--- a/drafts/CNP_npMeta_ms_v0.1.docx
+++ b/drafts/CNP_npMeta_ms_v0.1.docx
@@ -63,10 +63,31 @@
         <w:t xml:space="preserve">play an important role in shaping plant ecophysiological responses to global change. </w:t>
       </w:r>
       <w:r>
-        <w:t>While nitrogen availability has been well-documented as a key driver of plant responses to global change, the role of phosphorus – both individually and in combination with nitrogen – remains less understood. This knowledge gap arises in part due to a lack of a mechanistic framework for understanding how P availability influences traits related to photosynthesis, resource use, biomass partitioning, and growth. To address this, we conducted a global meta-analysis using [XX] measurements</w:t>
-      </w:r>
-      <w:r>
-        <w:t xml:space="preserve"> from [XX] journal articles, including data compiled from an existing database of plant functional trait responses to nitrogen and phosphorus addition. Our objectives were two-fold. First, we sought to quantify the effects of N, P, and N+P addition on </w:t>
+        <w:t>While nitrogen availability has been well-documented as a key driver of plant responses to global change, the role of phosphorus – both individually and in combination with nitrogen – remains less understood. This knowledge gap arises in part due to a lack of a mechanistic framework for understanding how P availability influences traits related to photosynthesis, resource use, biomass partitioning, and growth. To address this, we conducted a global meta-analysis using [</w:t>
+      </w:r>
+      <w:r>
+        <w:rPr>
+          <w:highlight w:val="yellow"/>
+        </w:rPr>
+        <w:t>XX</w:t>
+      </w:r>
+      <w:r>
+        <w:t xml:space="preserve">] </w:t>
+      </w:r>
+      <w:r>
+        <w:t>observations</w:t>
+      </w:r>
+      <w:r>
+        <w:t xml:space="preserve"> from [</w:t>
+      </w:r>
+      <w:r>
+        <w:rPr>
+          <w:highlight w:val="yellow"/>
+        </w:rPr>
+        <w:t>XX</w:t>
+      </w:r>
+      <w:r>
+        <w:t xml:space="preserve">] journal articles, including data compiled from an existing database of plant functional trait responses to nitrogen and phosphorus addition. Our objectives were two-fold. First, we sought to quantify the effects of N, P, and N+P addition on </w:t>
       </w:r>
       <w:r>
         <w:t>net photosynthesis, photosynthetic capacity, leaf nutrient content and partitioning, resource use efficiencies, plant growth, and biomass partitioning</w:t>
@@ -343,78 +364,6 @@
         </w:rPr>
         <w:t>.</w:t>
       </w:r>
-      <w:r>
-        <w:rPr>
-          <w:color w:val="000000"/>
-        </w:rPr>
-        <w:t xml:space="preserve"> The addition of these Nutrient Network datasets yielded XX observations (XX from </w:t>
-      </w:r>
-      <w:proofErr w:type="spellStart"/>
-      <w:r>
-        <w:rPr>
-          <w:color w:val="000000"/>
-        </w:rPr>
-        <w:t>Firn</w:t>
-      </w:r>
-      <w:proofErr w:type="spellEnd"/>
-      <w:r>
-        <w:rPr>
-          <w:color w:val="000000"/>
-        </w:rPr>
-        <w:t xml:space="preserve"> et al. 2019; XX from Cleland et al. 2019, and XX from Hersch-Green et al. 2020) from XX sites (</w:t>
-      </w:r>
-      <w:r>
-        <w:rPr>
-          <w:color w:val="000000"/>
-        </w:rPr>
-        <w:t xml:space="preserve">XX from </w:t>
-      </w:r>
-      <w:proofErr w:type="spellStart"/>
-      <w:r>
-        <w:rPr>
-          <w:color w:val="000000"/>
-        </w:rPr>
-        <w:t>Firn</w:t>
-      </w:r>
-      <w:proofErr w:type="spellEnd"/>
-      <w:r>
-        <w:rPr>
-          <w:color w:val="000000"/>
-        </w:rPr>
-        <w:t xml:space="preserve"> et al. 2019; XX from Cleland et al. 2019</w:t>
-      </w:r>
-      <w:r>
-        <w:rPr>
-          <w:color w:val="000000"/>
-        </w:rPr>
-        <w:t xml:space="preserve">, XX shared with </w:t>
-      </w:r>
-      <w:proofErr w:type="spellStart"/>
-      <w:r>
-        <w:rPr>
-          <w:color w:val="000000"/>
-        </w:rPr>
-        <w:t>Firn</w:t>
-      </w:r>
-      <w:proofErr w:type="spellEnd"/>
-      <w:r>
-        <w:rPr>
-          <w:color w:val="000000"/>
-        </w:rPr>
-        <w:t xml:space="preserve"> et al. 2019;</w:t>
-      </w:r>
-      <w:r>
-        <w:rPr>
-          <w:color w:val="000000"/>
-        </w:rPr>
-        <w:t xml:space="preserve"> and XX from Hersch-Green et al. 2020</w:t>
-      </w:r>
-      <w:r>
-        <w:rPr>
-          <w:color w:val="000000"/>
-        </w:rPr>
-        <w:t>).</w:t>
-      </w:r>
     </w:p>
     <w:p>
       <w:pPr>
@@ -498,6 +447,26 @@
         </w:rPr>
         <w:t xml:space="preserve"> AND (</w:t>
       </w:r>
+      <w:proofErr w:type="spellStart"/>
+      <w:r>
+        <w:rPr>
+          <w:color w:val="000000"/>
+        </w:rPr>
+        <w:t>fertiliz</w:t>
+      </w:r>
+      <w:proofErr w:type="spellEnd"/>
+      <w:r>
+        <w:rPr>
+          <w:color w:val="000000"/>
+        </w:rPr>
+        <w:t>* OR addition)</w:t>
+      </w:r>
+      <w:r>
+        <w:rPr>
+          <w:color w:val="000000"/>
+        </w:rPr>
+        <w:t xml:space="preserve"> AND (</w:t>
+      </w:r>
       <w:r>
         <w:rPr>
           <w:color w:val="000000"/>
@@ -550,7 +519,45 @@
         <w:rPr>
           <w:color w:val="000000"/>
         </w:rPr>
-        <w:t>) OR () NOT (animal* OR medic* OR chemist*)</w:t>
+        <w:t xml:space="preserve">) </w:t>
+      </w:r>
+      <w:r>
+        <w:rPr>
+          <w:color w:val="000000"/>
+        </w:rPr>
+        <w:t>AND</w:t>
+      </w:r>
+      <w:r>
+        <w:rPr>
+          <w:color w:val="000000"/>
+        </w:rPr>
+        <w:t xml:space="preserve"> (</w:t>
+      </w:r>
+      <w:r>
+        <w:rPr>
+          <w:color w:val="000000"/>
+        </w:rPr>
+        <w:t xml:space="preserve">leaf nitrogen* OR leaf phosphorus* OR *use efficiency OR biomass OR mass fraction OR </w:t>
+      </w:r>
+      <w:proofErr w:type="spellStart"/>
+      <w:r>
+        <w:rPr>
+          <w:color w:val="000000"/>
+        </w:rPr>
+        <w:t>root:shoot</w:t>
+      </w:r>
+      <w:proofErr w:type="spellEnd"/>
+      <w:r>
+        <w:rPr>
+          <w:color w:val="000000"/>
+        </w:rPr>
+        <w:t xml:space="preserve"> OR LMA OR SLA OR chlorophyll OR Vcmax OR Jmax</w:t>
+      </w:r>
+      <w:r>
+        <w:rPr>
+          <w:color w:val="000000"/>
+        </w:rPr>
+        <w:t>) NOT (animal* OR medic* OR chemist*)</w:t>
       </w:r>
       <w:r>
         <w:rPr>
@@ -562,7 +569,19 @@
         <w:rPr>
           <w:color w:val="000000"/>
         </w:rPr>
-        <w:t xml:space="preserve">Search results for this query yielded XX papers, which were </w:t>
+        <w:t xml:space="preserve">Search results for this query yielded </w:t>
+      </w:r>
+      <w:r>
+        <w:rPr>
+          <w:color w:val="000000"/>
+        </w:rPr>
+        <w:t>9,234 articles</w:t>
+      </w:r>
+      <w:r>
+        <w:rPr>
+          <w:color w:val="000000"/>
+        </w:rPr>
+        <w:t xml:space="preserve">, which were </w:t>
       </w:r>
       <w:r>
         <w:rPr>
@@ -635,6 +654,11 @@
     </w:p>
     <w:p>
       <w:pPr>
+        <w:pStyle w:val="ListParagraph"/>
+        <w:numPr>
+          <w:ilvl w:val="0"/>
+          <w:numId w:val="2"/>
+        </w:numPr>
         <w:spacing w:line="360" w:lineRule="auto"/>
         <w:rPr>
           <w:color w:val="000000"/>
@@ -644,25 +668,7 @@
         <w:rPr>
           <w:color w:val="000000"/>
         </w:rPr>
-        <w:t xml:space="preserve">These criteria yielded XX </w:t>
-      </w:r>
-      <w:r>
-        <w:rPr>
-          <w:color w:val="000000"/>
-        </w:rPr>
-        <w:t xml:space="preserve">additional </w:t>
-      </w:r>
-      <w:r>
-        <w:rPr>
-          <w:color w:val="000000"/>
-        </w:rPr>
-        <w:t>observations</w:t>
-      </w:r>
-      <w:r>
-        <w:rPr>
-          <w:color w:val="000000"/>
-        </w:rPr>
-        <w:t xml:space="preserve"> from XX additional studies. The final size of the dataset, including the MESI database and Nutrient Network data, included XX observations from XX studies.</w:t>
+        <w:t>Associated data for the manuscript were available (noted by checking the “Associated Data” tab in the Web of Science user interface)</w:t>
       </w:r>
     </w:p>
     <w:p>
@@ -672,6 +678,12 @@
           <w:color w:val="000000"/>
         </w:rPr>
       </w:pPr>
+      <w:r>
+        <w:rPr>
+          <w:color w:val="000000"/>
+        </w:rPr>
+        <w:t>These criteria rendered the addition of XX additional studies.</w:t>
+      </w:r>
     </w:p>
     <w:p>
       <w:pPr>
@@ -682,6 +694,46 @@
       </w:pPr>
       <w:r>
         <w:rPr>
+          <w:color w:val="000000"/>
+        </w:rPr>
+        <w:t xml:space="preserve">These criteria yielded XX </w:t>
+      </w:r>
+      <w:r>
+        <w:rPr>
+          <w:color w:val="000000"/>
+        </w:rPr>
+        <w:t xml:space="preserve">additional </w:t>
+      </w:r>
+      <w:r>
+        <w:rPr>
+          <w:color w:val="000000"/>
+        </w:rPr>
+        <w:t>observations</w:t>
+      </w:r>
+      <w:r>
+        <w:rPr>
+          <w:color w:val="000000"/>
+        </w:rPr>
+        <w:t xml:space="preserve"> from XX additional studies. The final size of the dataset, including the MESI database and Nutrient Network data, included XX observations from XX studies.</w:t>
+      </w:r>
+    </w:p>
+    <w:p>
+      <w:pPr>
+        <w:spacing w:line="360" w:lineRule="auto"/>
+        <w:rPr>
+          <w:color w:val="000000"/>
+        </w:rPr>
+      </w:pPr>
+    </w:p>
+    <w:p>
+      <w:pPr>
+        <w:spacing w:line="360" w:lineRule="auto"/>
+        <w:rPr>
+          <w:color w:val="000000"/>
+        </w:rPr>
+      </w:pPr>
+      <w:r>
+        <w:rPr>
           <w:i/>
           <w:iCs/>
           <w:color w:val="000000"/>
@@ -700,20 +752,110 @@
         <w:rPr>
           <w:color w:val="000000"/>
         </w:rPr>
-        <w:t xml:space="preserve">For observations included in the MESI database, means, standard deviations, and sample sizes of the control and nutrient addition treatment groups were readily available and used directly in the meta-analysis. For observations in the Nutrient Network data compilation, summary statistics for the control and nutrient addition treatment groups were determined for each trait at each site. </w:t>
+        <w:t xml:space="preserve">For observations included in the MESI database, means, standard deviations, and sample sizes of the control and nutrient addition treatment groups were readily available and used directly in the meta-analysis. For observations in the Nutrient Network data compilation, summary statistics for </w:t>
       </w:r>
       <w:r>
         <w:rPr>
           <w:color w:val="000000"/>
         </w:rPr>
         <w:lastRenderedPageBreak/>
-        <w:t>Summary statistics for the Nutrient Network data were pooled across species</w:t>
-      </w:r>
-      <w:r>
-        <w:rPr>
-          <w:color w:val="000000"/>
-        </w:rPr>
-        <w:t>, such that there was one mean, standard deviation, and sample size for each treatment within each trait for each site. For additional experiments added through Web of Science, we calculated summary statistics for the control and nutrient addition treatment groups for each trait, again pooling the statistics across species such that there was one mean, standard deviation, and sample size value for each treatment. Due to an abundance of articles that did not publish data alongside the article, we used the ‘</w:t>
+        <w:t xml:space="preserve">the control and nutrient addition treatment groups were determined for each trait at each site. Summary statistics for </w:t>
+      </w:r>
+      <w:proofErr w:type="spellStart"/>
+      <w:r>
+        <w:rPr>
+          <w:color w:val="000000"/>
+        </w:rPr>
+        <w:t>Firn</w:t>
+      </w:r>
+      <w:proofErr w:type="spellEnd"/>
+      <w:r>
+        <w:rPr>
+          <w:color w:val="000000"/>
+        </w:rPr>
+        <w:t xml:space="preserve"> et al. (2019) and Hersch-Green et al. (2024) were determined within each species, such that there was one mean, standard deviation, and sample size value for each individual measured within each treatment for each trait for each site.</w:t>
+      </w:r>
+    </w:p>
+    <w:p>
+      <w:pPr>
+        <w:spacing w:line="360" w:lineRule="auto"/>
+        <w:rPr>
+          <w:color w:val="000000"/>
+        </w:rPr>
+      </w:pPr>
+    </w:p>
+    <w:p>
+      <w:pPr>
+        <w:spacing w:line="360" w:lineRule="auto"/>
+        <w:rPr>
+          <w:color w:val="000000"/>
+        </w:rPr>
+      </w:pPr>
+    </w:p>
+    <w:p>
+      <w:pPr>
+        <w:spacing w:line="360" w:lineRule="auto"/>
+        <w:rPr>
+          <w:color w:val="000000"/>
+        </w:rPr>
+      </w:pPr>
+    </w:p>
+    <w:p>
+      <w:pPr>
+        <w:spacing w:line="360" w:lineRule="auto"/>
+        <w:rPr>
+          <w:color w:val="000000"/>
+        </w:rPr>
+      </w:pPr>
+      <w:r>
+        <w:rPr>
+          <w:color w:val="000000"/>
+        </w:rPr>
+        <w:t>the Nutrient Network data were pooled across species</w:t>
+      </w:r>
+      <w:r>
+        <w:rPr>
+          <w:color w:val="000000"/>
+        </w:rPr>
+        <w:t xml:space="preserve">, such that there was one mean, standard deviation, and sample size for each treatment within each trait for each site. For additional experiments added through Web of Science, we calculated summary statistics for the control and nutrient addition treatment groups for each trait, again pooling the statistics across species such that there was one mean, standard deviation, and sample size value for each treatment. </w:t>
+      </w:r>
+    </w:p>
+    <w:p>
+      <w:pPr>
+        <w:spacing w:line="360" w:lineRule="auto"/>
+        <w:rPr>
+          <w:color w:val="000000"/>
+        </w:rPr>
+      </w:pPr>
+    </w:p>
+    <w:p>
+      <w:pPr>
+        <w:spacing w:line="360" w:lineRule="auto"/>
+        <w:rPr>
+          <w:color w:val="000000"/>
+        </w:rPr>
+      </w:pPr>
+    </w:p>
+    <w:p>
+      <w:pPr>
+        <w:spacing w:line="360" w:lineRule="auto"/>
+        <w:rPr>
+          <w:color w:val="000000"/>
+        </w:rPr>
+      </w:pPr>
+    </w:p>
+    <w:p>
+      <w:pPr>
+        <w:spacing w:line="360" w:lineRule="auto"/>
+        <w:rPr>
+          <w:color w:val="000000"/>
+        </w:rPr>
+      </w:pPr>
+      <w:r>
+        <w:rPr>
+          <w:color w:val="000000"/>
+        </w:rPr>
+        <w:t>Due to an abundance of articles that did not publish data alongside the article, we used the ‘</w:t>
       </w:r>
       <w:proofErr w:type="spellStart"/>
       <w:r>
@@ -1954,7 +2096,7 @@
     <w:rsidRoot w:val="00457200"/>
     <w:rsid w:val="00033A27"/>
     <w:rsid w:val="00457200"/>
-    <w:rsid w:val="004948DC"/>
+    <w:rsid w:val="00C7496E"/>
   </w:rsids>
   <m:mathPr>
     <m:mathFont m:val="Cambria Math"/>
@@ -2748,7 +2890,7 @@
 </file>
 
 <file path=customXml/itemProps1.xml><?xml version="1.0" encoding="utf-8"?>
-<ds:datastoreItem xmlns:ds="http://schemas.openxmlformats.org/officeDocument/2006/customXml" ds:itemID="{E07D341D-9415-114D-8DB7-769E746EBD29}">
+<ds:datastoreItem xmlns:ds="http://schemas.openxmlformats.org/officeDocument/2006/customXml" ds:itemID="{7DF5574F-1C98-A14F-A999-BFBB7F6DE997}">
   <ds:schemaRefs>
     <ds:schemaRef ds:uri="http://schemas.openxmlformats.org/officeDocument/2006/bibliography"/>
   </ds:schemaRefs>

--- a/drafts/CNP_npMeta_ms_v0.1.docx
+++ b/drafts/CNP_npMeta_ms_v0.1.docx
@@ -87,13 +87,7 @@
         <w:t>XX</w:t>
       </w:r>
       <w:r>
-        <w:t xml:space="preserve">] journal articles, including data compiled from an existing database of plant functional trait responses to nitrogen and phosphorus addition. Our objectives were two-fold. First, we sought to quantify the effects of N, P, and N+P addition on </w:t>
-      </w:r>
-      <w:r>
-        <w:t>net photosynthesis, photosynthetic capacity, leaf nutrient content and partitioning, resource use efficiencies, plant growth, and biomass partitioning</w:t>
-      </w:r>
-      <w:r>
-        <w:t xml:space="preserve">. Second, we used these responses to make inferences about whether the effects of N+P addition </w:t>
+        <w:t xml:space="preserve">] journal articles, including data compiled from an existing database of plant functional trait responses to nitrogen and phosphorus addition. Our objectives were two-fold. First, we sought to quantify the effects of N, P, and N+P addition on net photosynthesis, photosynthetic capacity, leaf nutrient content and partitioning, resource use efficiencies, plant growth, and biomass partitioning. Second, we used these responses to make inferences about whether the effects of N+P addition </w:t>
       </w:r>
       <w:r>
         <w:t>are the product of</w:t>
@@ -142,6 +136,143 @@
       <w:pPr>
         <w:spacing w:line="360" w:lineRule="auto"/>
       </w:pPr>
+      <w:r>
+        <w:t>[introduction, eutrophication and global change]</w:t>
+      </w:r>
+    </w:p>
+    <w:p>
+      <w:pPr>
+        <w:spacing w:line="360" w:lineRule="auto"/>
+      </w:pPr>
+    </w:p>
+    <w:p>
+      <w:pPr>
+        <w:spacing w:line="360" w:lineRule="auto"/>
+      </w:pPr>
+      <w:r>
+        <w:t>[N addition effects on leaf and whole-plant traits]</w:t>
+      </w:r>
+    </w:p>
+    <w:p>
+      <w:pPr>
+        <w:spacing w:line="360" w:lineRule="auto"/>
+      </w:pPr>
+    </w:p>
+    <w:p>
+      <w:pPr>
+        <w:spacing w:line="360" w:lineRule="auto"/>
+      </w:pPr>
+      <w:r>
+        <w:t>[P addition effects on leaf and whole-plant traits]</w:t>
+      </w:r>
+    </w:p>
+    <w:p>
+      <w:pPr>
+        <w:spacing w:line="360" w:lineRule="auto"/>
+      </w:pPr>
+    </w:p>
+    <w:p>
+      <w:pPr>
+        <w:spacing w:line="360" w:lineRule="auto"/>
+      </w:pPr>
+      <w:r>
+        <w:t>[Combined N and P effects on leaf and whole-plant traits, including knowledge gaps]</w:t>
+      </w:r>
+    </w:p>
+    <w:p>
+      <w:pPr>
+        <w:spacing w:line="360" w:lineRule="auto"/>
+      </w:pPr>
+    </w:p>
+    <w:p>
+      <w:pPr>
+        <w:spacing w:line="360" w:lineRule="auto"/>
+      </w:pPr>
+      <w:r>
+        <w:t>[study objectives]</w:t>
+      </w:r>
+    </w:p>
+    <w:p>
+      <w:pPr>
+        <w:spacing w:line="360" w:lineRule="auto"/>
+      </w:pPr>
+      <w:r>
+        <w:lastRenderedPageBreak/>
+        <w:t>Here, we conducted a global meta-analysis using [</w:t>
+      </w:r>
+      <w:r>
+        <w:rPr>
+          <w:highlight w:val="yellow"/>
+        </w:rPr>
+        <w:t>XX</w:t>
+      </w:r>
+      <w:r>
+        <w:t>] observations from [</w:t>
+      </w:r>
+      <w:r>
+        <w:rPr>
+          <w:highlight w:val="yellow"/>
+        </w:rPr>
+        <w:t>XX</w:t>
+      </w:r>
+      <w:r>
+        <w:t>] journal articles, including data compiled from an existing database of plant functional trait responses to nitrogen and phosphorus addition. Our objectives were two-fold. First, we sought to quantify the effects of N, P, and N+P addition on net photosynthesis, photosynthetic capacity, leaf nutrient content and partitioning, resource use efficiencies, plant growth, and biomass partitioning. Second, we used these responses to make inferences about whether the effects of N+P addition are the product of additive, synergistic, or antagonistic individual effects of N and P addition.</w:t>
+      </w:r>
+      <w:r>
+        <w:t xml:space="preserve"> We used this meta-analytic approach to test the following hypotheses:</w:t>
+      </w:r>
+    </w:p>
+    <w:p>
+      <w:pPr>
+        <w:pStyle w:val="ListParagraph"/>
+        <w:numPr>
+          <w:ilvl w:val="0"/>
+          <w:numId w:val="3"/>
+        </w:numPr>
+        <w:spacing w:line="360" w:lineRule="auto"/>
+      </w:pPr>
+      <w:r>
+        <w:t>Nitrogen and phosphorus addition will increase leaf nitrogen content and leaf phosphorus content, respectively, but will not influence photosynthetic parameters as demand to build and maintain photosynthetic enzymes will not change based on nitrogen or phosphorus availability. Despite this, nitrogen and phosphorus addition will each strongly increase total biomass through stronger increases in aboveground biomass than belowground biomass, which will decrease the root-to-shoot ratio and root mass fraction.</w:t>
+      </w:r>
+      <w:r>
+        <w:t xml:space="preserve"> We expected that plant functional group would largely regulate the magnitude of species’ responses to nitrogen and phosphorus addition. C</w:t>
+      </w:r>
+      <w:r>
+        <w:rPr>
+          <w:vertAlign w:val="subscript"/>
+        </w:rPr>
+        <w:t>4</w:t>
+      </w:r>
+      <w:r>
+        <w:t xml:space="preserve"> species, species forming strong associations with microbial symbionts, woody species, and perennial species were each predicted to exhibit weaker responses to nutrient additions than C</w:t>
+      </w:r>
+      <w:r>
+        <w:rPr>
+          <w:vertAlign w:val="subscript"/>
+        </w:rPr>
+        <w:t>3</w:t>
+      </w:r>
+      <w:r>
+        <w:t xml:space="preserve"> species, species that rely on direct uptake methods, herbaceous species, and annual species </w:t>
+      </w:r>
+    </w:p>
+    <w:p>
+      <w:pPr>
+        <w:pStyle w:val="ListParagraph"/>
+        <w:numPr>
+          <w:ilvl w:val="0"/>
+          <w:numId w:val="3"/>
+        </w:numPr>
+        <w:spacing w:line="360" w:lineRule="auto"/>
+      </w:pPr>
+      <w:r>
+        <w:t>The combined effects of nitrogen and phosphorus addition on leaf and whole-plant traits will be the sum of the corresponding individual effects of nitrogen and phosphorus addition. In other words, the combined effects of nitrogen and phosphorus addition will be the product of additive responses, not synergistic or antagonistic.</w:t>
+      </w:r>
+    </w:p>
+    <w:p>
+      <w:pPr>
+        <w:spacing w:line="360" w:lineRule="auto"/>
+      </w:pPr>
     </w:p>
     <w:p>
       <w:pPr>
@@ -168,18 +299,31 @@
           <w:i/>
           <w:iCs/>
         </w:rPr>
-        <w:t>Data sources</w:t>
-      </w:r>
-    </w:p>
-    <w:p>
-      <w:pPr>
-        <w:spacing w:line="360" w:lineRule="auto"/>
-        <w:rPr>
-          <w:color w:val="000000"/>
-        </w:rPr>
-      </w:pPr>
-      <w:r>
-        <w:t xml:space="preserve">Initial data for the meta-analysis were collected from the Manipulation Experiments Synthesis Initiative (MESI) database </w:t>
+        <w:t xml:space="preserve">Data </w:t>
+      </w:r>
+      <w:r>
+        <w:rPr>
+          <w:i/>
+          <w:iCs/>
+        </w:rPr>
+        <w:t>compilation</w:t>
+      </w:r>
+    </w:p>
+    <w:p>
+      <w:pPr>
+        <w:spacing w:line="360" w:lineRule="auto"/>
+        <w:rPr>
+          <w:color w:val="000000"/>
+        </w:rPr>
+      </w:pPr>
+      <w:r>
+        <w:t xml:space="preserve">Initial data for the meta-analysis were collected </w:t>
+      </w:r>
+      <w:r>
+        <w:t xml:space="preserve">using citations listed in </w:t>
+      </w:r>
+      <w:r>
+        <w:t xml:space="preserve">the Manipulation Experiments Synthesis Initiative (MESI) database </w:t>
       </w:r>
       <w:sdt>
         <w:sdtPr>
@@ -197,21 +341,58 @@
             <w:rPr>
               <w:color w:val="000000"/>
             </w:rPr>
-            <w:t xml:space="preserve">(Van </w:t>
+            <w:t>(Van Sundert et al., 2023)</w:t>
           </w:r>
-          <w:proofErr w:type="spellStart"/>
+        </w:sdtContent>
+      </w:sdt>
+      <w:r>
+        <w:rPr>
+          <w:color w:val="000000"/>
+        </w:rPr>
+        <w:t xml:space="preserve">. </w:t>
+      </w:r>
+      <w:r>
+        <w:rPr>
+          <w:color w:val="000000"/>
+        </w:rPr>
+        <w:t xml:space="preserve">We selected </w:t>
+      </w:r>
+      <w:r>
+        <w:rPr>
+          <w:color w:val="000000"/>
+        </w:rPr>
+        <w:t xml:space="preserve">field manipulation experiments that added N and P in a full-factorial design to ensure that any comparisons made between N, P, and N+P addition responses were from the same subset of experiments. </w:t>
+      </w:r>
+      <w:r>
+        <w:rPr>
+          <w:color w:val="000000"/>
+        </w:rPr>
+        <w:t xml:space="preserve">All data for manuscripts included in the MESI database that fit these criteria were </w:t>
+      </w:r>
+      <w:r>
+        <w:rPr>
+          <w:color w:val="000000"/>
+        </w:rPr>
+        <w:lastRenderedPageBreak/>
+        <w:t xml:space="preserve">downloaded or extracted using a plot digitizer to 1) ensure that all relevant traits were included in the meta-analysis and 2) undergo a round of quality control to avoid any data entry issues that may arise when using large ecological datasets </w:t>
+      </w:r>
+      <w:sdt>
+        <w:sdtPr>
+          <w:rPr>
+            <w:color w:val="000000"/>
+          </w:rPr>
+          <w:tag w:val="MENDELEY_CITATION_v3_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"/>
+          <w:id w:val="-2108726310"/>
+          <w:placeholder>
+            <w:docPart w:val="DefaultPlaceholder_-1854013440"/>
+          </w:placeholder>
+        </w:sdtPr>
+        <w:sdtContent>
           <w:r>
             <w:rPr>
               <w:color w:val="000000"/>
             </w:rPr>
-            <w:t>Sundert</w:t>
-          </w:r>
-          <w:proofErr w:type="spellEnd"/>
-          <w:r>
-            <w:rPr>
-              <w:color w:val="000000"/>
-            </w:rPr>
-            <w:t xml:space="preserve"> et al., 2023)</w:t>
+            <w:t>(Augustine et al., 2024)</w:t>
           </w:r>
         </w:sdtContent>
       </w:sdt>
@@ -219,14 +400,13 @@
         <w:rPr>
           <w:color w:val="000000"/>
         </w:rPr>
-        <w:t xml:space="preserve">. We selected field manipulation experiments that added N and P in a full-factorial design to ensure that any comparisons made between N, P, and N+P addition responses were from the same subset of experiments. As a supplement, data published from studies part of the Nutrient Network were included in the meta-analysis, again only selecting measurements collected from control, N, P, and N+P addition plots. Each site in the Nutrient Network dataset was treated as an independent experiment, following </w:t>
-      </w:r>
-      <w:r>
-        <w:rPr>
-          <w:color w:val="000000"/>
-        </w:rPr>
-        <w:lastRenderedPageBreak/>
-        <w:t xml:space="preserve">that the Nutrient Network is a globally distributed experiment where independent sites share a similar nutrient addition and experimental design scheme </w:t>
+        <w:t xml:space="preserve">. To supplement papers included in the MESI database, data published from studies part of the </w:t>
+      </w:r>
+      <w:r>
+        <w:rPr>
+          <w:color w:val="000000"/>
+        </w:rPr>
+        <w:t xml:space="preserve">Nutrient Network were included in the meta-analysis, including only measurements collected from control, N, P, and N+P addition plots. Each site in the Nutrient Network database was treated as an independent experiment, following that the Nutrient Network is a globally distributed experiment where independent sites share a similar nutrient addition and experimental design scheme </w:t>
       </w:r>
       <w:sdt>
         <w:sdtPr>
@@ -284,19 +464,11 @@
           </w:placeholder>
         </w:sdtPr>
         <w:sdtContent>
-          <w:proofErr w:type="spellStart"/>
           <w:r>
             <w:rPr>
               <w:color w:val="000000"/>
             </w:rPr>
-            <w:t>Firn</w:t>
-          </w:r>
-          <w:proofErr w:type="spellEnd"/>
-          <w:r>
-            <w:rPr>
-              <w:color w:val="000000"/>
-            </w:rPr>
-            <w:t xml:space="preserve"> et al. (2019)</w:t>
+            <w:t>Firn et al. (2019)</w:t>
           </w:r>
         </w:sdtContent>
       </w:sdt>
@@ -343,7 +515,7 @@
           <w:rPr>
             <w:color w:val="000000"/>
           </w:rPr>
-          <w:tag w:val="MENDELEY_CITATION_v3_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"/>
+          <w:tag w:val="MENDELEY_CITATION_v3_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"/>
           <w:id w:val="1091894875"/>
           <w:placeholder>
             <w:docPart w:val="DefaultPlaceholder_-1854013440"/>
@@ -364,26 +536,11 @@
         </w:rPr>
         <w:t>.</w:t>
       </w:r>
-    </w:p>
-    <w:p>
-      <w:pPr>
-        <w:spacing w:line="360" w:lineRule="auto"/>
-        <w:ind w:firstLine="720"/>
-        <w:rPr>
-          <w:color w:val="000000"/>
-        </w:rPr>
-      </w:pPr>
-      <w:r>
-        <w:rPr>
-          <w:color w:val="000000"/>
-        </w:rPr>
-        <w:t>W</w:t>
-      </w:r>
-      <w:r>
-        <w:rPr>
-          <w:color w:val="000000"/>
-        </w:rPr>
-        <w:t xml:space="preserve">e supplemented our compilation of measurements from the MESI database and Nutrient Network data by adding a series of additional field manipulation experiments using journal articles published online before January 2025. To compile these experiments, </w:t>
+      <w:r>
+        <w:rPr>
+          <w:color w:val="000000"/>
+        </w:rPr>
+        <w:t xml:space="preserve"> We then added a series of additional field manipulation experiments using journal articles published on or before March 2025. To compile these experiments, </w:t>
       </w:r>
       <w:r>
         <w:rPr>
@@ -395,7 +552,13 @@
         <w:rPr>
           <w:color w:val="000000"/>
         </w:rPr>
-        <w:t>adapting our approach using similar search terms adopted from</w:t>
+        <w:t xml:space="preserve">using similar search terms </w:t>
+      </w:r>
+      <w:r>
+        <w:rPr>
+          <w:color w:val="000000"/>
+        </w:rPr>
+        <w:t>as used in</w:t>
       </w:r>
       <w:r>
         <w:rPr>
@@ -427,7 +590,13 @@
         <w:rPr>
           <w:color w:val="000000"/>
         </w:rPr>
-        <w:t>. Specifically, our query mined for the following terms in the article title, abstract, or keyword list</w:t>
+        <w:t xml:space="preserve">. Specifically, our query mined for the following </w:t>
+      </w:r>
+      <w:r>
+        <w:rPr>
+          <w:color w:val="000000"/>
+        </w:rPr>
+        <w:t>topics</w:t>
       </w:r>
       <w:r>
         <w:rPr>
@@ -445,75 +614,19 @@
         <w:rPr>
           <w:color w:val="000000"/>
         </w:rPr>
+        <w:t xml:space="preserve"> AND (fertiliz* OR addition)</w:t>
+      </w:r>
+      <w:r>
+        <w:rPr>
+          <w:color w:val="000000"/>
+        </w:rPr>
         <w:t xml:space="preserve"> AND (</w:t>
       </w:r>
-      <w:proofErr w:type="spellStart"/>
-      <w:r>
-        <w:rPr>
-          <w:color w:val="000000"/>
-        </w:rPr>
-        <w:t>fertiliz</w:t>
-      </w:r>
-      <w:proofErr w:type="spellEnd"/>
-      <w:r>
-        <w:rPr>
-          <w:color w:val="000000"/>
-        </w:rPr>
-        <w:t>* OR addition)</w:t>
-      </w:r>
-      <w:r>
-        <w:rPr>
-          <w:color w:val="000000"/>
-        </w:rPr>
-        <w:t xml:space="preserve"> AND (</w:t>
-      </w:r>
-      <w:r>
-        <w:rPr>
-          <w:color w:val="000000"/>
-        </w:rPr>
-        <w:t xml:space="preserve">effect* OR </w:t>
-      </w:r>
-      <w:proofErr w:type="spellStart"/>
-      <w:r>
-        <w:rPr>
-          <w:color w:val="000000"/>
-        </w:rPr>
-        <w:t>respon</w:t>
-      </w:r>
-      <w:proofErr w:type="spellEnd"/>
-      <w:r>
-        <w:rPr>
-          <w:color w:val="000000"/>
-        </w:rPr>
-        <w:t xml:space="preserve">* OR affect* OR impact* OR </w:t>
-      </w:r>
-      <w:proofErr w:type="spellStart"/>
-      <w:r>
-        <w:rPr>
-          <w:color w:val="000000"/>
-        </w:rPr>
-        <w:t>increas</w:t>
-      </w:r>
-      <w:proofErr w:type="spellEnd"/>
-      <w:r>
-        <w:rPr>
-          <w:color w:val="000000"/>
-        </w:rPr>
-        <w:t xml:space="preserve">* OR </w:t>
-      </w:r>
-      <w:proofErr w:type="spellStart"/>
-      <w:r>
-        <w:rPr>
-          <w:color w:val="000000"/>
-        </w:rPr>
-        <w:t>decreas</w:t>
-      </w:r>
-      <w:proofErr w:type="spellEnd"/>
-      <w:r>
-        <w:rPr>
-          <w:color w:val="000000"/>
-        </w:rPr>
-        <w:t>* OR alter* OR deposition OR enrich*</w:t>
+      <w:r>
+        <w:rPr>
+          <w:color w:val="000000"/>
+        </w:rPr>
+        <w:t>effect* OR respon* OR affect* OR impact* OR increas* OR decreas* OR alter* OR deposition OR enrich*</w:t>
       </w:r>
       <w:r>
         <w:rPr>
@@ -537,21 +650,7 @@
         <w:rPr>
           <w:color w:val="000000"/>
         </w:rPr>
-        <w:t xml:space="preserve">leaf nitrogen* OR leaf phosphorus* OR *use efficiency OR biomass OR mass fraction OR </w:t>
-      </w:r>
-      <w:proofErr w:type="spellStart"/>
-      <w:r>
-        <w:rPr>
-          <w:color w:val="000000"/>
-        </w:rPr>
-        <w:t>root:shoot</w:t>
-      </w:r>
-      <w:proofErr w:type="spellEnd"/>
-      <w:r>
-        <w:rPr>
-          <w:color w:val="000000"/>
-        </w:rPr>
-        <w:t xml:space="preserve"> OR LMA OR SLA OR chlorophyll OR Vcmax OR Jmax</w:t>
+        <w:t>leaf nitrogen* OR leaf phosphorus* OR *use efficiency OR biomass OR mass fraction OR root:shoot OR LMA OR SLA OR chlorophyll OR Vcmax OR Jmax</w:t>
       </w:r>
       <w:r>
         <w:rPr>
@@ -581,19 +680,7 @@
         <w:rPr>
           <w:color w:val="000000"/>
         </w:rPr>
-        <w:t xml:space="preserve">, which were </w:t>
-      </w:r>
-      <w:r>
-        <w:rPr>
-          <w:color w:val="000000"/>
-        </w:rPr>
-        <w:t xml:space="preserve">further </w:t>
-      </w:r>
-      <w:r>
-        <w:rPr>
-          <w:color w:val="000000"/>
-        </w:rPr>
-        <w:t>distilled to satisfy the following criteria:</w:t>
+        <w:t>, which were distilled to satisfy the following criteria:</w:t>
       </w:r>
     </w:p>
     <w:p>
@@ -612,25 +699,7 @@
         <w:rPr>
           <w:color w:val="000000"/>
         </w:rPr>
-        <w:t>F</w:t>
-      </w:r>
-      <w:r>
-        <w:rPr>
-          <w:color w:val="000000"/>
-        </w:rPr>
-        <w:t>unctional tra</w:t>
-      </w:r>
-      <w:r>
-        <w:rPr>
-          <w:color w:val="000000"/>
-        </w:rPr>
-        <w:t>i</w:t>
-      </w:r>
-      <w:r>
-        <w:rPr>
-          <w:color w:val="000000"/>
-        </w:rPr>
-        <w:t>ts must be measured in plants growing in a field manipulation experiment. Data from greenhouse or growth chamber experiments were omitted from the meta-analysis to avoid any influence of pot size restricting growth, biomass partitioning, or investment toward photosynthesis</w:t>
+        <w:t>Field manipulation experiment where N and P are added in a full-factorial design (that is, experiments must have a control, N, P, and N+P treatment). The dosage of N and P in isolation must be the same dosage of N and P included in the N+P treatment.</w:t>
       </w:r>
     </w:p>
     <w:p>
@@ -649,7 +718,7 @@
         <w:rPr>
           <w:color w:val="000000"/>
         </w:rPr>
-        <w:t>Nutrient manipulation experiment must add full-factorial combinations of N and P</w:t>
+        <w:t>Experiment must measure traits related to leaf photosynthesis (e.g., net photosynthesis photosynthetic capacity, stomatal conductance), leaf nutrient content (e.g., mass- or area-based leaf nitrogen content, mass- or area-based leaf phosphorus content), biomass (e.g., above-ground or belowground biomass), biomass partitioning (e.g., root:shoot ratio), or nutrient partitioning (e.g., aboveground nitrogen biomass, aboveground phosphorus biomass).</w:t>
       </w:r>
     </w:p>
     <w:p>
@@ -668,53 +737,110 @@
         <w:rPr>
           <w:color w:val="000000"/>
         </w:rPr>
-        <w:t>Associated data for the manuscript were available (noted by checking the “Associated Data” tab in the Web of Science user interface)</w:t>
-      </w:r>
-    </w:p>
-    <w:p>
-      <w:pPr>
-        <w:spacing w:line="360" w:lineRule="auto"/>
-        <w:rPr>
-          <w:color w:val="000000"/>
-        </w:rPr>
-      </w:pPr>
-      <w:r>
-        <w:rPr>
-          <w:color w:val="000000"/>
-        </w:rPr>
-        <w:t>These criteria rendered the addition of XX additional studies.</w:t>
-      </w:r>
-    </w:p>
-    <w:p>
-      <w:pPr>
-        <w:spacing w:line="360" w:lineRule="auto"/>
-        <w:rPr>
-          <w:color w:val="000000"/>
-        </w:rPr>
-      </w:pPr>
-      <w:r>
-        <w:rPr>
-          <w:color w:val="000000"/>
-        </w:rPr>
-        <w:t xml:space="preserve">These criteria yielded XX </w:t>
-      </w:r>
-      <w:r>
-        <w:rPr>
-          <w:color w:val="000000"/>
-        </w:rPr>
-        <w:t xml:space="preserve">additional </w:t>
-      </w:r>
-      <w:r>
-        <w:rPr>
-          <w:color w:val="000000"/>
-        </w:rPr>
-        <w:t>observations</w:t>
-      </w:r>
-      <w:r>
-        <w:rPr>
-          <w:color w:val="000000"/>
-        </w:rPr>
-        <w:t xml:space="preserve"> from XX additional studies. The final size of the dataset, including the MESI database and Nutrient Network data, included XX observations from XX studies.</w:t>
+        <w:t>Experiment must report the treatment replication scheme to extract experiment summary statistics. This can be included directly in the paper or implicitly if data were publicly available.</w:t>
+      </w:r>
+    </w:p>
+    <w:p>
+      <w:pPr>
+        <w:pStyle w:val="ListParagraph"/>
+        <w:numPr>
+          <w:ilvl w:val="0"/>
+          <w:numId w:val="2"/>
+        </w:numPr>
+        <w:spacing w:line="360" w:lineRule="auto"/>
+        <w:rPr>
+          <w:color w:val="000000"/>
+        </w:rPr>
+      </w:pPr>
+      <w:r>
+        <w:rPr>
+          <w:color w:val="000000"/>
+        </w:rPr>
+        <w:lastRenderedPageBreak/>
+        <w:t>Experiment must report the duration of the fertilization treatments</w:t>
+      </w:r>
+      <w:r>
+        <w:rPr>
+          <w:color w:val="000000"/>
+        </w:rPr>
+        <w:t>.</w:t>
+      </w:r>
+    </w:p>
+    <w:p>
+      <w:pPr>
+        <w:spacing w:line="360" w:lineRule="auto"/>
+        <w:rPr>
+          <w:color w:val="000000"/>
+        </w:rPr>
+      </w:pPr>
+      <w:r>
+        <w:rPr>
+          <w:color w:val="000000"/>
+        </w:rPr>
+        <w:t>These criteria rendered the addition of XX additional studies. The final dataset included measurements from XX studies (Table SX).</w:t>
+      </w:r>
+    </w:p>
+    <w:p>
+      <w:pPr>
+        <w:spacing w:line="360" w:lineRule="auto"/>
+        <w:rPr>
+          <w:color w:val="000000"/>
+        </w:rPr>
+      </w:pPr>
+      <w:r>
+        <w:rPr>
+          <w:color w:val="000000"/>
+        </w:rPr>
+        <w:tab/>
+        <w:t xml:space="preserve">For leaf-level measurements, one “mean value </w:t>
+      </w:r>
+      <w:r>
+        <w:rPr>
+          <w:color w:val="000000"/>
+        </w:rPr>
+        <w:sym w:font="Symbol" w:char="F0B1"/>
+      </w:r>
+      <w:r>
+        <w:rPr>
+          <w:color w:val="000000"/>
+        </w:rPr>
+        <w:t xml:space="preserve"> standard deviation” per trait per species per nutrient fertilization treatment per experiment was considered as one “observation”.</w:t>
+      </w:r>
+      <w:r>
+        <w:rPr>
+          <w:color w:val="000000"/>
+        </w:rPr>
+        <w:t xml:space="preserve"> Observations for different species from the same study were considered independent and allowed us to determine the effects of plant functional group (e.g., mycorrhizal type, photosynthetic pathway, growth form) on plant responses to nutrient fertilization treatments.</w:t>
+      </w:r>
+      <w:r>
+        <w:rPr>
+          <w:color w:val="000000"/>
+        </w:rPr>
+        <w:t xml:space="preserve"> Due to the difficulty associated with isolating whole-plant traits (e.g., belowground biomass) in the field to the species-level (e.g., below-ground biomass), </w:t>
+      </w:r>
+      <w:r>
+        <w:rPr>
+          <w:color w:val="000000"/>
+        </w:rPr>
+        <w:t xml:space="preserve">one “mean value </w:t>
+      </w:r>
+      <w:r>
+        <w:rPr>
+          <w:color w:val="000000"/>
+        </w:rPr>
+        <w:sym w:font="Symbol" w:char="F0B1"/>
+      </w:r>
+      <w:r>
+        <w:rPr>
+          <w:color w:val="000000"/>
+        </w:rPr>
+        <w:t xml:space="preserve"> standard deviation”</w:t>
+      </w:r>
+      <w:r>
+        <w:rPr>
+          <w:color w:val="000000"/>
+        </w:rPr>
+        <w:t xml:space="preserve"> per nutrient fertilization treatment per experiment was considered as one “observation”.</w:t>
       </w:r>
     </w:p>
     <w:p>
@@ -752,124 +878,132 @@
         <w:rPr>
           <w:color w:val="000000"/>
         </w:rPr>
-        <w:t xml:space="preserve">For observations included in the MESI database, means, standard deviations, and sample sizes of the control and nutrient addition treatment groups were readily available and used directly in the meta-analysis. For observations in the Nutrient Network data compilation, summary statistics for </w:t>
-      </w:r>
+        <w:t>For observations included in the MESI database, means, standard deviations, and sample sizes of the control and nutrient addition treatment groups were readily available and used directly in the meta-analysis. For observations in the Nutrient Network data compilation, summary statistics for the control and nutrient addition treatment groups were determined for each trait</w:t>
+      </w:r>
+      <w:r>
+        <w:rPr>
+          <w:color w:val="000000"/>
+        </w:rPr>
+        <w:t xml:space="preserve"> for each species</w:t>
+      </w:r>
+      <w:r>
+        <w:rPr>
+          <w:color w:val="000000"/>
+        </w:rPr>
+        <w:t xml:space="preserve"> at each site. Summary statistics for </w:t>
+      </w:r>
+      <w:r>
+        <w:rPr>
+          <w:color w:val="000000"/>
+        </w:rPr>
+        <w:t>Firn et al. (2019) and Hersch-Green et al. (2024) were determined</w:t>
+      </w:r>
+      <w:r>
+        <w:rPr>
+          <w:color w:val="000000"/>
+        </w:rPr>
+        <w:t xml:space="preserve"> for each treatment </w:t>
+      </w:r>
+      <w:r>
+        <w:rPr>
+          <w:color w:val="000000"/>
+        </w:rPr>
+        <w:t>such that there was one mean, standard deviation, and sample size value for each each treatment for each trait for each</w:t>
+      </w:r>
+      <w:r>
+        <w:rPr>
+          <w:color w:val="000000"/>
+        </w:rPr>
+        <w:t xml:space="preserve"> species for each</w:t>
+      </w:r>
+      <w:r>
+        <w:rPr>
+          <w:color w:val="000000"/>
+        </w:rPr>
+        <w:t xml:space="preserve"> site.</w:t>
+      </w:r>
+    </w:p>
+    <w:p>
+      <w:pPr>
+        <w:spacing w:line="360" w:lineRule="auto"/>
+        <w:rPr>
+          <w:color w:val="000000"/>
+        </w:rPr>
+      </w:pPr>
+    </w:p>
+    <w:p>
+      <w:pPr>
+        <w:spacing w:line="360" w:lineRule="auto"/>
+        <w:rPr>
+          <w:color w:val="000000"/>
+        </w:rPr>
+      </w:pPr>
+    </w:p>
+    <w:p>
+      <w:pPr>
+        <w:spacing w:line="360" w:lineRule="auto"/>
+        <w:rPr>
+          <w:color w:val="000000"/>
+        </w:rPr>
+      </w:pPr>
+    </w:p>
+    <w:p>
+      <w:pPr>
+        <w:spacing w:line="360" w:lineRule="auto"/>
+        <w:rPr>
+          <w:color w:val="000000"/>
+        </w:rPr>
+      </w:pPr>
+      <w:r>
+        <w:rPr>
+          <w:color w:val="000000"/>
+        </w:rPr>
+        <w:t>the Nutrient Network data were pooled across species</w:t>
+      </w:r>
+      <w:r>
+        <w:rPr>
+          <w:color w:val="000000"/>
+        </w:rPr>
+        <w:t xml:space="preserve">, such that there was one mean, standard deviation, and sample size for each treatment within each trait for each site. For additional experiments added through Web of Science, we calculated summary statistics for the control and nutrient addition treatment groups for each trait, again pooling the statistics across species such that there was one mean, standard deviation, and sample size value for each treatment. </w:t>
+      </w:r>
+    </w:p>
+    <w:p>
+      <w:pPr>
+        <w:spacing w:line="360" w:lineRule="auto"/>
+        <w:rPr>
+          <w:color w:val="000000"/>
+        </w:rPr>
+      </w:pPr>
+    </w:p>
+    <w:p>
+      <w:pPr>
+        <w:spacing w:line="360" w:lineRule="auto"/>
+        <w:rPr>
+          <w:color w:val="000000"/>
+        </w:rPr>
+      </w:pPr>
+    </w:p>
+    <w:p>
+      <w:pPr>
+        <w:spacing w:line="360" w:lineRule="auto"/>
+        <w:rPr>
+          <w:color w:val="000000"/>
+        </w:rPr>
+      </w:pPr>
+    </w:p>
+    <w:p>
+      <w:pPr>
+        <w:spacing w:line="360" w:lineRule="auto"/>
+        <w:rPr>
+          <w:color w:val="000000"/>
+        </w:rPr>
+      </w:pPr>
       <w:r>
         <w:rPr>
           <w:color w:val="000000"/>
         </w:rPr>
         <w:lastRenderedPageBreak/>
-        <w:t xml:space="preserve">the control and nutrient addition treatment groups were determined for each trait at each site. Summary statistics for </w:t>
-      </w:r>
-      <w:proofErr w:type="spellStart"/>
-      <w:r>
-        <w:rPr>
-          <w:color w:val="000000"/>
-        </w:rPr>
-        <w:t>Firn</w:t>
-      </w:r>
-      <w:proofErr w:type="spellEnd"/>
-      <w:r>
-        <w:rPr>
-          <w:color w:val="000000"/>
-        </w:rPr>
-        <w:t xml:space="preserve"> et al. (2019) and Hersch-Green et al. (2024) were determined within each species, such that there was one mean, standard deviation, and sample size value for each individual measured within each treatment for each trait for each site.</w:t>
-      </w:r>
-    </w:p>
-    <w:p>
-      <w:pPr>
-        <w:spacing w:line="360" w:lineRule="auto"/>
-        <w:rPr>
-          <w:color w:val="000000"/>
-        </w:rPr>
-      </w:pPr>
-    </w:p>
-    <w:p>
-      <w:pPr>
-        <w:spacing w:line="360" w:lineRule="auto"/>
-        <w:rPr>
-          <w:color w:val="000000"/>
-        </w:rPr>
-      </w:pPr>
-    </w:p>
-    <w:p>
-      <w:pPr>
-        <w:spacing w:line="360" w:lineRule="auto"/>
-        <w:rPr>
-          <w:color w:val="000000"/>
-        </w:rPr>
-      </w:pPr>
-    </w:p>
-    <w:p>
-      <w:pPr>
-        <w:spacing w:line="360" w:lineRule="auto"/>
-        <w:rPr>
-          <w:color w:val="000000"/>
-        </w:rPr>
-      </w:pPr>
-      <w:r>
-        <w:rPr>
-          <w:color w:val="000000"/>
-        </w:rPr>
-        <w:t>the Nutrient Network data were pooled across species</w:t>
-      </w:r>
-      <w:r>
-        <w:rPr>
-          <w:color w:val="000000"/>
-        </w:rPr>
-        <w:t xml:space="preserve">, such that there was one mean, standard deviation, and sample size for each treatment within each trait for each site. For additional experiments added through Web of Science, we calculated summary statistics for the control and nutrient addition treatment groups for each trait, again pooling the statistics across species such that there was one mean, standard deviation, and sample size value for each treatment. </w:t>
-      </w:r>
-    </w:p>
-    <w:p>
-      <w:pPr>
-        <w:spacing w:line="360" w:lineRule="auto"/>
-        <w:rPr>
-          <w:color w:val="000000"/>
-        </w:rPr>
-      </w:pPr>
-    </w:p>
-    <w:p>
-      <w:pPr>
-        <w:spacing w:line="360" w:lineRule="auto"/>
-        <w:rPr>
-          <w:color w:val="000000"/>
-        </w:rPr>
-      </w:pPr>
-    </w:p>
-    <w:p>
-      <w:pPr>
-        <w:spacing w:line="360" w:lineRule="auto"/>
-        <w:rPr>
-          <w:color w:val="000000"/>
-        </w:rPr>
-      </w:pPr>
-    </w:p>
-    <w:p>
-      <w:pPr>
-        <w:spacing w:line="360" w:lineRule="auto"/>
-        <w:rPr>
-          <w:color w:val="000000"/>
-        </w:rPr>
-      </w:pPr>
-      <w:r>
-        <w:rPr>
-          <w:color w:val="000000"/>
-        </w:rPr>
-        <w:t>Due to an abundance of articles that did not publish data alongside the article, we used the ‘</w:t>
-      </w:r>
-      <w:proofErr w:type="spellStart"/>
-      <w:r>
-        <w:rPr>
-          <w:color w:val="000000"/>
-        </w:rPr>
-        <w:t>metaDigitise</w:t>
-      </w:r>
-      <w:proofErr w:type="spellEnd"/>
-      <w:r>
-        <w:rPr>
-          <w:color w:val="000000"/>
-        </w:rPr>
-        <w:t xml:space="preserve">’ R package to estimate summary statistics from plots when articles included sample sizes </w:t>
+        <w:t xml:space="preserve">Due to an abundance of articles that did not publish data alongside the article, we used the ‘metaDigitise’ R package to estimate summary statistics from plots when articles included sample sizes </w:t>
       </w:r>
       <w:sdt>
         <w:sdtPr>
@@ -897,6 +1031,240 @@
         </w:rPr>
         <w:t>. A column is included in our compiled dataset that notes whether summary statistics were determined using actual data or estimates from plots.</w:t>
       </w:r>
+    </w:p>
+    <w:p>
+      <w:pPr>
+        <w:spacing w:line="360" w:lineRule="auto"/>
+        <w:rPr>
+          <w:color w:val="000000"/>
+        </w:rPr>
+      </w:pPr>
+    </w:p>
+    <w:p>
+      <w:pPr>
+        <w:spacing w:line="360" w:lineRule="auto"/>
+        <w:rPr>
+          <w:color w:val="000000"/>
+        </w:rPr>
+      </w:pPr>
+      <w:r>
+        <w:rPr>
+          <w:i/>
+          <w:iCs/>
+          <w:color w:val="000000"/>
+        </w:rPr>
+        <w:t>Data analysis</w:t>
+      </w:r>
+    </w:p>
+    <w:p>
+      <w:pPr>
+        <w:spacing w:line="360" w:lineRule="auto"/>
+        <w:rPr>
+          <w:color w:val="000000"/>
+        </w:rPr>
+      </w:pPr>
+      <w:r>
+        <w:rPr>
+          <w:color w:val="000000"/>
+        </w:rPr>
+        <w:t>The individual effect of nutrient t</w:t>
+      </w:r>
+      <w:r>
+        <w:rPr>
+          <w:color w:val="000000"/>
+        </w:rPr>
+        <w:t>reatments on leaf and whole-plant traits were calculated using the natural logarithm of the response ratio, calculated as:</w:t>
+      </w:r>
+    </w:p>
+    <w:p>
+      <w:pPr>
+        <w:spacing w:line="360" w:lineRule="auto"/>
+        <w:rPr>
+          <w:rFonts w:eastAsiaTheme="minorEastAsia"/>
+          <w:color w:val="000000"/>
+        </w:rPr>
+      </w:pPr>
+      <m:oMathPara>
+        <m:oMathParaPr>
+          <m:jc m:val="left"/>
+        </m:oMathParaPr>
+        <m:oMath>
+          <m:r>
+            <w:rPr>
+              <w:rFonts w:ascii="Cambria Math" w:hAnsi="Cambria Math"/>
+              <w:color w:val="000000"/>
+            </w:rPr>
+            <m:t>lnRR=ln</m:t>
+          </m:r>
+          <m:d>
+            <m:dPr>
+              <m:ctrlPr>
+                <w:rPr>
+                  <w:rFonts w:ascii="Cambria Math" w:hAnsi="Cambria Math"/>
+                  <w:i/>
+                  <w:color w:val="000000"/>
+                </w:rPr>
+              </m:ctrlPr>
+            </m:dPr>
+            <m:e>
+              <m:f>
+                <m:fPr>
+                  <m:ctrlPr>
+                    <w:rPr>
+                      <w:rFonts w:ascii="Cambria Math" w:hAnsi="Cambria Math"/>
+                      <w:i/>
+                      <w:color w:val="000000"/>
+                    </w:rPr>
+                  </m:ctrlPr>
+                </m:fPr>
+                <m:num>
+                  <m:sSub>
+                    <m:sSubPr>
+                      <m:ctrlPr>
+                        <w:rPr>
+                          <w:rFonts w:ascii="Cambria Math" w:hAnsi="Cambria Math"/>
+                          <w:i/>
+                          <w:color w:val="000000"/>
+                        </w:rPr>
+                      </m:ctrlPr>
+                    </m:sSubPr>
+                    <m:e>
+                      <m:r>
+                        <w:rPr>
+                          <w:rFonts w:ascii="Cambria Math" w:hAnsi="Cambria Math"/>
+                          <w:color w:val="000000"/>
+                        </w:rPr>
+                        <m:t>X</m:t>
+                      </m:r>
+                    </m:e>
+                    <m:sub>
+                      <m:r>
+                        <w:rPr>
+                          <w:rFonts w:ascii="Cambria Math" w:hAnsi="Cambria Math"/>
+                          <w:color w:val="000000"/>
+                        </w:rPr>
+                        <m:t>t</m:t>
+                      </m:r>
+                    </m:sub>
+                  </m:sSub>
+                </m:num>
+                <m:den>
+                  <m:sSub>
+                    <m:sSubPr>
+                      <m:ctrlPr>
+                        <w:rPr>
+                          <w:rFonts w:ascii="Cambria Math" w:hAnsi="Cambria Math"/>
+                          <w:i/>
+                          <w:color w:val="000000"/>
+                        </w:rPr>
+                      </m:ctrlPr>
+                    </m:sSubPr>
+                    <m:e>
+                      <m:r>
+                        <w:rPr>
+                          <w:rFonts w:ascii="Cambria Math" w:hAnsi="Cambria Math"/>
+                          <w:color w:val="000000"/>
+                        </w:rPr>
+                        <m:t>X</m:t>
+                      </m:r>
+                    </m:e>
+                    <m:sub>
+                      <m:r>
+                        <w:rPr>
+                          <w:rFonts w:ascii="Cambria Math" w:hAnsi="Cambria Math"/>
+                          <w:color w:val="000000"/>
+                        </w:rPr>
+                        <m:t>c</m:t>
+                      </m:r>
+                    </m:sub>
+                  </m:sSub>
+                </m:den>
+              </m:f>
+            </m:e>
+          </m:d>
+        </m:oMath>
+      </m:oMathPara>
+    </w:p>
+    <w:p>
+      <w:pPr>
+        <w:spacing w:line="360" w:lineRule="auto"/>
+        <w:rPr>
+          <w:rFonts w:eastAsiaTheme="minorEastAsia"/>
+          <w:color w:val="000000"/>
+        </w:rPr>
+      </w:pPr>
+      <w:r>
+        <w:rPr>
+          <w:rFonts w:eastAsiaTheme="minorEastAsia"/>
+          <w:color w:val="000000"/>
+        </w:rPr>
+        <w:t xml:space="preserve">Where </w:t>
+      </w:r>
+      <w:r>
+        <w:rPr>
+          <w:rFonts w:eastAsiaTheme="minorEastAsia"/>
+          <w:i/>
+          <w:iCs/>
+          <w:color w:val="000000"/>
+        </w:rPr>
+        <w:t>X</w:t>
+      </w:r>
+      <w:r>
+        <w:rPr>
+          <w:rFonts w:eastAsiaTheme="minorEastAsia"/>
+          <w:color w:val="000000"/>
+          <w:vertAlign w:val="subscript"/>
+        </w:rPr>
+        <w:t>t</w:t>
+      </w:r>
+      <w:r>
+        <w:rPr>
+          <w:rFonts w:eastAsiaTheme="minorEastAsia"/>
+          <w:color w:val="000000"/>
+        </w:rPr>
+        <w:t xml:space="preserve"> is the experimental treatment mean and </w:t>
+      </w:r>
+      <w:r>
+        <w:rPr>
+          <w:rFonts w:eastAsiaTheme="minorEastAsia"/>
+          <w:i/>
+          <w:iCs/>
+          <w:color w:val="000000"/>
+        </w:rPr>
+        <w:t>X</w:t>
+      </w:r>
+      <w:r>
+        <w:rPr>
+          <w:rFonts w:eastAsiaTheme="minorEastAsia"/>
+          <w:color w:val="000000"/>
+          <w:vertAlign w:val="subscript"/>
+        </w:rPr>
+        <w:t>c</w:t>
+      </w:r>
+      <w:r>
+        <w:rPr>
+          <w:rFonts w:eastAsiaTheme="minorEastAsia"/>
+          <w:color w:val="000000"/>
+        </w:rPr>
+        <w:t xml:space="preserve"> is the control mean.</w:t>
+      </w:r>
+    </w:p>
+    <w:p>
+      <w:pPr>
+        <w:spacing w:line="360" w:lineRule="auto"/>
+        <w:rPr>
+          <w:rFonts w:eastAsiaTheme="minorEastAsia"/>
+          <w:color w:val="000000"/>
+        </w:rPr>
+      </w:pPr>
+    </w:p>
+    <w:p>
+      <w:pPr>
+        <w:spacing w:line="360" w:lineRule="auto"/>
+        <w:rPr>
+          <w:color w:val="000000"/>
+        </w:rPr>
+      </w:pPr>
     </w:p>
     <w:sectPr>
       <w:pgSz w:w="12240" w:h="15840"/>
@@ -1085,11 +1453,100 @@
       </w:pPr>
     </w:lvl>
   </w:abstractNum>
+  <w:abstractNum w:abstractNumId="2" w15:restartNumberingAfterBreak="0">
+    <w:nsid w:val="3ADB1ED1"/>
+    <w:multiLevelType w:val="hybridMultilevel"/>
+    <w:tmpl w:val="EEAC0402"/>
+    <w:lvl w:ilvl="0" w:tplc="0409000F">
+      <w:start w:val="1"/>
+      <w:numFmt w:val="decimal"/>
+      <w:lvlText w:val="%1."/>
+      <w:lvlJc w:val="left"/>
+      <w:pPr>
+        <w:ind w:left="720" w:hanging="360"/>
+      </w:pPr>
+    </w:lvl>
+    <w:lvl w:ilvl="1" w:tplc="04090019" w:tentative="1">
+      <w:start w:val="1"/>
+      <w:numFmt w:val="lowerLetter"/>
+      <w:lvlText w:val="%2."/>
+      <w:lvlJc w:val="left"/>
+      <w:pPr>
+        <w:ind w:left="1440" w:hanging="360"/>
+      </w:pPr>
+    </w:lvl>
+    <w:lvl w:ilvl="2" w:tplc="0409001B" w:tentative="1">
+      <w:start w:val="1"/>
+      <w:numFmt w:val="lowerRoman"/>
+      <w:lvlText w:val="%3."/>
+      <w:lvlJc w:val="right"/>
+      <w:pPr>
+        <w:ind w:left="2160" w:hanging="180"/>
+      </w:pPr>
+    </w:lvl>
+    <w:lvl w:ilvl="3" w:tplc="0409000F" w:tentative="1">
+      <w:start w:val="1"/>
+      <w:numFmt w:val="decimal"/>
+      <w:lvlText w:val="%4."/>
+      <w:lvlJc w:val="left"/>
+      <w:pPr>
+        <w:ind w:left="2880" w:hanging="360"/>
+      </w:pPr>
+    </w:lvl>
+    <w:lvl w:ilvl="4" w:tplc="04090019" w:tentative="1">
+      <w:start w:val="1"/>
+      <w:numFmt w:val="lowerLetter"/>
+      <w:lvlText w:val="%5."/>
+      <w:lvlJc w:val="left"/>
+      <w:pPr>
+        <w:ind w:left="3600" w:hanging="360"/>
+      </w:pPr>
+    </w:lvl>
+    <w:lvl w:ilvl="5" w:tplc="0409001B" w:tentative="1">
+      <w:start w:val="1"/>
+      <w:numFmt w:val="lowerRoman"/>
+      <w:lvlText w:val="%6."/>
+      <w:lvlJc w:val="right"/>
+      <w:pPr>
+        <w:ind w:left="4320" w:hanging="180"/>
+      </w:pPr>
+    </w:lvl>
+    <w:lvl w:ilvl="6" w:tplc="0409000F" w:tentative="1">
+      <w:start w:val="1"/>
+      <w:numFmt w:val="decimal"/>
+      <w:lvlText w:val="%7."/>
+      <w:lvlJc w:val="left"/>
+      <w:pPr>
+        <w:ind w:left="5040" w:hanging="360"/>
+      </w:pPr>
+    </w:lvl>
+    <w:lvl w:ilvl="7" w:tplc="04090019" w:tentative="1">
+      <w:start w:val="1"/>
+      <w:numFmt w:val="lowerLetter"/>
+      <w:lvlText w:val="%8."/>
+      <w:lvlJc w:val="left"/>
+      <w:pPr>
+        <w:ind w:left="5760" w:hanging="360"/>
+      </w:pPr>
+    </w:lvl>
+    <w:lvl w:ilvl="8" w:tplc="0409001B" w:tentative="1">
+      <w:start w:val="1"/>
+      <w:numFmt w:val="lowerRoman"/>
+      <w:lvlText w:val="%9."/>
+      <w:lvlJc w:val="right"/>
+      <w:pPr>
+        <w:ind w:left="6480" w:hanging="180"/>
+      </w:pPr>
+    </w:lvl>
+  </w:abstractNum>
   <w:num w:numId="1" w16cid:durableId="206451509">
     <w:abstractNumId w:val="0"/>
   </w:num>
   <w:num w:numId="2" w16cid:durableId="500051048">
     <w:abstractNumId w:val="1"/>
+  </w:num>
+  <w:num w:numId="3" w16cid:durableId="1741903952">
+    <w:abstractNumId w:val="2"/>
   </w:num>
 </w:numbering>
 </file>
@@ -2075,6 +2532,20 @@
     <w:pitch w:val="variable"/>
     <w:sig w:usb0="20000287" w:usb1="00000003" w:usb2="00000000" w:usb3="00000000" w:csb0="0000019F" w:csb1="00000000"/>
   </w:font>
+  <w:font w:name="Symbol">
+    <w:panose1 w:val="05050102010706020507"/>
+    <w:charset w:val="02"/>
+    <w:family w:val="decorative"/>
+    <w:pitch w:val="variable"/>
+    <w:sig w:usb0="00000000" w:usb1="10000000" w:usb2="00000000" w:usb3="00000000" w:csb0="80000000" w:csb1="00000000"/>
+  </w:font>
+  <w:font w:name="Cambria Math">
+    <w:panose1 w:val="02040503050406030204"/>
+    <w:charset w:val="00"/>
+    <w:family w:val="roman"/>
+    <w:pitch w:val="variable"/>
+    <w:sig w:usb0="E00002FF" w:usb1="420024FF" w:usb2="00000000" w:usb3="00000000" w:csb0="0000019F" w:csb1="00000000"/>
+  </w:font>
 </w:fonts>
 </file>
 
@@ -2095,8 +2566,17 @@
   <w:rsids>
     <w:rsidRoot w:val="00457200"/>
     <w:rsid w:val="00033A27"/>
+    <w:rsid w:val="00091F5B"/>
+    <w:rsid w:val="00106EDA"/>
     <w:rsid w:val="00457200"/>
+    <w:rsid w:val="004D7609"/>
+    <w:rsid w:val="00543E20"/>
+    <w:rsid w:val="00615AF0"/>
+    <w:rsid w:val="00654655"/>
+    <w:rsid w:val="007E48CB"/>
+    <w:rsid w:val="007E6A34"/>
     <w:rsid w:val="00C7496E"/>
+    <w:rsid w:val="00D81D61"/>
   </w:rsids>
   <m:mathPr>
     <m:mathFont m:val="Cambria Math"/>
@@ -2552,10 +3032,14 @@
     <w:basedOn w:val="DefaultParagraphFont"/>
     <w:uiPriority w:val="99"/>
     <w:semiHidden/>
-    <w:rsid w:val="00457200"/>
+    <w:rsid w:val="00615AF0"/>
     <w:rPr>
       <w:color w:val="666666"/>
     </w:rPr>
+  </w:style>
+  <w:style w:type="paragraph" w:customStyle="1" w:styleId="74743D5B6F63F7418A49DA40206B7D0D">
+    <w:name w:val="74743D5B6F63F7418A49DA40206B7D0D"/>
+    <w:rsid w:val="00615AF0"/>
   </w:style>
 </w:styles>
 </file>
@@ -2877,7 +3361,7 @@
     <we:reference id="wa104382081" version="1.55.1.0" store="" storeType="OMEX"/>
   </we:alternateReferences>
   <we:properties>
-    <we:property name="MENDELEY_CITATIONS" value="[{&quot;citationID&quot;:&quot;MENDELEY_CITATION_580b71b0-9ddf-46bc-a7c5-d995812bca50&quot;,&quot;properties&quot;:{&quot;noteIndex&quot;:0},&quot;isEdited&quot;:false,&quot;manualOverride&quot;:{&quot;isManuallyOverridden&quot;:false,&quot;citeprocText&quot;:&quot;(Van Sundert et al., 2023)&quot;,&quot;manualOverrideText&quot;:&quot;&quot;},&quot;citationTag&quot;:&quot;MENDELEY_CITATION_v3_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&quot;,&quot;citationItems&quot;:[{&quot;id&quot;:&quot;ddb3fa1d-f730-3370-a34d-ee661fcc7c85&quot;,&quot;itemData&quot;:{&quot;type&quot;:&quot;article-journal&quot;,&quot;id&quot;:&quot;ddb3fa1d-f730-3370-a34d-ee661fcc7c85&quot;,&quot;title&quot;:&quot;When things get MESI: The Manipulation Experiments Synthesis Initiative—A coordinated effort to synthesize terrestrial global change experiments&quot;,&quot;author&quot;:[{&quot;family&quot;:&quot;Sundert&quot;,&quot;given&quot;:&quot;Kevin&quot;,&quot;parse-names&quot;:false,&quot;dropping-particle&quot;:&quot;&quot;,&quot;non-dropping-particle&quot;:&quot;Van&quot;},{&quot;family&quot;:&quot;Leuzinger&quot;,&quot;given&quot;:&quot;Sebastian&quot;,&quot;parse-names&quot;:false,&quot;dropping-particle&quot;:&quot;&quot;,&quot;non-dropping-particle&quot;:&quot;&quot;},{&quot;family&quot;:&quot;Bader&quot;,&quot;given&quot;:&quot;Martin Karl Friedrich&quot;,&quot;parse-names&quot;:false,&quot;dropping-particle&quot;:&quot;&quot;,&quot;non-dropping-particle&quot;:&quot;&quot;},{&quot;family&quot;:&quot;Chang&quot;,&quot;given&quot;:&quot;Scott X&quot;,&quot;parse-names&quot;:false,&quot;dropping-particle&quot;:&quot;&quot;,&quot;non-dropping-particle&quot;:&quot;&quot;},{&quot;family&quot;:&quot;Kauwe&quot;,&quot;given&quot;:&quot;Martin G&quot;,&quot;parse-names&quot;:false,&quot;dropping-particle&quot;:&quot;&quot;,&quot;non-dropping-particle&quot;:&quot;De&quot;},{&quot;family&quot;:&quot;Dukes&quot;,&quot;given&quot;:&quot;Jeffrey S&quot;,&quot;parse-names&quot;:false,&quot;dropping-particle&quot;:&quot;&quot;,&quot;non-dropping-particle&quot;:&quot;&quot;},{&quot;family&quot;:&quot;Langley&quot;,&quot;given&quot;:&quot;J Adam&quot;,&quot;parse-names&quot;:false,&quot;dropping-particle&quot;:&quot;&quot;,&quot;non-dropping-particle&quot;:&quot;&quot;},{&quot;family&quot;:&quot;Ma&quot;,&quot;given&quot;:&quot;Zilong&quot;,&quot;parse-names&quot;:false,&quot;dropping-particle&quot;:&quot;&quot;,&quot;non-dropping-particle&quot;:&quot;&quot;},{&quot;family&quot;:&quot;Mariën&quot;,&quot;given&quot;:&quot;Bertold&quot;,&quot;parse-names&quot;:false,&quot;dropping-particle&quot;:&quot;&quot;,&quot;non-dropping-particle&quot;:&quot;&quot;},{&quot;family&quot;:&quot;Reynaert&quot;,&quot;given&quot;:&quot;Simon&quot;,&quot;parse-names&quot;:false,&quot;dropping-particle&quot;:&quot;&quot;,&quot;non-dropping-particle&quot;:&quot;&quot;},{&quot;family&quot;:&quot;Ru&quot;,&quot;given&quot;:&quot;Jingyi&quot;,&quot;parse-names&quot;:false,&quot;dropping-particle&quot;:&quot;&quot;,&quot;non-dropping-particle&quot;:&quot;&quot;},{&quot;family&quot;:&quot;Song&quot;,&quot;given&quot;:&quot;Jian&quot;,&quot;parse-names&quot;:false,&quot;dropping-particle&quot;:&quot;&quot;,&quot;non-dropping-particle&quot;:&quot;&quot;},{&quot;family&quot;:&quot;Stocker&quot;,&quot;given&quot;:&quot;Benjamin D&quot;,&quot;parse-names&quot;:false,&quot;dropping-particle&quot;:&quot;&quot;,&quot;non-dropping-particle&quot;:&quot;&quot;},{&quot;family&quot;:&quot;Terrer&quot;,&quot;given&quot;:&quot;César&quot;,&quot;parse-names&quot;:false,&quot;dropping-particle&quot;:&quot;&quot;,&quot;non-dropping-particle&quot;:&quot;&quot;},{&quot;family&quot;:&quot;Thoresen&quot;,&quot;given&quot;:&quot;Joshua&quot;,&quot;parse-names&quot;:false,&quot;dropping-particle&quot;:&quot;&quot;,&quot;non-dropping-particle&quot;:&quot;&quot;},{&quot;family&quot;:&quot;Vanuytrecht&quot;,&quot;given&quot;:&quot;Eline&quot;,&quot;parse-names&quot;:false,&quot;dropping-particle&quot;:&quot;&quot;,&quot;non-dropping-particle&quot;:&quot;&quot;},{&quot;family&quot;:&quot;Wan&quot;,&quot;given&quot;:&quot;Shiqiang&quot;,&quot;parse-names&quot;:false,&quot;dropping-particle&quot;:&quot;&quot;,&quot;non-dropping-particle&quot;:&quot;&quot;},{&quot;family&quot;:&quot;Yue&quot;,&quot;given&quot;:&quot;Kai&quot;,&quot;parse-names&quot;:false,&quot;dropping-particle&quot;:&quot;&quot;,&quot;non-dropping-particle&quot;:&quot;&quot;},{&quot;family&quot;:&quot;Vicca&quot;,&quot;given&quot;:&quot;Sara&quot;,&quot;parse-names&quot;:false,&quot;dropping-particle&quot;:&quot;&quot;,&quot;non-dropping-particle&quot;:&quot;&quot;}],&quot;container-title&quot;:&quot;Global Change Biology&quot;,&quot;container-title-short&quot;:&quot;Glob Chang Biol&quot;,&quot;DOI&quot;:&quot;10.1111/gcb.16585&quot;,&quot;ISSN&quot;:&quot;13652486&quot;,&quot;issued&quot;:{&quot;date-parts&quot;:[[2023]]},&quot;page&quot;:&quot;1922-1938&quot;,&quot;abstract&quot;:&quot;Responses of the terrestrial biosphere to rapidly changing environmental conditions are a major source of uncertainty in climate projections. In an effort to reduce this uncertainty, a wide range of global change experiments have been conducted that mimic future conditions in terrestrial ecosystems, manipulating CO2, temperature, and nutrient and water availability. Syntheses of results across experiments provide a more general sense of ecosystem responses to global change, and help to discern the influence of background conditions such as climate and vegetation type in determining global change responses. Several independent syntheses of published data have yielded distinct databases for specific objectives. Such parallel, uncoordinated initiatives carry the risk of producing redundant data collection efforts and have led to contrasting outcomes without clarifying the underlying reason for divergence. These problems could be avoided by creating a publicly available, updatable, curated database. Here, we report on a global effort to collect and curate 57,089 treatment responses across 3644 manipulation experiments at 1145 sites, simulating elevated CO2, warming, nutrient addition, and precipitation changes. In the resulting Manipulation Experiments Synthesis Initiative (MESI) database, effects of experimental global change drivers on carbon and nutrient cycles are included, as well as ancillary data such as background climate, vegetation type, treatment magnitude, duration, and, unique to our database, measured soil properties. Our analysis of the database indicates that most experiments are short term (one or few growing seasons), conducted in the USA, Europe, or China, and that the most abundantly reported variable is aboveground biomass. We provide the most comprehensive multifactor global change database to date, enabling the research community to tackle open research questions, vital to global policymaking. The MESI database, freely accessible at doi.org/10.5281/zenodo.7153253, opens new avenues for model evaluation and synthesis-based understanding of how global change affects terrestrial biomes. We welcome contributions to the database on GitHub.&quot;,&quot;issue&quot;:&quot;7&quot;,&quot;volume&quot;:&quot;29&quot;},&quot;isTemporary&quot;:false}]},{&quot;citationID&quot;:&quot;MENDELEY_CITATION_aa60e678-d0d6-42bb-8f95-17e0ef98b4d0&quot;,&quot;properties&quot;:{&quot;noteIndex&quot;:0},&quot;isEdited&quot;:false,&quot;manualOverride&quot;:{&quot;isManuallyOverridden&quot;:false,&quot;citeprocText&quot;:&quot;(Borer et al., 2014)&quot;,&quot;manualOverrideText&quot;:&quot;&quot;},&quot;citationTag&quot;:&quot;MENDELEY_CITATION_v3_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&quot;,&quot;citationItems&quot;:[{&quot;id&quot;:&quot;e199ce7b-5579-322c-9d78-cdc140184312&quot;,&quot;itemData&quot;:{&quot;type&quot;:&quot;article-journal&quot;,&quot;id&quot;:&quot;e199ce7b-5579-322c-9d78-cdc140184312&quot;,&quot;title&quot;:&quot;Finding generality in ecology: A model for globally distributed experiments&quot;,&quot;author&quot;:[{&quot;family&quot;:&quot;Borer&quot;,&quot;given&quot;:&quot;Elizabeth T&quot;,&quot;parse-names&quot;:false,&quot;dropping-particle&quot;:&quot;&quot;,&quot;non-dropping-particle&quot;:&quot;&quot;},{&quot;family&quot;:&quot;Harpole&quot;,&quot;given&quot;:&quot;W Stanley&quot;,&quot;parse-names&quot;:false,&quot;dropping-particle&quot;:&quot;&quot;,&quot;non-dropping-particle&quot;:&quot;&quot;},{&quot;family&quot;:&quot;Adler&quot;,&quot;given&quot;:&quot;Peter B&quot;,&quot;parse-names&quot;:false,&quot;dropping-particle&quot;:&quot;&quot;,&quot;non-dropping-particle&quot;:&quot;&quot;},{&quot;family&quot;:&quot;Lind&quot;,&quot;given&quot;:&quot;Eric M&quot;,&quot;parse-names&quot;:false,&quot;dropping-particle&quot;:&quot;&quot;,&quot;non-dropping-particle&quot;:&quot;&quot;},{&quot;family&quot;:&quot;Orrock&quot;,&quot;given&quot;:&quot;John L&quot;,&quot;parse-names&quot;:false,&quot;dropping-particle&quot;:&quot;&quot;,&quot;non-dropping-particle&quot;:&quot;&quot;},{&quot;family&quot;:&quot;Seabloom&quot;,&quot;given&quot;:&quot;Eric W&quot;,&quot;parse-names&quot;:false,&quot;dropping-particle&quot;:&quot;&quot;,&quot;non-dropping-particle&quot;:&quot;&quot;},{&quot;family&quot;:&quot;Smith&quot;,&quot;given&quot;:&quot;Melinda D&quot;,&quot;parse-names&quot;:false,&quot;dropping-particle&quot;:&quot;&quot;,&quot;non-dropping-particle&quot;:&quot;&quot;}],&quot;container-title&quot;:&quot;Methods in Ecology and Evolution&quot;,&quot;container-title-short&quot;:&quot;Methods Ecol Evol&quot;,&quot;DOI&quot;:&quot;10.1111/2041-210X.12125&quot;,&quot;ISSN&quot;:&quot;2041210X&quot;,&quot;issued&quot;:{&quot;date-parts&quot;:[[2014]]},&quot;page&quot;:&quot;65-73&quot;,&quot;abstract&quot;:&quot;Summary: Advancing the field of ecology relies on understanding generalities and developing theories based on empirical and functional relationships that integrate across organismal to global spatial scales and span temporal scales. Significant advances in predicting responses of ecological communities to globally extensive anthropogenic perturbations, for example, require understanding the role of environmental context in determining outcomes, which in turn requires standardized experiments across sites and regions. Distributed collaborative experiments can lead to high-impact advances that would otherwise be unachievable. Here, we provide specific advice and considerations relevant to researchers interested in employing this emerging approach using as a case study our experience developing and running the Nutrient Network, a globally distributed experimental network (currently &gt;75 sites in 17 countries) that arose from a grassroots, cooperative research effort. We clarify the design, goals and function of the Nutrient Network as a model to empower others in the scientific community to employ distributed experiments to advance our predictive understanding of global-scale ecological trends and responses. Our experiences to date demonstrate that globally distributed experimental science need not be prohibitively expensive or time-consuming on a per capita basis and is not limited to senior scientists or countries where science is well funded. While distributed experiments are not a panacea for understanding ecological systems, they can substantially complement existing approaches. © 2013 British Ecological Society.&quot;,&quot;issue&quot;:&quot;1&quot;,&quot;volume&quot;:&quot;5&quot;},&quot;isTemporary&quot;:false}]},{&quot;citationID&quot;:&quot;MENDELEY_CITATION_c6a153c3-30da-4d4f-a764-cb0a902f1128&quot;,&quot;properties&quot;:{&quot;noteIndex&quot;:0},&quot;isEdited&quot;:false,&quot;manualOverride&quot;:{&quot;isManuallyOverridden&quot;:true,&quot;citeprocText&quot;:&quot;(Firn et al., 2019)&quot;,&quot;manualOverrideText&quot;:&quot;Firn et al. (2019)&quot;},&quot;citationTag&quot;:&quot;MENDELEY_CITATION_v3_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&quot;,&quot;citationItems&quot;:[{&quot;id&quot;:&quot;c6eb0ed5-0ab0-38a6-8800-c6d2b49098b0&quot;,&quot;itemData&quot;:{&quot;type&quot;:&quot;article-journal&quot;,&quot;id&quot;:&quot;c6eb0ed5-0ab0-38a6-8800-c6d2b49098b0&quot;,&quot;title&quot;:&quot;Leaf nutrients, not specific leaf area, are consistent indicators of elevated nutrient inputs&quot;,&quot;author&quot;:[{&quot;family&quot;:&quot;Firn&quot;,&quot;given&quot;:&quot;Jennifer&quot;,&quot;parse-names&quot;:false,&quot;dropping-particle&quot;:&quot;&quot;,&quot;non-dropping-particle&quot;:&quot;&quot;},{&quot;family&quot;:&quot;McGree&quot;,&quot;given&quot;:&quot;James M&quot;,&quot;parse-names&quot;:false,&quot;dropping-particle&quot;:&quot;&quot;,&quot;non-dropping-particle&quot;:&quot;&quot;},{&quot;family&quot;:&quot;Harvey&quot;,&quot;given&quot;:&quot;Eric&quot;,&quot;parse-names&quot;:false,&quot;dropping-particle&quot;:&quot;&quot;,&quot;non-dropping-particle&quot;:&quot;&quot;},{&quot;family&quot;:&quot;Flores-Moreno&quot;,&quot;given&quot;:&quot;Habacuc&quot;,&quot;parse-names&quot;:false,&quot;dropping-particle&quot;:&quot;&quot;,&quot;non-dropping-particle&quot;:&quot;&quot;},{&quot;family&quot;:&quot;Schütz&quot;,&quot;given&quot;:&quot;Martin&quot;,&quot;parse-names&quot;:false,&quot;dropping-particle&quot;:&quot;&quot;,&quot;non-dropping-particle&quot;:&quot;&quot;},{&quot;family&quot;:&quot;Buckley&quot;,&quot;given&quot;:&quot;Yvonne M&quot;,&quot;parse-names&quot;:false,&quot;dropping-particle&quot;:&quot;&quot;,&quot;non-dropping-particle&quot;:&quot;&quot;},{&quot;family&quot;:&quot;Borer&quot;,&quot;given&quot;:&quot;Elizabeth T&quot;,&quot;parse-names&quot;:false,&quot;dropping-particle&quot;:&quot;&quot;,&quot;non-dropping-particle&quot;:&quot;&quot;},{&quot;family&quot;:&quot;Seabloom&quot;,&quot;given&quot;:&quot;Eric W&quot;,&quot;parse-names&quot;:false,&quot;dropping-particle&quot;:&quot;&quot;,&quot;non-dropping-particle&quot;:&quot;&quot;},{&quot;family&quot;:&quot;Pierre&quot;,&quot;given&quot;:&quot;Kimberly J&quot;,&quot;parse-names&quot;:false,&quot;dropping-particle&quot;:&quot;&quot;,&quot;non-dropping-particle&quot;:&quot;La&quot;},{&quot;family&quot;:&quot;MacDougall&quot;,&quot;given&quot;:&quot;Andrew M&quot;,&quot;parse-names&quot;:false,&quot;dropping-particle&quot;:&quot;&quot;,&quot;non-dropping-particle&quot;:&quot;&quot;},{&quot;family&quot;:&quot;Prober&quot;,&quot;given&quot;:&quot;Suzanne M&quot;,&quot;parse-names&quot;:false,&quot;dropping-particle&quot;:&quot;&quot;,&quot;non-dropping-particle&quot;:&quot;&quot;},{&quot;family&quot;:&quot;Stevens&quot;,&quot;given&quot;:&quot;Carly J&quot;,&quot;parse-names&quot;:false,&quot;dropping-particle&quot;:&quot;&quot;,&quot;non-dropping-particle&quot;:&quot;&quot;},{&quot;family&quot;:&quot;Sullivan&quot;,&quot;given&quot;:&quot;Lauren L&quot;,&quot;parse-names&quot;:false,&quot;dropping-particle&quot;:&quot;&quot;,&quot;non-dropping-particle&quot;:&quot;&quot;},{&quot;family&quot;:&quot;Porter&quot;,&quot;given&quot;:&quot;Erica&quot;,&quot;parse-names&quot;:false,&quot;dropping-particle&quot;:&quot;&quot;,&quot;non-dropping-particle&quot;:&quot;&quot;},{&quot;family&quot;:&quot;Ladouceur&quot;,&quot;given&quot;:&quot;Emma&quot;,&quot;parse-names&quot;:false,&quot;dropping-particle&quot;:&quot;&quot;,&quot;non-dropping-particle&quot;:&quot;&quot;},{&quot;family&quot;:&quot;Allen&quot;,&quot;given&quot;:&quot;Charlotte&quot;,&quot;parse-names&quot;:false,&quot;dropping-particle&quot;:&quot;&quot;,&quot;non-dropping-particle&quot;:&quot;&quot;},{&quot;family&quot;:&quot;Moromizato&quot;,&quot;given&quot;:&quot;Karine H&quot;,&quot;parse-names&quot;:false,&quot;dropping-particle&quot;:&quot;&quot;,&quot;non-dropping-particle&quot;:&quot;&quot;},{&quot;family&quot;:&quot;Morgan&quot;,&quot;given&quot;:&quot;John W&quot;,&quot;parse-names&quot;:false,&quot;dropping-particle&quot;:&quot;&quot;,&quot;non-dropping-particle&quot;:&quot;&quot;},{&quot;family&quot;:&quot;Harpole&quot;,&quot;given&quot;:&quot;W Stanley&quot;,&quot;parse-names&quot;:false,&quot;dropping-particle&quot;:&quot;&quot;,&quot;non-dropping-particle&quot;:&quot;&quot;},{&quot;family&quot;:&quot;Hautier&quot;,&quot;given&quot;:&quot;Yann&quot;,&quot;parse-names&quot;:false,&quot;dropping-particle&quot;:&quot;&quot;,&quot;non-dropping-particle&quot;:&quot;&quot;},{&quot;family&quot;:&quot;Eisenhauer&quot;,&quot;given&quot;:&quot;Nico&quot;,&quot;parse-names&quot;:false,&quot;dropping-particle&quot;:&quot;&quot;,&quot;non-dropping-particle&quot;:&quot;&quot;},{&quot;family&quot;:&quot;Wright&quot;,&quot;given&quot;:&quot;Justin P&quot;,&quot;parse-names&quot;:false,&quot;dropping-particle&quot;:&quot;&quot;,&quot;non-dropping-particle&quot;:&quot;&quot;},{&quot;family&quot;:&quot;Adler&quot;,&quot;given&quot;:&quot;Peter B&quot;,&quot;parse-names&quot;:false,&quot;dropping-particle&quot;:&quot;&quot;,&quot;non-dropping-particle&quot;:&quot;&quot;},{&quot;family&quot;:&quot;Arnillas&quot;,&quot;given&quot;:&quot;Carlos Alberto&quot;,&quot;parse-names&quot;:false,&quot;dropping-particle&quot;:&quot;&quot;,&quot;non-dropping-particle&quot;:&quot;&quot;},{&quot;family&quot;:&quot;Bakker&quot;,&quot;given&quot;:&quot;Jonathan D&quot;,&quot;parse-names&quot;:false,&quot;dropping-particle&quot;:&quot;&quot;,&quot;non-dropping-particle&quot;:&quot;&quot;},{&quot;family&quot;:&quot;Biederman&quot;,&quot;given&quot;:&quot;Lori&quot;,&quot;parse-names&quot;:false,&quot;dropping-particle&quot;:&quot;&quot;,&quot;non-dropping-particle&quot;:&quot;&quot;},{&quot;family&quot;:&quot;Broadbent&quot;,&quot;given&quot;:&quot;Arthur A D&quot;,&quot;parse-names&quot;:false,&quot;dropping-particle&quot;:&quot;&quot;,&quot;non-dropping-particle&quot;:&quot;&quot;},{&quot;family&quot;:&quot;Brown&quot;,&quot;given&quot;:&quot;Cynthia S&quot;,&quot;parse-names&quot;:false,&quot;dropping-particle&quot;:&quot;&quot;,&quot;non-dropping-particle&quot;:&quot;&quot;},{&quot;family&quot;:&quot;Bugalho&quot;,&quot;given&quot;:&quot;Miguel N&quot;,&quot;parse-names&quot;:false,&quot;dropping-particle&quot;:&quot;&quot;,&quot;non-dropping-particle&quot;:&quot;&quot;},{&quot;family&quot;:&quot;Caldeira&quot;,&quot;given&quot;:&quot;Maria C&quot;,&quot;parse-names&quot;:false,&quot;dropping-particle&quot;:&quot;&quot;,&quot;non-dropping-particle&quot;:&quot;&quot;},{&quot;family&quot;:&quot;Cleland&quot;,&quot;given&quot;:&quot;Elsa E&quot;,&quot;parse-names&quot;:false,&quot;dropping-particle&quot;:&quot;&quot;,&quot;non-dropping-particle&quot;:&quot;&quot;},{&quot;family&quot;:&quot;Ebeling&quot;,&quot;given&quot;:&quot;Anne&quot;,&quot;parse-names&quot;:false,&quot;dropping-particle&quot;:&quot;&quot;,&quot;non-dropping-particle&quot;:&quot;&quot;},{&quot;family&quot;:&quot;Fay&quot;,&quot;given&quot;:&quot;Philip A&quot;,&quot;parse-names&quot;:false,&quot;dropping-particle&quot;:&quot;&quot;,&quot;non-dropping-particle&quot;:&quot;&quot;},{&quot;family&quot;:&quot;Hagenah&quot;,&quot;given&quot;:&quot;Nicole&quot;,&quot;parse-names&quot;:false,&quot;dropping-particle&quot;:&quot;&quot;,&quot;non-dropping-particle&quot;:&quot;&quot;},{&quot;family&quot;:&quot;Kleinhesselink&quot;,&quot;given&quot;:&quot;Andrew M&quot;,&quot;parse-names&quot;:false,&quot;dropping-particle&quot;:&quot;&quot;,&quot;non-dropping-particle&quot;:&quot;&quot;},{&quot;family&quot;:&quot;Mitchell&quot;,&quot;given&quot;:&quot;Rachel&quot;,&quot;parse-names&quot;:false,&quot;dropping-particle&quot;:&quot;&quot;,&quot;non-dropping-particle&quot;:&quot;&quot;},{&quot;family&quot;:&quot;Moore&quot;,&quot;given&quot;:&quot;Joslin L&quot;,&quot;parse-names&quot;:false,&quot;dropping-particle&quot;:&quot;&quot;,&quot;non-dropping-particle&quot;:&quot;&quot;},{&quot;family&quot;:&quot;Nogueira&quot;,&quot;given&quot;:&quot;Carla&quot;,&quot;parse-names&quot;:false,&quot;dropping-particle&quot;:&quot;&quot;,&quot;non-dropping-particle&quot;:&quot;&quot;},{&quot;family&quot;:&quot;Peri&quot;,&quot;given&quot;:&quot;Pablo Luis&quot;,&quot;parse-names&quot;:false,&quot;dropping-particle&quot;:&quot;&quot;,&quot;non-dropping-particle&quot;:&quot;&quot;},{&quot;family&quot;:&quot;Roscher&quot;,&quot;given&quot;:&quot;Christiane&quot;,&quot;parse-names&quot;:false,&quot;dropping-particle&quot;:&quot;&quot;,&quot;non-dropping-particle&quot;:&quot;&quot;},{&quot;family&quot;:&quot;Smith&quot;,&quot;given&quot;:&quot;Melinda D&quot;,&quot;parse-names&quot;:false,&quot;dropping-particle&quot;:&quot;&quot;,&quot;non-dropping-particle&quot;:&quot;&quot;},{&quot;family&quot;:&quot;Wragg&quot;,&quot;given&quot;:&quot;Peter D&quot;,&quot;parse-names&quot;:false,&quot;dropping-particle&quot;:&quot;&quot;,&quot;non-dropping-particle&quot;:&quot;&quot;},{&quot;family&quot;:&quot;Risch&quot;,&quot;given&quot;:&quot;Anita C&quot;,&quot;parse-names&quot;:false,&quot;dropping-particle&quot;:&quot;&quot;,&quot;non-dropping-particle&quot;:&quot;&quot;}],&quot;container-title&quot;:&quot;Nature Ecology &amp; Evolution&quot;,&quot;container-title-short&quot;:&quot;Nat Ecol Evol&quot;,&quot;DOI&quot;:&quot;10.1038/s41559-018-0790-1&quot;,&quot;ISSN&quot;:&quot;2397-334X&quot;,&quot;URL&quot;:&quot;https://www.nature.com/articles/s41559-018-0790-1&quot;,&quot;issued&quot;:{&quot;date-parts&quot;:[[2019,2,4]]},&quot;page&quot;:&quot;400-406&quot;,&quot;issue&quot;:&quot;3&quot;,&quot;volume&quot;:&quot;3&quot;},&quot;isTemporary&quot;:false}]},{&quot;citationID&quot;:&quot;MENDELEY_CITATION_e01835aa-e2b1-4692-a782-40feef45e4a4&quot;,&quot;properties&quot;:{&quot;noteIndex&quot;:0},&quot;isEdited&quot;:false,&quot;manualOverride&quot;:{&quot;isManuallyOverridden&quot;:true,&quot;citeprocText&quot;:&quot;(Cleland et al., 2019)&quot;,&quot;manualOverrideText&quot;:&quot;Cleland et al. (2019)&quot;},&quot;citationTag&quot;:&quot;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&quot;,&quot;citationItems&quot;:[{&quot;id&quot;:&quot;16dad6da-42e3-3b2e-ade4-7f9230e738ed&quot;,&quot;itemData&quot;:{&quot;type&quot;:&quot;article-journal&quot;,&quot;id&quot;:&quot;16dad6da-42e3-3b2e-ade4-7f9230e738ed&quot;,&quot;title&quot;:&quot;Belowground Biomass Response to Nutrient Enrichment Depends on Light Limitation Across Globally Distributed Grasslands&quot;,&quot;author&quot;:[{&quot;family&quot;:&quot;Cleland&quot;,&quot;given&quot;:&quot;Elsa E&quot;,&quot;parse-names&quot;:false,&quot;dropping-particle&quot;:&quot;&quot;,&quot;non-dropping-particle&quot;:&quot;&quot;},{&quot;family&quot;:&quot;Lind&quot;,&quot;given&quot;:&quot;Eric M&quot;,&quot;parse-names&quot;:false,&quot;dropping-particle&quot;:&quot;&quot;,&quot;non-dropping-particle&quot;:&quot;&quot;},{&quot;family&quot;:&quot;DeCrappeo&quot;,&quot;given&quot;:&quot;Nicole M&quot;,&quot;parse-names&quot;:false,&quot;dropping-particle&quot;:&quot;&quot;,&quot;non-dropping-particle&quot;:&quot;&quot;},{&quot;family&quot;:&quot;DeLorenze&quot;,&quot;given&quot;:&quot;Elizabeth&quot;,&quot;parse-names&quot;:false,&quot;dropping-particle&quot;:&quot;&quot;,&quot;non-dropping-particle&quot;:&quot;&quot;},{&quot;family&quot;:&quot;Wilkins&quot;,&quot;given&quot;:&quot;Rachel Abbott&quot;,&quot;parse-names&quot;:false,&quot;dropping-particle&quot;:&quot;&quot;,&quot;non-dropping-particle&quot;:&quot;&quot;},{&quot;family&quot;:&quot;Adler&quot;,&quot;given&quot;:&quot;Peter B&quot;,&quot;parse-names&quot;:false,&quot;dropping-particle&quot;:&quot;&quot;,&quot;non-dropping-particle&quot;:&quot;&quot;},{&quot;family&quot;:&quot;Bakker&quot;,&quot;given&quot;:&quot;Jonathan D&quot;,&quot;parse-names&quot;:false,&quot;dropping-particle&quot;:&quot;&quot;,&quot;non-dropping-particle&quot;:&quot;&quot;},{&quot;family&quot;:&quot;Brown&quot;,&quot;given&quot;:&quot;Cynthia S&quot;,&quot;parse-names&quot;:false,&quot;dropping-particle&quot;:&quot;&quot;,&quot;non-dropping-particle&quot;:&quot;&quot;},{&quot;family&quot;:&quot;Davies&quot;,&quot;given&quot;:&quot;Kendi F&quot;,&quot;parse-names&quot;:false,&quot;dropping-particle&quot;:&quot;&quot;,&quot;non-dropping-particle&quot;:&quot;&quot;},{&quot;family&quot;:&quot;Esch&quot;,&quot;given&quot;:&quot;Ellen&quot;,&quot;parse-names&quot;:false,&quot;dropping-particle&quot;:&quot;&quot;,&quot;non-dropping-particle&quot;:&quot;&quot;},{&quot;family&quot;:&quot;Firn&quot;,&quot;given&quot;:&quot;Jennifer&quot;,&quot;parse-names&quot;:false,&quot;dropping-particle&quot;:&quot;&quot;,&quot;non-dropping-particle&quot;:&quot;&quot;},{&quot;family&quot;:&quot;Gressard&quot;,&quot;given&quot;:&quot;Scott&quot;,&quot;parse-names&quot;:false,&quot;dropping-particle&quot;:&quot;&quot;,&quot;non-dropping-particle&quot;:&quot;&quot;},{&quot;family&quot;:&quot;Gruner&quot;,&quot;given&quot;:&quot;Daniel S&quot;,&quot;parse-names&quot;:false,&quot;dropping-particle&quot;:&quot;&quot;,&quot;non-dropping-particle&quot;:&quot;&quot;},{&quot;family&quot;:&quot;Hagenah&quot;,&quot;given&quot;:&quot;Nicole&quot;,&quot;parse-names&quot;:false,&quot;dropping-particle&quot;:&quot;&quot;,&quot;non-dropping-particle&quot;:&quot;&quot;},{&quot;family&quot;:&quot;Harpole&quot;,&quot;given&quot;:&quot;W. Stanley&quot;,&quot;parse-names&quot;:false,&quot;dropping-particle&quot;:&quot;&quot;,&quot;non-dropping-particle&quot;:&quot;&quot;},{&quot;family&quot;:&quot;Hautier&quot;,&quot;given&quot;:&quot;Yann&quot;,&quot;parse-names&quot;:false,&quot;dropping-particle&quot;:&quot;&quot;,&quot;non-dropping-particle&quot;:&quot;&quot;},{&quot;family&quot;:&quot;Hobbie&quot;,&quot;given&quot;:&quot;Sarah E&quot;,&quot;parse-names&quot;:false,&quot;dropping-particle&quot;:&quot;&quot;,&quot;non-dropping-particle&quot;:&quot;&quot;},{&quot;family&quot;:&quot;Hofmockel&quot;,&quot;given&quot;:&quot;Kirsten S&quot;,&quot;parse-names&quot;:false,&quot;dropping-particle&quot;:&quot;&quot;,&quot;non-dropping-particle&quot;:&quot;&quot;},{&quot;family&quot;:&quot;Kirkman&quot;,&quot;given&quot;:&quot;Kevin&quot;,&quot;parse-names&quot;:false,&quot;dropping-particle&quot;:&quot;&quot;,&quot;non-dropping-particle&quot;:&quot;&quot;},{&quot;family&quot;:&quot;Knops&quot;,&quot;given&quot;:&quot;Johannes&quot;,&quot;parse-names&quot;:false,&quot;dropping-particle&quot;:&quot;&quot;,&quot;non-dropping-particle&quot;:&quot;&quot;},{&quot;family&quot;:&quot;Kopp&quot;,&quot;given&quot;:&quot;Christopher W&quot;,&quot;parse-names&quot;:false,&quot;dropping-particle&quot;:&quot;&quot;,&quot;non-dropping-particle&quot;:&quot;&quot;},{&quot;family&quot;:&quot;Pierre&quot;,&quot;given&quot;:&quot;Kimberly J&quot;,&quot;parse-names&quot;:false,&quot;dropping-particle&quot;:&quot;&quot;,&quot;non-dropping-particle&quot;:&quot;La&quot;},{&quot;family&quot;:&quot;MacDougall&quot;,&quot;given&quot;:&quot;Andrew&quot;,&quot;parse-names&quot;:false,&quot;dropping-particle&quot;:&quot;&quot;,&quot;non-dropping-particle&quot;:&quot;&quot;},{&quot;family&quot;:&quot;McCulley&quot;,&quot;given&quot;:&quot;Rebecca L&quot;,&quot;parse-names&quot;:false,&quot;dropping-particle&quot;:&quot;&quot;,&quot;non-dropping-particle&quot;:&quot;&quot;},{&quot;family&quot;:&quot;Melbourne&quot;,&quot;given&quot;:&quot;Brett A&quot;,&quot;parse-names&quot;:false,&quot;dropping-particle&quot;:&quot;&quot;,&quot;non-dropping-particle&quot;:&quot;&quot;},{&quot;family&quot;:&quot;Moore&quot;,&quot;given&quot;:&quot;Joslin L&quot;,&quot;parse-names&quot;:false,&quot;dropping-particle&quot;:&quot;&quot;,&quot;non-dropping-particle&quot;:&quot;&quot;},{&quot;family&quot;:&quot;Prober&quot;,&quot;given&quot;:&quot;Suzanne M&quot;,&quot;parse-names&quot;:false,&quot;dropping-particle&quot;:&quot;&quot;,&quot;non-dropping-particle&quot;:&quot;&quot;},{&quot;family&quot;:&quot;Riggs&quot;,&quot;given&quot;:&quot;Charlotte&quot;,&quot;parse-names&quot;:false,&quot;dropping-particle&quot;:&quot;&quot;,&quot;non-dropping-particle&quot;:&quot;&quot;},{&quot;family&quot;:&quot;Risch&quot;,&quot;given&quot;:&quot;Anita C&quot;,&quot;parse-names&quot;:false,&quot;dropping-particle&quot;:&quot;&quot;,&quot;non-dropping-particle&quot;:&quot;&quot;},{&quot;family&quot;:&quot;Schuetz&quot;,&quot;given&quot;:&quot;Martin&quot;,&quot;parse-names&quot;:false,&quot;dropping-particle&quot;:&quot;&quot;,&quot;non-dropping-particle&quot;:&quot;&quot;},{&quot;family&quot;:&quot;Stevens&quot;,&quot;given&quot;:&quot;Carly&quot;,&quot;parse-names&quot;:false,&quot;dropping-particle&quot;:&quot;&quot;,&quot;non-dropping-particle&quot;:&quot;&quot;},{&quot;family&quot;:&quot;Wragg&quot;,&quot;given&quot;:&quot;Peter D&quot;,&quot;parse-names&quot;:false,&quot;dropping-particle&quot;:&quot;&quot;,&quot;non-dropping-particle&quot;:&quot;&quot;},{&quot;family&quot;:&quot;Wright&quot;,&quot;given&quot;:&quot;Justin&quot;,&quot;parse-names&quot;:false,&quot;dropping-particle&quot;:&quot;&quot;,&quot;non-dropping-particle&quot;:&quot;&quot;},{&quot;family&quot;:&quot;Borer&quot;,&quot;given&quot;:&quot;Elizabeth T&quot;,&quot;parse-names&quot;:false,&quot;dropping-particle&quot;:&quot;&quot;,&quot;non-dropping-particle&quot;:&quot;&quot;},{&quot;family&quot;:&quot;Seabloom&quot;,&quot;given&quot;:&quot;Eric W&quot;,&quot;parse-names&quot;:false,&quot;dropping-particle&quot;:&quot;&quot;,&quot;non-dropping-particle&quot;:&quot;&quot;}],&quot;container-title&quot;:&quot;Ecosystems&quot;,&quot;DOI&quot;:&quot;10.1007/s10021-019-00350-4&quot;,&quot;ISSN&quot;:&quot;14350629&quot;,&quot;URL&quot;:&quot;https://doi.org/10.1007/s10021-019-00350-4&quot;,&quot;issued&quot;:{&quot;date-parts&quot;:[[2019]]},&quot;page&quot;:&quot;1466-1477&quot;,&quot;abstract&quot;:&quot;Anthropogenic activities are increasing nutrient inputs to ecosystems worldwide, with consequences for global carbon and nutrient cycles. Recent meta-analyses show that aboveground primary production is often co-limited by multiple nutrients; however, little is known about how root production responds to changes in nutrient availability. At twenty-nine grassland sites on four continents, we quantified shallow root biomass responses to nitrogen (N), phosphorus (P) and potassium plus micronutrient enrichment and compared below- and aboveground responses. We hypothesized that optimal allocation theory would predict context dependence in root biomass responses to nutrient enrichment, given variation among sites in the resources limiting to plant growth (specifically light versus nutrients). Consistent with the predictions of optimal allocation theory, the proportion of total biomass belowground declined with N or P addition, due to increased biomass aboveground (for N and P) and decreased biomass belowground (N, particularly in sites with low canopy light penetration). Absolute root biomass increased with N addition where light was abundant at the soil surface, but declined in sites where the grassland canopy intercepted a large proportion of incoming light. These results demonstrate that belowground responses to changes in resource supply can differ strongly from aboveground responses, which could significantly modify predictions of future rates of nutrient cycling and carbon sequestration. Our results also highlight how optimal allocation theory developed for individual plants may help predict belowground biomass responses to nutrient enrichment at the ecosystem scale across wide climatic and environmental gradients.&quot;,&quot;publisher&quot;:&quot;Springer US&quot;,&quot;issue&quot;:&quot;7&quot;,&quot;volume&quot;:&quot;22&quot;,&quot;container-title-short&quot;:&quot;&quot;},&quot;isTemporary&quot;:false}]},{&quot;citationID&quot;:&quot;MENDELEY_CITATION_f13c2147-cea0-4eb1-9717-e949e20a9c2b&quot;,&quot;properties&quot;:{&quot;noteIndex&quot;:0},&quot;isEdited&quot;:false,&quot;manualOverride&quot;:{&quot;isManuallyOverridden&quot;:true,&quot;citeprocText&quot;:&quot;(Hersch-Green et al., 2024)&quot;,&quot;manualOverrideText&quot;:&quot;Hersch-Green et al. (2024)&quot;},&quot;citationTag&quot;:&quot;MENDELEY_CITATION_v3_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&quot;,&quot;citationItems&quot;:[{&quot;id&quot;:&quot;9a914c06-e445-38c7-9318-765f1c302242&quot;,&quot;itemData&quot;:{&quot;type&quot;:&quot;article-journal&quot;,&quot;id&quot;:&quot;9a914c06-e445-38c7-9318-765f1c302242&quot;,&quot;title&quot;:&quot;Mechanistic insights into plant community responses to environmental variables: genome size, cellular nutrient investments, and metabolic tradeoffs&quot;,&quot;author&quot;:[{&quot;family&quot;:&quot;Hersch-Green&quot;,&quot;given&quot;:&quot;Erika I&quot;,&quot;parse-names&quot;:false,&quot;dropping-particle&quot;:&quot;&quot;,&quot;non-dropping-particle&quot;:&quot;&quot;},{&quot;family&quot;:&quot;Fay&quot;,&quot;given&quot;:&quot;Philip A&quot;,&quot;parse-names&quot;:false,&quot;dropping-particle&quot;:&quot;&quot;,&quot;non-dropping-particle&quot;:&quot;&quot;},{&quot;family&quot;:&quot;Hass&quot;,&quot;given&quot;:&quot;Hailee B&quot;,&quot;parse-names&quot;:false,&quot;dropping-particle&quot;:&quot;&quot;,&quot;non-dropping-particle&quot;:&quot;&quot;},{&quot;family&quot;:&quot;Smith&quot;,&quot;given&quot;:&quot;Nicholas G&quot;,&quot;parse-names&quot;:false,&quot;dropping-particle&quot;:&quot;&quot;,&quot;non-dropping-particle&quot;:&quot;&quot;}],&quot;container-title&quot;:&quot;New Phytologist&quot;,&quot;DOI&quot;:&quot;10.1111/nph.20374&quot;,&quot;ISSN&quot;:&quot;14698137&quot;,&quot;issued&quot;:{&quot;date-parts&quot;:[[2024]]},&quot;abstract&quot;:&quot;Affecting biodiversity, plants with larger genome sizes (GS) may be restricted in nutrient-poor conditions. This pattern has been attributed to their greater cellular nitrogen (N) and phosphorus (P) investments and hypothesized nutrient–investment tradeoffs between cell synthesis and physiological attributes associated with growth. However, the influence of GS on cell size and functioning may also contribute to GS-dependent growth responses to nutrients. To test whether and how GS is associated with cellular nutrient, stomata, and/or physiological attributes, we examined &gt; 500 forbs and grasses from seven grassland sites conducting a long-term N and P fertilization experiment. Larger GS plants had increased cellular nutrient contents and larger, but fewer stomata than smaller GS plants. Larger GS grasses (but not forbs) also had lower photosynthetic rates and water-use efficiencies. However, nutrients had no direct effect on GS-dependent physiological attributes and GS-dependent physiological changes likely arise from how GS influences cells. At the driest sites, large GS grasses displayed high water-use efficiency mostly because transpiration was reduced relative to photosynthesis in these conditions. We suggest that climatic conditions and GS-associated cell traits that modify physiological responses, rather than resource–investment tradeoffs, largely explain GS-dependent growth responses to nutrients (especially for grasses).&quot;},&quot;isTemporary&quot;:false}]},{&quot;citationID&quot;:&quot;MENDELEY_CITATION_2d028b02-2ef0-4ced-bdd6-b3a34d3faa78&quot;,&quot;properties&quot;:{&quot;noteIndex&quot;:0},&quot;isEdited&quot;:false,&quot;manualOverride&quot;:{&quot;isManuallyOverridden&quot;:false,&quot;citeprocText&quot;:&quot;(Liang et al., 2020)&quot;,&quot;manualOverrideText&quot;:&quot;&quot;},&quot;citationTag&quot;:&quot;MENDELEY_CITATION_v3_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&quot;,&quot;citationItems&quot;:[{&quot;id&quot;:&quot;c3e0823d-e853-3f32-8ea9-ca1f30e2286a&quot;,&quot;itemData&quot;:{&quot;type&quot;:&quot;article-journal&quot;,&quot;id&quot;:&quot;c3e0823d-e853-3f32-8ea9-ca1f30e2286a&quot;,&quot;title&quot;:&quot;Global response patterns of plant photosynthesis to nitrogen addition: A meta‐analysis&quot;,&quot;author&quot;:[{&quot;family&quot;:&quot;Liang&quot;,&quot;given&quot;:&quot;Xingyun&quot;,&quot;parse-names&quot;:false,&quot;dropping-particle&quot;:&quot;&quot;,&quot;non-dropping-particle&quot;:&quot;&quot;},{&quot;family&quot;:&quot;Zhang&quot;,&quot;given&quot;:&quot;Tong&quot;,&quot;parse-names&quot;:false,&quot;dropping-particle&quot;:&quot;&quot;,&quot;non-dropping-particle&quot;:&quot;&quot;},{&quot;family&quot;:&quot;Lu&quot;,&quot;given&quot;:&quot;Xiankai&quot;,&quot;parse-names&quot;:false,&quot;dropping-particle&quot;:&quot;&quot;,&quot;non-dropping-particle&quot;:&quot;&quot;},{&quot;family&quot;:&quot;Ellsworth&quot;,&quot;given&quot;:&quot;David S&quot;,&quot;parse-names&quot;:false,&quot;dropping-particle&quot;:&quot;&quot;,&quot;non-dropping-particle&quot;:&quot;&quot;},{&quot;family&quot;:&quot;BassiriRad&quot;,&quot;given&quot;:&quot;Hormoz&quot;,&quot;parse-names&quot;:false,&quot;dropping-particle&quot;:&quot;&quot;,&quot;non-dropping-particle&quot;:&quot;&quot;},{&quot;family&quot;:&quot;You&quot;,&quot;given&quot;:&quot;Chengming&quot;,&quot;parse-names&quot;:false,&quot;dropping-particle&quot;:&quot;&quot;,&quot;non-dropping-particle&quot;:&quot;&quot;},{&quot;family&quot;:&quot;Wang&quot;,&quot;given&quot;:&quot;Dong&quot;,&quot;parse-names&quot;:false,&quot;dropping-particle&quot;:&quot;&quot;,&quot;non-dropping-particle&quot;:&quot;&quot;},{&quot;family&quot;:&quot;He&quot;,&quot;given&quot;:&quot;Pengcheng&quot;,&quot;parse-names&quot;:false,&quot;dropping-particle&quot;:&quot;&quot;,&quot;non-dropping-particle&quot;:&quot;&quot;},{&quot;family&quot;:&quot;Deng&quot;,&quot;given&quot;:&quot;Qi&quot;,&quot;parse-names&quot;:false,&quot;dropping-particle&quot;:&quot;&quot;,&quot;non-dropping-particle&quot;:&quot;&quot;},{&quot;family&quot;:&quot;Liu&quot;,&quot;given&quot;:&quot;Hui&quot;,&quot;parse-names&quot;:false,&quot;dropping-particle&quot;:&quot;&quot;,&quot;non-dropping-particle&quot;:&quot;&quot;},{&quot;family&quot;:&quot;Mo&quot;,&quot;given&quot;:&quot;Jiangming&quot;,&quot;parse-names&quot;:false,&quot;dropping-particle&quot;:&quot;&quot;,&quot;non-dropping-particle&quot;:&quot;&quot;},{&quot;family&quot;:&quot;Ye&quot;,&quot;given&quot;:&quot;Qing&quot;,&quot;parse-names&quot;:false,&quot;dropping-particle&quot;:&quot;&quot;,&quot;non-dropping-particle&quot;:&quot;&quot;}],&quot;container-title&quot;:&quot;Global Change Biology&quot;,&quot;container-title-short&quot;:&quot;Glob Chang Biol&quot;,&quot;DOI&quot;:&quot;10.1111/gcb.15071&quot;,&quot;ISSN&quot;:&quot;1354-1013&quot;,&quot;URL&quot;:&quot;https://onlinelibrary.wiley.com/doi/10.1111/gcb.15071&quot;,&quot;issued&quot;:{&quot;date-parts&quot;:[[2020,6,8]]},&quot;page&quot;:&quot;3585-3600&quot;,&quot;abstract&quot;:&quot;A mechanistic understanding of plant photosynthetic response is needed to reliably predict changes in terrestrial carbon (C) gain under conditions of chronically elevated atmospheric nitrogen (N) deposition. Here, using 2,683 observations from 240 journal articles, we conducted a global meta-analysis to reveal effects of N addition on 14 photosynthesis-related traits and affecting moderators. We found that across 320 terrestrial plant species, leaf N was enhanced comparably on mass basis (Nmass , +18.4%) and area basis (Narea, +14.3%), with no changes in specific leaf area or leaf mass per area. Total leaf area (TLA) was increased significantly, as indicated by the in- creases in total leaf biomass (+46.5%), leaf area per plant (+29.7%), and leaf area index (LAI, +24.4%). To a lesser extent than for TLA, N addition significantly enhanced leaf photosynthetic rate per area (Aarea, +12.6%), stomatal conductance (gs, +7.5%), and transpiration rate (E, +10.5%). The responses of Aarea were positively related with that of gs, with no changes in instantaneous water-use efficiency and only slight in- creases in long-term water-use efficiency (+2.5%) inferred from 13C composition. The responses of traits depended on biological, experimental, and environmental moder- ators. As experimental duration and N load increased, the responses of LAI and Aarea diminished while that of E increased significantly. The observed patterns of increases in both TLA and E indicate that N deposition will increase the amount of water used by plants. Taken together, N deposition will enhance gross photosynthetic C gain of the terrestrial plants while increasing their water loss to the atmosphere, but the effects on C gain might diminish over time and that on plant water use would be am- plified if N deposition persists&quot;,&quot;issue&quot;:&quot;6&quot;,&quot;volume&quot;:&quot;26&quot;},&quot;isTemporary&quot;:false}]},{&quot;citationID&quot;:&quot;MENDELEY_CITATION_0a6f54f2-1918-4fc1-9ff5-5ad8752357ce&quot;,&quot;properties&quot;:{&quot;noteIndex&quot;:0},&quot;isEdited&quot;:false,&quot;manualOverride&quot;:{&quot;isManuallyOverridden&quot;:false,&quot;citeprocText&quot;:&quot;(Pick et al., 2019)&quot;,&quot;manualOverrideText&quot;:&quot;&quot;},&quot;citationTag&quot;:&quot;MENDELEY_CITATION_v3_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&quot;,&quot;citationItems&quot;:[{&quot;id&quot;:&quot;97057484-2309-3559-a481-1af2a3d4d4e2&quot;,&quot;itemData&quot;:{&quot;type&quot;:&quot;article-journal&quot;,&quot;id&quot;:&quot;97057484-2309-3559-a481-1af2a3d4d4e2&quot;,&quot;title&quot;:&quot;Reproducible, flexible and high-throughput data extraction from primary literature: The metaDigitise r package&quot;,&quot;author&quot;:[{&quot;family&quot;:&quot;Pick&quot;,&quot;given&quot;:&quot;Joel L&quot;,&quot;parse-names&quot;:false,&quot;dropping-particle&quot;:&quot;&quot;,&quot;non-dropping-particle&quot;:&quot;&quot;},{&quot;family&quot;:&quot;Nakagawa&quot;,&quot;given&quot;:&quot;Shinichi&quot;,&quot;parse-names&quot;:false,&quot;dropping-particle&quot;:&quot;&quot;,&quot;non-dropping-particle&quot;:&quot;&quot;},{&quot;family&quot;:&quot;Noble&quot;,&quot;given&quot;:&quot;Daniel W A&quot;,&quot;parse-names&quot;:false,&quot;dropping-particle&quot;:&quot;&quot;,&quot;non-dropping-particle&quot;:&quot;&quot;}],&quot;container-title&quot;:&quot;Methods in Ecology and Evolution&quot;,&quot;container-title-short&quot;:&quot;Methods Ecol Evol&quot;,&quot;DOI&quot;:&quot;10.1111/2041-210X.13118&quot;,&quot;ISSN&quot;:&quot;2041210X&quot;,&quot;issued&quot;:{&quot;date-parts&quot;:[[2019]]},&quot;page&quot;:&quot;426-431&quot;,&quot;abstract&quot;:&quot;Research synthesis, such as comparative and meta-analyses, requires the extraction of effect sizes from primary literature, which are commonly calculated from descriptive statistics. However, the exact values of such statistics are commonly hidden in figures. Extracting descriptive statistics from figures can be a slow process that is not easily reproducible. Additionally, current software lacks an ability to incorporate important metadata (e.g. sample sizes, treatment/variable names) about experiments and is not integrated with other software to streamline analysis pipelines. Here we present the r package metaDigitise which extracts descriptive statistics such as means, standard deviations and correlations from four plot types: (a) mean/error plots (e.g. bar graphs with standard errors), (b) box plots, (c) scatter plots and (d) histograms. metaDigitise is user-friendly and easy to learn as it interactively guides the user through the data extraction process. Notably, it enables large-scale extraction by automatically loading image files, letting the user stop processing, edit and add to the resulting data-frame at any point. Digitised data can be easily re-plotted and checked, facilitating reproducible data extraction from plots with little inter-observer bias. We hope that by making the process of figure extraction more flexible and easy to conduct, it will improve the transparency and quality of meta-analyses in the future.&quot;,&quot;issue&quot;:&quot;3&quot;,&quot;volume&quot;:&quot;10&quot;},&quot;isTemporary&quot;:false}]}]"/>
+    <we:property name="MENDELEY_CITATIONS" value="[{&quot;citationID&quot;:&quot;MENDELEY_CITATION_580b71b0-9ddf-46bc-a7c5-d995812bca50&quot;,&quot;properties&quot;:{&quot;noteIndex&quot;:0},&quot;isEdited&quot;:false,&quot;manualOverride&quot;:{&quot;isManuallyOverridden&quot;:false,&quot;citeprocText&quot;:&quot;(Van Sundert et al., 2023)&quot;,&quot;manualOverrideText&quot;:&quot;&quot;},&quot;citationTag&quot;:&quot;MENDELEY_CITATION_v3_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&quot;,&quot;citationItems&quot;:[{&quot;id&quot;:&quot;ddb3fa1d-f730-3370-a34d-ee661fcc7c85&quot;,&quot;itemData&quot;:{&quot;type&quot;:&quot;article-journal&quot;,&quot;id&quot;:&quot;ddb3fa1d-f730-3370-a34d-ee661fcc7c85&quot;,&quot;title&quot;:&quot;When things get MESI: The Manipulation Experiments Synthesis Initiative—A coordinated effort to synthesize terrestrial global change experiments&quot;,&quot;author&quot;:[{&quot;family&quot;:&quot;Sundert&quot;,&quot;given&quot;:&quot;Kevin&quot;,&quot;parse-names&quot;:false,&quot;dropping-particle&quot;:&quot;&quot;,&quot;non-dropping-particle&quot;:&quot;Van&quot;},{&quot;family&quot;:&quot;Leuzinger&quot;,&quot;given&quot;:&quot;Sebastian&quot;,&quot;parse-names&quot;:false,&quot;dropping-particle&quot;:&quot;&quot;,&quot;non-dropping-particle&quot;:&quot;&quot;},{&quot;family&quot;:&quot;Bader&quot;,&quot;given&quot;:&quot;Martin Karl Friedrich&quot;,&quot;parse-names&quot;:false,&quot;dropping-particle&quot;:&quot;&quot;,&quot;non-dropping-particle&quot;:&quot;&quot;},{&quot;family&quot;:&quot;Chang&quot;,&quot;given&quot;:&quot;Scott X&quot;,&quot;parse-names&quot;:false,&quot;dropping-particle&quot;:&quot;&quot;,&quot;non-dropping-particle&quot;:&quot;&quot;},{&quot;family&quot;:&quot;Kauwe&quot;,&quot;given&quot;:&quot;Martin G&quot;,&quot;parse-names&quot;:false,&quot;dropping-particle&quot;:&quot;&quot;,&quot;non-dropping-particle&quot;:&quot;De&quot;},{&quot;family&quot;:&quot;Dukes&quot;,&quot;given&quot;:&quot;Jeffrey S&quot;,&quot;parse-names&quot;:false,&quot;dropping-particle&quot;:&quot;&quot;,&quot;non-dropping-particle&quot;:&quot;&quot;},{&quot;family&quot;:&quot;Langley&quot;,&quot;given&quot;:&quot;J Adam&quot;,&quot;parse-names&quot;:false,&quot;dropping-particle&quot;:&quot;&quot;,&quot;non-dropping-particle&quot;:&quot;&quot;},{&quot;family&quot;:&quot;Ma&quot;,&quot;given&quot;:&quot;Zilong&quot;,&quot;parse-names&quot;:false,&quot;dropping-particle&quot;:&quot;&quot;,&quot;non-dropping-particle&quot;:&quot;&quot;},{&quot;family&quot;:&quot;Mariën&quot;,&quot;given&quot;:&quot;Bertold&quot;,&quot;parse-names&quot;:false,&quot;dropping-particle&quot;:&quot;&quot;,&quot;non-dropping-particle&quot;:&quot;&quot;},{&quot;family&quot;:&quot;Reynaert&quot;,&quot;given&quot;:&quot;Simon&quot;,&quot;parse-names&quot;:false,&quot;dropping-particle&quot;:&quot;&quot;,&quot;non-dropping-particle&quot;:&quot;&quot;},{&quot;family&quot;:&quot;Ru&quot;,&quot;given&quot;:&quot;Jingyi&quot;,&quot;parse-names&quot;:false,&quot;dropping-particle&quot;:&quot;&quot;,&quot;non-dropping-particle&quot;:&quot;&quot;},{&quot;family&quot;:&quot;Song&quot;,&quot;given&quot;:&quot;Jian&quot;,&quot;parse-names&quot;:false,&quot;dropping-particle&quot;:&quot;&quot;,&quot;non-dropping-particle&quot;:&quot;&quot;},{&quot;family&quot;:&quot;Stocker&quot;,&quot;given&quot;:&quot;Benjamin D&quot;,&quot;parse-names&quot;:false,&quot;dropping-particle&quot;:&quot;&quot;,&quot;non-dropping-particle&quot;:&quot;&quot;},{&quot;family&quot;:&quot;Terrer&quot;,&quot;given&quot;:&quot;César&quot;,&quot;parse-names&quot;:false,&quot;dropping-particle&quot;:&quot;&quot;,&quot;non-dropping-particle&quot;:&quot;&quot;},{&quot;family&quot;:&quot;Thoresen&quot;,&quot;given&quot;:&quot;Joshua&quot;,&quot;parse-names&quot;:false,&quot;dropping-particle&quot;:&quot;&quot;,&quot;non-dropping-particle&quot;:&quot;&quot;},{&quot;family&quot;:&quot;Vanuytrecht&quot;,&quot;given&quot;:&quot;Eline&quot;,&quot;parse-names&quot;:false,&quot;dropping-particle&quot;:&quot;&quot;,&quot;non-dropping-particle&quot;:&quot;&quot;},{&quot;family&quot;:&quot;Wan&quot;,&quot;given&quot;:&quot;Shiqiang&quot;,&quot;parse-names&quot;:false,&quot;dropping-particle&quot;:&quot;&quot;,&quot;non-dropping-particle&quot;:&quot;&quot;},{&quot;family&quot;:&quot;Yue&quot;,&quot;given&quot;:&quot;Kai&quot;,&quot;parse-names&quot;:false,&quot;dropping-particle&quot;:&quot;&quot;,&quot;non-dropping-particle&quot;:&quot;&quot;},{&quot;family&quot;:&quot;Vicca&quot;,&quot;given&quot;:&quot;Sara&quot;,&quot;parse-names&quot;:false,&quot;dropping-particle&quot;:&quot;&quot;,&quot;non-dropping-particle&quot;:&quot;&quot;}],&quot;container-title&quot;:&quot;Global Change Biology&quot;,&quot;container-title-short&quot;:&quot;Glob Chang Biol&quot;,&quot;DOI&quot;:&quot;10.1111/gcb.16585&quot;,&quot;ISSN&quot;:&quot;13652486&quot;,&quot;issued&quot;:{&quot;date-parts&quot;:[[2023]]},&quot;page&quot;:&quot;1922-1938&quot;,&quot;abstract&quot;:&quot;Responses of the terrestrial biosphere to rapidly changing environmental conditions are a major source of uncertainty in climate projections. In an effort to reduce this uncertainty, a wide range of global change experiments have been conducted that mimic future conditions in terrestrial ecosystems, manipulating CO2, temperature, and nutrient and water availability. Syntheses of results across experiments provide a more general sense of ecosystem responses to global change, and help to discern the influence of background conditions such as climate and vegetation type in determining global change responses. Several independent syntheses of published data have yielded distinct databases for specific objectives. Such parallel, uncoordinated initiatives carry the risk of producing redundant data collection efforts and have led to contrasting outcomes without clarifying the underlying reason for divergence. These problems could be avoided by creating a publicly available, updatable, curated database. Here, we report on a global effort to collect and curate 57,089 treatment responses across 3644 manipulation experiments at 1145 sites, simulating elevated CO2, warming, nutrient addition, and precipitation changes. In the resulting Manipulation Experiments Synthesis Initiative (MESI) database, effects of experimental global change drivers on carbon and nutrient cycles are included, as well as ancillary data such as background climate, vegetation type, treatment magnitude, duration, and, unique to our database, measured soil properties. Our analysis of the database indicates that most experiments are short term (one or few growing seasons), conducted in the USA, Europe, or China, and that the most abundantly reported variable is aboveground biomass. We provide the most comprehensive multifactor global change database to date, enabling the research community to tackle open research questions, vital to global policymaking. The MESI database, freely accessible at doi.org/10.5281/zenodo.7153253, opens new avenues for model evaluation and synthesis-based understanding of how global change affects terrestrial biomes. We welcome contributions to the database on GitHub.&quot;,&quot;issue&quot;:&quot;7&quot;,&quot;volume&quot;:&quot;29&quot;},&quot;isTemporary&quot;:false}]},{&quot;citationID&quot;:&quot;MENDELEY_CITATION_615e78d7-7396-46e0-926d-c457a0371f19&quot;,&quot;properties&quot;:{&quot;noteIndex&quot;:0},&quot;isEdited&quot;:false,&quot;manualOverride&quot;:{&quot;isManuallyOverridden&quot;:false,&quot;citeprocText&quot;:&quot;(Augustine et al., 2024)&quot;,&quot;manualOverrideText&quot;:&quot;&quot;},&quot;citationTag&quot;:&quot;MENDELEY_CITATION_v3_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&quot;,&quot;citationItems&quot;:[{&quot;id&quot;:&quot;aec9e912-6980-381f-bd90-3bd8f35e9368&quot;,&quot;itemData&quot;:{&quot;type&quot;:&quot;article-journal&quot;,&quot;id&quot;:&quot;aec9e912-6980-381f-bd90-3bd8f35e9368&quot;,&quot;title&quot;:&quot;Improper data practices erode the quality of global ecological databases and impede the progress of ecological research&quot;,&quot;author&quot;:[{&quot;family&quot;:&quot;Augustine&quot;,&quot;given&quot;:&quot;Steven P.&quot;,&quot;parse-names&quot;:false,&quot;dropping-particle&quot;:&quot;&quot;,&quot;non-dropping-particle&quot;:&quot;&quot;},{&quot;family&quot;:&quot;Bailey-Marren&quot;,&quot;given&quot;:&quot;Isaac&quot;,&quot;parse-names&quot;:false,&quot;dropping-particle&quot;:&quot;&quot;,&quot;non-dropping-particle&quot;:&quot;&quot;},{&quot;family&quot;:&quot;Charton&quot;,&quot;given&quot;:&quot;Katherine T.&quot;,&quot;parse-names&quot;:false,&quot;dropping-particle&quot;:&quot;&quot;,&quot;non-dropping-particle&quot;:&quot;&quot;},{&quot;family&quot;:&quot;Kiel&quot;,&quot;given&quot;:&quot;Nathan G.&quot;,&quot;parse-names&quot;:false,&quot;dropping-particle&quot;:&quot;&quot;,&quot;non-dropping-particle&quot;:&quot;&quot;},{&quot;family&quot;:&quot;Peyton&quot;,&quot;given&quot;:&quot;Michael S.&quot;,&quot;parse-names&quot;:false,&quot;dropping-particle&quot;:&quot;&quot;,&quot;non-dropping-particle&quot;:&quot;&quot;}],&quot;container-title&quot;:&quot;Global Change Biology&quot;,&quot;container-title-short&quot;:&quot;Glob Chang Biol&quot;,&quot;DOI&quot;:&quot;10.1111/gcb.17116&quot;,&quot;ISSN&quot;:&quot;13652486&quot;,&quot;PMID&quot;:&quot;38273575&quot;,&quot;issued&quot;:{&quot;date-parts&quot;:[[2024]]},&quot;page&quot;:&quot;1-11&quot;,&quot;abstract&quot;:&quot;The scientific community has entered an era of big data. However, with big data comes big responsibilities, and best practices for how data are contributed to databases have not kept pace with the collection, aggregation, and analysis of big data. Here, we rigorously assess the quantity of data for specific leaf area (SLA) available within the largest and most frequently used global plant trait database, the TRY Plant Trait Database, exploring how much of the data were applicable (i.e., original, representative, logical, and comparable) and traceable (i.e., published, cited, and consistent). Over three-quarters of the SLA data in TRY either lacked applicability or traceability, leaving only 22.9% of the original data usable compared with the 64.9% typically deemed usable by standard data cleaning protocols. The remaining usable data differed markedly from the original for many species, which led to altered interpretation of ecological analyses. Though the data we consider here make up only 4.5% of SLA data within TRY, similar issues of applicability and traceability likely apply to SLA data for other species as well as other commonly measured, uploaded, and downloaded plant traits. We end with suggested steps forward for global ecological databases, including suggestions for both uploaders to and curators of databases with the hope that, through addressing the issues raised here, we can increase data quality and integrity within the ecological community.&quot;,&quot;issue&quot;:&quot;1&quot;,&quot;volume&quot;:&quot;30&quot;},&quot;isTemporary&quot;:false}]},{&quot;citationID&quot;:&quot;MENDELEY_CITATION_aa60e678-d0d6-42bb-8f95-17e0ef98b4d0&quot;,&quot;properties&quot;:{&quot;noteIndex&quot;:0},&quot;isEdited&quot;:false,&quot;manualOverride&quot;:{&quot;isManuallyOverridden&quot;:false,&quot;citeprocText&quot;:&quot;(Borer et al., 2014)&quot;,&quot;manualOverrideText&quot;:&quot;&quot;},&quot;citationTag&quot;:&quot;MENDELEY_CITATION_v3_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&quot;,&quot;citationItems&quot;:[{&quot;id&quot;:&quot;e199ce7b-5579-322c-9d78-cdc140184312&quot;,&quot;itemData&quot;:{&quot;type&quot;:&quot;article-journal&quot;,&quot;id&quot;:&quot;e199ce7b-5579-322c-9d78-cdc140184312&quot;,&quot;title&quot;:&quot;Finding generality in ecology: A model for globally distributed experiments&quot;,&quot;author&quot;:[{&quot;family&quot;:&quot;Borer&quot;,&quot;given&quot;:&quot;Elizabeth T&quot;,&quot;parse-names&quot;:false,&quot;dropping-particle&quot;:&quot;&quot;,&quot;non-dropping-particle&quot;:&quot;&quot;},{&quot;family&quot;:&quot;Harpole&quot;,&quot;given&quot;:&quot;W Stanley&quot;,&quot;parse-names&quot;:false,&quot;dropping-particle&quot;:&quot;&quot;,&quot;non-dropping-particle&quot;:&quot;&quot;},{&quot;family&quot;:&quot;Adler&quot;,&quot;given&quot;:&quot;Peter B&quot;,&quot;parse-names&quot;:false,&quot;dropping-particle&quot;:&quot;&quot;,&quot;non-dropping-particle&quot;:&quot;&quot;},{&quot;family&quot;:&quot;Lind&quot;,&quot;given&quot;:&quot;Eric M&quot;,&quot;parse-names&quot;:false,&quot;dropping-particle&quot;:&quot;&quot;,&quot;non-dropping-particle&quot;:&quot;&quot;},{&quot;family&quot;:&quot;Orrock&quot;,&quot;given&quot;:&quot;John L&quot;,&quot;parse-names&quot;:false,&quot;dropping-particle&quot;:&quot;&quot;,&quot;non-dropping-particle&quot;:&quot;&quot;},{&quot;family&quot;:&quot;Seabloom&quot;,&quot;given&quot;:&quot;Eric W&quot;,&quot;parse-names&quot;:false,&quot;dropping-particle&quot;:&quot;&quot;,&quot;non-dropping-particle&quot;:&quot;&quot;},{&quot;family&quot;:&quot;Smith&quot;,&quot;given&quot;:&quot;Melinda D&quot;,&quot;parse-names&quot;:false,&quot;dropping-particle&quot;:&quot;&quot;,&quot;non-dropping-particle&quot;:&quot;&quot;}],&quot;container-title&quot;:&quot;Methods in Ecology and Evolution&quot;,&quot;container-title-short&quot;:&quot;Methods Ecol Evol&quot;,&quot;DOI&quot;:&quot;10.1111/2041-210X.12125&quot;,&quot;ISSN&quot;:&quot;2041210X&quot;,&quot;issued&quot;:{&quot;date-parts&quot;:[[2014]]},&quot;page&quot;:&quot;65-73&quot;,&quot;abstract&quot;:&quot;Summary: Advancing the field of ecology relies on understanding generalities and developing theories based on empirical and functional relationships that integrate across organismal to global spatial scales and span temporal scales. Significant advances in predicting responses of ecological communities to globally extensive anthropogenic perturbations, for example, require understanding the role of environmental context in determining outcomes, which in turn requires standardized experiments across sites and regions. Distributed collaborative experiments can lead to high-impact advances that would otherwise be unachievable. Here, we provide specific advice and considerations relevant to researchers interested in employing this emerging approach using as a case study our experience developing and running the Nutrient Network, a globally distributed experimental network (currently &gt;75 sites in 17 countries) that arose from a grassroots, cooperative research effort. We clarify the design, goals and function of the Nutrient Network as a model to empower others in the scientific community to employ distributed experiments to advance our predictive understanding of global-scale ecological trends and responses. Our experiences to date demonstrate that globally distributed experimental science need not be prohibitively expensive or time-consuming on a per capita basis and is not limited to senior scientists or countries where science is well funded. While distributed experiments are not a panacea for understanding ecological systems, they can substantially complement existing approaches. © 2013 British Ecological Society.&quot;,&quot;issue&quot;:&quot;1&quot;,&quot;volume&quot;:&quot;5&quot;},&quot;isTemporary&quot;:false}]},{&quot;citationID&quot;:&quot;MENDELEY_CITATION_c6a153c3-30da-4d4f-a764-cb0a902f1128&quot;,&quot;properties&quot;:{&quot;noteIndex&quot;:0},&quot;isEdited&quot;:false,&quot;manualOverride&quot;:{&quot;isManuallyOverridden&quot;:true,&quot;citeprocText&quot;:&quot;(Firn et al., 2019)&quot;,&quot;manualOverrideText&quot;:&quot;Firn et al. (2019)&quot;},&quot;citationTag&quot;:&quot;MENDELEY_CITATION_v3_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&quot;,&quot;citationItems&quot;:[{&quot;id&quot;:&quot;c6eb0ed5-0ab0-38a6-8800-c6d2b49098b0&quot;,&quot;itemData&quot;:{&quot;type&quot;:&quot;article-journal&quot;,&quot;id&quot;:&quot;c6eb0ed5-0ab0-38a6-8800-c6d2b49098b0&quot;,&quot;title&quot;:&quot;Leaf nutrients, not specific leaf area, are consistent indicators of elevated nutrient inputs&quot;,&quot;author&quot;:[{&quot;family&quot;:&quot;Firn&quot;,&quot;given&quot;:&quot;Jennifer&quot;,&quot;parse-names&quot;:false,&quot;dropping-particle&quot;:&quot;&quot;,&quot;non-dropping-particle&quot;:&quot;&quot;},{&quot;family&quot;:&quot;McGree&quot;,&quot;given&quot;:&quot;James M&quot;,&quot;parse-names&quot;:false,&quot;dropping-particle&quot;:&quot;&quot;,&quot;non-dropping-particle&quot;:&quot;&quot;},{&quot;family&quot;:&quot;Harvey&quot;,&quot;given&quot;:&quot;Eric&quot;,&quot;parse-names&quot;:false,&quot;dropping-particle&quot;:&quot;&quot;,&quot;non-dropping-particle&quot;:&quot;&quot;},{&quot;family&quot;:&quot;Flores-Moreno&quot;,&quot;given&quot;:&quot;Habacuc&quot;,&quot;parse-names&quot;:false,&quot;dropping-particle&quot;:&quot;&quot;,&quot;non-dropping-particle&quot;:&quot;&quot;},{&quot;family&quot;:&quot;Schütz&quot;,&quot;given&quot;:&quot;Martin&quot;,&quot;parse-names&quot;:false,&quot;dropping-particle&quot;:&quot;&quot;,&quot;non-dropping-particle&quot;:&quot;&quot;},{&quot;family&quot;:&quot;Buckley&quot;,&quot;given&quot;:&quot;Yvonne M&quot;,&quot;parse-names&quot;:false,&quot;dropping-particle&quot;:&quot;&quot;,&quot;non-dropping-particle&quot;:&quot;&quot;},{&quot;family&quot;:&quot;Borer&quot;,&quot;given&quot;:&quot;Elizabeth T&quot;,&quot;parse-names&quot;:false,&quot;dropping-particle&quot;:&quot;&quot;,&quot;non-dropping-particle&quot;:&quot;&quot;},{&quot;family&quot;:&quot;Seabloom&quot;,&quot;given&quot;:&quot;Eric W&quot;,&quot;parse-names&quot;:false,&quot;dropping-particle&quot;:&quot;&quot;,&quot;non-dropping-particle&quot;:&quot;&quot;},{&quot;family&quot;:&quot;Pierre&quot;,&quot;given&quot;:&quot;Kimberly J&quot;,&quot;parse-names&quot;:false,&quot;dropping-particle&quot;:&quot;&quot;,&quot;non-dropping-particle&quot;:&quot;La&quot;},{&quot;family&quot;:&quot;MacDougall&quot;,&quot;given&quot;:&quot;Andrew M&quot;,&quot;parse-names&quot;:false,&quot;dropping-particle&quot;:&quot;&quot;,&quot;non-dropping-particle&quot;:&quot;&quot;},{&quot;family&quot;:&quot;Prober&quot;,&quot;given&quot;:&quot;Suzanne M&quot;,&quot;parse-names&quot;:false,&quot;dropping-particle&quot;:&quot;&quot;,&quot;non-dropping-particle&quot;:&quot;&quot;},{&quot;family&quot;:&quot;Stevens&quot;,&quot;given&quot;:&quot;Carly J&quot;,&quot;parse-names&quot;:false,&quot;dropping-particle&quot;:&quot;&quot;,&quot;non-dropping-particle&quot;:&quot;&quot;},{&quot;family&quot;:&quot;Sullivan&quot;,&quot;given&quot;:&quot;Lauren L&quot;,&quot;parse-names&quot;:false,&quot;dropping-particle&quot;:&quot;&quot;,&quot;non-dropping-particle&quot;:&quot;&quot;},{&quot;family&quot;:&quot;Porter&quot;,&quot;given&quot;:&quot;Erica&quot;,&quot;parse-names&quot;:false,&quot;dropping-particle&quot;:&quot;&quot;,&quot;non-dropping-particle&quot;:&quot;&quot;},{&quot;family&quot;:&quot;Ladouceur&quot;,&quot;given&quot;:&quot;Emma&quot;,&quot;parse-names&quot;:false,&quot;dropping-particle&quot;:&quot;&quot;,&quot;non-dropping-particle&quot;:&quot;&quot;},{&quot;family&quot;:&quot;Allen&quot;,&quot;given&quot;:&quot;Charlotte&quot;,&quot;parse-names&quot;:false,&quot;dropping-particle&quot;:&quot;&quot;,&quot;non-dropping-particle&quot;:&quot;&quot;},{&quot;family&quot;:&quot;Moromizato&quot;,&quot;given&quot;:&quot;Karine H&quot;,&quot;parse-names&quot;:false,&quot;dropping-particle&quot;:&quot;&quot;,&quot;non-dropping-particle&quot;:&quot;&quot;},{&quot;family&quot;:&quot;Morgan&quot;,&quot;given&quot;:&quot;John W&quot;,&quot;parse-names&quot;:false,&quot;dropping-particle&quot;:&quot;&quot;,&quot;non-dropping-particle&quot;:&quot;&quot;},{&quot;family&quot;:&quot;Harpole&quot;,&quot;given&quot;:&quot;W Stanley&quot;,&quot;parse-names&quot;:false,&quot;dropping-particle&quot;:&quot;&quot;,&quot;non-dropping-particle&quot;:&quot;&quot;},{&quot;family&quot;:&quot;Hautier&quot;,&quot;given&quot;:&quot;Yann&quot;,&quot;parse-names&quot;:false,&quot;dropping-particle&quot;:&quot;&quot;,&quot;non-dropping-particle&quot;:&quot;&quot;},{&quot;family&quot;:&quot;Eisenhauer&quot;,&quot;given&quot;:&quot;Nico&quot;,&quot;parse-names&quot;:false,&quot;dropping-particle&quot;:&quot;&quot;,&quot;non-dropping-particle&quot;:&quot;&quot;},{&quot;family&quot;:&quot;Wright&quot;,&quot;given&quot;:&quot;Justin P&quot;,&quot;parse-names&quot;:false,&quot;dropping-particle&quot;:&quot;&quot;,&quot;non-dropping-particle&quot;:&quot;&quot;},{&quot;family&quot;:&quot;Adler&quot;,&quot;given&quot;:&quot;Peter B&quot;,&quot;parse-names&quot;:false,&quot;dropping-particle&quot;:&quot;&quot;,&quot;non-dropping-particle&quot;:&quot;&quot;},{&quot;family&quot;:&quot;Arnillas&quot;,&quot;given&quot;:&quot;Carlos Alberto&quot;,&quot;parse-names&quot;:false,&quot;dropping-particle&quot;:&quot;&quot;,&quot;non-dropping-particle&quot;:&quot;&quot;},{&quot;family&quot;:&quot;Bakker&quot;,&quot;given&quot;:&quot;Jonathan D&quot;,&quot;parse-names&quot;:false,&quot;dropping-particle&quot;:&quot;&quot;,&quot;non-dropping-particle&quot;:&quot;&quot;},{&quot;family&quot;:&quot;Biederman&quot;,&quot;given&quot;:&quot;Lori&quot;,&quot;parse-names&quot;:false,&quot;dropping-particle&quot;:&quot;&quot;,&quot;non-dropping-particle&quot;:&quot;&quot;},{&quot;family&quot;:&quot;Broadbent&quot;,&quot;given&quot;:&quot;Arthur A D&quot;,&quot;parse-names&quot;:false,&quot;dropping-particle&quot;:&quot;&quot;,&quot;non-dropping-particle&quot;:&quot;&quot;},{&quot;family&quot;:&quot;Brown&quot;,&quot;given&quot;:&quot;Cynthia S&quot;,&quot;parse-names&quot;:false,&quot;dropping-particle&quot;:&quot;&quot;,&quot;non-dropping-particle&quot;:&quot;&quot;},{&quot;family&quot;:&quot;Bugalho&quot;,&quot;given&quot;:&quot;Miguel N&quot;,&quot;parse-names&quot;:false,&quot;dropping-particle&quot;:&quot;&quot;,&quot;non-dropping-particle&quot;:&quot;&quot;},{&quot;family&quot;:&quot;Caldeira&quot;,&quot;given&quot;:&quot;Maria C&quot;,&quot;parse-names&quot;:false,&quot;dropping-particle&quot;:&quot;&quot;,&quot;non-dropping-particle&quot;:&quot;&quot;},{&quot;family&quot;:&quot;Cleland&quot;,&quot;given&quot;:&quot;Elsa E&quot;,&quot;parse-names&quot;:false,&quot;dropping-particle&quot;:&quot;&quot;,&quot;non-dropping-particle&quot;:&quot;&quot;},{&quot;family&quot;:&quot;Ebeling&quot;,&quot;given&quot;:&quot;Anne&quot;,&quot;parse-names&quot;:false,&quot;dropping-particle&quot;:&quot;&quot;,&quot;non-dropping-particle&quot;:&quot;&quot;},{&quot;family&quot;:&quot;Fay&quot;,&quot;given&quot;:&quot;Philip A&quot;,&quot;parse-names&quot;:false,&quot;dropping-particle&quot;:&quot;&quot;,&quot;non-dropping-particle&quot;:&quot;&quot;},{&quot;family&quot;:&quot;Hagenah&quot;,&quot;given&quot;:&quot;Nicole&quot;,&quot;parse-names&quot;:false,&quot;dropping-particle&quot;:&quot;&quot;,&quot;non-dropping-particle&quot;:&quot;&quot;},{&quot;family&quot;:&quot;Kleinhesselink&quot;,&quot;given&quot;:&quot;Andrew M&quot;,&quot;parse-names&quot;:false,&quot;dropping-particle&quot;:&quot;&quot;,&quot;non-dropping-particle&quot;:&quot;&quot;},{&quot;family&quot;:&quot;Mitchell&quot;,&quot;given&quot;:&quot;Rachel&quot;,&quot;parse-names&quot;:false,&quot;dropping-particle&quot;:&quot;&quot;,&quot;non-dropping-particle&quot;:&quot;&quot;},{&quot;family&quot;:&quot;Moore&quot;,&quot;given&quot;:&quot;Joslin L&quot;,&quot;parse-names&quot;:false,&quot;dropping-particle&quot;:&quot;&quot;,&quot;non-dropping-particle&quot;:&quot;&quot;},{&quot;family&quot;:&quot;Nogueira&quot;,&quot;given&quot;:&quot;Carla&quot;,&quot;parse-names&quot;:false,&quot;dropping-particle&quot;:&quot;&quot;,&quot;non-dropping-particle&quot;:&quot;&quot;},{&quot;family&quot;:&quot;Peri&quot;,&quot;given&quot;:&quot;Pablo Luis&quot;,&quot;parse-names&quot;:false,&quot;dropping-particle&quot;:&quot;&quot;,&quot;non-dropping-particle&quot;:&quot;&quot;},{&quot;family&quot;:&quot;Roscher&quot;,&quot;given&quot;:&quot;Christiane&quot;,&quot;parse-names&quot;:false,&quot;dropping-particle&quot;:&quot;&quot;,&quot;non-dropping-particle&quot;:&quot;&quot;},{&quot;family&quot;:&quot;Smith&quot;,&quot;given&quot;:&quot;Melinda D&quot;,&quot;parse-names&quot;:false,&quot;dropping-particle&quot;:&quot;&quot;,&quot;non-dropping-particle&quot;:&quot;&quot;},{&quot;family&quot;:&quot;Wragg&quot;,&quot;given&quot;:&quot;Peter D&quot;,&quot;parse-names&quot;:false,&quot;dropping-particle&quot;:&quot;&quot;,&quot;non-dropping-particle&quot;:&quot;&quot;},{&quot;family&quot;:&quot;Risch&quot;,&quot;given&quot;:&quot;Anita C&quot;,&quot;parse-names&quot;:false,&quot;dropping-particle&quot;:&quot;&quot;,&quot;non-dropping-particle&quot;:&quot;&quot;}],&quot;container-title&quot;:&quot;Nature Ecology &amp; Evolution&quot;,&quot;container-title-short&quot;:&quot;Nat Ecol Evol&quot;,&quot;DOI&quot;:&quot;10.1038/s41559-018-0790-1&quot;,&quot;ISSN&quot;:&quot;2397-334X&quot;,&quot;URL&quot;:&quot;https://www.nature.com/articles/s41559-018-0790-1&quot;,&quot;issued&quot;:{&quot;date-parts&quot;:[[2019,2,4]]},&quot;page&quot;:&quot;400-406&quot;,&quot;issue&quot;:&quot;3&quot;,&quot;volume&quot;:&quot;3&quot;},&quot;isTemporary&quot;:false}]},{&quot;citationID&quot;:&quot;MENDELEY_CITATION_e01835aa-e2b1-4692-a782-40feef45e4a4&quot;,&quot;properties&quot;:{&quot;noteIndex&quot;:0},&quot;isEdited&quot;:false,&quot;manualOverride&quot;:{&quot;isManuallyOverridden&quot;:true,&quot;citeprocText&quot;:&quot;(Cleland et al., 2019)&quot;,&quot;manualOverrideText&quot;:&quot;Cleland et al. (2019)&quot;},&quot;citationTag&quot;:&quot;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&quot;,&quot;citationItems&quot;:[{&quot;id&quot;:&quot;16dad6da-42e3-3b2e-ade4-7f9230e738ed&quot;,&quot;itemData&quot;:{&quot;type&quot;:&quot;article-journal&quot;,&quot;id&quot;:&quot;16dad6da-42e3-3b2e-ade4-7f9230e738ed&quot;,&quot;title&quot;:&quot;Belowground Biomass Response to Nutrient Enrichment Depends on Light Limitation Across Globally Distributed Grasslands&quot;,&quot;author&quot;:[{&quot;family&quot;:&quot;Cleland&quot;,&quot;given&quot;:&quot;Elsa E&quot;,&quot;parse-names&quot;:false,&quot;dropping-particle&quot;:&quot;&quot;,&quot;non-dropping-particle&quot;:&quot;&quot;},{&quot;family&quot;:&quot;Lind&quot;,&quot;given&quot;:&quot;Eric M&quot;,&quot;parse-names&quot;:false,&quot;dropping-particle&quot;:&quot;&quot;,&quot;non-dropping-particle&quot;:&quot;&quot;},{&quot;family&quot;:&quot;DeCrappeo&quot;,&quot;given&quot;:&quot;Nicole M&quot;,&quot;parse-names&quot;:false,&quot;dropping-particle&quot;:&quot;&quot;,&quot;non-dropping-particle&quot;:&quot;&quot;},{&quot;family&quot;:&quot;DeLorenze&quot;,&quot;given&quot;:&quot;Elizabeth&quot;,&quot;parse-names&quot;:false,&quot;dropping-particle&quot;:&quot;&quot;,&quot;non-dropping-particle&quot;:&quot;&quot;},{&quot;family&quot;:&quot;Wilkins&quot;,&quot;given&quot;:&quot;Rachel Abbott&quot;,&quot;parse-names&quot;:false,&quot;dropping-particle&quot;:&quot;&quot;,&quot;non-dropping-particle&quot;:&quot;&quot;},{&quot;family&quot;:&quot;Adler&quot;,&quot;given&quot;:&quot;Peter B&quot;,&quot;parse-names&quot;:false,&quot;dropping-particle&quot;:&quot;&quot;,&quot;non-dropping-particle&quot;:&quot;&quot;},{&quot;family&quot;:&quot;Bakker&quot;,&quot;given&quot;:&quot;Jonathan D&quot;,&quot;parse-names&quot;:false,&quot;dropping-particle&quot;:&quot;&quot;,&quot;non-dropping-particle&quot;:&quot;&quot;},{&quot;family&quot;:&quot;Brown&quot;,&quot;given&quot;:&quot;Cynthia S&quot;,&quot;parse-names&quot;:false,&quot;dropping-particle&quot;:&quot;&quot;,&quot;non-dropping-particle&quot;:&quot;&quot;},{&quot;family&quot;:&quot;Davies&quot;,&quot;given&quot;:&quot;Kendi F&quot;,&quot;parse-names&quot;:false,&quot;dropping-particle&quot;:&quot;&quot;,&quot;non-dropping-particle&quot;:&quot;&quot;},{&quot;family&quot;:&quot;Esch&quot;,&quot;given&quot;:&quot;Ellen&quot;,&quot;parse-names&quot;:false,&quot;dropping-particle&quot;:&quot;&quot;,&quot;non-dropping-particle&quot;:&quot;&quot;},{&quot;family&quot;:&quot;Firn&quot;,&quot;given&quot;:&quot;Jennifer&quot;,&quot;parse-names&quot;:false,&quot;dropping-particle&quot;:&quot;&quot;,&quot;non-dropping-particle&quot;:&quot;&quot;},{&quot;family&quot;:&quot;Gressard&quot;,&quot;given&quot;:&quot;Scott&quot;,&quot;parse-names&quot;:false,&quot;dropping-particle&quot;:&quot;&quot;,&quot;non-dropping-particle&quot;:&quot;&quot;},{&quot;family&quot;:&quot;Gruner&quot;,&quot;given&quot;:&quot;Daniel S&quot;,&quot;parse-names&quot;:false,&quot;dropping-particle&quot;:&quot;&quot;,&quot;non-dropping-particle&quot;:&quot;&quot;},{&quot;family&quot;:&quot;Hagenah&quot;,&quot;given&quot;:&quot;Nicole&quot;,&quot;parse-names&quot;:false,&quot;dropping-particle&quot;:&quot;&quot;,&quot;non-dropping-particle&quot;:&quot;&quot;},{&quot;family&quot;:&quot;Harpole&quot;,&quot;given&quot;:&quot;W. Stanley&quot;,&quot;parse-names&quot;:false,&quot;dropping-particle&quot;:&quot;&quot;,&quot;non-dropping-particle&quot;:&quot;&quot;},{&quot;family&quot;:&quot;Hautier&quot;,&quot;given&quot;:&quot;Yann&quot;,&quot;parse-names&quot;:false,&quot;dropping-particle&quot;:&quot;&quot;,&quot;non-dropping-particle&quot;:&quot;&quot;},{&quot;family&quot;:&quot;Hobbie&quot;,&quot;given&quot;:&quot;Sarah E&quot;,&quot;parse-names&quot;:false,&quot;dropping-particle&quot;:&quot;&quot;,&quot;non-dropping-particle&quot;:&quot;&quot;},{&quot;family&quot;:&quot;Hofmockel&quot;,&quot;given&quot;:&quot;Kirsten S&quot;,&quot;parse-names&quot;:false,&quot;dropping-particle&quot;:&quot;&quot;,&quot;non-dropping-particle&quot;:&quot;&quot;},{&quot;family&quot;:&quot;Kirkman&quot;,&quot;given&quot;:&quot;Kevin&quot;,&quot;parse-names&quot;:false,&quot;dropping-particle&quot;:&quot;&quot;,&quot;non-dropping-particle&quot;:&quot;&quot;},{&quot;family&quot;:&quot;Knops&quot;,&quot;given&quot;:&quot;Johannes&quot;,&quot;parse-names&quot;:false,&quot;dropping-particle&quot;:&quot;&quot;,&quot;non-dropping-particle&quot;:&quot;&quot;},{&quot;family&quot;:&quot;Kopp&quot;,&quot;given&quot;:&quot;Christopher W&quot;,&quot;parse-names&quot;:false,&quot;dropping-particle&quot;:&quot;&quot;,&quot;non-dropping-particle&quot;:&quot;&quot;},{&quot;family&quot;:&quot;Pierre&quot;,&quot;given&quot;:&quot;Kimberly J&quot;,&quot;parse-names&quot;:false,&quot;dropping-particle&quot;:&quot;&quot;,&quot;non-dropping-particle&quot;:&quot;La&quot;},{&quot;family&quot;:&quot;MacDougall&quot;,&quot;given&quot;:&quot;Andrew&quot;,&quot;parse-names&quot;:false,&quot;dropping-particle&quot;:&quot;&quot;,&quot;non-dropping-particle&quot;:&quot;&quot;},{&quot;family&quot;:&quot;McCulley&quot;,&quot;given&quot;:&quot;Rebecca L&quot;,&quot;parse-names&quot;:false,&quot;dropping-particle&quot;:&quot;&quot;,&quot;non-dropping-particle&quot;:&quot;&quot;},{&quot;family&quot;:&quot;Melbourne&quot;,&quot;given&quot;:&quot;Brett A&quot;,&quot;parse-names&quot;:false,&quot;dropping-particle&quot;:&quot;&quot;,&quot;non-dropping-particle&quot;:&quot;&quot;},{&quot;family&quot;:&quot;Moore&quot;,&quot;given&quot;:&quot;Joslin L&quot;,&quot;parse-names&quot;:false,&quot;dropping-particle&quot;:&quot;&quot;,&quot;non-dropping-particle&quot;:&quot;&quot;},{&quot;family&quot;:&quot;Prober&quot;,&quot;given&quot;:&quot;Suzanne M&quot;,&quot;parse-names&quot;:false,&quot;dropping-particle&quot;:&quot;&quot;,&quot;non-dropping-particle&quot;:&quot;&quot;},{&quot;family&quot;:&quot;Riggs&quot;,&quot;given&quot;:&quot;Charlotte&quot;,&quot;parse-names&quot;:false,&quot;dropping-particle&quot;:&quot;&quot;,&quot;non-dropping-particle&quot;:&quot;&quot;},{&quot;family&quot;:&quot;Risch&quot;,&quot;given&quot;:&quot;Anita C&quot;,&quot;parse-names&quot;:false,&quot;dropping-particle&quot;:&quot;&quot;,&quot;non-dropping-particle&quot;:&quot;&quot;},{&quot;family&quot;:&quot;Schuetz&quot;,&quot;given&quot;:&quot;Martin&quot;,&quot;parse-names&quot;:false,&quot;dropping-particle&quot;:&quot;&quot;,&quot;non-dropping-particle&quot;:&quot;&quot;},{&quot;family&quot;:&quot;Stevens&quot;,&quot;given&quot;:&quot;Carly&quot;,&quot;parse-names&quot;:false,&quot;dropping-particle&quot;:&quot;&quot;,&quot;non-dropping-particle&quot;:&quot;&quot;},{&quot;family&quot;:&quot;Wragg&quot;,&quot;given&quot;:&quot;Peter D&quot;,&quot;parse-names&quot;:false,&quot;dropping-particle&quot;:&quot;&quot;,&quot;non-dropping-particle&quot;:&quot;&quot;},{&quot;family&quot;:&quot;Wright&quot;,&quot;given&quot;:&quot;Justin&quot;,&quot;parse-names&quot;:false,&quot;dropping-particle&quot;:&quot;&quot;,&quot;non-dropping-particle&quot;:&quot;&quot;},{&quot;family&quot;:&quot;Borer&quot;,&quot;given&quot;:&quot;Elizabeth T&quot;,&quot;parse-names&quot;:false,&quot;dropping-particle&quot;:&quot;&quot;,&quot;non-dropping-particle&quot;:&quot;&quot;},{&quot;family&quot;:&quot;Seabloom&quot;,&quot;given&quot;:&quot;Eric W&quot;,&quot;parse-names&quot;:false,&quot;dropping-particle&quot;:&quot;&quot;,&quot;non-dropping-particle&quot;:&quot;&quot;}],&quot;container-title&quot;:&quot;Ecosystems&quot;,&quot;DOI&quot;:&quot;10.1007/s10021-019-00350-4&quot;,&quot;ISSN&quot;:&quot;14350629&quot;,&quot;URL&quot;:&quot;https://doi.org/10.1007/s10021-019-00350-4&quot;,&quot;issued&quot;:{&quot;date-parts&quot;:[[2019]]},&quot;page&quot;:&quot;1466-1477&quot;,&quot;abstract&quot;:&quot;Anthropogenic activities are increasing nutrient inputs to ecosystems worldwide, with consequences for global carbon and nutrient cycles. Recent meta-analyses show that aboveground primary production is often co-limited by multiple nutrients; however, little is known about how root production responds to changes in nutrient availability. At twenty-nine grassland sites on four continents, we quantified shallow root biomass responses to nitrogen (N), phosphorus (P) and potassium plus micronutrient enrichment and compared below- and aboveground responses. We hypothesized that optimal allocation theory would predict context dependence in root biomass responses to nutrient enrichment, given variation among sites in the resources limiting to plant growth (specifically light versus nutrients). Consistent with the predictions of optimal allocation theory, the proportion of total biomass belowground declined with N or P addition, due to increased biomass aboveground (for N and P) and decreased biomass belowground (N, particularly in sites with low canopy light penetration). Absolute root biomass increased with N addition where light was abundant at the soil surface, but declined in sites where the grassland canopy intercepted a large proportion of incoming light. These results demonstrate that belowground responses to changes in resource supply can differ strongly from aboveground responses, which could significantly modify predictions of future rates of nutrient cycling and carbon sequestration. Our results also highlight how optimal allocation theory developed for individual plants may help predict belowground biomass responses to nutrient enrichment at the ecosystem scale across wide climatic and environmental gradients.&quot;,&quot;publisher&quot;:&quot;Springer US&quot;,&quot;issue&quot;:&quot;7&quot;,&quot;volume&quot;:&quot;22&quot;,&quot;container-title-short&quot;:&quot;&quot;},&quot;isTemporary&quot;:false}]},{&quot;citationID&quot;:&quot;MENDELEY_CITATION_f13c2147-cea0-4eb1-9717-e949e20a9c2b&quot;,&quot;properties&quot;:{&quot;noteIndex&quot;:0},&quot;isEdited&quot;:false,&quot;manualOverride&quot;:{&quot;isManuallyOverridden&quot;:true,&quot;citeprocText&quot;:&quot;(Hersch-Green et al., 2024)&quot;,&quot;manualOverrideText&quot;:&quot;Hersch-Green et al. (2024)&quot;},&quot;citationTag&quot;:&quot;MENDELEY_CITATION_v3_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&quot;,&quot;citationItems&quot;:[{&quot;id&quot;:&quot;9a914c06-e445-38c7-9318-765f1c302242&quot;,&quot;itemData&quot;:{&quot;type&quot;:&quot;article-journal&quot;,&quot;id&quot;:&quot;9a914c06-e445-38c7-9318-765f1c302242&quot;,&quot;title&quot;:&quot;Mechanistic insights into plant community responses to environmental variables: genome size, cellular nutrient investments, and metabolic tradeoffs&quot;,&quot;author&quot;:[{&quot;family&quot;:&quot;Hersch-Green&quot;,&quot;given&quot;:&quot;Erika I&quot;,&quot;parse-names&quot;:false,&quot;dropping-particle&quot;:&quot;&quot;,&quot;non-dropping-particle&quot;:&quot;&quot;},{&quot;family&quot;:&quot;Fay&quot;,&quot;given&quot;:&quot;Philip A&quot;,&quot;parse-names&quot;:false,&quot;dropping-particle&quot;:&quot;&quot;,&quot;non-dropping-particle&quot;:&quot;&quot;},{&quot;family&quot;:&quot;Hass&quot;,&quot;given&quot;:&quot;Hailee B&quot;,&quot;parse-names&quot;:false,&quot;dropping-particle&quot;:&quot;&quot;,&quot;non-dropping-particle&quot;:&quot;&quot;},{&quot;family&quot;:&quot;Smith&quot;,&quot;given&quot;:&quot;Nicholas G&quot;,&quot;parse-names&quot;:false,&quot;dropping-particle&quot;:&quot;&quot;,&quot;non-dropping-particle&quot;:&quot;&quot;}],&quot;container-title&quot;:&quot;New Phytologist&quot;,&quot;DOI&quot;:&quot;10.1111/nph.20374&quot;,&quot;ISSN&quot;:&quot;14698137&quot;,&quot;issued&quot;:{&quot;date-parts&quot;:[[2024]]},&quot;abstract&quot;:&quot;Affecting biodiversity, plants with larger genome sizes (GS) may be restricted in nutrient-poor conditions. This pattern has been attributed to their greater cellular nitrogen (N) and phosphorus (P) investments and hypothesized nutrient–investment tradeoffs between cell synthesis and physiological attributes associated with growth. However, the influence of GS on cell size and functioning may also contribute to GS-dependent growth responses to nutrients. To test whether and how GS is associated with cellular nutrient, stomata, and/or physiological attributes, we examined &gt; 500 forbs and grasses from seven grassland sites conducting a long-term N and P fertilization experiment. Larger GS plants had increased cellular nutrient contents and larger, but fewer stomata than smaller GS plants. Larger GS grasses (but not forbs) also had lower photosynthetic rates and water-use efficiencies. However, nutrients had no direct effect on GS-dependent physiological attributes and GS-dependent physiological changes likely arise from how GS influences cells. At the driest sites, large GS grasses displayed high water-use efficiency mostly because transpiration was reduced relative to photosynthesis in these conditions. We suggest that climatic conditions and GS-associated cell traits that modify physiological responses, rather than resource–investment tradeoffs, largely explain GS-dependent growth responses to nutrients (especially for grasses).&quot;,&quot;container-title-short&quot;:&quot;&quot;},&quot;isTemporary&quot;:false}]},{&quot;citationID&quot;:&quot;MENDELEY_CITATION_2d028b02-2ef0-4ced-bdd6-b3a34d3faa78&quot;,&quot;properties&quot;:{&quot;noteIndex&quot;:0},&quot;isEdited&quot;:false,&quot;manualOverride&quot;:{&quot;isManuallyOverridden&quot;:false,&quot;citeprocText&quot;:&quot;(Liang et al., 2020)&quot;,&quot;manualOverrideText&quot;:&quot;&quot;},&quot;citationTag&quot;:&quot;MENDELEY_CITATION_v3_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&quot;,&quot;citationItems&quot;:[{&quot;id&quot;:&quot;c3e0823d-e853-3f32-8ea9-ca1f30e2286a&quot;,&quot;itemData&quot;:{&quot;type&quot;:&quot;article-journal&quot;,&quot;id&quot;:&quot;c3e0823d-e853-3f32-8ea9-ca1f30e2286a&quot;,&quot;title&quot;:&quot;Global response patterns of plant photosynthesis to nitrogen addition: A meta‐analysis&quot;,&quot;author&quot;:[{&quot;family&quot;:&quot;Liang&quot;,&quot;given&quot;:&quot;Xingyun&quot;,&quot;parse-names&quot;:false,&quot;dropping-particle&quot;:&quot;&quot;,&quot;non-dropping-particle&quot;:&quot;&quot;},{&quot;family&quot;:&quot;Zhang&quot;,&quot;given&quot;:&quot;Tong&quot;,&quot;parse-names&quot;:false,&quot;dropping-particle&quot;:&quot;&quot;,&quot;non-dropping-particle&quot;:&quot;&quot;},{&quot;family&quot;:&quot;Lu&quot;,&quot;given&quot;:&quot;Xiankai&quot;,&quot;parse-names&quot;:false,&quot;dropping-particle&quot;:&quot;&quot;,&quot;non-dropping-particle&quot;:&quot;&quot;},{&quot;family&quot;:&quot;Ellsworth&quot;,&quot;given&quot;:&quot;David S&quot;,&quot;parse-names&quot;:false,&quot;dropping-particle&quot;:&quot;&quot;,&quot;non-dropping-particle&quot;:&quot;&quot;},{&quot;family&quot;:&quot;BassiriRad&quot;,&quot;given&quot;:&quot;Hormoz&quot;,&quot;parse-names&quot;:false,&quot;dropping-particle&quot;:&quot;&quot;,&quot;non-dropping-particle&quot;:&quot;&quot;},{&quot;family&quot;:&quot;You&quot;,&quot;given&quot;:&quot;Chengming&quot;,&quot;parse-names&quot;:false,&quot;dropping-particle&quot;:&quot;&quot;,&quot;non-dropping-particle&quot;:&quot;&quot;},{&quot;family&quot;:&quot;Wang&quot;,&quot;given&quot;:&quot;Dong&quot;,&quot;parse-names&quot;:false,&quot;dropping-particle&quot;:&quot;&quot;,&quot;non-dropping-particle&quot;:&quot;&quot;},{&quot;family&quot;:&quot;He&quot;,&quot;given&quot;:&quot;Pengcheng&quot;,&quot;parse-names&quot;:false,&quot;dropping-particle&quot;:&quot;&quot;,&quot;non-dropping-particle&quot;:&quot;&quot;},{&quot;family&quot;:&quot;Deng&quot;,&quot;given&quot;:&quot;Qi&quot;,&quot;parse-names&quot;:false,&quot;dropping-particle&quot;:&quot;&quot;,&quot;non-dropping-particle&quot;:&quot;&quot;},{&quot;family&quot;:&quot;Liu&quot;,&quot;given&quot;:&quot;Hui&quot;,&quot;parse-names&quot;:false,&quot;dropping-particle&quot;:&quot;&quot;,&quot;non-dropping-particle&quot;:&quot;&quot;},{&quot;family&quot;:&quot;Mo&quot;,&quot;given&quot;:&quot;Jiangming&quot;,&quot;parse-names&quot;:false,&quot;dropping-particle&quot;:&quot;&quot;,&quot;non-dropping-particle&quot;:&quot;&quot;},{&quot;family&quot;:&quot;Ye&quot;,&quot;given&quot;:&quot;Qing&quot;,&quot;parse-names&quot;:false,&quot;dropping-particle&quot;:&quot;&quot;,&quot;non-dropping-particle&quot;:&quot;&quot;}],&quot;container-title&quot;:&quot;Global Change Biology&quot;,&quot;container-title-short&quot;:&quot;Glob Chang Biol&quot;,&quot;DOI&quot;:&quot;10.1111/gcb.15071&quot;,&quot;ISSN&quot;:&quot;1354-1013&quot;,&quot;URL&quot;:&quot;https://onlinelibrary.wiley.com/doi/10.1111/gcb.15071&quot;,&quot;issued&quot;:{&quot;date-parts&quot;:[[2020,6,8]]},&quot;page&quot;:&quot;3585-3600&quot;,&quot;abstract&quot;:&quot;A mechanistic understanding of plant photosynthetic response is needed to reliably predict changes in terrestrial carbon (C) gain under conditions of chronically elevated atmospheric nitrogen (N) deposition. Here, using 2,683 observations from 240 journal articles, we conducted a global meta-analysis to reveal effects of N addition on 14 photosynthesis-related traits and affecting moderators. We found that across 320 terrestrial plant species, leaf N was enhanced comparably on mass basis (Nmass , +18.4%) and area basis (Narea, +14.3%), with no changes in specific leaf area or leaf mass per area. Total leaf area (TLA) was increased significantly, as indicated by the in- creases in total leaf biomass (+46.5%), leaf area per plant (+29.7%), and leaf area index (LAI, +24.4%). To a lesser extent than for TLA, N addition significantly enhanced leaf photosynthetic rate per area (Aarea, +12.6%), stomatal conductance (gs, +7.5%), and transpiration rate (E, +10.5%). The responses of Aarea were positively related with that of gs, with no changes in instantaneous water-use efficiency and only slight in- creases in long-term water-use efficiency (+2.5%) inferred from 13C composition. The responses of traits depended on biological, experimental, and environmental moder- ators. As experimental duration and N load increased, the responses of LAI and Aarea diminished while that of E increased significantly. The observed patterns of increases in both TLA and E indicate that N deposition will increase the amount of water used by plants. Taken together, N deposition will enhance gross photosynthetic C gain of the terrestrial plants while increasing their water loss to the atmosphere, but the effects on C gain might diminish over time and that on plant water use would be am- plified if N deposition persists&quot;,&quot;issue&quot;:&quot;6&quot;,&quot;volume&quot;:&quot;26&quot;},&quot;isTemporary&quot;:false}]},{&quot;citationID&quot;:&quot;MENDELEY_CITATION_0a6f54f2-1918-4fc1-9ff5-5ad8752357ce&quot;,&quot;properties&quot;:{&quot;noteIndex&quot;:0},&quot;isEdited&quot;:false,&quot;manualOverride&quot;:{&quot;isManuallyOverridden&quot;:false,&quot;citeprocText&quot;:&quot;(Pick et al., 2019)&quot;,&quot;manualOverrideText&quot;:&quot;&quot;},&quot;citationTag&quot;:&quot;MENDELEY_CITATION_v3_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&quot;,&quot;citationItems&quot;:[{&quot;id&quot;:&quot;97057484-2309-3559-a481-1af2a3d4d4e2&quot;,&quot;itemData&quot;:{&quot;type&quot;:&quot;article-journal&quot;,&quot;id&quot;:&quot;97057484-2309-3559-a481-1af2a3d4d4e2&quot;,&quot;title&quot;:&quot;Reproducible, flexible and high-throughput data extraction from primary literature: The metaDigitise r package&quot;,&quot;author&quot;:[{&quot;family&quot;:&quot;Pick&quot;,&quot;given&quot;:&quot;Joel L&quot;,&quot;parse-names&quot;:false,&quot;dropping-particle&quot;:&quot;&quot;,&quot;non-dropping-particle&quot;:&quot;&quot;},{&quot;family&quot;:&quot;Nakagawa&quot;,&quot;given&quot;:&quot;Shinichi&quot;,&quot;parse-names&quot;:false,&quot;dropping-particle&quot;:&quot;&quot;,&quot;non-dropping-particle&quot;:&quot;&quot;},{&quot;family&quot;:&quot;Noble&quot;,&quot;given&quot;:&quot;Daniel W A&quot;,&quot;parse-names&quot;:false,&quot;dropping-particle&quot;:&quot;&quot;,&quot;non-dropping-particle&quot;:&quot;&quot;}],&quot;container-title&quot;:&quot;Methods in Ecology and Evolution&quot;,&quot;container-title-short&quot;:&quot;Methods Ecol Evol&quot;,&quot;DOI&quot;:&quot;10.1111/2041-210X.13118&quot;,&quot;ISSN&quot;:&quot;2041210X&quot;,&quot;issued&quot;:{&quot;date-parts&quot;:[[2019]]},&quot;page&quot;:&quot;426-431&quot;,&quot;abstract&quot;:&quot;Research synthesis, such as comparative and meta-analyses, requires the extraction of effect sizes from primary literature, which are commonly calculated from descriptive statistics. However, the exact values of such statistics are commonly hidden in figures. Extracting descriptive statistics from figures can be a slow process that is not easily reproducible. Additionally, current software lacks an ability to incorporate important metadata (e.g. sample sizes, treatment/variable names) about experiments and is not integrated with other software to streamline analysis pipelines. Here we present the r package metaDigitise which extracts descriptive statistics such as means, standard deviations and correlations from four plot types: (a) mean/error plots (e.g. bar graphs with standard errors), (b) box plots, (c) scatter plots and (d) histograms. metaDigitise is user-friendly and easy to learn as it interactively guides the user through the data extraction process. Notably, it enables large-scale extraction by automatically loading image files, letting the user stop processing, edit and add to the resulting data-frame at any point. Digitised data can be easily re-plotted and checked, facilitating reproducible data extraction from plots with little inter-observer bias. We hope that by making the process of figure extraction more flexible and easy to conduct, it will improve the transparency and quality of meta-analyses in the future.&quot;,&quot;issue&quot;:&quot;3&quot;,&quot;volume&quot;:&quot;10&quot;},&quot;isTemporary&quot;:false}]}]"/>
     <we:property name="MENDELEY_CITATIONS_STYLE" value="{&quot;id&quot;:&quot;https://www.zotero.org/styles/functional-ecology&quot;,&quot;title&quot;:&quot;Functional Ecology&quot;,&quot;format&quot;:&quot;author-date&quot;,&quot;defaultLocale&quot;:null,&quot;isLocaleCodeValid&quot;:true}"/>
   </we:properties>
   <we:bindings/>

--- a/drafts/CNP_npMeta_ms_v0.1.docx
+++ b/drafts/CNP_npMeta_ms_v0.1.docx
@@ -330,7 +330,7 @@
           <w:rPr>
             <w:color w:val="000000"/>
           </w:rPr>
-          <w:tag w:val="MENDELEY_CITATION_v3_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"/>
+          <w:tag w:val="MENDELEY_CITATION_v3_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"/>
           <w:id w:val="2071228387"/>
           <w:placeholder>
             <w:docPart w:val="DefaultPlaceholder_-1854013440"/>
@@ -339,9 +339,42 @@
         <w:sdtContent>
           <w:r>
             <w:rPr>
+              <w:rFonts w:eastAsia="Times New Roman"/>
               <w:color w:val="000000"/>
             </w:rPr>
-            <w:t>(Van Sundert et al., 2023)</w:t>
+            <w:t xml:space="preserve">(Van </w:t>
+          </w:r>
+          <w:proofErr w:type="spellStart"/>
+          <w:r>
+            <w:rPr>
+              <w:rFonts w:eastAsia="Times New Roman"/>
+              <w:color w:val="000000"/>
+            </w:rPr>
+            <w:t>Sundert</w:t>
+          </w:r>
+          <w:proofErr w:type="spellEnd"/>
+          <w:r>
+            <w:rPr>
+              <w:rFonts w:eastAsia="Times New Roman"/>
+              <w:color w:val="000000"/>
+            </w:rPr>
+            <w:t xml:space="preserve"> </w:t>
+          </w:r>
+          <w:r>
+            <w:rPr>
+              <w:rFonts w:eastAsia="Times New Roman"/>
+              <w:i/>
+              <w:iCs/>
+              <w:color w:val="000000"/>
+            </w:rPr>
+            <w:t>et al.</w:t>
+          </w:r>
+          <w:r>
+            <w:rPr>
+              <w:rFonts w:eastAsia="Times New Roman"/>
+              <w:color w:val="000000"/>
+            </w:rPr>
+            <w:t>, 2023)</w:t>
           </w:r>
         </w:sdtContent>
       </w:sdt>
@@ -381,7 +414,7 @@
           <w:rPr>
             <w:color w:val="000000"/>
           </w:rPr>
-          <w:tag w:val="MENDELEY_CITATION_v3_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"/>
+          <w:tag w:val="MENDELEY_CITATION_v3_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"/>
           <w:id w:val="-2108726310"/>
           <w:placeholder>
             <w:docPart w:val="DefaultPlaceholder_-1854013440"/>
@@ -390,9 +423,26 @@
         <w:sdtContent>
           <w:r>
             <w:rPr>
+              <w:rFonts w:eastAsia="Times New Roman"/>
               <w:color w:val="000000"/>
             </w:rPr>
-            <w:t>(Augustine et al., 2024)</w:t>
+            <w:t xml:space="preserve">(Augustine </w:t>
+          </w:r>
+          <w:r>
+            <w:rPr>
+              <w:rFonts w:eastAsia="Times New Roman"/>
+              <w:i/>
+              <w:iCs/>
+              <w:color w:val="000000"/>
+            </w:rPr>
+            <w:t>et al.</w:t>
+          </w:r>
+          <w:r>
+            <w:rPr>
+              <w:rFonts w:eastAsia="Times New Roman"/>
+              <w:color w:val="000000"/>
+            </w:rPr>
+            <w:t>, 2024)</w:t>
           </w:r>
         </w:sdtContent>
       </w:sdt>
@@ -400,20 +450,86 @@
         <w:rPr>
           <w:color w:val="000000"/>
         </w:rPr>
-        <w:t xml:space="preserve">. To supplement papers included in the MESI database, data published from studies part of the </w:t>
-      </w:r>
-      <w:r>
-        <w:rPr>
-          <w:color w:val="000000"/>
-        </w:rPr>
-        <w:t xml:space="preserve">Nutrient Network were included in the meta-analysis, including only measurements collected from control, N, P, and N+P addition plots. Each site in the Nutrient Network database was treated as an independent experiment, following that the Nutrient Network is a globally distributed experiment where independent sites share a similar nutrient addition and experimental design scheme </w:t>
+        <w:t>.</w:t>
+      </w:r>
+      <w:r>
+        <w:rPr>
+          <w:color w:val="000000"/>
+        </w:rPr>
+        <w:t xml:space="preserve"> </w:t>
+      </w:r>
+      <w:r>
+        <w:rPr>
+          <w:color w:val="000000"/>
+        </w:rPr>
+        <w:t xml:space="preserve">To supplement </w:t>
+      </w:r>
+      <w:r>
+        <w:rPr>
+          <w:color w:val="000000"/>
+        </w:rPr>
+        <w:t>studies</w:t>
+      </w:r>
+      <w:r>
+        <w:rPr>
+          <w:color w:val="000000"/>
+        </w:rPr>
+        <w:t xml:space="preserve"> included in the MESI database,</w:t>
+      </w:r>
+      <w:r>
+        <w:rPr>
+          <w:color w:val="000000"/>
+        </w:rPr>
+        <w:t xml:space="preserve"> studies that reported data from Nutrient Network experiments were also included in the meta-analysis, including </w:t>
+      </w:r>
+      <w:r>
+        <w:rPr>
+          <w:color w:val="000000"/>
+        </w:rPr>
+        <w:t>only measurements collected from control, N, P, and N+P addition plots.</w:t>
+      </w:r>
+      <w:r>
+        <w:rPr>
+          <w:color w:val="000000"/>
+        </w:rPr>
+        <w:t xml:space="preserve"> </w:t>
+      </w:r>
+      <w:r>
+        <w:rPr>
+          <w:color w:val="000000"/>
+        </w:rPr>
+        <w:t>Each site in</w:t>
+      </w:r>
+      <w:r>
+        <w:rPr>
+          <w:color w:val="000000"/>
+        </w:rPr>
+        <w:t xml:space="preserve"> each paper that reported data from Nutrient Network experiments </w:t>
+      </w:r>
+      <w:r>
+        <w:rPr>
+          <w:color w:val="000000"/>
+        </w:rPr>
+        <w:t xml:space="preserve">was treated as an independent experiment, following that the Nutrient Network is a globally distributed experiment where independent sites share </w:t>
+      </w:r>
+      <w:r>
+        <w:rPr>
+          <w:color w:val="000000"/>
+        </w:rPr>
+        <w:t>the same</w:t>
+      </w:r>
+      <w:r>
+        <w:rPr>
+          <w:color w:val="000000"/>
+        </w:rPr>
+        <w:t xml:space="preserve"> nutrient addition and experimental design scheme </w:t>
       </w:r>
       <w:sdt>
         <w:sdtPr>
           <w:rPr>
             <w:color w:val="000000"/>
           </w:rPr>
-          <w:tag w:val="MENDELEY_CITATION_v3_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"/>
+          <w:tag w:val="MENDELEY_CITATION_v3_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"/>
           <w:id w:val="836504151"/>
           <w:placeholder>
             <w:docPart w:val="DefaultPlaceholder_-1854013440"/>
@@ -422,9 +538,26 @@
         <w:sdtContent>
           <w:r>
             <w:rPr>
+              <w:rFonts w:eastAsia="Times New Roman"/>
               <w:color w:val="000000"/>
             </w:rPr>
-            <w:t>(Borer et al., 2014)</w:t>
+            <w:t xml:space="preserve">(Borer </w:t>
+          </w:r>
+          <w:r>
+            <w:rPr>
+              <w:rFonts w:eastAsia="Times New Roman"/>
+              <w:i/>
+              <w:iCs/>
+              <w:color w:val="000000"/>
+            </w:rPr>
+            <w:t>et al.</w:t>
+          </w:r>
+          <w:r>
+            <w:rPr>
+              <w:rFonts w:eastAsia="Times New Roman"/>
+              <w:color w:val="000000"/>
+            </w:rPr>
+            <w:t>, 2014)</w:t>
           </w:r>
         </w:sdtContent>
       </w:sdt>
@@ -457,18 +590,26 @@
           <w:rPr>
             <w:color w:val="000000"/>
           </w:rPr>
-          <w:tag w:val="MENDELEY_CITATION_v3_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"/>
+          <w:tag w:val="MENDELEY_CITATION_v3_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"/>
           <w:id w:val="289321882"/>
           <w:placeholder>
             <w:docPart w:val="DefaultPlaceholder_-1854013440"/>
           </w:placeholder>
         </w:sdtPr>
         <w:sdtContent>
+          <w:proofErr w:type="spellStart"/>
           <w:r>
             <w:rPr>
               <w:color w:val="000000"/>
             </w:rPr>
-            <w:t>Firn et al. (2019)</w:t>
+            <w:t>Firn</w:t>
+          </w:r>
+          <w:proofErr w:type="spellEnd"/>
+          <w:r>
+            <w:rPr>
+              <w:color w:val="000000"/>
+            </w:rPr>
+            <w:t xml:space="preserve"> et al. (2019)</w:t>
           </w:r>
         </w:sdtContent>
       </w:sdt>
@@ -483,7 +624,7 @@
           <w:rPr>
             <w:color w:val="000000"/>
           </w:rPr>
-          <w:tag w:val="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"/>
+          <w:tag w:val="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"/>
           <w:id w:val="-1643344436"/>
           <w:placeholder>
             <w:docPart w:val="DefaultPlaceholder_-1854013440"/>
@@ -515,7 +656,7 @@
           <w:rPr>
             <w:color w:val="000000"/>
           </w:rPr>
-          <w:tag w:val="MENDELEY_CITATION_v3_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"/>
+          <w:tag w:val="MENDELEY_CITATION_v3_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"/>
           <w:id w:val="1091894875"/>
           <w:placeholder>
             <w:docPart w:val="DefaultPlaceholder_-1854013440"/>
@@ -540,13 +681,72 @@
         <w:rPr>
           <w:color w:val="000000"/>
         </w:rPr>
-        <w:t xml:space="preserve"> We then added a series of additional field manipulation experiments using journal articles published on or before March 2025. To compile these experiments, </w:t>
-      </w:r>
-      <w:r>
-        <w:rPr>
-          <w:color w:val="000000"/>
-        </w:rPr>
-        <w:t xml:space="preserve">we created a complex query in Web of Science, </w:t>
+        <w:t xml:space="preserve"> </w:t>
+      </w:r>
+    </w:p>
+    <w:p>
+      <w:pPr>
+        <w:spacing w:line="360" w:lineRule="auto"/>
+        <w:rPr>
+          <w:color w:val="000000"/>
+        </w:rPr>
+      </w:pPr>
+      <w:r>
+        <w:rPr>
+          <w:color w:val="000000"/>
+        </w:rPr>
+        <w:tab/>
+        <w:t>To further supplement MESI and Nutrient Network datasets, we added additional manipulation experiments using journal articles published on or before March 2025. We selected manipulation experiments where N and P are added in a full-factorial design (that is, experiments must have a control, N, P, and N+P treatment)</w:t>
+      </w:r>
+      <w:r>
+        <w:rPr>
+          <w:color w:val="000000"/>
+        </w:rPr>
+        <w:t xml:space="preserve">. From this, we selected experiments that measured traits </w:t>
+      </w:r>
+      <w:r>
+        <w:rPr>
+          <w:color w:val="000000"/>
+        </w:rPr>
+        <w:t xml:space="preserve">related to leaf photosynthesis (e.g., net photosynthesis photosynthetic capacity, stomatal conductance), leaf nutrient content (e.g., mass- or area-based leaf nitrogen content, mass- or area-based leaf phosphorus content), biomass (e.g., above-ground or belowground biomass), biomass partitioning (e.g., </w:t>
+      </w:r>
+      <w:proofErr w:type="spellStart"/>
+      <w:r>
+        <w:rPr>
+          <w:color w:val="000000"/>
+        </w:rPr>
+        <w:t>root:shoot</w:t>
+      </w:r>
+      <w:proofErr w:type="spellEnd"/>
+      <w:r>
+        <w:rPr>
+          <w:color w:val="000000"/>
+        </w:rPr>
+        <w:t xml:space="preserve"> ratio), or nutrient partitioning</w:t>
+      </w:r>
+      <w:r>
+        <w:rPr>
+          <w:color w:val="000000"/>
+        </w:rPr>
+        <w:t xml:space="preserve"> of the biomass</w:t>
+      </w:r>
+      <w:r>
+        <w:rPr>
+          <w:color w:val="000000"/>
+        </w:rPr>
+        <w:t xml:space="preserve"> (e.g., aboveground nitrogen biomass, aboveground phosphorus biomass)</w:t>
+      </w:r>
+      <w:r>
+        <w:rPr>
+          <w:color w:val="000000"/>
+        </w:rPr>
+        <w:t xml:space="preserve">. Finally, we selected experiments that included explicit explanations of treatment replication schemes to accurately calculate summary statistics. We first searched for studies that followed these guidelines using citations included in the MESI and Nutrient Network papers. To supplement these studies, we also created a search query in </w:t>
+      </w:r>
+      <w:r>
+        <w:rPr>
+          <w:color w:val="000000"/>
+        </w:rPr>
+        <w:t xml:space="preserve">Web of Science </w:t>
       </w:r>
       <w:r>
         <w:rPr>
@@ -558,7 +758,7 @@
         <w:rPr>
           <w:color w:val="000000"/>
         </w:rPr>
-        <w:t>as used in</w:t>
+        <w:t>as in</w:t>
       </w:r>
       <w:r>
         <w:rPr>
@@ -571,7 +771,7 @@
           <w:rPr>
             <w:color w:val="000000"/>
           </w:rPr>
-          <w:tag w:val="MENDELEY_CITATION_v3_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"/>
+          <w:tag w:val="MENDELEY_CITATION_v3_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"/>
           <w:id w:val="1905101249"/>
           <w:placeholder>
             <w:docPart w:val="DefaultPlaceholder_-1854013440"/>
@@ -580,9 +780,26 @@
         <w:sdtContent>
           <w:r>
             <w:rPr>
+              <w:rFonts w:eastAsia="Times New Roman"/>
               <w:color w:val="000000"/>
             </w:rPr>
-            <w:t>(Liang et al., 2020)</w:t>
+            <w:t xml:space="preserve">(Liang </w:t>
+          </w:r>
+          <w:r>
+            <w:rPr>
+              <w:rFonts w:eastAsia="Times New Roman"/>
+              <w:i/>
+              <w:iCs/>
+              <w:color w:val="000000"/>
+            </w:rPr>
+            <w:t>et al.</w:t>
+          </w:r>
+          <w:r>
+            <w:rPr>
+              <w:rFonts w:eastAsia="Times New Roman"/>
+              <w:color w:val="000000"/>
+            </w:rPr>
+            <w:t>, 2020)</w:t>
           </w:r>
         </w:sdtContent>
       </w:sdt>
@@ -614,19 +831,75 @@
         <w:rPr>
           <w:color w:val="000000"/>
         </w:rPr>
-        <w:t xml:space="preserve"> AND (fertiliz* OR addition)</w:t>
-      </w:r>
-      <w:r>
-        <w:rPr>
-          <w:color w:val="000000"/>
-        </w:rPr>
         <w:t xml:space="preserve"> AND (</w:t>
       </w:r>
-      <w:r>
-        <w:rPr>
-          <w:color w:val="000000"/>
-        </w:rPr>
-        <w:t>effect* OR respon* OR affect* OR impact* OR increas* OR decreas* OR alter* OR deposition OR enrich*</w:t>
+      <w:proofErr w:type="spellStart"/>
+      <w:r>
+        <w:rPr>
+          <w:color w:val="000000"/>
+        </w:rPr>
+        <w:t>fertiliz</w:t>
+      </w:r>
+      <w:proofErr w:type="spellEnd"/>
+      <w:r>
+        <w:rPr>
+          <w:color w:val="000000"/>
+        </w:rPr>
+        <w:t>* OR addition)</w:t>
+      </w:r>
+      <w:r>
+        <w:rPr>
+          <w:color w:val="000000"/>
+        </w:rPr>
+        <w:t xml:space="preserve"> AND (</w:t>
+      </w:r>
+      <w:r>
+        <w:rPr>
+          <w:color w:val="000000"/>
+        </w:rPr>
+        <w:t xml:space="preserve">effect* OR </w:t>
+      </w:r>
+      <w:proofErr w:type="spellStart"/>
+      <w:r>
+        <w:rPr>
+          <w:color w:val="000000"/>
+        </w:rPr>
+        <w:t>respon</w:t>
+      </w:r>
+      <w:proofErr w:type="spellEnd"/>
+      <w:r>
+        <w:rPr>
+          <w:color w:val="000000"/>
+        </w:rPr>
+        <w:t xml:space="preserve">* OR affect* OR impact* OR </w:t>
+      </w:r>
+      <w:proofErr w:type="spellStart"/>
+      <w:r>
+        <w:rPr>
+          <w:color w:val="000000"/>
+        </w:rPr>
+        <w:t>increas</w:t>
+      </w:r>
+      <w:proofErr w:type="spellEnd"/>
+      <w:r>
+        <w:rPr>
+          <w:color w:val="000000"/>
+        </w:rPr>
+        <w:t xml:space="preserve">* OR </w:t>
+      </w:r>
+      <w:proofErr w:type="spellStart"/>
+      <w:r>
+        <w:rPr>
+          <w:color w:val="000000"/>
+        </w:rPr>
+        <w:t>decreas</w:t>
+      </w:r>
+      <w:proofErr w:type="spellEnd"/>
+      <w:r>
+        <w:rPr>
+          <w:color w:val="000000"/>
+        </w:rPr>
+        <w:t>* OR alter* OR deposition OR enrich*</w:t>
       </w:r>
       <w:r>
         <w:rPr>
@@ -650,7 +923,33 @@
         <w:rPr>
           <w:color w:val="000000"/>
         </w:rPr>
-        <w:t>leaf nitrogen* OR leaf phosphorus* OR *use efficiency OR biomass OR mass fraction OR root:shoot OR LMA OR SLA OR chlorophyll OR Vcmax OR Jmax</w:t>
+        <w:t xml:space="preserve">leaf nitrogen* OR leaf phosphorus* OR *use efficiency OR biomass OR mass fraction OR </w:t>
+      </w:r>
+      <w:proofErr w:type="spellStart"/>
+      <w:r>
+        <w:rPr>
+          <w:color w:val="000000"/>
+        </w:rPr>
+        <w:t>root:shoot</w:t>
+      </w:r>
+      <w:proofErr w:type="spellEnd"/>
+      <w:r>
+        <w:rPr>
+          <w:color w:val="000000"/>
+        </w:rPr>
+        <w:t xml:space="preserve"> OR LMA OR SLA OR chlorophyll </w:t>
+      </w:r>
+      <w:r>
+        <w:rPr>
+          <w:color w:val="000000"/>
+        </w:rPr>
+        <w:t xml:space="preserve">OR photosynthesis </w:t>
+      </w:r>
+      <w:r>
+        <w:rPr>
+          <w:color w:val="000000"/>
+        </w:rPr>
+        <w:t>OR Vcmax OR Jmax</w:t>
       </w:r>
       <w:r>
         <w:rPr>
@@ -662,34 +961,11 @@
         <w:rPr>
           <w:color w:val="000000"/>
         </w:rPr>
-        <w:t xml:space="preserve">. </w:t>
-      </w:r>
-      <w:r>
-        <w:rPr>
-          <w:color w:val="000000"/>
-        </w:rPr>
-        <w:t xml:space="preserve">Search results for this query yielded </w:t>
-      </w:r>
-      <w:r>
-        <w:rPr>
-          <w:color w:val="000000"/>
-        </w:rPr>
-        <w:t>9,234 articles</w:t>
-      </w:r>
-      <w:r>
-        <w:rPr>
-          <w:color w:val="000000"/>
-        </w:rPr>
-        <w:t>, which were distilled to satisfy the following criteria:</w:t>
+        <w:t>.</w:t>
       </w:r>
     </w:p>
     <w:p>
       <w:pPr>
-        <w:pStyle w:val="ListParagraph"/>
-        <w:numPr>
-          <w:ilvl w:val="0"/>
-          <w:numId w:val="2"/>
-        </w:numPr>
         <w:spacing w:line="360" w:lineRule="auto"/>
         <w:rPr>
           <w:color w:val="000000"/>
@@ -699,35 +975,120 @@
         <w:rPr>
           <w:color w:val="000000"/>
         </w:rPr>
-        <w:t>Field manipulation experiment where N and P are added in a full-factorial design (that is, experiments must have a control, N, P, and N+P treatment). The dosage of N and P in isolation must be the same dosage of N and P included in the N+P treatment.</w:t>
+        <w:tab/>
+        <w:t xml:space="preserve">For leaf-level measurements, one “mean value </w:t>
+      </w:r>
+      <w:r>
+        <w:rPr>
+          <w:color w:val="000000"/>
+        </w:rPr>
+        <w:sym w:font="Symbol" w:char="F0B1"/>
+      </w:r>
+      <w:r>
+        <w:rPr>
+          <w:color w:val="000000"/>
+        </w:rPr>
+        <w:t xml:space="preserve"> standard deviation” per trait per species per nutrient fertilization treatment per experiment was considered as one “observation”.</w:t>
+      </w:r>
+      <w:r>
+        <w:rPr>
+          <w:color w:val="000000"/>
+        </w:rPr>
+        <w:t xml:space="preserve"> </w:t>
+      </w:r>
+      <w:r>
+        <w:rPr>
+          <w:color w:val="000000"/>
+        </w:rPr>
+        <w:lastRenderedPageBreak/>
+        <w:t>Observations for different species from the same study were considered independent and allowed us to determine the effects of plant functional group (e.g., mycorrhizal type, photosynthetic pathway, growth form) on plant responses to nutrient fertilization treatments.</w:t>
+      </w:r>
+      <w:r>
+        <w:rPr>
+          <w:color w:val="000000"/>
+        </w:rPr>
+        <w:t xml:space="preserve"> For whole-plant measurements, one </w:t>
+      </w:r>
+      <w:r>
+        <w:rPr>
+          <w:color w:val="000000"/>
+        </w:rPr>
+        <w:t xml:space="preserve">“mean value </w:t>
+      </w:r>
+      <w:r>
+        <w:rPr>
+          <w:color w:val="000000"/>
+        </w:rPr>
+        <w:sym w:font="Symbol" w:char="F0B1"/>
+      </w:r>
+      <w:r>
+        <w:rPr>
+          <w:color w:val="000000"/>
+        </w:rPr>
+        <w:t xml:space="preserve"> standard deviation” per nutrient fertilization treatment per experiment</w:t>
+      </w:r>
+      <w:r>
+        <w:rPr>
+          <w:color w:val="000000"/>
+        </w:rPr>
+        <w:t xml:space="preserve"> was considered as one “observation” to account for challenges associated with isolating whole-plant traits to the species-level in the field.</w:t>
+      </w:r>
+      <w:r>
+        <w:rPr>
+          <w:color w:val="000000"/>
+        </w:rPr>
+        <w:t xml:space="preserve"> Given this, the final dataset used for the meta-analysis included </w:t>
+      </w:r>
+      <w:r>
+        <w:rPr>
+          <w:color w:val="000000"/>
+          <w:highlight w:val="yellow"/>
+        </w:rPr>
+        <w:t>XX</w:t>
+      </w:r>
+      <w:r>
+        <w:rPr>
+          <w:color w:val="000000"/>
+        </w:rPr>
+        <w:t xml:space="preserve"> observations from </w:t>
+      </w:r>
+      <w:r>
+        <w:rPr>
+          <w:color w:val="000000"/>
+          <w:highlight w:val="yellow"/>
+        </w:rPr>
+        <w:t>XX</w:t>
+      </w:r>
+      <w:r>
+        <w:rPr>
+          <w:color w:val="000000"/>
+        </w:rPr>
+        <w:t xml:space="preserve"> studies (Table </w:t>
+      </w:r>
+      <w:r>
+        <w:rPr>
+          <w:color w:val="000000"/>
+          <w:highlight w:val="yellow"/>
+        </w:rPr>
+        <w:t>SX</w:t>
+      </w:r>
+      <w:r>
+        <w:rPr>
+          <w:color w:val="000000"/>
+        </w:rPr>
+        <w:t>).</w:t>
       </w:r>
     </w:p>
     <w:p>
       <w:pPr>
-        <w:pStyle w:val="ListParagraph"/>
-        <w:numPr>
-          <w:ilvl w:val="0"/>
-          <w:numId w:val="2"/>
-        </w:numPr>
         <w:spacing w:line="360" w:lineRule="auto"/>
         <w:rPr>
           <w:color w:val="000000"/>
         </w:rPr>
       </w:pPr>
-      <w:r>
-        <w:rPr>
-          <w:color w:val="000000"/>
-        </w:rPr>
-        <w:t>Experiment must measure traits related to leaf photosynthesis (e.g., net photosynthesis photosynthetic capacity, stomatal conductance), leaf nutrient content (e.g., mass- or area-based leaf nitrogen content, mass- or area-based leaf phosphorus content), biomass (e.g., above-ground or belowground biomass), biomass partitioning (e.g., root:shoot ratio), or nutrient partitioning (e.g., aboveground nitrogen biomass, aboveground phosphorus biomass).</w:t>
-      </w:r>
     </w:p>
     <w:p>
       <w:pPr>
-        <w:pStyle w:val="ListParagraph"/>
-        <w:numPr>
-          <w:ilvl w:val="0"/>
-          <w:numId w:val="2"/>
-        </w:numPr>
         <w:spacing w:line="360" w:lineRule="auto"/>
         <w:rPr>
           <w:color w:val="000000"/>
@@ -735,18 +1096,15 @@
       </w:pPr>
       <w:r>
         <w:rPr>
-          <w:color w:val="000000"/>
-        </w:rPr>
-        <w:t>Experiment must report the treatment replication scheme to extract experiment summary statistics. This can be included directly in the paper or implicitly if data were publicly available.</w:t>
+          <w:i/>
+          <w:iCs/>
+          <w:color w:val="000000"/>
+        </w:rPr>
+        <w:t>Data extraction</w:t>
       </w:r>
     </w:p>
     <w:p>
       <w:pPr>
-        <w:pStyle w:val="ListParagraph"/>
-        <w:numPr>
-          <w:ilvl w:val="0"/>
-          <w:numId w:val="2"/>
-        </w:numPr>
         <w:spacing w:line="360" w:lineRule="auto"/>
         <w:rPr>
           <w:color w:val="000000"/>
@@ -756,8 +1114,25 @@
         <w:rPr>
           <w:color w:val="000000"/>
         </w:rPr>
-        <w:lastRenderedPageBreak/>
-        <w:t>Experiment must report the duration of the fertilization treatments</w:t>
+        <w:t xml:space="preserve">Data were </w:t>
+      </w:r>
+      <w:r>
+        <w:rPr>
+          <w:color w:val="000000"/>
+        </w:rPr>
+        <w:t>integrated into a compiled dataset</w:t>
+      </w:r>
+      <w:r>
+        <w:rPr>
+          <w:color w:val="000000"/>
+        </w:rPr>
+        <w:t xml:space="preserve"> through multiple pathways. First, we manually calculated summary statistics using datasets from studies that adopted open data practices. Next, we sifted studies for summary statistics included in tables included in the main text or supplemental information</w:t>
+      </w:r>
+      <w:r>
+        <w:rPr>
+          <w:color w:val="000000"/>
+        </w:rPr>
+        <w:t xml:space="preserve"> and included these values directly in our dataset</w:t>
       </w:r>
       <w:r>
         <w:rPr>
@@ -765,253 +1140,33 @@
         </w:rPr>
         <w:t>.</w:t>
       </w:r>
-    </w:p>
-    <w:p>
-      <w:pPr>
-        <w:spacing w:line="360" w:lineRule="auto"/>
-        <w:rPr>
-          <w:color w:val="000000"/>
-        </w:rPr>
-      </w:pPr>
-      <w:r>
-        <w:rPr>
-          <w:color w:val="000000"/>
-        </w:rPr>
-        <w:t>These criteria rendered the addition of XX additional studies. The final dataset included measurements from XX studies (Table SX).</w:t>
-      </w:r>
-    </w:p>
-    <w:p>
-      <w:pPr>
-        <w:spacing w:line="360" w:lineRule="auto"/>
-        <w:rPr>
-          <w:color w:val="000000"/>
-        </w:rPr>
-      </w:pPr>
-      <w:r>
-        <w:rPr>
-          <w:color w:val="000000"/>
-        </w:rPr>
-        <w:tab/>
-        <w:t xml:space="preserve">For leaf-level measurements, one “mean value </w:t>
-      </w:r>
-      <w:r>
-        <w:rPr>
-          <w:color w:val="000000"/>
-        </w:rPr>
-        <w:sym w:font="Symbol" w:char="F0B1"/>
-      </w:r>
-      <w:r>
-        <w:rPr>
-          <w:color w:val="000000"/>
-        </w:rPr>
-        <w:t xml:space="preserve"> standard deviation” per trait per species per nutrient fertilization treatment per experiment was considered as one “observation”.</w:t>
-      </w:r>
-      <w:r>
-        <w:rPr>
-          <w:color w:val="000000"/>
-        </w:rPr>
-        <w:t xml:space="preserve"> Observations for different species from the same study were considered independent and allowed us to determine the effects of plant functional group (e.g., mycorrhizal type, photosynthetic pathway, growth form) on plant responses to nutrient fertilization treatments.</w:t>
-      </w:r>
-      <w:r>
-        <w:rPr>
-          <w:color w:val="000000"/>
-        </w:rPr>
-        <w:t xml:space="preserve"> Due to the difficulty associated with isolating whole-plant traits (e.g., belowground biomass) in the field to the species-level (e.g., below-ground biomass), </w:t>
-      </w:r>
-      <w:r>
-        <w:rPr>
-          <w:color w:val="000000"/>
-        </w:rPr>
-        <w:t xml:space="preserve">one “mean value </w:t>
-      </w:r>
-      <w:r>
-        <w:rPr>
-          <w:color w:val="000000"/>
-        </w:rPr>
-        <w:sym w:font="Symbol" w:char="F0B1"/>
-      </w:r>
-      <w:r>
-        <w:rPr>
-          <w:color w:val="000000"/>
-        </w:rPr>
-        <w:t xml:space="preserve"> standard deviation”</w:t>
-      </w:r>
-      <w:r>
-        <w:rPr>
-          <w:color w:val="000000"/>
-        </w:rPr>
-        <w:t xml:space="preserve"> per nutrient fertilization treatment per experiment was considered as one “observation”.</w:t>
-      </w:r>
-    </w:p>
-    <w:p>
-      <w:pPr>
-        <w:spacing w:line="360" w:lineRule="auto"/>
-        <w:rPr>
-          <w:color w:val="000000"/>
-        </w:rPr>
-      </w:pPr>
-    </w:p>
-    <w:p>
-      <w:pPr>
-        <w:spacing w:line="360" w:lineRule="auto"/>
-        <w:rPr>
-          <w:color w:val="000000"/>
-        </w:rPr>
-      </w:pPr>
-      <w:r>
-        <w:rPr>
-          <w:i/>
-          <w:iCs/>
-          <w:color w:val="000000"/>
-        </w:rPr>
-        <w:t>Data extraction</w:t>
-      </w:r>
-    </w:p>
-    <w:p>
-      <w:pPr>
-        <w:spacing w:line="360" w:lineRule="auto"/>
-        <w:rPr>
-          <w:color w:val="000000"/>
-        </w:rPr>
-      </w:pPr>
-      <w:r>
-        <w:rPr>
-          <w:color w:val="000000"/>
-        </w:rPr>
-        <w:t>For observations included in the MESI database, means, standard deviations, and sample sizes of the control and nutrient addition treatment groups were readily available and used directly in the meta-analysis. For observations in the Nutrient Network data compilation, summary statistics for the control and nutrient addition treatment groups were determined for each trait</w:t>
-      </w:r>
-      <w:r>
-        <w:rPr>
-          <w:color w:val="000000"/>
-        </w:rPr>
-        <w:t xml:space="preserve"> for each species</w:t>
-      </w:r>
-      <w:r>
-        <w:rPr>
-          <w:color w:val="000000"/>
-        </w:rPr>
-        <w:t xml:space="preserve"> at each site. Summary statistics for </w:t>
-      </w:r>
-      <w:r>
-        <w:rPr>
-          <w:color w:val="000000"/>
-        </w:rPr>
-        <w:t>Firn et al. (2019) and Hersch-Green et al. (2024) were determined</w:t>
-      </w:r>
-      <w:r>
-        <w:rPr>
-          <w:color w:val="000000"/>
-        </w:rPr>
-        <w:t xml:space="preserve"> for each treatment </w:t>
-      </w:r>
-      <w:r>
-        <w:rPr>
-          <w:color w:val="000000"/>
-        </w:rPr>
-        <w:t>such that there was one mean, standard deviation, and sample size value for each each treatment for each trait for each</w:t>
-      </w:r>
-      <w:r>
-        <w:rPr>
-          <w:color w:val="000000"/>
-        </w:rPr>
-        <w:t xml:space="preserve"> species for each</w:t>
-      </w:r>
-      <w:r>
-        <w:rPr>
-          <w:color w:val="000000"/>
-        </w:rPr>
-        <w:t xml:space="preserve"> site.</w:t>
-      </w:r>
-    </w:p>
-    <w:p>
-      <w:pPr>
-        <w:spacing w:line="360" w:lineRule="auto"/>
-        <w:rPr>
-          <w:color w:val="000000"/>
-        </w:rPr>
-      </w:pPr>
-    </w:p>
-    <w:p>
-      <w:pPr>
-        <w:spacing w:line="360" w:lineRule="auto"/>
-        <w:rPr>
-          <w:color w:val="000000"/>
-        </w:rPr>
-      </w:pPr>
-    </w:p>
-    <w:p>
-      <w:pPr>
-        <w:spacing w:line="360" w:lineRule="auto"/>
-        <w:rPr>
-          <w:color w:val="000000"/>
-        </w:rPr>
-      </w:pPr>
-    </w:p>
-    <w:p>
-      <w:pPr>
-        <w:spacing w:line="360" w:lineRule="auto"/>
-        <w:rPr>
-          <w:color w:val="000000"/>
-        </w:rPr>
-      </w:pPr>
-      <w:r>
-        <w:rPr>
-          <w:color w:val="000000"/>
-        </w:rPr>
-        <w:t>the Nutrient Network data were pooled across species</w:t>
-      </w:r>
-      <w:r>
-        <w:rPr>
-          <w:color w:val="000000"/>
-        </w:rPr>
-        <w:t xml:space="preserve">, such that there was one mean, standard deviation, and sample size for each treatment within each trait for each site. For additional experiments added through Web of Science, we calculated summary statistics for the control and nutrient addition treatment groups for each trait, again pooling the statistics across species such that there was one mean, standard deviation, and sample size value for each treatment. </w:t>
-      </w:r>
-    </w:p>
-    <w:p>
-      <w:pPr>
-        <w:spacing w:line="360" w:lineRule="auto"/>
-        <w:rPr>
-          <w:color w:val="000000"/>
-        </w:rPr>
-      </w:pPr>
-    </w:p>
-    <w:p>
-      <w:pPr>
-        <w:spacing w:line="360" w:lineRule="auto"/>
-        <w:rPr>
-          <w:color w:val="000000"/>
-        </w:rPr>
-      </w:pPr>
-    </w:p>
-    <w:p>
-      <w:pPr>
-        <w:spacing w:line="360" w:lineRule="auto"/>
-        <w:rPr>
-          <w:color w:val="000000"/>
-        </w:rPr>
-      </w:pPr>
-    </w:p>
-    <w:p>
-      <w:pPr>
-        <w:spacing w:line="360" w:lineRule="auto"/>
-        <w:rPr>
-          <w:color w:val="000000"/>
-        </w:rPr>
-      </w:pPr>
-      <w:r>
-        <w:rPr>
-          <w:color w:val="000000"/>
-        </w:rPr>
-        <w:lastRenderedPageBreak/>
-        <w:t xml:space="preserve">Due to an abundance of articles that did not publish data alongside the article, we used the ‘metaDigitise’ R package to estimate summary statistics from plots when articles included sample sizes </w:t>
+      <w:r>
+        <w:rPr>
+          <w:color w:val="000000"/>
+        </w:rPr>
+        <w:t xml:space="preserve"> If studies did not include their data or provide summary statistics in tables, we digitized plots using information about treatment and sample replication information. Plots were digitized in R (version 4.4.2) using the ‘</w:t>
+      </w:r>
+      <w:proofErr w:type="spellStart"/>
+      <w:r>
+        <w:rPr>
+          <w:color w:val="000000"/>
+        </w:rPr>
+        <w:t>metadigitise</w:t>
+      </w:r>
+      <w:proofErr w:type="spellEnd"/>
+      <w:r>
+        <w:rPr>
+          <w:color w:val="000000"/>
+        </w:rPr>
+        <w:t xml:space="preserve">’ package </w:t>
       </w:r>
       <w:sdt>
         <w:sdtPr>
           <w:rPr>
             <w:color w:val="000000"/>
           </w:rPr>
-          <w:tag w:val="MENDELEY_CITATION_v3_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"/>
-          <w:id w:val="978106548"/>
+          <w:tag w:val="MENDELEY_CITATION_v3_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"/>
+          <w:id w:val="-844478120"/>
           <w:placeholder>
             <w:docPart w:val="DefaultPlaceholder_-1854013440"/>
           </w:placeholder>
@@ -1019,9 +1174,26 @@
         <w:sdtContent>
           <w:r>
             <w:rPr>
+              <w:rFonts w:eastAsia="Times New Roman"/>
               <w:color w:val="000000"/>
             </w:rPr>
-            <w:t>(Pick et al., 2019)</w:t>
+            <w:t xml:space="preserve">(Pick </w:t>
+          </w:r>
+          <w:r>
+            <w:rPr>
+              <w:rFonts w:eastAsia="Times New Roman"/>
+              <w:i/>
+              <w:iCs/>
+              <w:color w:val="000000"/>
+            </w:rPr>
+            <w:t>et al.</w:t>
+          </w:r>
+          <w:r>
+            <w:rPr>
+              <w:rFonts w:eastAsia="Times New Roman"/>
+              <w:color w:val="000000"/>
+            </w:rPr>
+            <w:t>, 2019)</w:t>
           </w:r>
         </w:sdtContent>
       </w:sdt>
@@ -1029,7 +1201,7 @@
         <w:rPr>
           <w:color w:val="000000"/>
         </w:rPr>
-        <w:t>. A column is included in our compiled dataset that notes whether summary statistics were determined using actual data or estimates from plots.</w:t>
+        <w:t>.</w:t>
       </w:r>
     </w:p>
     <w:p>
@@ -1053,7 +1225,39 @@
           <w:iCs/>
           <w:color w:val="000000"/>
         </w:rPr>
-        <w:t>Data analysis</w:t>
+        <w:t>Determination</w:t>
+      </w:r>
+      <w:r>
+        <w:rPr>
+          <w:i/>
+          <w:iCs/>
+          <w:color w:val="000000"/>
+        </w:rPr>
+        <w:t xml:space="preserve"> and analysis</w:t>
+      </w:r>
+      <w:r>
+        <w:rPr>
+          <w:i/>
+          <w:iCs/>
+          <w:color w:val="000000"/>
+        </w:rPr>
+        <w:t xml:space="preserve"> of individual</w:t>
+      </w:r>
+      <w:r>
+        <w:rPr>
+          <w:i/>
+          <w:iCs/>
+          <w:color w:val="000000"/>
+        </w:rPr>
+        <w:t xml:space="preserve"> and interaction</w:t>
+      </w:r>
+      <w:r>
+        <w:rPr>
+          <w:i/>
+          <w:iCs/>
+          <w:color w:val="000000"/>
+        </w:rPr>
+        <w:t xml:space="preserve"> effect sizes</w:t>
       </w:r>
     </w:p>
     <w:p>
@@ -1067,37 +1271,279 @@
         <w:rPr>
           <w:color w:val="000000"/>
         </w:rPr>
-        <w:t>The individual effect of nutrient t</w:t>
-      </w:r>
-      <w:r>
-        <w:rPr>
-          <w:color w:val="000000"/>
-        </w:rPr>
-        <w:t>reatments on leaf and whole-plant traits were calculated using the natural logarithm of the response ratio, calculated as:</w:t>
+        <w:t>We f</w:t>
+      </w:r>
+      <w:r>
+        <w:rPr>
+          <w:color w:val="000000"/>
+        </w:rPr>
+        <w:t>ollow</w:t>
+      </w:r>
+      <w:r>
+        <w:rPr>
+          <w:color w:val="000000"/>
+        </w:rPr>
+        <w:t>ed</w:t>
+      </w:r>
+      <w:r>
+        <w:rPr>
+          <w:color w:val="000000"/>
+        </w:rPr>
+        <w:t xml:space="preserve"> an established framework for assessing</w:t>
+      </w:r>
+      <w:r>
+        <w:rPr>
+          <w:color w:val="000000"/>
+        </w:rPr>
+        <w:t xml:space="preserve"> individual and</w:t>
+      </w:r>
+      <w:r>
+        <w:rPr>
+          <w:color w:val="000000"/>
+        </w:rPr>
+        <w:t xml:space="preserve"> interactive effects of multiple treatments in meta-analysis</w:t>
+      </w:r>
+      <w:r>
+        <w:rPr>
+          <w:color w:val="000000"/>
+        </w:rPr>
+        <w:t xml:space="preserve"> </w:t>
+      </w:r>
+      <w:sdt>
+        <w:sdtPr>
+          <w:rPr>
+            <w:color w:val="000000"/>
+          </w:rPr>
+          <w:tag w:val="MENDELEY_CITATION_v3_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"/>
+          <w:id w:val="-1842305081"/>
+          <w:placeholder>
+            <w:docPart w:val="DefaultPlaceholder_-1854013440"/>
+          </w:placeholder>
+        </w:sdtPr>
+        <w:sdtContent>
+          <w:r>
+            <w:rPr>
+              <w:rFonts w:eastAsia="Times New Roman"/>
+              <w:color w:val="000000"/>
+            </w:rPr>
+            <w:t xml:space="preserve">(Yue </w:t>
+          </w:r>
+          <w:r>
+            <w:rPr>
+              <w:rFonts w:eastAsia="Times New Roman"/>
+              <w:i/>
+              <w:iCs/>
+              <w:color w:val="000000"/>
+            </w:rPr>
+            <w:t>et al.</w:t>
+          </w:r>
+          <w:r>
+            <w:rPr>
+              <w:rFonts w:eastAsia="Times New Roman"/>
+              <w:color w:val="000000"/>
+            </w:rPr>
+            <w:t>, 2017)</w:t>
+          </w:r>
+        </w:sdtContent>
+      </w:sdt>
+      <w:r>
+        <w:rPr>
+          <w:color w:val="000000"/>
+        </w:rPr>
+        <w:t>. First,</w:t>
+      </w:r>
+      <w:r>
+        <w:rPr>
+          <w:color w:val="000000"/>
+        </w:rPr>
+        <w:t xml:space="preserve"> </w:t>
+      </w:r>
+      <w:r>
+        <w:rPr>
+          <w:color w:val="000000"/>
+        </w:rPr>
+        <w:t xml:space="preserve">we </w:t>
+      </w:r>
+      <w:r>
+        <w:rPr>
+          <w:color w:val="000000"/>
+        </w:rPr>
+        <w:t>used the natural logarithm of the response ratio to determine the individual effects of N, P, and N+P addition on leaf and whole-plant traits.</w:t>
       </w:r>
     </w:p>
     <w:p>
       <w:pPr>
         <w:spacing w:line="360" w:lineRule="auto"/>
         <w:rPr>
-          <w:rFonts w:eastAsiaTheme="minorEastAsia"/>
-          <w:color w:val="000000"/>
-        </w:rPr>
-      </w:pPr>
-      <m:oMathPara>
-        <m:oMathParaPr>
-          <m:jc m:val="left"/>
-        </m:oMathParaPr>
-        <m:oMath>
-          <m:r>
+          <w:color w:val="000000"/>
+        </w:rPr>
+      </w:pPr>
+    </w:p>
+    <w:p>
+      <w:pPr>
+        <w:spacing w:line="360" w:lineRule="auto"/>
+        <w:rPr>
+          <w:color w:val="000000"/>
+        </w:rPr>
+      </w:pPr>
+    </w:p>
+    <w:p>
+      <w:pPr>
+        <w:spacing w:line="360" w:lineRule="auto"/>
+        <w:rPr>
+          <w:rFonts w:eastAsia="Times New Roman"/>
+          <w:color w:val="000000"/>
+        </w:rPr>
+      </w:pPr>
+      <w:r>
+        <w:rPr>
+          <w:color w:val="000000"/>
+        </w:rPr>
+        <w:t>calculated individual effects of N, P, and N+P addition on leaf and whole-plant traits using the natural logarithm of the response ratio</w:t>
+      </w:r>
+      <w:r>
+        <w:rPr>
+          <w:color w:val="000000"/>
+        </w:rPr>
+        <w:t>,</w:t>
+      </w:r>
+      <w:r>
+        <w:rPr>
+          <w:color w:val="000000"/>
+        </w:rPr>
+        <w:t xml:space="preserve"> and interaction effects of N and P addition</w:t>
+      </w:r>
+      <w:r>
+        <w:rPr>
+          <w:color w:val="000000"/>
+        </w:rPr>
+        <w:t xml:space="preserve"> on leaf and whole-plant traits using Hedge’s </w:t>
+      </w:r>
+      <w:r>
+        <w:rPr>
+          <w:i/>
+          <w:iCs/>
+          <w:color w:val="000000"/>
+        </w:rPr>
+        <w:t>d</w:t>
+      </w:r>
+      <w:r>
+        <w:rPr>
+          <w:color w:val="000000"/>
+        </w:rPr>
+        <w:t xml:space="preserve"> </w:t>
+      </w:r>
+      <w:sdt>
+        <w:sdtPr>
+          <w:rPr>
+            <w:color w:val="000000"/>
+          </w:rPr>
+          <w:tag w:val="MENDELEY_CITATION_v3_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"/>
+          <w:id w:val="-1712563841"/>
+          <w:placeholder>
+            <w:docPart w:val="DefaultPlaceholder_-1854013440"/>
+          </w:placeholder>
+        </w:sdtPr>
+        <w:sdtContent>
+          <w:r>
             <w:rPr>
-              <w:rFonts w:ascii="Cambria Math" w:hAnsi="Cambria Math"/>
+              <w:rFonts w:eastAsia="Times New Roman"/>
               <w:color w:val="000000"/>
             </w:rPr>
-            <m:t>lnRR=ln</m:t>
-          </m:r>
-          <m:d>
-            <m:dPr>
+            <w:t xml:space="preserve">(Hedges </w:t>
+          </w:r>
+          <w:r>
+            <w:rPr>
+              <w:rFonts w:eastAsia="Times New Roman"/>
+              <w:i/>
+              <w:iCs/>
+              <w:color w:val="000000"/>
+            </w:rPr>
+            <w:t>et al.</w:t>
+          </w:r>
+          <w:r>
+            <w:rPr>
+              <w:rFonts w:eastAsia="Times New Roman"/>
+              <w:color w:val="000000"/>
+            </w:rPr>
+            <w:t>, 1999)</w:t>
+          </w:r>
+        </w:sdtContent>
+      </w:sdt>
+      <w:r>
+        <w:rPr>
+          <w:rFonts w:eastAsia="Times New Roman"/>
+          <w:color w:val="000000"/>
+        </w:rPr>
+        <w:t>.</w:t>
+      </w:r>
+    </w:p>
+    <w:p>
+      <w:pPr>
+        <w:spacing w:line="360" w:lineRule="auto"/>
+        <w:ind w:firstLine="720"/>
+        <w:rPr>
+          <w:color w:val="000000"/>
+        </w:rPr>
+      </w:pPr>
+      <w:r>
+        <w:rPr>
+          <w:color w:val="000000"/>
+        </w:rPr>
+        <w:t>We calculated the natural logarithm of the response ratio (ln RR) to assess the individual effects of N, P, and N+P addition on leaf and whole-plant traits.</w:t>
+      </w:r>
+      <w:r>
+        <w:rPr>
+          <w:color w:val="000000"/>
+        </w:rPr>
+        <w:t xml:space="preserve"> </w:t>
+      </w:r>
+      <w:r>
+        <w:rPr>
+          <w:color w:val="000000"/>
+        </w:rPr>
+        <w:t xml:space="preserve">For each observation </w:t>
+      </w:r>
+      <w:proofErr w:type="spellStart"/>
+      <w:r>
+        <w:rPr>
+          <w:i/>
+          <w:iCs/>
+          <w:color w:val="000000"/>
+        </w:rPr>
+        <w:t>i</w:t>
+      </w:r>
+      <w:proofErr w:type="spellEnd"/>
+      <w:r>
+        <w:rPr>
+          <w:color w:val="000000"/>
+        </w:rPr>
+        <w:t xml:space="preserve">, </w:t>
+      </w:r>
+      <w:r>
+        <w:rPr>
+          <w:color w:val="000000"/>
+        </w:rPr>
+        <w:t xml:space="preserve">ln RR </w:t>
+      </w:r>
+      <w:r>
+        <w:rPr>
+          <w:color w:val="000000"/>
+        </w:rPr>
+        <w:t>was calculated as:</w:t>
+      </w:r>
+    </w:p>
+    <w:p>
+      <w:pPr>
+        <w:spacing w:line="360" w:lineRule="auto"/>
+        <w:rPr>
+          <w:color w:val="000000"/>
+        </w:rPr>
+      </w:pPr>
+      <m:oMathPara>
+        <m:oMath>
+          <m:func>
+            <m:funcPr>
               <m:ctrlPr>
                 <w:rPr>
                   <w:rFonts w:ascii="Cambria Math" w:hAnsi="Cambria Math"/>
@@ -1105,10 +1551,61 @@
                   <w:color w:val="000000"/>
                 </w:rPr>
               </m:ctrlPr>
-            </m:dPr>
+            </m:funcPr>
+            <m:fName>
+              <m:r>
+                <m:rPr>
+                  <m:sty m:val="p"/>
+                </m:rPr>
+                <w:rPr>
+                  <w:rFonts w:ascii="Cambria Math" w:hAnsi="Cambria Math"/>
+                  <w:color w:val="000000"/>
+                </w:rPr>
+                <m:t>ln</m:t>
+              </m:r>
+            </m:fName>
             <m:e>
-              <m:f>
-                <m:fPr>
+              <m:r>
+                <w:rPr>
+                  <w:rFonts w:ascii="Cambria Math" w:hAnsi="Cambria Math"/>
+                  <w:color w:val="000000"/>
+                </w:rPr>
+                <m:t>RR</m:t>
+              </m:r>
+            </m:e>
+          </m:func>
+          <m:r>
+            <w:rPr>
+              <w:rFonts w:ascii="Cambria Math" w:hAnsi="Cambria Math"/>
+              <w:color w:val="000000"/>
+            </w:rPr>
+            <m:t>=</m:t>
+          </m:r>
+          <m:func>
+            <m:funcPr>
+              <m:ctrlPr>
+                <w:rPr>
+                  <w:rFonts w:ascii="Cambria Math" w:hAnsi="Cambria Math"/>
+                  <w:i/>
+                  <w:color w:val="000000"/>
+                </w:rPr>
+              </m:ctrlPr>
+            </m:funcPr>
+            <m:fName>
+              <m:r>
+                <m:rPr>
+                  <m:sty m:val="p"/>
+                </m:rPr>
+                <w:rPr>
+                  <w:rFonts w:ascii="Cambria Math" w:hAnsi="Cambria Math"/>
+                  <w:color w:val="000000"/>
+                </w:rPr>
+                <m:t>ln</m:t>
+              </m:r>
+            </m:fName>
+            <m:e>
+              <m:d>
+                <m:dPr>
                   <m:ctrlPr>
                     <w:rPr>
                       <w:rFonts w:ascii="Cambria Math" w:hAnsi="Cambria Math"/>
@@ -1116,10 +1613,10 @@
                       <w:color w:val="000000"/>
                     </w:rPr>
                   </m:ctrlPr>
-                </m:fPr>
-                <m:num>
-                  <m:sSub>
-                    <m:sSubPr>
+                </m:dPr>
+                <m:e>
+                  <m:f>
+                    <m:fPr>
                       <m:ctrlPr>
                         <w:rPr>
                           <w:rFonts w:ascii="Cambria Math" w:hAnsi="Cambria Math"/>
@@ -1127,61 +1624,74 @@
                           <w:color w:val="000000"/>
                         </w:rPr>
                       </m:ctrlPr>
-                    </m:sSubPr>
-                    <m:e>
-                      <m:r>
-                        <w:rPr>
-                          <w:rFonts w:ascii="Cambria Math" w:hAnsi="Cambria Math"/>
-                          <w:color w:val="000000"/>
-                        </w:rPr>
-                        <m:t>X</m:t>
-                      </m:r>
-                    </m:e>
-                    <m:sub>
-                      <m:r>
-                        <w:rPr>
-                          <w:rFonts w:ascii="Cambria Math" w:hAnsi="Cambria Math"/>
-                          <w:color w:val="000000"/>
-                        </w:rPr>
-                        <m:t>t</m:t>
-                      </m:r>
-                    </m:sub>
-                  </m:sSub>
-                </m:num>
-                <m:den>
-                  <m:sSub>
-                    <m:sSubPr>
-                      <m:ctrlPr>
-                        <w:rPr>
-                          <w:rFonts w:ascii="Cambria Math" w:hAnsi="Cambria Math"/>
-                          <w:i/>
-                          <w:color w:val="000000"/>
-                        </w:rPr>
-                      </m:ctrlPr>
-                    </m:sSubPr>
-                    <m:e>
-                      <m:r>
-                        <w:rPr>
-                          <w:rFonts w:ascii="Cambria Math" w:hAnsi="Cambria Math"/>
-                          <w:color w:val="000000"/>
-                        </w:rPr>
-                        <m:t>X</m:t>
-                      </m:r>
-                    </m:e>
-                    <m:sub>
-                      <m:r>
-                        <w:rPr>
-                          <w:rFonts w:ascii="Cambria Math" w:hAnsi="Cambria Math"/>
-                          <w:color w:val="000000"/>
-                        </w:rPr>
-                        <m:t>c</m:t>
-                      </m:r>
-                    </m:sub>
-                  </m:sSub>
-                </m:den>
-              </m:f>
+                    </m:fPr>
+                    <m:num>
+                      <m:sSub>
+                        <m:sSubPr>
+                          <m:ctrlPr>
+                            <w:rPr>
+                              <w:rFonts w:ascii="Cambria Math" w:hAnsi="Cambria Math"/>
+                              <w:i/>
+                              <w:color w:val="000000"/>
+                            </w:rPr>
+                          </m:ctrlPr>
+                        </m:sSubPr>
+                        <m:e>
+                          <m:r>
+                            <w:rPr>
+                              <w:rFonts w:ascii="Cambria Math" w:hAnsi="Cambria Math"/>
+                              <w:color w:val="000000"/>
+                            </w:rPr>
+                            <m:t>X</m:t>
+                          </m:r>
+                        </m:e>
+                        <m:sub>
+                          <m:r>
+                            <w:rPr>
+                              <w:rFonts w:ascii="Cambria Math" w:hAnsi="Cambria Math"/>
+                              <w:color w:val="000000"/>
+                            </w:rPr>
+                            <m:t>t</m:t>
+                          </m:r>
+                        </m:sub>
+                      </m:sSub>
+                    </m:num>
+                    <m:den>
+                      <m:sSub>
+                        <m:sSubPr>
+                          <m:ctrlPr>
+                            <w:rPr>
+                              <w:rFonts w:ascii="Cambria Math" w:hAnsi="Cambria Math"/>
+                              <w:i/>
+                              <w:color w:val="000000"/>
+                            </w:rPr>
+                          </m:ctrlPr>
+                        </m:sSubPr>
+                        <m:e>
+                          <m:r>
+                            <w:rPr>
+                              <w:rFonts w:ascii="Cambria Math" w:hAnsi="Cambria Math"/>
+                              <w:color w:val="000000"/>
+                            </w:rPr>
+                            <m:t>X</m:t>
+                          </m:r>
+                        </m:e>
+                        <m:sub>
+                          <m:r>
+                            <w:rPr>
+                              <w:rFonts w:ascii="Cambria Math" w:hAnsi="Cambria Math"/>
+                              <w:color w:val="000000"/>
+                            </w:rPr>
+                            <m:t>c</m:t>
+                          </m:r>
+                        </m:sub>
+                      </m:sSub>
+                    </m:den>
+                  </m:f>
+                </m:e>
+              </m:d>
             </m:e>
-          </m:d>
+          </m:func>
         </m:oMath>
       </m:oMathPara>
     </w:p>
@@ -1189,79 +1699,6938 @@
       <w:pPr>
         <w:spacing w:line="360" w:lineRule="auto"/>
         <w:rPr>
-          <w:rFonts w:eastAsiaTheme="minorEastAsia"/>
-          <w:color w:val="000000"/>
-        </w:rPr>
-      </w:pPr>
-      <w:r>
-        <w:rPr>
-          <w:rFonts w:eastAsiaTheme="minorEastAsia"/>
-          <w:color w:val="000000"/>
-        </w:rPr>
-        <w:t xml:space="preserve">Where </w:t>
-      </w:r>
-      <w:r>
-        <w:rPr>
-          <w:rFonts w:eastAsiaTheme="minorEastAsia"/>
+          <w:color w:val="000000"/>
+        </w:rPr>
+      </w:pPr>
+    </w:p>
+    <w:p>
+      <w:pPr>
+        <w:spacing w:line="360" w:lineRule="auto"/>
+        <w:rPr>
+          <w:color w:val="000000"/>
+        </w:rPr>
+      </w:pPr>
+    </w:p>
+    <w:p>
+      <w:pPr>
+        <w:spacing w:line="360" w:lineRule="auto"/>
+        <w:rPr>
+          <w:color w:val="000000"/>
+        </w:rPr>
+      </w:pPr>
+    </w:p>
+    <w:p>
+      <w:pPr>
+        <w:spacing w:line="360" w:lineRule="auto"/>
+        <w:rPr>
+          <w:color w:val="000000"/>
+        </w:rPr>
+      </w:pPr>
+    </w:p>
+    <w:p>
+      <w:pPr>
+        <w:spacing w:line="360" w:lineRule="auto"/>
+        <w:rPr>
+          <w:color w:val="000000"/>
+        </w:rPr>
+      </w:pPr>
+      <w:r>
+        <w:rPr>
+          <w:color w:val="000000"/>
+        </w:rPr>
+        <w:t>we calculated i</w:t>
+      </w:r>
+      <w:r>
+        <w:rPr>
+          <w:color w:val="000000"/>
+        </w:rPr>
+        <w:t xml:space="preserve">ndividual effects of N, P, and N+P addition on leaf and whole-plant traits using Hedge’s </w:t>
+      </w:r>
+      <w:r>
+        <w:rPr>
           <w:i/>
           <w:iCs/>
           <w:color w:val="000000"/>
         </w:rPr>
-        <w:t>X</w:t>
-      </w:r>
-      <w:r>
-        <w:rPr>
-          <w:rFonts w:eastAsiaTheme="minorEastAsia"/>
-          <w:color w:val="000000"/>
-          <w:vertAlign w:val="subscript"/>
-        </w:rPr>
-        <w:t>t</w:t>
-      </w:r>
-      <w:r>
-        <w:rPr>
-          <w:rFonts w:eastAsiaTheme="minorEastAsia"/>
-          <w:color w:val="000000"/>
-        </w:rPr>
-        <w:t xml:space="preserve"> is the experimental treatment mean and </w:t>
-      </w:r>
-      <w:r>
-        <w:rPr>
-          <w:rFonts w:eastAsiaTheme="minorEastAsia"/>
+        <w:t>g</w:t>
+      </w:r>
+      <w:r>
+        <w:rPr>
+          <w:color w:val="000000"/>
+        </w:rPr>
+        <w:t xml:space="preserve"> and the interaction effects of N and P addition using Hedge’s </w:t>
+      </w:r>
+      <w:r>
+        <w:rPr>
           <w:i/>
           <w:iCs/>
           <w:color w:val="000000"/>
         </w:rPr>
-        <w:t>X</w:t>
-      </w:r>
-      <w:r>
-        <w:rPr>
-          <w:rFonts w:eastAsiaTheme="minorEastAsia"/>
-          <w:color w:val="000000"/>
-          <w:vertAlign w:val="subscript"/>
-        </w:rPr>
-        <w:t>c</w:t>
-      </w:r>
-      <w:r>
-        <w:rPr>
-          <w:rFonts w:eastAsiaTheme="minorEastAsia"/>
-          <w:color w:val="000000"/>
-        </w:rPr>
-        <w:t xml:space="preserve"> is the control mean.</w:t>
+        <w:t>d</w:t>
+      </w:r>
+      <w:r>
+        <w:rPr>
+          <w:color w:val="000000"/>
+        </w:rPr>
+        <w:t xml:space="preserve"> </w:t>
+      </w:r>
+      <w:sdt>
+        <w:sdtPr>
+          <w:rPr>
+            <w:color w:val="000000"/>
+          </w:rPr>
+          <w:tag w:val="MENDELEY_CITATION_v3_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"/>
+          <w:id w:val="-1350402501"/>
+          <w:placeholder>
+            <w:docPart w:val="DefaultPlaceholder_-1854013440"/>
+          </w:placeholder>
+        </w:sdtPr>
+        <w:sdtContent>
+          <w:r>
+            <w:rPr>
+              <w:rFonts w:eastAsia="Times New Roman"/>
+              <w:color w:val="000000"/>
+            </w:rPr>
+            <w:t xml:space="preserve">(Yue </w:t>
+          </w:r>
+          <w:r>
+            <w:rPr>
+              <w:rFonts w:eastAsia="Times New Roman"/>
+              <w:i/>
+              <w:iCs/>
+              <w:color w:val="000000"/>
+            </w:rPr>
+            <w:t>et al.</w:t>
+          </w:r>
+          <w:r>
+            <w:rPr>
+              <w:rFonts w:eastAsia="Times New Roman"/>
+              <w:color w:val="000000"/>
+            </w:rPr>
+            <w:t xml:space="preserve">, 2017; Ding </w:t>
+          </w:r>
+          <w:r>
+            <w:rPr>
+              <w:rFonts w:eastAsia="Times New Roman"/>
+              <w:i/>
+              <w:iCs/>
+              <w:color w:val="000000"/>
+            </w:rPr>
+            <w:t>et al.</w:t>
+          </w:r>
+          <w:r>
+            <w:rPr>
+              <w:rFonts w:eastAsia="Times New Roman"/>
+              <w:color w:val="000000"/>
+            </w:rPr>
+            <w:t>, 2025)</w:t>
+          </w:r>
+        </w:sdtContent>
+      </w:sdt>
+      <w:r>
+        <w:rPr>
+          <w:color w:val="000000"/>
+        </w:rPr>
+        <w:t>.</w:t>
       </w:r>
     </w:p>
     <w:p>
       <w:pPr>
         <w:spacing w:line="360" w:lineRule="auto"/>
         <w:rPr>
-          <w:rFonts w:eastAsiaTheme="minorEastAsia"/>
-          <w:color w:val="000000"/>
-        </w:rPr>
-      </w:pPr>
+          <w:color w:val="000000"/>
+        </w:rPr>
+      </w:pPr>
+      <w:r>
+        <w:rPr>
+          <w:color w:val="000000"/>
+        </w:rPr>
+        <w:tab/>
+        <w:t xml:space="preserve"> </w:t>
+      </w:r>
     </w:p>
     <w:p>
       <w:pPr>
         <w:spacing w:line="360" w:lineRule="auto"/>
         <w:rPr>
+          <w:color w:val="000000"/>
+        </w:rPr>
+      </w:pPr>
+    </w:p>
+    <w:p>
+      <w:pPr>
+        <w:spacing w:line="360" w:lineRule="auto"/>
+        <w:ind w:firstLine="720"/>
+        <w:rPr>
+          <w:strike/>
+          <w:color w:val="000000"/>
+        </w:rPr>
+      </w:pPr>
+      <w:r>
+        <w:rPr>
+          <w:strike/>
+          <w:color w:val="000000"/>
+        </w:rPr>
+        <w:t>To determine the interaction effect of N and P addition on leaf and whole-plant traits, we used</w:t>
+      </w:r>
+      <w:r>
+        <w:rPr>
+          <w:strike/>
+          <w:color w:val="000000"/>
+        </w:rPr>
+        <w:t xml:space="preserve"> Hedge’s </w:t>
+      </w:r>
+      <w:r>
+        <w:rPr>
+          <w:i/>
+          <w:iCs/>
+          <w:strike/>
+          <w:color w:val="000000"/>
+        </w:rPr>
+        <w:t>g</w:t>
+      </w:r>
+      <w:r>
+        <w:rPr>
+          <w:strike/>
+          <w:color w:val="000000"/>
+        </w:rPr>
+        <w:t xml:space="preserve">. </w:t>
+      </w:r>
+      <w:r>
+        <w:rPr>
+          <w:strike/>
+          <w:color w:val="000000"/>
+        </w:rPr>
+        <w:t xml:space="preserve">For each observation </w:t>
+      </w:r>
+      <w:proofErr w:type="spellStart"/>
+      <w:r>
+        <w:rPr>
+          <w:i/>
+          <w:iCs/>
+          <w:strike/>
+          <w:color w:val="000000"/>
+        </w:rPr>
+        <w:t>i</w:t>
+      </w:r>
+      <w:proofErr w:type="spellEnd"/>
+      <w:r>
+        <w:rPr>
+          <w:strike/>
+          <w:color w:val="000000"/>
+        </w:rPr>
+        <w:t xml:space="preserve">, the </w:t>
+      </w:r>
+      <w:r>
+        <w:rPr>
+          <w:strike/>
+          <w:color w:val="000000"/>
+        </w:rPr>
+        <w:t xml:space="preserve">individual </w:t>
+      </w:r>
+      <w:r>
+        <w:rPr>
+          <w:strike/>
+          <w:color w:val="000000"/>
+        </w:rPr>
+        <w:t>effect size (</w:t>
+      </w:r>
+      <w:proofErr w:type="spellStart"/>
+      <w:r>
+        <w:rPr>
+          <w:i/>
+          <w:iCs/>
+          <w:strike/>
+          <w:color w:val="000000"/>
+        </w:rPr>
+        <w:t>g</w:t>
+      </w:r>
+      <w:r>
+        <w:rPr>
+          <w:strike/>
+          <w:color w:val="000000"/>
+          <w:vertAlign w:val="subscript"/>
+        </w:rPr>
+        <w:t>i</w:t>
+      </w:r>
+      <w:proofErr w:type="spellEnd"/>
+      <w:r>
+        <w:rPr>
+          <w:strike/>
+          <w:color w:val="000000"/>
+        </w:rPr>
+        <w:t>) was calculated as</w:t>
+      </w:r>
+      <w:r>
+        <w:rPr>
+          <w:strike/>
+          <w:color w:val="000000"/>
+        </w:rPr>
+        <w:t>:</w:t>
+      </w:r>
+    </w:p>
+    <w:p>
+      <w:pPr>
+        <w:spacing w:line="360" w:lineRule="auto"/>
+        <w:rPr>
+          <w:strike/>
+          <w:color w:val="000000"/>
+        </w:rPr>
+      </w:pPr>
+    </w:p>
+    <w:p>
+      <w:pPr>
+        <w:spacing w:line="360" w:lineRule="auto"/>
+        <w:rPr>
+          <w:rFonts w:eastAsiaTheme="minorEastAsia"/>
+          <w:strike/>
+          <w:color w:val="000000"/>
+        </w:rPr>
+      </w:pPr>
+      <m:oMath>
+        <m:sSub>
+          <m:sSubPr>
+            <m:ctrlPr>
+              <w:rPr>
+                <w:rFonts w:ascii="Cambria Math" w:hAnsi="Cambria Math"/>
+                <w:i/>
+                <w:strike/>
+                <w:color w:val="000000"/>
+              </w:rPr>
+            </m:ctrlPr>
+          </m:sSubPr>
+          <m:e>
+            <m:r>
+              <w:rPr>
+                <w:rFonts w:ascii="Cambria Math" w:hAnsi="Cambria Math"/>
+                <w:strike/>
+                <w:color w:val="000000"/>
+              </w:rPr>
+              <m:t>g</m:t>
+            </m:r>
+          </m:e>
+          <m:sub>
+            <m:r>
+              <w:rPr>
+                <w:rFonts w:ascii="Cambria Math" w:hAnsi="Cambria Math"/>
+                <w:strike/>
+                <w:color w:val="000000"/>
+              </w:rPr>
+              <m:t>i</m:t>
+            </m:r>
+          </m:sub>
+        </m:sSub>
+        <m:r>
+          <w:rPr>
+            <w:rFonts w:ascii="Cambria Math" w:hAnsi="Cambria Math"/>
+            <w:strike/>
+            <w:color w:val="000000"/>
+          </w:rPr>
+          <m:t>=</m:t>
+        </m:r>
+        <m:f>
+          <m:fPr>
+            <m:ctrlPr>
+              <w:rPr>
+                <w:rFonts w:ascii="Cambria Math" w:hAnsi="Cambria Math"/>
+                <w:i/>
+                <w:strike/>
+                <w:color w:val="000000"/>
+              </w:rPr>
+            </m:ctrlPr>
+          </m:fPr>
+          <m:num>
+            <m:sSub>
+              <m:sSubPr>
+                <m:ctrlPr>
+                  <w:rPr>
+                    <w:rFonts w:ascii="Cambria Math" w:hAnsi="Cambria Math"/>
+                    <w:i/>
+                    <w:strike/>
+                    <w:color w:val="000000"/>
+                  </w:rPr>
+                </m:ctrlPr>
+              </m:sSubPr>
+              <m:e>
+                <m:acc>
+                  <m:accPr>
+                    <m:chr m:val="̅"/>
+                    <m:ctrlPr>
+                      <w:rPr>
+                        <w:rFonts w:ascii="Cambria Math" w:hAnsi="Cambria Math"/>
+                        <w:i/>
+                        <w:strike/>
+                        <w:color w:val="000000"/>
+                      </w:rPr>
+                    </m:ctrlPr>
+                  </m:accPr>
+                  <m:e>
+                    <m:r>
+                      <w:rPr>
+                        <w:rFonts w:ascii="Cambria Math" w:hAnsi="Cambria Math"/>
+                        <w:strike/>
+                        <w:color w:val="000000"/>
+                      </w:rPr>
+                      <m:t>X</m:t>
+                    </m:r>
+                  </m:e>
+                </m:acc>
+              </m:e>
+              <m:sub>
+                <m:r>
+                  <w:rPr>
+                    <w:rFonts w:ascii="Cambria Math" w:hAnsi="Cambria Math"/>
+                    <w:strike/>
+                    <w:color w:val="000000"/>
+                  </w:rPr>
+                  <m:t>t</m:t>
+                </m:r>
+              </m:sub>
+            </m:sSub>
+            <m:r>
+              <w:rPr>
+                <w:rFonts w:ascii="Cambria Math" w:hAnsi="Cambria Math"/>
+                <w:strike/>
+                <w:color w:val="000000"/>
+              </w:rPr>
+              <m:t>-</m:t>
+            </m:r>
+            <m:sSub>
+              <m:sSubPr>
+                <m:ctrlPr>
+                  <w:rPr>
+                    <w:rFonts w:ascii="Cambria Math" w:hAnsi="Cambria Math"/>
+                    <w:i/>
+                    <w:strike/>
+                    <w:color w:val="000000"/>
+                  </w:rPr>
+                </m:ctrlPr>
+              </m:sSubPr>
+              <m:e>
+                <m:acc>
+                  <m:accPr>
+                    <m:chr m:val="̅"/>
+                    <m:ctrlPr>
+                      <w:rPr>
+                        <w:rFonts w:ascii="Cambria Math" w:hAnsi="Cambria Math"/>
+                        <w:i/>
+                        <w:strike/>
+                        <w:color w:val="000000"/>
+                      </w:rPr>
+                    </m:ctrlPr>
+                  </m:accPr>
+                  <m:e>
+                    <m:r>
+                      <w:rPr>
+                        <w:rFonts w:ascii="Cambria Math" w:hAnsi="Cambria Math"/>
+                        <w:strike/>
+                        <w:color w:val="000000"/>
+                      </w:rPr>
+                      <m:t>X</m:t>
+                    </m:r>
+                  </m:e>
+                </m:acc>
+              </m:e>
+              <m:sub>
+                <m:r>
+                  <w:rPr>
+                    <w:rFonts w:ascii="Cambria Math" w:hAnsi="Cambria Math"/>
+                    <w:strike/>
+                    <w:color w:val="000000"/>
+                  </w:rPr>
+                  <m:t>c</m:t>
+                </m:r>
+              </m:sub>
+            </m:sSub>
+          </m:num>
+          <m:den>
+            <m:sSub>
+              <m:sSubPr>
+                <m:ctrlPr>
+                  <w:rPr>
+                    <w:rFonts w:ascii="Cambria Math" w:hAnsi="Cambria Math"/>
+                    <w:i/>
+                    <w:strike/>
+                    <w:color w:val="000000"/>
+                  </w:rPr>
+                </m:ctrlPr>
+              </m:sSubPr>
+              <m:e>
+                <m:r>
+                  <w:rPr>
+                    <w:rFonts w:ascii="Cambria Math" w:hAnsi="Cambria Math"/>
+                    <w:strike/>
+                    <w:color w:val="000000"/>
+                  </w:rPr>
+                  <m:t>s</m:t>
+                </m:r>
+              </m:e>
+              <m:sub>
+                <m:r>
+                  <w:rPr>
+                    <w:rFonts w:ascii="Cambria Math" w:hAnsi="Cambria Math"/>
+                    <w:strike/>
+                    <w:color w:val="000000"/>
+                  </w:rPr>
+                  <m:t>t</m:t>
+                </m:r>
+              </m:sub>
+            </m:sSub>
+            <m:r>
+              <w:rPr>
+                <w:rFonts w:ascii="Cambria Math" w:hAnsi="Cambria Math"/>
+                <w:strike/>
+                <w:color w:val="000000"/>
+              </w:rPr>
+              <m:t>×</m:t>
+            </m:r>
+            <m:sSub>
+              <m:sSubPr>
+                <m:ctrlPr>
+                  <w:rPr>
+                    <w:rFonts w:ascii="Cambria Math" w:hAnsi="Cambria Math"/>
+                    <w:i/>
+                    <w:strike/>
+                    <w:color w:val="000000"/>
+                  </w:rPr>
+                </m:ctrlPr>
+              </m:sSubPr>
+              <m:e>
+                <m:r>
+                  <w:rPr>
+                    <w:rFonts w:ascii="Cambria Math" w:hAnsi="Cambria Math"/>
+                    <w:strike/>
+                    <w:color w:val="000000"/>
+                  </w:rPr>
+                  <m:t>j</m:t>
+                </m:r>
+              </m:e>
+              <m:sub>
+                <m:r>
+                  <w:rPr>
+                    <w:rFonts w:ascii="Cambria Math" w:hAnsi="Cambria Math"/>
+                    <w:strike/>
+                    <w:color w:val="000000"/>
+                  </w:rPr>
+                  <m:t>t</m:t>
+                </m:r>
+              </m:sub>
+            </m:sSub>
+          </m:den>
+        </m:f>
+      </m:oMath>
+      <w:r>
+        <w:rPr>
+          <w:rFonts w:eastAsiaTheme="minorEastAsia"/>
+          <w:strike/>
+          <w:color w:val="000000"/>
+        </w:rPr>
+        <w:tab/>
+      </w:r>
+      <w:r>
+        <w:rPr>
+          <w:rFonts w:eastAsiaTheme="minorEastAsia"/>
+          <w:strike/>
+          <w:color w:val="000000"/>
+        </w:rPr>
+        <w:tab/>
+      </w:r>
+      <w:r>
+        <w:rPr>
+          <w:rFonts w:eastAsiaTheme="minorEastAsia"/>
+          <w:strike/>
+          <w:color w:val="000000"/>
+        </w:rPr>
+        <w:tab/>
+      </w:r>
+      <w:r>
+        <w:rPr>
+          <w:rFonts w:eastAsiaTheme="minorEastAsia"/>
+          <w:strike/>
+          <w:color w:val="000000"/>
+        </w:rPr>
+        <w:tab/>
+      </w:r>
+      <w:r>
+        <w:rPr>
+          <w:rFonts w:eastAsiaTheme="minorEastAsia"/>
+          <w:strike/>
+          <w:color w:val="000000"/>
+        </w:rPr>
+        <w:tab/>
+      </w:r>
+      <w:r>
+        <w:rPr>
+          <w:rFonts w:eastAsiaTheme="minorEastAsia"/>
+          <w:strike/>
+          <w:color w:val="000000"/>
+        </w:rPr>
+        <w:tab/>
+      </w:r>
+      <w:r>
+        <w:rPr>
+          <w:rFonts w:eastAsiaTheme="minorEastAsia"/>
+          <w:strike/>
+          <w:color w:val="000000"/>
+        </w:rPr>
+        <w:tab/>
+      </w:r>
+      <w:r>
+        <w:rPr>
+          <w:rFonts w:eastAsiaTheme="minorEastAsia"/>
+          <w:strike/>
+          <w:color w:val="000000"/>
+        </w:rPr>
+        <w:tab/>
+      </w:r>
+      <w:r>
+        <w:rPr>
+          <w:rFonts w:eastAsiaTheme="minorEastAsia"/>
+          <w:strike/>
+          <w:color w:val="000000"/>
+        </w:rPr>
+        <w:tab/>
+        <w:t>(1)</w:t>
+      </w:r>
+    </w:p>
+    <w:p>
+      <w:pPr>
+        <w:spacing w:line="360" w:lineRule="auto"/>
+        <w:rPr>
+          <w:rFonts w:eastAsiaTheme="minorEastAsia"/>
+          <w:strike/>
+          <w:color w:val="000000"/>
+        </w:rPr>
+      </w:pPr>
+    </w:p>
+    <w:p>
+      <w:pPr>
+        <w:spacing w:line="360" w:lineRule="auto"/>
+        <w:rPr>
+          <w:rFonts w:eastAsiaTheme="minorEastAsia"/>
+          <w:strike/>
+          <w:color w:val="000000"/>
+        </w:rPr>
+      </w:pPr>
+      <m:oMath>
+        <m:sSub>
+          <m:sSubPr>
+            <m:ctrlPr>
+              <w:rPr>
+                <w:rFonts w:ascii="Cambria Math" w:hAnsi="Cambria Math"/>
+                <w:i/>
+                <w:strike/>
+                <w:color w:val="000000"/>
+              </w:rPr>
+            </m:ctrlPr>
+          </m:sSubPr>
+          <m:e>
+            <m:acc>
+              <m:accPr>
+                <m:chr m:val="̅"/>
+                <m:ctrlPr>
+                  <w:rPr>
+                    <w:rFonts w:ascii="Cambria Math" w:hAnsi="Cambria Math"/>
+                    <w:i/>
+                    <w:strike/>
+                    <w:color w:val="000000"/>
+                  </w:rPr>
+                </m:ctrlPr>
+              </m:accPr>
+              <m:e>
+                <m:r>
+                  <w:rPr>
+                    <w:rFonts w:ascii="Cambria Math" w:hAnsi="Cambria Math"/>
+                    <w:strike/>
+                    <w:color w:val="000000"/>
+                  </w:rPr>
+                  <m:t>X</m:t>
+                </m:r>
+              </m:e>
+            </m:acc>
+          </m:e>
+          <m:sub>
+            <m:r>
+              <w:rPr>
+                <w:rFonts w:ascii="Cambria Math" w:hAnsi="Cambria Math"/>
+                <w:strike/>
+                <w:color w:val="000000"/>
+              </w:rPr>
+              <m:t>t</m:t>
+            </m:r>
+          </m:sub>
+        </m:sSub>
+      </m:oMath>
+      <w:r>
+        <w:rPr>
+          <w:rFonts w:eastAsiaTheme="minorEastAsia"/>
+          <w:strike/>
+          <w:color w:val="000000"/>
+        </w:rPr>
+        <w:t xml:space="preserve"> refers to the mean value of a treatment (N, P, or N+P) </w:t>
+      </w:r>
+      <w:r>
+        <w:rPr>
+          <w:rFonts w:eastAsiaTheme="minorEastAsia"/>
+          <w:strike/>
+          <w:color w:val="000000"/>
+        </w:rPr>
+        <w:t xml:space="preserve">and </w:t>
+      </w:r>
+      <m:oMath>
+        <m:sSub>
+          <m:sSubPr>
+            <m:ctrlPr>
+              <w:rPr>
+                <w:rFonts w:ascii="Cambria Math" w:hAnsi="Cambria Math"/>
+                <w:i/>
+                <w:strike/>
+                <w:color w:val="000000"/>
+              </w:rPr>
+            </m:ctrlPr>
+          </m:sSubPr>
+          <m:e>
+            <m:acc>
+              <m:accPr>
+                <m:chr m:val="̅"/>
+                <m:ctrlPr>
+                  <w:rPr>
+                    <w:rFonts w:ascii="Cambria Math" w:hAnsi="Cambria Math"/>
+                    <w:i/>
+                    <w:strike/>
+                    <w:color w:val="000000"/>
+                  </w:rPr>
+                </m:ctrlPr>
+              </m:accPr>
+              <m:e>
+                <m:r>
+                  <w:rPr>
+                    <w:rFonts w:ascii="Cambria Math" w:hAnsi="Cambria Math"/>
+                    <w:strike/>
+                    <w:color w:val="000000"/>
+                  </w:rPr>
+                  <m:t>X</m:t>
+                </m:r>
+              </m:e>
+            </m:acc>
+          </m:e>
+          <m:sub>
+            <m:r>
+              <w:rPr>
+                <w:rFonts w:ascii="Cambria Math" w:hAnsi="Cambria Math"/>
+                <w:strike/>
+                <w:color w:val="000000"/>
+              </w:rPr>
+              <m:t>control</m:t>
+            </m:r>
+          </m:sub>
+        </m:sSub>
+      </m:oMath>
+      <w:r>
+        <w:rPr>
+          <w:rFonts w:eastAsiaTheme="minorEastAsia"/>
+          <w:strike/>
+          <w:color w:val="000000"/>
+        </w:rPr>
+        <w:t xml:space="preserve"> refer</w:t>
+      </w:r>
+      <w:r>
+        <w:rPr>
+          <w:rFonts w:eastAsiaTheme="minorEastAsia"/>
+          <w:strike/>
+          <w:color w:val="000000"/>
+        </w:rPr>
+        <w:t>s</w:t>
+      </w:r>
+      <w:r>
+        <w:rPr>
+          <w:rFonts w:eastAsiaTheme="minorEastAsia"/>
+          <w:strike/>
+          <w:color w:val="000000"/>
+        </w:rPr>
+        <w:t xml:space="preserve"> to the mean of </w:t>
+      </w:r>
+      <w:r>
+        <w:rPr>
+          <w:rFonts w:eastAsiaTheme="minorEastAsia"/>
+          <w:strike/>
+          <w:color w:val="000000"/>
+        </w:rPr>
+        <w:t xml:space="preserve">the </w:t>
+      </w:r>
+      <w:r>
+        <w:rPr>
+          <w:rFonts w:eastAsiaTheme="minorEastAsia"/>
+          <w:strike/>
+          <w:color w:val="000000"/>
+        </w:rPr>
+        <w:t xml:space="preserve">control treatment. </w:t>
+      </w:r>
+      <w:proofErr w:type="spellStart"/>
+      <w:r>
+        <w:rPr>
+          <w:rFonts w:eastAsiaTheme="minorEastAsia"/>
+          <w:i/>
+          <w:iCs/>
+          <w:strike/>
+          <w:color w:val="000000"/>
+        </w:rPr>
+        <w:t>s</w:t>
+      </w:r>
+      <w:r>
+        <w:rPr>
+          <w:rFonts w:eastAsiaTheme="minorEastAsia"/>
+          <w:strike/>
+          <w:color w:val="000000"/>
+          <w:vertAlign w:val="subscript"/>
+        </w:rPr>
+        <w:t>t</w:t>
+      </w:r>
+      <w:proofErr w:type="spellEnd"/>
+      <w:r>
+        <w:rPr>
+          <w:rFonts w:eastAsiaTheme="minorEastAsia"/>
+          <w:strike/>
+          <w:color w:val="000000"/>
+          <w:vertAlign w:val="subscript"/>
+        </w:rPr>
+        <w:t xml:space="preserve"> </w:t>
+      </w:r>
+      <w:r>
+        <w:rPr>
+          <w:rFonts w:eastAsiaTheme="minorEastAsia"/>
+          <w:strike/>
+          <w:color w:val="000000"/>
+        </w:rPr>
+        <w:t>refer</w:t>
+      </w:r>
+      <w:r>
+        <w:rPr>
+          <w:rFonts w:eastAsiaTheme="minorEastAsia"/>
+          <w:strike/>
+          <w:color w:val="000000"/>
+        </w:rPr>
+        <w:t>s</w:t>
+      </w:r>
+      <w:r>
+        <w:rPr>
+          <w:rFonts w:eastAsiaTheme="minorEastAsia"/>
+          <w:strike/>
+          <w:color w:val="000000"/>
+        </w:rPr>
+        <w:t xml:space="preserve"> to the pooled standard deviation</w:t>
+      </w:r>
+      <w:r>
+        <w:rPr>
+          <w:rFonts w:eastAsiaTheme="minorEastAsia"/>
+          <w:strike/>
+          <w:color w:val="000000"/>
+        </w:rPr>
+        <w:t>, calculated as</w:t>
+      </w:r>
+      <w:r>
+        <w:rPr>
+          <w:rFonts w:eastAsiaTheme="minorEastAsia"/>
+          <w:strike/>
+          <w:color w:val="000000"/>
+        </w:rPr>
+        <w:t>:</w:t>
+      </w:r>
+    </w:p>
+    <w:p>
+      <w:pPr>
+        <w:spacing w:line="360" w:lineRule="auto"/>
+        <w:rPr>
+          <w:rFonts w:eastAsiaTheme="minorEastAsia"/>
+          <w:strike/>
+          <w:color w:val="000000"/>
+        </w:rPr>
+      </w:pPr>
+    </w:p>
+    <w:p>
+      <w:pPr>
+        <w:spacing w:line="360" w:lineRule="auto"/>
+        <w:rPr>
+          <w:rFonts w:eastAsiaTheme="minorEastAsia"/>
+          <w:strike/>
+          <w:color w:val="000000"/>
+        </w:rPr>
+      </w:pPr>
+      <m:oMath>
+        <m:sSub>
+          <m:sSubPr>
+            <m:ctrlPr>
+              <w:rPr>
+                <w:rFonts w:ascii="Cambria Math" w:eastAsiaTheme="minorEastAsia" w:hAnsi="Cambria Math"/>
+                <w:i/>
+                <w:strike/>
+                <w:color w:val="000000"/>
+              </w:rPr>
+            </m:ctrlPr>
+          </m:sSubPr>
+          <m:e>
+            <m:r>
+              <w:rPr>
+                <w:rFonts w:ascii="Cambria Math" w:eastAsiaTheme="minorEastAsia" w:hAnsi="Cambria Math"/>
+                <w:strike/>
+                <w:color w:val="000000"/>
+              </w:rPr>
+              <m:t>s</m:t>
+            </m:r>
+          </m:e>
+          <m:sub>
+            <m:r>
+              <w:rPr>
+                <w:rFonts w:ascii="Cambria Math" w:eastAsiaTheme="minorEastAsia" w:hAnsi="Cambria Math"/>
+                <w:strike/>
+                <w:color w:val="000000"/>
+              </w:rPr>
+              <m:t>t</m:t>
+            </m:r>
+          </m:sub>
+        </m:sSub>
+        <m:r>
+          <w:rPr>
+            <w:rFonts w:ascii="Cambria Math" w:eastAsiaTheme="minorEastAsia" w:hAnsi="Cambria Math"/>
+            <w:strike/>
+            <w:color w:val="000000"/>
+          </w:rPr>
+          <m:t>=</m:t>
+        </m:r>
+        <m:rad>
+          <m:radPr>
+            <m:degHide m:val="1"/>
+            <m:ctrlPr>
+              <w:rPr>
+                <w:rFonts w:ascii="Cambria Math" w:eastAsiaTheme="minorEastAsia" w:hAnsi="Cambria Math"/>
+                <w:i/>
+                <w:strike/>
+                <w:color w:val="000000"/>
+              </w:rPr>
+            </m:ctrlPr>
+          </m:radPr>
+          <m:deg/>
+          <m:e>
+            <m:f>
+              <m:fPr>
+                <m:ctrlPr>
+                  <w:rPr>
+                    <w:rFonts w:ascii="Cambria Math" w:eastAsiaTheme="minorEastAsia" w:hAnsi="Cambria Math"/>
+                    <w:i/>
+                    <w:strike/>
+                    <w:color w:val="000000"/>
+                  </w:rPr>
+                </m:ctrlPr>
+              </m:fPr>
+              <m:num>
+                <m:d>
+                  <m:dPr>
+                    <m:ctrlPr>
+                      <w:rPr>
+                        <w:rFonts w:ascii="Cambria Math" w:eastAsiaTheme="minorEastAsia" w:hAnsi="Cambria Math"/>
+                        <w:i/>
+                        <w:strike/>
+                        <w:color w:val="000000"/>
+                      </w:rPr>
+                    </m:ctrlPr>
+                  </m:dPr>
+                  <m:e>
+                    <m:sSub>
+                      <m:sSubPr>
+                        <m:ctrlPr>
+                          <w:rPr>
+                            <w:rFonts w:ascii="Cambria Math" w:eastAsiaTheme="minorEastAsia" w:hAnsi="Cambria Math"/>
+                            <w:i/>
+                            <w:strike/>
+                            <w:color w:val="000000"/>
+                          </w:rPr>
+                        </m:ctrlPr>
+                      </m:sSubPr>
+                      <m:e>
+                        <m:r>
+                          <w:rPr>
+                            <w:rFonts w:ascii="Cambria Math" w:eastAsiaTheme="minorEastAsia" w:hAnsi="Cambria Math"/>
+                            <w:strike/>
+                            <w:color w:val="000000"/>
+                          </w:rPr>
+                          <m:t>N</m:t>
+                        </m:r>
+                      </m:e>
+                      <m:sub>
+                        <m:r>
+                          <w:rPr>
+                            <w:rFonts w:ascii="Cambria Math" w:eastAsiaTheme="minorEastAsia" w:hAnsi="Cambria Math"/>
+                            <w:strike/>
+                            <w:color w:val="000000"/>
+                          </w:rPr>
+                          <m:t>c</m:t>
+                        </m:r>
+                      </m:sub>
+                    </m:sSub>
+                    <m:r>
+                      <w:rPr>
+                        <w:rFonts w:ascii="Cambria Math" w:eastAsiaTheme="minorEastAsia" w:hAnsi="Cambria Math"/>
+                        <w:strike/>
+                        <w:color w:val="000000"/>
+                      </w:rPr>
+                      <m:t>-1</m:t>
+                    </m:r>
+                  </m:e>
+                </m:d>
+                <m:sSup>
+                  <m:sSupPr>
+                    <m:ctrlPr>
+                      <w:rPr>
+                        <w:rFonts w:ascii="Cambria Math" w:eastAsiaTheme="minorEastAsia" w:hAnsi="Cambria Math"/>
+                        <w:i/>
+                        <w:strike/>
+                        <w:color w:val="000000"/>
+                      </w:rPr>
+                    </m:ctrlPr>
+                  </m:sSupPr>
+                  <m:e>
+                    <m:r>
+                      <w:rPr>
+                        <w:rFonts w:ascii="Cambria Math" w:eastAsiaTheme="minorEastAsia" w:hAnsi="Cambria Math"/>
+                        <w:strike/>
+                        <w:color w:val="000000"/>
+                      </w:rPr>
+                      <m:t>(</m:t>
+                    </m:r>
+                    <m:sSub>
+                      <m:sSubPr>
+                        <m:ctrlPr>
+                          <w:rPr>
+                            <w:rFonts w:ascii="Cambria Math" w:eastAsiaTheme="minorEastAsia" w:hAnsi="Cambria Math"/>
+                            <w:i/>
+                            <w:strike/>
+                            <w:color w:val="000000"/>
+                          </w:rPr>
+                        </m:ctrlPr>
+                      </m:sSubPr>
+                      <m:e>
+                        <m:r>
+                          <w:rPr>
+                            <w:rFonts w:ascii="Cambria Math" w:eastAsiaTheme="minorEastAsia" w:hAnsi="Cambria Math"/>
+                            <w:strike/>
+                            <w:color w:val="000000"/>
+                          </w:rPr>
+                          <m:t>S</m:t>
+                        </m:r>
+                      </m:e>
+                      <m:sub>
+                        <m:r>
+                          <w:rPr>
+                            <w:rFonts w:ascii="Cambria Math" w:eastAsiaTheme="minorEastAsia" w:hAnsi="Cambria Math"/>
+                            <w:strike/>
+                            <w:color w:val="000000"/>
+                          </w:rPr>
+                          <m:t>c</m:t>
+                        </m:r>
+                      </m:sub>
+                    </m:sSub>
+                    <m:r>
+                      <w:rPr>
+                        <w:rFonts w:ascii="Cambria Math" w:eastAsiaTheme="minorEastAsia" w:hAnsi="Cambria Math"/>
+                        <w:strike/>
+                        <w:color w:val="000000"/>
+                      </w:rPr>
+                      <m:t>)</m:t>
+                    </m:r>
+                  </m:e>
+                  <m:sup>
+                    <m:r>
+                      <w:rPr>
+                        <w:rFonts w:ascii="Cambria Math" w:eastAsiaTheme="minorEastAsia" w:hAnsi="Cambria Math"/>
+                        <w:strike/>
+                        <w:color w:val="000000"/>
+                      </w:rPr>
+                      <m:t>2</m:t>
+                    </m:r>
+                  </m:sup>
+                </m:sSup>
+                <m:r>
+                  <w:rPr>
+                    <w:rFonts w:ascii="Cambria Math" w:eastAsiaTheme="minorEastAsia" w:hAnsi="Cambria Math"/>
+                    <w:strike/>
+                    <w:color w:val="000000"/>
+                  </w:rPr>
+                  <m:t>+</m:t>
+                </m:r>
+                <m:d>
+                  <m:dPr>
+                    <m:ctrlPr>
+                      <w:rPr>
+                        <w:rFonts w:ascii="Cambria Math" w:eastAsiaTheme="minorEastAsia" w:hAnsi="Cambria Math"/>
+                        <w:i/>
+                        <w:strike/>
+                        <w:color w:val="000000"/>
+                      </w:rPr>
+                    </m:ctrlPr>
+                  </m:dPr>
+                  <m:e>
+                    <m:sSub>
+                      <m:sSubPr>
+                        <m:ctrlPr>
+                          <w:rPr>
+                            <w:rFonts w:ascii="Cambria Math" w:eastAsiaTheme="minorEastAsia" w:hAnsi="Cambria Math"/>
+                            <w:i/>
+                            <w:strike/>
+                            <w:color w:val="000000"/>
+                          </w:rPr>
+                        </m:ctrlPr>
+                      </m:sSubPr>
+                      <m:e>
+                        <m:r>
+                          <w:rPr>
+                            <w:rFonts w:ascii="Cambria Math" w:eastAsiaTheme="minorEastAsia" w:hAnsi="Cambria Math"/>
+                            <w:strike/>
+                            <w:color w:val="000000"/>
+                          </w:rPr>
+                          <m:t>N</m:t>
+                        </m:r>
+                      </m:e>
+                      <m:sub>
+                        <m:r>
+                          <w:rPr>
+                            <w:rFonts w:ascii="Cambria Math" w:eastAsiaTheme="minorEastAsia" w:hAnsi="Cambria Math"/>
+                            <w:strike/>
+                            <w:color w:val="000000"/>
+                          </w:rPr>
+                          <m:t>t</m:t>
+                        </m:r>
+                      </m:sub>
+                    </m:sSub>
+                    <m:r>
+                      <w:rPr>
+                        <w:rFonts w:ascii="Cambria Math" w:eastAsiaTheme="minorEastAsia" w:hAnsi="Cambria Math"/>
+                        <w:strike/>
+                        <w:color w:val="000000"/>
+                      </w:rPr>
+                      <m:t>-1</m:t>
+                    </m:r>
+                  </m:e>
+                </m:d>
+                <m:sSup>
+                  <m:sSupPr>
+                    <m:ctrlPr>
+                      <w:rPr>
+                        <w:rFonts w:ascii="Cambria Math" w:eastAsiaTheme="minorEastAsia" w:hAnsi="Cambria Math"/>
+                        <w:i/>
+                        <w:strike/>
+                        <w:color w:val="000000"/>
+                      </w:rPr>
+                    </m:ctrlPr>
+                  </m:sSupPr>
+                  <m:e>
+                    <m:r>
+                      <w:rPr>
+                        <w:rFonts w:ascii="Cambria Math" w:eastAsiaTheme="minorEastAsia" w:hAnsi="Cambria Math"/>
+                        <w:strike/>
+                        <w:color w:val="000000"/>
+                      </w:rPr>
+                      <m:t>(</m:t>
+                    </m:r>
+                    <m:sSub>
+                      <m:sSubPr>
+                        <m:ctrlPr>
+                          <w:rPr>
+                            <w:rFonts w:ascii="Cambria Math" w:eastAsiaTheme="minorEastAsia" w:hAnsi="Cambria Math"/>
+                            <w:i/>
+                            <w:strike/>
+                            <w:color w:val="000000"/>
+                          </w:rPr>
+                        </m:ctrlPr>
+                      </m:sSubPr>
+                      <m:e>
+                        <m:r>
+                          <w:rPr>
+                            <w:rFonts w:ascii="Cambria Math" w:eastAsiaTheme="minorEastAsia" w:hAnsi="Cambria Math"/>
+                            <w:strike/>
+                            <w:color w:val="000000"/>
+                          </w:rPr>
+                          <m:t>S</m:t>
+                        </m:r>
+                      </m:e>
+                      <m:sub>
+                        <m:r>
+                          <w:rPr>
+                            <w:rFonts w:ascii="Cambria Math" w:eastAsiaTheme="minorEastAsia" w:hAnsi="Cambria Math"/>
+                            <w:strike/>
+                            <w:color w:val="000000"/>
+                          </w:rPr>
+                          <m:t>t</m:t>
+                        </m:r>
+                      </m:sub>
+                    </m:sSub>
+                    <m:r>
+                      <w:rPr>
+                        <w:rFonts w:ascii="Cambria Math" w:eastAsiaTheme="minorEastAsia" w:hAnsi="Cambria Math"/>
+                        <w:strike/>
+                        <w:color w:val="000000"/>
+                      </w:rPr>
+                      <m:t>)</m:t>
+                    </m:r>
+                  </m:e>
+                  <m:sup>
+                    <m:r>
+                      <w:rPr>
+                        <w:rFonts w:ascii="Cambria Math" w:eastAsiaTheme="minorEastAsia" w:hAnsi="Cambria Math"/>
+                        <w:strike/>
+                        <w:color w:val="000000"/>
+                      </w:rPr>
+                      <m:t>2</m:t>
+                    </m:r>
+                  </m:sup>
+                </m:sSup>
+              </m:num>
+              <m:den>
+                <m:sSub>
+                  <m:sSubPr>
+                    <m:ctrlPr>
+                      <w:rPr>
+                        <w:rFonts w:ascii="Cambria Math" w:eastAsiaTheme="minorEastAsia" w:hAnsi="Cambria Math"/>
+                        <w:i/>
+                        <w:strike/>
+                        <w:color w:val="000000"/>
+                      </w:rPr>
+                    </m:ctrlPr>
+                  </m:sSubPr>
+                  <m:e>
+                    <m:r>
+                      <w:rPr>
+                        <w:rFonts w:ascii="Cambria Math" w:eastAsiaTheme="minorEastAsia" w:hAnsi="Cambria Math"/>
+                        <w:strike/>
+                        <w:color w:val="000000"/>
+                      </w:rPr>
+                      <m:t>N</m:t>
+                    </m:r>
+                  </m:e>
+                  <m:sub>
+                    <m:r>
+                      <w:rPr>
+                        <w:rFonts w:ascii="Cambria Math" w:eastAsiaTheme="minorEastAsia" w:hAnsi="Cambria Math"/>
+                        <w:strike/>
+                        <w:color w:val="000000"/>
+                      </w:rPr>
+                      <m:t>t</m:t>
+                    </m:r>
+                  </m:sub>
+                </m:sSub>
+                <m:r>
+                  <w:rPr>
+                    <w:rFonts w:ascii="Cambria Math" w:eastAsiaTheme="minorEastAsia" w:hAnsi="Cambria Math"/>
+                    <w:strike/>
+                    <w:color w:val="000000"/>
+                  </w:rPr>
+                  <m:t>+</m:t>
+                </m:r>
+                <m:sSub>
+                  <m:sSubPr>
+                    <m:ctrlPr>
+                      <w:rPr>
+                        <w:rFonts w:ascii="Cambria Math" w:eastAsiaTheme="minorEastAsia" w:hAnsi="Cambria Math"/>
+                        <w:i/>
+                        <w:strike/>
+                        <w:color w:val="000000"/>
+                      </w:rPr>
+                    </m:ctrlPr>
+                  </m:sSubPr>
+                  <m:e>
+                    <m:r>
+                      <w:rPr>
+                        <w:rFonts w:ascii="Cambria Math" w:eastAsiaTheme="minorEastAsia" w:hAnsi="Cambria Math"/>
+                        <w:strike/>
+                        <w:color w:val="000000"/>
+                      </w:rPr>
+                      <m:t>N</m:t>
+                    </m:r>
+                  </m:e>
+                  <m:sub>
+                    <m:r>
+                      <w:rPr>
+                        <w:rFonts w:ascii="Cambria Math" w:eastAsiaTheme="minorEastAsia" w:hAnsi="Cambria Math"/>
+                        <w:strike/>
+                        <w:color w:val="000000"/>
+                      </w:rPr>
+                      <m:t>c</m:t>
+                    </m:r>
+                  </m:sub>
+                </m:sSub>
+                <m:r>
+                  <w:rPr>
+                    <w:rFonts w:ascii="Cambria Math" w:eastAsiaTheme="minorEastAsia" w:hAnsi="Cambria Math"/>
+                    <w:strike/>
+                    <w:color w:val="000000"/>
+                  </w:rPr>
+                  <m:t>-2</m:t>
+                </m:r>
+              </m:den>
+            </m:f>
+          </m:e>
+        </m:rad>
+      </m:oMath>
+      <w:r>
+        <w:rPr>
+          <w:rFonts w:eastAsiaTheme="minorEastAsia"/>
+          <w:strike/>
+          <w:color w:val="000000"/>
+        </w:rPr>
+        <w:tab/>
+      </w:r>
+      <w:r>
+        <w:rPr>
+          <w:rFonts w:eastAsiaTheme="minorEastAsia"/>
+          <w:strike/>
+          <w:color w:val="000000"/>
+        </w:rPr>
+        <w:tab/>
+      </w:r>
+      <w:r>
+        <w:rPr>
+          <w:rFonts w:eastAsiaTheme="minorEastAsia"/>
+          <w:strike/>
+          <w:color w:val="000000"/>
+        </w:rPr>
+        <w:tab/>
+      </w:r>
+      <w:r>
+        <w:rPr>
+          <w:rFonts w:eastAsiaTheme="minorEastAsia"/>
+          <w:strike/>
+          <w:color w:val="000000"/>
+        </w:rPr>
+        <w:tab/>
+      </w:r>
+      <w:r>
+        <w:rPr>
+          <w:rFonts w:eastAsiaTheme="minorEastAsia"/>
+          <w:strike/>
+          <w:color w:val="000000"/>
+        </w:rPr>
+        <w:tab/>
+      </w:r>
+      <w:r>
+        <w:rPr>
+          <w:rFonts w:eastAsiaTheme="minorEastAsia"/>
+          <w:strike/>
+          <w:color w:val="000000"/>
+        </w:rPr>
+        <w:tab/>
+        <w:t>(2)</w:t>
+      </w:r>
+    </w:p>
+    <w:p>
+      <w:pPr>
+        <w:spacing w:line="360" w:lineRule="auto"/>
+        <w:rPr>
+          <w:rFonts w:eastAsiaTheme="minorEastAsia"/>
+          <w:strike/>
+          <w:color w:val="000000"/>
+        </w:rPr>
+      </w:pPr>
+    </w:p>
+    <w:p>
+      <w:pPr>
+        <w:spacing w:line="360" w:lineRule="auto"/>
+        <w:rPr>
+          <w:rFonts w:eastAsiaTheme="minorEastAsia"/>
+          <w:strike/>
+          <w:color w:val="000000"/>
+        </w:rPr>
+      </w:pPr>
+      <w:r>
+        <w:rPr>
+          <w:rFonts w:eastAsiaTheme="minorEastAsia"/>
+          <w:strike/>
+          <w:color w:val="000000"/>
+        </w:rPr>
+        <w:t xml:space="preserve">where </w:t>
+      </w:r>
+      <w:r>
+        <w:rPr>
+          <w:rFonts w:eastAsiaTheme="minorEastAsia"/>
+          <w:i/>
+          <w:iCs/>
+          <w:strike/>
+          <w:color w:val="000000"/>
+        </w:rPr>
+        <w:t>N</w:t>
+      </w:r>
+      <w:r>
+        <w:rPr>
+          <w:rFonts w:eastAsiaTheme="minorEastAsia"/>
+          <w:strike/>
+          <w:color w:val="000000"/>
+          <w:vertAlign w:val="subscript"/>
+        </w:rPr>
+        <w:t>c</w:t>
+      </w:r>
+      <w:r>
+        <w:rPr>
+          <w:rFonts w:eastAsiaTheme="minorEastAsia"/>
+          <w:strike/>
+          <w:color w:val="000000"/>
+        </w:rPr>
+        <w:t xml:space="preserve"> is the sample size of the control treatment, </w:t>
+      </w:r>
+      <w:proofErr w:type="spellStart"/>
+      <w:r>
+        <w:rPr>
+          <w:rFonts w:eastAsiaTheme="minorEastAsia"/>
+          <w:i/>
+          <w:iCs/>
+          <w:strike/>
+          <w:color w:val="000000"/>
+        </w:rPr>
+        <w:t>N</w:t>
+      </w:r>
+      <w:r>
+        <w:rPr>
+          <w:rFonts w:eastAsiaTheme="minorEastAsia"/>
+          <w:strike/>
+          <w:color w:val="000000"/>
+          <w:vertAlign w:val="subscript"/>
+        </w:rPr>
+        <w:t>t</w:t>
+      </w:r>
+      <w:proofErr w:type="spellEnd"/>
+      <w:r>
+        <w:rPr>
+          <w:rFonts w:eastAsiaTheme="minorEastAsia"/>
+          <w:strike/>
+          <w:color w:val="000000"/>
+        </w:rPr>
+        <w:t xml:space="preserve"> is the sample size of a treatment (N, P, or N+P), </w:t>
+      </w:r>
+      <w:r>
+        <w:rPr>
+          <w:rFonts w:eastAsiaTheme="minorEastAsia"/>
+          <w:i/>
+          <w:iCs/>
+          <w:strike/>
+          <w:color w:val="000000"/>
+        </w:rPr>
+        <w:t>S</w:t>
+      </w:r>
+      <w:r>
+        <w:rPr>
+          <w:rFonts w:eastAsiaTheme="minorEastAsia"/>
+          <w:strike/>
+          <w:color w:val="000000"/>
+          <w:vertAlign w:val="subscript"/>
+        </w:rPr>
+        <w:t>c</w:t>
+      </w:r>
+      <w:r>
+        <w:rPr>
+          <w:rFonts w:eastAsiaTheme="minorEastAsia"/>
+          <w:strike/>
+          <w:color w:val="000000"/>
+        </w:rPr>
+        <w:t xml:space="preserve"> is the standard deviation of the control treatment, and </w:t>
+      </w:r>
+      <w:r>
+        <w:rPr>
+          <w:rFonts w:eastAsiaTheme="minorEastAsia"/>
+          <w:i/>
+          <w:iCs/>
+          <w:strike/>
+          <w:color w:val="000000"/>
+        </w:rPr>
+        <w:t>S</w:t>
+      </w:r>
+      <w:r>
+        <w:rPr>
+          <w:rFonts w:eastAsiaTheme="minorEastAsia"/>
+          <w:strike/>
+          <w:color w:val="000000"/>
+          <w:vertAlign w:val="subscript"/>
+        </w:rPr>
+        <w:t>t</w:t>
+      </w:r>
+      <w:r>
+        <w:rPr>
+          <w:rFonts w:eastAsiaTheme="minorEastAsia"/>
+          <w:strike/>
+          <w:color w:val="000000"/>
+        </w:rPr>
+        <w:t xml:space="preserve"> is the standard deviation of the treatment (N, P, or N+P). In Equation 1, </w:t>
+      </w:r>
+      <w:proofErr w:type="spellStart"/>
+      <w:r>
+        <w:rPr>
+          <w:rFonts w:eastAsiaTheme="minorEastAsia"/>
+          <w:i/>
+          <w:iCs/>
+          <w:strike/>
+          <w:color w:val="000000"/>
+        </w:rPr>
+        <w:t>j</w:t>
+      </w:r>
+      <w:r>
+        <w:rPr>
+          <w:rFonts w:eastAsiaTheme="minorEastAsia"/>
+          <w:strike/>
+          <w:color w:val="000000"/>
+          <w:vertAlign w:val="subscript"/>
+        </w:rPr>
+        <w:t>t</w:t>
+      </w:r>
+      <w:proofErr w:type="spellEnd"/>
+      <w:r>
+        <w:rPr>
+          <w:rFonts w:eastAsiaTheme="minorEastAsia"/>
+          <w:strike/>
+          <w:color w:val="000000"/>
+        </w:rPr>
+        <w:t xml:space="preserve"> is a correction term for small sample size bias</w:t>
+      </w:r>
+      <w:r>
+        <w:rPr>
+          <w:rFonts w:eastAsiaTheme="minorEastAsia"/>
+          <w:strike/>
+          <w:color w:val="000000"/>
+        </w:rPr>
+        <w:t>, where</w:t>
+      </w:r>
+      <w:r>
+        <w:rPr>
+          <w:rFonts w:eastAsiaTheme="minorEastAsia"/>
+          <w:strike/>
+          <w:color w:val="000000"/>
+        </w:rPr>
+        <w:t>:</w:t>
+      </w:r>
+    </w:p>
+    <w:p>
+      <w:pPr>
+        <w:spacing w:line="360" w:lineRule="auto"/>
+        <w:rPr>
+          <w:rFonts w:eastAsiaTheme="minorEastAsia"/>
+          <w:strike/>
+          <w:color w:val="000000"/>
+        </w:rPr>
+      </w:pPr>
+    </w:p>
+    <w:p>
+      <w:pPr>
+        <w:spacing w:line="360" w:lineRule="auto"/>
+        <w:rPr>
+          <w:rFonts w:eastAsiaTheme="minorEastAsia"/>
+          <w:strike/>
+          <w:color w:val="000000"/>
+        </w:rPr>
+      </w:pPr>
+      <m:oMath>
+        <m:sSub>
+          <m:sSubPr>
+            <m:ctrlPr>
+              <w:rPr>
+                <w:rFonts w:ascii="Cambria Math" w:eastAsiaTheme="minorEastAsia" w:hAnsi="Cambria Math"/>
+                <w:i/>
+                <w:strike/>
+                <w:color w:val="000000"/>
+              </w:rPr>
+            </m:ctrlPr>
+          </m:sSubPr>
+          <m:e>
+            <m:r>
+              <w:rPr>
+                <w:rFonts w:ascii="Cambria Math" w:eastAsiaTheme="minorEastAsia" w:hAnsi="Cambria Math"/>
+                <w:strike/>
+                <w:color w:val="000000"/>
+              </w:rPr>
+              <m:t>j</m:t>
+            </m:r>
+          </m:e>
+          <m:sub>
+            <m:r>
+              <w:rPr>
+                <w:rFonts w:ascii="Cambria Math" w:eastAsiaTheme="minorEastAsia" w:hAnsi="Cambria Math"/>
+                <w:strike/>
+                <w:color w:val="000000"/>
+              </w:rPr>
+              <m:t>t</m:t>
+            </m:r>
+          </m:sub>
+        </m:sSub>
+        <m:r>
+          <w:rPr>
+            <w:rFonts w:ascii="Cambria Math" w:eastAsiaTheme="minorEastAsia" w:hAnsi="Cambria Math"/>
+            <w:strike/>
+            <w:color w:val="000000"/>
+          </w:rPr>
+          <m:t>=1-</m:t>
+        </m:r>
+        <m:f>
+          <m:fPr>
+            <m:ctrlPr>
+              <w:rPr>
+                <w:rFonts w:ascii="Cambria Math" w:eastAsiaTheme="minorEastAsia" w:hAnsi="Cambria Math"/>
+                <w:i/>
+                <w:strike/>
+                <w:color w:val="000000"/>
+              </w:rPr>
+            </m:ctrlPr>
+          </m:fPr>
+          <m:num>
+            <m:r>
+              <w:rPr>
+                <w:rFonts w:ascii="Cambria Math" w:eastAsiaTheme="minorEastAsia" w:hAnsi="Cambria Math"/>
+                <w:strike/>
+                <w:color w:val="000000"/>
+              </w:rPr>
+              <m:t>3</m:t>
+            </m:r>
+          </m:num>
+          <m:den>
+            <m:r>
+              <w:rPr>
+                <w:rFonts w:ascii="Cambria Math" w:eastAsiaTheme="minorEastAsia" w:hAnsi="Cambria Math"/>
+                <w:strike/>
+                <w:color w:val="000000"/>
+              </w:rPr>
+              <m:t>4</m:t>
+            </m:r>
+            <m:d>
+              <m:dPr>
+                <m:ctrlPr>
+                  <w:rPr>
+                    <w:rFonts w:ascii="Cambria Math" w:eastAsiaTheme="minorEastAsia" w:hAnsi="Cambria Math"/>
+                    <w:i/>
+                    <w:strike/>
+                    <w:color w:val="000000"/>
+                  </w:rPr>
+                </m:ctrlPr>
+              </m:dPr>
+              <m:e>
+                <m:sSub>
+                  <m:sSubPr>
+                    <m:ctrlPr>
+                      <w:rPr>
+                        <w:rFonts w:ascii="Cambria Math" w:eastAsiaTheme="minorEastAsia" w:hAnsi="Cambria Math"/>
+                        <w:i/>
+                        <w:strike/>
+                        <w:color w:val="000000"/>
+                      </w:rPr>
+                    </m:ctrlPr>
+                  </m:sSubPr>
+                  <m:e>
+                    <m:r>
+                      <w:rPr>
+                        <w:rFonts w:ascii="Cambria Math" w:eastAsiaTheme="minorEastAsia" w:hAnsi="Cambria Math"/>
+                        <w:strike/>
+                        <w:color w:val="000000"/>
+                      </w:rPr>
+                      <m:t>N</m:t>
+                    </m:r>
+                  </m:e>
+                  <m:sub>
+                    <m:r>
+                      <w:rPr>
+                        <w:rFonts w:ascii="Cambria Math" w:eastAsiaTheme="minorEastAsia" w:hAnsi="Cambria Math"/>
+                        <w:strike/>
+                        <w:color w:val="000000"/>
+                      </w:rPr>
+                      <m:t>t</m:t>
+                    </m:r>
+                  </m:sub>
+                </m:sSub>
+                <m:r>
+                  <w:rPr>
+                    <w:rFonts w:ascii="Cambria Math" w:eastAsiaTheme="minorEastAsia" w:hAnsi="Cambria Math"/>
+                    <w:strike/>
+                    <w:color w:val="000000"/>
+                  </w:rPr>
+                  <m:t>+</m:t>
+                </m:r>
+                <m:sSub>
+                  <m:sSubPr>
+                    <m:ctrlPr>
+                      <w:rPr>
+                        <w:rFonts w:ascii="Cambria Math" w:eastAsiaTheme="minorEastAsia" w:hAnsi="Cambria Math"/>
+                        <w:i/>
+                        <w:strike/>
+                        <w:color w:val="000000"/>
+                      </w:rPr>
+                    </m:ctrlPr>
+                  </m:sSubPr>
+                  <m:e>
+                    <m:r>
+                      <w:rPr>
+                        <w:rFonts w:ascii="Cambria Math" w:eastAsiaTheme="minorEastAsia" w:hAnsi="Cambria Math"/>
+                        <w:strike/>
+                        <w:color w:val="000000"/>
+                      </w:rPr>
+                      <m:t>N</m:t>
+                    </m:r>
+                  </m:e>
+                  <m:sub>
+                    <m:r>
+                      <w:rPr>
+                        <w:rFonts w:ascii="Cambria Math" w:eastAsiaTheme="minorEastAsia" w:hAnsi="Cambria Math"/>
+                        <w:strike/>
+                        <w:color w:val="000000"/>
+                      </w:rPr>
+                      <m:t>c</m:t>
+                    </m:r>
+                  </m:sub>
+                </m:sSub>
+                <m:r>
+                  <w:rPr>
+                    <w:rFonts w:ascii="Cambria Math" w:eastAsiaTheme="minorEastAsia" w:hAnsi="Cambria Math"/>
+                    <w:strike/>
+                    <w:color w:val="000000"/>
+                  </w:rPr>
+                  <m:t>-2</m:t>
+                </m:r>
+              </m:e>
+            </m:d>
+            <m:r>
+              <w:rPr>
+                <w:rFonts w:ascii="Cambria Math" w:eastAsiaTheme="minorEastAsia" w:hAnsi="Cambria Math"/>
+                <w:strike/>
+                <w:color w:val="000000"/>
+              </w:rPr>
+              <m:t>-1</m:t>
+            </m:r>
+          </m:den>
+        </m:f>
+      </m:oMath>
+      <w:r>
+        <w:rPr>
+          <w:rFonts w:eastAsiaTheme="minorEastAsia"/>
+          <w:strike/>
+          <w:color w:val="000000"/>
+        </w:rPr>
+        <w:tab/>
+      </w:r>
+      <w:r>
+        <w:rPr>
+          <w:rFonts w:eastAsiaTheme="minorEastAsia"/>
+          <w:strike/>
+          <w:color w:val="000000"/>
+        </w:rPr>
+        <w:tab/>
+      </w:r>
+      <w:r>
+        <w:rPr>
+          <w:rFonts w:eastAsiaTheme="minorEastAsia"/>
+          <w:strike/>
+          <w:color w:val="000000"/>
+        </w:rPr>
+        <w:tab/>
+      </w:r>
+      <w:r>
+        <w:rPr>
+          <w:rFonts w:eastAsiaTheme="minorEastAsia"/>
+          <w:strike/>
+          <w:color w:val="000000"/>
+        </w:rPr>
+        <w:tab/>
+      </w:r>
+      <w:r>
+        <w:rPr>
+          <w:rFonts w:eastAsiaTheme="minorEastAsia"/>
+          <w:strike/>
+          <w:color w:val="000000"/>
+        </w:rPr>
+        <w:tab/>
+      </w:r>
+      <w:r>
+        <w:rPr>
+          <w:rFonts w:eastAsiaTheme="minorEastAsia"/>
+          <w:strike/>
+          <w:color w:val="000000"/>
+        </w:rPr>
+        <w:tab/>
+      </w:r>
+      <w:r>
+        <w:rPr>
+          <w:rFonts w:eastAsiaTheme="minorEastAsia"/>
+          <w:strike/>
+          <w:color w:val="000000"/>
+        </w:rPr>
+        <w:tab/>
+      </w:r>
+      <w:r>
+        <w:rPr>
+          <w:rFonts w:eastAsiaTheme="minorEastAsia"/>
+          <w:strike/>
+          <w:color w:val="000000"/>
+        </w:rPr>
+        <w:tab/>
+        <w:t>(3)</w:t>
+      </w:r>
+    </w:p>
+    <w:p>
+      <w:pPr>
+        <w:spacing w:line="360" w:lineRule="auto"/>
+        <w:rPr>
+          <w:strike/>
+          <w:color w:val="000000"/>
+        </w:rPr>
+      </w:pPr>
+    </w:p>
+    <w:p>
+      <w:pPr>
+        <w:spacing w:line="360" w:lineRule="auto"/>
+        <w:rPr>
+          <w:strike/>
+          <w:color w:val="000000"/>
+        </w:rPr>
+      </w:pPr>
+      <w:r>
+        <w:rPr>
+          <w:strike/>
+          <w:color w:val="000000"/>
+        </w:rPr>
+        <w:t>We determined the weighted effect size</w:t>
+      </w:r>
+      <w:r>
+        <w:rPr>
+          <w:strike/>
+          <w:color w:val="000000"/>
+        </w:rPr>
+        <w:t xml:space="preserve"> (</w:t>
+      </w:r>
+      <w:r>
+        <w:rPr>
+          <w:i/>
+          <w:iCs/>
+          <w:strike/>
+          <w:color w:val="000000"/>
+        </w:rPr>
+        <w:t>g</w:t>
+      </w:r>
+      <w:r>
+        <w:rPr>
+          <w:strike/>
+          <w:color w:val="000000"/>
+        </w:rPr>
+        <w:t>)</w:t>
+      </w:r>
+      <w:r>
+        <w:rPr>
+          <w:strike/>
+          <w:color w:val="000000"/>
+        </w:rPr>
+        <w:t xml:space="preserve"> of each trait across experiments</w:t>
+      </w:r>
+      <w:r>
+        <w:rPr>
+          <w:strike/>
+          <w:color w:val="000000"/>
+        </w:rPr>
+        <w:t xml:space="preserve"> as:</w:t>
+      </w:r>
+    </w:p>
+    <w:p>
+      <w:pPr>
+        <w:spacing w:line="360" w:lineRule="auto"/>
+        <w:rPr>
+          <w:strike/>
+          <w:color w:val="000000"/>
+        </w:rPr>
+      </w:pPr>
+    </w:p>
+    <w:p>
+      <w:pPr>
+        <w:spacing w:line="360" w:lineRule="auto"/>
+        <w:rPr>
+          <w:strike/>
+          <w:color w:val="000000"/>
+        </w:rPr>
+      </w:pPr>
+      <m:oMath>
+        <m:r>
+          <w:rPr>
+            <w:rFonts w:ascii="Cambria Math" w:hAnsi="Cambria Math"/>
+            <w:strike/>
+            <w:color w:val="000000"/>
+          </w:rPr>
+          <w:lastRenderedPageBreak/>
+          <m:t>g=</m:t>
+        </m:r>
+        <m:f>
+          <m:fPr>
+            <m:ctrlPr>
+              <w:rPr>
+                <w:rFonts w:ascii="Cambria Math" w:hAnsi="Cambria Math"/>
+                <w:i/>
+                <w:strike/>
+                <w:color w:val="000000"/>
+              </w:rPr>
+            </m:ctrlPr>
+          </m:fPr>
+          <m:num>
+            <m:nary>
+              <m:naryPr>
+                <m:chr m:val="∑"/>
+                <m:limLoc m:val="subSup"/>
+                <m:ctrlPr>
+                  <w:rPr>
+                    <w:rFonts w:ascii="Cambria Math" w:hAnsi="Cambria Math"/>
+                    <w:i/>
+                    <w:strike/>
+                    <w:color w:val="000000"/>
+                  </w:rPr>
+                </m:ctrlPr>
+              </m:naryPr>
+              <m:sub>
+                <m:r>
+                  <w:rPr>
+                    <w:rFonts w:ascii="Cambria Math" w:hAnsi="Cambria Math"/>
+                    <w:strike/>
+                    <w:color w:val="000000"/>
+                  </w:rPr>
+                  <m:t>i=1</m:t>
+                </m:r>
+              </m:sub>
+              <m:sup>
+                <m:r>
+                  <w:rPr>
+                    <w:rFonts w:ascii="Cambria Math" w:hAnsi="Cambria Math"/>
+                    <w:strike/>
+                    <w:color w:val="000000"/>
+                  </w:rPr>
+                  <m:t>k</m:t>
+                </m:r>
+              </m:sup>
+              <m:e>
+                <m:sSub>
+                  <m:sSubPr>
+                    <m:ctrlPr>
+                      <w:rPr>
+                        <w:rFonts w:ascii="Cambria Math" w:hAnsi="Cambria Math"/>
+                        <w:i/>
+                        <w:strike/>
+                        <w:color w:val="000000"/>
+                      </w:rPr>
+                    </m:ctrlPr>
+                  </m:sSubPr>
+                  <m:e>
+                    <m:r>
+                      <w:rPr>
+                        <w:rFonts w:ascii="Cambria Math" w:hAnsi="Cambria Math"/>
+                        <w:strike/>
+                        <w:color w:val="000000"/>
+                      </w:rPr>
+                      <m:t>w</m:t>
+                    </m:r>
+                  </m:e>
+                  <m:sub>
+                    <m:r>
+                      <w:rPr>
+                        <w:rFonts w:ascii="Cambria Math" w:hAnsi="Cambria Math"/>
+                        <w:strike/>
+                        <w:color w:val="000000"/>
+                      </w:rPr>
+                      <m:t>i</m:t>
+                    </m:r>
+                  </m:sub>
+                </m:sSub>
+                <m:sSub>
+                  <m:sSubPr>
+                    <m:ctrlPr>
+                      <w:rPr>
+                        <w:rFonts w:ascii="Cambria Math" w:hAnsi="Cambria Math"/>
+                        <w:i/>
+                        <w:strike/>
+                        <w:color w:val="000000"/>
+                      </w:rPr>
+                    </m:ctrlPr>
+                  </m:sSubPr>
+                  <m:e>
+                    <m:r>
+                      <w:rPr>
+                        <w:rFonts w:ascii="Cambria Math" w:hAnsi="Cambria Math"/>
+                        <w:strike/>
+                        <w:color w:val="000000"/>
+                      </w:rPr>
+                      <m:t>g</m:t>
+                    </m:r>
+                  </m:e>
+                  <m:sub>
+                    <m:r>
+                      <w:rPr>
+                        <w:rFonts w:ascii="Cambria Math" w:hAnsi="Cambria Math"/>
+                        <w:strike/>
+                        <w:color w:val="000000"/>
+                      </w:rPr>
+                      <m:t>i</m:t>
+                    </m:r>
+                  </m:sub>
+                </m:sSub>
+              </m:e>
+            </m:nary>
+          </m:num>
+          <m:den>
+            <m:nary>
+              <m:naryPr>
+                <m:chr m:val="∑"/>
+                <m:limLoc m:val="subSup"/>
+                <m:ctrlPr>
+                  <w:rPr>
+                    <w:rFonts w:ascii="Cambria Math" w:hAnsi="Cambria Math"/>
+                    <w:i/>
+                    <w:strike/>
+                    <w:color w:val="000000"/>
+                  </w:rPr>
+                </m:ctrlPr>
+              </m:naryPr>
+              <m:sub>
+                <m:r>
+                  <w:rPr>
+                    <w:rFonts w:ascii="Cambria Math" w:hAnsi="Cambria Math"/>
+                    <w:strike/>
+                    <w:color w:val="000000"/>
+                  </w:rPr>
+                  <m:t>i=1</m:t>
+                </m:r>
+              </m:sub>
+              <m:sup>
+                <m:r>
+                  <w:rPr>
+                    <w:rFonts w:ascii="Cambria Math" w:hAnsi="Cambria Math"/>
+                    <w:strike/>
+                    <w:color w:val="000000"/>
+                  </w:rPr>
+                  <m:t>k</m:t>
+                </m:r>
+              </m:sup>
+              <m:e>
+                <m:sSub>
+                  <m:sSubPr>
+                    <m:ctrlPr>
+                      <w:rPr>
+                        <w:rFonts w:ascii="Cambria Math" w:hAnsi="Cambria Math"/>
+                        <w:i/>
+                        <w:strike/>
+                        <w:color w:val="000000"/>
+                      </w:rPr>
+                    </m:ctrlPr>
+                  </m:sSubPr>
+                  <m:e>
+                    <m:r>
+                      <w:rPr>
+                        <w:rFonts w:ascii="Cambria Math" w:hAnsi="Cambria Math"/>
+                        <w:strike/>
+                        <w:color w:val="000000"/>
+                      </w:rPr>
+                      <m:t>w</m:t>
+                    </m:r>
+                  </m:e>
+                  <m:sub>
+                    <m:r>
+                      <w:rPr>
+                        <w:rFonts w:ascii="Cambria Math" w:hAnsi="Cambria Math"/>
+                        <w:strike/>
+                        <w:color w:val="000000"/>
+                      </w:rPr>
+                      <m:t>i</m:t>
+                    </m:r>
+                  </m:sub>
+                </m:sSub>
+              </m:e>
+            </m:nary>
+          </m:den>
+        </m:f>
+      </m:oMath>
+      <w:r>
+        <w:rPr>
+          <w:rFonts w:eastAsiaTheme="minorEastAsia"/>
+          <w:strike/>
+          <w:color w:val="000000"/>
+        </w:rPr>
+        <w:tab/>
+      </w:r>
+      <w:r>
+        <w:rPr>
+          <w:rFonts w:eastAsiaTheme="minorEastAsia"/>
+          <w:strike/>
+          <w:color w:val="000000"/>
+        </w:rPr>
+        <w:tab/>
+      </w:r>
+      <w:r>
+        <w:rPr>
+          <w:rFonts w:eastAsiaTheme="minorEastAsia"/>
+          <w:strike/>
+          <w:color w:val="000000"/>
+        </w:rPr>
+        <w:tab/>
+      </w:r>
+      <w:r>
+        <w:rPr>
+          <w:rFonts w:eastAsiaTheme="minorEastAsia"/>
+          <w:strike/>
+          <w:color w:val="000000"/>
+        </w:rPr>
+        <w:tab/>
+      </w:r>
+      <w:r>
+        <w:rPr>
+          <w:rFonts w:eastAsiaTheme="minorEastAsia"/>
+          <w:strike/>
+          <w:color w:val="000000"/>
+        </w:rPr>
+        <w:tab/>
+      </w:r>
+      <w:r>
+        <w:rPr>
+          <w:rFonts w:eastAsiaTheme="minorEastAsia"/>
+          <w:strike/>
+          <w:color w:val="000000"/>
+        </w:rPr>
+        <w:tab/>
+      </w:r>
+      <w:r>
+        <w:rPr>
+          <w:rFonts w:eastAsiaTheme="minorEastAsia"/>
+          <w:strike/>
+          <w:color w:val="000000"/>
+        </w:rPr>
+        <w:tab/>
+      </w:r>
+      <w:r>
+        <w:rPr>
+          <w:rFonts w:eastAsiaTheme="minorEastAsia"/>
+          <w:strike/>
+          <w:color w:val="000000"/>
+        </w:rPr>
+        <w:tab/>
+      </w:r>
+      <w:r>
+        <w:rPr>
+          <w:rFonts w:eastAsiaTheme="minorEastAsia"/>
+          <w:strike/>
+          <w:color w:val="000000"/>
+        </w:rPr>
+        <w:tab/>
+      </w:r>
+      <w:r>
+        <w:rPr>
+          <w:rFonts w:eastAsiaTheme="minorEastAsia"/>
+          <w:strike/>
+          <w:color w:val="000000"/>
+        </w:rPr>
+        <w:tab/>
+        <w:t>(4)</w:t>
+      </w:r>
+    </w:p>
+    <w:p>
+      <w:pPr>
+        <w:spacing w:line="360" w:lineRule="auto"/>
+        <w:rPr>
+          <w:rFonts w:eastAsiaTheme="minorEastAsia"/>
+          <w:strike/>
+          <w:color w:val="000000"/>
+        </w:rPr>
+      </w:pPr>
+    </w:p>
+    <w:p>
+      <w:pPr>
+        <w:spacing w:line="360" w:lineRule="auto"/>
+        <w:rPr>
+          <w:rFonts w:eastAsiaTheme="minorEastAsia"/>
+          <w:strike/>
+          <w:color w:val="000000"/>
+        </w:rPr>
+      </w:pPr>
+      <w:r>
+        <w:rPr>
+          <w:rFonts w:eastAsiaTheme="minorEastAsia"/>
+          <w:strike/>
+          <w:color w:val="000000"/>
+        </w:rPr>
+        <w:t xml:space="preserve">Where </w:t>
+      </w:r>
+      <w:proofErr w:type="spellStart"/>
+      <w:r>
+        <w:rPr>
+          <w:rFonts w:eastAsiaTheme="minorEastAsia"/>
+          <w:i/>
+          <w:iCs/>
+          <w:strike/>
+          <w:color w:val="000000"/>
+        </w:rPr>
+        <w:t>g</w:t>
+      </w:r>
+      <w:r>
+        <w:rPr>
+          <w:rFonts w:eastAsiaTheme="minorEastAsia"/>
+          <w:strike/>
+          <w:color w:val="000000"/>
+          <w:vertAlign w:val="subscript"/>
+        </w:rPr>
+        <w:t>i</w:t>
+      </w:r>
+      <w:proofErr w:type="spellEnd"/>
+      <w:r>
+        <w:rPr>
+          <w:rFonts w:eastAsiaTheme="minorEastAsia"/>
+          <w:strike/>
+          <w:color w:val="000000"/>
+        </w:rPr>
+        <w:t xml:space="preserve"> is the effect size of observation </w:t>
+      </w:r>
+      <w:proofErr w:type="spellStart"/>
+      <w:r>
+        <w:rPr>
+          <w:rFonts w:eastAsiaTheme="minorEastAsia"/>
+          <w:i/>
+          <w:iCs/>
+          <w:strike/>
+          <w:color w:val="000000"/>
+        </w:rPr>
+        <w:t>i</w:t>
+      </w:r>
+      <w:proofErr w:type="spellEnd"/>
+      <w:r>
+        <w:rPr>
+          <w:rFonts w:eastAsiaTheme="minorEastAsia"/>
+          <w:strike/>
+          <w:color w:val="000000"/>
+        </w:rPr>
+        <w:t xml:space="preserve"> given in </w:t>
+      </w:r>
+      <w:r>
+        <w:rPr>
+          <w:rFonts w:eastAsiaTheme="minorEastAsia"/>
+          <w:strike/>
+          <w:color w:val="000000"/>
+        </w:rPr>
+        <w:t>(</w:t>
+      </w:r>
+      <w:r>
+        <w:rPr>
+          <w:rFonts w:eastAsiaTheme="minorEastAsia"/>
+          <w:strike/>
+          <w:color w:val="000000"/>
+        </w:rPr>
+        <w:t>1</w:t>
+      </w:r>
+      <w:r>
+        <w:rPr>
+          <w:rFonts w:eastAsiaTheme="minorEastAsia"/>
+          <w:strike/>
+          <w:color w:val="000000"/>
+        </w:rPr>
+        <w:t>)</w:t>
+      </w:r>
+      <w:r>
+        <w:rPr>
+          <w:rFonts w:eastAsiaTheme="minorEastAsia"/>
+          <w:strike/>
+          <w:color w:val="000000"/>
+        </w:rPr>
+        <w:t xml:space="preserve">, </w:t>
+      </w:r>
+      <w:proofErr w:type="spellStart"/>
+      <w:r>
+        <w:rPr>
+          <w:rFonts w:eastAsiaTheme="minorEastAsia"/>
+          <w:i/>
+          <w:iCs/>
+          <w:strike/>
+          <w:color w:val="000000"/>
+        </w:rPr>
+        <w:t>w</w:t>
+      </w:r>
+      <w:r>
+        <w:rPr>
+          <w:rFonts w:eastAsiaTheme="minorEastAsia"/>
+          <w:strike/>
+          <w:color w:val="000000"/>
+          <w:vertAlign w:val="subscript"/>
+        </w:rPr>
+        <w:t>i</w:t>
+      </w:r>
+      <w:proofErr w:type="spellEnd"/>
+      <w:r>
+        <w:rPr>
+          <w:rFonts w:eastAsiaTheme="minorEastAsia"/>
+          <w:strike/>
+          <w:color w:val="000000"/>
+        </w:rPr>
+        <w:t xml:space="preserve"> is the associated weight of each effect size, and </w:t>
+      </w:r>
+      <w:r>
+        <w:rPr>
+          <w:rFonts w:eastAsiaTheme="minorEastAsia"/>
+          <w:i/>
+          <w:iCs/>
+          <w:strike/>
+          <w:color w:val="000000"/>
+        </w:rPr>
+        <w:t>k</w:t>
+      </w:r>
+      <w:r>
+        <w:rPr>
+          <w:rFonts w:eastAsiaTheme="minorEastAsia"/>
+          <w:strike/>
+          <w:color w:val="000000"/>
+        </w:rPr>
+        <w:t xml:space="preserve"> represents the total number of observations. </w:t>
+      </w:r>
+      <w:proofErr w:type="spellStart"/>
+      <w:r>
+        <w:rPr>
+          <w:rFonts w:eastAsiaTheme="minorEastAsia"/>
+          <w:i/>
+          <w:iCs/>
+          <w:strike/>
+          <w:color w:val="000000"/>
+        </w:rPr>
+        <w:t>w</w:t>
+      </w:r>
+      <w:r>
+        <w:rPr>
+          <w:rFonts w:eastAsiaTheme="minorEastAsia"/>
+          <w:strike/>
+          <w:color w:val="000000"/>
+          <w:vertAlign w:val="subscript"/>
+        </w:rPr>
+        <w:t>i</w:t>
+      </w:r>
+      <w:proofErr w:type="spellEnd"/>
+      <w:r>
+        <w:rPr>
+          <w:rFonts w:eastAsiaTheme="minorEastAsia"/>
+          <w:strike/>
+          <w:color w:val="000000"/>
+        </w:rPr>
+        <w:t xml:space="preserve"> was calculated as the inverse of the variance (</w:t>
+      </w:r>
+      <w:proofErr w:type="spellStart"/>
+      <w:r>
+        <w:rPr>
+          <w:rFonts w:eastAsiaTheme="minorEastAsia"/>
+          <w:i/>
+          <w:iCs/>
+          <w:strike/>
+          <w:color w:val="000000"/>
+        </w:rPr>
+        <w:t>vg</w:t>
+      </w:r>
+      <w:r>
+        <w:rPr>
+          <w:rFonts w:eastAsiaTheme="minorEastAsia"/>
+          <w:i/>
+          <w:iCs/>
+          <w:strike/>
+          <w:color w:val="000000"/>
+          <w:vertAlign w:val="subscript"/>
+        </w:rPr>
+        <w:t>i</w:t>
+      </w:r>
+      <w:proofErr w:type="spellEnd"/>
+      <w:r>
+        <w:rPr>
+          <w:rFonts w:eastAsiaTheme="minorEastAsia"/>
+          <w:strike/>
+          <w:color w:val="000000"/>
+        </w:rPr>
+        <w:t xml:space="preserve">) of observation </w:t>
+      </w:r>
+      <w:proofErr w:type="spellStart"/>
+      <w:r>
+        <w:rPr>
+          <w:rFonts w:eastAsiaTheme="minorEastAsia"/>
+          <w:i/>
+          <w:iCs/>
+          <w:strike/>
+          <w:color w:val="000000"/>
+        </w:rPr>
+        <w:t>i</w:t>
+      </w:r>
+      <w:proofErr w:type="spellEnd"/>
+      <w:r>
+        <w:rPr>
+          <w:rFonts w:eastAsiaTheme="minorEastAsia"/>
+          <w:strike/>
+          <w:color w:val="000000"/>
+        </w:rPr>
+        <w:t xml:space="preserve"> (that is, </w:t>
+      </w:r>
+      <w:proofErr w:type="spellStart"/>
+      <w:r>
+        <w:rPr>
+          <w:rFonts w:eastAsiaTheme="minorEastAsia"/>
+          <w:i/>
+          <w:iCs/>
+          <w:strike/>
+          <w:color w:val="000000"/>
+        </w:rPr>
+        <w:t>w</w:t>
+      </w:r>
+      <w:r>
+        <w:rPr>
+          <w:rFonts w:eastAsiaTheme="minorEastAsia"/>
+          <w:strike/>
+          <w:color w:val="000000"/>
+          <w:vertAlign w:val="subscript"/>
+        </w:rPr>
+        <w:t>i</w:t>
+      </w:r>
+      <w:proofErr w:type="spellEnd"/>
+      <w:r>
+        <w:rPr>
+          <w:rFonts w:eastAsiaTheme="minorEastAsia"/>
+          <w:strike/>
+          <w:color w:val="000000"/>
+        </w:rPr>
+        <w:t xml:space="preserve"> = 1 / </w:t>
+      </w:r>
+      <w:proofErr w:type="spellStart"/>
+      <w:r>
+        <w:rPr>
+          <w:rFonts w:eastAsiaTheme="minorEastAsia"/>
+          <w:i/>
+          <w:iCs/>
+          <w:strike/>
+          <w:color w:val="000000"/>
+        </w:rPr>
+        <w:t>vg</w:t>
+      </w:r>
+      <w:r>
+        <w:rPr>
+          <w:rFonts w:eastAsiaTheme="minorEastAsia"/>
+          <w:strike/>
+          <w:color w:val="000000"/>
+          <w:vertAlign w:val="subscript"/>
+        </w:rPr>
+        <w:t>i</w:t>
+      </w:r>
+      <w:proofErr w:type="spellEnd"/>
+      <w:r>
+        <w:rPr>
+          <w:rFonts w:eastAsiaTheme="minorEastAsia"/>
+          <w:strike/>
+          <w:color w:val="000000"/>
+        </w:rPr>
+        <w:t xml:space="preserve">). </w:t>
+      </w:r>
+      <w:proofErr w:type="spellStart"/>
+      <w:r>
+        <w:rPr>
+          <w:rFonts w:eastAsiaTheme="minorEastAsia"/>
+          <w:i/>
+          <w:iCs/>
+          <w:strike/>
+          <w:color w:val="000000"/>
+        </w:rPr>
+        <w:t>vg</w:t>
+      </w:r>
+      <w:r>
+        <w:rPr>
+          <w:rFonts w:eastAsiaTheme="minorEastAsia"/>
+          <w:i/>
+          <w:iCs/>
+          <w:strike/>
+          <w:color w:val="000000"/>
+          <w:vertAlign w:val="subscript"/>
+        </w:rPr>
+        <w:t>i</w:t>
+      </w:r>
+      <w:proofErr w:type="spellEnd"/>
+      <w:r>
+        <w:rPr>
+          <w:rFonts w:eastAsiaTheme="minorEastAsia"/>
+          <w:strike/>
+          <w:color w:val="000000"/>
+        </w:rPr>
+        <w:t xml:space="preserve"> was calculated as:</w:t>
+      </w:r>
+    </w:p>
+    <w:p>
+      <w:pPr>
+        <w:spacing w:line="360" w:lineRule="auto"/>
+        <w:rPr>
+          <w:rFonts w:eastAsiaTheme="minorEastAsia"/>
+          <w:strike/>
+          <w:color w:val="000000"/>
+        </w:rPr>
+      </w:pPr>
+    </w:p>
+    <w:p>
+      <w:pPr>
+        <w:spacing w:line="360" w:lineRule="auto"/>
+        <w:rPr>
+          <w:rFonts w:eastAsiaTheme="minorEastAsia"/>
+          <w:color w:val="000000"/>
+        </w:rPr>
+      </w:pPr>
+      <m:oMath>
+        <m:sSub>
+          <m:sSubPr>
+            <m:ctrlPr>
+              <w:rPr>
+                <w:rFonts w:ascii="Cambria Math" w:hAnsi="Cambria Math"/>
+                <w:i/>
+                <w:strike/>
+                <w:color w:val="000000"/>
+              </w:rPr>
+            </m:ctrlPr>
+          </m:sSubPr>
+          <m:e>
+            <m:r>
+              <w:rPr>
+                <w:rFonts w:ascii="Cambria Math" w:hAnsi="Cambria Math"/>
+                <w:strike/>
+                <w:color w:val="000000"/>
+              </w:rPr>
+              <m:t>v</m:t>
+            </m:r>
+          </m:e>
+          <m:sub>
+            <m:sSub>
+              <m:sSubPr>
+                <m:ctrlPr>
+                  <w:rPr>
+                    <w:rFonts w:ascii="Cambria Math" w:hAnsi="Cambria Math"/>
+                    <w:i/>
+                    <w:strike/>
+                    <w:color w:val="000000"/>
+                  </w:rPr>
+                </m:ctrlPr>
+              </m:sSubPr>
+              <m:e>
+                <m:r>
+                  <w:rPr>
+                    <w:rFonts w:ascii="Cambria Math" w:hAnsi="Cambria Math"/>
+                    <w:strike/>
+                    <w:color w:val="000000"/>
+                  </w:rPr>
+                  <m:t>g</m:t>
+                </m:r>
+              </m:e>
+              <m:sub>
+                <m:r>
+                  <w:rPr>
+                    <w:rFonts w:ascii="Cambria Math" w:hAnsi="Cambria Math"/>
+                    <w:strike/>
+                    <w:color w:val="000000"/>
+                  </w:rPr>
+                  <m:t>i</m:t>
+                </m:r>
+              </m:sub>
+            </m:sSub>
+          </m:sub>
+        </m:sSub>
+        <m:r>
+          <w:rPr>
+            <w:rFonts w:ascii="Cambria Math" w:hAnsi="Cambria Math"/>
+            <w:strike/>
+            <w:color w:val="000000"/>
+          </w:rPr>
+          <m:t>=</m:t>
+        </m:r>
+        <m:f>
+          <m:fPr>
+            <m:ctrlPr>
+              <w:rPr>
+                <w:rFonts w:ascii="Cambria Math" w:hAnsi="Cambria Math"/>
+                <w:i/>
+                <w:strike/>
+                <w:color w:val="000000"/>
+              </w:rPr>
+            </m:ctrlPr>
+          </m:fPr>
+          <m:num>
+            <m:sSub>
+              <m:sSubPr>
+                <m:ctrlPr>
+                  <w:rPr>
+                    <w:rFonts w:ascii="Cambria Math" w:hAnsi="Cambria Math"/>
+                    <w:i/>
+                    <w:strike/>
+                    <w:color w:val="000000"/>
+                  </w:rPr>
+                </m:ctrlPr>
+              </m:sSubPr>
+              <m:e>
+                <m:r>
+                  <w:rPr>
+                    <w:rFonts w:ascii="Cambria Math" w:hAnsi="Cambria Math"/>
+                    <w:strike/>
+                    <w:color w:val="000000"/>
+                  </w:rPr>
+                  <m:t>N</m:t>
+                </m:r>
+              </m:e>
+              <m:sub>
+                <m:r>
+                  <w:rPr>
+                    <w:rFonts w:ascii="Cambria Math" w:hAnsi="Cambria Math"/>
+                    <w:strike/>
+                    <w:color w:val="000000"/>
+                  </w:rPr>
+                  <m:t>t</m:t>
+                </m:r>
+              </m:sub>
+            </m:sSub>
+            <m:r>
+              <w:rPr>
+                <w:rFonts w:ascii="Cambria Math" w:hAnsi="Cambria Math"/>
+                <w:strike/>
+                <w:color w:val="000000"/>
+              </w:rPr>
+              <m:t>+</m:t>
+            </m:r>
+            <m:sSub>
+              <m:sSubPr>
+                <m:ctrlPr>
+                  <w:rPr>
+                    <w:rFonts w:ascii="Cambria Math" w:hAnsi="Cambria Math"/>
+                    <w:i/>
+                    <w:strike/>
+                    <w:color w:val="000000"/>
+                  </w:rPr>
+                </m:ctrlPr>
+              </m:sSubPr>
+              <m:e>
+                <m:r>
+                  <w:rPr>
+                    <w:rFonts w:ascii="Cambria Math" w:hAnsi="Cambria Math"/>
+                    <w:strike/>
+                    <w:color w:val="000000"/>
+                  </w:rPr>
+                  <m:t>N</m:t>
+                </m:r>
+              </m:e>
+              <m:sub>
+                <m:r>
+                  <w:rPr>
+                    <w:rFonts w:ascii="Cambria Math" w:hAnsi="Cambria Math"/>
+                    <w:strike/>
+                    <w:color w:val="000000"/>
+                  </w:rPr>
+                  <m:t>control</m:t>
+                </m:r>
+              </m:sub>
+            </m:sSub>
+          </m:num>
+          <m:den>
+            <m:sSub>
+              <m:sSubPr>
+                <m:ctrlPr>
+                  <w:rPr>
+                    <w:rFonts w:ascii="Cambria Math" w:hAnsi="Cambria Math"/>
+                    <w:i/>
+                    <w:strike/>
+                    <w:color w:val="000000"/>
+                  </w:rPr>
+                </m:ctrlPr>
+              </m:sSubPr>
+              <m:e>
+                <m:r>
+                  <w:rPr>
+                    <w:rFonts w:ascii="Cambria Math" w:hAnsi="Cambria Math"/>
+                    <w:strike/>
+                    <w:color w:val="000000"/>
+                  </w:rPr>
+                  <m:t>N</m:t>
+                </m:r>
+              </m:e>
+              <m:sub>
+                <m:r>
+                  <w:rPr>
+                    <w:rFonts w:ascii="Cambria Math" w:hAnsi="Cambria Math"/>
+                    <w:strike/>
+                    <w:color w:val="000000"/>
+                  </w:rPr>
+                  <m:t>t</m:t>
+                </m:r>
+              </m:sub>
+            </m:sSub>
+            <m:sSub>
+              <m:sSubPr>
+                <m:ctrlPr>
+                  <w:rPr>
+                    <w:rFonts w:ascii="Cambria Math" w:hAnsi="Cambria Math"/>
+                    <w:i/>
+                    <w:strike/>
+                    <w:color w:val="000000"/>
+                  </w:rPr>
+                </m:ctrlPr>
+              </m:sSubPr>
+              <m:e>
+                <m:r>
+                  <w:rPr>
+                    <w:rFonts w:ascii="Cambria Math" w:hAnsi="Cambria Math"/>
+                    <w:strike/>
+                    <w:color w:val="000000"/>
+                  </w:rPr>
+                  <m:t>N</m:t>
+                </m:r>
+              </m:e>
+              <m:sub>
+                <m:r>
+                  <w:rPr>
+                    <w:rFonts w:ascii="Cambria Math" w:hAnsi="Cambria Math"/>
+                    <w:strike/>
+                    <w:color w:val="000000"/>
+                  </w:rPr>
+                  <m:t>control</m:t>
+                </m:r>
+              </m:sub>
+            </m:sSub>
+          </m:den>
+        </m:f>
+        <m:r>
+          <w:rPr>
+            <w:rFonts w:ascii="Cambria Math" w:hAnsi="Cambria Math"/>
+            <w:strike/>
+            <w:color w:val="000000"/>
+          </w:rPr>
+          <m:t>+</m:t>
+        </m:r>
+        <m:f>
+          <m:fPr>
+            <m:ctrlPr>
+              <w:rPr>
+                <w:rFonts w:ascii="Cambria Math" w:hAnsi="Cambria Math"/>
+                <w:i/>
+                <w:strike/>
+                <w:color w:val="000000"/>
+              </w:rPr>
+            </m:ctrlPr>
+          </m:fPr>
+          <m:num>
+            <m:sSup>
+              <m:sSupPr>
+                <m:ctrlPr>
+                  <w:rPr>
+                    <w:rFonts w:ascii="Cambria Math" w:hAnsi="Cambria Math"/>
+                    <w:i/>
+                    <w:strike/>
+                    <w:color w:val="000000"/>
+                  </w:rPr>
+                </m:ctrlPr>
+              </m:sSupPr>
+              <m:e>
+                <m:sSub>
+                  <m:sSubPr>
+                    <m:ctrlPr>
+                      <w:rPr>
+                        <w:rFonts w:ascii="Cambria Math" w:hAnsi="Cambria Math"/>
+                        <w:i/>
+                        <w:strike/>
+                        <w:color w:val="000000"/>
+                      </w:rPr>
+                    </m:ctrlPr>
+                  </m:sSubPr>
+                  <m:e>
+                    <m:r>
+                      <w:rPr>
+                        <w:rFonts w:ascii="Cambria Math" w:hAnsi="Cambria Math"/>
+                        <w:strike/>
+                        <w:color w:val="000000"/>
+                      </w:rPr>
+                      <m:t>g</m:t>
+                    </m:r>
+                  </m:e>
+                  <m:sub>
+                    <m:r>
+                      <w:rPr>
+                        <w:rFonts w:ascii="Cambria Math" w:hAnsi="Cambria Math"/>
+                        <w:strike/>
+                        <w:color w:val="000000"/>
+                      </w:rPr>
+                      <m:t>i</m:t>
+                    </m:r>
+                  </m:sub>
+                </m:sSub>
+              </m:e>
+              <m:sup>
+                <m:r>
+                  <w:rPr>
+                    <w:rFonts w:ascii="Cambria Math" w:hAnsi="Cambria Math"/>
+                    <w:strike/>
+                    <w:color w:val="000000"/>
+                  </w:rPr>
+                  <m:t>2</m:t>
+                </m:r>
+              </m:sup>
+            </m:sSup>
+          </m:num>
+          <m:den>
+            <m:r>
+              <w:rPr>
+                <w:rFonts w:ascii="Cambria Math" w:hAnsi="Cambria Math"/>
+                <w:strike/>
+                <w:color w:val="000000"/>
+              </w:rPr>
+              <m:t>2</m:t>
+            </m:r>
+            <m:d>
+              <m:dPr>
+                <m:ctrlPr>
+                  <w:rPr>
+                    <w:rFonts w:ascii="Cambria Math" w:hAnsi="Cambria Math"/>
+                    <w:i/>
+                    <w:strike/>
+                    <w:color w:val="000000"/>
+                  </w:rPr>
+                </m:ctrlPr>
+              </m:dPr>
+              <m:e>
+                <m:sSub>
+                  <m:sSubPr>
+                    <m:ctrlPr>
+                      <w:rPr>
+                        <w:rFonts w:ascii="Cambria Math" w:hAnsi="Cambria Math"/>
+                        <w:i/>
+                        <w:strike/>
+                        <w:color w:val="000000"/>
+                      </w:rPr>
+                    </m:ctrlPr>
+                  </m:sSubPr>
+                  <m:e>
+                    <m:r>
+                      <w:rPr>
+                        <w:rFonts w:ascii="Cambria Math" w:hAnsi="Cambria Math"/>
+                        <w:strike/>
+                        <w:color w:val="000000"/>
+                      </w:rPr>
+                      <m:t>N</m:t>
+                    </m:r>
+                  </m:e>
+                  <m:sub>
+                    <m:r>
+                      <w:rPr>
+                        <w:rFonts w:ascii="Cambria Math" w:hAnsi="Cambria Math"/>
+                        <w:strike/>
+                        <w:color w:val="000000"/>
+                      </w:rPr>
+                      <m:t>t</m:t>
+                    </m:r>
+                  </m:sub>
+                </m:sSub>
+                <m:r>
+                  <w:rPr>
+                    <w:rFonts w:ascii="Cambria Math" w:hAnsi="Cambria Math"/>
+                    <w:strike/>
+                    <w:color w:val="000000"/>
+                  </w:rPr>
+                  <m:t>+</m:t>
+                </m:r>
+                <m:sSub>
+                  <m:sSubPr>
+                    <m:ctrlPr>
+                      <w:rPr>
+                        <w:rFonts w:ascii="Cambria Math" w:hAnsi="Cambria Math"/>
+                        <w:i/>
+                        <w:strike/>
+                        <w:color w:val="000000"/>
+                      </w:rPr>
+                    </m:ctrlPr>
+                  </m:sSubPr>
+                  <m:e>
+                    <m:r>
+                      <w:rPr>
+                        <w:rFonts w:ascii="Cambria Math" w:hAnsi="Cambria Math"/>
+                        <w:strike/>
+                        <w:color w:val="000000"/>
+                      </w:rPr>
+                      <m:t>N</m:t>
+                    </m:r>
+                  </m:e>
+                  <m:sub>
+                    <m:r>
+                      <w:rPr>
+                        <w:rFonts w:ascii="Cambria Math" w:hAnsi="Cambria Math"/>
+                        <w:strike/>
+                        <w:color w:val="000000"/>
+                      </w:rPr>
+                      <m:t>control</m:t>
+                    </m:r>
+                  </m:sub>
+                </m:sSub>
+              </m:e>
+            </m:d>
+          </m:den>
+        </m:f>
+      </m:oMath>
+      <w:r>
+        <w:rPr>
+          <w:rFonts w:eastAsiaTheme="minorEastAsia"/>
+          <w:strike/>
+          <w:color w:val="000000"/>
+        </w:rPr>
+        <w:tab/>
+      </w:r>
+      <w:r>
+        <w:rPr>
+          <w:rFonts w:eastAsiaTheme="minorEastAsia"/>
+          <w:strike/>
+          <w:color w:val="000000"/>
+        </w:rPr>
+        <w:tab/>
+      </w:r>
+      <w:r>
+        <w:rPr>
+          <w:rFonts w:eastAsiaTheme="minorEastAsia"/>
+          <w:color w:val="000000"/>
+        </w:rPr>
+        <w:tab/>
+      </w:r>
+      <w:r>
+        <w:rPr>
+          <w:rFonts w:eastAsiaTheme="minorEastAsia"/>
+          <w:color w:val="000000"/>
+        </w:rPr>
+        <w:tab/>
+      </w:r>
+      <w:r>
+        <w:rPr>
+          <w:rFonts w:eastAsiaTheme="minorEastAsia"/>
+          <w:color w:val="000000"/>
+        </w:rPr>
+        <w:tab/>
+      </w:r>
+      <w:r>
+        <w:rPr>
+          <w:rFonts w:eastAsiaTheme="minorEastAsia"/>
+          <w:color w:val="000000"/>
+        </w:rPr>
+        <w:tab/>
+      </w:r>
+      <w:r>
+        <w:rPr>
+          <w:rFonts w:eastAsiaTheme="minorEastAsia"/>
+          <w:color w:val="000000"/>
+        </w:rPr>
+        <w:tab/>
+        <w:t>(</w:t>
+      </w:r>
+      <w:r>
+        <w:rPr>
+          <w:rFonts w:eastAsiaTheme="minorEastAsia"/>
+          <w:color w:val="000000"/>
+        </w:rPr>
+        <w:t>5</w:t>
+      </w:r>
+      <w:r>
+        <w:rPr>
+          <w:rFonts w:eastAsiaTheme="minorEastAsia"/>
+          <w:color w:val="000000"/>
+        </w:rPr>
+        <w:t>)</w:t>
+      </w:r>
+    </w:p>
+    <w:p>
+      <w:pPr>
+        <w:spacing w:line="360" w:lineRule="auto"/>
+        <w:rPr>
+          <w:rFonts w:eastAsiaTheme="minorEastAsia"/>
+          <w:color w:val="000000"/>
+        </w:rPr>
+      </w:pPr>
+    </w:p>
+    <w:p>
+      <w:pPr>
+        <w:spacing w:line="360" w:lineRule="auto"/>
+        <w:ind w:firstLine="720"/>
+        <w:rPr>
+          <w:color w:val="000000"/>
+        </w:rPr>
+      </w:pPr>
+      <w:r>
+        <w:rPr>
+          <w:color w:val="000000"/>
+        </w:rPr>
+        <w:t>Next, w</w:t>
+      </w:r>
+      <w:r>
+        <w:rPr>
+          <w:color w:val="000000"/>
+        </w:rPr>
+        <w:t xml:space="preserve">e used Hedge’s </w:t>
+      </w:r>
+      <w:r>
+        <w:rPr>
+          <w:i/>
+          <w:iCs/>
+          <w:color w:val="000000"/>
+        </w:rPr>
+        <w:t>d</w:t>
+      </w:r>
+      <w:r>
+        <w:rPr>
+          <w:color w:val="000000"/>
+        </w:rPr>
+        <w:t xml:space="preserve"> t</w:t>
+      </w:r>
+      <w:r>
+        <w:rPr>
+          <w:color w:val="000000"/>
+        </w:rPr>
+        <w:t>o determine the interacti</w:t>
+      </w:r>
+      <w:r>
+        <w:rPr>
+          <w:color w:val="000000"/>
+        </w:rPr>
+        <w:t>ve</w:t>
+      </w:r>
+      <w:r>
+        <w:rPr>
+          <w:color w:val="000000"/>
+        </w:rPr>
+        <w:t xml:space="preserve"> effect of N and P addition on leaf and whole-plant traits</w:t>
+      </w:r>
+      <w:r>
+        <w:rPr>
+          <w:color w:val="000000"/>
+        </w:rPr>
+        <w:t xml:space="preserve"> </w:t>
+      </w:r>
+      <w:sdt>
+        <w:sdtPr>
+          <w:rPr>
+            <w:color w:val="000000"/>
+          </w:rPr>
+          <w:tag w:val="MENDELEY_CITATION_v3_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"/>
+          <w:id w:val="638688132"/>
+          <w:placeholder>
+            <w:docPart w:val="DefaultPlaceholder_-1854013440"/>
+          </w:placeholder>
+        </w:sdtPr>
+        <w:sdtContent>
+          <w:r>
+            <w:rPr>
+              <w:rFonts w:eastAsia="Times New Roman"/>
+              <w:color w:val="000000"/>
+            </w:rPr>
+            <w:t xml:space="preserve">(Yue </w:t>
+          </w:r>
+          <w:r>
+            <w:rPr>
+              <w:rFonts w:eastAsia="Times New Roman"/>
+              <w:i/>
+              <w:iCs/>
+              <w:color w:val="000000"/>
+            </w:rPr>
+            <w:t>et al.</w:t>
+          </w:r>
+          <w:r>
+            <w:rPr>
+              <w:rFonts w:eastAsia="Times New Roman"/>
+              <w:color w:val="000000"/>
+            </w:rPr>
+            <w:t xml:space="preserve">, 2017; Ding </w:t>
+          </w:r>
+          <w:r>
+            <w:rPr>
+              <w:rFonts w:eastAsia="Times New Roman"/>
+              <w:i/>
+              <w:iCs/>
+              <w:color w:val="000000"/>
+            </w:rPr>
+            <w:t>et al.</w:t>
+          </w:r>
+          <w:r>
+            <w:rPr>
+              <w:rFonts w:eastAsia="Times New Roman"/>
+              <w:color w:val="000000"/>
+            </w:rPr>
+            <w:t>, 2025)</w:t>
+          </w:r>
+        </w:sdtContent>
+      </w:sdt>
+      <w:r>
+        <w:rPr>
+          <w:color w:val="000000"/>
+        </w:rPr>
+        <w:t xml:space="preserve">. For each observation </w:t>
+      </w:r>
+      <w:proofErr w:type="spellStart"/>
+      <w:r>
+        <w:rPr>
+          <w:i/>
+          <w:iCs/>
+          <w:color w:val="000000"/>
+        </w:rPr>
+        <w:t>i</w:t>
+      </w:r>
+      <w:proofErr w:type="spellEnd"/>
+      <w:r>
+        <w:rPr>
+          <w:color w:val="000000"/>
+        </w:rPr>
+        <w:t xml:space="preserve">, the </w:t>
+      </w:r>
+      <w:r>
+        <w:rPr>
+          <w:color w:val="000000"/>
+        </w:rPr>
+        <w:t>interactive</w:t>
+      </w:r>
+      <w:r>
+        <w:rPr>
+          <w:color w:val="000000"/>
+        </w:rPr>
+        <w:t xml:space="preserve"> effect </w:t>
+      </w:r>
+      <w:r>
+        <w:rPr>
+          <w:color w:val="000000"/>
+        </w:rPr>
+        <w:t xml:space="preserve">size </w:t>
+      </w:r>
+      <w:r>
+        <w:rPr>
+          <w:color w:val="000000"/>
+        </w:rPr>
+        <w:t>of</w:t>
+      </w:r>
+      <w:r>
+        <w:rPr>
+          <w:color w:val="000000"/>
+        </w:rPr>
+        <w:t xml:space="preserve"> N</w:t>
+      </w:r>
+      <w:r>
+        <w:rPr>
+          <w:color w:val="000000"/>
+        </w:rPr>
+        <w:t xml:space="preserve"> and P addition (</w:t>
+      </w:r>
+      <w:proofErr w:type="spellStart"/>
+      <w:r>
+        <w:rPr>
+          <w:color w:val="000000"/>
+        </w:rPr>
+        <w:t>d</w:t>
+      </w:r>
+      <w:r>
+        <w:rPr>
+          <w:color w:val="000000"/>
+          <w:vertAlign w:val="subscript"/>
+        </w:rPr>
+        <w:t>N</w:t>
+      </w:r>
+      <w:r>
+        <w:rPr>
+          <w:color w:val="000000"/>
+          <w:vertAlign w:val="subscript"/>
+        </w:rPr>
+        <w:t>Pi</w:t>
+      </w:r>
+      <w:proofErr w:type="spellEnd"/>
+      <w:r>
+        <w:rPr>
+          <w:color w:val="000000"/>
+        </w:rPr>
+        <w:t>) w</w:t>
+      </w:r>
+      <w:r>
+        <w:rPr>
+          <w:color w:val="000000"/>
+        </w:rPr>
+        <w:t>as</w:t>
+      </w:r>
+      <w:r>
+        <w:rPr>
+          <w:color w:val="000000"/>
+        </w:rPr>
+        <w:t xml:space="preserve"> calculated as:</w:t>
+      </w:r>
+    </w:p>
+    <w:p>
+      <w:pPr>
+        <w:spacing w:line="360" w:lineRule="auto"/>
+        <w:rPr>
+          <w:color w:val="000000"/>
+        </w:rPr>
+      </w:pPr>
+    </w:p>
+    <w:p>
+      <w:pPr>
+        <w:spacing w:line="360" w:lineRule="auto"/>
+        <w:rPr>
+          <w:rFonts w:eastAsiaTheme="minorEastAsia"/>
+          <w:color w:val="000000"/>
+        </w:rPr>
+      </w:pPr>
+      <m:oMath>
+        <m:sSub>
+          <m:sSubPr>
+            <m:ctrlPr>
+              <w:rPr>
+                <w:rFonts w:ascii="Cambria Math" w:hAnsi="Cambria Math"/>
+                <w:i/>
+                <w:color w:val="000000"/>
+              </w:rPr>
+            </m:ctrlPr>
+          </m:sSubPr>
+          <m:e>
+            <m:r>
+              <w:rPr>
+                <w:rFonts w:ascii="Cambria Math" w:hAnsi="Cambria Math"/>
+                <w:color w:val="000000"/>
+              </w:rPr>
+              <m:t>d</m:t>
+            </m:r>
+          </m:e>
+          <m:sub>
+            <m:sSub>
+              <m:sSubPr>
+                <m:ctrlPr>
+                  <w:rPr>
+                    <w:rFonts w:ascii="Cambria Math" w:hAnsi="Cambria Math"/>
+                    <w:i/>
+                    <w:color w:val="000000"/>
+                  </w:rPr>
+                </m:ctrlPr>
+              </m:sSubPr>
+              <m:e>
+                <m:r>
+                  <w:rPr>
+                    <w:rFonts w:ascii="Cambria Math" w:hAnsi="Cambria Math"/>
+                    <w:color w:val="000000"/>
+                  </w:rPr>
+                  <m:t>N</m:t>
+                </m:r>
+                <m:r>
+                  <w:rPr>
+                    <w:rFonts w:ascii="Cambria Math" w:hAnsi="Cambria Math"/>
+                    <w:color w:val="000000"/>
+                  </w:rPr>
+                  <m:t>P</m:t>
+                </m:r>
+              </m:e>
+              <m:sub>
+                <m:r>
+                  <w:rPr>
+                    <w:rFonts w:ascii="Cambria Math" w:hAnsi="Cambria Math"/>
+                    <w:color w:val="000000"/>
+                  </w:rPr>
+                  <m:t>i</m:t>
+                </m:r>
+              </m:sub>
+            </m:sSub>
+          </m:sub>
+        </m:sSub>
+        <m:r>
+          <w:rPr>
+            <w:rFonts w:ascii="Cambria Math" w:hAnsi="Cambria Math"/>
+            <w:color w:val="000000"/>
+          </w:rPr>
+          <m:t>=</m:t>
+        </m:r>
+        <m:f>
+          <m:fPr>
+            <m:ctrlPr>
+              <w:rPr>
+                <w:rFonts w:ascii="Cambria Math" w:hAnsi="Cambria Math"/>
+                <w:i/>
+                <w:color w:val="000000"/>
+              </w:rPr>
+            </m:ctrlPr>
+          </m:fPr>
+          <m:num>
+            <m:d>
+              <m:dPr>
+                <m:ctrlPr>
+                  <w:rPr>
+                    <w:rFonts w:ascii="Cambria Math" w:hAnsi="Cambria Math"/>
+                    <w:i/>
+                    <w:color w:val="000000"/>
+                  </w:rPr>
+                </m:ctrlPr>
+              </m:dPr>
+              <m:e>
+                <m:sSub>
+                  <m:sSubPr>
+                    <m:ctrlPr>
+                      <w:rPr>
+                        <w:rFonts w:ascii="Cambria Math" w:hAnsi="Cambria Math"/>
+                        <w:i/>
+                        <w:color w:val="000000"/>
+                      </w:rPr>
+                    </m:ctrlPr>
+                  </m:sSubPr>
+                  <m:e>
+                    <m:acc>
+                      <m:accPr>
+                        <m:chr m:val="̅"/>
+                        <m:ctrlPr>
+                          <w:rPr>
+                            <w:rFonts w:ascii="Cambria Math" w:hAnsi="Cambria Math"/>
+                            <w:i/>
+                            <w:color w:val="000000"/>
+                          </w:rPr>
+                        </m:ctrlPr>
+                      </m:accPr>
+                      <m:e>
+                        <m:r>
+                          <w:rPr>
+                            <w:rFonts w:ascii="Cambria Math" w:hAnsi="Cambria Math"/>
+                            <w:color w:val="000000"/>
+                          </w:rPr>
+                          <m:t>X</m:t>
+                        </m:r>
+                      </m:e>
+                    </m:acc>
+                  </m:e>
+                  <m:sub>
+                    <m:r>
+                      <w:rPr>
+                        <w:rFonts w:ascii="Cambria Math" w:hAnsi="Cambria Math"/>
+                        <w:color w:val="000000"/>
+                      </w:rPr>
+                      <m:t>N</m:t>
+                    </m:r>
+                    <m:r>
+                      <w:rPr>
+                        <w:rFonts w:ascii="Cambria Math" w:hAnsi="Cambria Math"/>
+                        <w:color w:val="000000"/>
+                      </w:rPr>
+                      <m:t>P</m:t>
+                    </m:r>
+                  </m:sub>
+                </m:sSub>
+                <m:r>
+                  <w:rPr>
+                    <w:rFonts w:ascii="Cambria Math" w:hAnsi="Cambria Math"/>
+                    <w:color w:val="000000"/>
+                  </w:rPr>
+                  <m:t>-</m:t>
+                </m:r>
+                <m:sSub>
+                  <m:sSubPr>
+                    <m:ctrlPr>
+                      <w:rPr>
+                        <w:rFonts w:ascii="Cambria Math" w:hAnsi="Cambria Math"/>
+                        <w:i/>
+                        <w:color w:val="000000"/>
+                      </w:rPr>
+                    </m:ctrlPr>
+                  </m:sSubPr>
+                  <m:e>
+                    <m:acc>
+                      <m:accPr>
+                        <m:chr m:val="̅"/>
+                        <m:ctrlPr>
+                          <w:rPr>
+                            <w:rFonts w:ascii="Cambria Math" w:hAnsi="Cambria Math"/>
+                            <w:i/>
+                            <w:color w:val="000000"/>
+                          </w:rPr>
+                        </m:ctrlPr>
+                      </m:accPr>
+                      <m:e>
+                        <m:r>
+                          <w:rPr>
+                            <w:rFonts w:ascii="Cambria Math" w:hAnsi="Cambria Math"/>
+                            <w:color w:val="000000"/>
+                          </w:rPr>
+                          <m:t>X</m:t>
+                        </m:r>
+                      </m:e>
+                    </m:acc>
+                  </m:e>
+                  <m:sub>
+                    <m:r>
+                      <w:rPr>
+                        <w:rFonts w:ascii="Cambria Math" w:hAnsi="Cambria Math"/>
+                        <w:color w:val="000000"/>
+                      </w:rPr>
+                      <m:t>c</m:t>
+                    </m:r>
+                  </m:sub>
+                </m:sSub>
+              </m:e>
+            </m:d>
+            <m:r>
+              <w:rPr>
+                <w:rFonts w:ascii="Cambria Math" w:hAnsi="Cambria Math"/>
+                <w:color w:val="000000"/>
+              </w:rPr>
+              <m:t>-</m:t>
+            </m:r>
+            <m:d>
+              <m:dPr>
+                <m:ctrlPr>
+                  <w:rPr>
+                    <w:rFonts w:ascii="Cambria Math" w:hAnsi="Cambria Math"/>
+                    <w:i/>
+                    <w:color w:val="000000"/>
+                  </w:rPr>
+                </m:ctrlPr>
+              </m:dPr>
+              <m:e>
+                <m:sSub>
+                  <m:sSubPr>
+                    <m:ctrlPr>
+                      <w:rPr>
+                        <w:rFonts w:ascii="Cambria Math" w:hAnsi="Cambria Math"/>
+                        <w:i/>
+                        <w:color w:val="000000"/>
+                      </w:rPr>
+                    </m:ctrlPr>
+                  </m:sSubPr>
+                  <m:e>
+                    <m:acc>
+                      <m:accPr>
+                        <m:chr m:val="̅"/>
+                        <m:ctrlPr>
+                          <w:rPr>
+                            <w:rFonts w:ascii="Cambria Math" w:hAnsi="Cambria Math"/>
+                            <w:i/>
+                            <w:color w:val="000000"/>
+                          </w:rPr>
+                        </m:ctrlPr>
+                      </m:accPr>
+                      <m:e>
+                        <m:r>
+                          <w:rPr>
+                            <w:rFonts w:ascii="Cambria Math" w:hAnsi="Cambria Math"/>
+                            <w:color w:val="000000"/>
+                          </w:rPr>
+                          <m:t>X</m:t>
+                        </m:r>
+                      </m:e>
+                    </m:acc>
+                  </m:e>
+                  <m:sub>
+                    <m:r>
+                      <w:rPr>
+                        <w:rFonts w:ascii="Cambria Math" w:hAnsi="Cambria Math"/>
+                        <w:color w:val="000000"/>
+                      </w:rPr>
+                      <m:t>N</m:t>
+                    </m:r>
+                  </m:sub>
+                </m:sSub>
+                <m:r>
+                  <w:rPr>
+                    <w:rFonts w:ascii="Cambria Math" w:hAnsi="Cambria Math"/>
+                    <w:color w:val="000000"/>
+                  </w:rPr>
+                  <m:t>-</m:t>
+                </m:r>
+                <m:sSub>
+                  <m:sSubPr>
+                    <m:ctrlPr>
+                      <w:rPr>
+                        <w:rFonts w:ascii="Cambria Math" w:hAnsi="Cambria Math"/>
+                        <w:i/>
+                        <w:color w:val="000000"/>
+                      </w:rPr>
+                    </m:ctrlPr>
+                  </m:sSubPr>
+                  <m:e>
+                    <m:acc>
+                      <m:accPr>
+                        <m:chr m:val="̅"/>
+                        <m:ctrlPr>
+                          <w:rPr>
+                            <w:rFonts w:ascii="Cambria Math" w:hAnsi="Cambria Math"/>
+                            <w:i/>
+                            <w:color w:val="000000"/>
+                          </w:rPr>
+                        </m:ctrlPr>
+                      </m:accPr>
+                      <m:e>
+                        <m:r>
+                          <w:rPr>
+                            <w:rFonts w:ascii="Cambria Math" w:hAnsi="Cambria Math"/>
+                            <w:color w:val="000000"/>
+                          </w:rPr>
+                          <m:t>X</m:t>
+                        </m:r>
+                      </m:e>
+                    </m:acc>
+                  </m:e>
+                  <m:sub>
+                    <m:r>
+                      <w:rPr>
+                        <w:rFonts w:ascii="Cambria Math" w:hAnsi="Cambria Math"/>
+                        <w:color w:val="000000"/>
+                      </w:rPr>
+                      <m:t>c</m:t>
+                    </m:r>
+                  </m:sub>
+                </m:sSub>
+              </m:e>
+            </m:d>
+            <m:r>
+              <w:rPr>
+                <w:rFonts w:ascii="Cambria Math" w:hAnsi="Cambria Math"/>
+                <w:color w:val="000000"/>
+              </w:rPr>
+              <m:t>-</m:t>
+            </m:r>
+            <m:d>
+              <m:dPr>
+                <m:ctrlPr>
+                  <w:rPr>
+                    <w:rFonts w:ascii="Cambria Math" w:hAnsi="Cambria Math"/>
+                    <w:i/>
+                    <w:color w:val="000000"/>
+                  </w:rPr>
+                </m:ctrlPr>
+              </m:dPr>
+              <m:e>
+                <m:sSub>
+                  <m:sSubPr>
+                    <m:ctrlPr>
+                      <w:rPr>
+                        <w:rFonts w:ascii="Cambria Math" w:hAnsi="Cambria Math"/>
+                        <w:i/>
+                        <w:color w:val="000000"/>
+                      </w:rPr>
+                    </m:ctrlPr>
+                  </m:sSubPr>
+                  <m:e>
+                    <m:acc>
+                      <m:accPr>
+                        <m:chr m:val="̅"/>
+                        <m:ctrlPr>
+                          <w:rPr>
+                            <w:rFonts w:ascii="Cambria Math" w:hAnsi="Cambria Math"/>
+                            <w:i/>
+                            <w:color w:val="000000"/>
+                          </w:rPr>
+                        </m:ctrlPr>
+                      </m:accPr>
+                      <m:e>
+                        <m:r>
+                          <w:rPr>
+                            <w:rFonts w:ascii="Cambria Math" w:hAnsi="Cambria Math"/>
+                            <w:color w:val="000000"/>
+                          </w:rPr>
+                          <m:t>X</m:t>
+                        </m:r>
+                      </m:e>
+                    </m:acc>
+                  </m:e>
+                  <m:sub>
+                    <m:r>
+                      <w:rPr>
+                        <w:rFonts w:ascii="Cambria Math" w:hAnsi="Cambria Math"/>
+                        <w:color w:val="000000"/>
+                      </w:rPr>
+                      <m:t>P</m:t>
+                    </m:r>
+                  </m:sub>
+                </m:sSub>
+                <m:r>
+                  <w:rPr>
+                    <w:rFonts w:ascii="Cambria Math" w:hAnsi="Cambria Math"/>
+                    <w:color w:val="000000"/>
+                  </w:rPr>
+                  <m:t>-</m:t>
+                </m:r>
+                <m:sSub>
+                  <m:sSubPr>
+                    <m:ctrlPr>
+                      <w:rPr>
+                        <w:rFonts w:ascii="Cambria Math" w:hAnsi="Cambria Math"/>
+                        <w:i/>
+                        <w:color w:val="000000"/>
+                      </w:rPr>
+                    </m:ctrlPr>
+                  </m:sSubPr>
+                  <m:e>
+                    <m:acc>
+                      <m:accPr>
+                        <m:chr m:val="̅"/>
+                        <m:ctrlPr>
+                          <w:rPr>
+                            <w:rFonts w:ascii="Cambria Math" w:hAnsi="Cambria Math"/>
+                            <w:i/>
+                            <w:color w:val="000000"/>
+                          </w:rPr>
+                        </m:ctrlPr>
+                      </m:accPr>
+                      <m:e>
+                        <m:r>
+                          <w:rPr>
+                            <w:rFonts w:ascii="Cambria Math" w:hAnsi="Cambria Math"/>
+                            <w:color w:val="000000"/>
+                          </w:rPr>
+                          <m:t>X</m:t>
+                        </m:r>
+                      </m:e>
+                    </m:acc>
+                  </m:e>
+                  <m:sub>
+                    <m:r>
+                      <w:rPr>
+                        <w:rFonts w:ascii="Cambria Math" w:hAnsi="Cambria Math"/>
+                        <w:color w:val="000000"/>
+                      </w:rPr>
+                      <m:t>c</m:t>
+                    </m:r>
+                  </m:sub>
+                </m:sSub>
+              </m:e>
+            </m:d>
+          </m:num>
+          <m:den>
+            <m:r>
+              <w:rPr>
+                <w:rFonts w:ascii="Cambria Math" w:hAnsi="Cambria Math"/>
+                <w:color w:val="000000"/>
+              </w:rPr>
+              <m:t>2</m:t>
+            </m:r>
+            <m:sSub>
+              <m:sSubPr>
+                <m:ctrlPr>
+                  <w:rPr>
+                    <w:rFonts w:ascii="Cambria Math" w:hAnsi="Cambria Math"/>
+                    <w:i/>
+                    <w:color w:val="000000"/>
+                  </w:rPr>
+                </m:ctrlPr>
+              </m:sSubPr>
+              <m:e>
+                <m:r>
+                  <w:rPr>
+                    <w:rFonts w:ascii="Cambria Math" w:hAnsi="Cambria Math"/>
+                    <w:color w:val="000000"/>
+                  </w:rPr>
+                  <m:t>s</m:t>
+                </m:r>
+              </m:e>
+              <m:sub>
+                <m:r>
+                  <w:rPr>
+                    <w:rFonts w:ascii="Cambria Math" w:hAnsi="Cambria Math"/>
+                    <w:color w:val="000000"/>
+                  </w:rPr>
+                  <m:t>int</m:t>
+                </m:r>
+              </m:sub>
+            </m:sSub>
+          </m:den>
+        </m:f>
+        <m:sSub>
+          <m:sSubPr>
+            <m:ctrlPr>
+              <w:rPr>
+                <w:rFonts w:ascii="Cambria Math" w:hAnsi="Cambria Math"/>
+                <w:i/>
+                <w:color w:val="000000"/>
+              </w:rPr>
+            </m:ctrlPr>
+          </m:sSubPr>
+          <m:e>
+            <m:r>
+              <w:rPr>
+                <w:rFonts w:ascii="Cambria Math" w:hAnsi="Cambria Math"/>
+                <w:color w:val="000000"/>
+              </w:rPr>
+              <m:t>J</m:t>
+            </m:r>
+          </m:e>
+          <m:sub>
+            <m:r>
+              <w:rPr>
+                <w:rFonts w:ascii="Cambria Math" w:hAnsi="Cambria Math"/>
+                <w:color w:val="000000"/>
+              </w:rPr>
+              <m:t>int</m:t>
+            </m:r>
+          </m:sub>
+        </m:sSub>
+      </m:oMath>
+      <w:r>
+        <w:rPr>
+          <w:rFonts w:eastAsiaTheme="minorEastAsia"/>
+          <w:color w:val="000000"/>
+        </w:rPr>
+        <w:tab/>
+      </w:r>
+      <w:r>
+        <w:rPr>
+          <w:rFonts w:eastAsiaTheme="minorEastAsia"/>
+          <w:color w:val="000000"/>
+        </w:rPr>
+        <w:tab/>
+      </w:r>
+      <w:r>
+        <w:rPr>
+          <w:rFonts w:eastAsiaTheme="minorEastAsia"/>
+          <w:color w:val="000000"/>
+        </w:rPr>
+        <w:tab/>
+      </w:r>
+      <w:r>
+        <w:rPr>
+          <w:rFonts w:eastAsiaTheme="minorEastAsia"/>
+          <w:color w:val="000000"/>
+        </w:rPr>
+        <w:tab/>
+      </w:r>
+      <w:r>
+        <w:rPr>
+          <w:rFonts w:eastAsiaTheme="minorEastAsia"/>
+          <w:color w:val="000000"/>
+        </w:rPr>
+        <w:tab/>
+      </w:r>
+      <w:r>
+        <w:rPr>
+          <w:rFonts w:eastAsiaTheme="minorEastAsia"/>
+          <w:color w:val="000000"/>
+        </w:rPr>
+        <w:tab/>
+      </w:r>
+      <w:r>
+        <w:rPr>
+          <w:rFonts w:eastAsiaTheme="minorEastAsia"/>
+          <w:color w:val="000000"/>
+        </w:rPr>
+        <w:tab/>
+      </w:r>
+      <w:r>
+        <w:rPr>
+          <w:rFonts w:eastAsiaTheme="minorEastAsia"/>
+          <w:color w:val="000000"/>
+        </w:rPr>
+        <w:t>(</w:t>
+      </w:r>
+      <w:r>
+        <w:rPr>
+          <w:rFonts w:eastAsiaTheme="minorEastAsia"/>
+          <w:color w:val="000000"/>
+        </w:rPr>
+        <w:t>6</w:t>
+      </w:r>
+      <w:r>
+        <w:rPr>
+          <w:rFonts w:eastAsiaTheme="minorEastAsia"/>
+          <w:color w:val="000000"/>
+        </w:rPr>
+        <w:t>)</w:t>
+      </w:r>
+    </w:p>
+    <w:p>
+      <w:pPr>
+        <w:spacing w:line="360" w:lineRule="auto"/>
+        <w:rPr>
+          <w:rFonts w:eastAsiaTheme="minorEastAsia"/>
+          <w:color w:val="000000"/>
+        </w:rPr>
+      </w:pPr>
+    </w:p>
+    <w:p>
+      <w:pPr>
+        <w:spacing w:line="360" w:lineRule="auto"/>
+        <w:rPr>
+          <w:rFonts w:eastAsiaTheme="minorEastAsia"/>
+          <w:color w:val="000000"/>
+        </w:rPr>
+      </w:pPr>
+      <w:r>
+        <w:rPr>
+          <w:color w:val="000000"/>
+        </w:rPr>
+        <w:t xml:space="preserve">Where </w:t>
+      </w:r>
+      <m:oMath>
+        <m:sSub>
+          <m:sSubPr>
+            <m:ctrlPr>
+              <w:rPr>
+                <w:rFonts w:ascii="Cambria Math" w:hAnsi="Cambria Math"/>
+                <w:i/>
+                <w:color w:val="000000"/>
+              </w:rPr>
+            </m:ctrlPr>
+          </m:sSubPr>
+          <m:e>
+            <m:acc>
+              <m:accPr>
+                <m:chr m:val="̅"/>
+                <m:ctrlPr>
+                  <w:rPr>
+                    <w:rFonts w:ascii="Cambria Math" w:hAnsi="Cambria Math"/>
+                    <w:i/>
+                    <w:color w:val="000000"/>
+                  </w:rPr>
+                </m:ctrlPr>
+              </m:accPr>
+              <m:e>
+                <m:r>
+                  <w:rPr>
+                    <w:rFonts w:ascii="Cambria Math" w:hAnsi="Cambria Math"/>
+                    <w:color w:val="000000"/>
+                  </w:rPr>
+                  <m:t>X</m:t>
+                </m:r>
+              </m:e>
+            </m:acc>
+          </m:e>
+          <m:sub>
+            <m:r>
+              <w:rPr>
+                <w:rFonts w:ascii="Cambria Math" w:hAnsi="Cambria Math"/>
+                <w:color w:val="000000"/>
+              </w:rPr>
+              <m:t>N</m:t>
+            </m:r>
+          </m:sub>
+        </m:sSub>
+      </m:oMath>
+      <w:r>
+        <w:rPr>
+          <w:rFonts w:eastAsiaTheme="minorEastAsia"/>
+          <w:color w:val="000000"/>
+        </w:rPr>
+        <w:t>,</w:t>
+      </w:r>
+      <w:r>
+        <w:rPr>
+          <w:rFonts w:ascii="Cambria Math" w:hAnsi="Cambria Math"/>
+          <w:i/>
+          <w:color w:val="000000"/>
+        </w:rPr>
+        <w:t xml:space="preserve"> </w:t>
+      </w:r>
+      <m:oMath>
+        <m:sSub>
+          <m:sSubPr>
+            <m:ctrlPr>
+              <w:rPr>
+                <w:rFonts w:ascii="Cambria Math" w:hAnsi="Cambria Math"/>
+                <w:i/>
+                <w:color w:val="000000"/>
+              </w:rPr>
+            </m:ctrlPr>
+          </m:sSubPr>
+          <m:e>
+            <m:acc>
+              <m:accPr>
+                <m:chr m:val="̅"/>
+                <m:ctrlPr>
+                  <w:rPr>
+                    <w:rFonts w:ascii="Cambria Math" w:hAnsi="Cambria Math"/>
+                    <w:i/>
+                    <w:color w:val="000000"/>
+                  </w:rPr>
+                </m:ctrlPr>
+              </m:accPr>
+              <m:e>
+                <m:r>
+                  <w:rPr>
+                    <w:rFonts w:ascii="Cambria Math" w:hAnsi="Cambria Math"/>
+                    <w:color w:val="000000"/>
+                  </w:rPr>
+                  <m:t>X</m:t>
+                </m:r>
+              </m:e>
+            </m:acc>
+          </m:e>
+          <m:sub>
+            <m:r>
+              <w:rPr>
+                <w:rFonts w:ascii="Cambria Math" w:hAnsi="Cambria Math"/>
+                <w:color w:val="000000"/>
+              </w:rPr>
+              <m:t>P</m:t>
+            </m:r>
+          </m:sub>
+        </m:sSub>
+      </m:oMath>
+      <w:r>
+        <w:rPr>
+          <w:rFonts w:eastAsiaTheme="minorEastAsia"/>
+          <w:color w:val="000000"/>
+        </w:rPr>
+        <w:t>,</w:t>
+      </w:r>
+      <w:r>
+        <w:rPr>
+          <w:rFonts w:ascii="Cambria Math" w:hAnsi="Cambria Math"/>
+          <w:i/>
+          <w:color w:val="000000"/>
+        </w:rPr>
+        <w:t xml:space="preserve"> </w:t>
+      </w:r>
+      <m:oMath>
+        <m:sSub>
+          <m:sSubPr>
+            <m:ctrlPr>
+              <w:rPr>
+                <w:rFonts w:ascii="Cambria Math" w:hAnsi="Cambria Math"/>
+                <w:i/>
+                <w:color w:val="000000"/>
+              </w:rPr>
+            </m:ctrlPr>
+          </m:sSubPr>
+          <m:e>
+            <m:acc>
+              <m:accPr>
+                <m:chr m:val="̅"/>
+                <m:ctrlPr>
+                  <w:rPr>
+                    <w:rFonts w:ascii="Cambria Math" w:hAnsi="Cambria Math"/>
+                    <w:i/>
+                    <w:color w:val="000000"/>
+                  </w:rPr>
+                </m:ctrlPr>
+              </m:accPr>
+              <m:e>
+                <m:r>
+                  <w:rPr>
+                    <w:rFonts w:ascii="Cambria Math" w:hAnsi="Cambria Math"/>
+                    <w:color w:val="000000"/>
+                  </w:rPr>
+                  <m:t>X</m:t>
+                </m:r>
+              </m:e>
+            </m:acc>
+          </m:e>
+          <m:sub>
+            <m:r>
+              <w:rPr>
+                <w:rFonts w:ascii="Cambria Math" w:hAnsi="Cambria Math"/>
+                <w:color w:val="000000"/>
+              </w:rPr>
+              <m:t>NP</m:t>
+            </m:r>
+          </m:sub>
+        </m:sSub>
+      </m:oMath>
+      <w:r>
+        <w:rPr>
+          <w:rFonts w:eastAsiaTheme="minorEastAsia"/>
+          <w:iCs/>
+          <w:color w:val="000000"/>
+        </w:rPr>
+        <w:t>, and</w:t>
+      </w:r>
+      <w:r>
+        <w:rPr>
+          <w:rFonts w:ascii="Cambria Math" w:eastAsiaTheme="minorEastAsia" w:hAnsi="Cambria Math"/>
+          <w:iCs/>
+          <w:color w:val="000000"/>
+        </w:rPr>
+        <w:t xml:space="preserve"> </w:t>
+      </w:r>
+      <m:oMath>
+        <m:sSub>
+          <m:sSubPr>
+            <m:ctrlPr>
+              <w:rPr>
+                <w:rFonts w:ascii="Cambria Math" w:hAnsi="Cambria Math"/>
+                <w:i/>
+                <w:color w:val="000000"/>
+              </w:rPr>
+            </m:ctrlPr>
+          </m:sSubPr>
+          <m:e>
+            <m:acc>
+              <m:accPr>
+                <m:chr m:val="̅"/>
+                <m:ctrlPr>
+                  <w:rPr>
+                    <w:rFonts w:ascii="Cambria Math" w:hAnsi="Cambria Math"/>
+                    <w:i/>
+                    <w:color w:val="000000"/>
+                  </w:rPr>
+                </m:ctrlPr>
+              </m:accPr>
+              <m:e>
+                <m:r>
+                  <w:rPr>
+                    <w:rFonts w:ascii="Cambria Math" w:hAnsi="Cambria Math"/>
+                    <w:color w:val="000000"/>
+                  </w:rPr>
+                  <m:t>X</m:t>
+                </m:r>
+              </m:e>
+            </m:acc>
+          </m:e>
+          <m:sub>
+            <m:r>
+              <w:rPr>
+                <w:rFonts w:ascii="Cambria Math" w:hAnsi="Cambria Math"/>
+                <w:color w:val="000000"/>
+              </w:rPr>
+              <m:t>c</m:t>
+            </m:r>
+          </m:sub>
+        </m:sSub>
+      </m:oMath>
+      <w:r>
+        <w:rPr>
+          <w:rFonts w:ascii="Cambria Math" w:eastAsiaTheme="minorEastAsia" w:hAnsi="Cambria Math"/>
+          <w:color w:val="000000"/>
+        </w:rPr>
+        <w:t xml:space="preserve"> </w:t>
+      </w:r>
+      <w:r>
+        <w:rPr>
+          <w:rFonts w:eastAsiaTheme="minorEastAsia"/>
+          <w:iCs/>
+          <w:color w:val="000000"/>
+        </w:rPr>
+        <w:t>refer to the</w:t>
+      </w:r>
+      <w:r>
+        <w:rPr>
+          <w:rFonts w:eastAsiaTheme="minorEastAsia"/>
+          <w:color w:val="000000"/>
+        </w:rPr>
+        <w:t xml:space="preserve"> mean of the N, P, N+P, and control treatments, respectively, for observation </w:t>
+      </w:r>
+      <w:proofErr w:type="spellStart"/>
+      <w:r>
+        <w:rPr>
+          <w:rFonts w:eastAsiaTheme="minorEastAsia"/>
+          <w:i/>
+          <w:iCs/>
+          <w:color w:val="000000"/>
+        </w:rPr>
+        <w:t>i</w:t>
+      </w:r>
+      <w:proofErr w:type="spellEnd"/>
+      <w:r>
+        <w:rPr>
+          <w:rFonts w:eastAsiaTheme="minorEastAsia"/>
+          <w:color w:val="000000"/>
+        </w:rPr>
+        <w:t xml:space="preserve">. </w:t>
+      </w:r>
+      <w:proofErr w:type="spellStart"/>
+      <w:r>
+        <w:rPr>
+          <w:rFonts w:eastAsiaTheme="minorEastAsia"/>
+          <w:i/>
+          <w:iCs/>
+          <w:color w:val="000000"/>
+        </w:rPr>
+        <w:t>s</w:t>
+      </w:r>
+      <w:r>
+        <w:rPr>
+          <w:rFonts w:eastAsiaTheme="minorEastAsia"/>
+          <w:color w:val="000000"/>
+          <w:vertAlign w:val="subscript"/>
+        </w:rPr>
+        <w:t>int</w:t>
+      </w:r>
+      <w:proofErr w:type="spellEnd"/>
+      <w:r>
+        <w:rPr>
+          <w:rFonts w:eastAsiaTheme="minorEastAsia"/>
+          <w:color w:val="000000"/>
+        </w:rPr>
+        <w:t xml:space="preserve"> refers to the pooled standard deviation across treatments, calculated as:</w:t>
+      </w:r>
+    </w:p>
+    <w:p>
+      <w:pPr>
+        <w:spacing w:line="360" w:lineRule="auto"/>
+        <w:rPr>
+          <w:rFonts w:eastAsiaTheme="minorEastAsia"/>
+          <w:color w:val="000000"/>
+        </w:rPr>
+      </w:pPr>
+      <m:oMath>
+        <m:sSub>
+          <m:sSubPr>
+            <m:ctrlPr>
+              <w:rPr>
+                <w:rFonts w:ascii="Cambria Math" w:eastAsiaTheme="minorEastAsia" w:hAnsi="Cambria Math"/>
+                <w:i/>
+                <w:color w:val="000000"/>
+              </w:rPr>
+            </m:ctrlPr>
+          </m:sSubPr>
+          <m:e>
+            <m:r>
+              <w:rPr>
+                <w:rFonts w:ascii="Cambria Math" w:eastAsiaTheme="minorEastAsia" w:hAnsi="Cambria Math"/>
+                <w:color w:val="000000"/>
+              </w:rPr>
+              <m:t>s</m:t>
+            </m:r>
+          </m:e>
+          <m:sub>
+            <m:r>
+              <w:rPr>
+                <w:rFonts w:ascii="Cambria Math" w:eastAsiaTheme="minorEastAsia" w:hAnsi="Cambria Math"/>
+                <w:color w:val="000000"/>
+              </w:rPr>
+              <m:t>int</m:t>
+            </m:r>
+          </m:sub>
+        </m:sSub>
+        <m:r>
+          <w:rPr>
+            <w:rFonts w:ascii="Cambria Math" w:eastAsiaTheme="minorEastAsia" w:hAnsi="Cambria Math"/>
+            <w:color w:val="000000"/>
+          </w:rPr>
+          <m:t>=</m:t>
+        </m:r>
+        <m:rad>
+          <m:radPr>
+            <m:degHide m:val="1"/>
+            <m:ctrlPr>
+              <w:rPr>
+                <w:rFonts w:ascii="Cambria Math" w:eastAsiaTheme="minorEastAsia" w:hAnsi="Cambria Math"/>
+                <w:i/>
+                <w:color w:val="000000"/>
+              </w:rPr>
+            </m:ctrlPr>
+          </m:radPr>
+          <m:deg/>
+          <m:e>
+            <m:f>
+              <m:fPr>
+                <m:ctrlPr>
+                  <w:rPr>
+                    <w:rFonts w:ascii="Cambria Math" w:eastAsiaTheme="minorEastAsia" w:hAnsi="Cambria Math"/>
+                    <w:i/>
+                    <w:color w:val="000000"/>
+                  </w:rPr>
+                </m:ctrlPr>
+              </m:fPr>
+              <m:num>
+                <m:d>
+                  <m:dPr>
+                    <m:ctrlPr>
+                      <w:rPr>
+                        <w:rFonts w:ascii="Cambria Math" w:eastAsiaTheme="minorEastAsia" w:hAnsi="Cambria Math"/>
+                        <w:i/>
+                        <w:color w:val="000000"/>
+                      </w:rPr>
+                    </m:ctrlPr>
+                  </m:dPr>
+                  <m:e>
+                    <m:sSub>
+                      <m:sSubPr>
+                        <m:ctrlPr>
+                          <w:rPr>
+                            <w:rFonts w:ascii="Cambria Math" w:eastAsiaTheme="minorEastAsia" w:hAnsi="Cambria Math"/>
+                            <w:i/>
+                            <w:color w:val="000000"/>
+                          </w:rPr>
+                        </m:ctrlPr>
+                      </m:sSubPr>
+                      <m:e>
+                        <m:r>
+                          <w:rPr>
+                            <w:rFonts w:ascii="Cambria Math" w:eastAsiaTheme="minorEastAsia" w:hAnsi="Cambria Math"/>
+                            <w:color w:val="000000"/>
+                          </w:rPr>
+                          <m:t>N</m:t>
+                        </m:r>
+                      </m:e>
+                      <m:sub>
+                        <m:r>
+                          <w:rPr>
+                            <w:rFonts w:ascii="Cambria Math" w:eastAsiaTheme="minorEastAsia" w:hAnsi="Cambria Math"/>
+                            <w:color w:val="000000"/>
+                          </w:rPr>
+                          <m:t>c</m:t>
+                        </m:r>
+                      </m:sub>
+                    </m:sSub>
+                    <m:r>
+                      <w:rPr>
+                        <w:rFonts w:ascii="Cambria Math" w:eastAsiaTheme="minorEastAsia" w:hAnsi="Cambria Math"/>
+                        <w:color w:val="000000"/>
+                      </w:rPr>
+                      <m:t>-1</m:t>
+                    </m:r>
+                  </m:e>
+                </m:d>
+                <m:sSup>
+                  <m:sSupPr>
+                    <m:ctrlPr>
+                      <w:rPr>
+                        <w:rFonts w:ascii="Cambria Math" w:eastAsiaTheme="minorEastAsia" w:hAnsi="Cambria Math"/>
+                        <w:i/>
+                        <w:color w:val="000000"/>
+                      </w:rPr>
+                    </m:ctrlPr>
+                  </m:sSupPr>
+                  <m:e>
+                    <m:r>
+                      <w:rPr>
+                        <w:rFonts w:ascii="Cambria Math" w:eastAsiaTheme="minorEastAsia" w:hAnsi="Cambria Math"/>
+                        <w:color w:val="000000"/>
+                      </w:rPr>
+                      <m:t>(</m:t>
+                    </m:r>
+                    <m:sSub>
+                      <m:sSubPr>
+                        <m:ctrlPr>
+                          <w:rPr>
+                            <w:rFonts w:ascii="Cambria Math" w:eastAsiaTheme="minorEastAsia" w:hAnsi="Cambria Math"/>
+                            <w:i/>
+                            <w:color w:val="000000"/>
+                          </w:rPr>
+                        </m:ctrlPr>
+                      </m:sSubPr>
+                      <m:e>
+                        <m:r>
+                          <w:rPr>
+                            <w:rFonts w:ascii="Cambria Math" w:eastAsiaTheme="minorEastAsia" w:hAnsi="Cambria Math"/>
+                            <w:color w:val="000000"/>
+                          </w:rPr>
+                          <m:t>S</m:t>
+                        </m:r>
+                      </m:e>
+                      <m:sub>
+                        <m:r>
+                          <w:rPr>
+                            <w:rFonts w:ascii="Cambria Math" w:eastAsiaTheme="minorEastAsia" w:hAnsi="Cambria Math"/>
+                            <w:color w:val="000000"/>
+                          </w:rPr>
+                          <m:t>c</m:t>
+                        </m:r>
+                      </m:sub>
+                    </m:sSub>
+                    <m:r>
+                      <w:rPr>
+                        <w:rFonts w:ascii="Cambria Math" w:eastAsiaTheme="minorEastAsia" w:hAnsi="Cambria Math"/>
+                        <w:color w:val="000000"/>
+                      </w:rPr>
+                      <m:t>)</m:t>
+                    </m:r>
+                  </m:e>
+                  <m:sup>
+                    <m:r>
+                      <w:rPr>
+                        <w:rFonts w:ascii="Cambria Math" w:eastAsiaTheme="minorEastAsia" w:hAnsi="Cambria Math"/>
+                        <w:color w:val="000000"/>
+                      </w:rPr>
+                      <m:t>2</m:t>
+                    </m:r>
+                  </m:sup>
+                </m:sSup>
+                <m:r>
+                  <w:rPr>
+                    <w:rFonts w:ascii="Cambria Math" w:eastAsiaTheme="minorEastAsia" w:hAnsi="Cambria Math"/>
+                    <w:color w:val="000000"/>
+                  </w:rPr>
+                  <m:t>+</m:t>
+                </m:r>
+                <m:d>
+                  <m:dPr>
+                    <m:ctrlPr>
+                      <w:rPr>
+                        <w:rFonts w:ascii="Cambria Math" w:eastAsiaTheme="minorEastAsia" w:hAnsi="Cambria Math"/>
+                        <w:i/>
+                        <w:color w:val="000000"/>
+                      </w:rPr>
+                    </m:ctrlPr>
+                  </m:dPr>
+                  <m:e>
+                    <m:sSub>
+                      <m:sSubPr>
+                        <m:ctrlPr>
+                          <w:rPr>
+                            <w:rFonts w:ascii="Cambria Math" w:eastAsiaTheme="minorEastAsia" w:hAnsi="Cambria Math"/>
+                            <w:i/>
+                            <w:color w:val="000000"/>
+                          </w:rPr>
+                        </m:ctrlPr>
+                      </m:sSubPr>
+                      <m:e>
+                        <m:r>
+                          <w:rPr>
+                            <w:rFonts w:ascii="Cambria Math" w:eastAsiaTheme="minorEastAsia" w:hAnsi="Cambria Math"/>
+                            <w:color w:val="000000"/>
+                          </w:rPr>
+                          <m:t>N</m:t>
+                        </m:r>
+                      </m:e>
+                      <m:sub>
+                        <m:r>
+                          <w:rPr>
+                            <w:rFonts w:ascii="Cambria Math" w:eastAsiaTheme="minorEastAsia" w:hAnsi="Cambria Math"/>
+                            <w:color w:val="000000"/>
+                          </w:rPr>
+                          <m:t>n</m:t>
+                        </m:r>
+                      </m:sub>
+                    </m:sSub>
+                    <m:r>
+                      <w:rPr>
+                        <w:rFonts w:ascii="Cambria Math" w:eastAsiaTheme="minorEastAsia" w:hAnsi="Cambria Math"/>
+                        <w:color w:val="000000"/>
+                      </w:rPr>
+                      <m:t>-1</m:t>
+                    </m:r>
+                  </m:e>
+                </m:d>
+                <m:sSup>
+                  <m:sSupPr>
+                    <m:ctrlPr>
+                      <w:rPr>
+                        <w:rFonts w:ascii="Cambria Math" w:eastAsiaTheme="minorEastAsia" w:hAnsi="Cambria Math"/>
+                        <w:i/>
+                        <w:color w:val="000000"/>
+                      </w:rPr>
+                    </m:ctrlPr>
+                  </m:sSupPr>
+                  <m:e>
+                    <m:r>
+                      <w:rPr>
+                        <w:rFonts w:ascii="Cambria Math" w:eastAsiaTheme="minorEastAsia" w:hAnsi="Cambria Math"/>
+                        <w:color w:val="000000"/>
+                      </w:rPr>
+                      <m:t>(</m:t>
+                    </m:r>
+                    <m:sSub>
+                      <m:sSubPr>
+                        <m:ctrlPr>
+                          <w:rPr>
+                            <w:rFonts w:ascii="Cambria Math" w:eastAsiaTheme="minorEastAsia" w:hAnsi="Cambria Math"/>
+                            <w:i/>
+                            <w:color w:val="000000"/>
+                          </w:rPr>
+                        </m:ctrlPr>
+                      </m:sSubPr>
+                      <m:e>
+                        <m:r>
+                          <w:rPr>
+                            <w:rFonts w:ascii="Cambria Math" w:eastAsiaTheme="minorEastAsia" w:hAnsi="Cambria Math"/>
+                            <w:color w:val="000000"/>
+                          </w:rPr>
+                          <m:t>S</m:t>
+                        </m:r>
+                      </m:e>
+                      <m:sub>
+                        <m:r>
+                          <w:rPr>
+                            <w:rFonts w:ascii="Cambria Math" w:eastAsiaTheme="minorEastAsia" w:hAnsi="Cambria Math"/>
+                            <w:color w:val="000000"/>
+                          </w:rPr>
+                          <m:t>n</m:t>
+                        </m:r>
+                      </m:sub>
+                    </m:sSub>
+                    <m:r>
+                      <w:rPr>
+                        <w:rFonts w:ascii="Cambria Math" w:eastAsiaTheme="minorEastAsia" w:hAnsi="Cambria Math"/>
+                        <w:color w:val="000000"/>
+                      </w:rPr>
+                      <m:t>)</m:t>
+                    </m:r>
+                  </m:e>
+                  <m:sup>
+                    <m:r>
+                      <w:rPr>
+                        <w:rFonts w:ascii="Cambria Math" w:eastAsiaTheme="minorEastAsia" w:hAnsi="Cambria Math"/>
+                        <w:color w:val="000000"/>
+                      </w:rPr>
+                      <m:t>2</m:t>
+                    </m:r>
+                  </m:sup>
+                </m:sSup>
+                <m:r>
+                  <w:rPr>
+                    <w:rFonts w:ascii="Cambria Math" w:eastAsiaTheme="minorEastAsia" w:hAnsi="Cambria Math"/>
+                    <w:color w:val="000000"/>
+                  </w:rPr>
+                  <m:t>+</m:t>
+                </m:r>
+                <m:d>
+                  <m:dPr>
+                    <m:ctrlPr>
+                      <w:rPr>
+                        <w:rFonts w:ascii="Cambria Math" w:eastAsiaTheme="minorEastAsia" w:hAnsi="Cambria Math"/>
+                        <w:i/>
+                        <w:color w:val="000000"/>
+                      </w:rPr>
+                    </m:ctrlPr>
+                  </m:dPr>
+                  <m:e>
+                    <m:sSub>
+                      <m:sSubPr>
+                        <m:ctrlPr>
+                          <w:rPr>
+                            <w:rFonts w:ascii="Cambria Math" w:eastAsiaTheme="minorEastAsia" w:hAnsi="Cambria Math"/>
+                            <w:i/>
+                            <w:color w:val="000000"/>
+                          </w:rPr>
+                        </m:ctrlPr>
+                      </m:sSubPr>
+                      <m:e>
+                        <m:r>
+                          <w:rPr>
+                            <w:rFonts w:ascii="Cambria Math" w:eastAsiaTheme="minorEastAsia" w:hAnsi="Cambria Math"/>
+                            <w:color w:val="000000"/>
+                          </w:rPr>
+                          <m:t>N</m:t>
+                        </m:r>
+                      </m:e>
+                      <m:sub>
+                        <m:r>
+                          <w:rPr>
+                            <w:rFonts w:ascii="Cambria Math" w:eastAsiaTheme="minorEastAsia" w:hAnsi="Cambria Math"/>
+                            <w:color w:val="000000"/>
+                          </w:rPr>
+                          <m:t>p</m:t>
+                        </m:r>
+                      </m:sub>
+                    </m:sSub>
+                    <m:r>
+                      <w:rPr>
+                        <w:rFonts w:ascii="Cambria Math" w:eastAsiaTheme="minorEastAsia" w:hAnsi="Cambria Math"/>
+                        <w:color w:val="000000"/>
+                      </w:rPr>
+                      <m:t>-1</m:t>
+                    </m:r>
+                  </m:e>
+                </m:d>
+                <m:sSup>
+                  <m:sSupPr>
+                    <m:ctrlPr>
+                      <w:rPr>
+                        <w:rFonts w:ascii="Cambria Math" w:eastAsiaTheme="minorEastAsia" w:hAnsi="Cambria Math"/>
+                        <w:i/>
+                        <w:color w:val="000000"/>
+                      </w:rPr>
+                    </m:ctrlPr>
+                  </m:sSupPr>
+                  <m:e>
+                    <m:r>
+                      <w:rPr>
+                        <w:rFonts w:ascii="Cambria Math" w:eastAsiaTheme="minorEastAsia" w:hAnsi="Cambria Math"/>
+                        <w:color w:val="000000"/>
+                      </w:rPr>
+                      <m:t>(</m:t>
+                    </m:r>
+                    <m:sSub>
+                      <m:sSubPr>
+                        <m:ctrlPr>
+                          <w:rPr>
+                            <w:rFonts w:ascii="Cambria Math" w:eastAsiaTheme="minorEastAsia" w:hAnsi="Cambria Math"/>
+                            <w:i/>
+                            <w:color w:val="000000"/>
+                          </w:rPr>
+                        </m:ctrlPr>
+                      </m:sSubPr>
+                      <m:e>
+                        <m:r>
+                          <w:rPr>
+                            <w:rFonts w:ascii="Cambria Math" w:eastAsiaTheme="minorEastAsia" w:hAnsi="Cambria Math"/>
+                            <w:color w:val="000000"/>
+                          </w:rPr>
+                          <m:t>S</m:t>
+                        </m:r>
+                      </m:e>
+                      <m:sub>
+                        <m:r>
+                          <w:rPr>
+                            <w:rFonts w:ascii="Cambria Math" w:eastAsiaTheme="minorEastAsia" w:hAnsi="Cambria Math"/>
+                            <w:color w:val="000000"/>
+                          </w:rPr>
+                          <m:t>p</m:t>
+                        </m:r>
+                      </m:sub>
+                    </m:sSub>
+                    <m:r>
+                      <w:rPr>
+                        <w:rFonts w:ascii="Cambria Math" w:eastAsiaTheme="minorEastAsia" w:hAnsi="Cambria Math"/>
+                        <w:color w:val="000000"/>
+                      </w:rPr>
+                      <m:t>)</m:t>
+                    </m:r>
+                  </m:e>
+                  <m:sup>
+                    <m:r>
+                      <w:rPr>
+                        <w:rFonts w:ascii="Cambria Math" w:eastAsiaTheme="minorEastAsia" w:hAnsi="Cambria Math"/>
+                        <w:color w:val="000000"/>
+                      </w:rPr>
+                      <m:t>2</m:t>
+                    </m:r>
+                  </m:sup>
+                </m:sSup>
+                <m:r>
+                  <w:rPr>
+                    <w:rFonts w:ascii="Cambria Math" w:eastAsiaTheme="minorEastAsia" w:hAnsi="Cambria Math"/>
+                    <w:color w:val="000000"/>
+                  </w:rPr>
+                  <m:t>+</m:t>
+                </m:r>
+                <m:d>
+                  <m:dPr>
+                    <m:ctrlPr>
+                      <w:rPr>
+                        <w:rFonts w:ascii="Cambria Math" w:eastAsiaTheme="minorEastAsia" w:hAnsi="Cambria Math"/>
+                        <w:i/>
+                        <w:color w:val="000000"/>
+                      </w:rPr>
+                    </m:ctrlPr>
+                  </m:dPr>
+                  <m:e>
+                    <m:sSub>
+                      <m:sSubPr>
+                        <m:ctrlPr>
+                          <w:rPr>
+                            <w:rFonts w:ascii="Cambria Math" w:eastAsiaTheme="minorEastAsia" w:hAnsi="Cambria Math"/>
+                            <w:i/>
+                            <w:color w:val="000000"/>
+                          </w:rPr>
+                        </m:ctrlPr>
+                      </m:sSubPr>
+                      <m:e>
+                        <m:r>
+                          <w:rPr>
+                            <w:rFonts w:ascii="Cambria Math" w:eastAsiaTheme="minorEastAsia" w:hAnsi="Cambria Math"/>
+                            <w:color w:val="000000"/>
+                          </w:rPr>
+                          <m:t>N</m:t>
+                        </m:r>
+                      </m:e>
+                      <m:sub>
+                        <m:r>
+                          <w:rPr>
+                            <w:rFonts w:ascii="Cambria Math" w:eastAsiaTheme="minorEastAsia" w:hAnsi="Cambria Math"/>
+                            <w:color w:val="000000"/>
+                          </w:rPr>
+                          <m:t>np</m:t>
+                        </m:r>
+                      </m:sub>
+                    </m:sSub>
+                    <m:r>
+                      <w:rPr>
+                        <w:rFonts w:ascii="Cambria Math" w:eastAsiaTheme="minorEastAsia" w:hAnsi="Cambria Math"/>
+                        <w:color w:val="000000"/>
+                      </w:rPr>
+                      <m:t>-1</m:t>
+                    </m:r>
+                  </m:e>
+                </m:d>
+                <m:sSup>
+                  <m:sSupPr>
+                    <m:ctrlPr>
+                      <w:rPr>
+                        <w:rFonts w:ascii="Cambria Math" w:eastAsiaTheme="minorEastAsia" w:hAnsi="Cambria Math"/>
+                        <w:i/>
+                        <w:color w:val="000000"/>
+                      </w:rPr>
+                    </m:ctrlPr>
+                  </m:sSupPr>
+                  <m:e>
+                    <m:r>
+                      <w:rPr>
+                        <w:rFonts w:ascii="Cambria Math" w:eastAsiaTheme="minorEastAsia" w:hAnsi="Cambria Math"/>
+                        <w:color w:val="000000"/>
+                      </w:rPr>
+                      <m:t>(</m:t>
+                    </m:r>
+                    <m:sSub>
+                      <m:sSubPr>
+                        <m:ctrlPr>
+                          <w:rPr>
+                            <w:rFonts w:ascii="Cambria Math" w:eastAsiaTheme="minorEastAsia" w:hAnsi="Cambria Math"/>
+                            <w:i/>
+                            <w:color w:val="000000"/>
+                          </w:rPr>
+                        </m:ctrlPr>
+                      </m:sSubPr>
+                      <m:e>
+                        <m:r>
+                          <w:rPr>
+                            <w:rFonts w:ascii="Cambria Math" w:eastAsiaTheme="minorEastAsia" w:hAnsi="Cambria Math"/>
+                            <w:color w:val="000000"/>
+                          </w:rPr>
+                          <m:t>S</m:t>
+                        </m:r>
+                      </m:e>
+                      <m:sub>
+                        <m:r>
+                          <w:rPr>
+                            <w:rFonts w:ascii="Cambria Math" w:eastAsiaTheme="minorEastAsia" w:hAnsi="Cambria Math"/>
+                            <w:color w:val="000000"/>
+                          </w:rPr>
+                          <m:t>np</m:t>
+                        </m:r>
+                      </m:sub>
+                    </m:sSub>
+                    <m:r>
+                      <w:rPr>
+                        <w:rFonts w:ascii="Cambria Math" w:eastAsiaTheme="minorEastAsia" w:hAnsi="Cambria Math"/>
+                        <w:color w:val="000000"/>
+                      </w:rPr>
+                      <m:t>)</m:t>
+                    </m:r>
+                  </m:e>
+                  <m:sup>
+                    <m:r>
+                      <w:rPr>
+                        <w:rFonts w:ascii="Cambria Math" w:eastAsiaTheme="minorEastAsia" w:hAnsi="Cambria Math"/>
+                        <w:color w:val="000000"/>
+                      </w:rPr>
+                      <m:t>2</m:t>
+                    </m:r>
+                  </m:sup>
+                </m:sSup>
+              </m:num>
+              <m:den>
+                <m:sSub>
+                  <m:sSubPr>
+                    <m:ctrlPr>
+                      <w:rPr>
+                        <w:rFonts w:ascii="Cambria Math" w:eastAsiaTheme="minorEastAsia" w:hAnsi="Cambria Math"/>
+                        <w:i/>
+                        <w:color w:val="000000"/>
+                      </w:rPr>
+                    </m:ctrlPr>
+                  </m:sSubPr>
+                  <m:e>
+                    <m:r>
+                      <w:rPr>
+                        <w:rFonts w:ascii="Cambria Math" w:eastAsiaTheme="minorEastAsia" w:hAnsi="Cambria Math"/>
+                        <w:color w:val="000000"/>
+                      </w:rPr>
+                      <m:t>N</m:t>
+                    </m:r>
+                  </m:e>
+                  <m:sub>
+                    <m:r>
+                      <w:rPr>
+                        <w:rFonts w:ascii="Cambria Math" w:eastAsiaTheme="minorEastAsia" w:hAnsi="Cambria Math"/>
+                        <w:color w:val="000000"/>
+                      </w:rPr>
+                      <m:t>c</m:t>
+                    </m:r>
+                  </m:sub>
+                </m:sSub>
+                <m:r>
+                  <w:rPr>
+                    <w:rFonts w:ascii="Cambria Math" w:eastAsiaTheme="minorEastAsia" w:hAnsi="Cambria Math"/>
+                    <w:color w:val="000000"/>
+                  </w:rPr>
+                  <m:t>+</m:t>
+                </m:r>
+                <m:sSub>
+                  <m:sSubPr>
+                    <m:ctrlPr>
+                      <w:rPr>
+                        <w:rFonts w:ascii="Cambria Math" w:eastAsiaTheme="minorEastAsia" w:hAnsi="Cambria Math"/>
+                        <w:i/>
+                        <w:color w:val="000000"/>
+                      </w:rPr>
+                    </m:ctrlPr>
+                  </m:sSubPr>
+                  <m:e>
+                    <m:r>
+                      <w:rPr>
+                        <w:rFonts w:ascii="Cambria Math" w:eastAsiaTheme="minorEastAsia" w:hAnsi="Cambria Math"/>
+                        <w:color w:val="000000"/>
+                      </w:rPr>
+                      <m:t>N</m:t>
+                    </m:r>
+                  </m:e>
+                  <m:sub>
+                    <m:r>
+                      <w:rPr>
+                        <w:rFonts w:ascii="Cambria Math" w:eastAsiaTheme="minorEastAsia" w:hAnsi="Cambria Math"/>
+                        <w:color w:val="000000"/>
+                      </w:rPr>
+                      <m:t>n</m:t>
+                    </m:r>
+                  </m:sub>
+                </m:sSub>
+                <m:r>
+                  <w:rPr>
+                    <w:rFonts w:ascii="Cambria Math" w:eastAsiaTheme="minorEastAsia" w:hAnsi="Cambria Math"/>
+                    <w:color w:val="000000"/>
+                  </w:rPr>
+                  <m:t>+</m:t>
+                </m:r>
+                <m:sSub>
+                  <m:sSubPr>
+                    <m:ctrlPr>
+                      <w:rPr>
+                        <w:rFonts w:ascii="Cambria Math" w:eastAsiaTheme="minorEastAsia" w:hAnsi="Cambria Math"/>
+                        <w:i/>
+                        <w:color w:val="000000"/>
+                      </w:rPr>
+                    </m:ctrlPr>
+                  </m:sSubPr>
+                  <m:e>
+                    <m:r>
+                      <w:rPr>
+                        <w:rFonts w:ascii="Cambria Math" w:eastAsiaTheme="minorEastAsia" w:hAnsi="Cambria Math"/>
+                        <w:color w:val="000000"/>
+                      </w:rPr>
+                      <m:t>N</m:t>
+                    </m:r>
+                  </m:e>
+                  <m:sub>
+                    <m:r>
+                      <w:rPr>
+                        <w:rFonts w:ascii="Cambria Math" w:eastAsiaTheme="minorEastAsia" w:hAnsi="Cambria Math"/>
+                        <w:color w:val="000000"/>
+                      </w:rPr>
+                      <m:t>p</m:t>
+                    </m:r>
+                  </m:sub>
+                </m:sSub>
+                <m:r>
+                  <w:rPr>
+                    <w:rFonts w:ascii="Cambria Math" w:eastAsiaTheme="minorEastAsia" w:hAnsi="Cambria Math"/>
+                    <w:color w:val="000000"/>
+                  </w:rPr>
+                  <m:t>+</m:t>
+                </m:r>
+                <m:sSub>
+                  <m:sSubPr>
+                    <m:ctrlPr>
+                      <w:rPr>
+                        <w:rFonts w:ascii="Cambria Math" w:eastAsiaTheme="minorEastAsia" w:hAnsi="Cambria Math"/>
+                        <w:i/>
+                        <w:color w:val="000000"/>
+                      </w:rPr>
+                    </m:ctrlPr>
+                  </m:sSubPr>
+                  <m:e>
+                    <m:r>
+                      <w:rPr>
+                        <w:rFonts w:ascii="Cambria Math" w:eastAsiaTheme="minorEastAsia" w:hAnsi="Cambria Math"/>
+                        <w:color w:val="000000"/>
+                      </w:rPr>
+                      <m:t>N</m:t>
+                    </m:r>
+                  </m:e>
+                  <m:sub>
+                    <m:r>
+                      <w:rPr>
+                        <w:rFonts w:ascii="Cambria Math" w:eastAsiaTheme="minorEastAsia" w:hAnsi="Cambria Math"/>
+                        <w:color w:val="000000"/>
+                      </w:rPr>
+                      <m:t>n</m:t>
+                    </m:r>
+                    <m:r>
+                      <w:rPr>
+                        <w:rFonts w:ascii="Cambria Math" w:eastAsiaTheme="minorEastAsia" w:hAnsi="Cambria Math"/>
+                        <w:color w:val="000000"/>
+                      </w:rPr>
+                      <m:t>p</m:t>
+                    </m:r>
+                  </m:sub>
+                </m:sSub>
+                <m:r>
+                  <w:rPr>
+                    <w:rFonts w:ascii="Cambria Math" w:eastAsiaTheme="minorEastAsia" w:hAnsi="Cambria Math"/>
+                    <w:color w:val="000000"/>
+                  </w:rPr>
+                  <m:t>-</m:t>
+                </m:r>
+                <m:r>
+                  <w:rPr>
+                    <w:rFonts w:ascii="Cambria Math" w:eastAsiaTheme="minorEastAsia" w:hAnsi="Cambria Math"/>
+                    <w:color w:val="000000"/>
+                  </w:rPr>
+                  <m:t>4</m:t>
+                </m:r>
+              </m:den>
+            </m:f>
+          </m:e>
+        </m:rad>
+      </m:oMath>
+      <w:r>
+        <w:rPr>
+          <w:rFonts w:eastAsiaTheme="minorEastAsia"/>
+          <w:color w:val="000000"/>
+        </w:rPr>
+        <w:tab/>
+      </w:r>
+      <w:r>
+        <w:rPr>
+          <w:rFonts w:eastAsiaTheme="minorEastAsia"/>
+          <w:color w:val="000000"/>
+        </w:rPr>
+        <w:tab/>
+      </w:r>
+      <w:r>
+        <w:rPr>
+          <w:rFonts w:eastAsiaTheme="minorEastAsia"/>
+          <w:color w:val="000000"/>
+        </w:rPr>
+        <w:tab/>
+      </w:r>
+      <w:r>
+        <w:rPr>
+          <w:rFonts w:eastAsiaTheme="minorEastAsia"/>
+          <w:color w:val="000000"/>
+        </w:rPr>
+        <w:tab/>
+      </w:r>
+      <w:r>
+        <w:rPr>
+          <w:rFonts w:eastAsiaTheme="minorEastAsia"/>
+          <w:color w:val="000000"/>
+        </w:rPr>
+        <w:t>(</w:t>
+      </w:r>
+      <w:r>
+        <w:rPr>
+          <w:rFonts w:eastAsiaTheme="minorEastAsia"/>
+          <w:color w:val="000000"/>
+        </w:rPr>
+        <w:t>7</w:t>
+      </w:r>
+      <w:r>
+        <w:rPr>
+          <w:rFonts w:eastAsiaTheme="minorEastAsia"/>
+          <w:color w:val="000000"/>
+        </w:rPr>
+        <w:t>)</w:t>
+      </w:r>
+    </w:p>
+    <w:p>
+      <w:pPr>
+        <w:spacing w:line="360" w:lineRule="auto"/>
+        <w:rPr>
+          <w:rFonts w:eastAsiaTheme="minorEastAsia"/>
+          <w:color w:val="000000"/>
+        </w:rPr>
+      </w:pPr>
+    </w:p>
+    <w:p>
+      <w:pPr>
+        <w:spacing w:line="360" w:lineRule="auto"/>
+        <w:rPr>
+          <w:rFonts w:eastAsiaTheme="minorEastAsia"/>
+          <w:color w:val="000000"/>
+        </w:rPr>
+      </w:pPr>
+      <w:r>
+        <w:rPr>
+          <w:rFonts w:eastAsiaTheme="minorEastAsia"/>
+          <w:color w:val="000000"/>
+        </w:rPr>
+        <w:t xml:space="preserve">Where </w:t>
+      </w:r>
+      <w:r>
+        <w:rPr>
+          <w:rFonts w:eastAsiaTheme="minorEastAsia"/>
+          <w:i/>
+          <w:iCs/>
+          <w:color w:val="000000"/>
+        </w:rPr>
+        <w:t>N</w:t>
+      </w:r>
+      <w:r>
+        <w:rPr>
+          <w:rFonts w:eastAsiaTheme="minorEastAsia"/>
+          <w:color w:val="000000"/>
+          <w:vertAlign w:val="subscript"/>
+        </w:rPr>
+        <w:t>c</w:t>
+      </w:r>
+      <w:r>
+        <w:rPr>
+          <w:rFonts w:eastAsiaTheme="minorEastAsia"/>
+          <w:color w:val="000000"/>
+        </w:rPr>
+        <w:t xml:space="preserve">, </w:t>
+      </w:r>
+      <w:proofErr w:type="spellStart"/>
+      <w:r>
+        <w:rPr>
+          <w:rFonts w:eastAsiaTheme="minorEastAsia"/>
+          <w:i/>
+          <w:iCs/>
+          <w:color w:val="000000"/>
+        </w:rPr>
+        <w:t>N</w:t>
+      </w:r>
+      <w:r>
+        <w:rPr>
+          <w:rFonts w:eastAsiaTheme="minorEastAsia"/>
+          <w:color w:val="000000"/>
+          <w:vertAlign w:val="subscript"/>
+        </w:rPr>
+        <w:t>n</w:t>
+      </w:r>
+      <w:proofErr w:type="spellEnd"/>
+      <w:r>
+        <w:rPr>
+          <w:rFonts w:eastAsiaTheme="minorEastAsia"/>
+          <w:color w:val="000000"/>
+        </w:rPr>
+        <w:t xml:space="preserve">, </w:t>
+      </w:r>
+      <w:r>
+        <w:rPr>
+          <w:rFonts w:eastAsiaTheme="minorEastAsia"/>
+          <w:i/>
+          <w:iCs/>
+          <w:color w:val="000000"/>
+        </w:rPr>
+        <w:t>N</w:t>
+      </w:r>
+      <w:r>
+        <w:rPr>
+          <w:rFonts w:eastAsiaTheme="minorEastAsia"/>
+          <w:color w:val="000000"/>
+          <w:vertAlign w:val="subscript"/>
+        </w:rPr>
+        <w:t>p</w:t>
+      </w:r>
+      <w:r>
+        <w:rPr>
+          <w:rFonts w:eastAsiaTheme="minorEastAsia"/>
+          <w:color w:val="000000"/>
+        </w:rPr>
+        <w:t xml:space="preserve">, and </w:t>
+      </w:r>
+      <w:proofErr w:type="spellStart"/>
+      <w:r>
+        <w:rPr>
+          <w:rFonts w:eastAsiaTheme="minorEastAsia"/>
+          <w:i/>
+          <w:iCs/>
+          <w:color w:val="000000"/>
+        </w:rPr>
+        <w:t>N</w:t>
+      </w:r>
+      <w:r>
+        <w:rPr>
+          <w:rFonts w:eastAsiaTheme="minorEastAsia"/>
+          <w:color w:val="000000"/>
+          <w:vertAlign w:val="subscript"/>
+        </w:rPr>
+        <w:t>np</w:t>
+      </w:r>
+      <w:proofErr w:type="spellEnd"/>
+      <w:r>
+        <w:rPr>
+          <w:rFonts w:eastAsiaTheme="minorEastAsia"/>
+          <w:color w:val="000000"/>
+        </w:rPr>
+        <w:t xml:space="preserve"> refer to the sample sizes of control, N, P, and N+P treatments, respectively</w:t>
+      </w:r>
+      <w:r>
+        <w:rPr>
+          <w:rFonts w:eastAsiaTheme="minorEastAsia"/>
+          <w:color w:val="000000"/>
+        </w:rPr>
+        <w:t>.</w:t>
+      </w:r>
+      <w:r>
+        <w:rPr>
+          <w:rFonts w:eastAsiaTheme="minorEastAsia"/>
+          <w:i/>
+          <w:iCs/>
+          <w:color w:val="000000"/>
+        </w:rPr>
+        <w:t xml:space="preserve"> </w:t>
+      </w:r>
+      <w:r>
+        <w:rPr>
+          <w:rFonts w:eastAsiaTheme="minorEastAsia"/>
+          <w:i/>
+          <w:iCs/>
+          <w:color w:val="000000"/>
+        </w:rPr>
+        <w:t>S</w:t>
+      </w:r>
+      <w:r>
+        <w:rPr>
+          <w:rFonts w:eastAsiaTheme="minorEastAsia"/>
+          <w:color w:val="000000"/>
+          <w:vertAlign w:val="subscript"/>
+        </w:rPr>
+        <w:t>c</w:t>
+      </w:r>
+      <w:r>
+        <w:rPr>
+          <w:rFonts w:eastAsiaTheme="minorEastAsia"/>
+          <w:color w:val="000000"/>
+        </w:rPr>
+        <w:t xml:space="preserve">, </w:t>
+      </w:r>
+      <w:r>
+        <w:rPr>
+          <w:rFonts w:eastAsiaTheme="minorEastAsia"/>
+          <w:i/>
+          <w:iCs/>
+          <w:color w:val="000000"/>
+        </w:rPr>
+        <w:t>S</w:t>
+      </w:r>
+      <w:r>
+        <w:rPr>
+          <w:rFonts w:eastAsiaTheme="minorEastAsia"/>
+          <w:color w:val="000000"/>
+          <w:vertAlign w:val="subscript"/>
+        </w:rPr>
+        <w:t>n</w:t>
+      </w:r>
+      <w:r>
+        <w:rPr>
+          <w:rFonts w:eastAsiaTheme="minorEastAsia"/>
+          <w:color w:val="000000"/>
+        </w:rPr>
+        <w:t xml:space="preserve">, </w:t>
+      </w:r>
+      <w:proofErr w:type="spellStart"/>
+      <w:r>
+        <w:rPr>
+          <w:rFonts w:eastAsiaTheme="minorEastAsia"/>
+          <w:i/>
+          <w:iCs/>
+          <w:color w:val="000000"/>
+        </w:rPr>
+        <w:t>S</w:t>
+      </w:r>
+      <w:r>
+        <w:rPr>
+          <w:rFonts w:eastAsiaTheme="minorEastAsia"/>
+          <w:color w:val="000000"/>
+          <w:vertAlign w:val="subscript"/>
+        </w:rPr>
+        <w:t>p</w:t>
+      </w:r>
+      <w:proofErr w:type="spellEnd"/>
+      <w:r>
+        <w:rPr>
+          <w:rFonts w:eastAsiaTheme="minorEastAsia"/>
+          <w:color w:val="000000"/>
+        </w:rPr>
+        <w:t xml:space="preserve">, and </w:t>
+      </w:r>
+      <w:proofErr w:type="spellStart"/>
+      <w:r>
+        <w:rPr>
+          <w:rFonts w:eastAsiaTheme="minorEastAsia"/>
+          <w:i/>
+          <w:iCs/>
+          <w:color w:val="000000"/>
+        </w:rPr>
+        <w:t>S</w:t>
+      </w:r>
+      <w:r>
+        <w:rPr>
+          <w:rFonts w:eastAsiaTheme="minorEastAsia"/>
+          <w:color w:val="000000"/>
+          <w:vertAlign w:val="subscript"/>
+        </w:rPr>
+        <w:t>np</w:t>
+      </w:r>
+      <w:proofErr w:type="spellEnd"/>
+      <w:r>
+        <w:rPr>
+          <w:rFonts w:eastAsiaTheme="minorEastAsia"/>
+          <w:color w:val="000000"/>
+        </w:rPr>
+        <w:t xml:space="preserve"> refer to the sample sizes of control, N, P, and N+P treatments</w:t>
+      </w:r>
+      <w:r>
+        <w:rPr>
+          <w:rFonts w:eastAsiaTheme="minorEastAsia"/>
+          <w:color w:val="000000"/>
+        </w:rPr>
+        <w:t xml:space="preserve">, respectively. In (6), </w:t>
+      </w:r>
+      <w:proofErr w:type="spellStart"/>
+      <w:r>
+        <w:rPr>
+          <w:rFonts w:eastAsiaTheme="minorEastAsia"/>
+          <w:i/>
+          <w:iCs/>
+          <w:color w:val="000000"/>
+        </w:rPr>
+        <w:t>J</w:t>
+      </w:r>
+      <w:r>
+        <w:rPr>
+          <w:rFonts w:eastAsiaTheme="minorEastAsia"/>
+          <w:color w:val="000000"/>
+          <w:vertAlign w:val="subscript"/>
+        </w:rPr>
+        <w:t>int</w:t>
+      </w:r>
+      <w:proofErr w:type="spellEnd"/>
+      <w:r>
+        <w:rPr>
+          <w:rFonts w:eastAsiaTheme="minorEastAsia"/>
+          <w:color w:val="000000"/>
+        </w:rPr>
+        <w:t xml:space="preserve"> refers to a correction term for small sample size bias, calculated as:</w:t>
+      </w:r>
+    </w:p>
+    <w:p>
+      <w:pPr>
+        <w:spacing w:line="360" w:lineRule="auto"/>
+        <w:rPr>
+          <w:rFonts w:eastAsiaTheme="minorEastAsia"/>
+          <w:color w:val="000000"/>
+        </w:rPr>
+      </w:pPr>
+    </w:p>
+    <w:p>
+      <w:pPr>
+        <w:spacing w:line="360" w:lineRule="auto"/>
+        <w:rPr>
+          <w:rFonts w:eastAsiaTheme="minorEastAsia"/>
+          <w:color w:val="000000"/>
+        </w:rPr>
+      </w:pPr>
+      <m:oMath>
+        <m:sSub>
+          <m:sSubPr>
+            <m:ctrlPr>
+              <w:rPr>
+                <w:rFonts w:ascii="Cambria Math" w:eastAsiaTheme="minorEastAsia" w:hAnsi="Cambria Math"/>
+                <w:i/>
+                <w:color w:val="000000"/>
+              </w:rPr>
+            </m:ctrlPr>
+          </m:sSubPr>
+          <m:e>
+            <m:r>
+              <w:rPr>
+                <w:rFonts w:ascii="Cambria Math" w:eastAsiaTheme="minorEastAsia" w:hAnsi="Cambria Math"/>
+                <w:color w:val="000000"/>
+              </w:rPr>
+              <m:t>J</m:t>
+            </m:r>
+          </m:e>
+          <m:sub>
+            <m:r>
+              <w:rPr>
+                <w:rFonts w:ascii="Cambria Math" w:eastAsiaTheme="minorEastAsia" w:hAnsi="Cambria Math"/>
+                <w:color w:val="000000"/>
+              </w:rPr>
+              <m:t>int</m:t>
+            </m:r>
+          </m:sub>
+        </m:sSub>
+        <m:r>
+          <w:rPr>
+            <w:rFonts w:ascii="Cambria Math" w:eastAsiaTheme="minorEastAsia" w:hAnsi="Cambria Math"/>
+            <w:color w:val="000000"/>
+          </w:rPr>
+          <m:t>=1-</m:t>
+        </m:r>
+        <m:f>
+          <m:fPr>
+            <m:ctrlPr>
+              <w:rPr>
+                <w:rFonts w:ascii="Cambria Math" w:eastAsiaTheme="minorEastAsia" w:hAnsi="Cambria Math"/>
+                <w:i/>
+                <w:color w:val="000000"/>
+              </w:rPr>
+            </m:ctrlPr>
+          </m:fPr>
+          <m:num>
+            <m:r>
+              <w:rPr>
+                <w:rFonts w:ascii="Cambria Math" w:eastAsiaTheme="minorEastAsia" w:hAnsi="Cambria Math"/>
+                <w:color w:val="000000"/>
+              </w:rPr>
+              <m:t>3</m:t>
+            </m:r>
+          </m:num>
+          <m:den>
+            <m:r>
+              <w:rPr>
+                <w:rFonts w:ascii="Cambria Math" w:eastAsiaTheme="minorEastAsia" w:hAnsi="Cambria Math"/>
+                <w:color w:val="000000"/>
+              </w:rPr>
+              <m:t>4</m:t>
+            </m:r>
+            <m:d>
+              <m:dPr>
+                <m:ctrlPr>
+                  <w:rPr>
+                    <w:rFonts w:ascii="Cambria Math" w:eastAsiaTheme="minorEastAsia" w:hAnsi="Cambria Math"/>
+                    <w:i/>
+                    <w:color w:val="000000"/>
+                  </w:rPr>
+                </m:ctrlPr>
+              </m:dPr>
+              <m:e>
+                <m:sSub>
+                  <m:sSubPr>
+                    <m:ctrlPr>
+                      <w:rPr>
+                        <w:rFonts w:ascii="Cambria Math" w:eastAsiaTheme="minorEastAsia" w:hAnsi="Cambria Math"/>
+                        <w:i/>
+                        <w:color w:val="000000"/>
+                      </w:rPr>
+                    </m:ctrlPr>
+                  </m:sSubPr>
+                  <m:e>
+                    <m:sSub>
+                      <m:sSubPr>
+                        <m:ctrlPr>
+                          <w:rPr>
+                            <w:rFonts w:ascii="Cambria Math" w:eastAsiaTheme="minorEastAsia" w:hAnsi="Cambria Math"/>
+                            <w:i/>
+                            <w:color w:val="000000"/>
+                          </w:rPr>
+                        </m:ctrlPr>
+                      </m:sSubPr>
+                      <m:e>
+                        <m:sSub>
+                          <m:sSubPr>
+                            <m:ctrlPr>
+                              <w:rPr>
+                                <w:rFonts w:ascii="Cambria Math" w:eastAsiaTheme="minorEastAsia" w:hAnsi="Cambria Math"/>
+                                <w:i/>
+                                <w:color w:val="000000"/>
+                              </w:rPr>
+                            </m:ctrlPr>
+                          </m:sSubPr>
+                          <m:e>
+                            <m:r>
+                              <w:rPr>
+                                <w:rFonts w:ascii="Cambria Math" w:eastAsiaTheme="minorEastAsia" w:hAnsi="Cambria Math"/>
+                                <w:color w:val="000000"/>
+                              </w:rPr>
+                              <m:t>N</m:t>
+                            </m:r>
+                          </m:e>
+                          <m:sub>
+                            <m:r>
+                              <w:rPr>
+                                <w:rFonts w:ascii="Cambria Math" w:eastAsiaTheme="minorEastAsia" w:hAnsi="Cambria Math"/>
+                                <w:color w:val="000000"/>
+                              </w:rPr>
+                              <m:t>c</m:t>
+                            </m:r>
+                          </m:sub>
+                        </m:sSub>
+                        <m:r>
+                          <w:rPr>
+                            <w:rFonts w:ascii="Cambria Math" w:eastAsiaTheme="minorEastAsia" w:hAnsi="Cambria Math"/>
+                            <w:color w:val="000000"/>
+                          </w:rPr>
+                          <m:t>+N</m:t>
+                        </m:r>
+                      </m:e>
+                      <m:sub>
+                        <m:r>
+                          <w:rPr>
+                            <w:rFonts w:ascii="Cambria Math" w:eastAsiaTheme="minorEastAsia" w:hAnsi="Cambria Math"/>
+                            <w:color w:val="000000"/>
+                          </w:rPr>
+                          <m:t>n</m:t>
+                        </m:r>
+                      </m:sub>
+                    </m:sSub>
+                    <m:r>
+                      <w:rPr>
+                        <w:rFonts w:ascii="Cambria Math" w:eastAsiaTheme="minorEastAsia" w:hAnsi="Cambria Math"/>
+                        <w:color w:val="000000"/>
+                      </w:rPr>
+                      <m:t>+N</m:t>
+                    </m:r>
+                  </m:e>
+                  <m:sub>
+                    <m:r>
+                      <w:rPr>
+                        <w:rFonts w:ascii="Cambria Math" w:eastAsiaTheme="minorEastAsia" w:hAnsi="Cambria Math"/>
+                        <w:color w:val="000000"/>
+                      </w:rPr>
+                      <m:t>p</m:t>
+                    </m:r>
+                  </m:sub>
+                </m:sSub>
+                <m:r>
+                  <w:rPr>
+                    <w:rFonts w:ascii="Cambria Math" w:eastAsiaTheme="minorEastAsia" w:hAnsi="Cambria Math"/>
+                    <w:color w:val="000000"/>
+                  </w:rPr>
+                  <m:t>+</m:t>
+                </m:r>
+                <m:sSub>
+                  <m:sSubPr>
+                    <m:ctrlPr>
+                      <w:rPr>
+                        <w:rFonts w:ascii="Cambria Math" w:eastAsiaTheme="minorEastAsia" w:hAnsi="Cambria Math"/>
+                        <w:i/>
+                        <w:color w:val="000000"/>
+                      </w:rPr>
+                    </m:ctrlPr>
+                  </m:sSubPr>
+                  <m:e>
+                    <m:r>
+                      <w:rPr>
+                        <w:rFonts w:ascii="Cambria Math" w:eastAsiaTheme="minorEastAsia" w:hAnsi="Cambria Math"/>
+                        <w:color w:val="000000"/>
+                      </w:rPr>
+                      <m:t>N</m:t>
+                    </m:r>
+                  </m:e>
+                  <m:sub>
+                    <m:r>
+                      <w:rPr>
+                        <w:rFonts w:ascii="Cambria Math" w:eastAsiaTheme="minorEastAsia" w:hAnsi="Cambria Math"/>
+                        <w:color w:val="000000"/>
+                      </w:rPr>
+                      <m:t>np</m:t>
+                    </m:r>
+                  </m:sub>
+                </m:sSub>
+                <m:r>
+                  <w:rPr>
+                    <w:rFonts w:ascii="Cambria Math" w:eastAsiaTheme="minorEastAsia" w:hAnsi="Cambria Math"/>
+                    <w:color w:val="000000"/>
+                  </w:rPr>
+                  <m:t>-4</m:t>
+                </m:r>
+              </m:e>
+            </m:d>
+            <m:r>
+              <w:rPr>
+                <w:rFonts w:ascii="Cambria Math" w:eastAsiaTheme="minorEastAsia" w:hAnsi="Cambria Math"/>
+                <w:color w:val="000000"/>
+              </w:rPr>
+              <m:t>-1</m:t>
+            </m:r>
+          </m:den>
+        </m:f>
+      </m:oMath>
+      <w:r>
+        <w:rPr>
+          <w:rFonts w:eastAsiaTheme="minorEastAsia"/>
+          <w:color w:val="000000"/>
+        </w:rPr>
+        <w:tab/>
+      </w:r>
+      <w:r>
+        <w:rPr>
+          <w:rFonts w:eastAsiaTheme="minorEastAsia"/>
+          <w:color w:val="000000"/>
+        </w:rPr>
+        <w:tab/>
+      </w:r>
+      <w:r>
+        <w:rPr>
+          <w:rFonts w:eastAsiaTheme="minorEastAsia"/>
+          <w:color w:val="000000"/>
+        </w:rPr>
+        <w:tab/>
+      </w:r>
+      <w:r>
+        <w:rPr>
+          <w:rFonts w:eastAsiaTheme="minorEastAsia"/>
+          <w:color w:val="000000"/>
+        </w:rPr>
+        <w:tab/>
+      </w:r>
+      <w:r>
+        <w:rPr>
+          <w:rFonts w:eastAsiaTheme="minorEastAsia"/>
+          <w:color w:val="000000"/>
+        </w:rPr>
+        <w:tab/>
+      </w:r>
+      <w:r>
+        <w:rPr>
+          <w:rFonts w:eastAsiaTheme="minorEastAsia"/>
+          <w:color w:val="000000"/>
+        </w:rPr>
+        <w:tab/>
+      </w:r>
+      <w:r>
+        <w:rPr>
+          <w:rFonts w:eastAsiaTheme="minorEastAsia"/>
+          <w:color w:val="000000"/>
+        </w:rPr>
+        <w:tab/>
+        <w:t>(8)</w:t>
+      </w:r>
+    </w:p>
+    <w:p>
+      <w:pPr>
+        <w:spacing w:line="360" w:lineRule="auto"/>
+        <w:rPr>
+          <w:rFonts w:eastAsiaTheme="minorEastAsia"/>
+          <w:color w:val="000000"/>
+        </w:rPr>
+      </w:pPr>
+    </w:p>
+    <w:p>
+      <w:pPr>
+        <w:spacing w:line="360" w:lineRule="auto"/>
+        <w:rPr>
+          <w:color w:val="000000"/>
+        </w:rPr>
+      </w:pPr>
+      <w:r>
+        <w:rPr>
+          <w:color w:val="000000"/>
+        </w:rPr>
+        <w:t xml:space="preserve">We determined the weighted </w:t>
+      </w:r>
+      <w:r>
+        <w:rPr>
+          <w:color w:val="000000"/>
+        </w:rPr>
+        <w:t xml:space="preserve">interaction </w:t>
+      </w:r>
+      <w:r>
+        <w:rPr>
+          <w:color w:val="000000"/>
+        </w:rPr>
+        <w:t>effect size (</w:t>
+      </w:r>
+      <w:proofErr w:type="spellStart"/>
+      <w:r>
+        <w:rPr>
+          <w:i/>
+          <w:iCs/>
+          <w:color w:val="000000"/>
+        </w:rPr>
+        <w:t>d</w:t>
+      </w:r>
+      <w:r>
+        <w:rPr>
+          <w:color w:val="000000"/>
+          <w:vertAlign w:val="subscript"/>
+        </w:rPr>
+        <w:t>NP</w:t>
+      </w:r>
+      <w:proofErr w:type="spellEnd"/>
+      <w:r>
+        <w:rPr>
+          <w:color w:val="000000"/>
+        </w:rPr>
+        <w:t>) of each trait across experiments as:</w:t>
+      </w:r>
+    </w:p>
+    <w:p>
+      <w:pPr>
+        <w:spacing w:line="360" w:lineRule="auto"/>
+        <w:rPr>
+          <w:color w:val="000000"/>
+        </w:rPr>
+      </w:pPr>
+    </w:p>
+    <w:p>
+      <w:pPr>
+        <w:spacing w:line="360" w:lineRule="auto"/>
+        <w:rPr>
+          <w:color w:val="000000"/>
+        </w:rPr>
+      </w:pPr>
+      <m:oMath>
+        <m:sSub>
+          <m:sSubPr>
+            <m:ctrlPr>
+              <w:rPr>
+                <w:rFonts w:ascii="Cambria Math" w:hAnsi="Cambria Math"/>
+                <w:i/>
+                <w:color w:val="000000"/>
+              </w:rPr>
+            </m:ctrlPr>
+          </m:sSubPr>
+          <m:e>
+            <m:r>
+              <w:rPr>
+                <w:rFonts w:ascii="Cambria Math" w:hAnsi="Cambria Math"/>
+                <w:color w:val="000000"/>
+              </w:rPr>
+              <m:t>d</m:t>
+            </m:r>
+          </m:e>
+          <m:sub>
+            <m:r>
+              <w:rPr>
+                <w:rFonts w:ascii="Cambria Math" w:hAnsi="Cambria Math"/>
+                <w:color w:val="000000"/>
+              </w:rPr>
+              <m:t>NP</m:t>
+            </m:r>
+          </m:sub>
+        </m:sSub>
+        <m:r>
+          <w:rPr>
+            <w:rFonts w:ascii="Cambria Math" w:hAnsi="Cambria Math"/>
+            <w:color w:val="000000"/>
+          </w:rPr>
+          <m:t>=</m:t>
+        </m:r>
+        <m:f>
+          <m:fPr>
+            <m:ctrlPr>
+              <w:rPr>
+                <w:rFonts w:ascii="Cambria Math" w:hAnsi="Cambria Math"/>
+                <w:i/>
+                <w:color w:val="000000"/>
+              </w:rPr>
+            </m:ctrlPr>
+          </m:fPr>
+          <m:num>
+            <m:nary>
+              <m:naryPr>
+                <m:chr m:val="∑"/>
+                <m:limLoc m:val="subSup"/>
+                <m:ctrlPr>
+                  <w:rPr>
+                    <w:rFonts w:ascii="Cambria Math" w:hAnsi="Cambria Math"/>
+                    <w:i/>
+                    <w:color w:val="000000"/>
+                  </w:rPr>
+                </m:ctrlPr>
+              </m:naryPr>
+              <m:sub>
+                <m:r>
+                  <w:rPr>
+                    <w:rFonts w:ascii="Cambria Math" w:hAnsi="Cambria Math"/>
+                    <w:color w:val="000000"/>
+                  </w:rPr>
+                  <m:t>i=1</m:t>
+                </m:r>
+              </m:sub>
+              <m:sup>
+                <m:r>
+                  <w:rPr>
+                    <w:rFonts w:ascii="Cambria Math" w:hAnsi="Cambria Math"/>
+                    <w:color w:val="000000"/>
+                  </w:rPr>
+                  <m:t>k</m:t>
+                </m:r>
+              </m:sup>
+              <m:e>
+                <m:sSub>
+                  <m:sSubPr>
+                    <m:ctrlPr>
+                      <w:rPr>
+                        <w:rFonts w:ascii="Cambria Math" w:hAnsi="Cambria Math"/>
+                        <w:i/>
+                        <w:color w:val="000000"/>
+                      </w:rPr>
+                    </m:ctrlPr>
+                  </m:sSubPr>
+                  <m:e>
+                    <m:r>
+                      <w:rPr>
+                        <w:rFonts w:ascii="Cambria Math" w:hAnsi="Cambria Math"/>
+                        <w:color w:val="000000"/>
+                      </w:rPr>
+                      <m:t>w</m:t>
+                    </m:r>
+                  </m:e>
+                  <m:sub>
+                    <m:r>
+                      <w:rPr>
+                        <w:rFonts w:ascii="Cambria Math" w:hAnsi="Cambria Math"/>
+                        <w:color w:val="000000"/>
+                      </w:rPr>
+                      <m:t>dnp</m:t>
+                    </m:r>
+                    <m:r>
+                      <w:rPr>
+                        <w:rFonts w:ascii="Cambria Math" w:hAnsi="Cambria Math"/>
+                        <w:color w:val="000000"/>
+                      </w:rPr>
+                      <m:t>i</m:t>
+                    </m:r>
+                    <m:r>
+                      <w:rPr>
+                        <w:rFonts w:ascii="Cambria Math" w:hAnsi="Cambria Math"/>
+                        <w:color w:val="000000"/>
+                      </w:rPr>
+                      <m:t xml:space="preserve"> </m:t>
+                    </m:r>
+                  </m:sub>
+                </m:sSub>
+                <m:sSub>
+                  <m:sSubPr>
+                    <m:ctrlPr>
+                      <w:rPr>
+                        <w:rFonts w:ascii="Cambria Math" w:hAnsi="Cambria Math"/>
+                        <w:i/>
+                        <w:color w:val="000000"/>
+                      </w:rPr>
+                    </m:ctrlPr>
+                  </m:sSubPr>
+                  <m:e>
+                    <m:r>
+                      <w:rPr>
+                        <w:rFonts w:ascii="Cambria Math" w:hAnsi="Cambria Math"/>
+                        <w:color w:val="000000"/>
+                      </w:rPr>
+                      <m:t>d</m:t>
+                    </m:r>
+                  </m:e>
+                  <m:sub>
+                    <m:r>
+                      <w:rPr>
+                        <w:rFonts w:ascii="Cambria Math" w:hAnsi="Cambria Math"/>
+                        <w:color w:val="000000"/>
+                      </w:rPr>
+                      <m:t>NP</m:t>
+                    </m:r>
+                    <m:r>
+                      <w:rPr>
+                        <w:rFonts w:ascii="Cambria Math" w:hAnsi="Cambria Math"/>
+                        <w:color w:val="000000"/>
+                      </w:rPr>
+                      <m:t>i</m:t>
+                    </m:r>
+                  </m:sub>
+                </m:sSub>
+              </m:e>
+            </m:nary>
+          </m:num>
+          <m:den>
+            <m:nary>
+              <m:naryPr>
+                <m:chr m:val="∑"/>
+                <m:limLoc m:val="subSup"/>
+                <m:ctrlPr>
+                  <w:rPr>
+                    <w:rFonts w:ascii="Cambria Math" w:hAnsi="Cambria Math"/>
+                    <w:i/>
+                    <w:color w:val="000000"/>
+                  </w:rPr>
+                </m:ctrlPr>
+              </m:naryPr>
+              <m:sub>
+                <m:r>
+                  <w:rPr>
+                    <w:rFonts w:ascii="Cambria Math" w:hAnsi="Cambria Math"/>
+                    <w:color w:val="000000"/>
+                  </w:rPr>
+                  <m:t>i=1</m:t>
+                </m:r>
+              </m:sub>
+              <m:sup>
+                <m:r>
+                  <w:rPr>
+                    <w:rFonts w:ascii="Cambria Math" w:hAnsi="Cambria Math"/>
+                    <w:color w:val="000000"/>
+                  </w:rPr>
+                  <m:t>k</m:t>
+                </m:r>
+              </m:sup>
+              <m:e>
+                <m:sSub>
+                  <m:sSubPr>
+                    <m:ctrlPr>
+                      <w:rPr>
+                        <w:rFonts w:ascii="Cambria Math" w:hAnsi="Cambria Math"/>
+                        <w:i/>
+                        <w:color w:val="000000"/>
+                      </w:rPr>
+                    </m:ctrlPr>
+                  </m:sSubPr>
+                  <m:e>
+                    <m:r>
+                      <w:rPr>
+                        <w:rFonts w:ascii="Cambria Math" w:hAnsi="Cambria Math"/>
+                        <w:color w:val="000000"/>
+                      </w:rPr>
+                      <m:t>w</m:t>
+                    </m:r>
+                  </m:e>
+                  <m:sub>
+                    <m:r>
+                      <w:rPr>
+                        <w:rFonts w:ascii="Cambria Math" w:hAnsi="Cambria Math"/>
+                        <w:color w:val="000000"/>
+                      </w:rPr>
+                      <m:t>dnp</m:t>
+                    </m:r>
+                    <m:r>
+                      <w:rPr>
+                        <w:rFonts w:ascii="Cambria Math" w:hAnsi="Cambria Math"/>
+                        <w:color w:val="000000"/>
+                      </w:rPr>
+                      <m:t>i</m:t>
+                    </m:r>
+                  </m:sub>
+                </m:sSub>
+              </m:e>
+            </m:nary>
+          </m:den>
+        </m:f>
+      </m:oMath>
+      <w:r>
+        <w:rPr>
+          <w:rFonts w:eastAsiaTheme="minorEastAsia"/>
+          <w:color w:val="000000"/>
+        </w:rPr>
+        <w:tab/>
+      </w:r>
+      <w:r>
+        <w:rPr>
+          <w:rFonts w:eastAsiaTheme="minorEastAsia"/>
+          <w:color w:val="000000"/>
+        </w:rPr>
+        <w:tab/>
+      </w:r>
+      <w:r>
+        <w:rPr>
+          <w:rFonts w:eastAsiaTheme="minorEastAsia"/>
+          <w:color w:val="000000"/>
+        </w:rPr>
+        <w:tab/>
+      </w:r>
+      <w:r>
+        <w:rPr>
+          <w:rFonts w:eastAsiaTheme="minorEastAsia"/>
+          <w:color w:val="000000"/>
+        </w:rPr>
+        <w:tab/>
+      </w:r>
+      <w:r>
+        <w:rPr>
+          <w:rFonts w:eastAsiaTheme="minorEastAsia"/>
+          <w:color w:val="000000"/>
+        </w:rPr>
+        <w:tab/>
+      </w:r>
+      <w:r>
+        <w:rPr>
+          <w:rFonts w:eastAsiaTheme="minorEastAsia"/>
+          <w:color w:val="000000"/>
+        </w:rPr>
+        <w:tab/>
+      </w:r>
+      <w:r>
+        <w:rPr>
+          <w:rFonts w:eastAsiaTheme="minorEastAsia"/>
+          <w:color w:val="000000"/>
+        </w:rPr>
+        <w:tab/>
+      </w:r>
+      <w:r>
+        <w:rPr>
+          <w:rFonts w:eastAsiaTheme="minorEastAsia"/>
+          <w:color w:val="000000"/>
+        </w:rPr>
+        <w:tab/>
+      </w:r>
+      <w:r>
+        <w:rPr>
+          <w:rFonts w:eastAsiaTheme="minorEastAsia"/>
+          <w:color w:val="000000"/>
+        </w:rPr>
+        <w:tab/>
+        <w:t>(</w:t>
+      </w:r>
+      <w:r>
+        <w:rPr>
+          <w:rFonts w:eastAsiaTheme="minorEastAsia"/>
+          <w:color w:val="000000"/>
+        </w:rPr>
+        <w:t>9</w:t>
+      </w:r>
+      <w:r>
+        <w:rPr>
+          <w:rFonts w:eastAsiaTheme="minorEastAsia"/>
+          <w:color w:val="000000"/>
+        </w:rPr>
+        <w:t>)</w:t>
+      </w:r>
+    </w:p>
+    <w:p>
+      <w:pPr>
+        <w:spacing w:line="360" w:lineRule="auto"/>
+        <w:rPr>
+          <w:rFonts w:eastAsiaTheme="minorEastAsia"/>
+          <w:color w:val="000000"/>
+        </w:rPr>
+      </w:pPr>
+    </w:p>
+    <w:p>
+      <w:pPr>
+        <w:spacing w:line="360" w:lineRule="auto"/>
+        <w:rPr>
+          <w:rFonts w:eastAsiaTheme="minorEastAsia"/>
+          <w:color w:val="000000"/>
+        </w:rPr>
+      </w:pPr>
+      <w:r>
+        <w:rPr>
+          <w:rFonts w:eastAsiaTheme="minorEastAsia"/>
+          <w:color w:val="000000"/>
+        </w:rPr>
+        <w:t xml:space="preserve">Where </w:t>
+      </w:r>
+      <w:proofErr w:type="spellStart"/>
+      <w:r>
+        <w:rPr>
+          <w:rFonts w:eastAsiaTheme="minorEastAsia"/>
+          <w:i/>
+          <w:iCs/>
+          <w:color w:val="000000"/>
+        </w:rPr>
+        <w:t>d</w:t>
+      </w:r>
+      <w:r>
+        <w:rPr>
+          <w:rFonts w:eastAsiaTheme="minorEastAsia"/>
+          <w:color w:val="000000"/>
+          <w:vertAlign w:val="subscript"/>
+        </w:rPr>
+        <w:t>NP</w:t>
+      </w:r>
+      <w:r>
+        <w:rPr>
+          <w:rFonts w:eastAsiaTheme="minorEastAsia"/>
+          <w:color w:val="000000"/>
+          <w:vertAlign w:val="subscript"/>
+        </w:rPr>
+        <w:t>i</w:t>
+      </w:r>
+      <w:proofErr w:type="spellEnd"/>
+      <w:r>
+        <w:rPr>
+          <w:rFonts w:eastAsiaTheme="minorEastAsia"/>
+          <w:color w:val="000000"/>
+        </w:rPr>
+        <w:t xml:space="preserve"> is the </w:t>
+      </w:r>
+      <w:r>
+        <w:rPr>
+          <w:rFonts w:eastAsiaTheme="minorEastAsia"/>
+          <w:color w:val="000000"/>
+        </w:rPr>
+        <w:t xml:space="preserve">interaction </w:t>
+      </w:r>
+      <w:r>
+        <w:rPr>
+          <w:rFonts w:eastAsiaTheme="minorEastAsia"/>
+          <w:color w:val="000000"/>
+        </w:rPr>
+        <w:t xml:space="preserve">effect size of observation </w:t>
+      </w:r>
+      <w:proofErr w:type="spellStart"/>
+      <w:r>
+        <w:rPr>
+          <w:rFonts w:eastAsiaTheme="minorEastAsia"/>
+          <w:i/>
+          <w:iCs/>
+          <w:color w:val="000000"/>
+        </w:rPr>
+        <w:t>i</w:t>
+      </w:r>
+      <w:proofErr w:type="spellEnd"/>
+      <w:r>
+        <w:rPr>
+          <w:rFonts w:eastAsiaTheme="minorEastAsia"/>
+          <w:color w:val="000000"/>
+        </w:rPr>
+        <w:t xml:space="preserve"> given in (</w:t>
+      </w:r>
+      <w:r>
+        <w:rPr>
+          <w:rFonts w:eastAsiaTheme="minorEastAsia"/>
+          <w:color w:val="000000"/>
+        </w:rPr>
+        <w:t>6</w:t>
+      </w:r>
+      <w:r>
+        <w:rPr>
+          <w:rFonts w:eastAsiaTheme="minorEastAsia"/>
+          <w:color w:val="000000"/>
+        </w:rPr>
+        <w:t xml:space="preserve">), </w:t>
+      </w:r>
+      <w:proofErr w:type="spellStart"/>
+      <w:r>
+        <w:rPr>
+          <w:rFonts w:eastAsiaTheme="minorEastAsia"/>
+          <w:i/>
+          <w:iCs/>
+          <w:color w:val="000000"/>
+        </w:rPr>
+        <w:t>w</w:t>
+      </w:r>
+      <w:r>
+        <w:rPr>
+          <w:rFonts w:eastAsiaTheme="minorEastAsia"/>
+          <w:color w:val="000000"/>
+          <w:vertAlign w:val="subscript"/>
+        </w:rPr>
+        <w:t>dnp</w:t>
+      </w:r>
+      <w:r>
+        <w:rPr>
+          <w:rFonts w:eastAsiaTheme="minorEastAsia"/>
+          <w:color w:val="000000"/>
+          <w:vertAlign w:val="subscript"/>
+        </w:rPr>
+        <w:t>i</w:t>
+      </w:r>
+      <w:proofErr w:type="spellEnd"/>
+      <w:r>
+        <w:rPr>
+          <w:rFonts w:eastAsiaTheme="minorEastAsia"/>
+          <w:color w:val="000000"/>
+        </w:rPr>
+        <w:t xml:space="preserve"> is the associated weight of each </w:t>
+      </w:r>
+      <w:r>
+        <w:rPr>
+          <w:rFonts w:eastAsiaTheme="minorEastAsia"/>
+          <w:color w:val="000000"/>
+        </w:rPr>
+        <w:t xml:space="preserve">interaction </w:t>
+      </w:r>
+      <w:r>
+        <w:rPr>
+          <w:rFonts w:eastAsiaTheme="minorEastAsia"/>
+          <w:color w:val="000000"/>
+        </w:rPr>
+        <w:t xml:space="preserve">effect size, and </w:t>
+      </w:r>
+      <w:r>
+        <w:rPr>
+          <w:rFonts w:eastAsiaTheme="minorEastAsia"/>
+          <w:i/>
+          <w:iCs/>
+          <w:color w:val="000000"/>
+        </w:rPr>
+        <w:t>k</w:t>
+      </w:r>
+      <w:r>
+        <w:rPr>
+          <w:rFonts w:eastAsiaTheme="minorEastAsia"/>
+          <w:color w:val="000000"/>
+        </w:rPr>
+        <w:t xml:space="preserve"> represents the total number of observations. </w:t>
+      </w:r>
+      <w:proofErr w:type="spellStart"/>
+      <w:r>
+        <w:rPr>
+          <w:rFonts w:eastAsiaTheme="minorEastAsia"/>
+          <w:i/>
+          <w:iCs/>
+          <w:color w:val="000000"/>
+        </w:rPr>
+        <w:t>w</w:t>
+      </w:r>
+      <w:r>
+        <w:rPr>
+          <w:rFonts w:eastAsiaTheme="minorEastAsia"/>
+          <w:color w:val="000000"/>
+          <w:vertAlign w:val="subscript"/>
+        </w:rPr>
+        <w:t>dnp</w:t>
+      </w:r>
+      <w:r>
+        <w:rPr>
+          <w:rFonts w:eastAsiaTheme="minorEastAsia"/>
+          <w:color w:val="000000"/>
+          <w:vertAlign w:val="subscript"/>
+        </w:rPr>
+        <w:t>i</w:t>
+      </w:r>
+      <w:proofErr w:type="spellEnd"/>
+      <w:r>
+        <w:rPr>
+          <w:rFonts w:eastAsiaTheme="minorEastAsia"/>
+          <w:color w:val="000000"/>
+        </w:rPr>
+        <w:t xml:space="preserve"> </w:t>
+      </w:r>
+      <w:r>
+        <w:rPr>
+          <w:rFonts w:eastAsiaTheme="minorEastAsia"/>
+          <w:color w:val="000000"/>
+        </w:rPr>
+        <w:t>was calculated as the inverse of the variance (</w:t>
+      </w:r>
+      <w:proofErr w:type="spellStart"/>
+      <w:r>
+        <w:rPr>
+          <w:rFonts w:eastAsiaTheme="minorEastAsia"/>
+          <w:i/>
+          <w:iCs/>
+          <w:color w:val="000000"/>
+        </w:rPr>
+        <w:t>vd</w:t>
+      </w:r>
+      <w:r>
+        <w:rPr>
+          <w:rFonts w:eastAsiaTheme="minorEastAsia"/>
+          <w:color w:val="000000"/>
+          <w:vertAlign w:val="subscript"/>
+        </w:rPr>
+        <w:t>NPi</w:t>
+      </w:r>
+      <w:proofErr w:type="spellEnd"/>
+      <w:r>
+        <w:rPr>
+          <w:rFonts w:eastAsiaTheme="minorEastAsia"/>
+          <w:color w:val="000000"/>
+        </w:rPr>
+        <w:t xml:space="preserve">) of observation </w:t>
+      </w:r>
+      <w:proofErr w:type="spellStart"/>
+      <w:r>
+        <w:rPr>
+          <w:rFonts w:eastAsiaTheme="minorEastAsia"/>
+          <w:i/>
+          <w:iCs/>
+          <w:color w:val="000000"/>
+        </w:rPr>
+        <w:t>i</w:t>
+      </w:r>
+      <w:proofErr w:type="spellEnd"/>
+      <w:r>
+        <w:rPr>
+          <w:rFonts w:eastAsiaTheme="minorEastAsia"/>
+          <w:color w:val="000000"/>
+        </w:rPr>
+        <w:t xml:space="preserve"> (that is, </w:t>
+      </w:r>
+      <w:proofErr w:type="spellStart"/>
+      <w:r>
+        <w:rPr>
+          <w:rFonts w:eastAsiaTheme="minorEastAsia"/>
+          <w:i/>
+          <w:iCs/>
+          <w:color w:val="000000"/>
+        </w:rPr>
+        <w:t>w</w:t>
+      </w:r>
+      <w:r>
+        <w:rPr>
+          <w:rFonts w:eastAsiaTheme="minorEastAsia"/>
+          <w:color w:val="000000"/>
+          <w:vertAlign w:val="subscript"/>
+        </w:rPr>
+        <w:t>dnp</w:t>
+      </w:r>
+      <w:r>
+        <w:rPr>
+          <w:rFonts w:eastAsiaTheme="minorEastAsia"/>
+          <w:color w:val="000000"/>
+          <w:vertAlign w:val="subscript"/>
+        </w:rPr>
+        <w:t>i</w:t>
+      </w:r>
+      <w:proofErr w:type="spellEnd"/>
+      <w:r>
+        <w:rPr>
+          <w:rFonts w:eastAsiaTheme="minorEastAsia"/>
+          <w:color w:val="000000"/>
+        </w:rPr>
+        <w:t xml:space="preserve"> = 1 / </w:t>
+      </w:r>
+      <w:proofErr w:type="spellStart"/>
+      <w:r>
+        <w:rPr>
+          <w:rFonts w:eastAsiaTheme="minorEastAsia"/>
+          <w:i/>
+          <w:iCs/>
+          <w:color w:val="000000"/>
+        </w:rPr>
+        <w:t>v</w:t>
+      </w:r>
+      <w:r>
+        <w:rPr>
+          <w:rFonts w:eastAsiaTheme="minorEastAsia"/>
+          <w:i/>
+          <w:iCs/>
+          <w:color w:val="000000"/>
+        </w:rPr>
+        <w:t>d</w:t>
+      </w:r>
+      <w:r>
+        <w:rPr>
+          <w:rFonts w:eastAsiaTheme="minorEastAsia"/>
+          <w:color w:val="000000"/>
+          <w:vertAlign w:val="subscript"/>
+        </w:rPr>
+        <w:t>NPi</w:t>
+      </w:r>
+      <w:proofErr w:type="spellEnd"/>
+      <w:r>
+        <w:rPr>
+          <w:rFonts w:eastAsiaTheme="minorEastAsia"/>
+          <w:color w:val="000000"/>
+        </w:rPr>
+        <w:t xml:space="preserve">). </w:t>
+      </w:r>
+      <w:proofErr w:type="spellStart"/>
+      <w:r>
+        <w:rPr>
+          <w:rFonts w:eastAsiaTheme="minorEastAsia"/>
+          <w:i/>
+          <w:iCs/>
+          <w:color w:val="000000"/>
+        </w:rPr>
+        <w:t>vd</w:t>
+      </w:r>
+      <w:r>
+        <w:rPr>
+          <w:rFonts w:eastAsiaTheme="minorEastAsia"/>
+          <w:color w:val="000000"/>
+          <w:vertAlign w:val="subscript"/>
+        </w:rPr>
+        <w:t>NPi</w:t>
+      </w:r>
+      <w:proofErr w:type="spellEnd"/>
+      <w:r>
+        <w:rPr>
+          <w:rFonts w:eastAsiaTheme="minorEastAsia"/>
+          <w:color w:val="000000"/>
+        </w:rPr>
+        <w:t xml:space="preserve"> </w:t>
+      </w:r>
+      <w:r>
+        <w:rPr>
+          <w:rFonts w:eastAsiaTheme="minorEastAsia"/>
+          <w:color w:val="000000"/>
+        </w:rPr>
+        <w:t>was calculated as</w:t>
+      </w:r>
+      <w:r>
+        <w:rPr>
+          <w:rFonts w:eastAsiaTheme="minorEastAsia"/>
+          <w:color w:val="000000"/>
+        </w:rPr>
+        <w:t>:</w:t>
+      </w:r>
+    </w:p>
+    <w:p>
+      <w:pPr>
+        <w:spacing w:line="360" w:lineRule="auto"/>
+        <w:rPr>
+          <w:rFonts w:eastAsiaTheme="minorEastAsia"/>
+          <w:color w:val="000000"/>
+        </w:rPr>
+      </w:pPr>
+    </w:p>
+    <w:p>
+      <w:pPr>
+        <w:spacing w:line="360" w:lineRule="auto"/>
+        <w:rPr>
+          <w:rFonts w:eastAsiaTheme="minorEastAsia"/>
+          <w:color w:val="000000"/>
+        </w:rPr>
+      </w:pPr>
+      <m:oMath>
+        <m:sSub>
+          <m:sSubPr>
+            <m:ctrlPr>
+              <w:rPr>
+                <w:rFonts w:ascii="Cambria Math" w:eastAsiaTheme="minorEastAsia" w:hAnsi="Cambria Math"/>
+                <w:i/>
+                <w:color w:val="000000"/>
+              </w:rPr>
+            </m:ctrlPr>
+          </m:sSubPr>
+          <m:e>
+            <m:r>
+              <w:rPr>
+                <w:rFonts w:ascii="Cambria Math" w:eastAsiaTheme="minorEastAsia" w:hAnsi="Cambria Math"/>
+                <w:color w:val="000000"/>
+              </w:rPr>
+              <m:t>v</m:t>
+            </m:r>
+          </m:e>
+          <m:sub>
+            <m:sSub>
+              <m:sSubPr>
+                <m:ctrlPr>
+                  <w:rPr>
+                    <w:rFonts w:ascii="Cambria Math" w:eastAsiaTheme="minorEastAsia" w:hAnsi="Cambria Math"/>
+                    <w:i/>
+                    <w:color w:val="000000"/>
+                  </w:rPr>
+                </m:ctrlPr>
+              </m:sSubPr>
+              <m:e>
+                <m:r>
+                  <w:rPr>
+                    <w:rFonts w:ascii="Cambria Math" w:eastAsiaTheme="minorEastAsia" w:hAnsi="Cambria Math"/>
+                    <w:color w:val="000000"/>
+                  </w:rPr>
+                  <m:t>d</m:t>
+                </m:r>
+              </m:e>
+              <m:sub>
+                <m:r>
+                  <w:rPr>
+                    <w:rFonts w:ascii="Cambria Math" w:eastAsiaTheme="minorEastAsia" w:hAnsi="Cambria Math"/>
+                    <w:color w:val="000000"/>
+                  </w:rPr>
+                  <m:t>NPi</m:t>
+                </m:r>
+              </m:sub>
+            </m:sSub>
+          </m:sub>
+        </m:sSub>
+        <m:r>
+          <w:rPr>
+            <w:rFonts w:ascii="Cambria Math" w:eastAsiaTheme="minorEastAsia" w:hAnsi="Cambria Math"/>
+            <w:color w:val="000000"/>
+          </w:rPr>
+          <m:t>=</m:t>
+        </m:r>
+        <m:f>
+          <m:fPr>
+            <m:ctrlPr>
+              <w:rPr>
+                <w:rFonts w:ascii="Cambria Math" w:eastAsiaTheme="minorEastAsia" w:hAnsi="Cambria Math"/>
+                <w:i/>
+                <w:color w:val="000000"/>
+              </w:rPr>
+            </m:ctrlPr>
+          </m:fPr>
+          <m:num>
+            <m:r>
+              <w:rPr>
+                <w:rFonts w:ascii="Cambria Math" w:eastAsiaTheme="minorEastAsia" w:hAnsi="Cambria Math"/>
+                <w:color w:val="000000"/>
+              </w:rPr>
+              <m:t>1</m:t>
+            </m:r>
+          </m:num>
+          <m:den>
+            <m:r>
+              <w:rPr>
+                <w:rFonts w:ascii="Cambria Math" w:eastAsiaTheme="minorEastAsia" w:hAnsi="Cambria Math"/>
+                <w:color w:val="000000"/>
+              </w:rPr>
+              <m:t>4</m:t>
+            </m:r>
+          </m:den>
+        </m:f>
+        <m:d>
+          <m:dPr>
+            <m:begChr m:val="["/>
+            <m:endChr m:val="]"/>
+            <m:ctrlPr>
+              <w:rPr>
+                <w:rFonts w:ascii="Cambria Math" w:eastAsiaTheme="minorEastAsia" w:hAnsi="Cambria Math"/>
+                <w:i/>
+                <w:color w:val="000000"/>
+              </w:rPr>
+            </m:ctrlPr>
+          </m:dPr>
+          <m:e>
+            <m:f>
+              <m:fPr>
+                <m:ctrlPr>
+                  <w:rPr>
+                    <w:rFonts w:ascii="Cambria Math" w:eastAsiaTheme="minorEastAsia" w:hAnsi="Cambria Math"/>
+                    <w:i/>
+                    <w:color w:val="000000"/>
+                  </w:rPr>
+                </m:ctrlPr>
+              </m:fPr>
+              <m:num>
+                <m:r>
+                  <w:rPr>
+                    <w:rFonts w:ascii="Cambria Math" w:eastAsiaTheme="minorEastAsia" w:hAnsi="Cambria Math"/>
+                    <w:color w:val="000000"/>
+                  </w:rPr>
+                  <m:t>1</m:t>
+                </m:r>
+              </m:num>
+              <m:den>
+                <m:sSub>
+                  <m:sSubPr>
+                    <m:ctrlPr>
+                      <w:rPr>
+                        <w:rFonts w:ascii="Cambria Math" w:eastAsiaTheme="minorEastAsia" w:hAnsi="Cambria Math"/>
+                        <w:i/>
+                        <w:color w:val="000000"/>
+                      </w:rPr>
+                    </m:ctrlPr>
+                  </m:sSubPr>
+                  <m:e>
+                    <m:r>
+                      <w:rPr>
+                        <w:rFonts w:ascii="Cambria Math" w:eastAsiaTheme="minorEastAsia" w:hAnsi="Cambria Math"/>
+                        <w:color w:val="000000"/>
+                      </w:rPr>
+                      <m:t>N</m:t>
+                    </m:r>
+                  </m:e>
+                  <m:sub>
+                    <m:r>
+                      <w:rPr>
+                        <w:rFonts w:ascii="Cambria Math" w:eastAsiaTheme="minorEastAsia" w:hAnsi="Cambria Math"/>
+                        <w:color w:val="000000"/>
+                      </w:rPr>
+                      <m:t>c</m:t>
+                    </m:r>
+                  </m:sub>
+                </m:sSub>
+              </m:den>
+            </m:f>
+            <m:r>
+              <w:rPr>
+                <w:rFonts w:ascii="Cambria Math" w:eastAsiaTheme="minorEastAsia" w:hAnsi="Cambria Math"/>
+                <w:color w:val="000000"/>
+              </w:rPr>
+              <m:t>+</m:t>
+            </m:r>
+            <m:f>
+              <m:fPr>
+                <m:ctrlPr>
+                  <w:rPr>
+                    <w:rFonts w:ascii="Cambria Math" w:eastAsiaTheme="minorEastAsia" w:hAnsi="Cambria Math"/>
+                    <w:i/>
+                    <w:color w:val="000000"/>
+                  </w:rPr>
+                </m:ctrlPr>
+              </m:fPr>
+              <m:num>
+                <m:r>
+                  <w:rPr>
+                    <w:rFonts w:ascii="Cambria Math" w:eastAsiaTheme="minorEastAsia" w:hAnsi="Cambria Math"/>
+                    <w:color w:val="000000"/>
+                  </w:rPr>
+                  <m:t>1</m:t>
+                </m:r>
+              </m:num>
+              <m:den>
+                <m:sSub>
+                  <m:sSubPr>
+                    <m:ctrlPr>
+                      <w:rPr>
+                        <w:rFonts w:ascii="Cambria Math" w:eastAsiaTheme="minorEastAsia" w:hAnsi="Cambria Math"/>
+                        <w:i/>
+                        <w:color w:val="000000"/>
+                      </w:rPr>
+                    </m:ctrlPr>
+                  </m:sSubPr>
+                  <m:e>
+                    <m:r>
+                      <w:rPr>
+                        <w:rFonts w:ascii="Cambria Math" w:eastAsiaTheme="minorEastAsia" w:hAnsi="Cambria Math"/>
+                        <w:color w:val="000000"/>
+                      </w:rPr>
+                      <m:t>N</m:t>
+                    </m:r>
+                  </m:e>
+                  <m:sub>
+                    <m:r>
+                      <w:rPr>
+                        <w:rFonts w:ascii="Cambria Math" w:eastAsiaTheme="minorEastAsia" w:hAnsi="Cambria Math"/>
+                        <w:color w:val="000000"/>
+                      </w:rPr>
+                      <m:t>n</m:t>
+                    </m:r>
+                  </m:sub>
+                </m:sSub>
+              </m:den>
+            </m:f>
+            <m:r>
+              <w:rPr>
+                <w:rFonts w:ascii="Cambria Math" w:eastAsiaTheme="minorEastAsia" w:hAnsi="Cambria Math"/>
+                <w:color w:val="000000"/>
+              </w:rPr>
+              <m:t>+</m:t>
+            </m:r>
+            <m:f>
+              <m:fPr>
+                <m:ctrlPr>
+                  <w:rPr>
+                    <w:rFonts w:ascii="Cambria Math" w:eastAsiaTheme="minorEastAsia" w:hAnsi="Cambria Math"/>
+                    <w:i/>
+                    <w:color w:val="000000"/>
+                  </w:rPr>
+                </m:ctrlPr>
+              </m:fPr>
+              <m:num>
+                <m:r>
+                  <w:rPr>
+                    <w:rFonts w:ascii="Cambria Math" w:eastAsiaTheme="minorEastAsia" w:hAnsi="Cambria Math"/>
+                    <w:color w:val="000000"/>
+                  </w:rPr>
+                  <m:t>1</m:t>
+                </m:r>
+              </m:num>
+              <m:den>
+                <m:sSub>
+                  <m:sSubPr>
+                    <m:ctrlPr>
+                      <w:rPr>
+                        <w:rFonts w:ascii="Cambria Math" w:eastAsiaTheme="minorEastAsia" w:hAnsi="Cambria Math"/>
+                        <w:i/>
+                        <w:color w:val="000000"/>
+                      </w:rPr>
+                    </m:ctrlPr>
+                  </m:sSubPr>
+                  <m:e>
+                    <m:r>
+                      <w:rPr>
+                        <w:rFonts w:ascii="Cambria Math" w:eastAsiaTheme="minorEastAsia" w:hAnsi="Cambria Math"/>
+                        <w:color w:val="000000"/>
+                      </w:rPr>
+                      <m:t>N</m:t>
+                    </m:r>
+                  </m:e>
+                  <m:sub>
+                    <m:r>
+                      <w:rPr>
+                        <w:rFonts w:ascii="Cambria Math" w:eastAsiaTheme="minorEastAsia" w:hAnsi="Cambria Math"/>
+                        <w:color w:val="000000"/>
+                      </w:rPr>
+                      <m:t>p</m:t>
+                    </m:r>
+                  </m:sub>
+                </m:sSub>
+              </m:den>
+            </m:f>
+            <m:r>
+              <w:rPr>
+                <w:rFonts w:ascii="Cambria Math" w:eastAsiaTheme="minorEastAsia" w:hAnsi="Cambria Math"/>
+                <w:color w:val="000000"/>
+              </w:rPr>
+              <m:t>+</m:t>
+            </m:r>
+            <m:f>
+              <m:fPr>
+                <m:ctrlPr>
+                  <w:rPr>
+                    <w:rFonts w:ascii="Cambria Math" w:eastAsiaTheme="minorEastAsia" w:hAnsi="Cambria Math"/>
+                    <w:i/>
+                    <w:color w:val="000000"/>
+                  </w:rPr>
+                </m:ctrlPr>
+              </m:fPr>
+              <m:num>
+                <m:r>
+                  <w:rPr>
+                    <w:rFonts w:ascii="Cambria Math" w:eastAsiaTheme="minorEastAsia" w:hAnsi="Cambria Math"/>
+                    <w:color w:val="000000"/>
+                  </w:rPr>
+                  <m:t>1</m:t>
+                </m:r>
+              </m:num>
+              <m:den>
+                <m:sSub>
+                  <m:sSubPr>
+                    <m:ctrlPr>
+                      <w:rPr>
+                        <w:rFonts w:ascii="Cambria Math" w:eastAsiaTheme="minorEastAsia" w:hAnsi="Cambria Math"/>
+                        <w:i/>
+                        <w:color w:val="000000"/>
+                      </w:rPr>
+                    </m:ctrlPr>
+                  </m:sSubPr>
+                  <m:e>
+                    <m:r>
+                      <w:rPr>
+                        <w:rFonts w:ascii="Cambria Math" w:eastAsiaTheme="minorEastAsia" w:hAnsi="Cambria Math"/>
+                        <w:color w:val="000000"/>
+                      </w:rPr>
+                      <m:t>N</m:t>
+                    </m:r>
+                  </m:e>
+                  <m:sub>
+                    <m:r>
+                      <w:rPr>
+                        <w:rFonts w:ascii="Cambria Math" w:eastAsiaTheme="minorEastAsia" w:hAnsi="Cambria Math"/>
+                        <w:color w:val="000000"/>
+                      </w:rPr>
+                      <m:t>np</m:t>
+                    </m:r>
+                  </m:sub>
+                </m:sSub>
+              </m:den>
+            </m:f>
+            <m:r>
+              <w:rPr>
+                <w:rFonts w:ascii="Cambria Math" w:eastAsiaTheme="minorEastAsia" w:hAnsi="Cambria Math"/>
+                <w:color w:val="000000"/>
+              </w:rPr>
+              <m:t>+</m:t>
+            </m:r>
+            <m:f>
+              <m:fPr>
+                <m:ctrlPr>
+                  <w:rPr>
+                    <w:rFonts w:ascii="Cambria Math" w:eastAsiaTheme="minorEastAsia" w:hAnsi="Cambria Math"/>
+                    <w:i/>
+                    <w:color w:val="000000"/>
+                  </w:rPr>
+                </m:ctrlPr>
+              </m:fPr>
+              <m:num>
+                <m:sSup>
+                  <m:sSupPr>
+                    <m:ctrlPr>
+                      <w:rPr>
+                        <w:rFonts w:ascii="Cambria Math" w:hAnsi="Cambria Math"/>
+                        <w:i/>
+                        <w:color w:val="000000"/>
+                      </w:rPr>
+                    </m:ctrlPr>
+                  </m:sSupPr>
+                  <m:e>
+                    <m:sSub>
+                      <m:sSubPr>
+                        <m:ctrlPr>
+                          <w:rPr>
+                            <w:rFonts w:ascii="Cambria Math" w:hAnsi="Cambria Math"/>
+                            <w:i/>
+                            <w:color w:val="000000"/>
+                          </w:rPr>
+                        </m:ctrlPr>
+                      </m:sSubPr>
+                      <m:e>
+                        <m:r>
+                          <w:rPr>
+                            <w:rFonts w:ascii="Cambria Math" w:hAnsi="Cambria Math"/>
+                            <w:color w:val="000000"/>
+                          </w:rPr>
+                          <m:t>d</m:t>
+                        </m:r>
+                      </m:e>
+                      <m:sub>
+                        <m:sSub>
+                          <m:sSubPr>
+                            <m:ctrlPr>
+                              <w:rPr>
+                                <w:rFonts w:ascii="Cambria Math" w:hAnsi="Cambria Math"/>
+                                <w:i/>
+                                <w:color w:val="000000"/>
+                              </w:rPr>
+                            </m:ctrlPr>
+                          </m:sSubPr>
+                          <m:e>
+                            <m:r>
+                              <w:rPr>
+                                <w:rFonts w:ascii="Cambria Math" w:hAnsi="Cambria Math"/>
+                                <w:color w:val="000000"/>
+                              </w:rPr>
+                              <m:t>NP</m:t>
+                            </m:r>
+                          </m:e>
+                          <m:sub>
+                            <m:r>
+                              <w:rPr>
+                                <w:rFonts w:ascii="Cambria Math" w:hAnsi="Cambria Math"/>
+                                <w:color w:val="000000"/>
+                              </w:rPr>
+                              <m:t>i</m:t>
+                            </m:r>
+                          </m:sub>
+                        </m:sSub>
+                      </m:sub>
+                    </m:sSub>
+                  </m:e>
+                  <m:sup>
+                    <m:r>
+                      <w:rPr>
+                        <w:rFonts w:ascii="Cambria Math" w:hAnsi="Cambria Math"/>
+                        <w:color w:val="000000"/>
+                      </w:rPr>
+                      <m:t>2</m:t>
+                    </m:r>
+                  </m:sup>
+                </m:sSup>
+              </m:num>
+              <m:den>
+                <m:r>
+                  <w:rPr>
+                    <w:rFonts w:ascii="Cambria Math" w:eastAsiaTheme="minorEastAsia" w:hAnsi="Cambria Math"/>
+                    <w:color w:val="000000"/>
+                  </w:rPr>
+                  <m:t>2</m:t>
+                </m:r>
+                <m:d>
+                  <m:dPr>
+                    <m:ctrlPr>
+                      <w:rPr>
+                        <w:rFonts w:ascii="Cambria Math" w:eastAsiaTheme="minorEastAsia" w:hAnsi="Cambria Math"/>
+                        <w:i/>
+                        <w:color w:val="000000"/>
+                      </w:rPr>
+                    </m:ctrlPr>
+                  </m:dPr>
+                  <m:e>
+                    <m:sSub>
+                      <m:sSubPr>
+                        <m:ctrlPr>
+                          <w:rPr>
+                            <w:rFonts w:ascii="Cambria Math" w:eastAsiaTheme="minorEastAsia" w:hAnsi="Cambria Math"/>
+                            <w:i/>
+                            <w:color w:val="000000"/>
+                          </w:rPr>
+                        </m:ctrlPr>
+                      </m:sSubPr>
+                      <m:e>
+                        <m:r>
+                          <w:rPr>
+                            <w:rFonts w:ascii="Cambria Math" w:eastAsiaTheme="minorEastAsia" w:hAnsi="Cambria Math"/>
+                            <w:color w:val="000000"/>
+                          </w:rPr>
+                          <m:t>N</m:t>
+                        </m:r>
+                      </m:e>
+                      <m:sub>
+                        <m:r>
+                          <w:rPr>
+                            <w:rFonts w:ascii="Cambria Math" w:eastAsiaTheme="minorEastAsia" w:hAnsi="Cambria Math"/>
+                            <w:color w:val="000000"/>
+                          </w:rPr>
+                          <m:t>c</m:t>
+                        </m:r>
+                      </m:sub>
+                    </m:sSub>
+                    <m:r>
+                      <w:rPr>
+                        <w:rFonts w:ascii="Cambria Math" w:eastAsiaTheme="minorEastAsia" w:hAnsi="Cambria Math"/>
+                        <w:color w:val="000000"/>
+                      </w:rPr>
+                      <m:t>+</m:t>
+                    </m:r>
+                    <m:sSub>
+                      <m:sSubPr>
+                        <m:ctrlPr>
+                          <w:rPr>
+                            <w:rFonts w:ascii="Cambria Math" w:eastAsiaTheme="minorEastAsia" w:hAnsi="Cambria Math"/>
+                            <w:i/>
+                            <w:color w:val="000000"/>
+                          </w:rPr>
+                        </m:ctrlPr>
+                      </m:sSubPr>
+                      <m:e>
+                        <m:r>
+                          <w:rPr>
+                            <w:rFonts w:ascii="Cambria Math" w:eastAsiaTheme="minorEastAsia" w:hAnsi="Cambria Math"/>
+                            <w:color w:val="000000"/>
+                          </w:rPr>
+                          <m:t>N</m:t>
+                        </m:r>
+                      </m:e>
+                      <m:sub>
+                        <m:r>
+                          <w:rPr>
+                            <w:rFonts w:ascii="Cambria Math" w:eastAsiaTheme="minorEastAsia" w:hAnsi="Cambria Math"/>
+                            <w:color w:val="000000"/>
+                          </w:rPr>
+                          <m:t>n</m:t>
+                        </m:r>
+                      </m:sub>
+                    </m:sSub>
+                    <m:r>
+                      <w:rPr>
+                        <w:rFonts w:ascii="Cambria Math" w:eastAsiaTheme="minorEastAsia" w:hAnsi="Cambria Math"/>
+                        <w:color w:val="000000"/>
+                      </w:rPr>
+                      <m:t>+</m:t>
+                    </m:r>
+                    <m:sSub>
+                      <m:sSubPr>
+                        <m:ctrlPr>
+                          <w:rPr>
+                            <w:rFonts w:ascii="Cambria Math" w:eastAsiaTheme="minorEastAsia" w:hAnsi="Cambria Math"/>
+                            <w:i/>
+                            <w:color w:val="000000"/>
+                          </w:rPr>
+                        </m:ctrlPr>
+                      </m:sSubPr>
+                      <m:e>
+                        <m:r>
+                          <w:rPr>
+                            <w:rFonts w:ascii="Cambria Math" w:eastAsiaTheme="minorEastAsia" w:hAnsi="Cambria Math"/>
+                            <w:color w:val="000000"/>
+                          </w:rPr>
+                          <m:t>N</m:t>
+                        </m:r>
+                      </m:e>
+                      <m:sub>
+                        <m:r>
+                          <w:rPr>
+                            <w:rFonts w:ascii="Cambria Math" w:eastAsiaTheme="minorEastAsia" w:hAnsi="Cambria Math"/>
+                            <w:color w:val="000000"/>
+                          </w:rPr>
+                          <m:t>p</m:t>
+                        </m:r>
+                      </m:sub>
+                    </m:sSub>
+                    <m:r>
+                      <w:rPr>
+                        <w:rFonts w:ascii="Cambria Math" w:eastAsiaTheme="minorEastAsia" w:hAnsi="Cambria Math"/>
+                        <w:color w:val="000000"/>
+                      </w:rPr>
+                      <m:t>+</m:t>
+                    </m:r>
+                    <m:sSub>
+                      <m:sSubPr>
+                        <m:ctrlPr>
+                          <w:rPr>
+                            <w:rFonts w:ascii="Cambria Math" w:eastAsiaTheme="minorEastAsia" w:hAnsi="Cambria Math"/>
+                            <w:i/>
+                            <w:color w:val="000000"/>
+                          </w:rPr>
+                        </m:ctrlPr>
+                      </m:sSubPr>
+                      <m:e>
+                        <m:r>
+                          <w:rPr>
+                            <w:rFonts w:ascii="Cambria Math" w:eastAsiaTheme="minorEastAsia" w:hAnsi="Cambria Math"/>
+                            <w:color w:val="000000"/>
+                          </w:rPr>
+                          <m:t>N</m:t>
+                        </m:r>
+                      </m:e>
+                      <m:sub>
+                        <m:r>
+                          <w:rPr>
+                            <w:rFonts w:ascii="Cambria Math" w:eastAsiaTheme="minorEastAsia" w:hAnsi="Cambria Math"/>
+                            <w:color w:val="000000"/>
+                          </w:rPr>
+                          <m:t>n</m:t>
+                        </m:r>
+                        <m:r>
+                          <w:rPr>
+                            <w:rFonts w:ascii="Cambria Math" w:eastAsiaTheme="minorEastAsia" w:hAnsi="Cambria Math"/>
+                            <w:color w:val="000000"/>
+                          </w:rPr>
+                          <m:t>p</m:t>
+                        </m:r>
+                      </m:sub>
+                    </m:sSub>
+                  </m:e>
+                </m:d>
+              </m:den>
+            </m:f>
+          </m:e>
+        </m:d>
+      </m:oMath>
+      <w:r>
+        <w:rPr>
+          <w:rFonts w:eastAsiaTheme="minorEastAsia"/>
+          <w:color w:val="000000"/>
+        </w:rPr>
+        <w:tab/>
+      </w:r>
+      <w:r>
+        <w:rPr>
+          <w:rFonts w:eastAsiaTheme="minorEastAsia"/>
+          <w:color w:val="000000"/>
+        </w:rPr>
+        <w:tab/>
+      </w:r>
+      <w:r>
+        <w:rPr>
+          <w:rFonts w:eastAsiaTheme="minorEastAsia"/>
+          <w:color w:val="000000"/>
+        </w:rPr>
+        <w:tab/>
+        <w:t>(10)</w:t>
+      </w:r>
+    </w:p>
+    <w:p>
+      <w:pPr>
+        <w:spacing w:line="360" w:lineRule="auto"/>
+        <w:rPr>
+          <w:rFonts w:eastAsiaTheme="minorEastAsia"/>
+          <w:color w:val="000000"/>
+        </w:rPr>
+      </w:pPr>
+    </w:p>
+    <w:p>
+      <w:pPr>
+        <w:spacing w:line="360" w:lineRule="auto"/>
+        <w:ind w:firstLine="720"/>
+        <w:rPr>
+          <w:rFonts w:eastAsiaTheme="minorEastAsia"/>
+          <w:color w:val="000000"/>
+        </w:rPr>
+      </w:pPr>
+      <w:r>
+        <w:rPr>
+          <w:rFonts w:eastAsiaTheme="minorEastAsia"/>
+          <w:color w:val="000000"/>
+        </w:rPr>
+        <w:t>Finally, we constructed a series of mixed-effects meta-regression models to understand the individual and interactive effects of N and P addition on leaf and whole-plant traits. Three separate models were created for each trait to assess the individual effects of N, P, and N+P addition using log-response ratios</w:t>
+      </w:r>
+      <w:r>
+        <w:rPr>
+          <w:rFonts w:eastAsiaTheme="minorEastAsia"/>
+          <w:color w:val="000000"/>
+        </w:rPr>
+        <w:t xml:space="preserve"> and their associated variances</w:t>
+      </w:r>
+      <w:r>
+        <w:rPr>
+          <w:rFonts w:eastAsiaTheme="minorEastAsia"/>
+          <w:color w:val="000000"/>
+        </w:rPr>
+        <w:t>.</w:t>
+      </w:r>
+      <w:r>
+        <w:rPr>
+          <w:rFonts w:eastAsiaTheme="minorEastAsia"/>
+          <w:color w:val="000000"/>
+        </w:rPr>
+        <w:t xml:space="preserve"> We created a fourth model for each trait to assess the interactive effect of N and P addition using </w:t>
+      </w:r>
+      <w:proofErr w:type="spellStart"/>
+      <w:r>
+        <w:rPr>
+          <w:rFonts w:eastAsiaTheme="minorEastAsia"/>
+          <w:i/>
+          <w:iCs/>
+          <w:color w:val="000000"/>
+        </w:rPr>
+        <w:t>d</w:t>
+      </w:r>
+      <w:r>
+        <w:rPr>
+          <w:rFonts w:eastAsiaTheme="minorEastAsia"/>
+          <w:color w:val="000000"/>
+          <w:vertAlign w:val="subscript"/>
+        </w:rPr>
+        <w:t>NPi</w:t>
+      </w:r>
+      <w:proofErr w:type="spellEnd"/>
+      <w:r>
+        <w:rPr>
+          <w:rFonts w:eastAsiaTheme="minorEastAsia"/>
+          <w:color w:val="000000"/>
+        </w:rPr>
+        <w:t xml:space="preserve"> values and their associated variances and weights. In all cases, we built mixed-effects </w:t>
+      </w:r>
+      <w:proofErr w:type="spellStart"/>
+      <w:r>
+        <w:rPr>
+          <w:rFonts w:eastAsiaTheme="minorEastAsia"/>
+          <w:color w:val="000000"/>
+        </w:rPr>
+        <w:t>moeta</w:t>
+      </w:r>
+      <w:proofErr w:type="spellEnd"/>
+      <w:r>
+        <w:rPr>
+          <w:rFonts w:eastAsiaTheme="minorEastAsia"/>
+          <w:color w:val="000000"/>
+        </w:rPr>
+        <w:t xml:space="preserve">-regression models using the ‘rma.mv’ function </w:t>
+      </w:r>
+      <w:r>
+        <w:rPr>
+          <w:rFonts w:eastAsiaTheme="minorEastAsia"/>
+          <w:color w:val="000000"/>
+        </w:rPr>
+        <w:t>in the ‘</w:t>
+      </w:r>
+      <w:proofErr w:type="spellStart"/>
+      <w:r>
+        <w:rPr>
+          <w:rFonts w:eastAsiaTheme="minorEastAsia"/>
+          <w:color w:val="000000"/>
+        </w:rPr>
+        <w:t>metafor</w:t>
+      </w:r>
+      <w:proofErr w:type="spellEnd"/>
+      <w:r>
+        <w:rPr>
+          <w:rFonts w:eastAsiaTheme="minorEastAsia"/>
+          <w:color w:val="000000"/>
+        </w:rPr>
+        <w:t xml:space="preserve">’ R package </w:t>
+      </w:r>
+      <w:sdt>
+        <w:sdtPr>
+          <w:rPr>
+            <w:rFonts w:eastAsiaTheme="minorEastAsia"/>
+            <w:color w:val="000000"/>
+          </w:rPr>
+          <w:tag w:val="MENDELEY_CITATION_v3_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"/>
+          <w:id w:val="670535489"/>
+          <w:placeholder>
+            <w:docPart w:val="73A80E822D99E742B92E05E31C8BA08A"/>
+          </w:placeholder>
+        </w:sdtPr>
+        <w:sdtContent>
+          <w:r>
+            <w:rPr>
+              <w:rFonts w:eastAsiaTheme="minorEastAsia"/>
+              <w:color w:val="000000"/>
+            </w:rPr>
+            <w:t>(</w:t>
+          </w:r>
+          <w:proofErr w:type="spellStart"/>
+          <w:r>
+            <w:rPr>
+              <w:rFonts w:eastAsiaTheme="minorEastAsia"/>
+              <w:color w:val="000000"/>
+            </w:rPr>
+            <w:t>Viechtbauer</w:t>
+          </w:r>
+          <w:proofErr w:type="spellEnd"/>
+          <w:r>
+            <w:rPr>
+              <w:rFonts w:eastAsiaTheme="minorEastAsia"/>
+              <w:color w:val="000000"/>
+            </w:rPr>
+            <w:t>, 2010)</w:t>
+          </w:r>
+        </w:sdtContent>
+      </w:sdt>
+      <w:r>
+        <w:rPr>
+          <w:rFonts w:eastAsiaTheme="minorEastAsia"/>
+          <w:color w:val="000000"/>
+        </w:rPr>
+        <w:t>, manually specifying the weights of each observation as explained above and fitting each model using restricted maximum likelihood estimation.</w:t>
+      </w:r>
+    </w:p>
+    <w:p>
+      <w:pPr>
+        <w:spacing w:line="360" w:lineRule="auto"/>
+        <w:ind w:firstLine="720"/>
+        <w:rPr>
+          <w:rFonts w:eastAsiaTheme="minorEastAsia"/>
+          <w:color w:val="000000"/>
+        </w:rPr>
+      </w:pPr>
+      <w:proofErr w:type="spellStart"/>
+      <w:r>
+        <w:rPr>
+          <w:rFonts w:eastAsiaTheme="minorEastAsia"/>
+          <w:color w:val="000000"/>
+        </w:rPr>
+        <w:t xml:space="preserve">Interactions </w:t>
+      </w:r>
+      <w:proofErr w:type="spellEnd"/>
+      <w:r>
+        <w:rPr>
+          <w:rFonts w:eastAsiaTheme="minorEastAsia"/>
+          <w:color w:val="000000"/>
+        </w:rPr>
+        <w:t xml:space="preserve">between N and P addition on leaf and whole-plant traits were classified into three categories: additive, synergistic, and antagonistic. </w:t>
+      </w:r>
+      <w:r>
+        <w:rPr>
+          <w:rFonts w:eastAsiaTheme="minorEastAsia"/>
+          <w:color w:val="000000"/>
+        </w:rPr>
+        <w:t xml:space="preserve">If positive or negative effects of N or P addition corresponded with a null interaction effect (i.e. 95% confidence intervals overlapping with zero), then the combined effect of N and P addition did not have stronger effects than when nutrients were added in isolation, indicating an additive effect. However, if positive individual effects of N or P addition corresponded with a significant positive interaction effect (i.e. the interaction effect size and confidence intervals were all positive), then the combined positive effect of N and P addition was stronger than in isolation, indicating a synergistic interaction. Similarly, if negative individual effects of N or P addition corresponded with a significant negative interaction effect, then the combined negative effect of N and P addition was stronger than when nutrients were added in isolation, also indicating a synergistic effect. Finally, if positive individual effects of N or P addition corresponded with a significant negative interaction </w:t>
+      </w:r>
+      <w:r>
+        <w:rPr>
+          <w:rFonts w:eastAsiaTheme="minorEastAsia"/>
+          <w:color w:val="000000"/>
+        </w:rPr>
+        <w:lastRenderedPageBreak/>
+        <w:t>effect, then the combined effect of N and P addition was weaker than when nutrients were added in isolation, indicating an antagonistic effect.</w:t>
+      </w:r>
+    </w:p>
+    <w:p>
+      <w:pPr>
+        <w:spacing w:line="360" w:lineRule="auto"/>
+        <w:ind w:firstLine="720"/>
+        <w:rPr>
+          <w:rFonts w:eastAsiaTheme="minorEastAsia"/>
           <w:color w:val="000000"/>
         </w:rPr>
       </w:pPr>
@@ -2505,6 +9874,35 @@
         </w:p>
       </w:docPartBody>
     </w:docPart>
+    <w:docPart>
+      <w:docPartPr>
+        <w:name w:val="73A80E822D99E742B92E05E31C8BA08A"/>
+        <w:category>
+          <w:name w:val="General"/>
+          <w:gallery w:val="placeholder"/>
+        </w:category>
+        <w:types>
+          <w:type w:val="bbPlcHdr"/>
+        </w:types>
+        <w:behaviors>
+          <w:behavior w:val="content"/>
+        </w:behaviors>
+        <w:guid w:val="{86B985C7-909F-D94B-999A-AC044C8F9BB7}"/>
+      </w:docPartPr>
+      <w:docPartBody>
+        <w:p>
+          <w:pPr>
+            <w:pStyle w:val="73A80E822D99E742B92E05E31C8BA08A"/>
+          </w:pPr>
+          <w:r>
+            <w:rPr>
+              <w:rStyle w:val="PlaceholderText"/>
+            </w:rPr>
+            <w:t>Click or tap here to enter text.</w:t>
+          </w:r>
+        </w:p>
+      </w:docPartBody>
+    </w:docPart>
   </w:docParts>
 </w:glossaryDocument>
 </file>
@@ -2565,6 +9963,7 @@
   </w:compat>
   <w:rsids>
     <w:rsidRoot w:val="00457200"/>
+    <w:rsid w:val="00032AA3"/>
     <w:rsid w:val="00033A27"/>
     <w:rsid w:val="00091F5B"/>
     <w:rsid w:val="00106EDA"/>
@@ -2577,6 +9976,8 @@
     <w:rsid w:val="007E6A34"/>
     <w:rsid w:val="00C7496E"/>
     <w:rsid w:val="00D81D61"/>
+    <w:rsid w:val="00E57628"/>
+    <w:rsid w:val="00EA1865"/>
   </w:rsids>
   <m:mathPr>
     <m:mathFont m:val="Cambria Math"/>
@@ -3032,14 +10433,14 @@
     <w:basedOn w:val="DefaultParagraphFont"/>
     <w:uiPriority w:val="99"/>
     <w:semiHidden/>
-    <w:rsid w:val="00615AF0"/>
+    <w:rsid w:val="00EA1865"/>
     <w:rPr>
       <w:color w:val="666666"/>
     </w:rPr>
   </w:style>
-  <w:style w:type="paragraph" w:customStyle="1" w:styleId="74743D5B6F63F7418A49DA40206B7D0D">
-    <w:name w:val="74743D5B6F63F7418A49DA40206B7D0D"/>
-    <w:rsid w:val="00615AF0"/>
+  <w:style w:type="paragraph" w:customStyle="1" w:styleId="73A80E822D99E742B92E05E31C8BA08A">
+    <w:name w:val="73A80E822D99E742B92E05E31C8BA08A"/>
+    <w:rsid w:val="00EA1865"/>
   </w:style>
 </w:styles>
 </file>
@@ -3361,8 +10762,9 @@
     <we:reference id="wa104382081" version="1.55.1.0" store="" storeType="OMEX"/>
   </we:alternateReferences>
   <we:properties>
-    <we:property name="MENDELEY_CITATIONS" value="[{&quot;citationID&quot;:&quot;MENDELEY_CITATION_580b71b0-9ddf-46bc-a7c5-d995812bca50&quot;,&quot;properties&quot;:{&quot;noteIndex&quot;:0},&quot;isEdited&quot;:false,&quot;manualOverride&quot;:{&quot;isManuallyOverridden&quot;:false,&quot;citeprocText&quot;:&quot;(Van Sundert et al., 2023)&quot;,&quot;manualOverrideText&quot;:&quot;&quot;},&quot;citationTag&quot;:&quot;MENDELEY_CITATION_v3_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&quot;,&quot;citationItems&quot;:[{&quot;id&quot;:&quot;ddb3fa1d-f730-3370-a34d-ee661fcc7c85&quot;,&quot;itemData&quot;:{&quot;type&quot;:&quot;article-journal&quot;,&quot;id&quot;:&quot;ddb3fa1d-f730-3370-a34d-ee661fcc7c85&quot;,&quot;title&quot;:&quot;When things get MESI: The Manipulation Experiments Synthesis Initiative—A coordinated effort to synthesize terrestrial global change experiments&quot;,&quot;author&quot;:[{&quot;family&quot;:&quot;Sundert&quot;,&quot;given&quot;:&quot;Kevin&quot;,&quot;parse-names&quot;:false,&quot;dropping-particle&quot;:&quot;&quot;,&quot;non-dropping-particle&quot;:&quot;Van&quot;},{&quot;family&quot;:&quot;Leuzinger&quot;,&quot;given&quot;:&quot;Sebastian&quot;,&quot;parse-names&quot;:false,&quot;dropping-particle&quot;:&quot;&quot;,&quot;non-dropping-particle&quot;:&quot;&quot;},{&quot;family&quot;:&quot;Bader&quot;,&quot;given&quot;:&quot;Martin Karl Friedrich&quot;,&quot;parse-names&quot;:false,&quot;dropping-particle&quot;:&quot;&quot;,&quot;non-dropping-particle&quot;:&quot;&quot;},{&quot;family&quot;:&quot;Chang&quot;,&quot;given&quot;:&quot;Scott X&quot;,&quot;parse-names&quot;:false,&quot;dropping-particle&quot;:&quot;&quot;,&quot;non-dropping-particle&quot;:&quot;&quot;},{&quot;family&quot;:&quot;Kauwe&quot;,&quot;given&quot;:&quot;Martin G&quot;,&quot;parse-names&quot;:false,&quot;dropping-particle&quot;:&quot;&quot;,&quot;non-dropping-particle&quot;:&quot;De&quot;},{&quot;family&quot;:&quot;Dukes&quot;,&quot;given&quot;:&quot;Jeffrey S&quot;,&quot;parse-names&quot;:false,&quot;dropping-particle&quot;:&quot;&quot;,&quot;non-dropping-particle&quot;:&quot;&quot;},{&quot;family&quot;:&quot;Langley&quot;,&quot;given&quot;:&quot;J Adam&quot;,&quot;parse-names&quot;:false,&quot;dropping-particle&quot;:&quot;&quot;,&quot;non-dropping-particle&quot;:&quot;&quot;},{&quot;family&quot;:&quot;Ma&quot;,&quot;given&quot;:&quot;Zilong&quot;,&quot;parse-names&quot;:false,&quot;dropping-particle&quot;:&quot;&quot;,&quot;non-dropping-particle&quot;:&quot;&quot;},{&quot;family&quot;:&quot;Mariën&quot;,&quot;given&quot;:&quot;Bertold&quot;,&quot;parse-names&quot;:false,&quot;dropping-particle&quot;:&quot;&quot;,&quot;non-dropping-particle&quot;:&quot;&quot;},{&quot;family&quot;:&quot;Reynaert&quot;,&quot;given&quot;:&quot;Simon&quot;,&quot;parse-names&quot;:false,&quot;dropping-particle&quot;:&quot;&quot;,&quot;non-dropping-particle&quot;:&quot;&quot;},{&quot;family&quot;:&quot;Ru&quot;,&quot;given&quot;:&quot;Jingyi&quot;,&quot;parse-names&quot;:false,&quot;dropping-particle&quot;:&quot;&quot;,&quot;non-dropping-particle&quot;:&quot;&quot;},{&quot;family&quot;:&quot;Song&quot;,&quot;given&quot;:&quot;Jian&quot;,&quot;parse-names&quot;:false,&quot;dropping-particle&quot;:&quot;&quot;,&quot;non-dropping-particle&quot;:&quot;&quot;},{&quot;family&quot;:&quot;Stocker&quot;,&quot;given&quot;:&quot;Benjamin D&quot;,&quot;parse-names&quot;:false,&quot;dropping-particle&quot;:&quot;&quot;,&quot;non-dropping-particle&quot;:&quot;&quot;},{&quot;family&quot;:&quot;Terrer&quot;,&quot;given&quot;:&quot;César&quot;,&quot;parse-names&quot;:false,&quot;dropping-particle&quot;:&quot;&quot;,&quot;non-dropping-particle&quot;:&quot;&quot;},{&quot;family&quot;:&quot;Thoresen&quot;,&quot;given&quot;:&quot;Joshua&quot;,&quot;parse-names&quot;:false,&quot;dropping-particle&quot;:&quot;&quot;,&quot;non-dropping-particle&quot;:&quot;&quot;},{&quot;family&quot;:&quot;Vanuytrecht&quot;,&quot;given&quot;:&quot;Eline&quot;,&quot;parse-names&quot;:false,&quot;dropping-particle&quot;:&quot;&quot;,&quot;non-dropping-particle&quot;:&quot;&quot;},{&quot;family&quot;:&quot;Wan&quot;,&quot;given&quot;:&quot;Shiqiang&quot;,&quot;parse-names&quot;:false,&quot;dropping-particle&quot;:&quot;&quot;,&quot;non-dropping-particle&quot;:&quot;&quot;},{&quot;family&quot;:&quot;Yue&quot;,&quot;given&quot;:&quot;Kai&quot;,&quot;parse-names&quot;:false,&quot;dropping-particle&quot;:&quot;&quot;,&quot;non-dropping-particle&quot;:&quot;&quot;},{&quot;family&quot;:&quot;Vicca&quot;,&quot;given&quot;:&quot;Sara&quot;,&quot;parse-names&quot;:false,&quot;dropping-particle&quot;:&quot;&quot;,&quot;non-dropping-particle&quot;:&quot;&quot;}],&quot;container-title&quot;:&quot;Global Change Biology&quot;,&quot;container-title-short&quot;:&quot;Glob Chang Biol&quot;,&quot;DOI&quot;:&quot;10.1111/gcb.16585&quot;,&quot;ISSN&quot;:&quot;13652486&quot;,&quot;issued&quot;:{&quot;date-parts&quot;:[[2023]]},&quot;page&quot;:&quot;1922-1938&quot;,&quot;abstract&quot;:&quot;Responses of the terrestrial biosphere to rapidly changing environmental conditions are a major source of uncertainty in climate projections. In an effort to reduce this uncertainty, a wide range of global change experiments have been conducted that mimic future conditions in terrestrial ecosystems, manipulating CO2, temperature, and nutrient and water availability. Syntheses of results across experiments provide a more general sense of ecosystem responses to global change, and help to discern the influence of background conditions such as climate and vegetation type in determining global change responses. Several independent syntheses of published data have yielded distinct databases for specific objectives. Such parallel, uncoordinated initiatives carry the risk of producing redundant data collection efforts and have led to contrasting outcomes without clarifying the underlying reason for divergence. These problems could be avoided by creating a publicly available, updatable, curated database. Here, we report on a global effort to collect and curate 57,089 treatment responses across 3644 manipulation experiments at 1145 sites, simulating elevated CO2, warming, nutrient addition, and precipitation changes. In the resulting Manipulation Experiments Synthesis Initiative (MESI) database, effects of experimental global change drivers on carbon and nutrient cycles are included, as well as ancillary data such as background climate, vegetation type, treatment magnitude, duration, and, unique to our database, measured soil properties. Our analysis of the database indicates that most experiments are short term (one or few growing seasons), conducted in the USA, Europe, or China, and that the most abundantly reported variable is aboveground biomass. We provide the most comprehensive multifactor global change database to date, enabling the research community to tackle open research questions, vital to global policymaking. The MESI database, freely accessible at doi.org/10.5281/zenodo.7153253, opens new avenues for model evaluation and synthesis-based understanding of how global change affects terrestrial biomes. We welcome contributions to the database on GitHub.&quot;,&quot;issue&quot;:&quot;7&quot;,&quot;volume&quot;:&quot;29&quot;},&quot;isTemporary&quot;:false}]},{&quot;citationID&quot;:&quot;MENDELEY_CITATION_615e78d7-7396-46e0-926d-c457a0371f19&quot;,&quot;properties&quot;:{&quot;noteIndex&quot;:0},&quot;isEdited&quot;:false,&quot;manualOverride&quot;:{&quot;isManuallyOverridden&quot;:false,&quot;citeprocText&quot;:&quot;(Augustine et al., 2024)&quot;,&quot;manualOverrideText&quot;:&quot;&quot;},&quot;citationTag&quot;:&quot;MENDELEY_CITATION_v3_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&quot;,&quot;citationItems&quot;:[{&quot;id&quot;:&quot;aec9e912-6980-381f-bd90-3bd8f35e9368&quot;,&quot;itemData&quot;:{&quot;type&quot;:&quot;article-journal&quot;,&quot;id&quot;:&quot;aec9e912-6980-381f-bd90-3bd8f35e9368&quot;,&quot;title&quot;:&quot;Improper data practices erode the quality of global ecological databases and impede the progress of ecological research&quot;,&quot;author&quot;:[{&quot;family&quot;:&quot;Augustine&quot;,&quot;given&quot;:&quot;Steven P.&quot;,&quot;parse-names&quot;:false,&quot;dropping-particle&quot;:&quot;&quot;,&quot;non-dropping-particle&quot;:&quot;&quot;},{&quot;family&quot;:&quot;Bailey-Marren&quot;,&quot;given&quot;:&quot;Isaac&quot;,&quot;parse-names&quot;:false,&quot;dropping-particle&quot;:&quot;&quot;,&quot;non-dropping-particle&quot;:&quot;&quot;},{&quot;family&quot;:&quot;Charton&quot;,&quot;given&quot;:&quot;Katherine T.&quot;,&quot;parse-names&quot;:false,&quot;dropping-particle&quot;:&quot;&quot;,&quot;non-dropping-particle&quot;:&quot;&quot;},{&quot;family&quot;:&quot;Kiel&quot;,&quot;given&quot;:&quot;Nathan G.&quot;,&quot;parse-names&quot;:false,&quot;dropping-particle&quot;:&quot;&quot;,&quot;non-dropping-particle&quot;:&quot;&quot;},{&quot;family&quot;:&quot;Peyton&quot;,&quot;given&quot;:&quot;Michael S.&quot;,&quot;parse-names&quot;:false,&quot;dropping-particle&quot;:&quot;&quot;,&quot;non-dropping-particle&quot;:&quot;&quot;}],&quot;container-title&quot;:&quot;Global Change Biology&quot;,&quot;container-title-short&quot;:&quot;Glob Chang Biol&quot;,&quot;DOI&quot;:&quot;10.1111/gcb.17116&quot;,&quot;ISSN&quot;:&quot;13652486&quot;,&quot;PMID&quot;:&quot;38273575&quot;,&quot;issued&quot;:{&quot;date-parts&quot;:[[2024]]},&quot;page&quot;:&quot;1-11&quot;,&quot;abstract&quot;:&quot;The scientific community has entered an era of big data. However, with big data comes big responsibilities, and best practices for how data are contributed to databases have not kept pace with the collection, aggregation, and analysis of big data. Here, we rigorously assess the quantity of data for specific leaf area (SLA) available within the largest and most frequently used global plant trait database, the TRY Plant Trait Database, exploring how much of the data were applicable (i.e., original, representative, logical, and comparable) and traceable (i.e., published, cited, and consistent). Over three-quarters of the SLA data in TRY either lacked applicability or traceability, leaving only 22.9% of the original data usable compared with the 64.9% typically deemed usable by standard data cleaning protocols. The remaining usable data differed markedly from the original for many species, which led to altered interpretation of ecological analyses. Though the data we consider here make up only 4.5% of SLA data within TRY, similar issues of applicability and traceability likely apply to SLA data for other species as well as other commonly measured, uploaded, and downloaded plant traits. We end with suggested steps forward for global ecological databases, including suggestions for both uploaders to and curators of databases with the hope that, through addressing the issues raised here, we can increase data quality and integrity within the ecological community.&quot;,&quot;issue&quot;:&quot;1&quot;,&quot;volume&quot;:&quot;30&quot;},&quot;isTemporary&quot;:false}]},{&quot;citationID&quot;:&quot;MENDELEY_CITATION_aa60e678-d0d6-42bb-8f95-17e0ef98b4d0&quot;,&quot;properties&quot;:{&quot;noteIndex&quot;:0},&quot;isEdited&quot;:false,&quot;manualOverride&quot;:{&quot;isManuallyOverridden&quot;:false,&quot;citeprocText&quot;:&quot;(Borer et al., 2014)&quot;,&quot;manualOverrideText&quot;:&quot;&quot;},&quot;citationTag&quot;:&quot;MENDELEY_CITATION_v3_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&quot;,&quot;citationItems&quot;:[{&quot;id&quot;:&quot;e199ce7b-5579-322c-9d78-cdc140184312&quot;,&quot;itemData&quot;:{&quot;type&quot;:&quot;article-journal&quot;,&quot;id&quot;:&quot;e199ce7b-5579-322c-9d78-cdc140184312&quot;,&quot;title&quot;:&quot;Finding generality in ecology: A model for globally distributed experiments&quot;,&quot;author&quot;:[{&quot;family&quot;:&quot;Borer&quot;,&quot;given&quot;:&quot;Elizabeth T&quot;,&quot;parse-names&quot;:false,&quot;dropping-particle&quot;:&quot;&quot;,&quot;non-dropping-particle&quot;:&quot;&quot;},{&quot;family&quot;:&quot;Harpole&quot;,&quot;given&quot;:&quot;W Stanley&quot;,&quot;parse-names&quot;:false,&quot;dropping-particle&quot;:&quot;&quot;,&quot;non-dropping-particle&quot;:&quot;&quot;},{&quot;family&quot;:&quot;Adler&quot;,&quot;given&quot;:&quot;Peter B&quot;,&quot;parse-names&quot;:false,&quot;dropping-particle&quot;:&quot;&quot;,&quot;non-dropping-particle&quot;:&quot;&quot;},{&quot;family&quot;:&quot;Lind&quot;,&quot;given&quot;:&quot;Eric M&quot;,&quot;parse-names&quot;:false,&quot;dropping-particle&quot;:&quot;&quot;,&quot;non-dropping-particle&quot;:&quot;&quot;},{&quot;family&quot;:&quot;Orrock&quot;,&quot;given&quot;:&quot;John L&quot;,&quot;parse-names&quot;:false,&quot;dropping-particle&quot;:&quot;&quot;,&quot;non-dropping-particle&quot;:&quot;&quot;},{&quot;family&quot;:&quot;Seabloom&quot;,&quot;given&quot;:&quot;Eric W&quot;,&quot;parse-names&quot;:false,&quot;dropping-particle&quot;:&quot;&quot;,&quot;non-dropping-particle&quot;:&quot;&quot;},{&quot;family&quot;:&quot;Smith&quot;,&quot;given&quot;:&quot;Melinda D&quot;,&quot;parse-names&quot;:false,&quot;dropping-particle&quot;:&quot;&quot;,&quot;non-dropping-particle&quot;:&quot;&quot;}],&quot;container-title&quot;:&quot;Methods in Ecology and Evolution&quot;,&quot;container-title-short&quot;:&quot;Methods Ecol Evol&quot;,&quot;DOI&quot;:&quot;10.1111/2041-210X.12125&quot;,&quot;ISSN&quot;:&quot;2041210X&quot;,&quot;issued&quot;:{&quot;date-parts&quot;:[[2014]]},&quot;page&quot;:&quot;65-73&quot;,&quot;abstract&quot;:&quot;Summary: Advancing the field of ecology relies on understanding generalities and developing theories based on empirical and functional relationships that integrate across organismal to global spatial scales and span temporal scales. Significant advances in predicting responses of ecological communities to globally extensive anthropogenic perturbations, for example, require understanding the role of environmental context in determining outcomes, which in turn requires standardized experiments across sites and regions. Distributed collaborative experiments can lead to high-impact advances that would otherwise be unachievable. Here, we provide specific advice and considerations relevant to researchers interested in employing this emerging approach using as a case study our experience developing and running the Nutrient Network, a globally distributed experimental network (currently &gt;75 sites in 17 countries) that arose from a grassroots, cooperative research effort. We clarify the design, goals and function of the Nutrient Network as a model to empower others in the scientific community to employ distributed experiments to advance our predictive understanding of global-scale ecological trends and responses. Our experiences to date demonstrate that globally distributed experimental science need not be prohibitively expensive or time-consuming on a per capita basis and is not limited to senior scientists or countries where science is well funded. While distributed experiments are not a panacea for understanding ecological systems, they can substantially complement existing approaches. © 2013 British Ecological Society.&quot;,&quot;issue&quot;:&quot;1&quot;,&quot;volume&quot;:&quot;5&quot;},&quot;isTemporary&quot;:false}]},{&quot;citationID&quot;:&quot;MENDELEY_CITATION_c6a153c3-30da-4d4f-a764-cb0a902f1128&quot;,&quot;properties&quot;:{&quot;noteIndex&quot;:0},&quot;isEdited&quot;:false,&quot;manualOverride&quot;:{&quot;isManuallyOverridden&quot;:true,&quot;citeprocText&quot;:&quot;(Firn et al., 2019)&quot;,&quot;manualOverrideText&quot;:&quot;Firn et al. (2019)&quot;},&quot;citationTag&quot;:&quot;MENDELEY_CITATION_v3_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&quot;,&quot;citationItems&quot;:[{&quot;id&quot;:&quot;c6eb0ed5-0ab0-38a6-8800-c6d2b49098b0&quot;,&quot;itemData&quot;:{&quot;type&quot;:&quot;article-journal&quot;,&quot;id&quot;:&quot;c6eb0ed5-0ab0-38a6-8800-c6d2b49098b0&quot;,&quot;title&quot;:&quot;Leaf nutrients, not specific leaf area, are consistent indicators of elevated nutrient inputs&quot;,&quot;author&quot;:[{&quot;family&quot;:&quot;Firn&quot;,&quot;given&quot;:&quot;Jennifer&quot;,&quot;parse-names&quot;:false,&quot;dropping-particle&quot;:&quot;&quot;,&quot;non-dropping-particle&quot;:&quot;&quot;},{&quot;family&quot;:&quot;McGree&quot;,&quot;given&quot;:&quot;James M&quot;,&quot;parse-names&quot;:false,&quot;dropping-particle&quot;:&quot;&quot;,&quot;non-dropping-particle&quot;:&quot;&quot;},{&quot;family&quot;:&quot;Harvey&quot;,&quot;given&quot;:&quot;Eric&quot;,&quot;parse-names&quot;:false,&quot;dropping-particle&quot;:&quot;&quot;,&quot;non-dropping-particle&quot;:&quot;&quot;},{&quot;family&quot;:&quot;Flores-Moreno&quot;,&quot;given&quot;:&quot;Habacuc&quot;,&quot;parse-names&quot;:false,&quot;dropping-particle&quot;:&quot;&quot;,&quot;non-dropping-particle&quot;:&quot;&quot;},{&quot;family&quot;:&quot;Schütz&quot;,&quot;given&quot;:&quot;Martin&quot;,&quot;parse-names&quot;:false,&quot;dropping-particle&quot;:&quot;&quot;,&quot;non-dropping-particle&quot;:&quot;&quot;},{&quot;family&quot;:&quot;Buckley&quot;,&quot;given&quot;:&quot;Yvonne M&quot;,&quot;parse-names&quot;:false,&quot;dropping-particle&quot;:&quot;&quot;,&quot;non-dropping-particle&quot;:&quot;&quot;},{&quot;family&quot;:&quot;Borer&quot;,&quot;given&quot;:&quot;Elizabeth T&quot;,&quot;parse-names&quot;:false,&quot;dropping-particle&quot;:&quot;&quot;,&quot;non-dropping-particle&quot;:&quot;&quot;},{&quot;family&quot;:&quot;Seabloom&quot;,&quot;given&quot;:&quot;Eric W&quot;,&quot;parse-names&quot;:false,&quot;dropping-particle&quot;:&quot;&quot;,&quot;non-dropping-particle&quot;:&quot;&quot;},{&quot;family&quot;:&quot;Pierre&quot;,&quot;given&quot;:&quot;Kimberly J&quot;,&quot;parse-names&quot;:false,&quot;dropping-particle&quot;:&quot;&quot;,&quot;non-dropping-particle&quot;:&quot;La&quot;},{&quot;family&quot;:&quot;MacDougall&quot;,&quot;given&quot;:&quot;Andrew M&quot;,&quot;parse-names&quot;:false,&quot;dropping-particle&quot;:&quot;&quot;,&quot;non-dropping-particle&quot;:&quot;&quot;},{&quot;family&quot;:&quot;Prober&quot;,&quot;given&quot;:&quot;Suzanne M&quot;,&quot;parse-names&quot;:false,&quot;dropping-particle&quot;:&quot;&quot;,&quot;non-dropping-particle&quot;:&quot;&quot;},{&quot;family&quot;:&quot;Stevens&quot;,&quot;given&quot;:&quot;Carly J&quot;,&quot;parse-names&quot;:false,&quot;dropping-particle&quot;:&quot;&quot;,&quot;non-dropping-particle&quot;:&quot;&quot;},{&quot;family&quot;:&quot;Sullivan&quot;,&quot;given&quot;:&quot;Lauren L&quot;,&quot;parse-names&quot;:false,&quot;dropping-particle&quot;:&quot;&quot;,&quot;non-dropping-particle&quot;:&quot;&quot;},{&quot;family&quot;:&quot;Porter&quot;,&quot;given&quot;:&quot;Erica&quot;,&quot;parse-names&quot;:false,&quot;dropping-particle&quot;:&quot;&quot;,&quot;non-dropping-particle&quot;:&quot;&quot;},{&quot;family&quot;:&quot;Ladouceur&quot;,&quot;given&quot;:&quot;Emma&quot;,&quot;parse-names&quot;:false,&quot;dropping-particle&quot;:&quot;&quot;,&quot;non-dropping-particle&quot;:&quot;&quot;},{&quot;family&quot;:&quot;Allen&quot;,&quot;given&quot;:&quot;Charlotte&quot;,&quot;parse-names&quot;:false,&quot;dropping-particle&quot;:&quot;&quot;,&quot;non-dropping-particle&quot;:&quot;&quot;},{&quot;family&quot;:&quot;Moromizato&quot;,&quot;given&quot;:&quot;Karine H&quot;,&quot;parse-names&quot;:false,&quot;dropping-particle&quot;:&quot;&quot;,&quot;non-dropping-particle&quot;:&quot;&quot;},{&quot;family&quot;:&quot;Morgan&quot;,&quot;given&quot;:&quot;John W&quot;,&quot;parse-names&quot;:false,&quot;dropping-particle&quot;:&quot;&quot;,&quot;non-dropping-particle&quot;:&quot;&quot;},{&quot;family&quot;:&quot;Harpole&quot;,&quot;given&quot;:&quot;W Stanley&quot;,&quot;parse-names&quot;:false,&quot;dropping-particle&quot;:&quot;&quot;,&quot;non-dropping-particle&quot;:&quot;&quot;},{&quot;family&quot;:&quot;Hautier&quot;,&quot;given&quot;:&quot;Yann&quot;,&quot;parse-names&quot;:false,&quot;dropping-particle&quot;:&quot;&quot;,&quot;non-dropping-particle&quot;:&quot;&quot;},{&quot;family&quot;:&quot;Eisenhauer&quot;,&quot;given&quot;:&quot;Nico&quot;,&quot;parse-names&quot;:false,&quot;dropping-particle&quot;:&quot;&quot;,&quot;non-dropping-particle&quot;:&quot;&quot;},{&quot;family&quot;:&quot;Wright&quot;,&quot;given&quot;:&quot;Justin P&quot;,&quot;parse-names&quot;:false,&quot;dropping-particle&quot;:&quot;&quot;,&quot;non-dropping-particle&quot;:&quot;&quot;},{&quot;family&quot;:&quot;Adler&quot;,&quot;given&quot;:&quot;Peter B&quot;,&quot;parse-names&quot;:false,&quot;dropping-particle&quot;:&quot;&quot;,&quot;non-dropping-particle&quot;:&quot;&quot;},{&quot;family&quot;:&quot;Arnillas&quot;,&quot;given&quot;:&quot;Carlos Alberto&quot;,&quot;parse-names&quot;:false,&quot;dropping-particle&quot;:&quot;&quot;,&quot;non-dropping-particle&quot;:&quot;&quot;},{&quot;family&quot;:&quot;Bakker&quot;,&quot;given&quot;:&quot;Jonathan D&quot;,&quot;parse-names&quot;:false,&quot;dropping-particle&quot;:&quot;&quot;,&quot;non-dropping-particle&quot;:&quot;&quot;},{&quot;family&quot;:&quot;Biederman&quot;,&quot;given&quot;:&quot;Lori&quot;,&quot;parse-names&quot;:false,&quot;dropping-particle&quot;:&quot;&quot;,&quot;non-dropping-particle&quot;:&quot;&quot;},{&quot;family&quot;:&quot;Broadbent&quot;,&quot;given&quot;:&quot;Arthur A D&quot;,&quot;parse-names&quot;:false,&quot;dropping-particle&quot;:&quot;&quot;,&quot;non-dropping-particle&quot;:&quot;&quot;},{&quot;family&quot;:&quot;Brown&quot;,&quot;given&quot;:&quot;Cynthia S&quot;,&quot;parse-names&quot;:false,&quot;dropping-particle&quot;:&quot;&quot;,&quot;non-dropping-particle&quot;:&quot;&quot;},{&quot;family&quot;:&quot;Bugalho&quot;,&quot;given&quot;:&quot;Miguel N&quot;,&quot;parse-names&quot;:false,&quot;dropping-particle&quot;:&quot;&quot;,&quot;non-dropping-particle&quot;:&quot;&quot;},{&quot;family&quot;:&quot;Caldeira&quot;,&quot;given&quot;:&quot;Maria C&quot;,&quot;parse-names&quot;:false,&quot;dropping-particle&quot;:&quot;&quot;,&quot;non-dropping-particle&quot;:&quot;&quot;},{&quot;family&quot;:&quot;Cleland&quot;,&quot;given&quot;:&quot;Elsa E&quot;,&quot;parse-names&quot;:false,&quot;dropping-particle&quot;:&quot;&quot;,&quot;non-dropping-particle&quot;:&quot;&quot;},{&quot;family&quot;:&quot;Ebeling&quot;,&quot;given&quot;:&quot;Anne&quot;,&quot;parse-names&quot;:false,&quot;dropping-particle&quot;:&quot;&quot;,&quot;non-dropping-particle&quot;:&quot;&quot;},{&quot;family&quot;:&quot;Fay&quot;,&quot;given&quot;:&quot;Philip A&quot;,&quot;parse-names&quot;:false,&quot;dropping-particle&quot;:&quot;&quot;,&quot;non-dropping-particle&quot;:&quot;&quot;},{&quot;family&quot;:&quot;Hagenah&quot;,&quot;given&quot;:&quot;Nicole&quot;,&quot;parse-names&quot;:false,&quot;dropping-particle&quot;:&quot;&quot;,&quot;non-dropping-particle&quot;:&quot;&quot;},{&quot;family&quot;:&quot;Kleinhesselink&quot;,&quot;given&quot;:&quot;Andrew M&quot;,&quot;parse-names&quot;:false,&quot;dropping-particle&quot;:&quot;&quot;,&quot;non-dropping-particle&quot;:&quot;&quot;},{&quot;family&quot;:&quot;Mitchell&quot;,&quot;given&quot;:&quot;Rachel&quot;,&quot;parse-names&quot;:false,&quot;dropping-particle&quot;:&quot;&quot;,&quot;non-dropping-particle&quot;:&quot;&quot;},{&quot;family&quot;:&quot;Moore&quot;,&quot;given&quot;:&quot;Joslin L&quot;,&quot;parse-names&quot;:false,&quot;dropping-particle&quot;:&quot;&quot;,&quot;non-dropping-particle&quot;:&quot;&quot;},{&quot;family&quot;:&quot;Nogueira&quot;,&quot;given&quot;:&quot;Carla&quot;,&quot;parse-names&quot;:false,&quot;dropping-particle&quot;:&quot;&quot;,&quot;non-dropping-particle&quot;:&quot;&quot;},{&quot;family&quot;:&quot;Peri&quot;,&quot;given&quot;:&quot;Pablo Luis&quot;,&quot;parse-names&quot;:false,&quot;dropping-particle&quot;:&quot;&quot;,&quot;non-dropping-particle&quot;:&quot;&quot;},{&quot;family&quot;:&quot;Roscher&quot;,&quot;given&quot;:&quot;Christiane&quot;,&quot;parse-names&quot;:false,&quot;dropping-particle&quot;:&quot;&quot;,&quot;non-dropping-particle&quot;:&quot;&quot;},{&quot;family&quot;:&quot;Smith&quot;,&quot;given&quot;:&quot;Melinda D&quot;,&quot;parse-names&quot;:false,&quot;dropping-particle&quot;:&quot;&quot;,&quot;non-dropping-particle&quot;:&quot;&quot;},{&quot;family&quot;:&quot;Wragg&quot;,&quot;given&quot;:&quot;Peter D&quot;,&quot;parse-names&quot;:false,&quot;dropping-particle&quot;:&quot;&quot;,&quot;non-dropping-particle&quot;:&quot;&quot;},{&quot;family&quot;:&quot;Risch&quot;,&quot;given&quot;:&quot;Anita C&quot;,&quot;parse-names&quot;:false,&quot;dropping-particle&quot;:&quot;&quot;,&quot;non-dropping-particle&quot;:&quot;&quot;}],&quot;container-title&quot;:&quot;Nature Ecology &amp; Evolution&quot;,&quot;container-title-short&quot;:&quot;Nat Ecol Evol&quot;,&quot;DOI&quot;:&quot;10.1038/s41559-018-0790-1&quot;,&quot;ISSN&quot;:&quot;2397-334X&quot;,&quot;URL&quot;:&quot;https://www.nature.com/articles/s41559-018-0790-1&quot;,&quot;issued&quot;:{&quot;date-parts&quot;:[[2019,2,4]]},&quot;page&quot;:&quot;400-406&quot;,&quot;issue&quot;:&quot;3&quot;,&quot;volume&quot;:&quot;3&quot;},&quot;isTemporary&quot;:false}]},{&quot;citationID&quot;:&quot;MENDELEY_CITATION_e01835aa-e2b1-4692-a782-40feef45e4a4&quot;,&quot;properties&quot;:{&quot;noteIndex&quot;:0},&quot;isEdited&quot;:false,&quot;manualOverride&quot;:{&quot;isManuallyOverridden&quot;:true,&quot;citeprocText&quot;:&quot;(Cleland et al., 2019)&quot;,&quot;manualOverrideText&quot;:&quot;Cleland et al. (2019)&quot;},&quot;citationTag&quot;:&quot;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&quot;,&quot;citationItems&quot;:[{&quot;id&quot;:&quot;16dad6da-42e3-3b2e-ade4-7f9230e738ed&quot;,&quot;itemData&quot;:{&quot;type&quot;:&quot;article-journal&quot;,&quot;id&quot;:&quot;16dad6da-42e3-3b2e-ade4-7f9230e738ed&quot;,&quot;title&quot;:&quot;Belowground Biomass Response to Nutrient Enrichment Depends on Light Limitation Across Globally Distributed Grasslands&quot;,&quot;author&quot;:[{&quot;family&quot;:&quot;Cleland&quot;,&quot;given&quot;:&quot;Elsa E&quot;,&quot;parse-names&quot;:false,&quot;dropping-particle&quot;:&quot;&quot;,&quot;non-dropping-particle&quot;:&quot;&quot;},{&quot;family&quot;:&quot;Lind&quot;,&quot;given&quot;:&quot;Eric M&quot;,&quot;parse-names&quot;:false,&quot;dropping-particle&quot;:&quot;&quot;,&quot;non-dropping-particle&quot;:&quot;&quot;},{&quot;family&quot;:&quot;DeCrappeo&quot;,&quot;given&quot;:&quot;Nicole M&quot;,&quot;parse-names&quot;:false,&quot;dropping-particle&quot;:&quot;&quot;,&quot;non-dropping-particle&quot;:&quot;&quot;},{&quot;family&quot;:&quot;DeLorenze&quot;,&quot;given&quot;:&quot;Elizabeth&quot;,&quot;parse-names&quot;:false,&quot;dropping-particle&quot;:&quot;&quot;,&quot;non-dropping-particle&quot;:&quot;&quot;},{&quot;family&quot;:&quot;Wilkins&quot;,&quot;given&quot;:&quot;Rachel Abbott&quot;,&quot;parse-names&quot;:false,&quot;dropping-particle&quot;:&quot;&quot;,&quot;non-dropping-particle&quot;:&quot;&quot;},{&quot;family&quot;:&quot;Adler&quot;,&quot;given&quot;:&quot;Peter B&quot;,&quot;parse-names&quot;:false,&quot;dropping-particle&quot;:&quot;&quot;,&quot;non-dropping-particle&quot;:&quot;&quot;},{&quot;family&quot;:&quot;Bakker&quot;,&quot;given&quot;:&quot;Jonathan D&quot;,&quot;parse-names&quot;:false,&quot;dropping-particle&quot;:&quot;&quot;,&quot;non-dropping-particle&quot;:&quot;&quot;},{&quot;family&quot;:&quot;Brown&quot;,&quot;given&quot;:&quot;Cynthia S&quot;,&quot;parse-names&quot;:false,&quot;dropping-particle&quot;:&quot;&quot;,&quot;non-dropping-particle&quot;:&quot;&quot;},{&quot;family&quot;:&quot;Davies&quot;,&quot;given&quot;:&quot;Kendi F&quot;,&quot;parse-names&quot;:false,&quot;dropping-particle&quot;:&quot;&quot;,&quot;non-dropping-particle&quot;:&quot;&quot;},{&quot;family&quot;:&quot;Esch&quot;,&quot;given&quot;:&quot;Ellen&quot;,&quot;parse-names&quot;:false,&quot;dropping-particle&quot;:&quot;&quot;,&quot;non-dropping-particle&quot;:&quot;&quot;},{&quot;family&quot;:&quot;Firn&quot;,&quot;given&quot;:&quot;Jennifer&quot;,&quot;parse-names&quot;:false,&quot;dropping-particle&quot;:&quot;&quot;,&quot;non-dropping-particle&quot;:&quot;&quot;},{&quot;family&quot;:&quot;Gressard&quot;,&quot;given&quot;:&quot;Scott&quot;,&quot;parse-names&quot;:false,&quot;dropping-particle&quot;:&quot;&quot;,&quot;non-dropping-particle&quot;:&quot;&quot;},{&quot;family&quot;:&quot;Gruner&quot;,&quot;given&quot;:&quot;Daniel S&quot;,&quot;parse-names&quot;:false,&quot;dropping-particle&quot;:&quot;&quot;,&quot;non-dropping-particle&quot;:&quot;&quot;},{&quot;family&quot;:&quot;Hagenah&quot;,&quot;given&quot;:&quot;Nicole&quot;,&quot;parse-names&quot;:false,&quot;dropping-particle&quot;:&quot;&quot;,&quot;non-dropping-particle&quot;:&quot;&quot;},{&quot;family&quot;:&quot;Harpole&quot;,&quot;given&quot;:&quot;W. Stanley&quot;,&quot;parse-names&quot;:false,&quot;dropping-particle&quot;:&quot;&quot;,&quot;non-dropping-particle&quot;:&quot;&quot;},{&quot;family&quot;:&quot;Hautier&quot;,&quot;given&quot;:&quot;Yann&quot;,&quot;parse-names&quot;:false,&quot;dropping-particle&quot;:&quot;&quot;,&quot;non-dropping-particle&quot;:&quot;&quot;},{&quot;family&quot;:&quot;Hobbie&quot;,&quot;given&quot;:&quot;Sarah E&quot;,&quot;parse-names&quot;:false,&quot;dropping-particle&quot;:&quot;&quot;,&quot;non-dropping-particle&quot;:&quot;&quot;},{&quot;family&quot;:&quot;Hofmockel&quot;,&quot;given&quot;:&quot;Kirsten S&quot;,&quot;parse-names&quot;:false,&quot;dropping-particle&quot;:&quot;&quot;,&quot;non-dropping-particle&quot;:&quot;&quot;},{&quot;family&quot;:&quot;Kirkman&quot;,&quot;given&quot;:&quot;Kevin&quot;,&quot;parse-names&quot;:false,&quot;dropping-particle&quot;:&quot;&quot;,&quot;non-dropping-particle&quot;:&quot;&quot;},{&quot;family&quot;:&quot;Knops&quot;,&quot;given&quot;:&quot;Johannes&quot;,&quot;parse-names&quot;:false,&quot;dropping-particle&quot;:&quot;&quot;,&quot;non-dropping-particle&quot;:&quot;&quot;},{&quot;family&quot;:&quot;Kopp&quot;,&quot;given&quot;:&quot;Christopher W&quot;,&quot;parse-names&quot;:false,&quot;dropping-particle&quot;:&quot;&quot;,&quot;non-dropping-particle&quot;:&quot;&quot;},{&quot;family&quot;:&quot;Pierre&quot;,&quot;given&quot;:&quot;Kimberly J&quot;,&quot;parse-names&quot;:false,&quot;dropping-particle&quot;:&quot;&quot;,&quot;non-dropping-particle&quot;:&quot;La&quot;},{&quot;family&quot;:&quot;MacDougall&quot;,&quot;given&quot;:&quot;Andrew&quot;,&quot;parse-names&quot;:false,&quot;dropping-particle&quot;:&quot;&quot;,&quot;non-dropping-particle&quot;:&quot;&quot;},{&quot;family&quot;:&quot;McCulley&quot;,&quot;given&quot;:&quot;Rebecca L&quot;,&quot;parse-names&quot;:false,&quot;dropping-particle&quot;:&quot;&quot;,&quot;non-dropping-particle&quot;:&quot;&quot;},{&quot;family&quot;:&quot;Melbourne&quot;,&quot;given&quot;:&quot;Brett A&quot;,&quot;parse-names&quot;:false,&quot;dropping-particle&quot;:&quot;&quot;,&quot;non-dropping-particle&quot;:&quot;&quot;},{&quot;family&quot;:&quot;Moore&quot;,&quot;given&quot;:&quot;Joslin L&quot;,&quot;parse-names&quot;:false,&quot;dropping-particle&quot;:&quot;&quot;,&quot;non-dropping-particle&quot;:&quot;&quot;},{&quot;family&quot;:&quot;Prober&quot;,&quot;given&quot;:&quot;Suzanne M&quot;,&quot;parse-names&quot;:false,&quot;dropping-particle&quot;:&quot;&quot;,&quot;non-dropping-particle&quot;:&quot;&quot;},{&quot;family&quot;:&quot;Riggs&quot;,&quot;given&quot;:&quot;Charlotte&quot;,&quot;parse-names&quot;:false,&quot;dropping-particle&quot;:&quot;&quot;,&quot;non-dropping-particle&quot;:&quot;&quot;},{&quot;family&quot;:&quot;Risch&quot;,&quot;given&quot;:&quot;Anita C&quot;,&quot;parse-names&quot;:false,&quot;dropping-particle&quot;:&quot;&quot;,&quot;non-dropping-particle&quot;:&quot;&quot;},{&quot;family&quot;:&quot;Schuetz&quot;,&quot;given&quot;:&quot;Martin&quot;,&quot;parse-names&quot;:false,&quot;dropping-particle&quot;:&quot;&quot;,&quot;non-dropping-particle&quot;:&quot;&quot;},{&quot;family&quot;:&quot;Stevens&quot;,&quot;given&quot;:&quot;Carly&quot;,&quot;parse-names&quot;:false,&quot;dropping-particle&quot;:&quot;&quot;,&quot;non-dropping-particle&quot;:&quot;&quot;},{&quot;family&quot;:&quot;Wragg&quot;,&quot;given&quot;:&quot;Peter D&quot;,&quot;parse-names&quot;:false,&quot;dropping-particle&quot;:&quot;&quot;,&quot;non-dropping-particle&quot;:&quot;&quot;},{&quot;family&quot;:&quot;Wright&quot;,&quot;given&quot;:&quot;Justin&quot;,&quot;parse-names&quot;:false,&quot;dropping-particle&quot;:&quot;&quot;,&quot;non-dropping-particle&quot;:&quot;&quot;},{&quot;family&quot;:&quot;Borer&quot;,&quot;given&quot;:&quot;Elizabeth T&quot;,&quot;parse-names&quot;:false,&quot;dropping-particle&quot;:&quot;&quot;,&quot;non-dropping-particle&quot;:&quot;&quot;},{&quot;family&quot;:&quot;Seabloom&quot;,&quot;given&quot;:&quot;Eric W&quot;,&quot;parse-names&quot;:false,&quot;dropping-particle&quot;:&quot;&quot;,&quot;non-dropping-particle&quot;:&quot;&quot;}],&quot;container-title&quot;:&quot;Ecosystems&quot;,&quot;DOI&quot;:&quot;10.1007/s10021-019-00350-4&quot;,&quot;ISSN&quot;:&quot;14350629&quot;,&quot;URL&quot;:&quot;https://doi.org/10.1007/s10021-019-00350-4&quot;,&quot;issued&quot;:{&quot;date-parts&quot;:[[2019]]},&quot;page&quot;:&quot;1466-1477&quot;,&quot;abstract&quot;:&quot;Anthropogenic activities are increasing nutrient inputs to ecosystems worldwide, with consequences for global carbon and nutrient cycles. Recent meta-analyses show that aboveground primary production is often co-limited by multiple nutrients; however, little is known about how root production responds to changes in nutrient availability. At twenty-nine grassland sites on four continents, we quantified shallow root biomass responses to nitrogen (N), phosphorus (P) and potassium plus micronutrient enrichment and compared below- and aboveground responses. We hypothesized that optimal allocation theory would predict context dependence in root biomass responses to nutrient enrichment, given variation among sites in the resources limiting to plant growth (specifically light versus nutrients). Consistent with the predictions of optimal allocation theory, the proportion of total biomass belowground declined with N or P addition, due to increased biomass aboveground (for N and P) and decreased biomass belowground (N, particularly in sites with low canopy light penetration). Absolute root biomass increased with N addition where light was abundant at the soil surface, but declined in sites where the grassland canopy intercepted a large proportion of incoming light. These results demonstrate that belowground responses to changes in resource supply can differ strongly from aboveground responses, which could significantly modify predictions of future rates of nutrient cycling and carbon sequestration. Our results also highlight how optimal allocation theory developed for individual plants may help predict belowground biomass responses to nutrient enrichment at the ecosystem scale across wide climatic and environmental gradients.&quot;,&quot;publisher&quot;:&quot;Springer US&quot;,&quot;issue&quot;:&quot;7&quot;,&quot;volume&quot;:&quot;22&quot;,&quot;container-title-short&quot;:&quot;&quot;},&quot;isTemporary&quot;:false}]},{&quot;citationID&quot;:&quot;MENDELEY_CITATION_f13c2147-cea0-4eb1-9717-e949e20a9c2b&quot;,&quot;properties&quot;:{&quot;noteIndex&quot;:0},&quot;isEdited&quot;:false,&quot;manualOverride&quot;:{&quot;isManuallyOverridden&quot;:true,&quot;citeprocText&quot;:&quot;(Hersch-Green et al., 2024)&quot;,&quot;manualOverrideText&quot;:&quot;Hersch-Green et al. (2024)&quot;},&quot;citationTag&quot;:&quot;MENDELEY_CITATION_v3_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&quot;,&quot;citationItems&quot;:[{&quot;id&quot;:&quot;9a914c06-e445-38c7-9318-765f1c302242&quot;,&quot;itemData&quot;:{&quot;type&quot;:&quot;article-journal&quot;,&quot;id&quot;:&quot;9a914c06-e445-38c7-9318-765f1c302242&quot;,&quot;title&quot;:&quot;Mechanistic insights into plant community responses to environmental variables: genome size, cellular nutrient investments, and metabolic tradeoffs&quot;,&quot;author&quot;:[{&quot;family&quot;:&quot;Hersch-Green&quot;,&quot;given&quot;:&quot;Erika I&quot;,&quot;parse-names&quot;:false,&quot;dropping-particle&quot;:&quot;&quot;,&quot;non-dropping-particle&quot;:&quot;&quot;},{&quot;family&quot;:&quot;Fay&quot;,&quot;given&quot;:&quot;Philip A&quot;,&quot;parse-names&quot;:false,&quot;dropping-particle&quot;:&quot;&quot;,&quot;non-dropping-particle&quot;:&quot;&quot;},{&quot;family&quot;:&quot;Hass&quot;,&quot;given&quot;:&quot;Hailee B&quot;,&quot;parse-names&quot;:false,&quot;dropping-particle&quot;:&quot;&quot;,&quot;non-dropping-particle&quot;:&quot;&quot;},{&quot;family&quot;:&quot;Smith&quot;,&quot;given&quot;:&quot;Nicholas G&quot;,&quot;parse-names&quot;:false,&quot;dropping-particle&quot;:&quot;&quot;,&quot;non-dropping-particle&quot;:&quot;&quot;}],&quot;container-title&quot;:&quot;New Phytologist&quot;,&quot;DOI&quot;:&quot;10.1111/nph.20374&quot;,&quot;ISSN&quot;:&quot;14698137&quot;,&quot;issued&quot;:{&quot;date-parts&quot;:[[2024]]},&quot;abstract&quot;:&quot;Affecting biodiversity, plants with larger genome sizes (GS) may be restricted in nutrient-poor conditions. This pattern has been attributed to their greater cellular nitrogen (N) and phosphorus (P) investments and hypothesized nutrient–investment tradeoffs between cell synthesis and physiological attributes associated with growth. However, the influence of GS on cell size and functioning may also contribute to GS-dependent growth responses to nutrients. To test whether and how GS is associated with cellular nutrient, stomata, and/or physiological attributes, we examined &gt; 500 forbs and grasses from seven grassland sites conducting a long-term N and P fertilization experiment. Larger GS plants had increased cellular nutrient contents and larger, but fewer stomata than smaller GS plants. Larger GS grasses (but not forbs) also had lower photosynthetic rates and water-use efficiencies. However, nutrients had no direct effect on GS-dependent physiological attributes and GS-dependent physiological changes likely arise from how GS influences cells. At the driest sites, large GS grasses displayed high water-use efficiency mostly because transpiration was reduced relative to photosynthesis in these conditions. We suggest that climatic conditions and GS-associated cell traits that modify physiological responses, rather than resource–investment tradeoffs, largely explain GS-dependent growth responses to nutrients (especially for grasses).&quot;,&quot;container-title-short&quot;:&quot;&quot;},&quot;isTemporary&quot;:false}]},{&quot;citationID&quot;:&quot;MENDELEY_CITATION_2d028b02-2ef0-4ced-bdd6-b3a34d3faa78&quot;,&quot;properties&quot;:{&quot;noteIndex&quot;:0},&quot;isEdited&quot;:false,&quot;manualOverride&quot;:{&quot;isManuallyOverridden&quot;:false,&quot;citeprocText&quot;:&quot;(Liang et al., 2020)&quot;,&quot;manualOverrideText&quot;:&quot;&quot;},&quot;citationTag&quot;:&quot;MENDELEY_CITATION_v3_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&quot;,&quot;citationItems&quot;:[{&quot;id&quot;:&quot;c3e0823d-e853-3f32-8ea9-ca1f30e2286a&quot;,&quot;itemData&quot;:{&quot;type&quot;:&quot;article-journal&quot;,&quot;id&quot;:&quot;c3e0823d-e853-3f32-8ea9-ca1f30e2286a&quot;,&quot;title&quot;:&quot;Global response patterns of plant photosynthesis to nitrogen addition: A meta‐analysis&quot;,&quot;author&quot;:[{&quot;family&quot;:&quot;Liang&quot;,&quot;given&quot;:&quot;Xingyun&quot;,&quot;parse-names&quot;:false,&quot;dropping-particle&quot;:&quot;&quot;,&quot;non-dropping-particle&quot;:&quot;&quot;},{&quot;family&quot;:&quot;Zhang&quot;,&quot;given&quot;:&quot;Tong&quot;,&quot;parse-names&quot;:false,&quot;dropping-particle&quot;:&quot;&quot;,&quot;non-dropping-particle&quot;:&quot;&quot;},{&quot;family&quot;:&quot;Lu&quot;,&quot;given&quot;:&quot;Xiankai&quot;,&quot;parse-names&quot;:false,&quot;dropping-particle&quot;:&quot;&quot;,&quot;non-dropping-particle&quot;:&quot;&quot;},{&quot;family&quot;:&quot;Ellsworth&quot;,&quot;given&quot;:&quot;David S&quot;,&quot;parse-names&quot;:false,&quot;dropping-particle&quot;:&quot;&quot;,&quot;non-dropping-particle&quot;:&quot;&quot;},{&quot;family&quot;:&quot;BassiriRad&quot;,&quot;given&quot;:&quot;Hormoz&quot;,&quot;parse-names&quot;:false,&quot;dropping-particle&quot;:&quot;&quot;,&quot;non-dropping-particle&quot;:&quot;&quot;},{&quot;family&quot;:&quot;You&quot;,&quot;given&quot;:&quot;Chengming&quot;,&quot;parse-names&quot;:false,&quot;dropping-particle&quot;:&quot;&quot;,&quot;non-dropping-particle&quot;:&quot;&quot;},{&quot;family&quot;:&quot;Wang&quot;,&quot;given&quot;:&quot;Dong&quot;,&quot;parse-names&quot;:false,&quot;dropping-particle&quot;:&quot;&quot;,&quot;non-dropping-particle&quot;:&quot;&quot;},{&quot;family&quot;:&quot;He&quot;,&quot;given&quot;:&quot;Pengcheng&quot;,&quot;parse-names&quot;:false,&quot;dropping-particle&quot;:&quot;&quot;,&quot;non-dropping-particle&quot;:&quot;&quot;},{&quot;family&quot;:&quot;Deng&quot;,&quot;given&quot;:&quot;Qi&quot;,&quot;parse-names&quot;:false,&quot;dropping-particle&quot;:&quot;&quot;,&quot;non-dropping-particle&quot;:&quot;&quot;},{&quot;family&quot;:&quot;Liu&quot;,&quot;given&quot;:&quot;Hui&quot;,&quot;parse-names&quot;:false,&quot;dropping-particle&quot;:&quot;&quot;,&quot;non-dropping-particle&quot;:&quot;&quot;},{&quot;family&quot;:&quot;Mo&quot;,&quot;given&quot;:&quot;Jiangming&quot;,&quot;parse-names&quot;:false,&quot;dropping-particle&quot;:&quot;&quot;,&quot;non-dropping-particle&quot;:&quot;&quot;},{&quot;family&quot;:&quot;Ye&quot;,&quot;given&quot;:&quot;Qing&quot;,&quot;parse-names&quot;:false,&quot;dropping-particle&quot;:&quot;&quot;,&quot;non-dropping-particle&quot;:&quot;&quot;}],&quot;container-title&quot;:&quot;Global Change Biology&quot;,&quot;container-title-short&quot;:&quot;Glob Chang Biol&quot;,&quot;DOI&quot;:&quot;10.1111/gcb.15071&quot;,&quot;ISSN&quot;:&quot;1354-1013&quot;,&quot;URL&quot;:&quot;https://onlinelibrary.wiley.com/doi/10.1111/gcb.15071&quot;,&quot;issued&quot;:{&quot;date-parts&quot;:[[2020,6,8]]},&quot;page&quot;:&quot;3585-3600&quot;,&quot;abstract&quot;:&quot;A mechanistic understanding of plant photosynthetic response is needed to reliably predict changes in terrestrial carbon (C) gain under conditions of chronically elevated atmospheric nitrogen (N) deposition. Here, using 2,683 observations from 240 journal articles, we conducted a global meta-analysis to reveal effects of N addition on 14 photosynthesis-related traits and affecting moderators. We found that across 320 terrestrial plant species, leaf N was enhanced comparably on mass basis (Nmass , +18.4%) and area basis (Narea, +14.3%), with no changes in specific leaf area or leaf mass per area. Total leaf area (TLA) was increased significantly, as indicated by the in- creases in total leaf biomass (+46.5%), leaf area per plant (+29.7%), and leaf area index (LAI, +24.4%). To a lesser extent than for TLA, N addition significantly enhanced leaf photosynthetic rate per area (Aarea, +12.6%), stomatal conductance (gs, +7.5%), and transpiration rate (E, +10.5%). The responses of Aarea were positively related with that of gs, with no changes in instantaneous water-use efficiency and only slight in- creases in long-term water-use efficiency (+2.5%) inferred from 13C composition. The responses of traits depended on biological, experimental, and environmental moder- ators. As experimental duration and N load increased, the responses of LAI and Aarea diminished while that of E increased significantly. The observed patterns of increases in both TLA and E indicate that N deposition will increase the amount of water used by plants. Taken together, N deposition will enhance gross photosynthetic C gain of the terrestrial plants while increasing their water loss to the atmosphere, but the effects on C gain might diminish over time and that on plant water use would be am- plified if N deposition persists&quot;,&quot;issue&quot;:&quot;6&quot;,&quot;volume&quot;:&quot;26&quot;},&quot;isTemporary&quot;:false}]},{&quot;citationID&quot;:&quot;MENDELEY_CITATION_0a6f54f2-1918-4fc1-9ff5-5ad8752357ce&quot;,&quot;properties&quot;:{&quot;noteIndex&quot;:0},&quot;isEdited&quot;:false,&quot;manualOverride&quot;:{&quot;isManuallyOverridden&quot;:false,&quot;citeprocText&quot;:&quot;(Pick et al., 2019)&quot;,&quot;manualOverrideText&quot;:&quot;&quot;},&quot;citationTag&quot;:&quot;MENDELEY_CITATION_v3_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&quot;,&quot;citationItems&quot;:[{&quot;id&quot;:&quot;97057484-2309-3559-a481-1af2a3d4d4e2&quot;,&quot;itemData&quot;:{&quot;type&quot;:&quot;article-journal&quot;,&quot;id&quot;:&quot;97057484-2309-3559-a481-1af2a3d4d4e2&quot;,&quot;title&quot;:&quot;Reproducible, flexible and high-throughput data extraction from primary literature: The metaDigitise r package&quot;,&quot;author&quot;:[{&quot;family&quot;:&quot;Pick&quot;,&quot;given&quot;:&quot;Joel L&quot;,&quot;parse-names&quot;:false,&quot;dropping-particle&quot;:&quot;&quot;,&quot;non-dropping-particle&quot;:&quot;&quot;},{&quot;family&quot;:&quot;Nakagawa&quot;,&quot;given&quot;:&quot;Shinichi&quot;,&quot;parse-names&quot;:false,&quot;dropping-particle&quot;:&quot;&quot;,&quot;non-dropping-particle&quot;:&quot;&quot;},{&quot;family&quot;:&quot;Noble&quot;,&quot;given&quot;:&quot;Daniel W A&quot;,&quot;parse-names&quot;:false,&quot;dropping-particle&quot;:&quot;&quot;,&quot;non-dropping-particle&quot;:&quot;&quot;}],&quot;container-title&quot;:&quot;Methods in Ecology and Evolution&quot;,&quot;container-title-short&quot;:&quot;Methods Ecol Evol&quot;,&quot;DOI&quot;:&quot;10.1111/2041-210X.13118&quot;,&quot;ISSN&quot;:&quot;2041210X&quot;,&quot;issued&quot;:{&quot;date-parts&quot;:[[2019]]},&quot;page&quot;:&quot;426-431&quot;,&quot;abstract&quot;:&quot;Research synthesis, such as comparative and meta-analyses, requires the extraction of effect sizes from primary literature, which are commonly calculated from descriptive statistics. However, the exact values of such statistics are commonly hidden in figures. Extracting descriptive statistics from figures can be a slow process that is not easily reproducible. Additionally, current software lacks an ability to incorporate important metadata (e.g. sample sizes, treatment/variable names) about experiments and is not integrated with other software to streamline analysis pipelines. Here we present the r package metaDigitise which extracts descriptive statistics such as means, standard deviations and correlations from four plot types: (a) mean/error plots (e.g. bar graphs with standard errors), (b) box plots, (c) scatter plots and (d) histograms. metaDigitise is user-friendly and easy to learn as it interactively guides the user through the data extraction process. Notably, it enables large-scale extraction by automatically loading image files, letting the user stop processing, edit and add to the resulting data-frame at any point. Digitised data can be easily re-plotted and checked, facilitating reproducible data extraction from plots with little inter-observer bias. We hope that by making the process of figure extraction more flexible and easy to conduct, it will improve the transparency and quality of meta-analyses in the future.&quot;,&quot;issue&quot;:&quot;3&quot;,&quot;volume&quot;:&quot;10&quot;},&quot;isTemporary&quot;:false}]}]"/>
-    <we:property name="MENDELEY_CITATIONS_STYLE" value="{&quot;id&quot;:&quot;https://www.zotero.org/styles/functional-ecology&quot;,&quot;title&quot;:&quot;Functional Ecology&quot;,&quot;format&quot;:&quot;author-date&quot;,&quot;defaultLocale&quot;:null,&quot;isLocaleCodeValid&quot;:true}"/>
+    <we:property name="MENDELEY_CITATIONS" value="[{&quot;citationID&quot;:&quot;MENDELEY_CITATION_580b71b0-9ddf-46bc-a7c5-d995812bca50&quot;,&quot;properties&quot;:{&quot;noteIndex&quot;:0},&quot;isEdited&quot;:false,&quot;manualOverride&quot;:{&quot;isManuallyOverridden&quot;:false,&quot;citeprocText&quot;:&quot;(Van Sundert &lt;i&gt;et al.&lt;/i&gt;, 2023)&quot;,&quot;manualOverrideText&quot;:&quot;&quot;},&quot;citationTag&quot;:&quot;MENDELEY_CITATION_v3_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&quot;,&quot;citationItems&quot;:[{&quot;id&quot;:&quot;ddb3fa1d-f730-3370-a34d-ee661fcc7c85&quot;,&quot;itemData&quot;:{&quot;type&quot;:&quot;article-journal&quot;,&quot;id&quot;:&quot;ddb3fa1d-f730-3370-a34d-ee661fcc7c85&quot;,&quot;title&quot;:&quot;When things get MESI: The Manipulation Experiments Synthesis Initiative—A coordinated effort to synthesize terrestrial global change experiments&quot;,&quot;author&quot;:[{&quot;family&quot;:&quot;Sundert&quot;,&quot;given&quot;:&quot;Kevin&quot;,&quot;parse-names&quot;:false,&quot;dropping-particle&quot;:&quot;&quot;,&quot;non-dropping-particle&quot;:&quot;Van&quot;},{&quot;family&quot;:&quot;Leuzinger&quot;,&quot;given&quot;:&quot;Sebastian&quot;,&quot;parse-names&quot;:false,&quot;dropping-particle&quot;:&quot;&quot;,&quot;non-dropping-particle&quot;:&quot;&quot;},{&quot;family&quot;:&quot;Bader&quot;,&quot;given&quot;:&quot;Martin Karl Friedrich&quot;,&quot;parse-names&quot;:false,&quot;dropping-particle&quot;:&quot;&quot;,&quot;non-dropping-particle&quot;:&quot;&quot;},{&quot;family&quot;:&quot;Chang&quot;,&quot;given&quot;:&quot;Scott X&quot;,&quot;parse-names&quot;:false,&quot;dropping-particle&quot;:&quot;&quot;,&quot;non-dropping-particle&quot;:&quot;&quot;},{&quot;family&quot;:&quot;Kauwe&quot;,&quot;given&quot;:&quot;Martin G&quot;,&quot;parse-names&quot;:false,&quot;dropping-particle&quot;:&quot;&quot;,&quot;non-dropping-particle&quot;:&quot;De&quot;},{&quot;family&quot;:&quot;Dukes&quot;,&quot;given&quot;:&quot;Jeffrey S&quot;,&quot;parse-names&quot;:false,&quot;dropping-particle&quot;:&quot;&quot;,&quot;non-dropping-particle&quot;:&quot;&quot;},{&quot;family&quot;:&quot;Langley&quot;,&quot;given&quot;:&quot;J Adam&quot;,&quot;parse-names&quot;:false,&quot;dropping-particle&quot;:&quot;&quot;,&quot;non-dropping-particle&quot;:&quot;&quot;},{&quot;family&quot;:&quot;Ma&quot;,&quot;given&quot;:&quot;Zilong&quot;,&quot;parse-names&quot;:false,&quot;dropping-particle&quot;:&quot;&quot;,&quot;non-dropping-particle&quot;:&quot;&quot;},{&quot;family&quot;:&quot;Mariën&quot;,&quot;given&quot;:&quot;Bertold&quot;,&quot;parse-names&quot;:false,&quot;dropping-particle&quot;:&quot;&quot;,&quot;non-dropping-particle&quot;:&quot;&quot;},{&quot;family&quot;:&quot;Reynaert&quot;,&quot;given&quot;:&quot;Simon&quot;,&quot;parse-names&quot;:false,&quot;dropping-particle&quot;:&quot;&quot;,&quot;non-dropping-particle&quot;:&quot;&quot;},{&quot;family&quot;:&quot;Ru&quot;,&quot;given&quot;:&quot;Jingyi&quot;,&quot;parse-names&quot;:false,&quot;dropping-particle&quot;:&quot;&quot;,&quot;non-dropping-particle&quot;:&quot;&quot;},{&quot;family&quot;:&quot;Song&quot;,&quot;given&quot;:&quot;Jian&quot;,&quot;parse-names&quot;:false,&quot;dropping-particle&quot;:&quot;&quot;,&quot;non-dropping-particle&quot;:&quot;&quot;},{&quot;family&quot;:&quot;Stocker&quot;,&quot;given&quot;:&quot;Benjamin D&quot;,&quot;parse-names&quot;:false,&quot;dropping-particle&quot;:&quot;&quot;,&quot;non-dropping-particle&quot;:&quot;&quot;},{&quot;family&quot;:&quot;Terrer&quot;,&quot;given&quot;:&quot;César&quot;,&quot;parse-names&quot;:false,&quot;dropping-particle&quot;:&quot;&quot;,&quot;non-dropping-particle&quot;:&quot;&quot;},{&quot;family&quot;:&quot;Thoresen&quot;,&quot;given&quot;:&quot;Joshua&quot;,&quot;parse-names&quot;:false,&quot;dropping-particle&quot;:&quot;&quot;,&quot;non-dropping-particle&quot;:&quot;&quot;},{&quot;family&quot;:&quot;Vanuytrecht&quot;,&quot;given&quot;:&quot;Eline&quot;,&quot;parse-names&quot;:false,&quot;dropping-particle&quot;:&quot;&quot;,&quot;non-dropping-particle&quot;:&quot;&quot;},{&quot;family&quot;:&quot;Wan&quot;,&quot;given&quot;:&quot;Shiqiang&quot;,&quot;parse-names&quot;:false,&quot;dropping-particle&quot;:&quot;&quot;,&quot;non-dropping-particle&quot;:&quot;&quot;},{&quot;family&quot;:&quot;Yue&quot;,&quot;given&quot;:&quot;Kai&quot;,&quot;parse-names&quot;:false,&quot;dropping-particle&quot;:&quot;&quot;,&quot;non-dropping-particle&quot;:&quot;&quot;},{&quot;family&quot;:&quot;Vicca&quot;,&quot;given&quot;:&quot;Sara&quot;,&quot;parse-names&quot;:false,&quot;dropping-particle&quot;:&quot;&quot;,&quot;non-dropping-particle&quot;:&quot;&quot;}],&quot;container-title&quot;:&quot;Global Change Biology&quot;,&quot;container-title-short&quot;:&quot;Glob Chang Biol&quot;,&quot;DOI&quot;:&quot;10.1111/gcb.16585&quot;,&quot;ISSN&quot;:&quot;13652486&quot;,&quot;issued&quot;:{&quot;date-parts&quot;:[[2023]]},&quot;page&quot;:&quot;1922-1938&quot;,&quot;abstract&quot;:&quot;Responses of the terrestrial biosphere to rapidly changing environmental conditions are a major source of uncertainty in climate projections. In an effort to reduce this uncertainty, a wide range of global change experiments have been conducted that mimic future conditions in terrestrial ecosystems, manipulating CO2, temperature, and nutrient and water availability. Syntheses of results across experiments provide a more general sense of ecosystem responses to global change, and help to discern the influence of background conditions such as climate and vegetation type in determining global change responses. Several independent syntheses of published data have yielded distinct databases for specific objectives. Such parallel, uncoordinated initiatives carry the risk of producing redundant data collection efforts and have led to contrasting outcomes without clarifying the underlying reason for divergence. These problems could be avoided by creating a publicly available, updatable, curated database. Here, we report on a global effort to collect and curate 57,089 treatment responses across 3644 manipulation experiments at 1145 sites, simulating elevated CO2, warming, nutrient addition, and precipitation changes. In the resulting Manipulation Experiments Synthesis Initiative (MESI) database, effects of experimental global change drivers on carbon and nutrient cycles are included, as well as ancillary data such as background climate, vegetation type, treatment magnitude, duration, and, unique to our database, measured soil properties. Our analysis of the database indicates that most experiments are short term (one or few growing seasons), conducted in the USA, Europe, or China, and that the most abundantly reported variable is aboveground biomass. We provide the most comprehensive multifactor global change database to date, enabling the research community to tackle open research questions, vital to global policymaking. The MESI database, freely accessible at doi.org/10.5281/zenodo.7153253, opens new avenues for model evaluation and synthesis-based understanding of how global change affects terrestrial biomes. We welcome contributions to the database on GitHub.&quot;,&quot;issue&quot;:&quot;7&quot;,&quot;volume&quot;:&quot;29&quot;},&quot;isTemporary&quot;:false}]},{&quot;citationID&quot;:&quot;MENDELEY_CITATION_615e78d7-7396-46e0-926d-c457a0371f19&quot;,&quot;properties&quot;:{&quot;noteIndex&quot;:0},&quot;isEdited&quot;:false,&quot;manualOverride&quot;:{&quot;isManuallyOverridden&quot;:false,&quot;citeprocText&quot;:&quot;(Augustine &lt;i&gt;et al.&lt;/i&gt;, 2024)&quot;,&quot;manualOverrideText&quot;:&quot;&quot;},&quot;citationTag&quot;:&quot;MENDELEY_CITATION_v3_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&quot;,&quot;citationItems&quot;:[{&quot;id&quot;:&quot;aec9e912-6980-381f-bd90-3bd8f35e9368&quot;,&quot;itemData&quot;:{&quot;type&quot;:&quot;article-journal&quot;,&quot;id&quot;:&quot;aec9e912-6980-381f-bd90-3bd8f35e9368&quot;,&quot;title&quot;:&quot;Improper data practices erode the quality of global ecological databases and impede the progress of ecological research&quot;,&quot;author&quot;:[{&quot;family&quot;:&quot;Augustine&quot;,&quot;given&quot;:&quot;Steven P.&quot;,&quot;parse-names&quot;:false,&quot;dropping-particle&quot;:&quot;&quot;,&quot;non-dropping-particle&quot;:&quot;&quot;},{&quot;family&quot;:&quot;Bailey-Marren&quot;,&quot;given&quot;:&quot;Isaac&quot;,&quot;parse-names&quot;:false,&quot;dropping-particle&quot;:&quot;&quot;,&quot;non-dropping-particle&quot;:&quot;&quot;},{&quot;family&quot;:&quot;Charton&quot;,&quot;given&quot;:&quot;Katherine T.&quot;,&quot;parse-names&quot;:false,&quot;dropping-particle&quot;:&quot;&quot;,&quot;non-dropping-particle&quot;:&quot;&quot;},{&quot;family&quot;:&quot;Kiel&quot;,&quot;given&quot;:&quot;Nathan G.&quot;,&quot;parse-names&quot;:false,&quot;dropping-particle&quot;:&quot;&quot;,&quot;non-dropping-particle&quot;:&quot;&quot;},{&quot;family&quot;:&quot;Peyton&quot;,&quot;given&quot;:&quot;Michael S.&quot;,&quot;parse-names&quot;:false,&quot;dropping-particle&quot;:&quot;&quot;,&quot;non-dropping-particle&quot;:&quot;&quot;}],&quot;container-title&quot;:&quot;Global Change Biology&quot;,&quot;container-title-short&quot;:&quot;Glob Chang Biol&quot;,&quot;DOI&quot;:&quot;10.1111/gcb.17116&quot;,&quot;ISSN&quot;:&quot;13652486&quot;,&quot;PMID&quot;:&quot;38273575&quot;,&quot;issued&quot;:{&quot;date-parts&quot;:[[2024]]},&quot;page&quot;:&quot;1-11&quot;,&quot;abstract&quot;:&quot;The scientific community has entered an era of big data. However, with big data comes big responsibilities, and best practices for how data are contributed to databases have not kept pace with the collection, aggregation, and analysis of big data. Here, we rigorously assess the quantity of data for specific leaf area (SLA) available within the largest and most frequently used global plant trait database, the TRY Plant Trait Database, exploring how much of the data were applicable (i.e., original, representative, logical, and comparable) and traceable (i.e., published, cited, and consistent). Over three-quarters of the SLA data in TRY either lacked applicability or traceability, leaving only 22.9% of the original data usable compared with the 64.9% typically deemed usable by standard data cleaning protocols. The remaining usable data differed markedly from the original for many species, which led to altered interpretation of ecological analyses. Though the data we consider here make up only 4.5% of SLA data within TRY, similar issues of applicability and traceability likely apply to SLA data for other species as well as other commonly measured, uploaded, and downloaded plant traits. We end with suggested steps forward for global ecological databases, including suggestions for both uploaders to and curators of databases with the hope that, through addressing the issues raised here, we can increase data quality and integrity within the ecological community.&quot;,&quot;issue&quot;:&quot;1&quot;,&quot;volume&quot;:&quot;30&quot;},&quot;isTemporary&quot;:false}]},{&quot;citationID&quot;:&quot;MENDELEY_CITATION_aa60e678-d0d6-42bb-8f95-17e0ef98b4d0&quot;,&quot;properties&quot;:{&quot;noteIndex&quot;:0},&quot;isEdited&quot;:false,&quot;manualOverride&quot;:{&quot;isManuallyOverridden&quot;:false,&quot;citeprocText&quot;:&quot;(Borer &lt;i&gt;et al.&lt;/i&gt;, 2014)&quot;,&quot;manualOverrideText&quot;:&quot;&quot;},&quot;citationTag&quot;:&quot;MENDELEY_CITATION_v3_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&quot;,&quot;citationItems&quot;:[{&quot;id&quot;:&quot;e199ce7b-5579-322c-9d78-cdc140184312&quot;,&quot;itemData&quot;:{&quot;type&quot;:&quot;article-journal&quot;,&quot;id&quot;:&quot;e199ce7b-5579-322c-9d78-cdc140184312&quot;,&quot;title&quot;:&quot;Finding generality in ecology: A model for globally distributed experiments&quot;,&quot;author&quot;:[{&quot;family&quot;:&quot;Borer&quot;,&quot;given&quot;:&quot;Elizabeth T&quot;,&quot;parse-names&quot;:false,&quot;dropping-particle&quot;:&quot;&quot;,&quot;non-dropping-particle&quot;:&quot;&quot;},{&quot;family&quot;:&quot;Harpole&quot;,&quot;given&quot;:&quot;W Stanley&quot;,&quot;parse-names&quot;:false,&quot;dropping-particle&quot;:&quot;&quot;,&quot;non-dropping-particle&quot;:&quot;&quot;},{&quot;family&quot;:&quot;Adler&quot;,&quot;given&quot;:&quot;Peter B&quot;,&quot;parse-names&quot;:false,&quot;dropping-particle&quot;:&quot;&quot;,&quot;non-dropping-particle&quot;:&quot;&quot;},{&quot;family&quot;:&quot;Lind&quot;,&quot;given&quot;:&quot;Eric M&quot;,&quot;parse-names&quot;:false,&quot;dropping-particle&quot;:&quot;&quot;,&quot;non-dropping-particle&quot;:&quot;&quot;},{&quot;family&quot;:&quot;Orrock&quot;,&quot;given&quot;:&quot;John L&quot;,&quot;parse-names&quot;:false,&quot;dropping-particle&quot;:&quot;&quot;,&quot;non-dropping-particle&quot;:&quot;&quot;},{&quot;family&quot;:&quot;Seabloom&quot;,&quot;given&quot;:&quot;Eric W&quot;,&quot;parse-names&quot;:false,&quot;dropping-particle&quot;:&quot;&quot;,&quot;non-dropping-particle&quot;:&quot;&quot;},{&quot;family&quot;:&quot;Smith&quot;,&quot;given&quot;:&quot;Melinda D&quot;,&quot;parse-names&quot;:false,&quot;dropping-particle&quot;:&quot;&quot;,&quot;non-dropping-particle&quot;:&quot;&quot;}],&quot;container-title&quot;:&quot;Methods in Ecology and Evolution&quot;,&quot;container-title-short&quot;:&quot;Methods Ecol Evol&quot;,&quot;DOI&quot;:&quot;10.1111/2041-210X.12125&quot;,&quot;ISSN&quot;:&quot;2041210X&quot;,&quot;issued&quot;:{&quot;date-parts&quot;:[[2014]]},&quot;page&quot;:&quot;65-73&quot;,&quot;abstract&quot;:&quot;Summary: Advancing the field of ecology relies on understanding generalities and developing theories based on empirical and functional relationships that integrate across organismal to global spatial scales and span temporal scales. Significant advances in predicting responses of ecological communities to globally extensive anthropogenic perturbations, for example, require understanding the role of environmental context in determining outcomes, which in turn requires standardized experiments across sites and regions. Distributed collaborative experiments can lead to high-impact advances that would otherwise be unachievable. Here, we provide specific advice and considerations relevant to researchers interested in employing this emerging approach using as a case study our experience developing and running the Nutrient Network, a globally distributed experimental network (currently &gt;75 sites in 17 countries) that arose from a grassroots, cooperative research effort. We clarify the design, goals and function of the Nutrient Network as a model to empower others in the scientific community to employ distributed experiments to advance our predictive understanding of global-scale ecological trends and responses. Our experiences to date demonstrate that globally distributed experimental science need not be prohibitively expensive or time-consuming on a per capita basis and is not limited to senior scientists or countries where science is well funded. While distributed experiments are not a panacea for understanding ecological systems, they can substantially complement existing approaches. © 2013 British Ecological Society.&quot;,&quot;issue&quot;:&quot;1&quot;,&quot;volume&quot;:&quot;5&quot;},&quot;isTemporary&quot;:false}]},{&quot;citationID&quot;:&quot;MENDELEY_CITATION_c6a153c3-30da-4d4f-a764-cb0a902f1128&quot;,&quot;properties&quot;:{&quot;noteIndex&quot;:0},&quot;isEdited&quot;:false,&quot;manualOverride&quot;:{&quot;isManuallyOverridden&quot;:true,&quot;citeprocText&quot;:&quot;(Firn &lt;i&gt;et al.&lt;/i&gt;, 2019)&quot;,&quot;manualOverrideText&quot;:&quot;Firn et al. (2019)&quot;},&quot;citationTag&quot;:&quot;MENDELEY_CITATION_v3_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&quot;,&quot;citationItems&quot;:[{&quot;id&quot;:&quot;c6eb0ed5-0ab0-38a6-8800-c6d2b49098b0&quot;,&quot;itemData&quot;:{&quot;type&quot;:&quot;article-journal&quot;,&quot;id&quot;:&quot;c6eb0ed5-0ab0-38a6-8800-c6d2b49098b0&quot;,&quot;title&quot;:&quot;Leaf nutrients, not specific leaf area, are consistent indicators of elevated nutrient inputs&quot;,&quot;author&quot;:[{&quot;family&quot;:&quot;Firn&quot;,&quot;given&quot;:&quot;Jennifer&quot;,&quot;parse-names&quot;:false,&quot;dropping-particle&quot;:&quot;&quot;,&quot;non-dropping-particle&quot;:&quot;&quot;},{&quot;family&quot;:&quot;McGree&quot;,&quot;given&quot;:&quot;James M&quot;,&quot;parse-names&quot;:false,&quot;dropping-particle&quot;:&quot;&quot;,&quot;non-dropping-particle&quot;:&quot;&quot;},{&quot;family&quot;:&quot;Harvey&quot;,&quot;given&quot;:&quot;Eric&quot;,&quot;parse-names&quot;:false,&quot;dropping-particle&quot;:&quot;&quot;,&quot;non-dropping-particle&quot;:&quot;&quot;},{&quot;family&quot;:&quot;Flores-Moreno&quot;,&quot;given&quot;:&quot;Habacuc&quot;,&quot;parse-names&quot;:false,&quot;dropping-particle&quot;:&quot;&quot;,&quot;non-dropping-particle&quot;:&quot;&quot;},{&quot;family&quot;:&quot;Schütz&quot;,&quot;given&quot;:&quot;Martin&quot;,&quot;parse-names&quot;:false,&quot;dropping-particle&quot;:&quot;&quot;,&quot;non-dropping-particle&quot;:&quot;&quot;},{&quot;family&quot;:&quot;Buckley&quot;,&quot;given&quot;:&quot;Yvonne M&quot;,&quot;parse-names&quot;:false,&quot;dropping-particle&quot;:&quot;&quot;,&quot;non-dropping-particle&quot;:&quot;&quot;},{&quot;family&quot;:&quot;Borer&quot;,&quot;given&quot;:&quot;Elizabeth T&quot;,&quot;parse-names&quot;:false,&quot;dropping-particle&quot;:&quot;&quot;,&quot;non-dropping-particle&quot;:&quot;&quot;},{&quot;family&quot;:&quot;Seabloom&quot;,&quot;given&quot;:&quot;Eric W&quot;,&quot;parse-names&quot;:false,&quot;dropping-particle&quot;:&quot;&quot;,&quot;non-dropping-particle&quot;:&quot;&quot;},{&quot;family&quot;:&quot;Pierre&quot;,&quot;given&quot;:&quot;Kimberly J&quot;,&quot;parse-names&quot;:false,&quot;dropping-particle&quot;:&quot;&quot;,&quot;non-dropping-particle&quot;:&quot;La&quot;},{&quot;family&quot;:&quot;MacDougall&quot;,&quot;given&quot;:&quot;Andrew M&quot;,&quot;parse-names&quot;:false,&quot;dropping-particle&quot;:&quot;&quot;,&quot;non-dropping-particle&quot;:&quot;&quot;},{&quot;family&quot;:&quot;Prober&quot;,&quot;given&quot;:&quot;Suzanne M&quot;,&quot;parse-names&quot;:false,&quot;dropping-particle&quot;:&quot;&quot;,&quot;non-dropping-particle&quot;:&quot;&quot;},{&quot;family&quot;:&quot;Stevens&quot;,&quot;given&quot;:&quot;Carly J&quot;,&quot;parse-names&quot;:false,&quot;dropping-particle&quot;:&quot;&quot;,&quot;non-dropping-particle&quot;:&quot;&quot;},{&quot;family&quot;:&quot;Sullivan&quot;,&quot;given&quot;:&quot;Lauren L&quot;,&quot;parse-names&quot;:false,&quot;dropping-particle&quot;:&quot;&quot;,&quot;non-dropping-particle&quot;:&quot;&quot;},{&quot;family&quot;:&quot;Porter&quot;,&quot;given&quot;:&quot;Erica&quot;,&quot;parse-names&quot;:false,&quot;dropping-particle&quot;:&quot;&quot;,&quot;non-dropping-particle&quot;:&quot;&quot;},{&quot;family&quot;:&quot;Ladouceur&quot;,&quot;given&quot;:&quot;Emma&quot;,&quot;parse-names&quot;:false,&quot;dropping-particle&quot;:&quot;&quot;,&quot;non-dropping-particle&quot;:&quot;&quot;},{&quot;family&quot;:&quot;Allen&quot;,&quot;given&quot;:&quot;Charlotte&quot;,&quot;parse-names&quot;:false,&quot;dropping-particle&quot;:&quot;&quot;,&quot;non-dropping-particle&quot;:&quot;&quot;},{&quot;family&quot;:&quot;Moromizato&quot;,&quot;given&quot;:&quot;Karine H&quot;,&quot;parse-names&quot;:false,&quot;dropping-particle&quot;:&quot;&quot;,&quot;non-dropping-particle&quot;:&quot;&quot;},{&quot;family&quot;:&quot;Morgan&quot;,&quot;given&quot;:&quot;John W&quot;,&quot;parse-names&quot;:false,&quot;dropping-particle&quot;:&quot;&quot;,&quot;non-dropping-particle&quot;:&quot;&quot;},{&quot;family&quot;:&quot;Harpole&quot;,&quot;given&quot;:&quot;W Stanley&quot;,&quot;parse-names&quot;:false,&quot;dropping-particle&quot;:&quot;&quot;,&quot;non-dropping-particle&quot;:&quot;&quot;},{&quot;family&quot;:&quot;Hautier&quot;,&quot;given&quot;:&quot;Yann&quot;,&quot;parse-names&quot;:false,&quot;dropping-particle&quot;:&quot;&quot;,&quot;non-dropping-particle&quot;:&quot;&quot;},{&quot;family&quot;:&quot;Eisenhauer&quot;,&quot;given&quot;:&quot;Nico&quot;,&quot;parse-names&quot;:false,&quot;dropping-particle&quot;:&quot;&quot;,&quot;non-dropping-particle&quot;:&quot;&quot;},{&quot;family&quot;:&quot;Wright&quot;,&quot;given&quot;:&quot;Justin P&quot;,&quot;parse-names&quot;:false,&quot;dropping-particle&quot;:&quot;&quot;,&quot;non-dropping-particle&quot;:&quot;&quot;},{&quot;family&quot;:&quot;Adler&quot;,&quot;given&quot;:&quot;Peter B&quot;,&quot;parse-names&quot;:false,&quot;dropping-particle&quot;:&quot;&quot;,&quot;non-dropping-particle&quot;:&quot;&quot;},{&quot;family&quot;:&quot;Arnillas&quot;,&quot;given&quot;:&quot;Carlos Alberto&quot;,&quot;parse-names&quot;:false,&quot;dropping-particle&quot;:&quot;&quot;,&quot;non-dropping-particle&quot;:&quot;&quot;},{&quot;family&quot;:&quot;Bakker&quot;,&quot;given&quot;:&quot;Jonathan D&quot;,&quot;parse-names&quot;:false,&quot;dropping-particle&quot;:&quot;&quot;,&quot;non-dropping-particle&quot;:&quot;&quot;},{&quot;family&quot;:&quot;Biederman&quot;,&quot;given&quot;:&quot;Lori&quot;,&quot;parse-names&quot;:false,&quot;dropping-particle&quot;:&quot;&quot;,&quot;non-dropping-particle&quot;:&quot;&quot;},{&quot;family&quot;:&quot;Broadbent&quot;,&quot;given&quot;:&quot;Arthur A D&quot;,&quot;parse-names&quot;:false,&quot;dropping-particle&quot;:&quot;&quot;,&quot;non-dropping-particle&quot;:&quot;&quot;},{&quot;family&quot;:&quot;Brown&quot;,&quot;given&quot;:&quot;Cynthia S&quot;,&quot;parse-names&quot;:false,&quot;dropping-particle&quot;:&quot;&quot;,&quot;non-dropping-particle&quot;:&quot;&quot;},{&quot;family&quot;:&quot;Bugalho&quot;,&quot;given&quot;:&quot;Miguel N&quot;,&quot;parse-names&quot;:false,&quot;dropping-particle&quot;:&quot;&quot;,&quot;non-dropping-particle&quot;:&quot;&quot;},{&quot;family&quot;:&quot;Caldeira&quot;,&quot;given&quot;:&quot;Maria C&quot;,&quot;parse-names&quot;:false,&quot;dropping-particle&quot;:&quot;&quot;,&quot;non-dropping-particle&quot;:&quot;&quot;},{&quot;family&quot;:&quot;Cleland&quot;,&quot;given&quot;:&quot;Elsa E&quot;,&quot;parse-names&quot;:false,&quot;dropping-particle&quot;:&quot;&quot;,&quot;non-dropping-particle&quot;:&quot;&quot;},{&quot;family&quot;:&quot;Ebeling&quot;,&quot;given&quot;:&quot;Anne&quot;,&quot;parse-names&quot;:false,&quot;dropping-particle&quot;:&quot;&quot;,&quot;non-dropping-particle&quot;:&quot;&quot;},{&quot;family&quot;:&quot;Fay&quot;,&quot;given&quot;:&quot;Philip A&quot;,&quot;parse-names&quot;:false,&quot;dropping-particle&quot;:&quot;&quot;,&quot;non-dropping-particle&quot;:&quot;&quot;},{&quot;family&quot;:&quot;Hagenah&quot;,&quot;given&quot;:&quot;Nicole&quot;,&quot;parse-names&quot;:false,&quot;dropping-particle&quot;:&quot;&quot;,&quot;non-dropping-particle&quot;:&quot;&quot;},{&quot;family&quot;:&quot;Kleinhesselink&quot;,&quot;given&quot;:&quot;Andrew M&quot;,&quot;parse-names&quot;:false,&quot;dropping-particle&quot;:&quot;&quot;,&quot;non-dropping-particle&quot;:&quot;&quot;},{&quot;family&quot;:&quot;Mitchell&quot;,&quot;given&quot;:&quot;Rachel&quot;,&quot;parse-names&quot;:false,&quot;dropping-particle&quot;:&quot;&quot;,&quot;non-dropping-particle&quot;:&quot;&quot;},{&quot;family&quot;:&quot;Moore&quot;,&quot;given&quot;:&quot;Joslin L&quot;,&quot;parse-names&quot;:false,&quot;dropping-particle&quot;:&quot;&quot;,&quot;non-dropping-particle&quot;:&quot;&quot;},{&quot;family&quot;:&quot;Nogueira&quot;,&quot;given&quot;:&quot;Carla&quot;,&quot;parse-names&quot;:false,&quot;dropping-particle&quot;:&quot;&quot;,&quot;non-dropping-particle&quot;:&quot;&quot;},{&quot;family&quot;:&quot;Peri&quot;,&quot;given&quot;:&quot;Pablo Luis&quot;,&quot;parse-names&quot;:false,&quot;dropping-particle&quot;:&quot;&quot;,&quot;non-dropping-particle&quot;:&quot;&quot;},{&quot;family&quot;:&quot;Roscher&quot;,&quot;given&quot;:&quot;Christiane&quot;,&quot;parse-names&quot;:false,&quot;dropping-particle&quot;:&quot;&quot;,&quot;non-dropping-particle&quot;:&quot;&quot;},{&quot;family&quot;:&quot;Smith&quot;,&quot;given&quot;:&quot;Melinda D&quot;,&quot;parse-names&quot;:false,&quot;dropping-particle&quot;:&quot;&quot;,&quot;non-dropping-particle&quot;:&quot;&quot;},{&quot;family&quot;:&quot;Wragg&quot;,&quot;given&quot;:&quot;Peter D&quot;,&quot;parse-names&quot;:false,&quot;dropping-particle&quot;:&quot;&quot;,&quot;non-dropping-particle&quot;:&quot;&quot;},{&quot;family&quot;:&quot;Risch&quot;,&quot;given&quot;:&quot;Anita C&quot;,&quot;parse-names&quot;:false,&quot;dropping-particle&quot;:&quot;&quot;,&quot;non-dropping-particle&quot;:&quot;&quot;}],&quot;container-title&quot;:&quot;Nature Ecology &amp; Evolution&quot;,&quot;container-title-short&quot;:&quot;Nat Ecol Evol&quot;,&quot;DOI&quot;:&quot;10.1038/s41559-018-0790-1&quot;,&quot;ISSN&quot;:&quot;2397-334X&quot;,&quot;URL&quot;:&quot;https://www.nature.com/articles/s41559-018-0790-1&quot;,&quot;issued&quot;:{&quot;date-parts&quot;:[[2019,2,4]]},&quot;page&quot;:&quot;400-406&quot;,&quot;issue&quot;:&quot;3&quot;,&quot;volume&quot;:&quot;3&quot;},&quot;isTemporary&quot;:false}]},{&quot;citationID&quot;:&quot;MENDELEY_CITATION_e01835aa-e2b1-4692-a782-40feef45e4a4&quot;,&quot;properties&quot;:{&quot;noteIndex&quot;:0},&quot;isEdited&quot;:false,&quot;manualOverride&quot;:{&quot;isManuallyOverridden&quot;:true,&quot;citeprocText&quot;:&quot;(Cleland &lt;i&gt;et al.&lt;/i&gt;, 2019)&quot;,&quot;manualOverrideText&quot;:&quot;Cleland et al. (2019)&quot;},&quot;citationTag&quot;:&quot;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&quot;,&quot;citationItems&quot;:[{&quot;id&quot;:&quot;16dad6da-42e3-3b2e-ade4-7f9230e738ed&quot;,&quot;itemData&quot;:{&quot;type&quot;:&quot;article-journal&quot;,&quot;id&quot;:&quot;16dad6da-42e3-3b2e-ade4-7f9230e738ed&quot;,&quot;title&quot;:&quot;Belowground Biomass Response to Nutrient Enrichment Depends on Light Limitation Across Globally Distributed Grasslands&quot;,&quot;author&quot;:[{&quot;family&quot;:&quot;Cleland&quot;,&quot;given&quot;:&quot;Elsa E&quot;,&quot;parse-names&quot;:false,&quot;dropping-particle&quot;:&quot;&quot;,&quot;non-dropping-particle&quot;:&quot;&quot;},{&quot;family&quot;:&quot;Lind&quot;,&quot;given&quot;:&quot;Eric M&quot;,&quot;parse-names&quot;:false,&quot;dropping-particle&quot;:&quot;&quot;,&quot;non-dropping-particle&quot;:&quot;&quot;},{&quot;family&quot;:&quot;DeCrappeo&quot;,&quot;given&quot;:&quot;Nicole M&quot;,&quot;parse-names&quot;:false,&quot;dropping-particle&quot;:&quot;&quot;,&quot;non-dropping-particle&quot;:&quot;&quot;},{&quot;family&quot;:&quot;DeLorenze&quot;,&quot;given&quot;:&quot;Elizabeth&quot;,&quot;parse-names&quot;:false,&quot;dropping-particle&quot;:&quot;&quot;,&quot;non-dropping-particle&quot;:&quot;&quot;},{&quot;family&quot;:&quot;Wilkins&quot;,&quot;given&quot;:&quot;Rachel Abbott&quot;,&quot;parse-names&quot;:false,&quot;dropping-particle&quot;:&quot;&quot;,&quot;non-dropping-particle&quot;:&quot;&quot;},{&quot;family&quot;:&quot;Adler&quot;,&quot;given&quot;:&quot;Peter B&quot;,&quot;parse-names&quot;:false,&quot;dropping-particle&quot;:&quot;&quot;,&quot;non-dropping-particle&quot;:&quot;&quot;},{&quot;family&quot;:&quot;Bakker&quot;,&quot;given&quot;:&quot;Jonathan D&quot;,&quot;parse-names&quot;:false,&quot;dropping-particle&quot;:&quot;&quot;,&quot;non-dropping-particle&quot;:&quot;&quot;},{&quot;family&quot;:&quot;Brown&quot;,&quot;given&quot;:&quot;Cynthia S&quot;,&quot;parse-names&quot;:false,&quot;dropping-particle&quot;:&quot;&quot;,&quot;non-dropping-particle&quot;:&quot;&quot;},{&quot;family&quot;:&quot;Davies&quot;,&quot;given&quot;:&quot;Kendi F&quot;,&quot;parse-names&quot;:false,&quot;dropping-particle&quot;:&quot;&quot;,&quot;non-dropping-particle&quot;:&quot;&quot;},{&quot;family&quot;:&quot;Esch&quot;,&quot;given&quot;:&quot;Ellen&quot;,&quot;parse-names&quot;:false,&quot;dropping-particle&quot;:&quot;&quot;,&quot;non-dropping-particle&quot;:&quot;&quot;},{&quot;family&quot;:&quot;Firn&quot;,&quot;given&quot;:&quot;Jennifer&quot;,&quot;parse-names&quot;:false,&quot;dropping-particle&quot;:&quot;&quot;,&quot;non-dropping-particle&quot;:&quot;&quot;},{&quot;family&quot;:&quot;Gressard&quot;,&quot;given&quot;:&quot;Scott&quot;,&quot;parse-names&quot;:false,&quot;dropping-particle&quot;:&quot;&quot;,&quot;non-dropping-particle&quot;:&quot;&quot;},{&quot;family&quot;:&quot;Gruner&quot;,&quot;given&quot;:&quot;Daniel S&quot;,&quot;parse-names&quot;:false,&quot;dropping-particle&quot;:&quot;&quot;,&quot;non-dropping-particle&quot;:&quot;&quot;},{&quot;family&quot;:&quot;Hagenah&quot;,&quot;given&quot;:&quot;Nicole&quot;,&quot;parse-names&quot;:false,&quot;dropping-particle&quot;:&quot;&quot;,&quot;non-dropping-particle&quot;:&quot;&quot;},{&quot;family&quot;:&quot;Harpole&quot;,&quot;given&quot;:&quot;W. Stanley&quot;,&quot;parse-names&quot;:false,&quot;dropping-particle&quot;:&quot;&quot;,&quot;non-dropping-particle&quot;:&quot;&quot;},{&quot;family&quot;:&quot;Hautier&quot;,&quot;given&quot;:&quot;Yann&quot;,&quot;parse-names&quot;:false,&quot;dropping-particle&quot;:&quot;&quot;,&quot;non-dropping-particle&quot;:&quot;&quot;},{&quot;family&quot;:&quot;Hobbie&quot;,&quot;given&quot;:&quot;Sarah E&quot;,&quot;parse-names&quot;:false,&quot;dropping-particle&quot;:&quot;&quot;,&quot;non-dropping-particle&quot;:&quot;&quot;},{&quot;family&quot;:&quot;Hofmockel&quot;,&quot;given&quot;:&quot;Kirsten S&quot;,&quot;parse-names&quot;:false,&quot;dropping-particle&quot;:&quot;&quot;,&quot;non-dropping-particle&quot;:&quot;&quot;},{&quot;family&quot;:&quot;Kirkman&quot;,&quot;given&quot;:&quot;Kevin&quot;,&quot;parse-names&quot;:false,&quot;dropping-particle&quot;:&quot;&quot;,&quot;non-dropping-particle&quot;:&quot;&quot;},{&quot;family&quot;:&quot;Knops&quot;,&quot;given&quot;:&quot;Johannes&quot;,&quot;parse-names&quot;:false,&quot;dropping-particle&quot;:&quot;&quot;,&quot;non-dropping-particle&quot;:&quot;&quot;},{&quot;family&quot;:&quot;Kopp&quot;,&quot;given&quot;:&quot;Christopher W&quot;,&quot;parse-names&quot;:false,&quot;dropping-particle&quot;:&quot;&quot;,&quot;non-dropping-particle&quot;:&quot;&quot;},{&quot;family&quot;:&quot;Pierre&quot;,&quot;given&quot;:&quot;Kimberly J&quot;,&quot;parse-names&quot;:false,&quot;dropping-particle&quot;:&quot;&quot;,&quot;non-dropping-particle&quot;:&quot;La&quot;},{&quot;family&quot;:&quot;MacDougall&quot;,&quot;given&quot;:&quot;Andrew&quot;,&quot;parse-names&quot;:false,&quot;dropping-particle&quot;:&quot;&quot;,&quot;non-dropping-particle&quot;:&quot;&quot;},{&quot;family&quot;:&quot;McCulley&quot;,&quot;given&quot;:&quot;Rebecca L&quot;,&quot;parse-names&quot;:false,&quot;dropping-particle&quot;:&quot;&quot;,&quot;non-dropping-particle&quot;:&quot;&quot;},{&quot;family&quot;:&quot;Melbourne&quot;,&quot;given&quot;:&quot;Brett A&quot;,&quot;parse-names&quot;:false,&quot;dropping-particle&quot;:&quot;&quot;,&quot;non-dropping-particle&quot;:&quot;&quot;},{&quot;family&quot;:&quot;Moore&quot;,&quot;given&quot;:&quot;Joslin L&quot;,&quot;parse-names&quot;:false,&quot;dropping-particle&quot;:&quot;&quot;,&quot;non-dropping-particle&quot;:&quot;&quot;},{&quot;family&quot;:&quot;Prober&quot;,&quot;given&quot;:&quot;Suzanne M&quot;,&quot;parse-names&quot;:false,&quot;dropping-particle&quot;:&quot;&quot;,&quot;non-dropping-particle&quot;:&quot;&quot;},{&quot;family&quot;:&quot;Riggs&quot;,&quot;given&quot;:&quot;Charlotte&quot;,&quot;parse-names&quot;:false,&quot;dropping-particle&quot;:&quot;&quot;,&quot;non-dropping-particle&quot;:&quot;&quot;},{&quot;family&quot;:&quot;Risch&quot;,&quot;given&quot;:&quot;Anita C&quot;,&quot;parse-names&quot;:false,&quot;dropping-particle&quot;:&quot;&quot;,&quot;non-dropping-particle&quot;:&quot;&quot;},{&quot;family&quot;:&quot;Schuetz&quot;,&quot;given&quot;:&quot;Martin&quot;,&quot;parse-names&quot;:false,&quot;dropping-particle&quot;:&quot;&quot;,&quot;non-dropping-particle&quot;:&quot;&quot;},{&quot;family&quot;:&quot;Stevens&quot;,&quot;given&quot;:&quot;Carly&quot;,&quot;parse-names&quot;:false,&quot;dropping-particle&quot;:&quot;&quot;,&quot;non-dropping-particle&quot;:&quot;&quot;},{&quot;family&quot;:&quot;Wragg&quot;,&quot;given&quot;:&quot;Peter D&quot;,&quot;parse-names&quot;:false,&quot;dropping-particle&quot;:&quot;&quot;,&quot;non-dropping-particle&quot;:&quot;&quot;},{&quot;family&quot;:&quot;Wright&quot;,&quot;given&quot;:&quot;Justin&quot;,&quot;parse-names&quot;:false,&quot;dropping-particle&quot;:&quot;&quot;,&quot;non-dropping-particle&quot;:&quot;&quot;},{&quot;family&quot;:&quot;Borer&quot;,&quot;given&quot;:&quot;Elizabeth T&quot;,&quot;parse-names&quot;:false,&quot;dropping-particle&quot;:&quot;&quot;,&quot;non-dropping-particle&quot;:&quot;&quot;},{&quot;family&quot;:&quot;Seabloom&quot;,&quot;given&quot;:&quot;Eric W&quot;,&quot;parse-names&quot;:false,&quot;dropping-particle&quot;:&quot;&quot;,&quot;non-dropping-particle&quot;:&quot;&quot;}],&quot;container-title&quot;:&quot;Ecosystems&quot;,&quot;DOI&quot;:&quot;10.1007/s10021-019-00350-4&quot;,&quot;ISSN&quot;:&quot;14350629&quot;,&quot;URL&quot;:&quot;https://doi.org/10.1007/s10021-019-00350-4&quot;,&quot;issued&quot;:{&quot;date-parts&quot;:[[2019]]},&quot;page&quot;:&quot;1466-1477&quot;,&quot;abstract&quot;:&quot;Anthropogenic activities are increasing nutrient inputs to ecosystems worldwide, with consequences for global carbon and nutrient cycles. Recent meta-analyses show that aboveground primary production is often co-limited by multiple nutrients; however, little is known about how root production responds to changes in nutrient availability. At twenty-nine grassland sites on four continents, we quantified shallow root biomass responses to nitrogen (N), phosphorus (P) and potassium plus micronutrient enrichment and compared below- and aboveground responses. We hypothesized that optimal allocation theory would predict context dependence in root biomass responses to nutrient enrichment, given variation among sites in the resources limiting to plant growth (specifically light versus nutrients). Consistent with the predictions of optimal allocation theory, the proportion of total biomass belowground declined with N or P addition, due to increased biomass aboveground (for N and P) and decreased biomass belowground (N, particularly in sites with low canopy light penetration). Absolute root biomass increased with N addition where light was abundant at the soil surface, but declined in sites where the grassland canopy intercepted a large proportion of incoming light. These results demonstrate that belowground responses to changes in resource supply can differ strongly from aboveground responses, which could significantly modify predictions of future rates of nutrient cycling and carbon sequestration. Our results also highlight how optimal allocation theory developed for individual plants may help predict belowground biomass responses to nutrient enrichment at the ecosystem scale across wide climatic and environmental gradients.&quot;,&quot;publisher&quot;:&quot;Springer US&quot;,&quot;issue&quot;:&quot;7&quot;,&quot;volume&quot;:&quot;22&quot;,&quot;container-title-short&quot;:&quot;&quot;},&quot;isTemporary&quot;:false}]},{&quot;citationID&quot;:&quot;MENDELEY_CITATION_f13c2147-cea0-4eb1-9717-e949e20a9c2b&quot;,&quot;properties&quot;:{&quot;noteIndex&quot;:0},&quot;isEdited&quot;:false,&quot;manualOverride&quot;:{&quot;isManuallyOverridden&quot;:true,&quot;citeprocText&quot;:&quot;(Hersch-Green &lt;i&gt;et al.&lt;/i&gt;, 2024)&quot;,&quot;manualOverrideText&quot;:&quot;Hersch-Green et al. (2024)&quot;},&quot;citationTag&quot;:&quot;MENDELEY_CITATION_v3_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&quot;,&quot;citationItems&quot;:[{&quot;id&quot;:&quot;9a914c06-e445-38c7-9318-765f1c302242&quot;,&quot;itemData&quot;:{&quot;type&quot;:&quot;article-journal&quot;,&quot;id&quot;:&quot;9a914c06-e445-38c7-9318-765f1c302242&quot;,&quot;title&quot;:&quot;Mechanistic insights into plant community responses to environmental variables: genome size, cellular nutrient investments, and metabolic tradeoffs&quot;,&quot;author&quot;:[{&quot;family&quot;:&quot;Hersch-Green&quot;,&quot;given&quot;:&quot;Erika I&quot;,&quot;parse-names&quot;:false,&quot;dropping-particle&quot;:&quot;&quot;,&quot;non-dropping-particle&quot;:&quot;&quot;},{&quot;family&quot;:&quot;Fay&quot;,&quot;given&quot;:&quot;Philip A&quot;,&quot;parse-names&quot;:false,&quot;dropping-particle&quot;:&quot;&quot;,&quot;non-dropping-particle&quot;:&quot;&quot;},{&quot;family&quot;:&quot;Hass&quot;,&quot;given&quot;:&quot;Hailee B&quot;,&quot;parse-names&quot;:false,&quot;dropping-particle&quot;:&quot;&quot;,&quot;non-dropping-particle&quot;:&quot;&quot;},{&quot;family&quot;:&quot;Smith&quot;,&quot;given&quot;:&quot;Nicholas G&quot;,&quot;parse-names&quot;:false,&quot;dropping-particle&quot;:&quot;&quot;,&quot;non-dropping-particle&quot;:&quot;&quot;}],&quot;container-title&quot;:&quot;New Phytologist&quot;,&quot;DOI&quot;:&quot;10.1111/nph.20374&quot;,&quot;ISSN&quot;:&quot;14698137&quot;,&quot;issued&quot;:{&quot;date-parts&quot;:[[2024]]},&quot;abstract&quot;:&quot;Affecting biodiversity, plants with larger genome sizes (GS) may be restricted in nutrient-poor conditions. This pattern has been attributed to their greater cellular nitrogen (N) and phosphorus (P) investments and hypothesized nutrient–investment tradeoffs between cell synthesis and physiological attributes associated with growth. However, the influence of GS on cell size and functioning may also contribute to GS-dependent growth responses to nutrients. To test whether and how GS is associated with cellular nutrient, stomata, and/or physiological attributes, we examined &gt; 500 forbs and grasses from seven grassland sites conducting a long-term N and P fertilization experiment. Larger GS plants had increased cellular nutrient contents and larger, but fewer stomata than smaller GS plants. Larger GS grasses (but not forbs) also had lower photosynthetic rates and water-use efficiencies. However, nutrients had no direct effect on GS-dependent physiological attributes and GS-dependent physiological changes likely arise from how GS influences cells. At the driest sites, large GS grasses displayed high water-use efficiency mostly because transpiration was reduced relative to photosynthesis in these conditions. We suggest that climatic conditions and GS-associated cell traits that modify physiological responses, rather than resource–investment tradeoffs, largely explain GS-dependent growth responses to nutrients (especially for grasses).&quot;,&quot;container-title-short&quot;:&quot;&quot;},&quot;isTemporary&quot;:false}]},{&quot;citationID&quot;:&quot;MENDELEY_CITATION_2d028b02-2ef0-4ced-bdd6-b3a34d3faa78&quot;,&quot;properties&quot;:{&quot;noteIndex&quot;:0},&quot;isEdited&quot;:false,&quot;manualOverride&quot;:{&quot;isManuallyOverridden&quot;:false,&quot;citeprocText&quot;:&quot;(Liang &lt;i&gt;et al.&lt;/i&gt;, 2020)&quot;,&quot;manualOverrideText&quot;:&quot;&quot;},&quot;citationTag&quot;:&quot;MENDELEY_CITATION_v3_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&quot;,&quot;citationItems&quot;:[{&quot;id&quot;:&quot;c3e0823d-e853-3f32-8ea9-ca1f30e2286a&quot;,&quot;itemData&quot;:{&quot;type&quot;:&quot;article-journal&quot;,&quot;id&quot;:&quot;c3e0823d-e853-3f32-8ea9-ca1f30e2286a&quot;,&quot;title&quot;:&quot;Global response patterns of plant photosynthesis to nitrogen addition: A meta‐analysis&quot;,&quot;author&quot;:[{&quot;family&quot;:&quot;Liang&quot;,&quot;given&quot;:&quot;Xingyun&quot;,&quot;parse-names&quot;:false,&quot;dropping-particle&quot;:&quot;&quot;,&quot;non-dropping-particle&quot;:&quot;&quot;},{&quot;family&quot;:&quot;Zhang&quot;,&quot;given&quot;:&quot;Tong&quot;,&quot;parse-names&quot;:false,&quot;dropping-particle&quot;:&quot;&quot;,&quot;non-dropping-particle&quot;:&quot;&quot;},{&quot;family&quot;:&quot;Lu&quot;,&quot;given&quot;:&quot;Xiankai&quot;,&quot;parse-names&quot;:false,&quot;dropping-particle&quot;:&quot;&quot;,&quot;non-dropping-particle&quot;:&quot;&quot;},{&quot;family&quot;:&quot;Ellsworth&quot;,&quot;given&quot;:&quot;David S&quot;,&quot;parse-names&quot;:false,&quot;dropping-particle&quot;:&quot;&quot;,&quot;non-dropping-particle&quot;:&quot;&quot;},{&quot;family&quot;:&quot;BassiriRad&quot;,&quot;given&quot;:&quot;Hormoz&quot;,&quot;parse-names&quot;:false,&quot;dropping-particle&quot;:&quot;&quot;,&quot;non-dropping-particle&quot;:&quot;&quot;},{&quot;family&quot;:&quot;You&quot;,&quot;given&quot;:&quot;Chengming&quot;,&quot;parse-names&quot;:false,&quot;dropping-particle&quot;:&quot;&quot;,&quot;non-dropping-particle&quot;:&quot;&quot;},{&quot;family&quot;:&quot;Wang&quot;,&quot;given&quot;:&quot;Dong&quot;,&quot;parse-names&quot;:false,&quot;dropping-particle&quot;:&quot;&quot;,&quot;non-dropping-particle&quot;:&quot;&quot;},{&quot;family&quot;:&quot;He&quot;,&quot;given&quot;:&quot;Pengcheng&quot;,&quot;parse-names&quot;:false,&quot;dropping-particle&quot;:&quot;&quot;,&quot;non-dropping-particle&quot;:&quot;&quot;},{&quot;family&quot;:&quot;Deng&quot;,&quot;given&quot;:&quot;Qi&quot;,&quot;parse-names&quot;:false,&quot;dropping-particle&quot;:&quot;&quot;,&quot;non-dropping-particle&quot;:&quot;&quot;},{&quot;family&quot;:&quot;Liu&quot;,&quot;given&quot;:&quot;Hui&quot;,&quot;parse-names&quot;:false,&quot;dropping-particle&quot;:&quot;&quot;,&quot;non-dropping-particle&quot;:&quot;&quot;},{&quot;family&quot;:&quot;Mo&quot;,&quot;given&quot;:&quot;Jiangming&quot;,&quot;parse-names&quot;:false,&quot;dropping-particle&quot;:&quot;&quot;,&quot;non-dropping-particle&quot;:&quot;&quot;},{&quot;family&quot;:&quot;Ye&quot;,&quot;given&quot;:&quot;Qing&quot;,&quot;parse-names&quot;:false,&quot;dropping-particle&quot;:&quot;&quot;,&quot;non-dropping-particle&quot;:&quot;&quot;}],&quot;container-title&quot;:&quot;Global Change Biology&quot;,&quot;container-title-short&quot;:&quot;Glob Chang Biol&quot;,&quot;DOI&quot;:&quot;10.1111/gcb.15071&quot;,&quot;ISSN&quot;:&quot;1354-1013&quot;,&quot;URL&quot;:&quot;https://onlinelibrary.wiley.com/doi/10.1111/gcb.15071&quot;,&quot;issued&quot;:{&quot;date-parts&quot;:[[2020,6,8]]},&quot;page&quot;:&quot;3585-3600&quot;,&quot;abstract&quot;:&quot;A mechanistic understanding of plant photosynthetic response is needed to reliably predict changes in terrestrial carbon (C) gain under conditions of chronically elevated atmospheric nitrogen (N) deposition. Here, using 2,683 observations from 240 journal articles, we conducted a global meta-analysis to reveal effects of N addition on 14 photosynthesis-related traits and affecting moderators. We found that across 320 terrestrial plant species, leaf N was enhanced comparably on mass basis (Nmass , +18.4%) and area basis (Narea, +14.3%), with no changes in specific leaf area or leaf mass per area. Total leaf area (TLA) was increased significantly, as indicated by the in- creases in total leaf biomass (+46.5%), leaf area per plant (+29.7%), and leaf area index (LAI, +24.4%). To a lesser extent than for TLA, N addition significantly enhanced leaf photosynthetic rate per area (Aarea, +12.6%), stomatal conductance (gs, +7.5%), and transpiration rate (E, +10.5%). The responses of Aarea were positively related with that of gs, with no changes in instantaneous water-use efficiency and only slight in- creases in long-term water-use efficiency (+2.5%) inferred from 13C composition. The responses of traits depended on biological, experimental, and environmental moder- ators. As experimental duration and N load increased, the responses of LAI and Aarea diminished while that of E increased significantly. The observed patterns of increases in both TLA and E indicate that N deposition will increase the amount of water used by plants. Taken together, N deposition will enhance gross photosynthetic C gain of the terrestrial plants while increasing their water loss to the atmosphere, but the effects on C gain might diminish over time and that on plant water use would be am- plified if N deposition persists&quot;,&quot;issue&quot;:&quot;6&quot;,&quot;volume&quot;:&quot;26&quot;},&quot;isTemporary&quot;:false}]},{&quot;citationID&quot;:&quot;MENDELEY_CITATION_8fb7eee5-e485-4785-b680-1a45741183ed&quot;,&quot;properties&quot;:{&quot;noteIndex&quot;:0},&quot;isEdited&quot;:false,&quot;manualOverride&quot;:{&quot;isManuallyOverridden&quot;:false,&quot;citeprocText&quot;:&quot;(Pick &lt;i&gt;et al.&lt;/i&gt;, 2019)&quot;,&quot;manualOverrideText&quot;:&quot;&quot;},&quot;citationTag&quot;:&quot;MENDELEY_CITATION_v3_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&quot;,&quot;citationItems&quot;:[{&quot;id&quot;:&quot;97057484-2309-3559-a481-1af2a3d4d4e2&quot;,&quot;itemData&quot;:{&quot;type&quot;:&quot;article-journal&quot;,&quot;id&quot;:&quot;97057484-2309-3559-a481-1af2a3d4d4e2&quot;,&quot;title&quot;:&quot;Reproducible, flexible and high-throughput data extraction from primary literature: The metaDigitise r package&quot;,&quot;author&quot;:[{&quot;family&quot;:&quot;Pick&quot;,&quot;given&quot;:&quot;Joel L&quot;,&quot;parse-names&quot;:false,&quot;dropping-particle&quot;:&quot;&quot;,&quot;non-dropping-particle&quot;:&quot;&quot;},{&quot;family&quot;:&quot;Nakagawa&quot;,&quot;given&quot;:&quot;Shinichi&quot;,&quot;parse-names&quot;:false,&quot;dropping-particle&quot;:&quot;&quot;,&quot;non-dropping-particle&quot;:&quot;&quot;},{&quot;family&quot;:&quot;Noble&quot;,&quot;given&quot;:&quot;Daniel W A&quot;,&quot;parse-names&quot;:false,&quot;dropping-particle&quot;:&quot;&quot;,&quot;non-dropping-particle&quot;:&quot;&quot;}],&quot;container-title&quot;:&quot;Methods in Ecology and Evolution&quot;,&quot;container-title-short&quot;:&quot;Methods Ecol Evol&quot;,&quot;DOI&quot;:&quot;10.1111/2041-210X.13118&quot;,&quot;ISSN&quot;:&quot;2041210X&quot;,&quot;issued&quot;:{&quot;date-parts&quot;:[[2019]]},&quot;page&quot;:&quot;426-431&quot;,&quot;abstract&quot;:&quot;Research synthesis, such as comparative and meta-analyses, requires the extraction of effect sizes from primary literature, which are commonly calculated from descriptive statistics. However, the exact values of such statistics are commonly hidden in figures. Extracting descriptive statistics from figures can be a slow process that is not easily reproducible. Additionally, current software lacks an ability to incorporate important metadata (e.g. sample sizes, treatment/variable names) about experiments and is not integrated with other software to streamline analysis pipelines. Here we present the r package metaDigitise which extracts descriptive statistics such as means, standard deviations and correlations from four plot types: (a) mean/error plots (e.g. bar graphs with standard errors), (b) box plots, (c) scatter plots and (d) histograms. metaDigitise is user-friendly and easy to learn as it interactively guides the user through the data extraction process. Notably, it enables large-scale extraction by automatically loading image files, letting the user stop processing, edit and add to the resulting data-frame at any point. Digitised data can be easily re-plotted and checked, facilitating reproducible data extraction from plots with little inter-observer bias. We hope that by making the process of figure extraction more flexible and easy to conduct, it will improve the transparency and quality of meta-analyses in the future.&quot;,&quot;issue&quot;:&quot;3&quot;,&quot;volume&quot;:&quot;10&quot;},&quot;isTemporary&quot;:false}]},{&quot;citationID&quot;:&quot;MENDELEY_CITATION_e06dcde8-7a98-436e-ae74-ea44e1a44efd&quot;,&quot;properties&quot;:{&quot;noteIndex&quot;:0},&quot;isEdited&quot;:false,&quot;manualOverride&quot;:{&quot;isManuallyOverridden&quot;:false,&quot;citeprocText&quot;:&quot;(Yue &lt;i&gt;et al.&lt;/i&gt;, 2017)&quot;,&quot;manualOverrideText&quot;:&quot;&quot;},&quot;citationTag&quot;:&quot;MENDELEY_CITATION_v3_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&quot;,&quot;citationItems&quot;:[{&quot;id&quot;:&quot;8fc7f752-fb70-3548-8e58-e51b31ac7f8f&quot;,&quot;itemData&quot;:{&quot;type&quot;:&quot;article-journal&quot;,&quot;id&quot;:&quot;8fc7f752-fb70-3548-8e58-e51b31ac7f8f&quot;,&quot;title&quot;:&quot;Influence of multiple global change drivers on terrestrial carbon storage: additive effects are common&quot;,&quot;author&quot;:[{&quot;family&quot;:&quot;Yue&quot;,&quot;given&quot;:&quot;Kai&quot;,&quot;parse-names&quot;:false,&quot;dropping-particle&quot;:&quot;&quot;,&quot;non-dropping-particle&quot;:&quot;&quot;},{&quot;family&quot;:&quot;Fornara&quot;,&quot;given&quot;:&quot;Dario A.&quot;,&quot;parse-names&quot;:false,&quot;dropping-particle&quot;:&quot;&quot;,&quot;non-dropping-particle&quot;:&quot;&quot;},{&quot;family&quot;:&quot;Yang&quot;,&quot;given&quot;:&quot;Wanqin&quot;,&quot;parse-names&quot;:false,&quot;dropping-particle&quot;:&quot;&quot;,&quot;non-dropping-particle&quot;:&quot;&quot;},{&quot;family&quot;:&quot;Peng&quot;,&quot;given&quot;:&quot;Yan&quot;,&quot;parse-names&quot;:false,&quot;dropping-particle&quot;:&quot;&quot;,&quot;non-dropping-particle&quot;:&quot;&quot;},{&quot;family&quot;:&quot;Peng&quot;,&quot;given&quot;:&quot;Changhui&quot;,&quot;parse-names&quot;:false,&quot;dropping-particle&quot;:&quot;&quot;,&quot;non-dropping-particle&quot;:&quot;&quot;},{&quot;family&quot;:&quot;Liu&quot;,&quot;given&quot;:&quot;Zelin&quot;,&quot;parse-names&quot;:false,&quot;dropping-particle&quot;:&quot;&quot;,&quot;non-dropping-particle&quot;:&quot;&quot;},{&quot;family&quot;:&quot;Wu&quot;,&quot;given&quot;:&quot;Fuzhong&quot;,&quot;parse-names&quot;:false,&quot;dropping-particle&quot;:&quot;&quot;,&quot;non-dropping-particle&quot;:&quot;&quot;}],&quot;container-title&quot;:&quot;Ecology Letters&quot;,&quot;container-title-short&quot;:&quot;Ecol Lett&quot;,&quot;DOI&quot;:&quot;10.1111/ele.12767&quot;,&quot;ISSN&quot;:&quot;14610248&quot;,&quot;PMID&quot;:&quot;28370812&quot;,&quot;issued&quot;:{&quot;date-parts&quot;:[[2017]]},&quot;page&quot;:&quot;663-672&quot;,&quot;abstract&quot;:&quot;The interactive effects of multiple global change drivers on terrestrial carbon (C) storage remain poorly understood. Here, we synthesise data from 633 published studies to show how the interactive effects of multiple drivers are generally additive (i.e. not differing from the sum of their individual effects) rather than synergistic or antagonistic. We further show that (1) elevated CO2, warming, N addition, P addition and increased rainfall, all exerted positive individual effects on plant C pools at both single-plant and plant-community levels; (2) plant C pool responses to individual or combined effects of multiple drivers are seldom scale-dependent (i.e. not differing from single-plant to plant-community levels) and (3) soil and microbial biomass C pools are significantly less sensitive than plant C pools to individual or combined effects. We provide a quantitative basis for integrating additive effects of multiple global change drivers into future assessments of the C storage ability of terrestrial ecosystems.&quot;,&quot;issue&quot;:&quot;5&quot;,&quot;volume&quot;:&quot;20&quot;},&quot;isTemporary&quot;:false}]},{&quot;citationID&quot;:&quot;MENDELEY_CITATION_1d6fe859-2cfa-4710-b901-f0ded24d538c&quot;,&quot;properties&quot;:{&quot;noteIndex&quot;:0},&quot;isEdited&quot;:false,&quot;manualOverride&quot;:{&quot;isManuallyOverridden&quot;:false,&quot;citeprocText&quot;:&quot;(Hedges &lt;i&gt;et al.&lt;/i&gt;, 1999)&quot;,&quot;manualOverrideText&quot;:&quot;&quot;},&quot;citationTag&quot;:&quot;MENDELEY_CITATION_v3_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&quot;,&quot;citationItems&quot;:[{&quot;id&quot;:&quot;39255a67-ea94-3f07-a096-55d093f8b8ce&quot;,&quot;itemData&quot;:{&quot;type&quot;:&quot;article-journal&quot;,&quot;id&quot;:&quot;39255a67-ea94-3f07-a096-55d093f8b8ce&quot;,&quot;title&quot;:&quot;The meta-analysis of response ratios in experimental ecology&quot;,&quot;author&quot;:[{&quot;family&quot;:&quot;Hedges&quot;,&quot;given&quot;:&quot;Larry&quot;,&quot;parse-names&quot;:false,&quot;dropping-particle&quot;:&quot;V&quot;,&quot;non-dropping-particle&quot;:&quot;&quot;},{&quot;family&quot;:&quot;Gurevitch&quot;,&quot;given&quot;:&quot;Jessica&quot;,&quot;parse-names&quot;:false,&quot;dropping-particle&quot;:&quot;&quot;,&quot;non-dropping-particle&quot;:&quot;&quot;},{&quot;family&quot;:&quot;Curtis&quot;,&quot;given&quot;:&quot;Peter S&quot;,&quot;parse-names&quot;:false,&quot;dropping-particle&quot;:&quot;&quot;,&quot;non-dropping-particle&quot;:&quot;&quot;}],&quot;container-title&quot;:&quot;Ecology&quot;,&quot;container-title-short&quot;:&quot;Ecology&quot;,&quot;DOI&quot;:&quot;10.1890/0012-9658(1999)080[1150:TMAORR]2.0.CO;2&quot;,&quot;ISSN&quot;:&quot;00129658&quot;,&quot;issued&quot;:{&quot;date-parts&quot;:[[1999]]},&quot;page&quot;:&quot;1150-1156&quot;,&quot;abstract&quot;:&quot;Meta-analysis provides formal statistical techniques for summarizing the results of independent experiments and is increasingly being used in ecology. The response ratio (the ratio of mean outcome in the experimental group to that in the control group) and closely related measures of proportionate change are often used as measures of effect magnitude in ecology. Using these metrics for meta-analysis requires knowledge of their statistical properties, but these have not been previously derived. We give the approximate sampling distribution of the log response ratio, discuss why it is a particularly useful metric for many applications in ecology, and demonstrate how to use it in meta-analysis. The meta-analysis of response-ratio data is illustrated using experimental data on the effects of increased atmospheric CO2 on plant biomass responses.&quot;,&quot;issue&quot;:&quot;4&quot;,&quot;volume&quot;:&quot;80&quot;},&quot;isTemporary&quot;:false}]},{&quot;citationID&quot;:&quot;MENDELEY_CITATION_e7949b61-bb96-453b-88b3-9649f86fa6fe&quot;,&quot;properties&quot;:{&quot;noteIndex&quot;:0},&quot;isEdited&quot;:false,&quot;manualOverride&quot;:{&quot;isManuallyOverridden&quot;:false,&quot;citeprocText&quot;:&quot;(Yue &lt;i&gt;et al.&lt;/i&gt;, 2017; Ding &lt;i&gt;et al.&lt;/i&gt;, 2025)&quot;,&quot;manualOverrideText&quot;:&quot;&quot;},&quot;citationTag&quot;:&quot;MENDELEY_CITATION_v3_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&quot;,&quot;citationItems&quot;:[{&quot;id&quot;:&quot;b3291df7-5148-3eaa-b01f-528ac601e962&quot;,&quot;itemData&quot;:{&quot;type&quot;:&quot;article-journal&quot;,&quot;id&quot;:&quot;b3291df7-5148-3eaa-b01f-528ac601e962&quot;,&quot;title&quot;:&quot;Additive Effects of Multiple Global Change Drivers on Terrestrial Nitrogen Cycling Worldwide&quot;,&quot;author&quot;:[{&quot;family&quot;:&quot;Ding&quot;,&quot;given&quot;:&quot;Bangjing&quot;,&quot;parse-names&quot;:false,&quot;dropping-particle&quot;:&quot;&quot;,&quot;non-dropping-particle&quot;:&quot;&quot;},{&quot;family&quot;:&quot;Xu&quot;,&quot;given&quot;:&quot;Di&quot;,&quot;parse-names&quot;:false,&quot;dropping-particle&quot;:&quot;&quot;,&quot;non-dropping-particle&quot;:&quot;&quot;},{&quot;family&quot;:&quot;Wang&quot;,&quot;given&quot;:&quot;Shuo&quot;,&quot;parse-names&quot;:false,&quot;dropping-particle&quot;:&quot;&quot;,&quot;non-dropping-particle&quot;:&quot;&quot;},{&quot;family&quot;:&quot;Liu&quot;,&quot;given&quot;:&quot;Wenzhi&quot;,&quot;parse-names&quot;:false,&quot;dropping-particle&quot;:&quot;&quot;,&quot;non-dropping-particle&quot;:&quot;&quot;},{&quot;family&quot;:&quot;Zhang&quot;,&quot;given&quot;:&quot;Quanfa&quot;,&quot;parse-names&quot;:false,&quot;dropping-particle&quot;:&quot;&quot;,&quot;non-dropping-particle&quot;:&quot;&quot;}],&quot;container-title&quot;:&quot;Global Change Biology&quot;,&quot;container-title-short&quot;:&quot;Glob Chang Biol&quot;,&quot;DOI&quot;:&quot;10.1111/gcb.70176&quot;,&quot;ISSN&quot;:&quot;1354-1013&quot;,&quot;URL&quot;:&quot;https://onlinelibrary.wiley.com/doi/10.1111/gcb.70176&quot;,&quot;issued&quot;:{&quot;date-parts&quot;:[[2025,4,3]]},&quot;page&quot;:&quot;1-16&quot;,&quot;abstract&quot;:&quot;Global change has dramatically altered the Earth's biogeochemical cycles. However, the interactive effects of multiple global change factors (GCFs) on terrestrial nitrogen (N) cycling worldwide remain unclear, limiting the ability to predict how future global change will affect the global N cycle. We conducted a meta‐analysis of 108 published articles to evaluate the main and interactive effects of elevated CO 2 , N addition, warming, and altered precipitation on soil N pools (NH 4 + , NO 3 − , and organic N) and transformation rates (N mineralization, nitrification, and denitrification) across terrestrial ecosystems. Results showed that single GCFs impacted the soil N cycle in different directions and magnitudes, with N addition and increased precipitation having the strongest positive effects on N pools and transformation rates, respectively. Moreover, the positive effects of N addition on the soil N cycle were generally enhanced when combined with other GCFs. Although the interactions of multiple GCFs were commonly additive (66.2%–83.3%), both synergistic (10.5%–15.1%) and antagonistic (2.8%–18.9%) effects were also observed. The types of treatment and ecosystem, geographic location, and climate all regulated the responses of soil N pools to GCFs to some degree, while only the types of treatment and ecosystem significantly affected the response of soil transformation rates to GCFs. These findings emphasize the importance of considering interactive effects among GCFs on terrestrial N cycling and highlight the necessity of incorporating these interactions into Earth system models for accurate predictions of N cycling responses to global changes.&quot;,&quot;issue&quot;:&quot;4&quot;,&quot;volume&quot;:&quot;31&quot;},&quot;isTemporary&quot;:false},{&quot;id&quot;:&quot;8fc7f752-fb70-3548-8e58-e51b31ac7f8f&quot;,&quot;itemData&quot;:{&quot;type&quot;:&quot;article-journal&quot;,&quot;id&quot;:&quot;8fc7f752-fb70-3548-8e58-e51b31ac7f8f&quot;,&quot;title&quot;:&quot;Influence of multiple global change drivers on terrestrial carbon storage: additive effects are common&quot;,&quot;author&quot;:[{&quot;family&quot;:&quot;Yue&quot;,&quot;given&quot;:&quot;Kai&quot;,&quot;parse-names&quot;:false,&quot;dropping-particle&quot;:&quot;&quot;,&quot;non-dropping-particle&quot;:&quot;&quot;},{&quot;family&quot;:&quot;Fornara&quot;,&quot;given&quot;:&quot;Dario A.&quot;,&quot;parse-names&quot;:false,&quot;dropping-particle&quot;:&quot;&quot;,&quot;non-dropping-particle&quot;:&quot;&quot;},{&quot;family&quot;:&quot;Yang&quot;,&quot;given&quot;:&quot;Wanqin&quot;,&quot;parse-names&quot;:false,&quot;dropping-particle&quot;:&quot;&quot;,&quot;non-dropping-particle&quot;:&quot;&quot;},{&quot;family&quot;:&quot;Peng&quot;,&quot;given&quot;:&quot;Yan&quot;,&quot;parse-names&quot;:false,&quot;dropping-particle&quot;:&quot;&quot;,&quot;non-dropping-particle&quot;:&quot;&quot;},{&quot;family&quot;:&quot;Peng&quot;,&quot;given&quot;:&quot;Changhui&quot;,&quot;parse-names&quot;:false,&quot;dropping-particle&quot;:&quot;&quot;,&quot;non-dropping-particle&quot;:&quot;&quot;},{&quot;family&quot;:&quot;Liu&quot;,&quot;given&quot;:&quot;Zelin&quot;,&quot;parse-names&quot;:false,&quot;dropping-particle&quot;:&quot;&quot;,&quot;non-dropping-particle&quot;:&quot;&quot;},{&quot;family&quot;:&quot;Wu&quot;,&quot;given&quot;:&quot;Fuzhong&quot;,&quot;parse-names&quot;:false,&quot;dropping-particle&quot;:&quot;&quot;,&quot;non-dropping-particle&quot;:&quot;&quot;}],&quot;container-title&quot;:&quot;Ecology Letters&quot;,&quot;container-title-short&quot;:&quot;Ecol Lett&quot;,&quot;DOI&quot;:&quot;10.1111/ele.12767&quot;,&quot;ISSN&quot;:&quot;14610248&quot;,&quot;PMID&quot;:&quot;28370812&quot;,&quot;issued&quot;:{&quot;date-parts&quot;:[[2017]]},&quot;page&quot;:&quot;663-672&quot;,&quot;abstract&quot;:&quot;The interactive effects of multiple global change drivers on terrestrial carbon (C) storage remain poorly understood. Here, we synthesise data from 633 published studies to show how the interactive effects of multiple drivers are generally additive (i.e. not differing from the sum of their individual effects) rather than synergistic or antagonistic. We further show that (1) elevated CO2, warming, N addition, P addition and increased rainfall, all exerted positive individual effects on plant C pools at both single-plant and plant-community levels; (2) plant C pool responses to individual or combined effects of multiple drivers are seldom scale-dependent (i.e. not differing from single-plant to plant-community levels) and (3) soil and microbial biomass C pools are significantly less sensitive than plant C pools to individual or combined effects. We provide a quantitative basis for integrating additive effects of multiple global change drivers into future assessments of the C storage ability of terrestrial ecosystems.&quot;,&quot;issue&quot;:&quot;5&quot;,&quot;volume&quot;:&quot;20&quot;},&quot;isTemporary&quot;:false}]},{&quot;citationID&quot;:&quot;MENDELEY_CITATION_ae9f6cd2-88b6-4000-8b4b-e80496837bb8&quot;,&quot;properties&quot;:{&quot;noteIndex&quot;:0},&quot;isEdited&quot;:false,&quot;manualOverride&quot;:{&quot;isManuallyOverridden&quot;:false,&quot;citeprocText&quot;:&quot;(Yue &lt;i&gt;et al.&lt;/i&gt;, 2017; Ding &lt;i&gt;et al.&lt;/i&gt;, 2025)&quot;,&quot;manualOverrideText&quot;:&quot;&quot;},&quot;citationTag&quot;:&quot;MENDELEY_CITATION_v3_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&quot;,&quot;citationItems&quot;:[{&quot;id&quot;:&quot;8fc7f752-fb70-3548-8e58-e51b31ac7f8f&quot;,&quot;itemData&quot;:{&quot;type&quot;:&quot;article-journal&quot;,&quot;id&quot;:&quot;8fc7f752-fb70-3548-8e58-e51b31ac7f8f&quot;,&quot;title&quot;:&quot;Influence of multiple global change drivers on terrestrial carbon storage: additive effects are common&quot;,&quot;author&quot;:[{&quot;family&quot;:&quot;Yue&quot;,&quot;given&quot;:&quot;Kai&quot;,&quot;parse-names&quot;:false,&quot;dropping-particle&quot;:&quot;&quot;,&quot;non-dropping-particle&quot;:&quot;&quot;},{&quot;family&quot;:&quot;Fornara&quot;,&quot;given&quot;:&quot;Dario A.&quot;,&quot;parse-names&quot;:false,&quot;dropping-particle&quot;:&quot;&quot;,&quot;non-dropping-particle&quot;:&quot;&quot;},{&quot;family&quot;:&quot;Yang&quot;,&quot;given&quot;:&quot;Wanqin&quot;,&quot;parse-names&quot;:false,&quot;dropping-particle&quot;:&quot;&quot;,&quot;non-dropping-particle&quot;:&quot;&quot;},{&quot;family&quot;:&quot;Peng&quot;,&quot;given&quot;:&quot;Yan&quot;,&quot;parse-names&quot;:false,&quot;dropping-particle&quot;:&quot;&quot;,&quot;non-dropping-particle&quot;:&quot;&quot;},{&quot;family&quot;:&quot;Peng&quot;,&quot;given&quot;:&quot;Changhui&quot;,&quot;parse-names&quot;:false,&quot;dropping-particle&quot;:&quot;&quot;,&quot;non-dropping-particle&quot;:&quot;&quot;},{&quot;family&quot;:&quot;Liu&quot;,&quot;given&quot;:&quot;Zelin&quot;,&quot;parse-names&quot;:false,&quot;dropping-particle&quot;:&quot;&quot;,&quot;non-dropping-particle&quot;:&quot;&quot;},{&quot;family&quot;:&quot;Wu&quot;,&quot;given&quot;:&quot;Fuzhong&quot;,&quot;parse-names&quot;:false,&quot;dropping-particle&quot;:&quot;&quot;,&quot;non-dropping-particle&quot;:&quot;&quot;}],&quot;container-title&quot;:&quot;Ecology Letters&quot;,&quot;container-title-short&quot;:&quot;Ecol Lett&quot;,&quot;DOI&quot;:&quot;10.1111/ele.12767&quot;,&quot;ISSN&quot;:&quot;14610248&quot;,&quot;PMID&quot;:&quot;28370812&quot;,&quot;issued&quot;:{&quot;date-parts&quot;:[[2017]]},&quot;page&quot;:&quot;663-672&quot;,&quot;abstract&quot;:&quot;The interactive effects of multiple global change drivers on terrestrial carbon (C) storage remain poorly understood. Here, we synthesise data from 633 published studies to show how the interactive effects of multiple drivers are generally additive (i.e. not differing from the sum of their individual effects) rather than synergistic or antagonistic. We further show that (1) elevated CO2, warming, N addition, P addition and increased rainfall, all exerted positive individual effects on plant C pools at both single-plant and plant-community levels; (2) plant C pool responses to individual or combined effects of multiple drivers are seldom scale-dependent (i.e. not differing from single-plant to plant-community levels) and (3) soil and microbial biomass C pools are significantly less sensitive than plant C pools to individual or combined effects. We provide a quantitative basis for integrating additive effects of multiple global change drivers into future assessments of the C storage ability of terrestrial ecosystems.&quot;,&quot;issue&quot;:&quot;5&quot;,&quot;volume&quot;:&quot;20&quot;},&quot;isTemporary&quot;:false},{&quot;id&quot;:&quot;b3291df7-5148-3eaa-b01f-528ac601e962&quot;,&quot;itemData&quot;:{&quot;type&quot;:&quot;article-journal&quot;,&quot;id&quot;:&quot;b3291df7-5148-3eaa-b01f-528ac601e962&quot;,&quot;title&quot;:&quot;Additive Effects of Multiple Global Change Drivers on Terrestrial Nitrogen Cycling Worldwide&quot;,&quot;author&quot;:[{&quot;family&quot;:&quot;Ding&quot;,&quot;given&quot;:&quot;Bangjing&quot;,&quot;parse-names&quot;:false,&quot;dropping-particle&quot;:&quot;&quot;,&quot;non-dropping-particle&quot;:&quot;&quot;},{&quot;family&quot;:&quot;Xu&quot;,&quot;given&quot;:&quot;Di&quot;,&quot;parse-names&quot;:false,&quot;dropping-particle&quot;:&quot;&quot;,&quot;non-dropping-particle&quot;:&quot;&quot;},{&quot;family&quot;:&quot;Wang&quot;,&quot;given&quot;:&quot;Shuo&quot;,&quot;parse-names&quot;:false,&quot;dropping-particle&quot;:&quot;&quot;,&quot;non-dropping-particle&quot;:&quot;&quot;},{&quot;family&quot;:&quot;Liu&quot;,&quot;given&quot;:&quot;Wenzhi&quot;,&quot;parse-names&quot;:false,&quot;dropping-particle&quot;:&quot;&quot;,&quot;non-dropping-particle&quot;:&quot;&quot;},{&quot;family&quot;:&quot;Zhang&quot;,&quot;given&quot;:&quot;Quanfa&quot;,&quot;parse-names&quot;:false,&quot;dropping-particle&quot;:&quot;&quot;,&quot;non-dropping-particle&quot;:&quot;&quot;}],&quot;container-title&quot;:&quot;Global Change Biology&quot;,&quot;container-title-short&quot;:&quot;Glob Chang Biol&quot;,&quot;DOI&quot;:&quot;10.1111/gcb.70176&quot;,&quot;ISSN&quot;:&quot;1354-1013&quot;,&quot;URL&quot;:&quot;https://onlinelibrary.wiley.com/doi/10.1111/gcb.70176&quot;,&quot;issued&quot;:{&quot;date-parts&quot;:[[2025,4,3]]},&quot;page&quot;:&quot;1-16&quot;,&quot;abstract&quot;:&quot;Global change has dramatically altered the Earth's biogeochemical cycles. However, the interactive effects of multiple global change factors (GCFs) on terrestrial nitrogen (N) cycling worldwide remain unclear, limiting the ability to predict how future global change will affect the global N cycle. We conducted a meta‐analysis of 108 published articles to evaluate the main and interactive effects of elevated CO 2 , N addition, warming, and altered precipitation on soil N pools (NH 4 + , NO 3 − , and organic N) and transformation rates (N mineralization, nitrification, and denitrification) across terrestrial ecosystems. Results showed that single GCFs impacted the soil N cycle in different directions and magnitudes, with N addition and increased precipitation having the strongest positive effects on N pools and transformation rates, respectively. Moreover, the positive effects of N addition on the soil N cycle were generally enhanced when combined with other GCFs. Although the interactions of multiple GCFs were commonly additive (66.2%–83.3%), both synergistic (10.5%–15.1%) and antagonistic (2.8%–18.9%) effects were also observed. The types of treatment and ecosystem, geographic location, and climate all regulated the responses of soil N pools to GCFs to some degree, while only the types of treatment and ecosystem significantly affected the response of soil transformation rates to GCFs. These findings emphasize the importance of considering interactive effects among GCFs on terrestrial N cycling and highlight the necessity of incorporating these interactions into Earth system models for accurate predictions of N cycling responses to global changes.&quot;,&quot;issue&quot;:&quot;4&quot;,&quot;volume&quot;:&quot;31&quot;},&quot;isTemporary&quot;:false}]},{&quot;citationID&quot;:&quot;MENDELEY_CITATION_40f81e8a-0584-497e-bdd5-9c3af3b5dd82&quot;,&quot;properties&quot;:{&quot;noteIndex&quot;:0},&quot;isEdited&quot;:false,&quot;manualOverride&quot;:{&quot;isManuallyOverridden&quot;:false,&quot;citeprocText&quot;:&quot;(Viechtbauer, 2010)&quot;,&quot;manualOverrideText&quot;:&quot;&quot;},&quot;citationTag&quot;:&quot;MENDELEY_CITATION_v3_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&quot;,&quot;citationItems&quot;:[{&quot;id&quot;:&quot;15decc6c-a1bd-3aeb-86b7-5356d9902b3a&quot;,&quot;itemData&quot;:{&quot;type&quot;:&quot;article-journal&quot;,&quot;id&quot;:&quot;15decc6c-a1bd-3aeb-86b7-5356d9902b3a&quot;,&quot;title&quot;:&quot;Conducting Meta-Analyses in R with the metafor Package&quot;,&quot;author&quot;:[{&quot;family&quot;:&quot;Viechtbauer&quot;,&quot;given&quot;:&quot;Wolfgang&quot;,&quot;parse-names&quot;:false,&quot;dropping-particle&quot;:&quot;&quot;,&quot;non-dropping-particle&quot;:&quot;&quot;}],&quot;container-title&quot;:&quot;Journal of Statistical Software&quot;,&quot;container-title-short&quot;:&quot;J Stat Softw&quot;,&quot;DOI&quot;:&quot;10.18637/jss.v036.i03&quot;,&quot;ISSN&quot;:&quot;1548-7660&quot;,&quot;URL&quot;:&quot;http://www.jstatsoft.org/v36/i03/&quot;,&quot;issued&quot;:{&quot;date-parts&quot;:[[2010]]},&quot;page&quot;:&quot;1-48&quot;,&quot;abstract&quot;:&quot;The metafor package provides functions for conducting meta-analyses in R. The package includes functions for fitting the meta-analytic fixed- and random-effects models and allows for the inclusion of moderators variables (study-level covariates) in these models. Meta-regression analyses with continuous and categorical moderators can be conducted in this way. Functions for the Mantel-Haenszel and Peto's one-step method for metaanalyses of 2 × 2 table data are also available. Finally, the package provides various plot functions (for example, for forest, funnel, and radial plots) and functions for assessing the model fit, for obtaining case diagnostics, and for tests of publication bias.&quot;,&quot;issue&quot;:&quot;3&quot;,&quot;volume&quot;:&quot;36&quot;},&quot;isTemporary&quot;:false}]}]"/>
+    <we:property name="MENDELEY_CITATIONS_LOCALE_CODE" value="&quot;en-GB&quot;"/>
+    <we:property name="MENDELEY_CITATIONS_STYLE" value="{&quot;id&quot;:&quot;https://www.zotero.org/styles/new-phytologist&quot;,&quot;title&quot;:&quot;New Phytologist&quot;,&quot;format&quot;:&quot;author-date&quot;,&quot;defaultLocale&quot;:&quot;en-GB&quot;,&quot;isLocaleCodeValid&quot;:true}"/>
   </we:properties>
   <we:bindings/>
   <we:snapshot xmlns:r="http://schemas.openxmlformats.org/officeDocument/2006/relationships"/>

--- a/drafts/CNP_npMeta_ms_v0.1.docx
+++ b/drafts/CNP_npMeta_ms_v0.1.docx
@@ -4,7 +4,23 @@
   <w:body>
     <w:p>
       <w:pPr>
-        <w:spacing w:line="360" w:lineRule="auto"/>
+        <w:spacing w:after="240" w:line="480" w:lineRule="auto"/>
+        <w:rPr>
+          <w:i/>
+          <w:iCs/>
+        </w:rPr>
+      </w:pPr>
+      <w:r>
+        <w:rPr>
+          <w:i/>
+          <w:iCs/>
+        </w:rPr>
+        <w:t>In preparation for submission at Global Change Biology</w:t>
+      </w:r>
+    </w:p>
+    <w:p>
+      <w:pPr>
+        <w:spacing w:after="240" w:line="480" w:lineRule="auto"/>
         <w:rPr>
           <w:b/>
           <w:bCs/>
@@ -15,31 +31,396 @@
           <w:b/>
           <w:bCs/>
         </w:rPr>
-        <w:t>Global response patterns of plant functional traits to nitrogen and phosphorus addition are driven by additive individual effects of N and P addition</w:t>
+        <w:t>Global response patterns of plant functional traits to combined nitrogen and phosphorus addition are govern</w:t>
+      </w:r>
+      <w:r>
+        <w:rPr>
+          <w:b/>
+          <w:bCs/>
+        </w:rPr>
+        <w:t>ed</w:t>
+      </w:r>
+      <w:r>
+        <w:rPr>
+          <w:b/>
+          <w:bCs/>
+        </w:rPr>
+        <w:t xml:space="preserve"> by additive interactions</w:t>
       </w:r>
     </w:p>
     <w:p>
       <w:pPr>
-        <w:spacing w:line="360" w:lineRule="auto"/>
+        <w:spacing w:after="240" w:line="480" w:lineRule="auto"/>
+      </w:pPr>
+      <w:r>
+        <w:t>Evan A. Perkowski</w:t>
+      </w:r>
+      <w:r>
+        <w:rPr>
+          <w:vertAlign w:val="superscript"/>
+        </w:rPr>
+        <w:t>1</w:t>
+      </w:r>
+      <w:r>
+        <w:t>, Keith J. Bloomfield</w:t>
+      </w:r>
+      <w:r>
+        <w:rPr>
+          <w:vertAlign w:val="superscript"/>
+        </w:rPr>
+        <w:t>2</w:t>
+      </w:r>
+      <w:r>
+        <w:t>, Hugo J. de Boer</w:t>
+      </w:r>
+      <w:r>
+        <w:rPr>
+          <w:vertAlign w:val="superscript"/>
+        </w:rPr>
+        <w:t>3</w:t>
+      </w:r>
+      <w:r>
+        <w:t xml:space="preserve">, </w:t>
+      </w:r>
+      <w:proofErr w:type="spellStart"/>
+      <w:r>
+        <w:t>Alissar</w:t>
+      </w:r>
+      <w:proofErr w:type="spellEnd"/>
+      <w:r>
+        <w:t xml:space="preserve"> Cheaib</w:t>
+      </w:r>
+      <w:r>
+        <w:rPr>
+          <w:vertAlign w:val="superscript"/>
+        </w:rPr>
+        <w:t>1</w:t>
+      </w:r>
+      <w:r>
+        <w:t>, Ning Dong</w:t>
+      </w:r>
+      <w:r>
+        <w:rPr>
+          <w:vertAlign w:val="superscript"/>
+        </w:rPr>
+        <w:t>2</w:t>
+      </w:r>
+      <w:r>
+        <w:t>, Monika R. Kelley</w:t>
+      </w:r>
+      <w:r>
+        <w:rPr>
+          <w:vertAlign w:val="superscript"/>
+        </w:rPr>
+        <w:t>1</w:t>
+      </w:r>
+      <w:r>
+        <w:t>, Jan Lankhorst</w:t>
+      </w:r>
+      <w:r>
+        <w:rPr>
+          <w:vertAlign w:val="superscript"/>
+        </w:rPr>
+        <w:t>3</w:t>
+      </w:r>
+      <w:r>
+        <w:t>, Astrid Odé</w:t>
+      </w:r>
+      <w:r>
+        <w:rPr>
+          <w:vertAlign w:val="superscript"/>
+        </w:rPr>
+        <w:t>3</w:t>
+      </w:r>
+      <w:r>
+        <w:t>, Daniil J. Scheifes</w:t>
+      </w:r>
+      <w:r>
+        <w:rPr>
+          <w:vertAlign w:val="superscript"/>
+        </w:rPr>
+        <w:t>3</w:t>
+      </w:r>
+      <w:r>
+        <w:t>, Benjamin D. Stocker</w:t>
+      </w:r>
+      <w:r>
+        <w:rPr>
+          <w:vertAlign w:val="superscript"/>
+        </w:rPr>
+        <w:t>4</w:t>
+      </w:r>
+      <w:r>
+        <w:t>, Karin T. Rebel</w:t>
+      </w:r>
+      <w:r>
+        <w:rPr>
+          <w:vertAlign w:val="superscript"/>
+        </w:rPr>
+        <w:t>3</w:t>
+      </w:r>
+      <w:r>
+        <w:t>, Huiying Xu</w:t>
+      </w:r>
+      <w:r>
+        <w:rPr>
+          <w:vertAlign w:val="superscript"/>
+        </w:rPr>
+        <w:t>5</w:t>
+      </w:r>
+      <w:r>
+        <w:t>, I. Colin Prentice</w:t>
+      </w:r>
+      <w:r>
+        <w:rPr>
+          <w:vertAlign w:val="superscript"/>
+        </w:rPr>
+        <w:t>2</w:t>
+      </w:r>
+      <w:r>
+        <w:t>, Sandy P. Harrison</w:t>
+      </w:r>
+      <w:r>
+        <w:rPr>
+          <w:vertAlign w:val="superscript"/>
+        </w:rPr>
+        <w:t>6</w:t>
+      </w:r>
+      <w:r>
+        <w:t>, Nicholas G. Smith</w:t>
+      </w:r>
+      <w:r>
+        <w:rPr>
+          <w:vertAlign w:val="superscript"/>
+        </w:rPr>
+        <w:t>1</w:t>
+      </w:r>
+    </w:p>
+    <w:p>
+      <w:pPr>
+        <w:spacing w:line="480" w:lineRule="auto"/>
+      </w:pPr>
+      <w:r>
+        <w:rPr>
+          <w:vertAlign w:val="superscript"/>
+        </w:rPr>
+        <w:t>1</w:t>
+      </w:r>
+      <w:r>
+        <w:t>Department of Biological Sciences, Texas Tech University, Lubbock, TX</w:t>
+      </w:r>
+    </w:p>
+    <w:p>
+      <w:pPr>
+        <w:spacing w:line="480" w:lineRule="auto"/>
+      </w:pPr>
+      <w:r>
+        <w:rPr>
+          <w:vertAlign w:val="superscript"/>
+        </w:rPr>
+        <w:t>2</w:t>
+      </w:r>
+      <w:r>
+        <w:t>Department of</w:t>
+      </w:r>
+      <w:r>
+        <w:t xml:space="preserve"> </w:t>
+      </w:r>
+      <w:r>
+        <w:t>Life Sciences, Georgina Mace Centre for the Living Planet, Imperial College London</w:t>
+      </w:r>
+      <w:r>
+        <w:t xml:space="preserve">, </w:t>
+      </w:r>
+      <w:proofErr w:type="spellStart"/>
+      <w:r>
+        <w:t>Silwood</w:t>
+      </w:r>
+      <w:proofErr w:type="spellEnd"/>
+      <w:r>
+        <w:t xml:space="preserve"> Park Campus,</w:t>
+      </w:r>
+      <w:r>
+        <w:t xml:space="preserve"> Ascot, UK</w:t>
+      </w:r>
+    </w:p>
+    <w:p>
+      <w:pPr>
+        <w:spacing w:line="480" w:lineRule="auto"/>
+      </w:pPr>
+      <w:r>
+        <w:rPr>
+          <w:vertAlign w:val="superscript"/>
+        </w:rPr>
+        <w:t>3</w:t>
+      </w:r>
+      <w:r>
+        <w:t>Faculty of Geosciences, Copernicus Institute of Sustainable Development, Environmental Sciences, Utrecht University, NL</w:t>
+      </w:r>
+    </w:p>
+    <w:p>
+      <w:pPr>
+        <w:spacing w:line="480" w:lineRule="auto"/>
+      </w:pPr>
+      <w:r>
+        <w:rPr>
+          <w:vertAlign w:val="superscript"/>
+        </w:rPr>
+        <w:t>4</w:t>
+      </w:r>
+      <w:r>
+        <w:t>Instititude of Geography, University of Bern, Bern, Switzerland</w:t>
+      </w:r>
+    </w:p>
+    <w:p>
+      <w:pPr>
+        <w:spacing w:line="480" w:lineRule="auto"/>
+      </w:pPr>
+      <w:r>
+        <w:rPr>
+          <w:vertAlign w:val="superscript"/>
+        </w:rPr>
+        <w:t>5</w:t>
+      </w:r>
+      <w:r>
+        <w:t>School of Biological Sciences, University of Utah, Salt Lake City, UT</w:t>
+      </w:r>
+    </w:p>
+    <w:p>
+      <w:pPr>
+        <w:spacing w:line="480" w:lineRule="auto"/>
+      </w:pPr>
+      <w:r>
+        <w:rPr>
+          <w:vertAlign w:val="superscript"/>
+        </w:rPr>
+        <w:t>6</w:t>
+      </w:r>
+      <w:r>
+        <w:t>Department of Geography and Environmental Sciences, University of Reading, Reading, UK</w:t>
+      </w:r>
+    </w:p>
+    <w:p>
+      <w:pPr>
+        <w:spacing w:before="240" w:line="480" w:lineRule="auto"/>
+        <w:rPr>
+          <w:bCs/>
+        </w:rPr>
+      </w:pPr>
+      <w:r>
+        <w:rPr>
+          <w:b/>
+          <w:vertAlign w:val="superscript"/>
+        </w:rPr>
+        <w:t>*</w:t>
+      </w:r>
+      <w:r>
+        <w:rPr>
+          <w:bCs/>
+        </w:rPr>
+        <w:t>Correspondence to:</w:t>
+      </w:r>
+    </w:p>
+    <w:p>
+      <w:pPr>
+        <w:spacing w:line="480" w:lineRule="auto"/>
+        <w:rPr>
+          <w:bCs/>
+        </w:rPr>
+      </w:pPr>
+      <w:r>
+        <w:rPr>
+          <w:bCs/>
+        </w:rPr>
+        <w:t>Evan A. Perkowski</w:t>
+      </w:r>
+    </w:p>
+    <w:p>
+      <w:pPr>
+        <w:spacing w:line="480" w:lineRule="auto"/>
+        <w:rPr>
+          <w:bCs/>
+        </w:rPr>
+      </w:pPr>
+      <w:r>
+        <w:rPr>
+          <w:bCs/>
+        </w:rPr>
+        <w:t>2901 Main St.</w:t>
+      </w:r>
+    </w:p>
+    <w:p>
+      <w:pPr>
+        <w:spacing w:line="480" w:lineRule="auto"/>
+        <w:rPr>
+          <w:bCs/>
+        </w:rPr>
+      </w:pPr>
+      <w:r>
+        <w:rPr>
+          <w:bCs/>
+        </w:rPr>
+        <w:t>Lubbock TX 79409</w:t>
+      </w:r>
+    </w:p>
+    <w:p>
+      <w:pPr>
+        <w:spacing w:line="480" w:lineRule="auto"/>
+        <w:rPr>
+          <w:bCs/>
+        </w:rPr>
+      </w:pPr>
+      <w:hyperlink r:id="rId6" w:history="1">
+        <w:r>
+          <w:rPr>
+            <w:rStyle w:val="Hyperlink"/>
+            <w:bCs/>
+          </w:rPr>
+          <w:t>evan.a.perkowski@ttu.edu</w:t>
+        </w:r>
+      </w:hyperlink>
+    </w:p>
+    <w:p>
+      <w:pPr>
+        <w:spacing w:before="240" w:line="480" w:lineRule="auto"/>
+      </w:pPr>
+      <w:r>
         <w:rPr>
           <w:b/>
           <w:bCs/>
         </w:rPr>
-      </w:pPr>
+        <w:t>Keywords</w:t>
+      </w:r>
     </w:p>
     <w:p>
       <w:pPr>
-        <w:spacing w:line="360" w:lineRule="auto"/>
+        <w:spacing w:line="480" w:lineRule="auto"/>
+      </w:pPr>
+      <w:r>
+        <w:t>nutrient addition, plant functional ecology, photosynthetic capacity, meta-analysis, carbon cycle</w:t>
+      </w:r>
+      <w:r>
         <w:rPr>
           <w:b/>
           <w:bCs/>
         </w:rPr>
-      </w:pPr>
-      <w:r>
+        <w:br w:type="page"/>
+      </w:r>
+    </w:p>
+    <w:p>
+      <w:pPr>
+        <w:spacing w:line="360" w:lineRule="auto"/>
         <w:rPr>
           <w:b/>
           <w:bCs/>
         </w:rPr>
+      </w:pPr>
+      <w:r>
+        <w:rPr>
+          <w:b/>
+          <w:bCs/>
+        </w:rPr>
+        <w:lastRenderedPageBreak/>
         <w:t>Abstract</w:t>
       </w:r>
     </w:p>
@@ -63,52 +444,69 @@
         <w:t xml:space="preserve">play an important role in shaping plant ecophysiological responses to global change. </w:t>
       </w:r>
       <w:r>
-        <w:t>While nitrogen availability has been well-documented as a key driver of plant responses to global change, the role of phosphorus – both individually and in combination with nitrogen – remains less understood. This knowledge gap arises in part due to a lack of a mechanistic framework for understanding how P availability influences traits related to photosynthesis, resource use, biomass partitioning, and growth. To address this, we conducted a global meta-analysis using [</w:t>
-      </w:r>
-      <w:r>
-        <w:rPr>
-          <w:highlight w:val="yellow"/>
-        </w:rPr>
-        <w:t>XX</w:t>
-      </w:r>
-      <w:r>
-        <w:t xml:space="preserve">] </w:t>
-      </w:r>
-      <w:r>
-        <w:t>observations</w:t>
-      </w:r>
-      <w:r>
-        <w:t xml:space="preserve"> from [</w:t>
-      </w:r>
-      <w:r>
-        <w:rPr>
-          <w:highlight w:val="yellow"/>
-        </w:rPr>
-        <w:t>XX</w:t>
-      </w:r>
-      <w:r>
-        <w:t xml:space="preserve">] journal articles, including data compiled from an existing database of plant functional trait responses to nitrogen and phosphorus addition. Our objectives were two-fold. First, we sought to quantify the effects of N, P, and N+P addition on net photosynthesis, photosynthetic capacity, leaf nutrient content and partitioning, resource use efficiencies, plant growth, and biomass partitioning. Second, we used these responses to make inferences about whether the effects of N+P addition </w:t>
-      </w:r>
-      <w:r>
-        <w:t>are the product of</w:t>
-      </w:r>
-      <w:r>
-        <w:t xml:space="preserve"> additive, synergistic, or antagonistic </w:t>
-      </w:r>
-      <w:r>
-        <w:t>individual effects</w:t>
-      </w:r>
-      <w:r>
-        <w:t xml:space="preserve"> of N and P addition. </w:t>
-      </w:r>
-      <w:r>
-        <w:rPr>
-          <w:highlight w:val="yellow"/>
-        </w:rPr>
-        <w:t>Meta-analysis results show that P addition increased leaf phosphorus content by XX%, a pattern that was mostly driven by an increase in the XX fractional pool.</w:t>
+        <w:t xml:space="preserve">While nitrogen availability has been </w:t>
+      </w:r>
+      <w:r>
+        <w:t>asserted</w:t>
+      </w:r>
+      <w:r>
+        <w:t xml:space="preserve"> as a key driver of plant responses to global change, the role of phosphorus – both individually and in combination with nitrogen – remains less understood. </w:t>
+      </w:r>
+      <w:r>
+        <w:t>This is due to a lack of broad data syntheses that precludes the development of a mechanistic framework. To address this knowledge gap, we compiled global leaf and whole-plant trait data</w:t>
       </w:r>
       <w:r>
         <w:t xml:space="preserve"> </w:t>
+      </w:r>
+      <w:r>
+        <w:t>from full-factorial nitrogen and phosphorus addition experiments across the globe and conducted a meta-analysis.</w:t>
+      </w:r>
+      <w:r>
+        <w:t xml:space="preserve"> </w:t>
+      </w:r>
+      <w:r>
+        <w:t>We used this approach to quantify the</w:t>
+      </w:r>
+      <w:r>
+        <w:t xml:space="preserve"> individual and interactive</w:t>
+      </w:r>
+      <w:r>
+        <w:t xml:space="preserve"> effects of nitrogen</w:t>
+      </w:r>
+      <w:r>
+        <w:t xml:space="preserve"> and</w:t>
+      </w:r>
+      <w:r>
+        <w:t xml:space="preserve"> phosphorus on net photosynthesis, photosynthetic capacity, leaf nutrient content, plant biomass accumulation, and biomass partitioning. Across experiments, nitrogen addition generally increased leaf nitrogen content on both a mass- and area-basis but did not change leaf phosphorus content, leading to an increase in the leaf nitrogen-to-phosphorus ratio. In contrast, phosphorus addition increased leaf phosphorus on a mass- and area-basis but did not change leaf nitrogen content, leading to a decrease in the leaf nitrogen-to-phosphorus ratio. We found no evidence that nitrogen or phosphorus addition influenced net photosynthesis apparent photosynthetic capacity</w:t>
+      </w:r>
+      <w:r>
+        <w:t xml:space="preserve">, or photosynthetic nitrogen and phosphorus use </w:t>
+      </w:r>
+      <w:proofErr w:type="spellStart"/>
+      <w:r>
+        <w:t>effiicencies</w:t>
+      </w:r>
+      <w:proofErr w:type="spellEnd"/>
+      <w:r>
+        <w:t>. N</w:t>
+      </w:r>
+      <w:r>
+        <w:t xml:space="preserve">itrogen and phosphorus addition each increased aboveground biomass and did not alter belowground biomass, leading to a reduction in the root mass fraction and root-to-shoot ratio. </w:t>
+      </w:r>
+      <w:r>
+        <w:t xml:space="preserve">An analysis of interaction effect sizes indicated that the combined effects of nitrogen and phosphorus addition on leaf and whole-plant traits were primarily driven by additive interactions, indicating that these responses were generally the result of independent effects of each nutrient addition. </w:t>
+      </w:r>
+      <w:r>
+        <w:t>These findings show that nitrogen and phosphorus availability additively impact leaf chemistry and biomass but have no effect on leaf-level photosynthesis. In fact, null photosynthetic responses to nutrient additions are supportive of previous work showing that investment in photosynthesis is more strongly regulated by climatic factors that alter demand for soil resources (e.g., CO</w:t>
+      </w:r>
+      <w:r>
+        <w:rPr>
+          <w:vertAlign w:val="subscript"/>
+        </w:rPr>
+        <w:t>2</w:t>
+      </w:r>
+      <w:r>
+        <w:t>, temperature) than by changes in nutrient availability.</w:t>
       </w:r>
     </w:p>
     <w:p>
@@ -150,6 +548,7 @@
         <w:spacing w:line="360" w:lineRule="auto"/>
       </w:pPr>
       <w:r>
+        <w:lastRenderedPageBreak/>
         <w:t>[N addition effects on leaf and whole-plant traits]</w:t>
       </w:r>
     </w:p>
@@ -197,7 +596,6 @@
         <w:spacing w:line="360" w:lineRule="auto"/>
       </w:pPr>
       <w:r>
-        <w:lastRenderedPageBreak/>
         <w:t>Here, we conducted a global meta-analysis using [</w:t>
       </w:r>
       <w:r>
@@ -216,10 +614,13 @@
         <w:t>XX</w:t>
       </w:r>
       <w:r>
-        <w:t>] journal articles, including data compiled from an existing database of plant functional trait responses to nitrogen and phosphorus addition. Our objectives were two-fold. First, we sought to quantify the effects of N, P, and N+P addition on net photosynthesis, photosynthetic capacity, leaf nutrient content and partitioning, resource use efficiencies, plant growth, and biomass partitioning. Second, we used these responses to make inferences about whether the effects of N+P addition are the product of additive, synergistic, or antagonistic individual effects of N and P addition.</w:t>
-      </w:r>
-      <w:r>
-        <w:t xml:space="preserve"> We used this meta-analytic approach to test the following hypotheses:</w:t>
+        <w:t xml:space="preserve">] journal articles, including data compiled from an existing database of plant functional trait responses to nitrogen and phosphorus addition. Our objectives were two-fold. First, we sought to quantify the effects of N, P, and N+P addition on net photosynthesis, photosynthetic capacity, leaf nutrient content and partitioning, resource use efficiencies, plant growth, and biomass partitioning. Second, we </w:t>
+      </w:r>
+      <w:r>
+        <w:t xml:space="preserve">quantified the interaction effect size of each trait to understand whether the effects of N+P addition were the product of additive, synergistic, or antagonistic individual effects of N and P addition. </w:t>
+      </w:r>
+      <w:r>
+        <w:t>We used this approach to test the following hypotheses:</w:t>
       </w:r>
     </w:p>
     <w:p>
@@ -283,6 +684,7 @@
           <w:b/>
           <w:bCs/>
         </w:rPr>
+        <w:lastRenderedPageBreak/>
         <w:t>Materials and Methods</w:t>
       </w:r>
     </w:p>
@@ -400,14 +802,19 @@
         <w:rPr>
           <w:color w:val="000000"/>
         </w:rPr>
-        <w:t xml:space="preserve">All data for manuscripts included in the MESI database that fit these criteria were </w:t>
-      </w:r>
-      <w:r>
-        <w:rPr>
-          <w:color w:val="000000"/>
-        </w:rPr>
-        <w:lastRenderedPageBreak/>
-        <w:t xml:space="preserve">downloaded or extracted using a plot digitizer to 1) ensure that all relevant traits were included in the meta-analysis and 2) undergo a round of quality control to avoid any data entry issues that may arise when using large ecological datasets </w:t>
+        <w:t>All data for manuscripts included in the MESI database that fit these criteria were downloaded or extracted using a plot digitizer to ensure that all relevant traits were included in the meta-analysis and</w:t>
+      </w:r>
+      <w:r>
+        <w:rPr>
+          <w:color w:val="000000"/>
+        </w:rPr>
+        <w:t xml:space="preserve"> </w:t>
+      </w:r>
+      <w:r>
+        <w:rPr>
+          <w:color w:val="000000"/>
+        </w:rPr>
+        <w:t xml:space="preserve">undergo a round of quality control to avoid any data entry issues that may arise when using large ecological datasets </w:t>
       </w:r>
       <w:sdt>
         <w:sdtPr>
@@ -696,19 +1103,25 @@
           <w:color w:val="000000"/>
         </w:rPr>
         <w:tab/>
-        <w:t>To further supplement MESI and Nutrient Network datasets, we added additional manipulation experiments using journal articles published on or before March 2025. We selected manipulation experiments where N and P are added in a full-factorial design (that is, experiments must have a control, N, P, and N+P treatment)</w:t>
-      </w:r>
-      <w:r>
-        <w:rPr>
-          <w:color w:val="000000"/>
-        </w:rPr>
-        <w:t xml:space="preserve">. From this, we selected experiments that measured traits </w:t>
-      </w:r>
-      <w:r>
-        <w:rPr>
-          <w:color w:val="000000"/>
-        </w:rPr>
-        <w:t xml:space="preserve">related to leaf photosynthesis (e.g., net photosynthesis photosynthetic capacity, stomatal conductance), leaf nutrient content (e.g., mass- or area-based leaf nitrogen content, mass- or area-based leaf phosphorus content), biomass (e.g., above-ground or belowground biomass), biomass partitioning (e.g., </w:t>
+        <w:t xml:space="preserve">To further supplement MESI and Nutrient Network datasets, we added additional manipulation experiments using journal articles published on or before March 2025. We selected manipulation experiments where N and P </w:t>
+      </w:r>
+      <w:r>
+        <w:rPr>
+          <w:color w:val="000000"/>
+        </w:rPr>
+        <w:t>we</w:t>
+      </w:r>
+      <w:r>
+        <w:rPr>
+          <w:color w:val="000000"/>
+        </w:rPr>
+        <w:t>re added in a full-factorial design (that is, experiments must have a control, N, P, and N+P treatment)</w:t>
+      </w:r>
+      <w:r>
+        <w:rPr>
+          <w:color w:val="000000"/>
+        </w:rPr>
+        <w:t xml:space="preserve">. From this, we selected experiments that measured traits related to leaf photosynthesis (e.g., net photosynthesis photosynthetic capacity, stomatal conductance), leaf nutrient content (e.g., mass- or area-based leaf nitrogen content, mass- or area-based leaf phosphorus content), biomass (e.g., above-ground or belowground biomass), biomass partitioning (e.g., </w:t>
       </w:r>
       <w:proofErr w:type="spellStart"/>
       <w:r>
@@ -722,25 +1135,7 @@
         <w:rPr>
           <w:color w:val="000000"/>
         </w:rPr>
-        <w:t xml:space="preserve"> ratio), or nutrient partitioning</w:t>
-      </w:r>
-      <w:r>
-        <w:rPr>
-          <w:color w:val="000000"/>
-        </w:rPr>
-        <w:t xml:space="preserve"> of the biomass</w:t>
-      </w:r>
-      <w:r>
-        <w:rPr>
-          <w:color w:val="000000"/>
-        </w:rPr>
-        <w:t xml:space="preserve"> (e.g., aboveground nitrogen biomass, aboveground phosphorus biomass)</w:t>
-      </w:r>
-      <w:r>
-        <w:rPr>
-          <w:color w:val="000000"/>
-        </w:rPr>
-        <w:t xml:space="preserve">. Finally, we selected experiments that included explicit explanations of treatment replication schemes to accurately calculate summary statistics. We first searched for studies that followed these guidelines using citations included in the MESI and Nutrient Network papers. To supplement these studies, we also created a search query in </w:t>
+        <w:t xml:space="preserve"> ratio), or nutrient partitioning of the biomass (e.g., aboveground nitrogen biomass, aboveground phosphorus biomass). Finally, we selected experiments that included explicit explanations of treatment replication schemes to accurately calculate summary statistics. We first searched for studies that followed these guidelines using citations included in the MESI and Nutrient Network papers. To supplement these studies, we also created a search query in </w:t>
       </w:r>
       <w:r>
         <w:rPr>
@@ -971,113 +1366,6 @@
           <w:color w:val="000000"/>
         </w:rPr>
       </w:pPr>
-      <w:r>
-        <w:rPr>
-          <w:color w:val="000000"/>
-        </w:rPr>
-        <w:tab/>
-        <w:t xml:space="preserve">For leaf-level measurements, one “mean value </w:t>
-      </w:r>
-      <w:r>
-        <w:rPr>
-          <w:color w:val="000000"/>
-        </w:rPr>
-        <w:sym w:font="Symbol" w:char="F0B1"/>
-      </w:r>
-      <w:r>
-        <w:rPr>
-          <w:color w:val="000000"/>
-        </w:rPr>
-        <w:t xml:space="preserve"> standard deviation” per trait per species per nutrient fertilization treatment per experiment was considered as one “observation”.</w:t>
-      </w:r>
-      <w:r>
-        <w:rPr>
-          <w:color w:val="000000"/>
-        </w:rPr>
-        <w:t xml:space="preserve"> </w:t>
-      </w:r>
-      <w:r>
-        <w:rPr>
-          <w:color w:val="000000"/>
-        </w:rPr>
-        <w:lastRenderedPageBreak/>
-        <w:t>Observations for different species from the same study were considered independent and allowed us to determine the effects of plant functional group (e.g., mycorrhizal type, photosynthetic pathway, growth form) on plant responses to nutrient fertilization treatments.</w:t>
-      </w:r>
-      <w:r>
-        <w:rPr>
-          <w:color w:val="000000"/>
-        </w:rPr>
-        <w:t xml:space="preserve"> For whole-plant measurements, one </w:t>
-      </w:r>
-      <w:r>
-        <w:rPr>
-          <w:color w:val="000000"/>
-        </w:rPr>
-        <w:t xml:space="preserve">“mean value </w:t>
-      </w:r>
-      <w:r>
-        <w:rPr>
-          <w:color w:val="000000"/>
-        </w:rPr>
-        <w:sym w:font="Symbol" w:char="F0B1"/>
-      </w:r>
-      <w:r>
-        <w:rPr>
-          <w:color w:val="000000"/>
-        </w:rPr>
-        <w:t xml:space="preserve"> standard deviation” per nutrient fertilization treatment per experiment</w:t>
-      </w:r>
-      <w:r>
-        <w:rPr>
-          <w:color w:val="000000"/>
-        </w:rPr>
-        <w:t xml:space="preserve"> was considered as one “observation” to account for challenges associated with isolating whole-plant traits to the species-level in the field.</w:t>
-      </w:r>
-      <w:r>
-        <w:rPr>
-          <w:color w:val="000000"/>
-        </w:rPr>
-        <w:t xml:space="preserve"> Given this, the final dataset used for the meta-analysis included </w:t>
-      </w:r>
-      <w:r>
-        <w:rPr>
-          <w:color w:val="000000"/>
-          <w:highlight w:val="yellow"/>
-        </w:rPr>
-        <w:t>XX</w:t>
-      </w:r>
-      <w:r>
-        <w:rPr>
-          <w:color w:val="000000"/>
-        </w:rPr>
-        <w:t xml:space="preserve"> observations from </w:t>
-      </w:r>
-      <w:r>
-        <w:rPr>
-          <w:color w:val="000000"/>
-          <w:highlight w:val="yellow"/>
-        </w:rPr>
-        <w:t>XX</w:t>
-      </w:r>
-      <w:r>
-        <w:rPr>
-          <w:color w:val="000000"/>
-        </w:rPr>
-        <w:t xml:space="preserve"> studies (Table </w:t>
-      </w:r>
-      <w:r>
-        <w:rPr>
-          <w:color w:val="000000"/>
-          <w:highlight w:val="yellow"/>
-        </w:rPr>
-        <w:t>SX</w:t>
-      </w:r>
-      <w:r>
-        <w:rPr>
-          <w:color w:val="000000"/>
-        </w:rPr>
-        <w:t>).</w:t>
-      </w:r>
     </w:p>
     <w:p>
       <w:pPr>
@@ -1086,6 +1374,14 @@
           <w:color w:val="000000"/>
         </w:rPr>
       </w:pPr>
+      <w:r>
+        <w:rPr>
+          <w:i/>
+          <w:iCs/>
+          <w:color w:val="000000"/>
+        </w:rPr>
+        <w:t>Data extraction</w:t>
+      </w:r>
     </w:p>
     <w:p>
       <w:pPr>
@@ -1096,16 +1392,96 @@
       </w:pPr>
       <w:r>
         <w:rPr>
-          <w:i/>
-          <w:iCs/>
-          <w:color w:val="000000"/>
-        </w:rPr>
-        <w:t>Data extraction</w:t>
+          <w:color w:val="000000"/>
+        </w:rPr>
+        <w:t xml:space="preserve">For leaf-level measurements, one “mean value </w:t>
+      </w:r>
+      <w:r>
+        <w:rPr>
+          <w:color w:val="000000"/>
+        </w:rPr>
+        <w:sym w:font="Symbol" w:char="F0B1"/>
+      </w:r>
+      <w:r>
+        <w:rPr>
+          <w:color w:val="000000"/>
+        </w:rPr>
+        <w:t xml:space="preserve"> standard deviation” per trait per species per nutrient fertilization treatment per experiment was considered one “observation”.</w:t>
+      </w:r>
+      <w:r>
+        <w:rPr>
+          <w:color w:val="000000"/>
+        </w:rPr>
+        <w:t xml:space="preserve"> Observations for different species from the same study were considered independent and allowed us to determine the effects of plant functional group (e.g., mycorrhizal type, photosynthetic pathway, growth form) on plant responses to nutrient fertilization treatments.</w:t>
+      </w:r>
+      <w:r>
+        <w:rPr>
+          <w:color w:val="000000"/>
+        </w:rPr>
+        <w:t xml:space="preserve"> For whole-plant measurements, one “mean value </w:t>
+      </w:r>
+      <w:r>
+        <w:rPr>
+          <w:color w:val="000000"/>
+        </w:rPr>
+        <w:sym w:font="Symbol" w:char="F0B1"/>
+      </w:r>
+      <w:r>
+        <w:rPr>
+          <w:color w:val="000000"/>
+        </w:rPr>
+        <w:t xml:space="preserve"> standard deviation” per nutrient fertilization treatment per experiment was considered as one “observation” to account for challenges associated with isolating whole-plant traits to the species-level in the field.</w:t>
+      </w:r>
+      <w:r>
+        <w:rPr>
+          <w:color w:val="000000"/>
+        </w:rPr>
+        <w:t xml:space="preserve"> Given this, the final dataset used for the meta-analysis included </w:t>
+      </w:r>
+      <w:r>
+        <w:rPr>
+          <w:color w:val="000000"/>
+          <w:highlight w:val="yellow"/>
+        </w:rPr>
+        <w:t>XX</w:t>
+      </w:r>
+      <w:r>
+        <w:rPr>
+          <w:color w:val="000000"/>
+        </w:rPr>
+        <w:t xml:space="preserve"> observations from </w:t>
+      </w:r>
+      <w:r>
+        <w:rPr>
+          <w:color w:val="000000"/>
+          <w:highlight w:val="yellow"/>
+        </w:rPr>
+        <w:t>XX</w:t>
+      </w:r>
+      <w:r>
+        <w:rPr>
+          <w:color w:val="000000"/>
+        </w:rPr>
+        <w:t xml:space="preserve"> studies (Table </w:t>
+      </w:r>
+      <w:r>
+        <w:rPr>
+          <w:color w:val="000000"/>
+          <w:highlight w:val="yellow"/>
+        </w:rPr>
+        <w:t>SX</w:t>
+      </w:r>
+      <w:r>
+        <w:rPr>
+          <w:color w:val="000000"/>
+        </w:rPr>
+        <w:t>).</w:t>
       </w:r>
     </w:p>
     <w:p>
       <w:pPr>
         <w:spacing w:line="360" w:lineRule="auto"/>
+        <w:ind w:firstLine="720"/>
         <w:rPr>
           <w:color w:val="000000"/>
         </w:rPr>
@@ -1225,6 +1601,44 @@
           <w:iCs/>
           <w:color w:val="000000"/>
         </w:rPr>
+        <w:t>Moderator variables</w:t>
+      </w:r>
+    </w:p>
+    <w:p>
+      <w:pPr>
+        <w:spacing w:line="360" w:lineRule="auto"/>
+        <w:rPr>
+          <w:color w:val="000000"/>
+        </w:rPr>
+      </w:pPr>
+      <w:r>
+        <w:rPr>
+          <w:color w:val="000000"/>
+        </w:rPr>
+        <w:t xml:space="preserve">Using experiment coordinate data, we </w:t>
+      </w:r>
+    </w:p>
+    <w:p>
+      <w:pPr>
+        <w:spacing w:line="360" w:lineRule="auto"/>
+        <w:rPr>
+          <w:color w:val="000000"/>
+        </w:rPr>
+      </w:pPr>
+    </w:p>
+    <w:p>
+      <w:pPr>
+        <w:spacing w:line="360" w:lineRule="auto"/>
+        <w:rPr>
+          <w:color w:val="000000"/>
+        </w:rPr>
+      </w:pPr>
+      <w:r>
+        <w:rPr>
+          <w:i/>
+          <w:iCs/>
+          <w:color w:val="000000"/>
+        </w:rPr>
         <w:t>Determination</w:t>
       </w:r>
       <w:r>
@@ -1368,7 +1782,72 @@
         <w:rPr>
           <w:color w:val="000000"/>
         </w:rPr>
-        <w:t>used the natural logarithm of the response ratio to determine the individual effects of N, P, and N+P addition on leaf and whole-plant traits.</w:t>
+        <w:t xml:space="preserve">used the natural logarithm of </w:t>
+      </w:r>
+      <w:r>
+        <w:rPr>
+          <w:color w:val="000000"/>
+        </w:rPr>
+        <w:lastRenderedPageBreak/>
+        <w:t>the response ratio</w:t>
+      </w:r>
+      <w:r>
+        <w:rPr>
+          <w:color w:val="000000"/>
+        </w:rPr>
+        <w:t xml:space="preserve"> (ln RR)</w:t>
+      </w:r>
+      <w:r>
+        <w:rPr>
+          <w:color w:val="000000"/>
+        </w:rPr>
+        <w:t xml:space="preserve"> to determine the individual effects of N, P, and N+P addition on leaf and whole-plant traits.</w:t>
+      </w:r>
+      <w:r>
+        <w:rPr>
+          <w:color w:val="000000"/>
+        </w:rPr>
+        <w:t xml:space="preserve"> For each observation</w:t>
+      </w:r>
+      <w:r>
+        <w:rPr>
+          <w:color w:val="000000"/>
+        </w:rPr>
+        <w:t xml:space="preserve"> </w:t>
+      </w:r>
+      <w:proofErr w:type="spellStart"/>
+      <w:r>
+        <w:rPr>
+          <w:i/>
+          <w:iCs/>
+          <w:color w:val="000000"/>
+        </w:rPr>
+        <w:t>i</w:t>
+      </w:r>
+      <w:proofErr w:type="spellEnd"/>
+      <w:r>
+        <w:rPr>
+          <w:color w:val="000000"/>
+        </w:rPr>
+        <w:t xml:space="preserve"> (i.e., trait per species per site per experiment), we calculated </w:t>
+      </w:r>
+      <w:r>
+        <w:rPr>
+          <w:color w:val="000000"/>
+        </w:rPr>
+        <w:t>the log-response ratio</w:t>
+      </w:r>
+      <w:r>
+        <w:rPr>
+          <w:color w:val="000000"/>
+        </w:rPr>
+        <w:t xml:space="preserve"> as</w:t>
+      </w:r>
+      <w:r>
+        <w:rPr>
+          <w:color w:val="000000"/>
+        </w:rPr>
+        <w:t>:</w:t>
       </w:r>
     </w:p>
     <w:p>
@@ -1383,774 +1862,40 @@
       <w:pPr>
         <w:spacing w:line="360" w:lineRule="auto"/>
         <w:rPr>
-          <w:color w:val="000000"/>
-        </w:rPr>
-      </w:pPr>
-    </w:p>
-    <w:p>
-      <w:pPr>
-        <w:spacing w:line="360" w:lineRule="auto"/>
-        <w:rPr>
-          <w:rFonts w:eastAsia="Times New Roman"/>
-          <w:color w:val="000000"/>
-        </w:rPr>
-      </w:pPr>
-      <w:r>
-        <w:rPr>
-          <w:color w:val="000000"/>
-        </w:rPr>
-        <w:t>calculated individual effects of N, P, and N+P addition on leaf and whole-plant traits using the natural logarithm of the response ratio</w:t>
-      </w:r>
-      <w:r>
-        <w:rPr>
-          <w:color w:val="000000"/>
-        </w:rPr>
-        <w:t>,</w:t>
-      </w:r>
-      <w:r>
-        <w:rPr>
-          <w:color w:val="000000"/>
-        </w:rPr>
-        <w:t xml:space="preserve"> and interaction effects of N and P addition</w:t>
-      </w:r>
-      <w:r>
-        <w:rPr>
-          <w:color w:val="000000"/>
-        </w:rPr>
-        <w:t xml:space="preserve"> on leaf and whole-plant traits using Hedge’s </w:t>
-      </w:r>
-      <w:r>
-        <w:rPr>
-          <w:i/>
-          <w:iCs/>
-          <w:color w:val="000000"/>
-        </w:rPr>
-        <w:t>d</w:t>
-      </w:r>
-      <w:r>
-        <w:rPr>
-          <w:color w:val="000000"/>
-        </w:rPr>
-        <w:t xml:space="preserve"> </w:t>
-      </w:r>
-      <w:sdt>
-        <w:sdtPr>
-          <w:rPr>
-            <w:color w:val="000000"/>
-          </w:rPr>
-          <w:tag w:val="MENDELEY_CITATION_v3_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"/>
-          <w:id w:val="-1712563841"/>
-          <w:placeholder>
-            <w:docPart w:val="DefaultPlaceholder_-1854013440"/>
-          </w:placeholder>
-        </w:sdtPr>
-        <w:sdtContent>
-          <w:r>
-            <w:rPr>
-              <w:rFonts w:eastAsia="Times New Roman"/>
-              <w:color w:val="000000"/>
-            </w:rPr>
-            <w:t xml:space="preserve">(Hedges </w:t>
-          </w:r>
-          <w:r>
-            <w:rPr>
-              <w:rFonts w:eastAsia="Times New Roman"/>
-              <w:i/>
-              <w:iCs/>
-              <w:color w:val="000000"/>
-            </w:rPr>
-            <w:t>et al.</w:t>
-          </w:r>
-          <w:r>
-            <w:rPr>
-              <w:rFonts w:eastAsia="Times New Roman"/>
-              <w:color w:val="000000"/>
-            </w:rPr>
-            <w:t>, 1999)</w:t>
-          </w:r>
-        </w:sdtContent>
-      </w:sdt>
-      <w:r>
-        <w:rPr>
-          <w:rFonts w:eastAsia="Times New Roman"/>
-          <w:color w:val="000000"/>
-        </w:rPr>
-        <w:t>.</w:t>
-      </w:r>
-    </w:p>
-    <w:p>
-      <w:pPr>
-        <w:spacing w:line="360" w:lineRule="auto"/>
-        <w:ind w:firstLine="720"/>
-        <w:rPr>
-          <w:color w:val="000000"/>
-        </w:rPr>
-      </w:pPr>
-      <w:r>
-        <w:rPr>
-          <w:color w:val="000000"/>
-        </w:rPr>
-        <w:t>We calculated the natural logarithm of the response ratio (ln RR) to assess the individual effects of N, P, and N+P addition on leaf and whole-plant traits.</w:t>
-      </w:r>
-      <w:r>
-        <w:rPr>
-          <w:color w:val="000000"/>
-        </w:rPr>
-        <w:t xml:space="preserve"> </w:t>
-      </w:r>
-      <w:r>
-        <w:rPr>
-          <w:color w:val="000000"/>
-        </w:rPr>
-        <w:t xml:space="preserve">For each observation </w:t>
-      </w:r>
-      <w:proofErr w:type="spellStart"/>
-      <w:r>
-        <w:rPr>
-          <w:i/>
-          <w:iCs/>
-          <w:color w:val="000000"/>
-        </w:rPr>
-        <w:t>i</w:t>
-      </w:r>
-      <w:proofErr w:type="spellEnd"/>
-      <w:r>
-        <w:rPr>
-          <w:color w:val="000000"/>
-        </w:rPr>
-        <w:t xml:space="preserve">, </w:t>
-      </w:r>
-      <w:r>
-        <w:rPr>
-          <w:color w:val="000000"/>
-        </w:rPr>
-        <w:t xml:space="preserve">ln RR </w:t>
-      </w:r>
-      <w:r>
-        <w:rPr>
-          <w:color w:val="000000"/>
-        </w:rPr>
-        <w:t>was calculated as:</w:t>
-      </w:r>
-    </w:p>
-    <w:p>
-      <w:pPr>
-        <w:spacing w:line="360" w:lineRule="auto"/>
-        <w:rPr>
-          <w:color w:val="000000"/>
-        </w:rPr>
-      </w:pPr>
-      <m:oMathPara>
-        <m:oMath>
-          <m:func>
-            <m:funcPr>
-              <m:ctrlPr>
-                <w:rPr>
-                  <w:rFonts w:ascii="Cambria Math" w:hAnsi="Cambria Math"/>
-                  <w:i/>
-                  <w:color w:val="000000"/>
-                </w:rPr>
-              </m:ctrlPr>
-            </m:funcPr>
-            <m:fName>
-              <m:r>
-                <m:rPr>
-                  <m:sty m:val="p"/>
-                </m:rPr>
-                <w:rPr>
-                  <w:rFonts w:ascii="Cambria Math" w:hAnsi="Cambria Math"/>
-                  <w:color w:val="000000"/>
-                </w:rPr>
-                <m:t>ln</m:t>
-              </m:r>
-            </m:fName>
-            <m:e>
-              <m:r>
-                <w:rPr>
-                  <w:rFonts w:ascii="Cambria Math" w:hAnsi="Cambria Math"/>
-                  <w:color w:val="000000"/>
-                </w:rPr>
-                <m:t>RR</m:t>
-              </m:r>
-            </m:e>
-          </m:func>
-          <m:r>
-            <w:rPr>
-              <w:rFonts w:ascii="Cambria Math" w:hAnsi="Cambria Math"/>
-              <w:color w:val="000000"/>
-            </w:rPr>
-            <m:t>=</m:t>
-          </m:r>
-          <m:func>
-            <m:funcPr>
-              <m:ctrlPr>
-                <w:rPr>
-                  <w:rFonts w:ascii="Cambria Math" w:hAnsi="Cambria Math"/>
-                  <w:i/>
-                  <w:color w:val="000000"/>
-                </w:rPr>
-              </m:ctrlPr>
-            </m:funcPr>
-            <m:fName>
-              <m:r>
-                <m:rPr>
-                  <m:sty m:val="p"/>
-                </m:rPr>
-                <w:rPr>
-                  <w:rFonts w:ascii="Cambria Math" w:hAnsi="Cambria Math"/>
-                  <w:color w:val="000000"/>
-                </w:rPr>
-                <m:t>ln</m:t>
-              </m:r>
-            </m:fName>
-            <m:e>
-              <m:d>
-                <m:dPr>
-                  <m:ctrlPr>
-                    <w:rPr>
-                      <w:rFonts w:ascii="Cambria Math" w:hAnsi="Cambria Math"/>
-                      <w:i/>
-                      <w:color w:val="000000"/>
-                    </w:rPr>
-                  </m:ctrlPr>
-                </m:dPr>
-                <m:e>
-                  <m:f>
-                    <m:fPr>
-                      <m:ctrlPr>
-                        <w:rPr>
-                          <w:rFonts w:ascii="Cambria Math" w:hAnsi="Cambria Math"/>
-                          <w:i/>
-                          <w:color w:val="000000"/>
-                        </w:rPr>
-                      </m:ctrlPr>
-                    </m:fPr>
-                    <m:num>
-                      <m:sSub>
-                        <m:sSubPr>
-                          <m:ctrlPr>
-                            <w:rPr>
-                              <w:rFonts w:ascii="Cambria Math" w:hAnsi="Cambria Math"/>
-                              <w:i/>
-                              <w:color w:val="000000"/>
-                            </w:rPr>
-                          </m:ctrlPr>
-                        </m:sSubPr>
-                        <m:e>
-                          <m:r>
-                            <w:rPr>
-                              <w:rFonts w:ascii="Cambria Math" w:hAnsi="Cambria Math"/>
-                              <w:color w:val="000000"/>
-                            </w:rPr>
-                            <m:t>X</m:t>
-                          </m:r>
-                        </m:e>
-                        <m:sub>
-                          <m:r>
-                            <w:rPr>
-                              <w:rFonts w:ascii="Cambria Math" w:hAnsi="Cambria Math"/>
-                              <w:color w:val="000000"/>
-                            </w:rPr>
-                            <m:t>t</m:t>
-                          </m:r>
-                        </m:sub>
-                      </m:sSub>
-                    </m:num>
-                    <m:den>
-                      <m:sSub>
-                        <m:sSubPr>
-                          <m:ctrlPr>
-                            <w:rPr>
-                              <w:rFonts w:ascii="Cambria Math" w:hAnsi="Cambria Math"/>
-                              <w:i/>
-                              <w:color w:val="000000"/>
-                            </w:rPr>
-                          </m:ctrlPr>
-                        </m:sSubPr>
-                        <m:e>
-                          <m:r>
-                            <w:rPr>
-                              <w:rFonts w:ascii="Cambria Math" w:hAnsi="Cambria Math"/>
-                              <w:color w:val="000000"/>
-                            </w:rPr>
-                            <m:t>X</m:t>
-                          </m:r>
-                        </m:e>
-                        <m:sub>
-                          <m:r>
-                            <w:rPr>
-                              <w:rFonts w:ascii="Cambria Math" w:hAnsi="Cambria Math"/>
-                              <w:color w:val="000000"/>
-                            </w:rPr>
-                            <m:t>c</m:t>
-                          </m:r>
-                        </m:sub>
-                      </m:sSub>
-                    </m:den>
-                  </m:f>
-                </m:e>
-              </m:d>
-            </m:e>
-          </m:func>
-        </m:oMath>
-      </m:oMathPara>
-    </w:p>
-    <w:p>
-      <w:pPr>
-        <w:spacing w:line="360" w:lineRule="auto"/>
-        <w:rPr>
-          <w:color w:val="000000"/>
-        </w:rPr>
-      </w:pPr>
-    </w:p>
-    <w:p>
-      <w:pPr>
-        <w:spacing w:line="360" w:lineRule="auto"/>
-        <w:rPr>
-          <w:color w:val="000000"/>
-        </w:rPr>
-      </w:pPr>
-    </w:p>
-    <w:p>
-      <w:pPr>
-        <w:spacing w:line="360" w:lineRule="auto"/>
-        <w:rPr>
-          <w:color w:val="000000"/>
-        </w:rPr>
-      </w:pPr>
-    </w:p>
-    <w:p>
-      <w:pPr>
-        <w:spacing w:line="360" w:lineRule="auto"/>
-        <w:rPr>
-          <w:color w:val="000000"/>
-        </w:rPr>
-      </w:pPr>
-    </w:p>
-    <w:p>
-      <w:pPr>
-        <w:spacing w:line="360" w:lineRule="auto"/>
-        <w:rPr>
-          <w:color w:val="000000"/>
-        </w:rPr>
-      </w:pPr>
-      <w:r>
-        <w:rPr>
-          <w:color w:val="000000"/>
-        </w:rPr>
-        <w:t>we calculated i</w:t>
-      </w:r>
-      <w:r>
-        <w:rPr>
-          <w:color w:val="000000"/>
-        </w:rPr>
-        <w:t xml:space="preserve">ndividual effects of N, P, and N+P addition on leaf and whole-plant traits using Hedge’s </w:t>
-      </w:r>
-      <w:r>
-        <w:rPr>
-          <w:i/>
-          <w:iCs/>
-          <w:color w:val="000000"/>
-        </w:rPr>
-        <w:t>g</w:t>
-      </w:r>
-      <w:r>
-        <w:rPr>
-          <w:color w:val="000000"/>
-        </w:rPr>
-        <w:t xml:space="preserve"> and the interaction effects of N and P addition using Hedge’s </w:t>
-      </w:r>
-      <w:r>
-        <w:rPr>
-          <w:i/>
-          <w:iCs/>
-          <w:color w:val="000000"/>
-        </w:rPr>
-        <w:t>d</w:t>
-      </w:r>
-      <w:r>
-        <w:rPr>
-          <w:color w:val="000000"/>
-        </w:rPr>
-        <w:t xml:space="preserve"> </w:t>
-      </w:r>
-      <w:sdt>
-        <w:sdtPr>
-          <w:rPr>
-            <w:color w:val="000000"/>
-          </w:rPr>
-          <w:tag w:val="MENDELEY_CITATION_v3_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"/>
-          <w:id w:val="-1350402501"/>
-          <w:placeholder>
-            <w:docPart w:val="DefaultPlaceholder_-1854013440"/>
-          </w:placeholder>
-        </w:sdtPr>
-        <w:sdtContent>
-          <w:r>
-            <w:rPr>
-              <w:rFonts w:eastAsia="Times New Roman"/>
-              <w:color w:val="000000"/>
-            </w:rPr>
-            <w:t xml:space="preserve">(Yue </w:t>
-          </w:r>
-          <w:r>
-            <w:rPr>
-              <w:rFonts w:eastAsia="Times New Roman"/>
-              <w:i/>
-              <w:iCs/>
-              <w:color w:val="000000"/>
-            </w:rPr>
-            <w:t>et al.</w:t>
-          </w:r>
-          <w:r>
-            <w:rPr>
-              <w:rFonts w:eastAsia="Times New Roman"/>
-              <w:color w:val="000000"/>
-            </w:rPr>
-            <w:t xml:space="preserve">, 2017; Ding </w:t>
-          </w:r>
-          <w:r>
-            <w:rPr>
-              <w:rFonts w:eastAsia="Times New Roman"/>
-              <w:i/>
-              <w:iCs/>
-              <w:color w:val="000000"/>
-            </w:rPr>
-            <w:t>et al.</w:t>
-          </w:r>
-          <w:r>
-            <w:rPr>
-              <w:rFonts w:eastAsia="Times New Roman"/>
-              <w:color w:val="000000"/>
-            </w:rPr>
-            <w:t>, 2025)</w:t>
-          </w:r>
-        </w:sdtContent>
-      </w:sdt>
-      <w:r>
-        <w:rPr>
-          <w:color w:val="000000"/>
-        </w:rPr>
-        <w:t>.</w:t>
-      </w:r>
-    </w:p>
-    <w:p>
-      <w:pPr>
-        <w:spacing w:line="360" w:lineRule="auto"/>
-        <w:rPr>
-          <w:color w:val="000000"/>
-        </w:rPr>
-      </w:pPr>
-      <w:r>
-        <w:rPr>
-          <w:color w:val="000000"/>
-        </w:rPr>
-        <w:tab/>
-        <w:t xml:space="preserve"> </w:t>
-      </w:r>
-    </w:p>
-    <w:p>
-      <w:pPr>
-        <w:spacing w:line="360" w:lineRule="auto"/>
-        <w:rPr>
-          <w:color w:val="000000"/>
-        </w:rPr>
-      </w:pPr>
-    </w:p>
-    <w:p>
-      <w:pPr>
-        <w:spacing w:line="360" w:lineRule="auto"/>
-        <w:ind w:firstLine="720"/>
-        <w:rPr>
-          <w:strike/>
-          <w:color w:val="000000"/>
-        </w:rPr>
-      </w:pPr>
-      <w:r>
-        <w:rPr>
-          <w:strike/>
-          <w:color w:val="000000"/>
-        </w:rPr>
-        <w:t>To determine the interaction effect of N and P addition on leaf and whole-plant traits, we used</w:t>
-      </w:r>
-      <w:r>
-        <w:rPr>
-          <w:strike/>
-          <w:color w:val="000000"/>
-        </w:rPr>
-        <w:t xml:space="preserve"> Hedge’s </w:t>
-      </w:r>
-      <w:r>
-        <w:rPr>
-          <w:i/>
-          <w:iCs/>
-          <w:strike/>
-          <w:color w:val="000000"/>
-        </w:rPr>
-        <w:t>g</w:t>
-      </w:r>
-      <w:r>
-        <w:rPr>
-          <w:strike/>
-          <w:color w:val="000000"/>
-        </w:rPr>
-        <w:t xml:space="preserve">. </w:t>
-      </w:r>
-      <w:r>
-        <w:rPr>
-          <w:strike/>
-          <w:color w:val="000000"/>
-        </w:rPr>
-        <w:t xml:space="preserve">For each observation </w:t>
-      </w:r>
-      <w:proofErr w:type="spellStart"/>
-      <w:r>
-        <w:rPr>
-          <w:i/>
-          <w:iCs/>
-          <w:strike/>
-          <w:color w:val="000000"/>
-        </w:rPr>
-        <w:t>i</w:t>
-      </w:r>
-      <w:proofErr w:type="spellEnd"/>
-      <w:r>
-        <w:rPr>
-          <w:strike/>
-          <w:color w:val="000000"/>
-        </w:rPr>
-        <w:t xml:space="preserve">, the </w:t>
-      </w:r>
-      <w:r>
-        <w:rPr>
-          <w:strike/>
-          <w:color w:val="000000"/>
-        </w:rPr>
-        <w:t xml:space="preserve">individual </w:t>
-      </w:r>
-      <w:r>
-        <w:rPr>
-          <w:strike/>
-          <w:color w:val="000000"/>
-        </w:rPr>
-        <w:t>effect size (</w:t>
-      </w:r>
-      <w:proofErr w:type="spellStart"/>
-      <w:r>
-        <w:rPr>
-          <w:i/>
-          <w:iCs/>
-          <w:strike/>
-          <w:color w:val="000000"/>
-        </w:rPr>
-        <w:t>g</w:t>
-      </w:r>
-      <w:r>
-        <w:rPr>
-          <w:strike/>
-          <w:color w:val="000000"/>
-          <w:vertAlign w:val="subscript"/>
-        </w:rPr>
-        <w:t>i</w:t>
-      </w:r>
-      <w:proofErr w:type="spellEnd"/>
-      <w:r>
-        <w:rPr>
-          <w:strike/>
-          <w:color w:val="000000"/>
-        </w:rPr>
-        <w:t>) was calculated as</w:t>
-      </w:r>
-      <w:r>
-        <w:rPr>
-          <w:strike/>
-          <w:color w:val="000000"/>
-        </w:rPr>
-        <w:t>:</w:t>
-      </w:r>
-    </w:p>
-    <w:p>
-      <w:pPr>
-        <w:spacing w:line="360" w:lineRule="auto"/>
-        <w:rPr>
-          <w:strike/>
-          <w:color w:val="000000"/>
-        </w:rPr>
-      </w:pPr>
-    </w:p>
-    <w:p>
-      <w:pPr>
-        <w:spacing w:line="360" w:lineRule="auto"/>
-        <w:rPr>
-          <w:rFonts w:eastAsiaTheme="minorEastAsia"/>
-          <w:strike/>
+          <w:rFonts w:eastAsiaTheme="minorEastAsia"/>
           <w:color w:val="000000"/>
         </w:rPr>
       </w:pPr>
       <m:oMath>
-        <m:sSub>
-          <m:sSubPr>
+        <m:func>
+          <m:funcPr>
             <m:ctrlPr>
               <w:rPr>
                 <w:rFonts w:ascii="Cambria Math" w:hAnsi="Cambria Math"/>
                 <w:i/>
-                <w:strike/>
                 <w:color w:val="000000"/>
               </w:rPr>
             </m:ctrlPr>
-          </m:sSubPr>
-          <m:e>
+          </m:funcPr>
+          <m:fName>
             <m:r>
+              <m:rPr>
+                <m:sty m:val="p"/>
+              </m:rPr>
               <w:rPr>
                 <w:rFonts w:ascii="Cambria Math" w:hAnsi="Cambria Math"/>
-                <w:strike/>
                 <w:color w:val="000000"/>
               </w:rPr>
-              <m:t>g</m:t>
+              <m:t>ln</m:t>
             </m:r>
-          </m:e>
-          <m:sub>
-            <m:r>
-              <w:rPr>
-                <w:rFonts w:ascii="Cambria Math" w:hAnsi="Cambria Math"/>
-                <w:strike/>
-                <w:color w:val="000000"/>
-              </w:rPr>
-              <m:t>i</m:t>
-            </m:r>
-          </m:sub>
-        </m:sSub>
-        <m:r>
-          <w:rPr>
-            <w:rFonts w:ascii="Cambria Math" w:hAnsi="Cambria Math"/>
-            <w:strike/>
-            <w:color w:val="000000"/>
-          </w:rPr>
-          <m:t>=</m:t>
-        </m:r>
-        <m:f>
-          <m:fPr>
-            <m:ctrlPr>
-              <w:rPr>
-                <w:rFonts w:ascii="Cambria Math" w:hAnsi="Cambria Math"/>
-                <w:i/>
-                <w:strike/>
-                <w:color w:val="000000"/>
-              </w:rPr>
-            </m:ctrlPr>
-          </m:fPr>
-          <m:num>
+          </m:fName>
+          <m:e>
             <m:sSub>
               <m:sSubPr>
                 <m:ctrlPr>
                   <w:rPr>
                     <w:rFonts w:ascii="Cambria Math" w:hAnsi="Cambria Math"/>
                     <w:i/>
-                    <w:strike/>
-                    <w:color w:val="000000"/>
-                  </w:rPr>
-                </m:ctrlPr>
-              </m:sSubPr>
-              <m:e>
-                <m:acc>
-                  <m:accPr>
-                    <m:chr m:val="̅"/>
-                    <m:ctrlPr>
-                      <w:rPr>
-                        <w:rFonts w:ascii="Cambria Math" w:hAnsi="Cambria Math"/>
-                        <w:i/>
-                        <w:strike/>
-                        <w:color w:val="000000"/>
-                      </w:rPr>
-                    </m:ctrlPr>
-                  </m:accPr>
-                  <m:e>
-                    <m:r>
-                      <w:rPr>
-                        <w:rFonts w:ascii="Cambria Math" w:hAnsi="Cambria Math"/>
-                        <w:strike/>
-                        <w:color w:val="000000"/>
-                      </w:rPr>
-                      <m:t>X</m:t>
-                    </m:r>
-                  </m:e>
-                </m:acc>
-              </m:e>
-              <m:sub>
-                <m:r>
-                  <w:rPr>
-                    <w:rFonts w:ascii="Cambria Math" w:hAnsi="Cambria Math"/>
-                    <w:strike/>
-                    <w:color w:val="000000"/>
-                  </w:rPr>
-                  <m:t>t</m:t>
-                </m:r>
-              </m:sub>
-            </m:sSub>
-            <m:r>
-              <w:rPr>
-                <w:rFonts w:ascii="Cambria Math" w:hAnsi="Cambria Math"/>
-                <w:strike/>
-                <w:color w:val="000000"/>
-              </w:rPr>
-              <m:t>-</m:t>
-            </m:r>
-            <m:sSub>
-              <m:sSubPr>
-                <m:ctrlPr>
-                  <w:rPr>
-                    <w:rFonts w:ascii="Cambria Math" w:hAnsi="Cambria Math"/>
-                    <w:i/>
-                    <w:strike/>
-                    <w:color w:val="000000"/>
-                  </w:rPr>
-                </m:ctrlPr>
-              </m:sSubPr>
-              <m:e>
-                <m:acc>
-                  <m:accPr>
-                    <m:chr m:val="̅"/>
-                    <m:ctrlPr>
-                      <w:rPr>
-                        <w:rFonts w:ascii="Cambria Math" w:hAnsi="Cambria Math"/>
-                        <w:i/>
-                        <w:strike/>
-                        <w:color w:val="000000"/>
-                      </w:rPr>
-                    </m:ctrlPr>
-                  </m:accPr>
-                  <m:e>
-                    <m:r>
-                      <w:rPr>
-                        <w:rFonts w:ascii="Cambria Math" w:hAnsi="Cambria Math"/>
-                        <w:strike/>
-                        <w:color w:val="000000"/>
-                      </w:rPr>
-                      <m:t>X</m:t>
-                    </m:r>
-                  </m:e>
-                </m:acc>
-              </m:e>
-              <m:sub>
-                <m:r>
-                  <w:rPr>
-                    <w:rFonts w:ascii="Cambria Math" w:hAnsi="Cambria Math"/>
-                    <w:strike/>
-                    <w:color w:val="000000"/>
-                  </w:rPr>
-                  <m:t>c</m:t>
-                </m:r>
-              </m:sub>
-            </m:sSub>
-          </m:num>
-          <m:den>
-            <m:sSub>
-              <m:sSubPr>
-                <m:ctrlPr>
-                  <w:rPr>
-                    <w:rFonts w:ascii="Cambria Math" w:hAnsi="Cambria Math"/>
-                    <w:i/>
-                    <w:strike/>
                     <w:color w:val="000000"/>
                   </w:rPr>
                 </m:ctrlPr>
@@ -2159,70 +1904,173 @@
                 <m:r>
                   <w:rPr>
                     <w:rFonts w:ascii="Cambria Math" w:hAnsi="Cambria Math"/>
-                    <w:strike/>
                     <w:color w:val="000000"/>
                   </w:rPr>
-                  <m:t>s</m:t>
+                  <m:t>RR</m:t>
                 </m:r>
               </m:e>
               <m:sub>
                 <m:r>
                   <w:rPr>
                     <w:rFonts w:ascii="Cambria Math" w:hAnsi="Cambria Math"/>
-                    <w:strike/>
                     <w:color w:val="000000"/>
                   </w:rPr>
-                  <m:t>t</m:t>
+                  <m:t>i</m:t>
                 </m:r>
               </m:sub>
             </m:sSub>
-            <m:r>
+          </m:e>
+        </m:func>
+        <m:r>
+          <w:rPr>
+            <w:rFonts w:ascii="Cambria Math" w:hAnsi="Cambria Math"/>
+            <w:color w:val="000000"/>
+          </w:rPr>
+          <m:t>=</m:t>
+        </m:r>
+        <m:func>
+          <m:funcPr>
+            <m:ctrlPr>
               <w:rPr>
                 <w:rFonts w:ascii="Cambria Math" w:hAnsi="Cambria Math"/>
-                <w:strike/>
+                <w:i/>
                 <w:color w:val="000000"/>
               </w:rPr>
-              <m:t>×</m:t>
+            </m:ctrlPr>
+          </m:funcPr>
+          <m:fName>
+            <m:r>
+              <m:rPr>
+                <m:sty m:val="p"/>
+              </m:rPr>
+              <w:rPr>
+                <w:rFonts w:ascii="Cambria Math" w:hAnsi="Cambria Math"/>
+                <w:color w:val="000000"/>
+              </w:rPr>
+              <m:t>ln</m:t>
             </m:r>
-            <m:sSub>
-              <m:sSubPr>
+          </m:fName>
+          <m:e>
+            <m:d>
+              <m:dPr>
                 <m:ctrlPr>
                   <w:rPr>
                     <w:rFonts w:ascii="Cambria Math" w:hAnsi="Cambria Math"/>
                     <w:i/>
-                    <w:strike/>
                     <w:color w:val="000000"/>
                   </w:rPr>
                 </m:ctrlPr>
-              </m:sSubPr>
+              </m:dPr>
               <m:e>
-                <m:r>
-                  <w:rPr>
-                    <w:rFonts w:ascii="Cambria Math" w:hAnsi="Cambria Math"/>
-                    <w:strike/>
-                    <w:color w:val="000000"/>
-                  </w:rPr>
-                  <m:t>j</m:t>
-                </m:r>
+                <m:f>
+                  <m:fPr>
+                    <m:ctrlPr>
+                      <w:rPr>
+                        <w:rFonts w:ascii="Cambria Math" w:hAnsi="Cambria Math"/>
+                        <w:i/>
+                        <w:color w:val="000000"/>
+                      </w:rPr>
+                    </m:ctrlPr>
+                  </m:fPr>
+                  <m:num>
+                    <m:sSub>
+                      <m:sSubPr>
+                        <m:ctrlPr>
+                          <w:rPr>
+                            <w:rFonts w:ascii="Cambria Math" w:hAnsi="Cambria Math"/>
+                            <w:i/>
+                            <w:color w:val="000000"/>
+                          </w:rPr>
+                        </m:ctrlPr>
+                      </m:sSubPr>
+                      <m:e>
+                        <m:acc>
+                          <m:accPr>
+                            <m:chr m:val="̅"/>
+                            <m:ctrlPr>
+                              <w:rPr>
+                                <w:rFonts w:ascii="Cambria Math" w:hAnsi="Cambria Math"/>
+                                <w:i/>
+                                <w:color w:val="000000"/>
+                              </w:rPr>
+                            </m:ctrlPr>
+                          </m:accPr>
+                          <m:e>
+                            <m:r>
+                              <w:rPr>
+                                <w:rFonts w:ascii="Cambria Math" w:hAnsi="Cambria Math"/>
+                                <w:color w:val="000000"/>
+                              </w:rPr>
+                              <m:t>X</m:t>
+                            </m:r>
+                          </m:e>
+                        </m:acc>
+                      </m:e>
+                      <m:sub>
+                        <m:r>
+                          <w:rPr>
+                            <w:rFonts w:ascii="Cambria Math" w:hAnsi="Cambria Math"/>
+                            <w:color w:val="000000"/>
+                          </w:rPr>
+                          <m:t>t</m:t>
+                        </m:r>
+                      </m:sub>
+                    </m:sSub>
+                  </m:num>
+                  <m:den>
+                    <m:sSub>
+                      <m:sSubPr>
+                        <m:ctrlPr>
+                          <w:rPr>
+                            <w:rFonts w:ascii="Cambria Math" w:hAnsi="Cambria Math"/>
+                            <w:i/>
+                            <w:color w:val="000000"/>
+                          </w:rPr>
+                        </m:ctrlPr>
+                      </m:sSubPr>
+                      <m:e>
+                        <m:acc>
+                          <m:accPr>
+                            <m:chr m:val="̅"/>
+                            <m:ctrlPr>
+                              <w:rPr>
+                                <w:rFonts w:ascii="Cambria Math" w:hAnsi="Cambria Math"/>
+                                <w:i/>
+                                <w:color w:val="000000"/>
+                              </w:rPr>
+                            </m:ctrlPr>
+                          </m:accPr>
+                          <m:e>
+                            <m:r>
+                              <w:rPr>
+                                <w:rFonts w:ascii="Cambria Math" w:hAnsi="Cambria Math"/>
+                                <w:color w:val="000000"/>
+                              </w:rPr>
+                              <m:t>X</m:t>
+                            </m:r>
+                          </m:e>
+                        </m:acc>
+                      </m:e>
+                      <m:sub>
+                        <m:r>
+                          <w:rPr>
+                            <w:rFonts w:ascii="Cambria Math" w:hAnsi="Cambria Math"/>
+                            <w:color w:val="000000"/>
+                          </w:rPr>
+                          <m:t>c</m:t>
+                        </m:r>
+                      </m:sub>
+                    </m:sSub>
+                  </m:den>
+                </m:f>
               </m:e>
-              <m:sub>
-                <m:r>
-                  <w:rPr>
-                    <w:rFonts w:ascii="Cambria Math" w:hAnsi="Cambria Math"/>
-                    <w:strike/>
-                    <w:color w:val="000000"/>
-                  </w:rPr>
-                  <m:t>t</m:t>
-                </m:r>
-              </m:sub>
-            </m:sSub>
-          </m:den>
-        </m:f>
+            </m:d>
+          </m:e>
+        </m:func>
       </m:oMath>
       <w:r>
         <w:rPr>
           <w:rFonts w:eastAsiaTheme="minorEastAsia"/>
-          <w:strike/>
           <w:color w:val="000000"/>
         </w:rPr>
         <w:tab/>
@@ -2230,7 +2078,6 @@
       <w:r>
         <w:rPr>
           <w:rFonts w:eastAsiaTheme="minorEastAsia"/>
-          <w:strike/>
           <w:color w:val="000000"/>
         </w:rPr>
         <w:tab/>
@@ -2238,7 +2085,6 @@
       <w:r>
         <w:rPr>
           <w:rFonts w:eastAsiaTheme="minorEastAsia"/>
-          <w:strike/>
           <w:color w:val="000000"/>
         </w:rPr>
         <w:tab/>
@@ -2246,7 +2092,6 @@
       <w:r>
         <w:rPr>
           <w:rFonts w:eastAsiaTheme="minorEastAsia"/>
-          <w:strike/>
           <w:color w:val="000000"/>
         </w:rPr>
         <w:tab/>
@@ -2254,7 +2099,6 @@
       <w:r>
         <w:rPr>
           <w:rFonts w:eastAsiaTheme="minorEastAsia"/>
-          <w:strike/>
           <w:color w:val="000000"/>
         </w:rPr>
         <w:tab/>
@@ -2262,7 +2106,6 @@
       <w:r>
         <w:rPr>
           <w:rFonts w:eastAsiaTheme="minorEastAsia"/>
-          <w:strike/>
           <w:color w:val="000000"/>
         </w:rPr>
         <w:tab/>
@@ -2270,7 +2113,6 @@
       <w:r>
         <w:rPr>
           <w:rFonts w:eastAsiaTheme="minorEastAsia"/>
-          <w:strike/>
           <w:color w:val="000000"/>
         </w:rPr>
         <w:tab/>
@@ -2278,7 +2120,6 @@
       <w:r>
         <w:rPr>
           <w:rFonts w:eastAsiaTheme="minorEastAsia"/>
-          <w:strike/>
           <w:color w:val="000000"/>
         </w:rPr>
         <w:tab/>
@@ -2286,10 +2127,15 @@
       <w:r>
         <w:rPr>
           <w:rFonts w:eastAsiaTheme="minorEastAsia"/>
-          <w:strike/>
           <w:color w:val="000000"/>
         </w:rPr>
         <w:tab/>
+      </w:r>
+      <w:r>
+        <w:rPr>
+          <w:rFonts w:eastAsiaTheme="minorEastAsia"/>
+          <w:color w:val="000000"/>
+        </w:rPr>
         <w:t>(1)</w:t>
       </w:r>
     </w:p>
@@ -2298,7 +2144,6 @@
         <w:spacing w:line="360" w:lineRule="auto"/>
         <w:rPr>
           <w:rFonts w:eastAsiaTheme="minorEastAsia"/>
-          <w:strike/>
           <w:color w:val="000000"/>
         </w:rPr>
       </w:pPr>
@@ -2308,10 +2153,16 @@
         <w:spacing w:line="360" w:lineRule="auto"/>
         <w:rPr>
           <w:rFonts w:eastAsiaTheme="minorEastAsia"/>
-          <w:strike/>
-          <w:color w:val="000000"/>
-        </w:rPr>
-      </w:pPr>
+          <w:color w:val="000000"/>
+        </w:rPr>
+      </w:pPr>
+      <w:r>
+        <w:rPr>
+          <w:rFonts w:eastAsiaTheme="minorEastAsia"/>
+          <w:color w:val="000000"/>
+        </w:rPr>
+        <w:t xml:space="preserve">Where </w:t>
+      </w:r>
       <m:oMath>
         <m:sSub>
           <m:sSubPr>
@@ -2319,7 +2170,6 @@
               <w:rPr>
                 <w:rFonts w:ascii="Cambria Math" w:hAnsi="Cambria Math"/>
                 <w:i/>
-                <w:strike/>
                 <w:color w:val="000000"/>
               </w:rPr>
             </m:ctrlPr>
@@ -2332,7 +2182,6 @@
                   <w:rPr>
                     <w:rFonts w:ascii="Cambria Math" w:hAnsi="Cambria Math"/>
                     <w:i/>
-                    <w:strike/>
                     <w:color w:val="000000"/>
                   </w:rPr>
                 </m:ctrlPr>
@@ -2341,7 +2190,6 @@
                 <m:r>
                   <w:rPr>
                     <w:rFonts w:ascii="Cambria Math" w:hAnsi="Cambria Math"/>
-                    <w:strike/>
                     <w:color w:val="000000"/>
                   </w:rPr>
                   <m:t>X</m:t>
@@ -2353,7 +2201,6 @@
             <m:r>
               <w:rPr>
                 <w:rFonts w:ascii="Cambria Math" w:hAnsi="Cambria Math"/>
-                <w:strike/>
                 <w:color w:val="000000"/>
               </w:rPr>
               <m:t>t</m:t>
@@ -2364,18 +2211,9 @@
       <w:r>
         <w:rPr>
           <w:rFonts w:eastAsiaTheme="minorEastAsia"/>
-          <w:strike/>
-          <w:color w:val="000000"/>
-        </w:rPr>
-        <w:t xml:space="preserve"> refers to the mean value of a treatment (N, P, or N+P) </w:t>
-      </w:r>
-      <w:r>
-        <w:rPr>
-          <w:rFonts w:eastAsiaTheme="minorEastAsia"/>
-          <w:strike/>
-          <w:color w:val="000000"/>
-        </w:rPr>
-        <w:t xml:space="preserve">and </w:t>
+          <w:color w:val="000000"/>
+        </w:rPr>
+        <w:t xml:space="preserve"> is the mean value of a treatment (i.e., N, P, or N+P addition) and </w:t>
       </w:r>
       <m:oMath>
         <m:sSub>
@@ -2384,7 +2222,6 @@
               <w:rPr>
                 <w:rFonts w:ascii="Cambria Math" w:hAnsi="Cambria Math"/>
                 <w:i/>
-                <w:strike/>
                 <w:color w:val="000000"/>
               </w:rPr>
             </m:ctrlPr>
@@ -2397,7 +2234,6 @@
                   <w:rPr>
                     <w:rFonts w:ascii="Cambria Math" w:hAnsi="Cambria Math"/>
                     <w:i/>
-                    <w:strike/>
                     <w:color w:val="000000"/>
                   </w:rPr>
                 </m:ctrlPr>
@@ -2406,7 +2242,6 @@
                 <m:r>
                   <w:rPr>
                     <w:rFonts w:ascii="Cambria Math" w:hAnsi="Cambria Math"/>
-                    <w:strike/>
                     <w:color w:val="000000"/>
                   </w:rPr>
                   <m:t>X</m:t>
@@ -2418,10 +2253,9 @@
             <m:r>
               <w:rPr>
                 <w:rFonts w:ascii="Cambria Math" w:hAnsi="Cambria Math"/>
-                <w:strike/>
                 <w:color w:val="000000"/>
               </w:rPr>
-              <m:t>control</m:t>
+              <m:t>c</m:t>
             </m:r>
           </m:sub>
         </m:sSub>
@@ -2429,1129 +2263,166 @@
       <w:r>
         <w:rPr>
           <w:rFonts w:eastAsiaTheme="minorEastAsia"/>
-          <w:strike/>
-          <w:color w:val="000000"/>
-        </w:rPr>
-        <w:t xml:space="preserve"> refer</w:t>
-      </w:r>
-      <w:r>
-        <w:rPr>
-          <w:rFonts w:eastAsiaTheme="minorEastAsia"/>
-          <w:strike/>
-          <w:color w:val="000000"/>
-        </w:rPr>
-        <w:t>s</w:t>
-      </w:r>
-      <w:r>
-        <w:rPr>
-          <w:rFonts w:eastAsiaTheme="minorEastAsia"/>
-          <w:strike/>
-          <w:color w:val="000000"/>
-        </w:rPr>
-        <w:t xml:space="preserve"> to the mean of </w:t>
-      </w:r>
-      <w:r>
-        <w:rPr>
-          <w:rFonts w:eastAsiaTheme="minorEastAsia"/>
-          <w:strike/>
-          <w:color w:val="000000"/>
-        </w:rPr>
-        <w:t xml:space="preserve">the </w:t>
-      </w:r>
-      <w:r>
-        <w:rPr>
-          <w:rFonts w:eastAsiaTheme="minorEastAsia"/>
-          <w:strike/>
-          <w:color w:val="000000"/>
-        </w:rPr>
-        <w:t xml:space="preserve">control treatment. </w:t>
-      </w:r>
-      <w:proofErr w:type="spellStart"/>
-      <w:r>
-        <w:rPr>
-          <w:rFonts w:eastAsiaTheme="minorEastAsia"/>
-          <w:i/>
-          <w:iCs/>
-          <w:strike/>
-          <w:color w:val="000000"/>
-        </w:rPr>
-        <w:t>s</w:t>
-      </w:r>
-      <w:r>
-        <w:rPr>
-          <w:rFonts w:eastAsiaTheme="minorEastAsia"/>
-          <w:strike/>
-          <w:color w:val="000000"/>
-          <w:vertAlign w:val="subscript"/>
-        </w:rPr>
-        <w:t>t</w:t>
-      </w:r>
-      <w:proofErr w:type="spellEnd"/>
-      <w:r>
-        <w:rPr>
-          <w:rFonts w:eastAsiaTheme="minorEastAsia"/>
-          <w:strike/>
-          <w:color w:val="000000"/>
-          <w:vertAlign w:val="subscript"/>
-        </w:rPr>
-        <w:t xml:space="preserve"> </w:t>
-      </w:r>
-      <w:r>
-        <w:rPr>
-          <w:rFonts w:eastAsiaTheme="minorEastAsia"/>
-          <w:strike/>
-          <w:color w:val="000000"/>
-        </w:rPr>
-        <w:t>refer</w:t>
-      </w:r>
-      <w:r>
-        <w:rPr>
-          <w:rFonts w:eastAsiaTheme="minorEastAsia"/>
-          <w:strike/>
-          <w:color w:val="000000"/>
-        </w:rPr>
-        <w:t>s</w:t>
-      </w:r>
-      <w:r>
-        <w:rPr>
-          <w:rFonts w:eastAsiaTheme="minorEastAsia"/>
-          <w:strike/>
-          <w:color w:val="000000"/>
-        </w:rPr>
-        <w:t xml:space="preserve"> to the pooled standard deviation</w:t>
-      </w:r>
-      <w:r>
-        <w:rPr>
-          <w:rFonts w:eastAsiaTheme="minorEastAsia"/>
-          <w:strike/>
-          <w:color w:val="000000"/>
-        </w:rPr>
-        <w:t>, calculated as</w:t>
-      </w:r>
-      <w:r>
-        <w:rPr>
-          <w:rFonts w:eastAsiaTheme="minorEastAsia"/>
-          <w:strike/>
-          <w:color w:val="000000"/>
-        </w:rPr>
-        <w:t>:</w:t>
-      </w:r>
-    </w:p>
-    <w:p>
-      <w:pPr>
-        <w:spacing w:line="360" w:lineRule="auto"/>
-        <w:rPr>
-          <w:rFonts w:eastAsiaTheme="minorEastAsia"/>
-          <w:strike/>
-          <w:color w:val="000000"/>
-        </w:rPr>
-      </w:pPr>
-    </w:p>
-    <w:p>
-      <w:pPr>
-        <w:spacing w:line="360" w:lineRule="auto"/>
-        <w:rPr>
-          <w:rFonts w:eastAsiaTheme="minorEastAsia"/>
-          <w:strike/>
-          <w:color w:val="000000"/>
-        </w:rPr>
-      </w:pPr>
+          <w:color w:val="000000"/>
+        </w:rPr>
+        <w:t xml:space="preserve"> is the mean value of the control treatment. </w:t>
+      </w:r>
+      <w:r>
+        <w:rPr>
+          <w:rFonts w:eastAsiaTheme="minorEastAsia"/>
+          <w:color w:val="000000"/>
+        </w:rPr>
+        <w:t>We determined the weighted log-response ratio (</w:t>
+      </w:r>
       <m:oMath>
-        <m:sSub>
-          <m:sSubPr>
+        <m:acc>
+          <m:accPr>
+            <m:chr m:val="̅"/>
             <m:ctrlPr>
               <w:rPr>
-                <w:rFonts w:ascii="Cambria Math" w:eastAsiaTheme="minorEastAsia" w:hAnsi="Cambria Math"/>
+                <w:rFonts w:ascii="Cambria Math" w:hAnsi="Cambria Math"/>
                 <w:i/>
-                <w:strike/>
                 <w:color w:val="000000"/>
               </w:rPr>
             </m:ctrlPr>
-          </m:sSubPr>
+          </m:accPr>
           <m:e>
-            <m:r>
+            <m:func>
+              <m:funcPr>
+                <m:ctrlPr>
+                  <w:rPr>
+                    <w:rFonts w:ascii="Cambria Math" w:hAnsi="Cambria Math"/>
+                    <w:i/>
+                    <w:color w:val="000000"/>
+                  </w:rPr>
+                </m:ctrlPr>
+              </m:funcPr>
+              <m:fName>
+                <m:r>
+                  <m:rPr>
+                    <m:sty m:val="p"/>
+                  </m:rPr>
+                  <w:rPr>
+                    <w:rFonts w:ascii="Cambria Math" w:hAnsi="Cambria Math"/>
+                    <w:color w:val="000000"/>
+                  </w:rPr>
+                  <m:t>ln</m:t>
+                </m:r>
+              </m:fName>
+              <m:e>
+                <m:r>
+                  <w:rPr>
+                    <w:rFonts w:ascii="Cambria Math" w:hAnsi="Cambria Math"/>
+                    <w:color w:val="000000"/>
+                  </w:rPr>
+                  <m:t>RR</m:t>
+                </m:r>
+              </m:e>
+            </m:func>
+          </m:e>
+        </m:acc>
+      </m:oMath>
+      <w:r>
+        <w:rPr>
+          <w:rFonts w:eastAsiaTheme="minorEastAsia"/>
+          <w:color w:val="000000"/>
+        </w:rPr>
+        <w:t>) of each trait</w:t>
+      </w:r>
+      <w:r>
+        <w:rPr>
+          <w:rFonts w:eastAsiaTheme="minorEastAsia"/>
+          <w:color w:val="000000"/>
+        </w:rPr>
+        <w:t xml:space="preserve"> </w:t>
+      </w:r>
+      <w:r>
+        <w:rPr>
+          <w:rFonts w:eastAsiaTheme="minorEastAsia"/>
+          <w:i/>
+          <w:iCs/>
+          <w:color w:val="000000"/>
+        </w:rPr>
+        <w:t>k</w:t>
+      </w:r>
+      <w:r>
+        <w:rPr>
+          <w:rFonts w:eastAsiaTheme="minorEastAsia"/>
+          <w:color w:val="000000"/>
+        </w:rPr>
+        <w:t xml:space="preserve"> as:</w:t>
+      </w:r>
+    </w:p>
+    <w:p>
+      <w:pPr>
+        <w:spacing w:line="360" w:lineRule="auto"/>
+        <w:rPr>
+          <w:rFonts w:eastAsiaTheme="minorEastAsia"/>
+          <w:color w:val="000000"/>
+        </w:rPr>
+      </w:pPr>
+    </w:p>
+    <w:p>
+      <w:pPr>
+        <w:spacing w:line="360" w:lineRule="auto"/>
+        <w:rPr>
+          <w:rFonts w:eastAsiaTheme="minorEastAsia"/>
+          <w:color w:val="000000"/>
+        </w:rPr>
+      </w:pPr>
+      <m:oMath>
+        <m:acc>
+          <m:accPr>
+            <m:chr m:val="̅"/>
+            <m:ctrlPr>
               <w:rPr>
-                <w:rFonts w:ascii="Cambria Math" w:eastAsiaTheme="minorEastAsia" w:hAnsi="Cambria Math"/>
-                <w:strike/>
+                <w:rFonts w:ascii="Cambria Math" w:hAnsi="Cambria Math"/>
+                <w:i/>
                 <w:color w:val="000000"/>
               </w:rPr>
-              <m:t>s</m:t>
-            </m:r>
+            </m:ctrlPr>
+          </m:accPr>
+          <m:e>
+            <m:func>
+              <m:funcPr>
+                <m:ctrlPr>
+                  <w:rPr>
+                    <w:rFonts w:ascii="Cambria Math" w:hAnsi="Cambria Math"/>
+                    <w:i/>
+                    <w:color w:val="000000"/>
+                  </w:rPr>
+                </m:ctrlPr>
+              </m:funcPr>
+              <m:fName>
+                <m:r>
+                  <m:rPr>
+                    <m:sty m:val="p"/>
+                  </m:rPr>
+                  <w:rPr>
+                    <w:rFonts w:ascii="Cambria Math" w:hAnsi="Cambria Math"/>
+                    <w:color w:val="000000"/>
+                  </w:rPr>
+                  <m:t>ln</m:t>
+                </m:r>
+              </m:fName>
+              <m:e>
+                <m:r>
+                  <w:rPr>
+                    <w:rFonts w:ascii="Cambria Math" w:hAnsi="Cambria Math"/>
+                    <w:color w:val="000000"/>
+                  </w:rPr>
+                  <m:t>RR</m:t>
+                </m:r>
+              </m:e>
+            </m:func>
           </m:e>
-          <m:sub>
-            <m:r>
-              <w:rPr>
-                <w:rFonts w:ascii="Cambria Math" w:eastAsiaTheme="minorEastAsia" w:hAnsi="Cambria Math"/>
-                <w:strike/>
-                <w:color w:val="000000"/>
-              </w:rPr>
-              <m:t>t</m:t>
-            </m:r>
-          </m:sub>
-        </m:sSub>
+        </m:acc>
         <m:r>
           <w:rPr>
-            <w:rFonts w:ascii="Cambria Math" w:eastAsiaTheme="minorEastAsia" w:hAnsi="Cambria Math"/>
-            <w:strike/>
+            <w:rFonts w:ascii="Cambria Math" w:hAnsi="Cambria Math"/>
             <w:color w:val="000000"/>
           </w:rPr>
           <m:t>=</m:t>
-        </m:r>
-        <m:rad>
-          <m:radPr>
-            <m:degHide m:val="1"/>
-            <m:ctrlPr>
-              <w:rPr>
-                <w:rFonts w:ascii="Cambria Math" w:eastAsiaTheme="minorEastAsia" w:hAnsi="Cambria Math"/>
-                <w:i/>
-                <w:strike/>
-                <w:color w:val="000000"/>
-              </w:rPr>
-            </m:ctrlPr>
-          </m:radPr>
-          <m:deg/>
-          <m:e>
-            <m:f>
-              <m:fPr>
-                <m:ctrlPr>
-                  <w:rPr>
-                    <w:rFonts w:ascii="Cambria Math" w:eastAsiaTheme="minorEastAsia" w:hAnsi="Cambria Math"/>
-                    <w:i/>
-                    <w:strike/>
-                    <w:color w:val="000000"/>
-                  </w:rPr>
-                </m:ctrlPr>
-              </m:fPr>
-              <m:num>
-                <m:d>
-                  <m:dPr>
-                    <m:ctrlPr>
-                      <w:rPr>
-                        <w:rFonts w:ascii="Cambria Math" w:eastAsiaTheme="minorEastAsia" w:hAnsi="Cambria Math"/>
-                        <w:i/>
-                        <w:strike/>
-                        <w:color w:val="000000"/>
-                      </w:rPr>
-                    </m:ctrlPr>
-                  </m:dPr>
-                  <m:e>
-                    <m:sSub>
-                      <m:sSubPr>
-                        <m:ctrlPr>
-                          <w:rPr>
-                            <w:rFonts w:ascii="Cambria Math" w:eastAsiaTheme="minorEastAsia" w:hAnsi="Cambria Math"/>
-                            <w:i/>
-                            <w:strike/>
-                            <w:color w:val="000000"/>
-                          </w:rPr>
-                        </m:ctrlPr>
-                      </m:sSubPr>
-                      <m:e>
-                        <m:r>
-                          <w:rPr>
-                            <w:rFonts w:ascii="Cambria Math" w:eastAsiaTheme="minorEastAsia" w:hAnsi="Cambria Math"/>
-                            <w:strike/>
-                            <w:color w:val="000000"/>
-                          </w:rPr>
-                          <m:t>N</m:t>
-                        </m:r>
-                      </m:e>
-                      <m:sub>
-                        <m:r>
-                          <w:rPr>
-                            <w:rFonts w:ascii="Cambria Math" w:eastAsiaTheme="minorEastAsia" w:hAnsi="Cambria Math"/>
-                            <w:strike/>
-                            <w:color w:val="000000"/>
-                          </w:rPr>
-                          <m:t>c</m:t>
-                        </m:r>
-                      </m:sub>
-                    </m:sSub>
-                    <m:r>
-                      <w:rPr>
-                        <w:rFonts w:ascii="Cambria Math" w:eastAsiaTheme="minorEastAsia" w:hAnsi="Cambria Math"/>
-                        <w:strike/>
-                        <w:color w:val="000000"/>
-                      </w:rPr>
-                      <m:t>-1</m:t>
-                    </m:r>
-                  </m:e>
-                </m:d>
-                <m:sSup>
-                  <m:sSupPr>
-                    <m:ctrlPr>
-                      <w:rPr>
-                        <w:rFonts w:ascii="Cambria Math" w:eastAsiaTheme="minorEastAsia" w:hAnsi="Cambria Math"/>
-                        <w:i/>
-                        <w:strike/>
-                        <w:color w:val="000000"/>
-                      </w:rPr>
-                    </m:ctrlPr>
-                  </m:sSupPr>
-                  <m:e>
-                    <m:r>
-                      <w:rPr>
-                        <w:rFonts w:ascii="Cambria Math" w:eastAsiaTheme="minorEastAsia" w:hAnsi="Cambria Math"/>
-                        <w:strike/>
-                        <w:color w:val="000000"/>
-                      </w:rPr>
-                      <m:t>(</m:t>
-                    </m:r>
-                    <m:sSub>
-                      <m:sSubPr>
-                        <m:ctrlPr>
-                          <w:rPr>
-                            <w:rFonts w:ascii="Cambria Math" w:eastAsiaTheme="minorEastAsia" w:hAnsi="Cambria Math"/>
-                            <w:i/>
-                            <w:strike/>
-                            <w:color w:val="000000"/>
-                          </w:rPr>
-                        </m:ctrlPr>
-                      </m:sSubPr>
-                      <m:e>
-                        <m:r>
-                          <w:rPr>
-                            <w:rFonts w:ascii="Cambria Math" w:eastAsiaTheme="minorEastAsia" w:hAnsi="Cambria Math"/>
-                            <w:strike/>
-                            <w:color w:val="000000"/>
-                          </w:rPr>
-                          <m:t>S</m:t>
-                        </m:r>
-                      </m:e>
-                      <m:sub>
-                        <m:r>
-                          <w:rPr>
-                            <w:rFonts w:ascii="Cambria Math" w:eastAsiaTheme="minorEastAsia" w:hAnsi="Cambria Math"/>
-                            <w:strike/>
-                            <w:color w:val="000000"/>
-                          </w:rPr>
-                          <m:t>c</m:t>
-                        </m:r>
-                      </m:sub>
-                    </m:sSub>
-                    <m:r>
-                      <w:rPr>
-                        <w:rFonts w:ascii="Cambria Math" w:eastAsiaTheme="minorEastAsia" w:hAnsi="Cambria Math"/>
-                        <w:strike/>
-                        <w:color w:val="000000"/>
-                      </w:rPr>
-                      <m:t>)</m:t>
-                    </m:r>
-                  </m:e>
-                  <m:sup>
-                    <m:r>
-                      <w:rPr>
-                        <w:rFonts w:ascii="Cambria Math" w:eastAsiaTheme="minorEastAsia" w:hAnsi="Cambria Math"/>
-                        <w:strike/>
-                        <w:color w:val="000000"/>
-                      </w:rPr>
-                      <m:t>2</m:t>
-                    </m:r>
-                  </m:sup>
-                </m:sSup>
-                <m:r>
-                  <w:rPr>
-                    <w:rFonts w:ascii="Cambria Math" w:eastAsiaTheme="minorEastAsia" w:hAnsi="Cambria Math"/>
-                    <w:strike/>
-                    <w:color w:val="000000"/>
-                  </w:rPr>
-                  <m:t>+</m:t>
-                </m:r>
-                <m:d>
-                  <m:dPr>
-                    <m:ctrlPr>
-                      <w:rPr>
-                        <w:rFonts w:ascii="Cambria Math" w:eastAsiaTheme="minorEastAsia" w:hAnsi="Cambria Math"/>
-                        <w:i/>
-                        <w:strike/>
-                        <w:color w:val="000000"/>
-                      </w:rPr>
-                    </m:ctrlPr>
-                  </m:dPr>
-                  <m:e>
-                    <m:sSub>
-                      <m:sSubPr>
-                        <m:ctrlPr>
-                          <w:rPr>
-                            <w:rFonts w:ascii="Cambria Math" w:eastAsiaTheme="minorEastAsia" w:hAnsi="Cambria Math"/>
-                            <w:i/>
-                            <w:strike/>
-                            <w:color w:val="000000"/>
-                          </w:rPr>
-                        </m:ctrlPr>
-                      </m:sSubPr>
-                      <m:e>
-                        <m:r>
-                          <w:rPr>
-                            <w:rFonts w:ascii="Cambria Math" w:eastAsiaTheme="minorEastAsia" w:hAnsi="Cambria Math"/>
-                            <w:strike/>
-                            <w:color w:val="000000"/>
-                          </w:rPr>
-                          <m:t>N</m:t>
-                        </m:r>
-                      </m:e>
-                      <m:sub>
-                        <m:r>
-                          <w:rPr>
-                            <w:rFonts w:ascii="Cambria Math" w:eastAsiaTheme="minorEastAsia" w:hAnsi="Cambria Math"/>
-                            <w:strike/>
-                            <w:color w:val="000000"/>
-                          </w:rPr>
-                          <m:t>t</m:t>
-                        </m:r>
-                      </m:sub>
-                    </m:sSub>
-                    <m:r>
-                      <w:rPr>
-                        <w:rFonts w:ascii="Cambria Math" w:eastAsiaTheme="minorEastAsia" w:hAnsi="Cambria Math"/>
-                        <w:strike/>
-                        <w:color w:val="000000"/>
-                      </w:rPr>
-                      <m:t>-1</m:t>
-                    </m:r>
-                  </m:e>
-                </m:d>
-                <m:sSup>
-                  <m:sSupPr>
-                    <m:ctrlPr>
-                      <w:rPr>
-                        <w:rFonts w:ascii="Cambria Math" w:eastAsiaTheme="minorEastAsia" w:hAnsi="Cambria Math"/>
-                        <w:i/>
-                        <w:strike/>
-                        <w:color w:val="000000"/>
-                      </w:rPr>
-                    </m:ctrlPr>
-                  </m:sSupPr>
-                  <m:e>
-                    <m:r>
-                      <w:rPr>
-                        <w:rFonts w:ascii="Cambria Math" w:eastAsiaTheme="minorEastAsia" w:hAnsi="Cambria Math"/>
-                        <w:strike/>
-                        <w:color w:val="000000"/>
-                      </w:rPr>
-                      <m:t>(</m:t>
-                    </m:r>
-                    <m:sSub>
-                      <m:sSubPr>
-                        <m:ctrlPr>
-                          <w:rPr>
-                            <w:rFonts w:ascii="Cambria Math" w:eastAsiaTheme="minorEastAsia" w:hAnsi="Cambria Math"/>
-                            <w:i/>
-                            <w:strike/>
-                            <w:color w:val="000000"/>
-                          </w:rPr>
-                        </m:ctrlPr>
-                      </m:sSubPr>
-                      <m:e>
-                        <m:r>
-                          <w:rPr>
-                            <w:rFonts w:ascii="Cambria Math" w:eastAsiaTheme="minorEastAsia" w:hAnsi="Cambria Math"/>
-                            <w:strike/>
-                            <w:color w:val="000000"/>
-                          </w:rPr>
-                          <m:t>S</m:t>
-                        </m:r>
-                      </m:e>
-                      <m:sub>
-                        <m:r>
-                          <w:rPr>
-                            <w:rFonts w:ascii="Cambria Math" w:eastAsiaTheme="minorEastAsia" w:hAnsi="Cambria Math"/>
-                            <w:strike/>
-                            <w:color w:val="000000"/>
-                          </w:rPr>
-                          <m:t>t</m:t>
-                        </m:r>
-                      </m:sub>
-                    </m:sSub>
-                    <m:r>
-                      <w:rPr>
-                        <w:rFonts w:ascii="Cambria Math" w:eastAsiaTheme="minorEastAsia" w:hAnsi="Cambria Math"/>
-                        <w:strike/>
-                        <w:color w:val="000000"/>
-                      </w:rPr>
-                      <m:t>)</m:t>
-                    </m:r>
-                  </m:e>
-                  <m:sup>
-                    <m:r>
-                      <w:rPr>
-                        <w:rFonts w:ascii="Cambria Math" w:eastAsiaTheme="minorEastAsia" w:hAnsi="Cambria Math"/>
-                        <w:strike/>
-                        <w:color w:val="000000"/>
-                      </w:rPr>
-                      <m:t>2</m:t>
-                    </m:r>
-                  </m:sup>
-                </m:sSup>
-              </m:num>
-              <m:den>
-                <m:sSub>
-                  <m:sSubPr>
-                    <m:ctrlPr>
-                      <w:rPr>
-                        <w:rFonts w:ascii="Cambria Math" w:eastAsiaTheme="minorEastAsia" w:hAnsi="Cambria Math"/>
-                        <w:i/>
-                        <w:strike/>
-                        <w:color w:val="000000"/>
-                      </w:rPr>
-                    </m:ctrlPr>
-                  </m:sSubPr>
-                  <m:e>
-                    <m:r>
-                      <w:rPr>
-                        <w:rFonts w:ascii="Cambria Math" w:eastAsiaTheme="minorEastAsia" w:hAnsi="Cambria Math"/>
-                        <w:strike/>
-                        <w:color w:val="000000"/>
-                      </w:rPr>
-                      <m:t>N</m:t>
-                    </m:r>
-                  </m:e>
-                  <m:sub>
-                    <m:r>
-                      <w:rPr>
-                        <w:rFonts w:ascii="Cambria Math" w:eastAsiaTheme="minorEastAsia" w:hAnsi="Cambria Math"/>
-                        <w:strike/>
-                        <w:color w:val="000000"/>
-                      </w:rPr>
-                      <m:t>t</m:t>
-                    </m:r>
-                  </m:sub>
-                </m:sSub>
-                <m:r>
-                  <w:rPr>
-                    <w:rFonts w:ascii="Cambria Math" w:eastAsiaTheme="minorEastAsia" w:hAnsi="Cambria Math"/>
-                    <w:strike/>
-                    <w:color w:val="000000"/>
-                  </w:rPr>
-                  <m:t>+</m:t>
-                </m:r>
-                <m:sSub>
-                  <m:sSubPr>
-                    <m:ctrlPr>
-                      <w:rPr>
-                        <w:rFonts w:ascii="Cambria Math" w:eastAsiaTheme="minorEastAsia" w:hAnsi="Cambria Math"/>
-                        <w:i/>
-                        <w:strike/>
-                        <w:color w:val="000000"/>
-                      </w:rPr>
-                    </m:ctrlPr>
-                  </m:sSubPr>
-                  <m:e>
-                    <m:r>
-                      <w:rPr>
-                        <w:rFonts w:ascii="Cambria Math" w:eastAsiaTheme="minorEastAsia" w:hAnsi="Cambria Math"/>
-                        <w:strike/>
-                        <w:color w:val="000000"/>
-                      </w:rPr>
-                      <m:t>N</m:t>
-                    </m:r>
-                  </m:e>
-                  <m:sub>
-                    <m:r>
-                      <w:rPr>
-                        <w:rFonts w:ascii="Cambria Math" w:eastAsiaTheme="minorEastAsia" w:hAnsi="Cambria Math"/>
-                        <w:strike/>
-                        <w:color w:val="000000"/>
-                      </w:rPr>
-                      <m:t>c</m:t>
-                    </m:r>
-                  </m:sub>
-                </m:sSub>
-                <m:r>
-                  <w:rPr>
-                    <w:rFonts w:ascii="Cambria Math" w:eastAsiaTheme="minorEastAsia" w:hAnsi="Cambria Math"/>
-                    <w:strike/>
-                    <w:color w:val="000000"/>
-                  </w:rPr>
-                  <m:t>-2</m:t>
-                </m:r>
-              </m:den>
-            </m:f>
-          </m:e>
-        </m:rad>
-      </m:oMath>
-      <w:r>
-        <w:rPr>
-          <w:rFonts w:eastAsiaTheme="minorEastAsia"/>
-          <w:strike/>
-          <w:color w:val="000000"/>
-        </w:rPr>
-        <w:tab/>
-      </w:r>
-      <w:r>
-        <w:rPr>
-          <w:rFonts w:eastAsiaTheme="minorEastAsia"/>
-          <w:strike/>
-          <w:color w:val="000000"/>
-        </w:rPr>
-        <w:tab/>
-      </w:r>
-      <w:r>
-        <w:rPr>
-          <w:rFonts w:eastAsiaTheme="minorEastAsia"/>
-          <w:strike/>
-          <w:color w:val="000000"/>
-        </w:rPr>
-        <w:tab/>
-      </w:r>
-      <w:r>
-        <w:rPr>
-          <w:rFonts w:eastAsiaTheme="minorEastAsia"/>
-          <w:strike/>
-          <w:color w:val="000000"/>
-        </w:rPr>
-        <w:tab/>
-      </w:r>
-      <w:r>
-        <w:rPr>
-          <w:rFonts w:eastAsiaTheme="minorEastAsia"/>
-          <w:strike/>
-          <w:color w:val="000000"/>
-        </w:rPr>
-        <w:tab/>
-      </w:r>
-      <w:r>
-        <w:rPr>
-          <w:rFonts w:eastAsiaTheme="minorEastAsia"/>
-          <w:strike/>
-          <w:color w:val="000000"/>
-        </w:rPr>
-        <w:tab/>
-        <w:t>(2)</w:t>
-      </w:r>
-    </w:p>
-    <w:p>
-      <w:pPr>
-        <w:spacing w:line="360" w:lineRule="auto"/>
-        <w:rPr>
-          <w:rFonts w:eastAsiaTheme="minorEastAsia"/>
-          <w:strike/>
-          <w:color w:val="000000"/>
-        </w:rPr>
-      </w:pPr>
-    </w:p>
-    <w:p>
-      <w:pPr>
-        <w:spacing w:line="360" w:lineRule="auto"/>
-        <w:rPr>
-          <w:rFonts w:eastAsiaTheme="minorEastAsia"/>
-          <w:strike/>
-          <w:color w:val="000000"/>
-        </w:rPr>
-      </w:pPr>
-      <w:r>
-        <w:rPr>
-          <w:rFonts w:eastAsiaTheme="minorEastAsia"/>
-          <w:strike/>
-          <w:color w:val="000000"/>
-        </w:rPr>
-        <w:t xml:space="preserve">where </w:t>
-      </w:r>
-      <w:r>
-        <w:rPr>
-          <w:rFonts w:eastAsiaTheme="minorEastAsia"/>
-          <w:i/>
-          <w:iCs/>
-          <w:strike/>
-          <w:color w:val="000000"/>
-        </w:rPr>
-        <w:t>N</w:t>
-      </w:r>
-      <w:r>
-        <w:rPr>
-          <w:rFonts w:eastAsiaTheme="minorEastAsia"/>
-          <w:strike/>
-          <w:color w:val="000000"/>
-          <w:vertAlign w:val="subscript"/>
-        </w:rPr>
-        <w:t>c</w:t>
-      </w:r>
-      <w:r>
-        <w:rPr>
-          <w:rFonts w:eastAsiaTheme="minorEastAsia"/>
-          <w:strike/>
-          <w:color w:val="000000"/>
-        </w:rPr>
-        <w:t xml:space="preserve"> is the sample size of the control treatment, </w:t>
-      </w:r>
-      <w:proofErr w:type="spellStart"/>
-      <w:r>
-        <w:rPr>
-          <w:rFonts w:eastAsiaTheme="minorEastAsia"/>
-          <w:i/>
-          <w:iCs/>
-          <w:strike/>
-          <w:color w:val="000000"/>
-        </w:rPr>
-        <w:t>N</w:t>
-      </w:r>
-      <w:r>
-        <w:rPr>
-          <w:rFonts w:eastAsiaTheme="minorEastAsia"/>
-          <w:strike/>
-          <w:color w:val="000000"/>
-          <w:vertAlign w:val="subscript"/>
-        </w:rPr>
-        <w:t>t</w:t>
-      </w:r>
-      <w:proofErr w:type="spellEnd"/>
-      <w:r>
-        <w:rPr>
-          <w:rFonts w:eastAsiaTheme="minorEastAsia"/>
-          <w:strike/>
-          <w:color w:val="000000"/>
-        </w:rPr>
-        <w:t xml:space="preserve"> is the sample size of a treatment (N, P, or N+P), </w:t>
-      </w:r>
-      <w:r>
-        <w:rPr>
-          <w:rFonts w:eastAsiaTheme="minorEastAsia"/>
-          <w:i/>
-          <w:iCs/>
-          <w:strike/>
-          <w:color w:val="000000"/>
-        </w:rPr>
-        <w:t>S</w:t>
-      </w:r>
-      <w:r>
-        <w:rPr>
-          <w:rFonts w:eastAsiaTheme="minorEastAsia"/>
-          <w:strike/>
-          <w:color w:val="000000"/>
-          <w:vertAlign w:val="subscript"/>
-        </w:rPr>
-        <w:t>c</w:t>
-      </w:r>
-      <w:r>
-        <w:rPr>
-          <w:rFonts w:eastAsiaTheme="minorEastAsia"/>
-          <w:strike/>
-          <w:color w:val="000000"/>
-        </w:rPr>
-        <w:t xml:space="preserve"> is the standard deviation of the control treatment, and </w:t>
-      </w:r>
-      <w:r>
-        <w:rPr>
-          <w:rFonts w:eastAsiaTheme="minorEastAsia"/>
-          <w:i/>
-          <w:iCs/>
-          <w:strike/>
-          <w:color w:val="000000"/>
-        </w:rPr>
-        <w:t>S</w:t>
-      </w:r>
-      <w:r>
-        <w:rPr>
-          <w:rFonts w:eastAsiaTheme="minorEastAsia"/>
-          <w:strike/>
-          <w:color w:val="000000"/>
-          <w:vertAlign w:val="subscript"/>
-        </w:rPr>
-        <w:t>t</w:t>
-      </w:r>
-      <w:r>
-        <w:rPr>
-          <w:rFonts w:eastAsiaTheme="minorEastAsia"/>
-          <w:strike/>
-          <w:color w:val="000000"/>
-        </w:rPr>
-        <w:t xml:space="preserve"> is the standard deviation of the treatment (N, P, or N+P). In Equation 1, </w:t>
-      </w:r>
-      <w:proofErr w:type="spellStart"/>
-      <w:r>
-        <w:rPr>
-          <w:rFonts w:eastAsiaTheme="minorEastAsia"/>
-          <w:i/>
-          <w:iCs/>
-          <w:strike/>
-          <w:color w:val="000000"/>
-        </w:rPr>
-        <w:t>j</w:t>
-      </w:r>
-      <w:r>
-        <w:rPr>
-          <w:rFonts w:eastAsiaTheme="minorEastAsia"/>
-          <w:strike/>
-          <w:color w:val="000000"/>
-          <w:vertAlign w:val="subscript"/>
-        </w:rPr>
-        <w:t>t</w:t>
-      </w:r>
-      <w:proofErr w:type="spellEnd"/>
-      <w:r>
-        <w:rPr>
-          <w:rFonts w:eastAsiaTheme="minorEastAsia"/>
-          <w:strike/>
-          <w:color w:val="000000"/>
-        </w:rPr>
-        <w:t xml:space="preserve"> is a correction term for small sample size bias</w:t>
-      </w:r>
-      <w:r>
-        <w:rPr>
-          <w:rFonts w:eastAsiaTheme="minorEastAsia"/>
-          <w:strike/>
-          <w:color w:val="000000"/>
-        </w:rPr>
-        <w:t>, where</w:t>
-      </w:r>
-      <w:r>
-        <w:rPr>
-          <w:rFonts w:eastAsiaTheme="minorEastAsia"/>
-          <w:strike/>
-          <w:color w:val="000000"/>
-        </w:rPr>
-        <w:t>:</w:t>
-      </w:r>
-    </w:p>
-    <w:p>
-      <w:pPr>
-        <w:spacing w:line="360" w:lineRule="auto"/>
-        <w:rPr>
-          <w:rFonts w:eastAsiaTheme="minorEastAsia"/>
-          <w:strike/>
-          <w:color w:val="000000"/>
-        </w:rPr>
-      </w:pPr>
-    </w:p>
-    <w:p>
-      <w:pPr>
-        <w:spacing w:line="360" w:lineRule="auto"/>
-        <w:rPr>
-          <w:rFonts w:eastAsiaTheme="minorEastAsia"/>
-          <w:strike/>
-          <w:color w:val="000000"/>
-        </w:rPr>
-      </w:pPr>
-      <m:oMath>
-        <m:sSub>
-          <m:sSubPr>
-            <m:ctrlPr>
-              <w:rPr>
-                <w:rFonts w:ascii="Cambria Math" w:eastAsiaTheme="minorEastAsia" w:hAnsi="Cambria Math"/>
-                <w:i/>
-                <w:strike/>
-                <w:color w:val="000000"/>
-              </w:rPr>
-            </m:ctrlPr>
-          </m:sSubPr>
-          <m:e>
-            <m:r>
-              <w:rPr>
-                <w:rFonts w:ascii="Cambria Math" w:eastAsiaTheme="minorEastAsia" w:hAnsi="Cambria Math"/>
-                <w:strike/>
-                <w:color w:val="000000"/>
-              </w:rPr>
-              <m:t>j</m:t>
-            </m:r>
-          </m:e>
-          <m:sub>
-            <m:r>
-              <w:rPr>
-                <w:rFonts w:ascii="Cambria Math" w:eastAsiaTheme="minorEastAsia" w:hAnsi="Cambria Math"/>
-                <w:strike/>
-                <w:color w:val="000000"/>
-              </w:rPr>
-              <m:t>t</m:t>
-            </m:r>
-          </m:sub>
-        </m:sSub>
-        <m:r>
-          <w:rPr>
-            <w:rFonts w:ascii="Cambria Math" w:eastAsiaTheme="minorEastAsia" w:hAnsi="Cambria Math"/>
-            <w:strike/>
-            <w:color w:val="000000"/>
-          </w:rPr>
-          <m:t>=1-</m:t>
-        </m:r>
-        <m:f>
-          <m:fPr>
-            <m:ctrlPr>
-              <w:rPr>
-                <w:rFonts w:ascii="Cambria Math" w:eastAsiaTheme="minorEastAsia" w:hAnsi="Cambria Math"/>
-                <w:i/>
-                <w:strike/>
-                <w:color w:val="000000"/>
-              </w:rPr>
-            </m:ctrlPr>
-          </m:fPr>
-          <m:num>
-            <m:r>
-              <w:rPr>
-                <w:rFonts w:ascii="Cambria Math" w:eastAsiaTheme="minorEastAsia" w:hAnsi="Cambria Math"/>
-                <w:strike/>
-                <w:color w:val="000000"/>
-              </w:rPr>
-              <m:t>3</m:t>
-            </m:r>
-          </m:num>
-          <m:den>
-            <m:r>
-              <w:rPr>
-                <w:rFonts w:ascii="Cambria Math" w:eastAsiaTheme="minorEastAsia" w:hAnsi="Cambria Math"/>
-                <w:strike/>
-                <w:color w:val="000000"/>
-              </w:rPr>
-              <m:t>4</m:t>
-            </m:r>
-            <m:d>
-              <m:dPr>
-                <m:ctrlPr>
-                  <w:rPr>
-                    <w:rFonts w:ascii="Cambria Math" w:eastAsiaTheme="minorEastAsia" w:hAnsi="Cambria Math"/>
-                    <w:i/>
-                    <w:strike/>
-                    <w:color w:val="000000"/>
-                  </w:rPr>
-                </m:ctrlPr>
-              </m:dPr>
-              <m:e>
-                <m:sSub>
-                  <m:sSubPr>
-                    <m:ctrlPr>
-                      <w:rPr>
-                        <w:rFonts w:ascii="Cambria Math" w:eastAsiaTheme="minorEastAsia" w:hAnsi="Cambria Math"/>
-                        <w:i/>
-                        <w:strike/>
-                        <w:color w:val="000000"/>
-                      </w:rPr>
-                    </m:ctrlPr>
-                  </m:sSubPr>
-                  <m:e>
-                    <m:r>
-                      <w:rPr>
-                        <w:rFonts w:ascii="Cambria Math" w:eastAsiaTheme="minorEastAsia" w:hAnsi="Cambria Math"/>
-                        <w:strike/>
-                        <w:color w:val="000000"/>
-                      </w:rPr>
-                      <m:t>N</m:t>
-                    </m:r>
-                  </m:e>
-                  <m:sub>
-                    <m:r>
-                      <w:rPr>
-                        <w:rFonts w:ascii="Cambria Math" w:eastAsiaTheme="minorEastAsia" w:hAnsi="Cambria Math"/>
-                        <w:strike/>
-                        <w:color w:val="000000"/>
-                      </w:rPr>
-                      <m:t>t</m:t>
-                    </m:r>
-                  </m:sub>
-                </m:sSub>
-                <m:r>
-                  <w:rPr>
-                    <w:rFonts w:ascii="Cambria Math" w:eastAsiaTheme="minorEastAsia" w:hAnsi="Cambria Math"/>
-                    <w:strike/>
-                    <w:color w:val="000000"/>
-                  </w:rPr>
-                  <m:t>+</m:t>
-                </m:r>
-                <m:sSub>
-                  <m:sSubPr>
-                    <m:ctrlPr>
-                      <w:rPr>
-                        <w:rFonts w:ascii="Cambria Math" w:eastAsiaTheme="minorEastAsia" w:hAnsi="Cambria Math"/>
-                        <w:i/>
-                        <w:strike/>
-                        <w:color w:val="000000"/>
-                      </w:rPr>
-                    </m:ctrlPr>
-                  </m:sSubPr>
-                  <m:e>
-                    <m:r>
-                      <w:rPr>
-                        <w:rFonts w:ascii="Cambria Math" w:eastAsiaTheme="minorEastAsia" w:hAnsi="Cambria Math"/>
-                        <w:strike/>
-                        <w:color w:val="000000"/>
-                      </w:rPr>
-                      <m:t>N</m:t>
-                    </m:r>
-                  </m:e>
-                  <m:sub>
-                    <m:r>
-                      <w:rPr>
-                        <w:rFonts w:ascii="Cambria Math" w:eastAsiaTheme="minorEastAsia" w:hAnsi="Cambria Math"/>
-                        <w:strike/>
-                        <w:color w:val="000000"/>
-                      </w:rPr>
-                      <m:t>c</m:t>
-                    </m:r>
-                  </m:sub>
-                </m:sSub>
-                <m:r>
-                  <w:rPr>
-                    <w:rFonts w:ascii="Cambria Math" w:eastAsiaTheme="minorEastAsia" w:hAnsi="Cambria Math"/>
-                    <w:strike/>
-                    <w:color w:val="000000"/>
-                  </w:rPr>
-                  <m:t>-2</m:t>
-                </m:r>
-              </m:e>
-            </m:d>
-            <m:r>
-              <w:rPr>
-                <w:rFonts w:ascii="Cambria Math" w:eastAsiaTheme="minorEastAsia" w:hAnsi="Cambria Math"/>
-                <w:strike/>
-                <w:color w:val="000000"/>
-              </w:rPr>
-              <m:t>-1</m:t>
-            </m:r>
-          </m:den>
-        </m:f>
-      </m:oMath>
-      <w:r>
-        <w:rPr>
-          <w:rFonts w:eastAsiaTheme="minorEastAsia"/>
-          <w:strike/>
-          <w:color w:val="000000"/>
-        </w:rPr>
-        <w:tab/>
-      </w:r>
-      <w:r>
-        <w:rPr>
-          <w:rFonts w:eastAsiaTheme="minorEastAsia"/>
-          <w:strike/>
-          <w:color w:val="000000"/>
-        </w:rPr>
-        <w:tab/>
-      </w:r>
-      <w:r>
-        <w:rPr>
-          <w:rFonts w:eastAsiaTheme="minorEastAsia"/>
-          <w:strike/>
-          <w:color w:val="000000"/>
-        </w:rPr>
-        <w:tab/>
-      </w:r>
-      <w:r>
-        <w:rPr>
-          <w:rFonts w:eastAsiaTheme="minorEastAsia"/>
-          <w:strike/>
-          <w:color w:val="000000"/>
-        </w:rPr>
-        <w:tab/>
-      </w:r>
-      <w:r>
-        <w:rPr>
-          <w:rFonts w:eastAsiaTheme="minorEastAsia"/>
-          <w:strike/>
-          <w:color w:val="000000"/>
-        </w:rPr>
-        <w:tab/>
-      </w:r>
-      <w:r>
-        <w:rPr>
-          <w:rFonts w:eastAsiaTheme="minorEastAsia"/>
-          <w:strike/>
-          <w:color w:val="000000"/>
-        </w:rPr>
-        <w:tab/>
-      </w:r>
-      <w:r>
-        <w:rPr>
-          <w:rFonts w:eastAsiaTheme="minorEastAsia"/>
-          <w:strike/>
-          <w:color w:val="000000"/>
-        </w:rPr>
-        <w:tab/>
-      </w:r>
-      <w:r>
-        <w:rPr>
-          <w:rFonts w:eastAsiaTheme="minorEastAsia"/>
-          <w:strike/>
-          <w:color w:val="000000"/>
-        </w:rPr>
-        <w:tab/>
-        <w:t>(3)</w:t>
-      </w:r>
-    </w:p>
-    <w:p>
-      <w:pPr>
-        <w:spacing w:line="360" w:lineRule="auto"/>
-        <w:rPr>
-          <w:strike/>
-          <w:color w:val="000000"/>
-        </w:rPr>
-      </w:pPr>
-    </w:p>
-    <w:p>
-      <w:pPr>
-        <w:spacing w:line="360" w:lineRule="auto"/>
-        <w:rPr>
-          <w:strike/>
-          <w:color w:val="000000"/>
-        </w:rPr>
-      </w:pPr>
-      <w:r>
-        <w:rPr>
-          <w:strike/>
-          <w:color w:val="000000"/>
-        </w:rPr>
-        <w:t>We determined the weighted effect size</w:t>
-      </w:r>
-      <w:r>
-        <w:rPr>
-          <w:strike/>
-          <w:color w:val="000000"/>
-        </w:rPr>
-        <w:t xml:space="preserve"> (</w:t>
-      </w:r>
-      <w:r>
-        <w:rPr>
-          <w:i/>
-          <w:iCs/>
-          <w:strike/>
-          <w:color w:val="000000"/>
-        </w:rPr>
-        <w:t>g</w:t>
-      </w:r>
-      <w:r>
-        <w:rPr>
-          <w:strike/>
-          <w:color w:val="000000"/>
-        </w:rPr>
-        <w:t>)</w:t>
-      </w:r>
-      <w:r>
-        <w:rPr>
-          <w:strike/>
-          <w:color w:val="000000"/>
-        </w:rPr>
-        <w:t xml:space="preserve"> of each trait across experiments</w:t>
-      </w:r>
-      <w:r>
-        <w:rPr>
-          <w:strike/>
-          <w:color w:val="000000"/>
-        </w:rPr>
-        <w:t xml:space="preserve"> as:</w:t>
-      </w:r>
-    </w:p>
-    <w:p>
-      <w:pPr>
-        <w:spacing w:line="360" w:lineRule="auto"/>
-        <w:rPr>
-          <w:strike/>
-          <w:color w:val="000000"/>
-        </w:rPr>
-      </w:pPr>
-    </w:p>
-    <w:p>
-      <w:pPr>
-        <w:spacing w:line="360" w:lineRule="auto"/>
-        <w:rPr>
-          <w:strike/>
-          <w:color w:val="000000"/>
-        </w:rPr>
-      </w:pPr>
-      <m:oMath>
-        <m:r>
-          <w:rPr>
-            <w:rFonts w:ascii="Cambria Math" w:hAnsi="Cambria Math"/>
-            <w:strike/>
-            <w:color w:val="000000"/>
-          </w:rPr>
-          <w:lastRenderedPageBreak/>
-          <m:t>g=</m:t>
         </m:r>
         <m:f>
           <m:fPr>
@@ -3559,7 +2430,6 @@
               <w:rPr>
                 <w:rFonts w:ascii="Cambria Math" w:hAnsi="Cambria Math"/>
                 <w:i/>
-                <w:strike/>
                 <w:color w:val="000000"/>
               </w:rPr>
             </m:ctrlPr>
@@ -3573,7 +2443,6 @@
                   <w:rPr>
                     <w:rFonts w:ascii="Cambria Math" w:hAnsi="Cambria Math"/>
                     <w:i/>
-                    <w:strike/>
                     <w:color w:val="000000"/>
                   </w:rPr>
                 </m:ctrlPr>
@@ -3582,7 +2451,6 @@
                 <m:r>
                   <w:rPr>
                     <w:rFonts w:ascii="Cambria Math" w:hAnsi="Cambria Math"/>
-                    <w:strike/>
                     <w:color w:val="000000"/>
                   </w:rPr>
                   <m:t>i=1</m:t>
@@ -3592,7 +2460,6 @@
                 <m:r>
                   <w:rPr>
                     <w:rFonts w:ascii="Cambria Math" w:hAnsi="Cambria Math"/>
-                    <w:strike/>
                     <w:color w:val="000000"/>
                   </w:rPr>
                   <m:t>k</m:t>
@@ -3605,7 +2472,6 @@
                       <w:rPr>
                         <w:rFonts w:ascii="Cambria Math" w:hAnsi="Cambria Math"/>
                         <w:i/>
-                        <w:strike/>
                         <w:color w:val="000000"/>
                       </w:rPr>
                     </m:ctrlPr>
@@ -3614,7 +2480,6 @@
                     <m:r>
                       <w:rPr>
                         <w:rFonts w:ascii="Cambria Math" w:hAnsi="Cambria Math"/>
-                        <w:strike/>
                         <w:color w:val="000000"/>
                       </w:rPr>
                       <m:t>w</m:t>
@@ -3624,45 +2489,73 @@
                     <m:r>
                       <w:rPr>
                         <w:rFonts w:ascii="Cambria Math" w:hAnsi="Cambria Math"/>
-                        <w:strike/>
                         <w:color w:val="000000"/>
                       </w:rPr>
                       <m:t>i</m:t>
                     </m:r>
                   </m:sub>
                 </m:sSub>
-                <m:sSub>
-                  <m:sSubPr>
+                <m:r>
+                  <w:rPr>
+                    <w:rFonts w:ascii="Cambria Math" w:hAnsi="Cambria Math"/>
+                    <w:color w:val="000000"/>
+                  </w:rPr>
+                  <m:t>×</m:t>
+                </m:r>
+                <m:func>
+                  <m:funcPr>
                     <m:ctrlPr>
                       <w:rPr>
                         <w:rFonts w:ascii="Cambria Math" w:hAnsi="Cambria Math"/>
                         <w:i/>
-                        <w:strike/>
                         <w:color w:val="000000"/>
                       </w:rPr>
                     </m:ctrlPr>
-                  </m:sSubPr>
+                  </m:funcPr>
+                  <m:fName>
+                    <m:r>
+                      <m:rPr>
+                        <m:sty m:val="p"/>
+                      </m:rPr>
+                      <w:rPr>
+                        <w:rFonts w:ascii="Cambria Math" w:hAnsi="Cambria Math"/>
+                        <w:color w:val="000000"/>
+                      </w:rPr>
+                      <m:t>ln</m:t>
+                    </m:r>
+                  </m:fName>
                   <m:e>
-                    <m:r>
-                      <w:rPr>
-                        <w:rFonts w:ascii="Cambria Math" w:hAnsi="Cambria Math"/>
-                        <w:strike/>
-                        <w:color w:val="000000"/>
-                      </w:rPr>
-                      <m:t>g</m:t>
-                    </m:r>
+                    <m:sSub>
+                      <m:sSubPr>
+                        <m:ctrlPr>
+                          <w:rPr>
+                            <w:rFonts w:ascii="Cambria Math" w:hAnsi="Cambria Math"/>
+                            <w:i/>
+                            <w:color w:val="000000"/>
+                          </w:rPr>
+                        </m:ctrlPr>
+                      </m:sSubPr>
+                      <m:e>
+                        <m:r>
+                          <w:rPr>
+                            <w:rFonts w:ascii="Cambria Math" w:hAnsi="Cambria Math"/>
+                            <w:color w:val="000000"/>
+                          </w:rPr>
+                          <m:t>RR</m:t>
+                        </m:r>
+                      </m:e>
+                      <m:sub>
+                        <m:r>
+                          <w:rPr>
+                            <w:rFonts w:ascii="Cambria Math" w:hAnsi="Cambria Math"/>
+                            <w:color w:val="000000"/>
+                          </w:rPr>
+                          <m:t>i</m:t>
+                        </m:r>
+                      </m:sub>
+                    </m:sSub>
                   </m:e>
-                  <m:sub>
-                    <m:r>
-                      <w:rPr>
-                        <w:rFonts w:ascii="Cambria Math" w:hAnsi="Cambria Math"/>
-                        <w:strike/>
-                        <w:color w:val="000000"/>
-                      </w:rPr>
-                      <m:t>i</m:t>
-                    </m:r>
-                  </m:sub>
-                </m:sSub>
+                </m:func>
               </m:e>
             </m:nary>
           </m:num>
@@ -3675,7 +2568,6 @@
                   <w:rPr>
                     <w:rFonts w:ascii="Cambria Math" w:hAnsi="Cambria Math"/>
                     <w:i/>
-                    <w:strike/>
                     <w:color w:val="000000"/>
                   </w:rPr>
                 </m:ctrlPr>
@@ -3684,7 +2576,6 @@
                 <m:r>
                   <w:rPr>
                     <w:rFonts w:ascii="Cambria Math" w:hAnsi="Cambria Math"/>
-                    <w:strike/>
                     <w:color w:val="000000"/>
                   </w:rPr>
                   <m:t>i=1</m:t>
@@ -3694,7 +2585,6 @@
                 <m:r>
                   <w:rPr>
                     <w:rFonts w:ascii="Cambria Math" w:hAnsi="Cambria Math"/>
-                    <w:strike/>
                     <w:color w:val="000000"/>
                   </w:rPr>
                   <m:t>k</m:t>
@@ -3707,7 +2597,6 @@
                       <w:rPr>
                         <w:rFonts w:ascii="Cambria Math" w:hAnsi="Cambria Math"/>
                         <w:i/>
-                        <w:strike/>
                         <w:color w:val="000000"/>
                       </w:rPr>
                     </m:ctrlPr>
@@ -3716,7 +2605,6 @@
                     <m:r>
                       <w:rPr>
                         <w:rFonts w:ascii="Cambria Math" w:hAnsi="Cambria Math"/>
-                        <w:strike/>
                         <w:color w:val="000000"/>
                       </w:rPr>
                       <m:t>w</m:t>
@@ -3726,7 +2614,6 @@
                     <m:r>
                       <w:rPr>
                         <w:rFonts w:ascii="Cambria Math" w:hAnsi="Cambria Math"/>
-                        <w:strike/>
                         <w:color w:val="000000"/>
                       </w:rPr>
                       <m:t>i</m:t>
@@ -3741,7 +2628,6 @@
       <w:r>
         <w:rPr>
           <w:rFonts w:eastAsiaTheme="minorEastAsia"/>
-          <w:strike/>
           <w:color w:val="000000"/>
         </w:rPr>
         <w:tab/>
@@ -3749,7 +2635,6 @@
       <w:r>
         <w:rPr>
           <w:rFonts w:eastAsiaTheme="minorEastAsia"/>
-          <w:strike/>
           <w:color w:val="000000"/>
         </w:rPr>
         <w:tab/>
@@ -3757,7 +2642,6 @@
       <w:r>
         <w:rPr>
           <w:rFonts w:eastAsiaTheme="minorEastAsia"/>
-          <w:strike/>
           <w:color w:val="000000"/>
         </w:rPr>
         <w:tab/>
@@ -3765,7 +2649,6 @@
       <w:r>
         <w:rPr>
           <w:rFonts w:eastAsiaTheme="minorEastAsia"/>
-          <w:strike/>
           <w:color w:val="000000"/>
         </w:rPr>
         <w:tab/>
@@ -3773,7 +2656,6 @@
       <w:r>
         <w:rPr>
           <w:rFonts w:eastAsiaTheme="minorEastAsia"/>
-          <w:strike/>
           <w:color w:val="000000"/>
         </w:rPr>
         <w:tab/>
@@ -3781,7 +2663,6 @@
       <w:r>
         <w:rPr>
           <w:rFonts w:eastAsiaTheme="minorEastAsia"/>
-          <w:strike/>
           <w:color w:val="000000"/>
         </w:rPr>
         <w:tab/>
@@ -3789,7 +2670,6 @@
       <w:r>
         <w:rPr>
           <w:rFonts w:eastAsiaTheme="minorEastAsia"/>
-          <w:strike/>
           <w:color w:val="000000"/>
         </w:rPr>
         <w:tab/>
@@ -3797,7 +2677,6 @@
       <w:r>
         <w:rPr>
           <w:rFonts w:eastAsiaTheme="minorEastAsia"/>
-          <w:strike/>
           <w:color w:val="000000"/>
         </w:rPr>
         <w:tab/>
@@ -3805,19 +2684,10 @@
       <w:r>
         <w:rPr>
           <w:rFonts w:eastAsiaTheme="minorEastAsia"/>
-          <w:strike/>
           <w:color w:val="000000"/>
         </w:rPr>
         <w:tab/>
-      </w:r>
-      <w:r>
-        <w:rPr>
-          <w:rFonts w:eastAsiaTheme="minorEastAsia"/>
-          <w:strike/>
-          <w:color w:val="000000"/>
-        </w:rPr>
-        <w:tab/>
-        <w:t>(4)</w:t>
+        <w:t>(2)</w:t>
       </w:r>
     </w:p>
     <w:p>
@@ -3825,7 +2695,6 @@
         <w:spacing w:line="360" w:lineRule="auto"/>
         <w:rPr>
           <w:rFonts w:eastAsiaTheme="minorEastAsia"/>
-          <w:strike/>
           <w:color w:val="000000"/>
         </w:rPr>
       </w:pPr>
@@ -3835,17 +2704,39 @@
         <w:spacing w:line="360" w:lineRule="auto"/>
         <w:rPr>
           <w:rFonts w:eastAsiaTheme="minorEastAsia"/>
-          <w:strike/>
-          <w:color w:val="000000"/>
-        </w:rPr>
-      </w:pPr>
-      <w:r>
-        <w:rPr>
-          <w:rFonts w:eastAsiaTheme="minorEastAsia"/>
-          <w:strike/>
-          <w:color w:val="000000"/>
-        </w:rPr>
-        <w:t xml:space="preserve">Where </w:t>
+          <w:color w:val="000000"/>
+        </w:rPr>
+      </w:pPr>
+      <w:r>
+        <w:rPr>
+          <w:rFonts w:eastAsiaTheme="minorEastAsia"/>
+          <w:color w:val="000000"/>
+        </w:rPr>
+        <w:t xml:space="preserve">Where ln </w:t>
+      </w:r>
+      <w:proofErr w:type="spellStart"/>
+      <w:r>
+        <w:rPr>
+          <w:rFonts w:eastAsiaTheme="minorEastAsia"/>
+          <w:color w:val="000000"/>
+        </w:rPr>
+        <w:t>RR</w:t>
+      </w:r>
+      <w:r>
+        <w:rPr>
+          <w:rFonts w:eastAsiaTheme="minorEastAsia"/>
+          <w:color w:val="000000"/>
+          <w:vertAlign w:val="subscript"/>
+        </w:rPr>
+        <w:t>i</w:t>
+      </w:r>
+      <w:proofErr w:type="spellEnd"/>
+      <w:r>
+        <w:rPr>
+          <w:rFonts w:eastAsiaTheme="minorEastAsia"/>
+          <w:color w:val="000000"/>
+        </w:rPr>
+        <w:t xml:space="preserve"> is the log-response ratio of observation </w:t>
       </w:r>
       <w:proofErr w:type="spellStart"/>
       <w:r>
@@ -3853,17 +2744,7 @@
           <w:rFonts w:eastAsiaTheme="minorEastAsia"/>
           <w:i/>
           <w:iCs/>
-          <w:strike/>
-          <w:color w:val="000000"/>
-        </w:rPr>
-        <w:t>g</w:t>
-      </w:r>
-      <w:r>
-        <w:rPr>
-          <w:rFonts w:eastAsiaTheme="minorEastAsia"/>
-          <w:strike/>
-          <w:color w:val="000000"/>
-          <w:vertAlign w:val="subscript"/>
+          <w:color w:val="000000"/>
         </w:rPr>
         <w:t>i</w:t>
       </w:r>
@@ -3871,10 +2752,9 @@
       <w:r>
         <w:rPr>
           <w:rFonts w:eastAsiaTheme="minorEastAsia"/>
-          <w:strike/>
-          <w:color w:val="000000"/>
-        </w:rPr>
-        <w:t xml:space="preserve"> is the effect size of observation </w:t>
+          <w:color w:val="000000"/>
+        </w:rPr>
+        <w:t xml:space="preserve"> given in (1), </w:t>
       </w:r>
       <w:proofErr w:type="spellStart"/>
       <w:r>
@@ -3882,8 +2762,15 @@
           <w:rFonts w:eastAsiaTheme="minorEastAsia"/>
           <w:i/>
           <w:iCs/>
-          <w:strike/>
-          <w:color w:val="000000"/>
+          <w:color w:val="000000"/>
+        </w:rPr>
+        <w:t>w</w:t>
+      </w:r>
+      <w:r>
+        <w:rPr>
+          <w:rFonts w:eastAsiaTheme="minorEastAsia"/>
+          <w:color w:val="000000"/>
+          <w:vertAlign w:val="subscript"/>
         </w:rPr>
         <w:t>i</w:t>
       </w:r>
@@ -3891,118 +2778,75 @@
       <w:r>
         <w:rPr>
           <w:rFonts w:eastAsiaTheme="minorEastAsia"/>
-          <w:strike/>
-          <w:color w:val="000000"/>
-        </w:rPr>
-        <w:t xml:space="preserve"> given in </w:t>
-      </w:r>
-      <w:r>
-        <w:rPr>
-          <w:rFonts w:eastAsiaTheme="minorEastAsia"/>
-          <w:strike/>
-          <w:color w:val="000000"/>
-        </w:rPr>
-        <w:t>(</w:t>
-      </w:r>
-      <w:r>
-        <w:rPr>
-          <w:rFonts w:eastAsiaTheme="minorEastAsia"/>
-          <w:strike/>
-          <w:color w:val="000000"/>
-        </w:rPr>
-        <w:t>1</w:t>
-      </w:r>
-      <w:r>
-        <w:rPr>
-          <w:rFonts w:eastAsiaTheme="minorEastAsia"/>
-          <w:strike/>
-          <w:color w:val="000000"/>
-        </w:rPr>
-        <w:t>)</w:t>
-      </w:r>
-      <w:r>
-        <w:rPr>
-          <w:rFonts w:eastAsiaTheme="minorEastAsia"/>
-          <w:strike/>
-          <w:color w:val="000000"/>
-        </w:rPr>
-        <w:t xml:space="preserve">, </w:t>
-      </w:r>
-      <w:proofErr w:type="spellStart"/>
+          <w:color w:val="000000"/>
+        </w:rPr>
+        <w:t xml:space="preserve"> is the weight of each log-response ratio, and </w:t>
+      </w:r>
       <w:r>
         <w:rPr>
           <w:rFonts w:eastAsiaTheme="minorEastAsia"/>
           <w:i/>
           <w:iCs/>
-          <w:strike/>
-          <w:color w:val="000000"/>
-        </w:rPr>
-        <w:t>w</w:t>
-      </w:r>
-      <w:r>
-        <w:rPr>
-          <w:rFonts w:eastAsiaTheme="minorEastAsia"/>
-          <w:strike/>
-          <w:color w:val="000000"/>
-          <w:vertAlign w:val="subscript"/>
-        </w:rPr>
-        <w:t>i</w:t>
-      </w:r>
-      <w:proofErr w:type="spellEnd"/>
-      <w:r>
-        <w:rPr>
-          <w:rFonts w:eastAsiaTheme="minorEastAsia"/>
-          <w:strike/>
-          <w:color w:val="000000"/>
-        </w:rPr>
-        <w:t xml:space="preserve"> is the associated weight of each effect size, and </w:t>
-      </w:r>
+          <w:color w:val="000000"/>
+        </w:rPr>
+        <w:t>k</w:t>
+      </w:r>
+      <w:r>
+        <w:rPr>
+          <w:rFonts w:eastAsiaTheme="minorEastAsia"/>
+          <w:color w:val="000000"/>
+        </w:rPr>
+        <w:t xml:space="preserve"> is the total number of observations. </w:t>
+      </w:r>
+      <w:proofErr w:type="spellStart"/>
       <w:r>
         <w:rPr>
           <w:rFonts w:eastAsiaTheme="minorEastAsia"/>
           <w:i/>
           <w:iCs/>
-          <w:strike/>
-          <w:color w:val="000000"/>
-        </w:rPr>
-        <w:t>k</w:t>
-      </w:r>
-      <w:r>
-        <w:rPr>
-          <w:rFonts w:eastAsiaTheme="minorEastAsia"/>
-          <w:strike/>
-          <w:color w:val="000000"/>
-        </w:rPr>
-        <w:t xml:space="preserve"> represents the total number of observations. </w:t>
-      </w:r>
-      <w:proofErr w:type="spellStart"/>
+          <w:color w:val="000000"/>
+        </w:rPr>
+        <w:t>w</w:t>
+      </w:r>
+      <w:r>
+        <w:rPr>
+          <w:rFonts w:eastAsiaTheme="minorEastAsia"/>
+          <w:color w:val="000000"/>
+          <w:vertAlign w:val="subscript"/>
+        </w:rPr>
+        <w:t>i</w:t>
+      </w:r>
+      <w:proofErr w:type="spellEnd"/>
+      <w:r>
+        <w:rPr>
+          <w:rFonts w:eastAsiaTheme="minorEastAsia"/>
+          <w:color w:val="000000"/>
+        </w:rPr>
+        <w:t xml:space="preserve"> was calculated as the inverse of the variance (</w:t>
+      </w:r>
       <w:r>
         <w:rPr>
           <w:rFonts w:eastAsiaTheme="minorEastAsia"/>
           <w:i/>
           <w:iCs/>
-          <w:strike/>
-          <w:color w:val="000000"/>
-        </w:rPr>
-        <w:t>w</w:t>
-      </w:r>
-      <w:r>
-        <w:rPr>
-          <w:rFonts w:eastAsiaTheme="minorEastAsia"/>
-          <w:strike/>
+          <w:color w:val="000000"/>
+        </w:rPr>
+        <w:t>v</w:t>
+      </w:r>
+      <w:r>
+        <w:rPr>
+          <w:rFonts w:eastAsiaTheme="minorEastAsia"/>
           <w:color w:val="000000"/>
           <w:vertAlign w:val="subscript"/>
         </w:rPr>
         <w:t>i</w:t>
       </w:r>
-      <w:proofErr w:type="spellEnd"/>
-      <w:r>
-        <w:rPr>
-          <w:rFonts w:eastAsiaTheme="minorEastAsia"/>
-          <w:strike/>
-          <w:color w:val="000000"/>
-        </w:rPr>
-        <w:t xml:space="preserve"> was calculated as the inverse of the variance (</w:t>
+      <w:r>
+        <w:rPr>
+          <w:rFonts w:eastAsiaTheme="minorEastAsia"/>
+          <w:color w:val="000000"/>
+        </w:rPr>
+        <w:t xml:space="preserve">) of observation </w:t>
       </w:r>
       <w:proofErr w:type="spellStart"/>
       <w:r>
@@ -4010,17 +2854,31 @@
           <w:rFonts w:eastAsiaTheme="minorEastAsia"/>
           <w:i/>
           <w:iCs/>
-          <w:strike/>
-          <w:color w:val="000000"/>
-        </w:rPr>
-        <w:t>vg</w:t>
-      </w:r>
+          <w:color w:val="000000"/>
+        </w:rPr>
+        <w:t>i</w:t>
+      </w:r>
+      <w:proofErr w:type="spellEnd"/>
+      <w:r>
+        <w:rPr>
+          <w:rFonts w:eastAsiaTheme="minorEastAsia"/>
+          <w:color w:val="000000"/>
+        </w:rPr>
+        <w:t xml:space="preserve"> (that is, </w:t>
+      </w:r>
+      <w:proofErr w:type="spellStart"/>
       <w:r>
         <w:rPr>
           <w:rFonts w:eastAsiaTheme="minorEastAsia"/>
           <w:i/>
           <w:iCs/>
-          <w:strike/>
+          <w:color w:val="000000"/>
+        </w:rPr>
+        <w:t>w</w:t>
+      </w:r>
+      <w:r>
+        <w:rPr>
+          <w:rFonts w:eastAsiaTheme="minorEastAsia"/>
           <w:color w:val="000000"/>
           <w:vertAlign w:val="subscript"/>
         </w:rPr>
@@ -4030,116 +2888,54 @@
       <w:r>
         <w:rPr>
           <w:rFonts w:eastAsiaTheme="minorEastAsia"/>
-          <w:strike/>
-          <w:color w:val="000000"/>
-        </w:rPr>
-        <w:t xml:space="preserve">) of observation </w:t>
-      </w:r>
-      <w:proofErr w:type="spellStart"/>
+          <w:color w:val="000000"/>
+        </w:rPr>
+        <w:t xml:space="preserve"> = 1 / </w:t>
+      </w:r>
       <w:r>
         <w:rPr>
           <w:rFonts w:eastAsiaTheme="minorEastAsia"/>
           <w:i/>
           <w:iCs/>
-          <w:strike/>
-          <w:color w:val="000000"/>
+          <w:color w:val="000000"/>
+        </w:rPr>
+        <w:t>v</w:t>
+      </w:r>
+      <w:r>
+        <w:rPr>
+          <w:rFonts w:eastAsiaTheme="minorEastAsia"/>
+          <w:color w:val="000000"/>
+          <w:vertAlign w:val="subscript"/>
         </w:rPr>
         <w:t>i</w:t>
       </w:r>
-      <w:proofErr w:type="spellEnd"/>
-      <w:r>
-        <w:rPr>
-          <w:rFonts w:eastAsiaTheme="minorEastAsia"/>
-          <w:strike/>
-          <w:color w:val="000000"/>
-        </w:rPr>
-        <w:t xml:space="preserve"> (that is, </w:t>
-      </w:r>
-      <w:proofErr w:type="spellStart"/>
+      <w:r>
+        <w:rPr>
+          <w:rFonts w:eastAsiaTheme="minorEastAsia"/>
+          <w:color w:val="000000"/>
+        </w:rPr>
+        <w:t xml:space="preserve">). </w:t>
+      </w:r>
       <w:r>
         <w:rPr>
           <w:rFonts w:eastAsiaTheme="minorEastAsia"/>
           <w:i/>
           <w:iCs/>
-          <w:strike/>
-          <w:color w:val="000000"/>
-        </w:rPr>
-        <w:t>w</w:t>
-      </w:r>
-      <w:r>
-        <w:rPr>
-          <w:rFonts w:eastAsiaTheme="minorEastAsia"/>
-          <w:strike/>
+          <w:color w:val="000000"/>
+        </w:rPr>
+        <w:t>v</w:t>
+      </w:r>
+      <w:r>
+        <w:rPr>
+          <w:rFonts w:eastAsiaTheme="minorEastAsia"/>
           <w:color w:val="000000"/>
           <w:vertAlign w:val="subscript"/>
         </w:rPr>
         <w:t>i</w:t>
       </w:r>
-      <w:proofErr w:type="spellEnd"/>
-      <w:r>
-        <w:rPr>
-          <w:rFonts w:eastAsiaTheme="minorEastAsia"/>
-          <w:strike/>
-          <w:color w:val="000000"/>
-        </w:rPr>
-        <w:t xml:space="preserve"> = 1 / </w:t>
-      </w:r>
-      <w:proofErr w:type="spellStart"/>
-      <w:r>
-        <w:rPr>
-          <w:rFonts w:eastAsiaTheme="minorEastAsia"/>
-          <w:i/>
-          <w:iCs/>
-          <w:strike/>
-          <w:color w:val="000000"/>
-        </w:rPr>
-        <w:t>vg</w:t>
-      </w:r>
-      <w:r>
-        <w:rPr>
-          <w:rFonts w:eastAsiaTheme="minorEastAsia"/>
-          <w:strike/>
-          <w:color w:val="000000"/>
-          <w:vertAlign w:val="subscript"/>
-        </w:rPr>
-        <w:t>i</w:t>
-      </w:r>
-      <w:proofErr w:type="spellEnd"/>
-      <w:r>
-        <w:rPr>
-          <w:rFonts w:eastAsiaTheme="minorEastAsia"/>
-          <w:strike/>
-          <w:color w:val="000000"/>
-        </w:rPr>
-        <w:t xml:space="preserve">). </w:t>
-      </w:r>
-      <w:proofErr w:type="spellStart"/>
-      <w:r>
-        <w:rPr>
-          <w:rFonts w:eastAsiaTheme="minorEastAsia"/>
-          <w:i/>
-          <w:iCs/>
-          <w:strike/>
-          <w:color w:val="000000"/>
-        </w:rPr>
-        <w:t>vg</w:t>
-      </w:r>
-      <w:r>
-        <w:rPr>
-          <w:rFonts w:eastAsiaTheme="minorEastAsia"/>
-          <w:i/>
-          <w:iCs/>
-          <w:strike/>
-          <w:color w:val="000000"/>
-          <w:vertAlign w:val="subscript"/>
-        </w:rPr>
-        <w:t>i</w:t>
-      </w:r>
-      <w:proofErr w:type="spellEnd"/>
-      <w:r>
-        <w:rPr>
-          <w:rFonts w:eastAsiaTheme="minorEastAsia"/>
-          <w:strike/>
+      <w:r>
+        <w:rPr>
+          <w:rFonts w:eastAsiaTheme="minorEastAsia"/>
           <w:color w:val="000000"/>
         </w:rPr>
         <w:t xml:space="preserve"> was calculated as:</w:t>
@@ -4150,7 +2946,6 @@
         <w:spacing w:line="360" w:lineRule="auto"/>
         <w:rPr>
           <w:rFonts w:eastAsiaTheme="minorEastAsia"/>
-          <w:strike/>
           <w:color w:val="000000"/>
         </w:rPr>
       </w:pPr>
@@ -4159,40 +2954,32 @@
       <w:pPr>
         <w:spacing w:line="360" w:lineRule="auto"/>
         <w:rPr>
-          <w:rFonts w:eastAsiaTheme="minorEastAsia"/>
-          <w:color w:val="000000"/>
-        </w:rPr>
-      </w:pPr>
-      <m:oMath>
-        <m:sSub>
-          <m:sSubPr>
-            <m:ctrlPr>
-              <w:rPr>
-                <w:rFonts w:ascii="Cambria Math" w:hAnsi="Cambria Math"/>
-                <w:i/>
-                <w:strike/>
-                <w:color w:val="000000"/>
-              </w:rPr>
-            </m:ctrlPr>
-          </m:sSubPr>
-          <m:e>
-            <m:r>
-              <w:rPr>
-                <w:rFonts w:ascii="Cambria Math" w:hAnsi="Cambria Math"/>
-                <w:strike/>
-                <w:color w:val="000000"/>
-              </w:rPr>
-              <m:t>v</m:t>
-            </m:r>
-          </m:e>
-          <m:sub>
+          <w:color w:val="000000"/>
+        </w:rPr>
+      </w:pPr>
+      <w:sdt>
+        <w:sdtPr>
+          <w:rPr>
+            <w:rFonts w:ascii="Cambria Math" w:hAnsi="Cambria Math"/>
+            <w:i/>
+            <w:color w:val="000000"/>
+          </w:rPr>
+          <w:id w:val="493150244"/>
+          <w:placeholder>
+            <w:docPart w:val="DefaultPlaceholder_2098659788"/>
+          </w:placeholder>
+          <w:temporary/>
+          <w:equation/>
+        </w:sdtPr>
+        <w:sdtEndPr/>
+        <w:sdtContent>
+          <m:oMath>
             <m:sSub>
               <m:sSubPr>
                 <m:ctrlPr>
                   <w:rPr>
                     <w:rFonts w:ascii="Cambria Math" w:hAnsi="Cambria Math"/>
                     <w:i/>
-                    <w:strike/>
                     <w:color w:val="000000"/>
                   </w:rPr>
                 </m:ctrlPr>
@@ -4201,224 +2988,284 @@
                 <m:r>
                   <w:rPr>
                     <w:rFonts w:ascii="Cambria Math" w:hAnsi="Cambria Math"/>
-                    <w:strike/>
                     <w:color w:val="000000"/>
                   </w:rPr>
-                  <m:t>g</m:t>
+                  <m:t>v</m:t>
+                </m:r>
+                <m:r>
+                  <w:rPr>
+                    <w:rFonts w:ascii="Cambria Math" w:hAnsi="Cambria Math"/>
+                    <w:i/>
+                  </w:rPr>
                 </m:r>
               </m:e>
               <m:sub>
                 <m:r>
                   <w:rPr>
                     <w:rFonts w:ascii="Cambria Math" w:hAnsi="Cambria Math"/>
-                    <w:strike/>
                     <w:color w:val="000000"/>
                   </w:rPr>
                   <m:t>i</m:t>
                 </m:r>
               </m:sub>
             </m:sSub>
-          </m:sub>
-        </m:sSub>
-        <m:r>
-          <w:rPr>
-            <w:rFonts w:ascii="Cambria Math" w:hAnsi="Cambria Math"/>
-            <w:strike/>
-            <w:color w:val="000000"/>
-          </w:rPr>
-          <m:t>=</m:t>
-        </m:r>
-        <m:f>
-          <m:fPr>
-            <m:ctrlPr>
+            <m:r>
               <w:rPr>
                 <w:rFonts w:ascii="Cambria Math" w:hAnsi="Cambria Math"/>
-                <w:i/>
-                <w:strike/>
                 <w:color w:val="000000"/>
               </w:rPr>
-            </m:ctrlPr>
-          </m:fPr>
-          <m:num>
-            <m:sSub>
-              <m:sSubPr>
+              <m:t>=</m:t>
+            </m:r>
+            <m:f>
+              <m:fPr>
                 <m:ctrlPr>
                   <w:rPr>
                     <w:rFonts w:ascii="Cambria Math" w:hAnsi="Cambria Math"/>
                     <w:i/>
-                    <w:strike/>
                     <w:color w:val="000000"/>
                   </w:rPr>
                 </m:ctrlPr>
-              </m:sSubPr>
-              <m:e>
-                <m:r>
-                  <w:rPr>
-                    <w:rFonts w:ascii="Cambria Math" w:hAnsi="Cambria Math"/>
-                    <w:strike/>
-                    <w:color w:val="000000"/>
-                  </w:rPr>
-                  <m:t>N</m:t>
-                </m:r>
-              </m:e>
-              <m:sub>
-                <m:r>
-                  <w:rPr>
-                    <w:rFonts w:ascii="Cambria Math" w:hAnsi="Cambria Math"/>
-                    <w:strike/>
-                    <w:color w:val="000000"/>
-                  </w:rPr>
-                  <m:t>t</m:t>
-                </m:r>
-              </m:sub>
-            </m:sSub>
+              </m:fPr>
+              <m:num>
+                <m:sSup>
+                  <m:sSupPr>
+                    <m:ctrlPr>
+                      <w:rPr>
+                        <w:rFonts w:ascii="Cambria Math" w:hAnsi="Cambria Math"/>
+                        <w:i/>
+                        <w:color w:val="000000"/>
+                      </w:rPr>
+                    </m:ctrlPr>
+                  </m:sSupPr>
+                  <m:e>
+                    <m:d>
+                      <m:dPr>
+                        <m:ctrlPr>
+                          <w:rPr>
+                            <w:rFonts w:ascii="Cambria Math" w:hAnsi="Cambria Math"/>
+                            <w:i/>
+                            <w:color w:val="000000"/>
+                          </w:rPr>
+                        </m:ctrlPr>
+                      </m:dPr>
+                      <m:e>
+                        <m:sSub>
+                          <m:sSubPr>
+                            <m:ctrlPr>
+                              <w:rPr>
+                                <w:rFonts w:ascii="Cambria Math" w:hAnsi="Cambria Math"/>
+                                <w:i/>
+                                <w:color w:val="000000"/>
+                              </w:rPr>
+                            </m:ctrlPr>
+                          </m:sSubPr>
+                          <m:e>
+                            <m:r>
+                              <w:rPr>
+                                <w:rFonts w:ascii="Cambria Math" w:hAnsi="Cambria Math"/>
+                                <w:color w:val="000000"/>
+                              </w:rPr>
+                              <m:t>s</m:t>
+                            </m:r>
+                          </m:e>
+                          <m:sub>
+                            <m:r>
+                              <w:rPr>
+                                <w:rFonts w:ascii="Cambria Math" w:hAnsi="Cambria Math"/>
+                                <w:color w:val="000000"/>
+                              </w:rPr>
+                              <m:t>t</m:t>
+                            </m:r>
+                          </m:sub>
+                        </m:sSub>
+                      </m:e>
+                    </m:d>
+                  </m:e>
+                  <m:sup>
+                    <m:r>
+                      <w:rPr>
+                        <w:rFonts w:ascii="Cambria Math" w:hAnsi="Cambria Math"/>
+                        <w:color w:val="000000"/>
+                      </w:rPr>
+                      <m:t>2</m:t>
+                    </m:r>
+                  </m:sup>
+                </m:sSup>
+              </m:num>
+              <m:den>
+                <m:sSub>
+                  <m:sSubPr>
+                    <m:ctrlPr>
+                      <w:rPr>
+                        <w:rFonts w:ascii="Cambria Math" w:hAnsi="Cambria Math"/>
+                        <w:i/>
+                        <w:color w:val="000000"/>
+                      </w:rPr>
+                    </m:ctrlPr>
+                  </m:sSubPr>
+                  <m:e>
+                    <m:r>
+                      <w:rPr>
+                        <w:rFonts w:ascii="Cambria Math" w:hAnsi="Cambria Math"/>
+                        <w:color w:val="000000"/>
+                      </w:rPr>
+                      <m:t>n</m:t>
+                    </m:r>
+                  </m:e>
+                  <m:sub>
+                    <m:r>
+                      <w:rPr>
+                        <w:rFonts w:ascii="Cambria Math" w:hAnsi="Cambria Math"/>
+                        <w:color w:val="000000"/>
+                      </w:rPr>
+                      <m:t>t</m:t>
+                    </m:r>
+                  </m:sub>
+                </m:sSub>
+                <m:sSubSup>
+                  <m:sSubSupPr>
+                    <m:ctrlPr>
+                      <w:rPr>
+                        <w:rFonts w:ascii="Cambria Math" w:hAnsi="Cambria Math"/>
+                        <w:i/>
+                        <w:color w:val="000000"/>
+                      </w:rPr>
+                    </m:ctrlPr>
+                  </m:sSubSupPr>
+                  <m:e>
+                    <m:acc>
+                      <m:accPr>
+                        <m:chr m:val="̅"/>
+                        <m:ctrlPr>
+                          <w:rPr>
+                            <w:rFonts w:ascii="Cambria Math" w:hAnsi="Cambria Math"/>
+                            <w:i/>
+                            <w:color w:val="000000"/>
+                          </w:rPr>
+                        </m:ctrlPr>
+                      </m:accPr>
+                      <m:e>
+                        <m:r>
+                          <w:rPr>
+                            <w:rFonts w:ascii="Cambria Math" w:hAnsi="Cambria Math"/>
+                            <w:color w:val="000000"/>
+                          </w:rPr>
+                          <m:t>X</m:t>
+                        </m:r>
+                      </m:e>
+                    </m:acc>
+                  </m:e>
+                  <m:sub>
+                    <m:r>
+                      <w:rPr>
+                        <w:rFonts w:ascii="Cambria Math" w:hAnsi="Cambria Math"/>
+                        <w:color w:val="000000"/>
+                      </w:rPr>
+                      <m:t>t</m:t>
+                    </m:r>
+                  </m:sub>
+                  <m:sup>
+                    <m:r>
+                      <w:rPr>
+                        <w:rFonts w:ascii="Cambria Math" w:hAnsi="Cambria Math"/>
+                        <w:color w:val="000000"/>
+                      </w:rPr>
+                      <m:t>2</m:t>
+                    </m:r>
+                  </m:sup>
+                </m:sSubSup>
+              </m:den>
+            </m:f>
             <m:r>
               <w:rPr>
                 <w:rFonts w:ascii="Cambria Math" w:hAnsi="Cambria Math"/>
-                <w:strike/>
                 <w:color w:val="000000"/>
               </w:rPr>
               <m:t>+</m:t>
             </m:r>
-            <m:sSub>
-              <m:sSubPr>
+            <m:f>
+              <m:fPr>
                 <m:ctrlPr>
                   <w:rPr>
                     <w:rFonts w:ascii="Cambria Math" w:hAnsi="Cambria Math"/>
                     <w:i/>
-                    <w:strike/>
                     <w:color w:val="000000"/>
                   </w:rPr>
                 </m:ctrlPr>
-              </m:sSubPr>
-              <m:e>
-                <m:r>
-                  <w:rPr>
-                    <w:rFonts w:ascii="Cambria Math" w:hAnsi="Cambria Math"/>
-                    <w:strike/>
-                    <w:color w:val="000000"/>
-                  </w:rPr>
-                  <m:t>N</m:t>
-                </m:r>
-              </m:e>
-              <m:sub>
-                <m:r>
-                  <w:rPr>
-                    <w:rFonts w:ascii="Cambria Math" w:hAnsi="Cambria Math"/>
-                    <w:strike/>
-                    <w:color w:val="000000"/>
-                  </w:rPr>
-                  <m:t>control</m:t>
-                </m:r>
-              </m:sub>
-            </m:sSub>
-          </m:num>
-          <m:den>
-            <m:sSub>
-              <m:sSubPr>
-                <m:ctrlPr>
-                  <w:rPr>
-                    <w:rFonts w:ascii="Cambria Math" w:hAnsi="Cambria Math"/>
-                    <w:i/>
-                    <w:strike/>
-                    <w:color w:val="000000"/>
-                  </w:rPr>
-                </m:ctrlPr>
-              </m:sSubPr>
-              <m:e>
-                <m:r>
-                  <w:rPr>
-                    <w:rFonts w:ascii="Cambria Math" w:hAnsi="Cambria Math"/>
-                    <w:strike/>
-                    <w:color w:val="000000"/>
-                  </w:rPr>
-                  <m:t>N</m:t>
-                </m:r>
-              </m:e>
-              <m:sub>
-                <m:r>
-                  <w:rPr>
-                    <w:rFonts w:ascii="Cambria Math" w:hAnsi="Cambria Math"/>
-                    <w:strike/>
-                    <w:color w:val="000000"/>
-                  </w:rPr>
-                  <m:t>t</m:t>
-                </m:r>
-              </m:sub>
-            </m:sSub>
-            <m:sSub>
-              <m:sSubPr>
-                <m:ctrlPr>
-                  <w:rPr>
-                    <w:rFonts w:ascii="Cambria Math" w:hAnsi="Cambria Math"/>
-                    <w:i/>
-                    <w:strike/>
-                    <w:color w:val="000000"/>
-                  </w:rPr>
-                </m:ctrlPr>
-              </m:sSubPr>
-              <m:e>
-                <m:r>
-                  <w:rPr>
-                    <w:rFonts w:ascii="Cambria Math" w:hAnsi="Cambria Math"/>
-                    <w:strike/>
-                    <w:color w:val="000000"/>
-                  </w:rPr>
-                  <m:t>N</m:t>
-                </m:r>
-              </m:e>
-              <m:sub>
-                <m:r>
-                  <w:rPr>
-                    <w:rFonts w:ascii="Cambria Math" w:hAnsi="Cambria Math"/>
-                    <w:strike/>
-                    <w:color w:val="000000"/>
-                  </w:rPr>
-                  <m:t>control</m:t>
-                </m:r>
-              </m:sub>
-            </m:sSub>
-          </m:den>
-        </m:f>
-        <m:r>
-          <w:rPr>
-            <w:rFonts w:ascii="Cambria Math" w:hAnsi="Cambria Math"/>
-            <w:strike/>
-            <w:color w:val="000000"/>
-          </w:rPr>
-          <m:t>+</m:t>
-        </m:r>
-        <m:f>
-          <m:fPr>
-            <m:ctrlPr>
-              <w:rPr>
-                <w:rFonts w:ascii="Cambria Math" w:hAnsi="Cambria Math"/>
-                <w:i/>
-                <w:strike/>
-                <w:color w:val="000000"/>
-              </w:rPr>
-            </m:ctrlPr>
-          </m:fPr>
-          <m:num>
-            <m:sSup>
-              <m:sSupPr>
-                <m:ctrlPr>
-                  <w:rPr>
-                    <w:rFonts w:ascii="Cambria Math" w:hAnsi="Cambria Math"/>
-                    <w:i/>
-                    <w:strike/>
-                    <w:color w:val="000000"/>
-                  </w:rPr>
-                </m:ctrlPr>
-              </m:sSupPr>
-              <m:e>
+              </m:fPr>
+              <m:num>
+                <m:sSup>
+                  <m:sSupPr>
+                    <m:ctrlPr>
+                      <w:rPr>
+                        <w:rFonts w:ascii="Cambria Math" w:hAnsi="Cambria Math"/>
+                        <w:i/>
+                        <w:color w:val="000000"/>
+                      </w:rPr>
+                    </m:ctrlPr>
+                  </m:sSupPr>
+                  <m:e>
+                    <m:d>
+                      <m:dPr>
+                        <m:ctrlPr>
+                          <w:rPr>
+                            <w:rFonts w:ascii="Cambria Math" w:hAnsi="Cambria Math"/>
+                            <w:i/>
+                            <w:color w:val="000000"/>
+                          </w:rPr>
+                        </m:ctrlPr>
+                      </m:dPr>
+                      <m:e>
+                        <m:sSub>
+                          <m:sSubPr>
+                            <m:ctrlPr>
+                              <w:rPr>
+                                <w:rFonts w:ascii="Cambria Math" w:hAnsi="Cambria Math"/>
+                                <w:i/>
+                                <w:color w:val="000000"/>
+                              </w:rPr>
+                            </m:ctrlPr>
+                          </m:sSubPr>
+                          <m:e>
+                            <m:r>
+                              <w:rPr>
+                                <w:rFonts w:ascii="Cambria Math" w:hAnsi="Cambria Math"/>
+                                <w:color w:val="000000"/>
+                              </w:rPr>
+                              <m:t>s</m:t>
+                            </m:r>
+                          </m:e>
+                          <m:sub>
+                            <m:r>
+                              <w:rPr>
+                                <w:rFonts w:ascii="Cambria Math" w:hAnsi="Cambria Math"/>
+                                <w:color w:val="000000"/>
+                              </w:rPr>
+                              <m:t>c</m:t>
+                            </m:r>
+                          </m:sub>
+                        </m:sSub>
+                      </m:e>
+                    </m:d>
+                  </m:e>
+                  <m:sup>
+                    <m:r>
+                      <w:rPr>
+                        <w:rFonts w:ascii="Cambria Math" w:hAnsi="Cambria Math"/>
+                        <w:color w:val="000000"/>
+                      </w:rPr>
+                      <m:t>2</m:t>
+                    </m:r>
+                  </m:sup>
+                </m:sSup>
+              </m:num>
+              <m:den>
                 <m:sSub>
                   <m:sSubPr>
                     <m:ctrlPr>
                       <w:rPr>
                         <w:rFonts w:ascii="Cambria Math" w:hAnsi="Cambria Math"/>
                         <w:i/>
-                        <w:strike/>
                         <w:color w:val="000000"/>
                       </w:rPr>
                     </m:ctrlPr>
@@ -4427,181 +3274,128 @@
                     <m:r>
                       <w:rPr>
                         <w:rFonts w:ascii="Cambria Math" w:hAnsi="Cambria Math"/>
-                        <w:strike/>
-                        <w:color w:val="000000"/>
-                      </w:rPr>
-                      <m:t>g</m:t>
+                        <w:color w:val="000000"/>
+                      </w:rPr>
+                      <m:t>n</m:t>
                     </m:r>
                   </m:e>
                   <m:sub>
                     <m:r>
                       <w:rPr>
                         <w:rFonts w:ascii="Cambria Math" w:hAnsi="Cambria Math"/>
-                        <w:strike/>
-                        <w:color w:val="000000"/>
-                      </w:rPr>
-                      <m:t>i</m:t>
+                        <w:color w:val="000000"/>
+                      </w:rPr>
+                      <m:t>c</m:t>
                     </m:r>
                   </m:sub>
                 </m:sSub>
-              </m:e>
-              <m:sup>
-                <m:r>
-                  <w:rPr>
-                    <w:rFonts w:ascii="Cambria Math" w:hAnsi="Cambria Math"/>
-                    <w:strike/>
-                    <w:color w:val="000000"/>
-                  </w:rPr>
-                  <m:t>2</m:t>
-                </m:r>
-              </m:sup>
-            </m:sSup>
-          </m:num>
-          <m:den>
-            <m:r>
-              <w:rPr>
-                <w:rFonts w:ascii="Cambria Math" w:hAnsi="Cambria Math"/>
-                <w:strike/>
-                <w:color w:val="000000"/>
-              </w:rPr>
-              <m:t>2</m:t>
-            </m:r>
-            <m:d>
-              <m:dPr>
-                <m:ctrlPr>
-                  <w:rPr>
-                    <w:rFonts w:ascii="Cambria Math" w:hAnsi="Cambria Math"/>
-                    <w:i/>
-                    <w:strike/>
-                    <w:color w:val="000000"/>
-                  </w:rPr>
-                </m:ctrlPr>
-              </m:dPr>
-              <m:e>
-                <m:sSub>
-                  <m:sSubPr>
+                <m:sSubSup>
+                  <m:sSubSupPr>
                     <m:ctrlPr>
                       <w:rPr>
                         <w:rFonts w:ascii="Cambria Math" w:hAnsi="Cambria Math"/>
                         <w:i/>
-                        <w:strike/>
                         <w:color w:val="000000"/>
                       </w:rPr>
                     </m:ctrlPr>
-                  </m:sSubPr>
+                  </m:sSubSupPr>
                   <m:e>
-                    <m:r>
-                      <w:rPr>
-                        <w:rFonts w:ascii="Cambria Math" w:hAnsi="Cambria Math"/>
-                        <w:strike/>
-                        <w:color w:val="000000"/>
-                      </w:rPr>
-                      <m:t>N</m:t>
-                    </m:r>
+                    <m:acc>
+                      <m:accPr>
+                        <m:chr m:val="̅"/>
+                        <m:ctrlPr>
+                          <w:rPr>
+                            <w:rFonts w:ascii="Cambria Math" w:hAnsi="Cambria Math"/>
+                            <w:i/>
+                            <w:color w:val="000000"/>
+                          </w:rPr>
+                        </m:ctrlPr>
+                      </m:accPr>
+                      <m:e>
+                        <m:r>
+                          <w:rPr>
+                            <w:rFonts w:ascii="Cambria Math" w:hAnsi="Cambria Math"/>
+                            <w:color w:val="000000"/>
+                          </w:rPr>
+                          <m:t>X</m:t>
+                        </m:r>
+                      </m:e>
+                    </m:acc>
                   </m:e>
                   <m:sub>
                     <m:r>
                       <w:rPr>
                         <w:rFonts w:ascii="Cambria Math" w:hAnsi="Cambria Math"/>
-                        <w:strike/>
-                        <w:color w:val="000000"/>
-                      </w:rPr>
-                      <m:t>t</m:t>
+                        <w:color w:val="000000"/>
+                      </w:rPr>
+                      <m:t>c</m:t>
                     </m:r>
                   </m:sub>
-                </m:sSub>
-                <m:r>
-                  <w:rPr>
-                    <w:rFonts w:ascii="Cambria Math" w:hAnsi="Cambria Math"/>
-                    <w:strike/>
-                    <w:color w:val="000000"/>
-                  </w:rPr>
-                  <m:t>+</m:t>
-                </m:r>
-                <m:sSub>
-                  <m:sSubPr>
-                    <m:ctrlPr>
+                  <m:sup>
+                    <m:r>
                       <w:rPr>
                         <w:rFonts w:ascii="Cambria Math" w:hAnsi="Cambria Math"/>
-                        <w:i/>
-                        <w:strike/>
-                        <w:color w:val="000000"/>
-                      </w:rPr>
-                    </m:ctrlPr>
-                  </m:sSubPr>
-                  <m:e>
-                    <m:r>
-                      <w:rPr>
-                        <w:rFonts w:ascii="Cambria Math" w:hAnsi="Cambria Math"/>
-                        <w:strike/>
-                        <w:color w:val="000000"/>
-                      </w:rPr>
-                      <m:t>N</m:t>
+                        <w:color w:val="000000"/>
+                      </w:rPr>
+                      <m:t>2</m:t>
                     </m:r>
-                  </m:e>
-                  <m:sub>
-                    <m:r>
-                      <w:rPr>
-                        <w:rFonts w:ascii="Cambria Math" w:hAnsi="Cambria Math"/>
-                        <w:strike/>
-                        <w:color w:val="000000"/>
-                      </w:rPr>
-                      <m:t>control</m:t>
-                    </m:r>
-                  </m:sub>
-                </m:sSub>
-              </m:e>
-            </m:d>
-          </m:den>
-        </m:f>
-      </m:oMath>
-      <w:r>
-        <w:rPr>
-          <w:rFonts w:eastAsiaTheme="minorEastAsia"/>
-          <w:strike/>
+                  </m:sup>
+                </m:sSubSup>
+              </m:den>
+            </m:f>
+          </m:oMath>
+        </w:sdtContent>
+      </w:sdt>
+      <w:r>
+        <w:rPr>
           <w:color w:val="000000"/>
         </w:rPr>
         <w:tab/>
       </w:r>
       <w:r>
         <w:rPr>
-          <w:rFonts w:eastAsiaTheme="minorEastAsia"/>
-          <w:strike/>
           <w:color w:val="000000"/>
         </w:rPr>
         <w:tab/>
       </w:r>
       <w:r>
         <w:rPr>
-          <w:rFonts w:eastAsiaTheme="minorEastAsia"/>
           <w:color w:val="000000"/>
         </w:rPr>
         <w:tab/>
       </w:r>
       <w:r>
         <w:rPr>
-          <w:rFonts w:eastAsiaTheme="minorEastAsia"/>
           <w:color w:val="000000"/>
         </w:rPr>
         <w:tab/>
       </w:r>
       <w:r>
         <w:rPr>
-          <w:rFonts w:eastAsiaTheme="minorEastAsia"/>
           <w:color w:val="000000"/>
         </w:rPr>
         <w:tab/>
       </w:r>
       <w:r>
         <w:rPr>
-          <w:rFonts w:eastAsiaTheme="minorEastAsia"/>
           <w:color w:val="000000"/>
         </w:rPr>
         <w:tab/>
       </w:r>
       <w:r>
         <w:rPr>
-          <w:rFonts w:eastAsiaTheme="minorEastAsia"/>
+          <w:color w:val="000000"/>
+        </w:rPr>
+        <w:tab/>
+      </w:r>
+      <w:r>
+        <w:rPr>
+          <w:color w:val="000000"/>
+        </w:rPr>
+        <w:tab/>
+      </w:r>
+      <w:r>
+        <w:rPr>
           <w:color w:val="000000"/>
         </w:rPr>
         <w:tab/>
@@ -4609,14 +3403,12 @@
       </w:r>
       <w:r>
         <w:rPr>
-          <w:rFonts w:eastAsiaTheme="minorEastAsia"/>
-          <w:color w:val="000000"/>
-        </w:rPr>
-        <w:t>5</w:t>
-      </w:r>
-      <w:r>
-        <w:rPr>
-          <w:rFonts w:eastAsiaTheme="minorEastAsia"/>
+          <w:color w:val="000000"/>
+        </w:rPr>
+        <w:t>3</w:t>
+      </w:r>
+      <w:r>
+        <w:rPr>
           <w:color w:val="000000"/>
         </w:rPr>
         <w:t>)</w:t>
@@ -4626,10 +3418,115 @@
       <w:pPr>
         <w:spacing w:line="360" w:lineRule="auto"/>
         <w:rPr>
-          <w:rFonts w:eastAsiaTheme="minorEastAsia"/>
-          <w:color w:val="000000"/>
-        </w:rPr>
-      </w:pPr>
+          <w:color w:val="000000"/>
+        </w:rPr>
+      </w:pPr>
+    </w:p>
+    <w:p>
+      <w:pPr>
+        <w:spacing w:line="360" w:lineRule="auto"/>
+        <w:rPr>
+          <w:color w:val="000000"/>
+        </w:rPr>
+      </w:pPr>
+      <w:r>
+        <w:rPr>
+          <w:color w:val="000000"/>
+        </w:rPr>
+        <w:t xml:space="preserve">Where </w:t>
+      </w:r>
+      <w:proofErr w:type="spellStart"/>
+      <w:r>
+        <w:rPr>
+          <w:i/>
+          <w:iCs/>
+          <w:color w:val="000000"/>
+        </w:rPr>
+        <w:t>s</w:t>
+      </w:r>
+      <w:r>
+        <w:rPr>
+          <w:color w:val="000000"/>
+          <w:vertAlign w:val="subscript"/>
+        </w:rPr>
+        <w:t>t</w:t>
+      </w:r>
+      <w:proofErr w:type="spellEnd"/>
+      <w:r>
+        <w:rPr>
+          <w:color w:val="000000"/>
+        </w:rPr>
+        <w:t xml:space="preserve"> and </w:t>
+      </w:r>
+      <w:proofErr w:type="spellStart"/>
+      <w:r>
+        <w:rPr>
+          <w:i/>
+          <w:iCs/>
+          <w:color w:val="000000"/>
+        </w:rPr>
+        <w:t>s</w:t>
+      </w:r>
+      <w:r>
+        <w:rPr>
+          <w:color w:val="000000"/>
+          <w:vertAlign w:val="subscript"/>
+        </w:rPr>
+        <w:t>c</w:t>
+      </w:r>
+      <w:proofErr w:type="spellEnd"/>
+      <w:r>
+        <w:rPr>
+          <w:color w:val="000000"/>
+        </w:rPr>
+        <w:t xml:space="preserve"> are the standard deviations of the treatment and control groups, respectively, and </w:t>
+      </w:r>
+      <w:proofErr w:type="spellStart"/>
+      <w:r>
+        <w:rPr>
+          <w:i/>
+          <w:iCs/>
+          <w:color w:val="000000"/>
+        </w:rPr>
+        <w:t>n</w:t>
+      </w:r>
+      <w:r>
+        <w:rPr>
+          <w:color w:val="000000"/>
+          <w:vertAlign w:val="subscript"/>
+        </w:rPr>
+        <w:t>t</w:t>
+      </w:r>
+      <w:proofErr w:type="spellEnd"/>
+      <w:r>
+        <w:rPr>
+          <w:color w:val="000000"/>
+        </w:rPr>
+        <w:t xml:space="preserve"> and </w:t>
+      </w:r>
+      <w:proofErr w:type="spellStart"/>
+      <w:r>
+        <w:rPr>
+          <w:i/>
+          <w:iCs/>
+          <w:color w:val="000000"/>
+        </w:rPr>
+        <w:t>n</w:t>
+      </w:r>
+      <w:r>
+        <w:rPr>
+          <w:color w:val="000000"/>
+          <w:vertAlign w:val="subscript"/>
+        </w:rPr>
+        <w:t>c</w:t>
+      </w:r>
+      <w:proofErr w:type="spellEnd"/>
+      <w:r>
+        <w:rPr>
+          <w:color w:val="000000"/>
+        </w:rPr>
+        <w:t xml:space="preserve"> are the sample sizes of the treatment and control groups.</w:t>
+      </w:r>
     </w:p>
     <w:p>
       <w:pPr>
@@ -4894,14 +3791,7 @@
                     <w:rFonts w:ascii="Cambria Math" w:hAnsi="Cambria Math"/>
                     <w:color w:val="000000"/>
                   </w:rPr>
-                  <m:t>N</m:t>
-                </m:r>
-                <m:r>
-                  <w:rPr>
-                    <w:rFonts w:ascii="Cambria Math" w:hAnsi="Cambria Math"/>
-                    <w:color w:val="000000"/>
-                  </w:rPr>
-                  <m:t>P</m:t>
+                  <m:t>NP</m:t>
                 </m:r>
               </m:e>
               <m:sub>
@@ -4984,14 +3874,7 @@
                         <w:rFonts w:ascii="Cambria Math" w:hAnsi="Cambria Math"/>
                         <w:color w:val="000000"/>
                       </w:rPr>
-                      <m:t>N</m:t>
-                    </m:r>
-                    <m:r>
-                      <w:rPr>
-                        <w:rFonts w:ascii="Cambria Math" w:hAnsi="Cambria Math"/>
-                        <w:color w:val="000000"/>
-                      </w:rPr>
-                      <m:t>P</m:t>
+                      <m:t>NP</m:t>
                     </m:r>
                   </m:sub>
                 </m:sSub>
@@ -5404,7 +4287,7 @@
           <w:rFonts w:eastAsiaTheme="minorEastAsia"/>
           <w:color w:val="000000"/>
         </w:rPr>
-        <w:t>6</w:t>
+        <w:t>4</w:t>
       </w:r>
       <w:r>
         <w:rPr>
@@ -6411,14 +5294,7 @@
                         <w:rFonts w:ascii="Cambria Math" w:eastAsiaTheme="minorEastAsia" w:hAnsi="Cambria Math"/>
                         <w:color w:val="000000"/>
                       </w:rPr>
-                      <m:t>n</m:t>
-                    </m:r>
-                    <m:r>
-                      <w:rPr>
-                        <w:rFonts w:ascii="Cambria Math" w:eastAsiaTheme="minorEastAsia" w:hAnsi="Cambria Math"/>
-                        <w:color w:val="000000"/>
-                      </w:rPr>
-                      <m:t>p</m:t>
+                      <m:t>np</m:t>
                     </m:r>
                   </m:sub>
                 </m:sSub>
@@ -6427,14 +5303,7 @@
                     <w:rFonts w:ascii="Cambria Math" w:eastAsiaTheme="minorEastAsia" w:hAnsi="Cambria Math"/>
                     <w:color w:val="000000"/>
                   </w:rPr>
-                  <m:t>-</m:t>
-                </m:r>
-                <m:r>
-                  <w:rPr>
-                    <w:rFonts w:ascii="Cambria Math" w:eastAsiaTheme="minorEastAsia" w:hAnsi="Cambria Math"/>
-                    <w:color w:val="000000"/>
-                  </w:rPr>
-                  <m:t>4</m:t>
+                  <m:t>-4</m:t>
                 </m:r>
               </m:den>
             </m:f>
@@ -6481,7 +5350,7 @@
           <w:rFonts w:eastAsiaTheme="minorEastAsia"/>
           <w:color w:val="000000"/>
         </w:rPr>
-        <w:t>7</w:t>
+        <w:t>5</w:t>
       </w:r>
       <w:r>
         <w:rPr>
@@ -6729,14 +5598,7 @@
           <w:rFonts w:eastAsiaTheme="minorEastAsia"/>
           <w:color w:val="000000"/>
         </w:rPr>
-        <w:t xml:space="preserve"> refer to the sample sizes of control, N, P, and N+P treatments</w:t>
-      </w:r>
-      <w:r>
-        <w:rPr>
-          <w:rFonts w:eastAsiaTheme="minorEastAsia"/>
-          <w:color w:val="000000"/>
-        </w:rPr>
-        <w:t xml:space="preserve">, respectively. In (6), </w:t>
+        <w:t xml:space="preserve"> refer to the sample sizes of control, N, P, and N+P treatments, respectively. In (6), </w:t>
       </w:r>
       <w:proofErr w:type="spellStart"/>
       <w:r>
@@ -7047,7 +5909,21 @@
           <w:color w:val="000000"/>
         </w:rPr>
         <w:tab/>
-        <w:t>(8)</w:t>
+        <w:t>(</w:t>
+      </w:r>
+      <w:r>
+        <w:rPr>
+          <w:rFonts w:eastAsiaTheme="minorEastAsia"/>
+          <w:color w:val="000000"/>
+        </w:rPr>
+        <w:t>6</w:t>
+      </w:r>
+      <w:r>
+        <w:rPr>
+          <w:rFonts w:eastAsiaTheme="minorEastAsia"/>
+          <w:color w:val="000000"/>
+        </w:rPr>
+        <w:t>)</w:t>
       </w:r>
     </w:p>
     <w:p>
@@ -7070,62 +5946,12 @@
         <w:rPr>
           <w:color w:val="000000"/>
         </w:rPr>
-        <w:t xml:space="preserve">We determined the weighted </w:t>
-      </w:r>
-      <w:r>
-        <w:rPr>
-          <w:color w:val="000000"/>
-        </w:rPr>
-        <w:t xml:space="preserve">interaction </w:t>
-      </w:r>
-      <w:r>
-        <w:rPr>
-          <w:color w:val="000000"/>
-        </w:rPr>
-        <w:t>effect size (</w:t>
-      </w:r>
-      <w:proofErr w:type="spellStart"/>
-      <w:r>
-        <w:rPr>
-          <w:i/>
-          <w:iCs/>
-          <w:color w:val="000000"/>
-        </w:rPr>
-        <w:t>d</w:t>
-      </w:r>
-      <w:r>
-        <w:rPr>
-          <w:color w:val="000000"/>
-          <w:vertAlign w:val="subscript"/>
-        </w:rPr>
-        <w:t>NP</w:t>
-      </w:r>
-      <w:proofErr w:type="spellEnd"/>
-      <w:r>
-        <w:rPr>
-          <w:color w:val="000000"/>
-        </w:rPr>
-        <w:t>) of each trait across experiments as:</w:t>
-      </w:r>
-    </w:p>
-    <w:p>
-      <w:pPr>
-        <w:spacing w:line="360" w:lineRule="auto"/>
-        <w:rPr>
-          <w:color w:val="000000"/>
-        </w:rPr>
-      </w:pPr>
-    </w:p>
-    <w:p>
-      <w:pPr>
-        <w:spacing w:line="360" w:lineRule="auto"/>
-        <w:rPr>
-          <w:color w:val="000000"/>
-        </w:rPr>
-      </w:pPr>
+        <w:t>We determined the weighted interaction effect size (</w:t>
+      </w:r>
       <m:oMath>
-        <m:sSub>
-          <m:sSubPr>
+        <m:acc>
+          <m:accPr>
+            <m:chr m:val="̅"/>
             <m:ctrlPr>
               <w:rPr>
                 <w:rFonts w:ascii="Cambria Math" w:hAnsi="Cambria Math"/>
@@ -7133,26 +5959,106 @@
                 <w:color w:val="000000"/>
               </w:rPr>
             </m:ctrlPr>
-          </m:sSubPr>
+          </m:accPr>
           <m:e>
-            <m:r>
+            <m:sSub>
+              <m:sSubPr>
+                <m:ctrlPr>
+                  <w:rPr>
+                    <w:rFonts w:ascii="Cambria Math" w:hAnsi="Cambria Math"/>
+                    <w:i/>
+                    <w:color w:val="000000"/>
+                  </w:rPr>
+                </m:ctrlPr>
+              </m:sSubPr>
+              <m:e>
+                <m:r>
+                  <w:rPr>
+                    <w:rFonts w:ascii="Cambria Math" w:hAnsi="Cambria Math"/>
+                    <w:color w:val="000000"/>
+                  </w:rPr>
+                  <m:t>d</m:t>
+                </m:r>
+              </m:e>
+              <m:sub>
+                <m:r>
+                  <w:rPr>
+                    <w:rFonts w:ascii="Cambria Math" w:hAnsi="Cambria Math"/>
+                    <w:color w:val="000000"/>
+                  </w:rPr>
+                  <m:t>NP</m:t>
+                </m:r>
+              </m:sub>
+            </m:sSub>
+          </m:e>
+        </m:acc>
+      </m:oMath>
+      <w:r>
+        <w:rPr>
+          <w:color w:val="000000"/>
+        </w:rPr>
+        <w:t>) of each trait across experiments as:</w:t>
+      </w:r>
+    </w:p>
+    <w:p>
+      <w:pPr>
+        <w:spacing w:line="360" w:lineRule="auto"/>
+        <w:rPr>
+          <w:color w:val="000000"/>
+        </w:rPr>
+      </w:pPr>
+    </w:p>
+    <w:p>
+      <w:pPr>
+        <w:spacing w:line="360" w:lineRule="auto"/>
+        <w:rPr>
+          <w:color w:val="000000"/>
+        </w:rPr>
+      </w:pPr>
+      <m:oMath>
+        <m:acc>
+          <m:accPr>
+            <m:chr m:val="̅"/>
+            <m:ctrlPr>
               <w:rPr>
                 <w:rFonts w:ascii="Cambria Math" w:hAnsi="Cambria Math"/>
+                <w:i/>
                 <w:color w:val="000000"/>
               </w:rPr>
-              <m:t>d</m:t>
-            </m:r>
+            </m:ctrlPr>
+          </m:accPr>
+          <m:e>
+            <m:sSub>
+              <m:sSubPr>
+                <m:ctrlPr>
+                  <w:rPr>
+                    <w:rFonts w:ascii="Cambria Math" w:hAnsi="Cambria Math"/>
+                    <w:i/>
+                    <w:color w:val="000000"/>
+                  </w:rPr>
+                </m:ctrlPr>
+              </m:sSubPr>
+              <m:e>
+                <m:r>
+                  <w:rPr>
+                    <w:rFonts w:ascii="Cambria Math" w:hAnsi="Cambria Math"/>
+                    <w:color w:val="000000"/>
+                  </w:rPr>
+                  <m:t>d</m:t>
+                </m:r>
+              </m:e>
+              <m:sub>
+                <m:r>
+                  <w:rPr>
+                    <w:rFonts w:ascii="Cambria Math" w:hAnsi="Cambria Math"/>
+                    <w:color w:val="000000"/>
+                  </w:rPr>
+                  <m:t>NP</m:t>
+                </m:r>
+              </m:sub>
+            </m:sSub>
           </m:e>
-          <m:sub>
-            <m:r>
-              <w:rPr>
-                <w:rFonts w:ascii="Cambria Math" w:hAnsi="Cambria Math"/>
-                <w:color w:val="000000"/>
-              </w:rPr>
-              <m:t>NP</m:t>
-            </m:r>
-          </m:sub>
-        </m:sSub>
+        </m:acc>
         <m:r>
           <w:rPr>
             <w:rFonts w:ascii="Cambria Math" w:hAnsi="Cambria Math"/>
@@ -7227,21 +6133,7 @@
                         <w:rFonts w:ascii="Cambria Math" w:hAnsi="Cambria Math"/>
                         <w:color w:val="000000"/>
                       </w:rPr>
-                      <m:t>dnp</m:t>
-                    </m:r>
-                    <m:r>
-                      <w:rPr>
-                        <w:rFonts w:ascii="Cambria Math" w:hAnsi="Cambria Math"/>
-                        <w:color w:val="000000"/>
-                      </w:rPr>
-                      <m:t>i</m:t>
-                    </m:r>
-                    <m:r>
-                      <w:rPr>
-                        <w:rFonts w:ascii="Cambria Math" w:hAnsi="Cambria Math"/>
-                        <w:color w:val="000000"/>
-                      </w:rPr>
-                      <m:t xml:space="preserve"> </m:t>
+                      <m:t xml:space="preserve">dnpi </m:t>
                     </m:r>
                   </m:sub>
                 </m:sSub>
@@ -7270,14 +6162,7 @@
                         <w:rFonts w:ascii="Cambria Math" w:hAnsi="Cambria Math"/>
                         <w:color w:val="000000"/>
                       </w:rPr>
-                      <m:t>NP</m:t>
-                    </m:r>
-                    <m:r>
-                      <w:rPr>
-                        <w:rFonts w:ascii="Cambria Math" w:hAnsi="Cambria Math"/>
-                        <w:color w:val="000000"/>
-                      </w:rPr>
-                      <m:t>i</m:t>
+                      <m:t>NPi</m:t>
                     </m:r>
                   </m:sub>
                 </m:sSub>
@@ -7341,14 +6226,7 @@
                         <w:rFonts w:ascii="Cambria Math" w:hAnsi="Cambria Math"/>
                         <w:color w:val="000000"/>
                       </w:rPr>
-                      <m:t>dnp</m:t>
-                    </m:r>
-                    <m:r>
-                      <w:rPr>
-                        <w:rFonts w:ascii="Cambria Math" w:hAnsi="Cambria Math"/>
-                        <w:color w:val="000000"/>
-                      </w:rPr>
-                      <m:t>i</m:t>
+                      <m:t>dnpi</m:t>
                     </m:r>
                   </m:sub>
                 </m:sSub>
@@ -7426,7 +6304,7 @@
           <w:rFonts w:eastAsiaTheme="minorEastAsia"/>
           <w:color w:val="000000"/>
         </w:rPr>
-        <w:t>9</w:t>
+        <w:t>7</w:t>
       </w:r>
       <w:r>
         <w:rPr>
@@ -7476,15 +6354,7 @@
           <w:color w:val="000000"/>
           <w:vertAlign w:val="subscript"/>
         </w:rPr>
-        <w:t>NP</w:t>
-      </w:r>
-      <w:r>
-        <w:rPr>
-          <w:rFonts w:eastAsiaTheme="minorEastAsia"/>
-          <w:color w:val="000000"/>
-          <w:vertAlign w:val="subscript"/>
-        </w:rPr>
-        <w:t>i</w:t>
+        <w:t>NPi</w:t>
       </w:r>
       <w:proofErr w:type="spellEnd"/>
       <w:r>
@@ -7492,21 +6362,7 @@
           <w:rFonts w:eastAsiaTheme="minorEastAsia"/>
           <w:color w:val="000000"/>
         </w:rPr>
-        <w:t xml:space="preserve"> is the </w:t>
-      </w:r>
-      <w:r>
-        <w:rPr>
-          <w:rFonts w:eastAsiaTheme="minorEastAsia"/>
-          <w:color w:val="000000"/>
-        </w:rPr>
-        <w:t xml:space="preserve">interaction </w:t>
-      </w:r>
-      <w:r>
-        <w:rPr>
-          <w:rFonts w:eastAsiaTheme="minorEastAsia"/>
-          <w:color w:val="000000"/>
-        </w:rPr>
-        <w:t xml:space="preserve">effect size of observation </w:t>
+        <w:t xml:space="preserve"> is the interaction effect size of observation </w:t>
       </w:r>
       <w:proofErr w:type="spellStart"/>
       <w:r>
@@ -7524,21 +6380,7 @@
           <w:rFonts w:eastAsiaTheme="minorEastAsia"/>
           <w:color w:val="000000"/>
         </w:rPr>
-        <w:t xml:space="preserve"> given in (</w:t>
-      </w:r>
-      <w:r>
-        <w:rPr>
-          <w:rFonts w:eastAsiaTheme="minorEastAsia"/>
-          <w:color w:val="000000"/>
-        </w:rPr>
-        <w:t>6</w:t>
-      </w:r>
-      <w:r>
-        <w:rPr>
-          <w:rFonts w:eastAsiaTheme="minorEastAsia"/>
-          <w:color w:val="000000"/>
-        </w:rPr>
-        <w:t xml:space="preserve">), </w:t>
+        <w:t xml:space="preserve"> given in (6), </w:t>
       </w:r>
       <w:proofErr w:type="spellStart"/>
       <w:r>
@@ -7572,21 +6414,7 @@
           <w:rFonts w:eastAsiaTheme="minorEastAsia"/>
           <w:color w:val="000000"/>
         </w:rPr>
-        <w:t xml:space="preserve"> is the associated weight of each </w:t>
-      </w:r>
-      <w:r>
-        <w:rPr>
-          <w:rFonts w:eastAsiaTheme="minorEastAsia"/>
-          <w:color w:val="000000"/>
-        </w:rPr>
-        <w:t xml:space="preserve">interaction </w:t>
-      </w:r>
-      <w:r>
-        <w:rPr>
-          <w:rFonts w:eastAsiaTheme="minorEastAsia"/>
-          <w:color w:val="000000"/>
-        </w:rPr>
-        <w:t xml:space="preserve">effect size, and </w:t>
+        <w:t xml:space="preserve"> is the associated weight of each interaction effect size, and </w:t>
       </w:r>
       <w:r>
         <w:rPr>
@@ -7636,14 +6464,7 @@
           <w:rFonts w:eastAsiaTheme="minorEastAsia"/>
           <w:color w:val="000000"/>
         </w:rPr>
-        <w:t xml:space="preserve"> </w:t>
-      </w:r>
-      <w:r>
-        <w:rPr>
-          <w:rFonts w:eastAsiaTheme="minorEastAsia"/>
-          <w:color w:val="000000"/>
-        </w:rPr>
-        <w:t>was calculated as the inverse of the variance (</w:t>
+        <w:t xml:space="preserve"> was calculated as the inverse of the variance (</w:t>
       </w:r>
       <w:proofErr w:type="spellStart"/>
       <w:r>
@@ -7731,8 +6552,25 @@
           <w:iCs/>
           <w:color w:val="000000"/>
         </w:rPr>
-        <w:t>v</w:t>
-      </w:r>
+        <w:t>vd</w:t>
+      </w:r>
+      <w:r>
+        <w:rPr>
+          <w:rFonts w:eastAsiaTheme="minorEastAsia"/>
+          <w:color w:val="000000"/>
+          <w:vertAlign w:val="subscript"/>
+        </w:rPr>
+        <w:t>NPi</w:t>
+      </w:r>
+      <w:proofErr w:type="spellEnd"/>
+      <w:r>
+        <w:rPr>
+          <w:rFonts w:eastAsiaTheme="minorEastAsia"/>
+          <w:color w:val="000000"/>
+        </w:rPr>
+        <w:t xml:space="preserve">). </w:t>
+      </w:r>
+      <w:proofErr w:type="spellStart"/>
       <w:r>
         <w:rPr>
           <w:rFonts w:eastAsiaTheme="minorEastAsia"/>
@@ -7740,7 +6578,7 @@
           <w:iCs/>
           <w:color w:val="000000"/>
         </w:rPr>
-        <w:t>d</w:t>
+        <w:t>vd</w:t>
       </w:r>
       <w:r>
         <w:rPr>
@@ -7756,47 +6594,7 @@
           <w:rFonts w:eastAsiaTheme="minorEastAsia"/>
           <w:color w:val="000000"/>
         </w:rPr>
-        <w:t xml:space="preserve">). </w:t>
-      </w:r>
-      <w:proofErr w:type="spellStart"/>
-      <w:r>
-        <w:rPr>
-          <w:rFonts w:eastAsiaTheme="minorEastAsia"/>
-          <w:i/>
-          <w:iCs/>
-          <w:color w:val="000000"/>
-        </w:rPr>
-        <w:t>vd</w:t>
-      </w:r>
-      <w:r>
-        <w:rPr>
-          <w:rFonts w:eastAsiaTheme="minorEastAsia"/>
-          <w:color w:val="000000"/>
-          <w:vertAlign w:val="subscript"/>
-        </w:rPr>
-        <w:t>NPi</w:t>
-      </w:r>
-      <w:proofErr w:type="spellEnd"/>
-      <w:r>
-        <w:rPr>
-          <w:rFonts w:eastAsiaTheme="minorEastAsia"/>
-          <w:color w:val="000000"/>
-        </w:rPr>
-        <w:t xml:space="preserve"> </w:t>
-      </w:r>
-      <w:r>
-        <w:rPr>
-          <w:rFonts w:eastAsiaTheme="minorEastAsia"/>
-          <w:color w:val="000000"/>
-        </w:rPr>
-        <w:t>was calculated as</w:t>
-      </w:r>
-      <w:r>
-        <w:rPr>
-          <w:rFonts w:eastAsiaTheme="minorEastAsia"/>
-          <w:color w:val="000000"/>
-        </w:rPr>
-        <w:t>:</w:t>
+        <w:t xml:space="preserve"> was calculated as:</w:t>
       </w:r>
     </w:p>
     <w:p>
@@ -8386,14 +7184,7 @@
                             <w:rFonts w:ascii="Cambria Math" w:eastAsiaTheme="minorEastAsia" w:hAnsi="Cambria Math"/>
                             <w:color w:val="000000"/>
                           </w:rPr>
-                          <m:t>n</m:t>
-                        </m:r>
-                        <m:r>
-                          <w:rPr>
-                            <w:rFonts w:ascii="Cambria Math" w:eastAsiaTheme="minorEastAsia" w:hAnsi="Cambria Math"/>
-                            <w:color w:val="000000"/>
-                          </w:rPr>
-                          <m:t>p</m:t>
+                          <m:t>np</m:t>
                         </m:r>
                       </m:sub>
                     </m:sSub>
@@ -8424,7 +7215,41 @@
           <w:color w:val="000000"/>
         </w:rPr>
         <w:tab/>
-        <w:t>(10)</w:t>
+      </w:r>
+      <w:r>
+        <w:rPr>
+          <w:rFonts w:eastAsiaTheme="minorEastAsia"/>
+          <w:color w:val="000000"/>
+        </w:rPr>
+        <w:tab/>
+      </w:r>
+      <w:r>
+        <w:rPr>
+          <w:rFonts w:eastAsiaTheme="minorEastAsia"/>
+          <w:color w:val="000000"/>
+        </w:rPr>
+        <w:tab/>
+      </w:r>
+      <w:r>
+        <w:rPr>
+          <w:rFonts w:eastAsiaTheme="minorEastAsia"/>
+          <w:color w:val="000000"/>
+        </w:rPr>
+        <w:t>(</w:t>
+      </w:r>
+      <w:r>
+        <w:rPr>
+          <w:rFonts w:eastAsiaTheme="minorEastAsia"/>
+          <w:color w:val="000000"/>
+        </w:rPr>
+        <w:t>8</w:t>
+      </w:r>
+      <w:r>
+        <w:rPr>
+          <w:rFonts w:eastAsiaTheme="minorEastAsia"/>
+          <w:color w:val="000000"/>
+        </w:rPr>
+        <w:t>)</w:t>
       </w:r>
     </w:p>
     <w:p>
@@ -8439,41 +7264,11 @@
     <w:p>
       <w:pPr>
         <w:spacing w:line="360" w:lineRule="auto"/>
-        <w:ind w:firstLine="720"/>
-        <w:rPr>
-          <w:rFonts w:eastAsiaTheme="minorEastAsia"/>
-          <w:color w:val="000000"/>
-        </w:rPr>
-      </w:pPr>
-      <w:r>
-        <w:rPr>
-          <w:rFonts w:eastAsiaTheme="minorEastAsia"/>
-          <w:color w:val="000000"/>
-        </w:rPr>
-        <w:t>Finally, we constructed a series of mixed-effects meta-regression models to understand the individual and interactive effects of N and P addition on leaf and whole-plant traits. Three separate models were created for each trait to assess the individual effects of N, P, and N+P addition using log-response ratios</w:t>
-      </w:r>
-      <w:r>
-        <w:rPr>
-          <w:rFonts w:eastAsiaTheme="minorEastAsia"/>
-          <w:color w:val="000000"/>
-        </w:rPr>
-        <w:t xml:space="preserve"> and their associated variances</w:t>
-      </w:r>
-      <w:r>
-        <w:rPr>
-          <w:rFonts w:eastAsiaTheme="minorEastAsia"/>
-          <w:color w:val="000000"/>
-        </w:rPr>
-        <w:t>.</w:t>
-      </w:r>
-      <w:r>
-        <w:rPr>
-          <w:rFonts w:eastAsiaTheme="minorEastAsia"/>
-          <w:color w:val="000000"/>
-        </w:rPr>
-        <w:t xml:space="preserve"> We created a fourth model for each trait to assess the interactive effect of N and P addition using </w:t>
-      </w:r>
-      <w:proofErr w:type="spellStart"/>
+        <w:rPr>
+          <w:rFonts w:eastAsiaTheme="minorEastAsia"/>
+          <w:color w:val="000000"/>
+        </w:rPr>
+      </w:pPr>
       <w:r>
         <w:rPr>
           <w:rFonts w:eastAsiaTheme="minorEastAsia"/>
@@ -8481,6 +7276,60 @@
           <w:iCs/>
           <w:color w:val="000000"/>
         </w:rPr>
+        <w:t>Data analysis</w:t>
+      </w:r>
+    </w:p>
+    <w:p>
+      <w:pPr>
+        <w:spacing w:line="360" w:lineRule="auto"/>
+        <w:rPr>
+          <w:rFonts w:eastAsiaTheme="minorEastAsia"/>
+          <w:color w:val="000000"/>
+        </w:rPr>
+      </w:pPr>
+      <w:r>
+        <w:rPr>
+          <w:rFonts w:eastAsiaTheme="minorEastAsia"/>
+          <w:color w:val="000000"/>
+        </w:rPr>
+        <w:t>W</w:t>
+      </w:r>
+      <w:r>
+        <w:rPr>
+          <w:rFonts w:eastAsiaTheme="minorEastAsia"/>
+          <w:color w:val="000000"/>
+        </w:rPr>
+        <w:t>e constructed a series of mixed-effects meta-regression models to understand the individual and interactive effects of N and P addition on leaf and whole-plant traits. Three separate models were created for each trait to assess the individual effects of N, P, and N+P addition using log-response ratios</w:t>
+      </w:r>
+      <w:r>
+        <w:rPr>
+          <w:rFonts w:eastAsiaTheme="minorEastAsia"/>
+          <w:color w:val="000000"/>
+        </w:rPr>
+        <w:t xml:space="preserve"> and their associated variances</w:t>
+      </w:r>
+      <w:r>
+        <w:rPr>
+          <w:rFonts w:eastAsiaTheme="minorEastAsia"/>
+          <w:color w:val="000000"/>
+        </w:rPr>
+        <w:t>.</w:t>
+      </w:r>
+      <w:r>
+        <w:rPr>
+          <w:rFonts w:eastAsiaTheme="minorEastAsia"/>
+          <w:color w:val="000000"/>
+        </w:rPr>
+        <w:t xml:space="preserve"> We created a fourth model for each trait to assess the interactive effect of N and P addition using </w:t>
+      </w:r>
+      <w:proofErr w:type="spellStart"/>
+      <w:r>
+        <w:rPr>
+          <w:rFonts w:eastAsiaTheme="minorEastAsia"/>
+          <w:i/>
+          <w:iCs/>
+          <w:color w:val="000000"/>
+        </w:rPr>
         <w:t>d</w:t>
       </w:r>
       <w:r>
@@ -8497,30 +7346,7 @@
           <w:rFonts w:eastAsiaTheme="minorEastAsia"/>
           <w:color w:val="000000"/>
         </w:rPr>
-        <w:t xml:space="preserve"> values and their associated variances and weights. In all cases, we built mixed-effects </w:t>
-      </w:r>
-      <w:proofErr w:type="spellStart"/>
-      <w:r>
-        <w:rPr>
-          <w:rFonts w:eastAsiaTheme="minorEastAsia"/>
-          <w:color w:val="000000"/>
-        </w:rPr>
-        <w:t>moeta</w:t>
-      </w:r>
-      <w:proofErr w:type="spellEnd"/>
-      <w:r>
-        <w:rPr>
-          <w:rFonts w:eastAsiaTheme="minorEastAsia"/>
-          <w:color w:val="000000"/>
-        </w:rPr>
-        <w:t xml:space="preserve">-regression models using the ‘rma.mv’ function </w:t>
-      </w:r>
-      <w:r>
-        <w:rPr>
-          <w:rFonts w:eastAsiaTheme="minorEastAsia"/>
-          <w:color w:val="000000"/>
-        </w:rPr>
-        <w:t>in the ‘</w:t>
+        <w:t xml:space="preserve"> values and their associated variances and weights. In all cases, we built mixed-effects meta-regression models using the ‘rma.mv’ function in the ‘</w:t>
       </w:r>
       <w:proofErr w:type="spellStart"/>
       <w:r>
@@ -8581,7 +7407,22 @@
           <w:rFonts w:eastAsiaTheme="minorEastAsia"/>
           <w:color w:val="000000"/>
         </w:rPr>
-        <w:t>, manually specifying the weights of each observation as explained above and fitting each model using restricted maximum likelihood estimation.</w:t>
+        <w:t xml:space="preserve">, manually specifying the weights of each observation as explained above and fitting each model using restricted maximum likelihood </w:t>
+      </w:r>
+      <w:r>
+        <w:rPr>
+          <w:rFonts w:eastAsiaTheme="minorEastAsia"/>
+          <w:color w:val="000000"/>
+        </w:rPr>
+        <w:lastRenderedPageBreak/>
+        <w:t>estimation.</w:t>
+      </w:r>
+      <w:r>
+        <w:rPr>
+          <w:rFonts w:eastAsiaTheme="minorEastAsia"/>
+          <w:color w:val="000000"/>
+        </w:rPr>
+        <w:t xml:space="preserve"> All models included climatic moderator variables (MAT, MAP, AI). In leaf-level analyses where observations were included at the species-level, species identity traits such as growth form, growth duration, mycorrhizal association, and photosynthetic pathway were included as additional moderator variables.</w:t>
       </w:r>
     </w:p>
     <w:p>
@@ -8593,37 +7434,83 @@
           <w:color w:val="000000"/>
         </w:rPr>
       </w:pPr>
-      <w:proofErr w:type="spellStart"/>
-      <w:r>
-        <w:rPr>
-          <w:rFonts w:eastAsiaTheme="minorEastAsia"/>
-          <w:color w:val="000000"/>
-        </w:rPr>
-        <w:t xml:space="preserve">Interactions </w:t>
-      </w:r>
-      <w:proofErr w:type="spellEnd"/>
-      <w:r>
-        <w:rPr>
-          <w:rFonts w:eastAsiaTheme="minorEastAsia"/>
-          <w:color w:val="000000"/>
-        </w:rPr>
-        <w:t xml:space="preserve">between N and P addition on leaf and whole-plant traits were classified into three categories: additive, synergistic, and antagonistic. </w:t>
-      </w:r>
-      <w:r>
-        <w:rPr>
-          <w:rFonts w:eastAsiaTheme="minorEastAsia"/>
-          <w:color w:val="000000"/>
-        </w:rPr>
-        <w:t xml:space="preserve">If positive or negative effects of N or P addition corresponded with a null interaction effect (i.e. 95% confidence intervals overlapping with zero), then the combined effect of N and P addition did not have stronger effects than when nutrients were added in isolation, indicating an additive effect. However, if positive individual effects of N or P addition corresponded with a significant positive interaction effect (i.e. the interaction effect size and confidence intervals were all positive), then the combined positive effect of N and P addition was stronger than in isolation, indicating a synergistic interaction. Similarly, if negative individual effects of N or P addition corresponded with a significant negative interaction effect, then the combined negative effect of N and P addition was stronger than when nutrients were added in isolation, also indicating a synergistic effect. Finally, if positive individual effects of N or P addition corresponded with a significant negative interaction </w:t>
-      </w:r>
-      <w:r>
-        <w:rPr>
-          <w:rFonts w:eastAsiaTheme="minorEastAsia"/>
-          <w:color w:val="000000"/>
-        </w:rPr>
-        <w:lastRenderedPageBreak/>
-        <w:t>effect, then the combined effect of N and P addition was weaker than when nutrients were added in isolation, indicating an antagonistic effect.</w:t>
-      </w:r>
+      <w:r>
+        <w:rPr>
+          <w:rFonts w:eastAsiaTheme="minorEastAsia"/>
+          <w:color w:val="000000"/>
+        </w:rPr>
+        <w:t xml:space="preserve">Interactions between N and P addition on leaf and whole-plant traits were classified into three categories: additive, synergistic, and antagonistic. </w:t>
+      </w:r>
+      <w:r>
+        <w:rPr>
+          <w:rFonts w:eastAsiaTheme="minorEastAsia"/>
+          <w:color w:val="000000"/>
+        </w:rPr>
+        <w:t>If positive or negative effects of N or P addition corresponded with a null interaction effect (i.e. 95% confidence intervals overlapping with zero), then the combined effect of N and P addition did not have stronger effects than when nutrients were added in isolation, indicating an additive effect. However, if positive individual effects of N or P addition corresponded with a significant positive interaction effect (i.e. the interaction effect size and confidence intervals were all positive), then the combined positive effect of N and P addition was stronger than in isolation, indicating a synergistic interaction. Similarly, if negative individual effects of N or P addition corresponded with a significant negative interaction effect, then the combined negative effect of N and P addition was stronger than when nutrients were added in isolation, also indicating a synergistic effect. Finally, if positive individual effects of N or P addition corresponded with a significant negative interaction effect, then the combined effect of N and P addition was weaker than when nutrients were added in isolation, indicating an antagonistic effect.</w:t>
+      </w:r>
+    </w:p>
+    <w:p>
+      <w:pPr>
+        <w:spacing w:line="360" w:lineRule="auto"/>
+        <w:rPr>
+          <w:rFonts w:eastAsiaTheme="minorEastAsia"/>
+          <w:color w:val="000000"/>
+        </w:rPr>
+      </w:pPr>
+    </w:p>
+    <w:p>
+      <w:pPr>
+        <w:spacing w:line="360" w:lineRule="auto"/>
+        <w:rPr>
+          <w:rFonts w:eastAsiaTheme="minorEastAsia"/>
+          <w:color w:val="000000"/>
+        </w:rPr>
+      </w:pPr>
+      <w:r>
+        <w:rPr>
+          <w:rFonts w:eastAsiaTheme="minorEastAsia"/>
+          <w:b/>
+          <w:bCs/>
+          <w:color w:val="000000"/>
+        </w:rPr>
+        <w:t>Results</w:t>
+      </w:r>
+    </w:p>
+    <w:p>
+      <w:pPr>
+        <w:spacing w:line="360" w:lineRule="auto"/>
+        <w:rPr>
+          <w:rFonts w:eastAsiaTheme="minorEastAsia"/>
+          <w:color w:val="000000"/>
+        </w:rPr>
+      </w:pPr>
+      <w:r>
+        <w:rPr>
+          <w:rFonts w:eastAsiaTheme="minorEastAsia"/>
+          <w:i/>
+          <w:iCs/>
+          <w:color w:val="000000"/>
+        </w:rPr>
+        <w:t xml:space="preserve">Leaf </w:t>
+      </w:r>
+      <w:r>
+        <w:rPr>
+          <w:rFonts w:eastAsiaTheme="minorEastAsia"/>
+          <w:i/>
+          <w:iCs/>
+          <w:color w:val="000000"/>
+        </w:rPr>
+        <w:t>nutrient content</w:t>
+      </w:r>
+    </w:p>
+    <w:p>
+      <w:pPr>
+        <w:spacing w:line="360" w:lineRule="auto"/>
+        <w:rPr>
+          <w:rFonts w:eastAsiaTheme="minorEastAsia"/>
+          <w:color w:val="000000"/>
+        </w:rPr>
+      </w:pPr>
     </w:p>
     <w:p>
       <w:pPr>
@@ -9842,6 +8729,24 @@
       <w:color w:val="666666"/>
     </w:rPr>
   </w:style>
+  <w:style w:type="character" w:styleId="Hyperlink">
+    <w:name w:val="Hyperlink"/>
+    <w:basedOn w:val="DefaultParagraphFont"/>
+    <w:uiPriority w:val="99"/>
+    <w:unhideWhenUsed/>
+    <w:rsid w:val="00E65796"/>
+    <w:rPr>
+      <w:color w:val="0000FF"/>
+      <w:u w:val="single"/>
+    </w:rPr>
+  </w:style>
+  <w:style w:type="paragraph" w:styleId="Revision">
+    <w:name w:val="Revision"/>
+    <w:hidden/>
+    <w:uiPriority w:val="99"/>
+    <w:semiHidden/>
+    <w:rsid w:val="00E7417C"/>
+  </w:style>
 </w:styles>
 </file>
 
@@ -9899,6 +8804,32 @@
               <w:rStyle w:val="PlaceholderText"/>
             </w:rPr>
             <w:t>Click or tap here to enter text.</w:t>
+          </w:r>
+        </w:p>
+      </w:docPartBody>
+    </w:docPart>
+    <w:docPart>
+      <w:docPartPr>
+        <w:name w:val="DefaultPlaceholder_2098659788"/>
+        <w:category>
+          <w:name w:val="General"/>
+          <w:gallery w:val="placeholder"/>
+        </w:category>
+        <w:types>
+          <w:type w:val="bbPlcHdr"/>
+        </w:types>
+        <w:behaviors>
+          <w:behavior w:val="content"/>
+        </w:behaviors>
+        <w:guid w:val="{04070234-809E-A749-8842-B36FC5DB0529}"/>
+      </w:docPartPr>
+      <w:docPartBody>
+        <w:p>
+          <w:r>
+            <w:rPr>
+              <w:rStyle w:val="PlaceholderText"/>
+            </w:rPr>
+            <w:t>Type equation here.</w:t>
           </w:r>
         </w:p>
       </w:docPartBody>
@@ -9963,10 +8894,15 @@
   </w:compat>
   <w:rsids>
     <w:rsidRoot w:val="00457200"/>
+    <w:rsid w:val="00021942"/>
     <w:rsid w:val="00032AA3"/>
     <w:rsid w:val="00033A27"/>
     <w:rsid w:val="00091F5B"/>
     <w:rsid w:val="00106EDA"/>
+    <w:rsid w:val="00136C62"/>
+    <w:rsid w:val="001E5640"/>
+    <w:rsid w:val="003141A6"/>
+    <w:rsid w:val="0040541E"/>
     <w:rsid w:val="00457200"/>
     <w:rsid w:val="004D7609"/>
     <w:rsid w:val="00543E20"/>
@@ -9974,8 +8910,10 @@
     <w:rsid w:val="00654655"/>
     <w:rsid w:val="007E48CB"/>
     <w:rsid w:val="007E6A34"/>
+    <w:rsid w:val="00855235"/>
     <w:rsid w:val="00C7496E"/>
     <w:rsid w:val="00D81D61"/>
+    <w:rsid w:val="00D91DD8"/>
     <w:rsid w:val="00E57628"/>
     <w:rsid w:val="00EA1865"/>
   </w:rsids>
@@ -10433,7 +9371,7 @@
     <w:basedOn w:val="DefaultParagraphFont"/>
     <w:uiPriority w:val="99"/>
     <w:semiHidden/>
-    <w:rsid w:val="00EA1865"/>
+    <w:rsid w:val="00021942"/>
     <w:rPr>
       <w:color w:val="666666"/>
     </w:rPr>
@@ -10762,7 +9700,7 @@
     <we:reference id="wa104382081" version="1.55.1.0" store="" storeType="OMEX"/>
   </we:alternateReferences>
   <we:properties>
-    <we:property name="MENDELEY_CITATIONS" value="[{&quot;citationID&quot;:&quot;MENDELEY_CITATION_580b71b0-9ddf-46bc-a7c5-d995812bca50&quot;,&quot;properties&quot;:{&quot;noteIndex&quot;:0},&quot;isEdited&quot;:false,&quot;manualOverride&quot;:{&quot;isManuallyOverridden&quot;:false,&quot;citeprocText&quot;:&quot;(Van Sundert &lt;i&gt;et al.&lt;/i&gt;, 2023)&quot;,&quot;manualOverrideText&quot;:&quot;&quot;},&quot;citationTag&quot;:&quot;MENDELEY_CITATION_v3_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&quot;,&quot;citationItems&quot;:[{&quot;id&quot;:&quot;ddb3fa1d-f730-3370-a34d-ee661fcc7c85&quot;,&quot;itemData&quot;:{&quot;type&quot;:&quot;article-journal&quot;,&quot;id&quot;:&quot;ddb3fa1d-f730-3370-a34d-ee661fcc7c85&quot;,&quot;title&quot;:&quot;When things get MESI: The Manipulation Experiments Synthesis Initiative—A coordinated effort to synthesize terrestrial global change experiments&quot;,&quot;author&quot;:[{&quot;family&quot;:&quot;Sundert&quot;,&quot;given&quot;:&quot;Kevin&quot;,&quot;parse-names&quot;:false,&quot;dropping-particle&quot;:&quot;&quot;,&quot;non-dropping-particle&quot;:&quot;Van&quot;},{&quot;family&quot;:&quot;Leuzinger&quot;,&quot;given&quot;:&quot;Sebastian&quot;,&quot;parse-names&quot;:false,&quot;dropping-particle&quot;:&quot;&quot;,&quot;non-dropping-particle&quot;:&quot;&quot;},{&quot;family&quot;:&quot;Bader&quot;,&quot;given&quot;:&quot;Martin Karl Friedrich&quot;,&quot;parse-names&quot;:false,&quot;dropping-particle&quot;:&quot;&quot;,&quot;non-dropping-particle&quot;:&quot;&quot;},{&quot;family&quot;:&quot;Chang&quot;,&quot;given&quot;:&quot;Scott X&quot;,&quot;parse-names&quot;:false,&quot;dropping-particle&quot;:&quot;&quot;,&quot;non-dropping-particle&quot;:&quot;&quot;},{&quot;family&quot;:&quot;Kauwe&quot;,&quot;given&quot;:&quot;Martin G&quot;,&quot;parse-names&quot;:false,&quot;dropping-particle&quot;:&quot;&quot;,&quot;non-dropping-particle&quot;:&quot;De&quot;},{&quot;family&quot;:&quot;Dukes&quot;,&quot;given&quot;:&quot;Jeffrey S&quot;,&quot;parse-names&quot;:false,&quot;dropping-particle&quot;:&quot;&quot;,&quot;non-dropping-particle&quot;:&quot;&quot;},{&quot;family&quot;:&quot;Langley&quot;,&quot;given&quot;:&quot;J Adam&quot;,&quot;parse-names&quot;:false,&quot;dropping-particle&quot;:&quot;&quot;,&quot;non-dropping-particle&quot;:&quot;&quot;},{&quot;family&quot;:&quot;Ma&quot;,&quot;given&quot;:&quot;Zilong&quot;,&quot;parse-names&quot;:false,&quot;dropping-particle&quot;:&quot;&quot;,&quot;non-dropping-particle&quot;:&quot;&quot;},{&quot;family&quot;:&quot;Mariën&quot;,&quot;given&quot;:&quot;Bertold&quot;,&quot;parse-names&quot;:false,&quot;dropping-particle&quot;:&quot;&quot;,&quot;non-dropping-particle&quot;:&quot;&quot;},{&quot;family&quot;:&quot;Reynaert&quot;,&quot;given&quot;:&quot;Simon&quot;,&quot;parse-names&quot;:false,&quot;dropping-particle&quot;:&quot;&quot;,&quot;non-dropping-particle&quot;:&quot;&quot;},{&quot;family&quot;:&quot;Ru&quot;,&quot;given&quot;:&quot;Jingyi&quot;,&quot;parse-names&quot;:false,&quot;dropping-particle&quot;:&quot;&quot;,&quot;non-dropping-particle&quot;:&quot;&quot;},{&quot;family&quot;:&quot;Song&quot;,&quot;given&quot;:&quot;Jian&quot;,&quot;parse-names&quot;:false,&quot;dropping-particle&quot;:&quot;&quot;,&quot;non-dropping-particle&quot;:&quot;&quot;},{&quot;family&quot;:&quot;Stocker&quot;,&quot;given&quot;:&quot;Benjamin D&quot;,&quot;parse-names&quot;:false,&quot;dropping-particle&quot;:&quot;&quot;,&quot;non-dropping-particle&quot;:&quot;&quot;},{&quot;family&quot;:&quot;Terrer&quot;,&quot;given&quot;:&quot;César&quot;,&quot;parse-names&quot;:false,&quot;dropping-particle&quot;:&quot;&quot;,&quot;non-dropping-particle&quot;:&quot;&quot;},{&quot;family&quot;:&quot;Thoresen&quot;,&quot;given&quot;:&quot;Joshua&quot;,&quot;parse-names&quot;:false,&quot;dropping-particle&quot;:&quot;&quot;,&quot;non-dropping-particle&quot;:&quot;&quot;},{&quot;family&quot;:&quot;Vanuytrecht&quot;,&quot;given&quot;:&quot;Eline&quot;,&quot;parse-names&quot;:false,&quot;dropping-particle&quot;:&quot;&quot;,&quot;non-dropping-particle&quot;:&quot;&quot;},{&quot;family&quot;:&quot;Wan&quot;,&quot;given&quot;:&quot;Shiqiang&quot;,&quot;parse-names&quot;:false,&quot;dropping-particle&quot;:&quot;&quot;,&quot;non-dropping-particle&quot;:&quot;&quot;},{&quot;family&quot;:&quot;Yue&quot;,&quot;given&quot;:&quot;Kai&quot;,&quot;parse-names&quot;:false,&quot;dropping-particle&quot;:&quot;&quot;,&quot;non-dropping-particle&quot;:&quot;&quot;},{&quot;family&quot;:&quot;Vicca&quot;,&quot;given&quot;:&quot;Sara&quot;,&quot;parse-names&quot;:false,&quot;dropping-particle&quot;:&quot;&quot;,&quot;non-dropping-particle&quot;:&quot;&quot;}],&quot;container-title&quot;:&quot;Global Change Biology&quot;,&quot;container-title-short&quot;:&quot;Glob Chang Biol&quot;,&quot;DOI&quot;:&quot;10.1111/gcb.16585&quot;,&quot;ISSN&quot;:&quot;13652486&quot;,&quot;issued&quot;:{&quot;date-parts&quot;:[[2023]]},&quot;page&quot;:&quot;1922-1938&quot;,&quot;abstract&quot;:&quot;Responses of the terrestrial biosphere to rapidly changing environmental conditions are a major source of uncertainty in climate projections. In an effort to reduce this uncertainty, a wide range of global change experiments have been conducted that mimic future conditions in terrestrial ecosystems, manipulating CO2, temperature, and nutrient and water availability. Syntheses of results across experiments provide a more general sense of ecosystem responses to global change, and help to discern the influence of background conditions such as climate and vegetation type in determining global change responses. Several independent syntheses of published data have yielded distinct databases for specific objectives. Such parallel, uncoordinated initiatives carry the risk of producing redundant data collection efforts and have led to contrasting outcomes without clarifying the underlying reason for divergence. These problems could be avoided by creating a publicly available, updatable, curated database. Here, we report on a global effort to collect and curate 57,089 treatment responses across 3644 manipulation experiments at 1145 sites, simulating elevated CO2, warming, nutrient addition, and precipitation changes. In the resulting Manipulation Experiments Synthesis Initiative (MESI) database, effects of experimental global change drivers on carbon and nutrient cycles are included, as well as ancillary data such as background climate, vegetation type, treatment magnitude, duration, and, unique to our database, measured soil properties. Our analysis of the database indicates that most experiments are short term (one or few growing seasons), conducted in the USA, Europe, or China, and that the most abundantly reported variable is aboveground biomass. We provide the most comprehensive multifactor global change database to date, enabling the research community to tackle open research questions, vital to global policymaking. The MESI database, freely accessible at doi.org/10.5281/zenodo.7153253, opens new avenues for model evaluation and synthesis-based understanding of how global change affects terrestrial biomes. We welcome contributions to the database on GitHub.&quot;,&quot;issue&quot;:&quot;7&quot;,&quot;volume&quot;:&quot;29&quot;},&quot;isTemporary&quot;:false}]},{&quot;citationID&quot;:&quot;MENDELEY_CITATION_615e78d7-7396-46e0-926d-c457a0371f19&quot;,&quot;properties&quot;:{&quot;noteIndex&quot;:0},&quot;isEdited&quot;:false,&quot;manualOverride&quot;:{&quot;isManuallyOverridden&quot;:false,&quot;citeprocText&quot;:&quot;(Augustine &lt;i&gt;et al.&lt;/i&gt;, 2024)&quot;,&quot;manualOverrideText&quot;:&quot;&quot;},&quot;citationTag&quot;:&quot;MENDELEY_CITATION_v3_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&quot;,&quot;citationItems&quot;:[{&quot;id&quot;:&quot;aec9e912-6980-381f-bd90-3bd8f35e9368&quot;,&quot;itemData&quot;:{&quot;type&quot;:&quot;article-journal&quot;,&quot;id&quot;:&quot;aec9e912-6980-381f-bd90-3bd8f35e9368&quot;,&quot;title&quot;:&quot;Improper data practices erode the quality of global ecological databases and impede the progress of ecological research&quot;,&quot;author&quot;:[{&quot;family&quot;:&quot;Augustine&quot;,&quot;given&quot;:&quot;Steven P.&quot;,&quot;parse-names&quot;:false,&quot;dropping-particle&quot;:&quot;&quot;,&quot;non-dropping-particle&quot;:&quot;&quot;},{&quot;family&quot;:&quot;Bailey-Marren&quot;,&quot;given&quot;:&quot;Isaac&quot;,&quot;parse-names&quot;:false,&quot;dropping-particle&quot;:&quot;&quot;,&quot;non-dropping-particle&quot;:&quot;&quot;},{&quot;family&quot;:&quot;Charton&quot;,&quot;given&quot;:&quot;Katherine T.&quot;,&quot;parse-names&quot;:false,&quot;dropping-particle&quot;:&quot;&quot;,&quot;non-dropping-particle&quot;:&quot;&quot;},{&quot;family&quot;:&quot;Kiel&quot;,&quot;given&quot;:&quot;Nathan G.&quot;,&quot;parse-names&quot;:false,&quot;dropping-particle&quot;:&quot;&quot;,&quot;non-dropping-particle&quot;:&quot;&quot;},{&quot;family&quot;:&quot;Peyton&quot;,&quot;given&quot;:&quot;Michael S.&quot;,&quot;parse-names&quot;:false,&quot;dropping-particle&quot;:&quot;&quot;,&quot;non-dropping-particle&quot;:&quot;&quot;}],&quot;container-title&quot;:&quot;Global Change Biology&quot;,&quot;container-title-short&quot;:&quot;Glob Chang Biol&quot;,&quot;DOI&quot;:&quot;10.1111/gcb.17116&quot;,&quot;ISSN&quot;:&quot;13652486&quot;,&quot;PMID&quot;:&quot;38273575&quot;,&quot;issued&quot;:{&quot;date-parts&quot;:[[2024]]},&quot;page&quot;:&quot;1-11&quot;,&quot;abstract&quot;:&quot;The scientific community has entered an era of big data. However, with big data comes big responsibilities, and best practices for how data are contributed to databases have not kept pace with the collection, aggregation, and analysis of big data. Here, we rigorously assess the quantity of data for specific leaf area (SLA) available within the largest and most frequently used global plant trait database, the TRY Plant Trait Database, exploring how much of the data were applicable (i.e., original, representative, logical, and comparable) and traceable (i.e., published, cited, and consistent). Over three-quarters of the SLA data in TRY either lacked applicability or traceability, leaving only 22.9% of the original data usable compared with the 64.9% typically deemed usable by standard data cleaning protocols. The remaining usable data differed markedly from the original for many species, which led to altered interpretation of ecological analyses. Though the data we consider here make up only 4.5% of SLA data within TRY, similar issues of applicability and traceability likely apply to SLA data for other species as well as other commonly measured, uploaded, and downloaded plant traits. We end with suggested steps forward for global ecological databases, including suggestions for both uploaders to and curators of databases with the hope that, through addressing the issues raised here, we can increase data quality and integrity within the ecological community.&quot;,&quot;issue&quot;:&quot;1&quot;,&quot;volume&quot;:&quot;30&quot;},&quot;isTemporary&quot;:false}]},{&quot;citationID&quot;:&quot;MENDELEY_CITATION_aa60e678-d0d6-42bb-8f95-17e0ef98b4d0&quot;,&quot;properties&quot;:{&quot;noteIndex&quot;:0},&quot;isEdited&quot;:false,&quot;manualOverride&quot;:{&quot;isManuallyOverridden&quot;:false,&quot;citeprocText&quot;:&quot;(Borer &lt;i&gt;et al.&lt;/i&gt;, 2014)&quot;,&quot;manualOverrideText&quot;:&quot;&quot;},&quot;citationTag&quot;:&quot;MENDELEY_CITATION_v3_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&quot;,&quot;citationItems&quot;:[{&quot;id&quot;:&quot;e199ce7b-5579-322c-9d78-cdc140184312&quot;,&quot;itemData&quot;:{&quot;type&quot;:&quot;article-journal&quot;,&quot;id&quot;:&quot;e199ce7b-5579-322c-9d78-cdc140184312&quot;,&quot;title&quot;:&quot;Finding generality in ecology: A model for globally distributed experiments&quot;,&quot;author&quot;:[{&quot;family&quot;:&quot;Borer&quot;,&quot;given&quot;:&quot;Elizabeth T&quot;,&quot;parse-names&quot;:false,&quot;dropping-particle&quot;:&quot;&quot;,&quot;non-dropping-particle&quot;:&quot;&quot;},{&quot;family&quot;:&quot;Harpole&quot;,&quot;given&quot;:&quot;W Stanley&quot;,&quot;parse-names&quot;:false,&quot;dropping-particle&quot;:&quot;&quot;,&quot;non-dropping-particle&quot;:&quot;&quot;},{&quot;family&quot;:&quot;Adler&quot;,&quot;given&quot;:&quot;Peter B&quot;,&quot;parse-names&quot;:false,&quot;dropping-particle&quot;:&quot;&quot;,&quot;non-dropping-particle&quot;:&quot;&quot;},{&quot;family&quot;:&quot;Lind&quot;,&quot;given&quot;:&quot;Eric M&quot;,&quot;parse-names&quot;:false,&quot;dropping-particle&quot;:&quot;&quot;,&quot;non-dropping-particle&quot;:&quot;&quot;},{&quot;family&quot;:&quot;Orrock&quot;,&quot;given&quot;:&quot;John L&quot;,&quot;parse-names&quot;:false,&quot;dropping-particle&quot;:&quot;&quot;,&quot;non-dropping-particle&quot;:&quot;&quot;},{&quot;family&quot;:&quot;Seabloom&quot;,&quot;given&quot;:&quot;Eric W&quot;,&quot;parse-names&quot;:false,&quot;dropping-particle&quot;:&quot;&quot;,&quot;non-dropping-particle&quot;:&quot;&quot;},{&quot;family&quot;:&quot;Smith&quot;,&quot;given&quot;:&quot;Melinda D&quot;,&quot;parse-names&quot;:false,&quot;dropping-particle&quot;:&quot;&quot;,&quot;non-dropping-particle&quot;:&quot;&quot;}],&quot;container-title&quot;:&quot;Methods in Ecology and Evolution&quot;,&quot;container-title-short&quot;:&quot;Methods Ecol Evol&quot;,&quot;DOI&quot;:&quot;10.1111/2041-210X.12125&quot;,&quot;ISSN&quot;:&quot;2041210X&quot;,&quot;issued&quot;:{&quot;date-parts&quot;:[[2014]]},&quot;page&quot;:&quot;65-73&quot;,&quot;abstract&quot;:&quot;Summary: Advancing the field of ecology relies on understanding generalities and developing theories based on empirical and functional relationships that integrate across organismal to global spatial scales and span temporal scales. Significant advances in predicting responses of ecological communities to globally extensive anthropogenic perturbations, for example, require understanding the role of environmental context in determining outcomes, which in turn requires standardized experiments across sites and regions. Distributed collaborative experiments can lead to high-impact advances that would otherwise be unachievable. Here, we provide specific advice and considerations relevant to researchers interested in employing this emerging approach using as a case study our experience developing and running the Nutrient Network, a globally distributed experimental network (currently &gt;75 sites in 17 countries) that arose from a grassroots, cooperative research effort. We clarify the design, goals and function of the Nutrient Network as a model to empower others in the scientific community to employ distributed experiments to advance our predictive understanding of global-scale ecological trends and responses. Our experiences to date demonstrate that globally distributed experimental science need not be prohibitively expensive or time-consuming on a per capita basis and is not limited to senior scientists or countries where science is well funded. While distributed experiments are not a panacea for understanding ecological systems, they can substantially complement existing approaches. © 2013 British Ecological Society.&quot;,&quot;issue&quot;:&quot;1&quot;,&quot;volume&quot;:&quot;5&quot;},&quot;isTemporary&quot;:false}]},{&quot;citationID&quot;:&quot;MENDELEY_CITATION_c6a153c3-30da-4d4f-a764-cb0a902f1128&quot;,&quot;properties&quot;:{&quot;noteIndex&quot;:0},&quot;isEdited&quot;:false,&quot;manualOverride&quot;:{&quot;isManuallyOverridden&quot;:true,&quot;citeprocText&quot;:&quot;(Firn &lt;i&gt;et al.&lt;/i&gt;, 2019)&quot;,&quot;manualOverrideText&quot;:&quot;Firn et al. (2019)&quot;},&quot;citationTag&quot;:&quot;MENDELEY_CITATION_v3_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&quot;,&quot;citationItems&quot;:[{&quot;id&quot;:&quot;c6eb0ed5-0ab0-38a6-8800-c6d2b49098b0&quot;,&quot;itemData&quot;:{&quot;type&quot;:&quot;article-journal&quot;,&quot;id&quot;:&quot;c6eb0ed5-0ab0-38a6-8800-c6d2b49098b0&quot;,&quot;title&quot;:&quot;Leaf nutrients, not specific leaf area, are consistent indicators of elevated nutrient inputs&quot;,&quot;author&quot;:[{&quot;family&quot;:&quot;Firn&quot;,&quot;given&quot;:&quot;Jennifer&quot;,&quot;parse-names&quot;:false,&quot;dropping-particle&quot;:&quot;&quot;,&quot;non-dropping-particle&quot;:&quot;&quot;},{&quot;family&quot;:&quot;McGree&quot;,&quot;given&quot;:&quot;James M&quot;,&quot;parse-names&quot;:false,&quot;dropping-particle&quot;:&quot;&quot;,&quot;non-dropping-particle&quot;:&quot;&quot;},{&quot;family&quot;:&quot;Harvey&quot;,&quot;given&quot;:&quot;Eric&quot;,&quot;parse-names&quot;:false,&quot;dropping-particle&quot;:&quot;&quot;,&quot;non-dropping-particle&quot;:&quot;&quot;},{&quot;family&quot;:&quot;Flores-Moreno&quot;,&quot;given&quot;:&quot;Habacuc&quot;,&quot;parse-names&quot;:false,&quot;dropping-particle&quot;:&quot;&quot;,&quot;non-dropping-particle&quot;:&quot;&quot;},{&quot;family&quot;:&quot;Schütz&quot;,&quot;given&quot;:&quot;Martin&quot;,&quot;parse-names&quot;:false,&quot;dropping-particle&quot;:&quot;&quot;,&quot;non-dropping-particle&quot;:&quot;&quot;},{&quot;family&quot;:&quot;Buckley&quot;,&quot;given&quot;:&quot;Yvonne M&quot;,&quot;parse-names&quot;:false,&quot;dropping-particle&quot;:&quot;&quot;,&quot;non-dropping-particle&quot;:&quot;&quot;},{&quot;family&quot;:&quot;Borer&quot;,&quot;given&quot;:&quot;Elizabeth T&quot;,&quot;parse-names&quot;:false,&quot;dropping-particle&quot;:&quot;&quot;,&quot;non-dropping-particle&quot;:&quot;&quot;},{&quot;family&quot;:&quot;Seabloom&quot;,&quot;given&quot;:&quot;Eric W&quot;,&quot;parse-names&quot;:false,&quot;dropping-particle&quot;:&quot;&quot;,&quot;non-dropping-particle&quot;:&quot;&quot;},{&quot;family&quot;:&quot;Pierre&quot;,&quot;given&quot;:&quot;Kimberly J&quot;,&quot;parse-names&quot;:false,&quot;dropping-particle&quot;:&quot;&quot;,&quot;non-dropping-particle&quot;:&quot;La&quot;},{&quot;family&quot;:&quot;MacDougall&quot;,&quot;given&quot;:&quot;Andrew M&quot;,&quot;parse-names&quot;:false,&quot;dropping-particle&quot;:&quot;&quot;,&quot;non-dropping-particle&quot;:&quot;&quot;},{&quot;family&quot;:&quot;Prober&quot;,&quot;given&quot;:&quot;Suzanne M&quot;,&quot;parse-names&quot;:false,&quot;dropping-particle&quot;:&quot;&quot;,&quot;non-dropping-particle&quot;:&quot;&quot;},{&quot;family&quot;:&quot;Stevens&quot;,&quot;given&quot;:&quot;Carly J&quot;,&quot;parse-names&quot;:false,&quot;dropping-particle&quot;:&quot;&quot;,&quot;non-dropping-particle&quot;:&quot;&quot;},{&quot;family&quot;:&quot;Sullivan&quot;,&quot;given&quot;:&quot;Lauren L&quot;,&quot;parse-names&quot;:false,&quot;dropping-particle&quot;:&quot;&quot;,&quot;non-dropping-particle&quot;:&quot;&quot;},{&quot;family&quot;:&quot;Porter&quot;,&quot;given&quot;:&quot;Erica&quot;,&quot;parse-names&quot;:false,&quot;dropping-particle&quot;:&quot;&quot;,&quot;non-dropping-particle&quot;:&quot;&quot;},{&quot;family&quot;:&quot;Ladouceur&quot;,&quot;given&quot;:&quot;Emma&quot;,&quot;parse-names&quot;:false,&quot;dropping-particle&quot;:&quot;&quot;,&quot;non-dropping-particle&quot;:&quot;&quot;},{&quot;family&quot;:&quot;Allen&quot;,&quot;given&quot;:&quot;Charlotte&quot;,&quot;parse-names&quot;:false,&quot;dropping-particle&quot;:&quot;&quot;,&quot;non-dropping-particle&quot;:&quot;&quot;},{&quot;family&quot;:&quot;Moromizato&quot;,&quot;given&quot;:&quot;Karine H&quot;,&quot;parse-names&quot;:false,&quot;dropping-particle&quot;:&quot;&quot;,&quot;non-dropping-particle&quot;:&quot;&quot;},{&quot;family&quot;:&quot;Morgan&quot;,&quot;given&quot;:&quot;John W&quot;,&quot;parse-names&quot;:false,&quot;dropping-particle&quot;:&quot;&quot;,&quot;non-dropping-particle&quot;:&quot;&quot;},{&quot;family&quot;:&quot;Harpole&quot;,&quot;given&quot;:&quot;W Stanley&quot;,&quot;parse-names&quot;:false,&quot;dropping-particle&quot;:&quot;&quot;,&quot;non-dropping-particle&quot;:&quot;&quot;},{&quot;family&quot;:&quot;Hautier&quot;,&quot;given&quot;:&quot;Yann&quot;,&quot;parse-names&quot;:false,&quot;dropping-particle&quot;:&quot;&quot;,&quot;non-dropping-particle&quot;:&quot;&quot;},{&quot;family&quot;:&quot;Eisenhauer&quot;,&quot;given&quot;:&quot;Nico&quot;,&quot;parse-names&quot;:false,&quot;dropping-particle&quot;:&quot;&quot;,&quot;non-dropping-particle&quot;:&quot;&quot;},{&quot;family&quot;:&quot;Wright&quot;,&quot;given&quot;:&quot;Justin P&quot;,&quot;parse-names&quot;:false,&quot;dropping-particle&quot;:&quot;&quot;,&quot;non-dropping-particle&quot;:&quot;&quot;},{&quot;family&quot;:&quot;Adler&quot;,&quot;given&quot;:&quot;Peter B&quot;,&quot;parse-names&quot;:false,&quot;dropping-particle&quot;:&quot;&quot;,&quot;non-dropping-particle&quot;:&quot;&quot;},{&quot;family&quot;:&quot;Arnillas&quot;,&quot;given&quot;:&quot;Carlos Alberto&quot;,&quot;parse-names&quot;:false,&quot;dropping-particle&quot;:&quot;&quot;,&quot;non-dropping-particle&quot;:&quot;&quot;},{&quot;family&quot;:&quot;Bakker&quot;,&quot;given&quot;:&quot;Jonathan D&quot;,&quot;parse-names&quot;:false,&quot;dropping-particle&quot;:&quot;&quot;,&quot;non-dropping-particle&quot;:&quot;&quot;},{&quot;family&quot;:&quot;Biederman&quot;,&quot;given&quot;:&quot;Lori&quot;,&quot;parse-names&quot;:false,&quot;dropping-particle&quot;:&quot;&quot;,&quot;non-dropping-particle&quot;:&quot;&quot;},{&quot;family&quot;:&quot;Broadbent&quot;,&quot;given&quot;:&quot;Arthur A D&quot;,&quot;parse-names&quot;:false,&quot;dropping-particle&quot;:&quot;&quot;,&quot;non-dropping-particle&quot;:&quot;&quot;},{&quot;family&quot;:&quot;Brown&quot;,&quot;given&quot;:&quot;Cynthia S&quot;,&quot;parse-names&quot;:false,&quot;dropping-particle&quot;:&quot;&quot;,&quot;non-dropping-particle&quot;:&quot;&quot;},{&quot;family&quot;:&quot;Bugalho&quot;,&quot;given&quot;:&quot;Miguel N&quot;,&quot;parse-names&quot;:false,&quot;dropping-particle&quot;:&quot;&quot;,&quot;non-dropping-particle&quot;:&quot;&quot;},{&quot;family&quot;:&quot;Caldeira&quot;,&quot;given&quot;:&quot;Maria C&quot;,&quot;parse-names&quot;:false,&quot;dropping-particle&quot;:&quot;&quot;,&quot;non-dropping-particle&quot;:&quot;&quot;},{&quot;family&quot;:&quot;Cleland&quot;,&quot;given&quot;:&quot;Elsa E&quot;,&quot;parse-names&quot;:false,&quot;dropping-particle&quot;:&quot;&quot;,&quot;non-dropping-particle&quot;:&quot;&quot;},{&quot;family&quot;:&quot;Ebeling&quot;,&quot;given&quot;:&quot;Anne&quot;,&quot;parse-names&quot;:false,&quot;dropping-particle&quot;:&quot;&quot;,&quot;non-dropping-particle&quot;:&quot;&quot;},{&quot;family&quot;:&quot;Fay&quot;,&quot;given&quot;:&quot;Philip A&quot;,&quot;parse-names&quot;:false,&quot;dropping-particle&quot;:&quot;&quot;,&quot;non-dropping-particle&quot;:&quot;&quot;},{&quot;family&quot;:&quot;Hagenah&quot;,&quot;given&quot;:&quot;Nicole&quot;,&quot;parse-names&quot;:false,&quot;dropping-particle&quot;:&quot;&quot;,&quot;non-dropping-particle&quot;:&quot;&quot;},{&quot;family&quot;:&quot;Kleinhesselink&quot;,&quot;given&quot;:&quot;Andrew M&quot;,&quot;parse-names&quot;:false,&quot;dropping-particle&quot;:&quot;&quot;,&quot;non-dropping-particle&quot;:&quot;&quot;},{&quot;family&quot;:&quot;Mitchell&quot;,&quot;given&quot;:&quot;Rachel&quot;,&quot;parse-names&quot;:false,&quot;dropping-particle&quot;:&quot;&quot;,&quot;non-dropping-particle&quot;:&quot;&quot;},{&quot;family&quot;:&quot;Moore&quot;,&quot;given&quot;:&quot;Joslin L&quot;,&quot;parse-names&quot;:false,&quot;dropping-particle&quot;:&quot;&quot;,&quot;non-dropping-particle&quot;:&quot;&quot;},{&quot;family&quot;:&quot;Nogueira&quot;,&quot;given&quot;:&quot;Carla&quot;,&quot;parse-names&quot;:false,&quot;dropping-particle&quot;:&quot;&quot;,&quot;non-dropping-particle&quot;:&quot;&quot;},{&quot;family&quot;:&quot;Peri&quot;,&quot;given&quot;:&quot;Pablo Luis&quot;,&quot;parse-names&quot;:false,&quot;dropping-particle&quot;:&quot;&quot;,&quot;non-dropping-particle&quot;:&quot;&quot;},{&quot;family&quot;:&quot;Roscher&quot;,&quot;given&quot;:&quot;Christiane&quot;,&quot;parse-names&quot;:false,&quot;dropping-particle&quot;:&quot;&quot;,&quot;non-dropping-particle&quot;:&quot;&quot;},{&quot;family&quot;:&quot;Smith&quot;,&quot;given&quot;:&quot;Melinda D&quot;,&quot;parse-names&quot;:false,&quot;dropping-particle&quot;:&quot;&quot;,&quot;non-dropping-particle&quot;:&quot;&quot;},{&quot;family&quot;:&quot;Wragg&quot;,&quot;given&quot;:&quot;Peter D&quot;,&quot;parse-names&quot;:false,&quot;dropping-particle&quot;:&quot;&quot;,&quot;non-dropping-particle&quot;:&quot;&quot;},{&quot;family&quot;:&quot;Risch&quot;,&quot;given&quot;:&quot;Anita C&quot;,&quot;parse-names&quot;:false,&quot;dropping-particle&quot;:&quot;&quot;,&quot;non-dropping-particle&quot;:&quot;&quot;}],&quot;container-title&quot;:&quot;Nature Ecology &amp; Evolution&quot;,&quot;container-title-short&quot;:&quot;Nat Ecol Evol&quot;,&quot;DOI&quot;:&quot;10.1038/s41559-018-0790-1&quot;,&quot;ISSN&quot;:&quot;2397-334X&quot;,&quot;URL&quot;:&quot;https://www.nature.com/articles/s41559-018-0790-1&quot;,&quot;issued&quot;:{&quot;date-parts&quot;:[[2019,2,4]]},&quot;page&quot;:&quot;400-406&quot;,&quot;issue&quot;:&quot;3&quot;,&quot;volume&quot;:&quot;3&quot;},&quot;isTemporary&quot;:false}]},{&quot;citationID&quot;:&quot;MENDELEY_CITATION_e01835aa-e2b1-4692-a782-40feef45e4a4&quot;,&quot;properties&quot;:{&quot;noteIndex&quot;:0},&quot;isEdited&quot;:false,&quot;manualOverride&quot;:{&quot;isManuallyOverridden&quot;:true,&quot;citeprocText&quot;:&quot;(Cleland &lt;i&gt;et al.&lt;/i&gt;, 2019)&quot;,&quot;manualOverrideText&quot;:&quot;Cleland et al. (2019)&quot;},&quot;citationTag&quot;:&quot;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&quot;,&quot;citationItems&quot;:[{&quot;id&quot;:&quot;16dad6da-42e3-3b2e-ade4-7f9230e738ed&quot;,&quot;itemData&quot;:{&quot;type&quot;:&quot;article-journal&quot;,&quot;id&quot;:&quot;16dad6da-42e3-3b2e-ade4-7f9230e738ed&quot;,&quot;title&quot;:&quot;Belowground Biomass Response to Nutrient Enrichment Depends on Light Limitation Across Globally Distributed Grasslands&quot;,&quot;author&quot;:[{&quot;family&quot;:&quot;Cleland&quot;,&quot;given&quot;:&quot;Elsa E&quot;,&quot;parse-names&quot;:false,&quot;dropping-particle&quot;:&quot;&quot;,&quot;non-dropping-particle&quot;:&quot;&quot;},{&quot;family&quot;:&quot;Lind&quot;,&quot;given&quot;:&quot;Eric M&quot;,&quot;parse-names&quot;:false,&quot;dropping-particle&quot;:&quot;&quot;,&quot;non-dropping-particle&quot;:&quot;&quot;},{&quot;family&quot;:&quot;DeCrappeo&quot;,&quot;given&quot;:&quot;Nicole M&quot;,&quot;parse-names&quot;:false,&quot;dropping-particle&quot;:&quot;&quot;,&quot;non-dropping-particle&quot;:&quot;&quot;},{&quot;family&quot;:&quot;DeLorenze&quot;,&quot;given&quot;:&quot;Elizabeth&quot;,&quot;parse-names&quot;:false,&quot;dropping-particle&quot;:&quot;&quot;,&quot;non-dropping-particle&quot;:&quot;&quot;},{&quot;family&quot;:&quot;Wilkins&quot;,&quot;given&quot;:&quot;Rachel Abbott&quot;,&quot;parse-names&quot;:false,&quot;dropping-particle&quot;:&quot;&quot;,&quot;non-dropping-particle&quot;:&quot;&quot;},{&quot;family&quot;:&quot;Adler&quot;,&quot;given&quot;:&quot;Peter B&quot;,&quot;parse-names&quot;:false,&quot;dropping-particle&quot;:&quot;&quot;,&quot;non-dropping-particle&quot;:&quot;&quot;},{&quot;family&quot;:&quot;Bakker&quot;,&quot;given&quot;:&quot;Jonathan D&quot;,&quot;parse-names&quot;:false,&quot;dropping-particle&quot;:&quot;&quot;,&quot;non-dropping-particle&quot;:&quot;&quot;},{&quot;family&quot;:&quot;Brown&quot;,&quot;given&quot;:&quot;Cynthia S&quot;,&quot;parse-names&quot;:false,&quot;dropping-particle&quot;:&quot;&quot;,&quot;non-dropping-particle&quot;:&quot;&quot;},{&quot;family&quot;:&quot;Davies&quot;,&quot;given&quot;:&quot;Kendi F&quot;,&quot;parse-names&quot;:false,&quot;dropping-particle&quot;:&quot;&quot;,&quot;non-dropping-particle&quot;:&quot;&quot;},{&quot;family&quot;:&quot;Esch&quot;,&quot;given&quot;:&quot;Ellen&quot;,&quot;parse-names&quot;:false,&quot;dropping-particle&quot;:&quot;&quot;,&quot;non-dropping-particle&quot;:&quot;&quot;},{&quot;family&quot;:&quot;Firn&quot;,&quot;given&quot;:&quot;Jennifer&quot;,&quot;parse-names&quot;:false,&quot;dropping-particle&quot;:&quot;&quot;,&quot;non-dropping-particle&quot;:&quot;&quot;},{&quot;family&quot;:&quot;Gressard&quot;,&quot;given&quot;:&quot;Scott&quot;,&quot;parse-names&quot;:false,&quot;dropping-particle&quot;:&quot;&quot;,&quot;non-dropping-particle&quot;:&quot;&quot;},{&quot;family&quot;:&quot;Gruner&quot;,&quot;given&quot;:&quot;Daniel S&quot;,&quot;parse-names&quot;:false,&quot;dropping-particle&quot;:&quot;&quot;,&quot;non-dropping-particle&quot;:&quot;&quot;},{&quot;family&quot;:&quot;Hagenah&quot;,&quot;given&quot;:&quot;Nicole&quot;,&quot;parse-names&quot;:false,&quot;dropping-particle&quot;:&quot;&quot;,&quot;non-dropping-particle&quot;:&quot;&quot;},{&quot;family&quot;:&quot;Harpole&quot;,&quot;given&quot;:&quot;W. Stanley&quot;,&quot;parse-names&quot;:false,&quot;dropping-particle&quot;:&quot;&quot;,&quot;non-dropping-particle&quot;:&quot;&quot;},{&quot;family&quot;:&quot;Hautier&quot;,&quot;given&quot;:&quot;Yann&quot;,&quot;parse-names&quot;:false,&quot;dropping-particle&quot;:&quot;&quot;,&quot;non-dropping-particle&quot;:&quot;&quot;},{&quot;family&quot;:&quot;Hobbie&quot;,&quot;given&quot;:&quot;Sarah E&quot;,&quot;parse-names&quot;:false,&quot;dropping-particle&quot;:&quot;&quot;,&quot;non-dropping-particle&quot;:&quot;&quot;},{&quot;family&quot;:&quot;Hofmockel&quot;,&quot;given&quot;:&quot;Kirsten S&quot;,&quot;parse-names&quot;:false,&quot;dropping-particle&quot;:&quot;&quot;,&quot;non-dropping-particle&quot;:&quot;&quot;},{&quot;family&quot;:&quot;Kirkman&quot;,&quot;given&quot;:&quot;Kevin&quot;,&quot;parse-names&quot;:false,&quot;dropping-particle&quot;:&quot;&quot;,&quot;non-dropping-particle&quot;:&quot;&quot;},{&quot;family&quot;:&quot;Knops&quot;,&quot;given&quot;:&quot;Johannes&quot;,&quot;parse-names&quot;:false,&quot;dropping-particle&quot;:&quot;&quot;,&quot;non-dropping-particle&quot;:&quot;&quot;},{&quot;family&quot;:&quot;Kopp&quot;,&quot;given&quot;:&quot;Christopher W&quot;,&quot;parse-names&quot;:false,&quot;dropping-particle&quot;:&quot;&quot;,&quot;non-dropping-particle&quot;:&quot;&quot;},{&quot;family&quot;:&quot;Pierre&quot;,&quot;given&quot;:&quot;Kimberly J&quot;,&quot;parse-names&quot;:false,&quot;dropping-particle&quot;:&quot;&quot;,&quot;non-dropping-particle&quot;:&quot;La&quot;},{&quot;family&quot;:&quot;MacDougall&quot;,&quot;given&quot;:&quot;Andrew&quot;,&quot;parse-names&quot;:false,&quot;dropping-particle&quot;:&quot;&quot;,&quot;non-dropping-particle&quot;:&quot;&quot;},{&quot;family&quot;:&quot;McCulley&quot;,&quot;given&quot;:&quot;Rebecca L&quot;,&quot;parse-names&quot;:false,&quot;dropping-particle&quot;:&quot;&quot;,&quot;non-dropping-particle&quot;:&quot;&quot;},{&quot;family&quot;:&quot;Melbourne&quot;,&quot;given&quot;:&quot;Brett A&quot;,&quot;parse-names&quot;:false,&quot;dropping-particle&quot;:&quot;&quot;,&quot;non-dropping-particle&quot;:&quot;&quot;},{&quot;family&quot;:&quot;Moore&quot;,&quot;given&quot;:&quot;Joslin L&quot;,&quot;parse-names&quot;:false,&quot;dropping-particle&quot;:&quot;&quot;,&quot;non-dropping-particle&quot;:&quot;&quot;},{&quot;family&quot;:&quot;Prober&quot;,&quot;given&quot;:&quot;Suzanne M&quot;,&quot;parse-names&quot;:false,&quot;dropping-particle&quot;:&quot;&quot;,&quot;non-dropping-particle&quot;:&quot;&quot;},{&quot;family&quot;:&quot;Riggs&quot;,&quot;given&quot;:&quot;Charlotte&quot;,&quot;parse-names&quot;:false,&quot;dropping-particle&quot;:&quot;&quot;,&quot;non-dropping-particle&quot;:&quot;&quot;},{&quot;family&quot;:&quot;Risch&quot;,&quot;given&quot;:&quot;Anita C&quot;,&quot;parse-names&quot;:false,&quot;dropping-particle&quot;:&quot;&quot;,&quot;non-dropping-particle&quot;:&quot;&quot;},{&quot;family&quot;:&quot;Schuetz&quot;,&quot;given&quot;:&quot;Martin&quot;,&quot;parse-names&quot;:false,&quot;dropping-particle&quot;:&quot;&quot;,&quot;non-dropping-particle&quot;:&quot;&quot;},{&quot;family&quot;:&quot;Stevens&quot;,&quot;given&quot;:&quot;Carly&quot;,&quot;parse-names&quot;:false,&quot;dropping-particle&quot;:&quot;&quot;,&quot;non-dropping-particle&quot;:&quot;&quot;},{&quot;family&quot;:&quot;Wragg&quot;,&quot;given&quot;:&quot;Peter D&quot;,&quot;parse-names&quot;:false,&quot;dropping-particle&quot;:&quot;&quot;,&quot;non-dropping-particle&quot;:&quot;&quot;},{&quot;family&quot;:&quot;Wright&quot;,&quot;given&quot;:&quot;Justin&quot;,&quot;parse-names&quot;:false,&quot;dropping-particle&quot;:&quot;&quot;,&quot;non-dropping-particle&quot;:&quot;&quot;},{&quot;family&quot;:&quot;Borer&quot;,&quot;given&quot;:&quot;Elizabeth T&quot;,&quot;parse-names&quot;:false,&quot;dropping-particle&quot;:&quot;&quot;,&quot;non-dropping-particle&quot;:&quot;&quot;},{&quot;family&quot;:&quot;Seabloom&quot;,&quot;given&quot;:&quot;Eric W&quot;,&quot;parse-names&quot;:false,&quot;dropping-particle&quot;:&quot;&quot;,&quot;non-dropping-particle&quot;:&quot;&quot;}],&quot;container-title&quot;:&quot;Ecosystems&quot;,&quot;DOI&quot;:&quot;10.1007/s10021-019-00350-4&quot;,&quot;ISSN&quot;:&quot;14350629&quot;,&quot;URL&quot;:&quot;https://doi.org/10.1007/s10021-019-00350-4&quot;,&quot;issued&quot;:{&quot;date-parts&quot;:[[2019]]},&quot;page&quot;:&quot;1466-1477&quot;,&quot;abstract&quot;:&quot;Anthropogenic activities are increasing nutrient inputs to ecosystems worldwide, with consequences for global carbon and nutrient cycles. Recent meta-analyses show that aboveground primary production is often co-limited by multiple nutrients; however, little is known about how root production responds to changes in nutrient availability. At twenty-nine grassland sites on four continents, we quantified shallow root biomass responses to nitrogen (N), phosphorus (P) and potassium plus micronutrient enrichment and compared below- and aboveground responses. We hypothesized that optimal allocation theory would predict context dependence in root biomass responses to nutrient enrichment, given variation among sites in the resources limiting to plant growth (specifically light versus nutrients). Consistent with the predictions of optimal allocation theory, the proportion of total biomass belowground declined with N or P addition, due to increased biomass aboveground (for N and P) and decreased biomass belowground (N, particularly in sites with low canopy light penetration). Absolute root biomass increased with N addition where light was abundant at the soil surface, but declined in sites where the grassland canopy intercepted a large proportion of incoming light. These results demonstrate that belowground responses to changes in resource supply can differ strongly from aboveground responses, which could significantly modify predictions of future rates of nutrient cycling and carbon sequestration. Our results also highlight how optimal allocation theory developed for individual plants may help predict belowground biomass responses to nutrient enrichment at the ecosystem scale across wide climatic and environmental gradients.&quot;,&quot;publisher&quot;:&quot;Springer US&quot;,&quot;issue&quot;:&quot;7&quot;,&quot;volume&quot;:&quot;22&quot;,&quot;container-title-short&quot;:&quot;&quot;},&quot;isTemporary&quot;:false}]},{&quot;citationID&quot;:&quot;MENDELEY_CITATION_f13c2147-cea0-4eb1-9717-e949e20a9c2b&quot;,&quot;properties&quot;:{&quot;noteIndex&quot;:0},&quot;isEdited&quot;:false,&quot;manualOverride&quot;:{&quot;isManuallyOverridden&quot;:true,&quot;citeprocText&quot;:&quot;(Hersch-Green &lt;i&gt;et al.&lt;/i&gt;, 2024)&quot;,&quot;manualOverrideText&quot;:&quot;Hersch-Green et al. (2024)&quot;},&quot;citationTag&quot;:&quot;MENDELEY_CITATION_v3_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&quot;,&quot;citationItems&quot;:[{&quot;id&quot;:&quot;9a914c06-e445-38c7-9318-765f1c302242&quot;,&quot;itemData&quot;:{&quot;type&quot;:&quot;article-journal&quot;,&quot;id&quot;:&quot;9a914c06-e445-38c7-9318-765f1c302242&quot;,&quot;title&quot;:&quot;Mechanistic insights into plant community responses to environmental variables: genome size, cellular nutrient investments, and metabolic tradeoffs&quot;,&quot;author&quot;:[{&quot;family&quot;:&quot;Hersch-Green&quot;,&quot;given&quot;:&quot;Erika I&quot;,&quot;parse-names&quot;:false,&quot;dropping-particle&quot;:&quot;&quot;,&quot;non-dropping-particle&quot;:&quot;&quot;},{&quot;family&quot;:&quot;Fay&quot;,&quot;given&quot;:&quot;Philip A&quot;,&quot;parse-names&quot;:false,&quot;dropping-particle&quot;:&quot;&quot;,&quot;non-dropping-particle&quot;:&quot;&quot;},{&quot;family&quot;:&quot;Hass&quot;,&quot;given&quot;:&quot;Hailee B&quot;,&quot;parse-names&quot;:false,&quot;dropping-particle&quot;:&quot;&quot;,&quot;non-dropping-particle&quot;:&quot;&quot;},{&quot;family&quot;:&quot;Smith&quot;,&quot;given&quot;:&quot;Nicholas G&quot;,&quot;parse-names&quot;:false,&quot;dropping-particle&quot;:&quot;&quot;,&quot;non-dropping-particle&quot;:&quot;&quot;}],&quot;container-title&quot;:&quot;New Phytologist&quot;,&quot;DOI&quot;:&quot;10.1111/nph.20374&quot;,&quot;ISSN&quot;:&quot;14698137&quot;,&quot;issued&quot;:{&quot;date-parts&quot;:[[2024]]},&quot;abstract&quot;:&quot;Affecting biodiversity, plants with larger genome sizes (GS) may be restricted in nutrient-poor conditions. This pattern has been attributed to their greater cellular nitrogen (N) and phosphorus (P) investments and hypothesized nutrient–investment tradeoffs between cell synthesis and physiological attributes associated with growth. However, the influence of GS on cell size and functioning may also contribute to GS-dependent growth responses to nutrients. To test whether and how GS is associated with cellular nutrient, stomata, and/or physiological attributes, we examined &gt; 500 forbs and grasses from seven grassland sites conducting a long-term N and P fertilization experiment. Larger GS plants had increased cellular nutrient contents and larger, but fewer stomata than smaller GS plants. Larger GS grasses (but not forbs) also had lower photosynthetic rates and water-use efficiencies. However, nutrients had no direct effect on GS-dependent physiological attributes and GS-dependent physiological changes likely arise from how GS influences cells. At the driest sites, large GS grasses displayed high water-use efficiency mostly because transpiration was reduced relative to photosynthesis in these conditions. We suggest that climatic conditions and GS-associated cell traits that modify physiological responses, rather than resource–investment tradeoffs, largely explain GS-dependent growth responses to nutrients (especially for grasses).&quot;,&quot;container-title-short&quot;:&quot;&quot;},&quot;isTemporary&quot;:false}]},{&quot;citationID&quot;:&quot;MENDELEY_CITATION_2d028b02-2ef0-4ced-bdd6-b3a34d3faa78&quot;,&quot;properties&quot;:{&quot;noteIndex&quot;:0},&quot;isEdited&quot;:false,&quot;manualOverride&quot;:{&quot;isManuallyOverridden&quot;:false,&quot;citeprocText&quot;:&quot;(Liang &lt;i&gt;et al.&lt;/i&gt;, 2020)&quot;,&quot;manualOverrideText&quot;:&quot;&quot;},&quot;citationTag&quot;:&quot;MENDELEY_CITATION_v3_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&quot;,&quot;citationItems&quot;:[{&quot;id&quot;:&quot;c3e0823d-e853-3f32-8ea9-ca1f30e2286a&quot;,&quot;itemData&quot;:{&quot;type&quot;:&quot;article-journal&quot;,&quot;id&quot;:&quot;c3e0823d-e853-3f32-8ea9-ca1f30e2286a&quot;,&quot;title&quot;:&quot;Global response patterns of plant photosynthesis to nitrogen addition: A meta‐analysis&quot;,&quot;author&quot;:[{&quot;family&quot;:&quot;Liang&quot;,&quot;given&quot;:&quot;Xingyun&quot;,&quot;parse-names&quot;:false,&quot;dropping-particle&quot;:&quot;&quot;,&quot;non-dropping-particle&quot;:&quot;&quot;},{&quot;family&quot;:&quot;Zhang&quot;,&quot;given&quot;:&quot;Tong&quot;,&quot;parse-names&quot;:false,&quot;dropping-particle&quot;:&quot;&quot;,&quot;non-dropping-particle&quot;:&quot;&quot;},{&quot;family&quot;:&quot;Lu&quot;,&quot;given&quot;:&quot;Xiankai&quot;,&quot;parse-names&quot;:false,&quot;dropping-particle&quot;:&quot;&quot;,&quot;non-dropping-particle&quot;:&quot;&quot;},{&quot;family&quot;:&quot;Ellsworth&quot;,&quot;given&quot;:&quot;David S&quot;,&quot;parse-names&quot;:false,&quot;dropping-particle&quot;:&quot;&quot;,&quot;non-dropping-particle&quot;:&quot;&quot;},{&quot;family&quot;:&quot;BassiriRad&quot;,&quot;given&quot;:&quot;Hormoz&quot;,&quot;parse-names&quot;:false,&quot;dropping-particle&quot;:&quot;&quot;,&quot;non-dropping-particle&quot;:&quot;&quot;},{&quot;family&quot;:&quot;You&quot;,&quot;given&quot;:&quot;Chengming&quot;,&quot;parse-names&quot;:false,&quot;dropping-particle&quot;:&quot;&quot;,&quot;non-dropping-particle&quot;:&quot;&quot;},{&quot;family&quot;:&quot;Wang&quot;,&quot;given&quot;:&quot;Dong&quot;,&quot;parse-names&quot;:false,&quot;dropping-particle&quot;:&quot;&quot;,&quot;non-dropping-particle&quot;:&quot;&quot;},{&quot;family&quot;:&quot;He&quot;,&quot;given&quot;:&quot;Pengcheng&quot;,&quot;parse-names&quot;:false,&quot;dropping-particle&quot;:&quot;&quot;,&quot;non-dropping-particle&quot;:&quot;&quot;},{&quot;family&quot;:&quot;Deng&quot;,&quot;given&quot;:&quot;Qi&quot;,&quot;parse-names&quot;:false,&quot;dropping-particle&quot;:&quot;&quot;,&quot;non-dropping-particle&quot;:&quot;&quot;},{&quot;family&quot;:&quot;Liu&quot;,&quot;given&quot;:&quot;Hui&quot;,&quot;parse-names&quot;:false,&quot;dropping-particle&quot;:&quot;&quot;,&quot;non-dropping-particle&quot;:&quot;&quot;},{&quot;family&quot;:&quot;Mo&quot;,&quot;given&quot;:&quot;Jiangming&quot;,&quot;parse-names&quot;:false,&quot;dropping-particle&quot;:&quot;&quot;,&quot;non-dropping-particle&quot;:&quot;&quot;},{&quot;family&quot;:&quot;Ye&quot;,&quot;given&quot;:&quot;Qing&quot;,&quot;parse-names&quot;:false,&quot;dropping-particle&quot;:&quot;&quot;,&quot;non-dropping-particle&quot;:&quot;&quot;}],&quot;container-title&quot;:&quot;Global Change Biology&quot;,&quot;container-title-short&quot;:&quot;Glob Chang Biol&quot;,&quot;DOI&quot;:&quot;10.1111/gcb.15071&quot;,&quot;ISSN&quot;:&quot;1354-1013&quot;,&quot;URL&quot;:&quot;https://onlinelibrary.wiley.com/doi/10.1111/gcb.15071&quot;,&quot;issued&quot;:{&quot;date-parts&quot;:[[2020,6,8]]},&quot;page&quot;:&quot;3585-3600&quot;,&quot;abstract&quot;:&quot;A mechanistic understanding of plant photosynthetic response is needed to reliably predict changes in terrestrial carbon (C) gain under conditions of chronically elevated atmospheric nitrogen (N) deposition. Here, using 2,683 observations from 240 journal articles, we conducted a global meta-analysis to reveal effects of N addition on 14 photosynthesis-related traits and affecting moderators. We found that across 320 terrestrial plant species, leaf N was enhanced comparably on mass basis (Nmass , +18.4%) and area basis (Narea, +14.3%), with no changes in specific leaf area or leaf mass per area. Total leaf area (TLA) was increased significantly, as indicated by the in- creases in total leaf biomass (+46.5%), leaf area per plant (+29.7%), and leaf area index (LAI, +24.4%). To a lesser extent than for TLA, N addition significantly enhanced leaf photosynthetic rate per area (Aarea, +12.6%), stomatal conductance (gs, +7.5%), and transpiration rate (E, +10.5%). The responses of Aarea were positively related with that of gs, with no changes in instantaneous water-use efficiency and only slight in- creases in long-term water-use efficiency (+2.5%) inferred from 13C composition. The responses of traits depended on biological, experimental, and environmental moder- ators. As experimental duration and N load increased, the responses of LAI and Aarea diminished while that of E increased significantly. The observed patterns of increases in both TLA and E indicate that N deposition will increase the amount of water used by plants. Taken together, N deposition will enhance gross photosynthetic C gain of the terrestrial plants while increasing their water loss to the atmosphere, but the effects on C gain might diminish over time and that on plant water use would be am- plified if N deposition persists&quot;,&quot;issue&quot;:&quot;6&quot;,&quot;volume&quot;:&quot;26&quot;},&quot;isTemporary&quot;:false}]},{&quot;citationID&quot;:&quot;MENDELEY_CITATION_8fb7eee5-e485-4785-b680-1a45741183ed&quot;,&quot;properties&quot;:{&quot;noteIndex&quot;:0},&quot;isEdited&quot;:false,&quot;manualOverride&quot;:{&quot;isManuallyOverridden&quot;:false,&quot;citeprocText&quot;:&quot;(Pick &lt;i&gt;et al.&lt;/i&gt;, 2019)&quot;,&quot;manualOverrideText&quot;:&quot;&quot;},&quot;citationTag&quot;:&quot;MENDELEY_CITATION_v3_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&quot;,&quot;citationItems&quot;:[{&quot;id&quot;:&quot;97057484-2309-3559-a481-1af2a3d4d4e2&quot;,&quot;itemData&quot;:{&quot;type&quot;:&quot;article-journal&quot;,&quot;id&quot;:&quot;97057484-2309-3559-a481-1af2a3d4d4e2&quot;,&quot;title&quot;:&quot;Reproducible, flexible and high-throughput data extraction from primary literature: The metaDigitise r package&quot;,&quot;author&quot;:[{&quot;family&quot;:&quot;Pick&quot;,&quot;given&quot;:&quot;Joel L&quot;,&quot;parse-names&quot;:false,&quot;dropping-particle&quot;:&quot;&quot;,&quot;non-dropping-particle&quot;:&quot;&quot;},{&quot;family&quot;:&quot;Nakagawa&quot;,&quot;given&quot;:&quot;Shinichi&quot;,&quot;parse-names&quot;:false,&quot;dropping-particle&quot;:&quot;&quot;,&quot;non-dropping-particle&quot;:&quot;&quot;},{&quot;family&quot;:&quot;Noble&quot;,&quot;given&quot;:&quot;Daniel W A&quot;,&quot;parse-names&quot;:false,&quot;dropping-particle&quot;:&quot;&quot;,&quot;non-dropping-particle&quot;:&quot;&quot;}],&quot;container-title&quot;:&quot;Methods in Ecology and Evolution&quot;,&quot;container-title-short&quot;:&quot;Methods Ecol Evol&quot;,&quot;DOI&quot;:&quot;10.1111/2041-210X.13118&quot;,&quot;ISSN&quot;:&quot;2041210X&quot;,&quot;issued&quot;:{&quot;date-parts&quot;:[[2019]]},&quot;page&quot;:&quot;426-431&quot;,&quot;abstract&quot;:&quot;Research synthesis, such as comparative and meta-analyses, requires the extraction of effect sizes from primary literature, which are commonly calculated from descriptive statistics. However, the exact values of such statistics are commonly hidden in figures. Extracting descriptive statistics from figures can be a slow process that is not easily reproducible. Additionally, current software lacks an ability to incorporate important metadata (e.g. sample sizes, treatment/variable names) about experiments and is not integrated with other software to streamline analysis pipelines. Here we present the r package metaDigitise which extracts descriptive statistics such as means, standard deviations and correlations from four plot types: (a) mean/error plots (e.g. bar graphs with standard errors), (b) box plots, (c) scatter plots and (d) histograms. metaDigitise is user-friendly and easy to learn as it interactively guides the user through the data extraction process. Notably, it enables large-scale extraction by automatically loading image files, letting the user stop processing, edit and add to the resulting data-frame at any point. Digitised data can be easily re-plotted and checked, facilitating reproducible data extraction from plots with little inter-observer bias. We hope that by making the process of figure extraction more flexible and easy to conduct, it will improve the transparency and quality of meta-analyses in the future.&quot;,&quot;issue&quot;:&quot;3&quot;,&quot;volume&quot;:&quot;10&quot;},&quot;isTemporary&quot;:false}]},{&quot;citationID&quot;:&quot;MENDELEY_CITATION_e06dcde8-7a98-436e-ae74-ea44e1a44efd&quot;,&quot;properties&quot;:{&quot;noteIndex&quot;:0},&quot;isEdited&quot;:false,&quot;manualOverride&quot;:{&quot;isManuallyOverridden&quot;:false,&quot;citeprocText&quot;:&quot;(Yue &lt;i&gt;et al.&lt;/i&gt;, 2017)&quot;,&quot;manualOverrideText&quot;:&quot;&quot;},&quot;citationTag&quot;:&quot;MENDELEY_CITATION_v3_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&quot;,&quot;citationItems&quot;:[{&quot;id&quot;:&quot;8fc7f752-fb70-3548-8e58-e51b31ac7f8f&quot;,&quot;itemData&quot;:{&quot;type&quot;:&quot;article-journal&quot;,&quot;id&quot;:&quot;8fc7f752-fb70-3548-8e58-e51b31ac7f8f&quot;,&quot;title&quot;:&quot;Influence of multiple global change drivers on terrestrial carbon storage: additive effects are common&quot;,&quot;author&quot;:[{&quot;family&quot;:&quot;Yue&quot;,&quot;given&quot;:&quot;Kai&quot;,&quot;parse-names&quot;:false,&quot;dropping-particle&quot;:&quot;&quot;,&quot;non-dropping-particle&quot;:&quot;&quot;},{&quot;family&quot;:&quot;Fornara&quot;,&quot;given&quot;:&quot;Dario A.&quot;,&quot;parse-names&quot;:false,&quot;dropping-particle&quot;:&quot;&quot;,&quot;non-dropping-particle&quot;:&quot;&quot;},{&quot;family&quot;:&quot;Yang&quot;,&quot;given&quot;:&quot;Wanqin&quot;,&quot;parse-names&quot;:false,&quot;dropping-particle&quot;:&quot;&quot;,&quot;non-dropping-particle&quot;:&quot;&quot;},{&quot;family&quot;:&quot;Peng&quot;,&quot;given&quot;:&quot;Yan&quot;,&quot;parse-names&quot;:false,&quot;dropping-particle&quot;:&quot;&quot;,&quot;non-dropping-particle&quot;:&quot;&quot;},{&quot;family&quot;:&quot;Peng&quot;,&quot;given&quot;:&quot;Changhui&quot;,&quot;parse-names&quot;:false,&quot;dropping-particle&quot;:&quot;&quot;,&quot;non-dropping-particle&quot;:&quot;&quot;},{&quot;family&quot;:&quot;Liu&quot;,&quot;given&quot;:&quot;Zelin&quot;,&quot;parse-names&quot;:false,&quot;dropping-particle&quot;:&quot;&quot;,&quot;non-dropping-particle&quot;:&quot;&quot;},{&quot;family&quot;:&quot;Wu&quot;,&quot;given&quot;:&quot;Fuzhong&quot;,&quot;parse-names&quot;:false,&quot;dropping-particle&quot;:&quot;&quot;,&quot;non-dropping-particle&quot;:&quot;&quot;}],&quot;container-title&quot;:&quot;Ecology Letters&quot;,&quot;container-title-short&quot;:&quot;Ecol Lett&quot;,&quot;DOI&quot;:&quot;10.1111/ele.12767&quot;,&quot;ISSN&quot;:&quot;14610248&quot;,&quot;PMID&quot;:&quot;28370812&quot;,&quot;issued&quot;:{&quot;date-parts&quot;:[[2017]]},&quot;page&quot;:&quot;663-672&quot;,&quot;abstract&quot;:&quot;The interactive effects of multiple global change drivers on terrestrial carbon (C) storage remain poorly understood. Here, we synthesise data from 633 published studies to show how the interactive effects of multiple drivers are generally additive (i.e. not differing from the sum of their individual effects) rather than synergistic or antagonistic. We further show that (1) elevated CO2, warming, N addition, P addition and increased rainfall, all exerted positive individual effects on plant C pools at both single-plant and plant-community levels; (2) plant C pool responses to individual or combined effects of multiple drivers are seldom scale-dependent (i.e. not differing from single-plant to plant-community levels) and (3) soil and microbial biomass C pools are significantly less sensitive than plant C pools to individual or combined effects. We provide a quantitative basis for integrating additive effects of multiple global change drivers into future assessments of the C storage ability of terrestrial ecosystems.&quot;,&quot;issue&quot;:&quot;5&quot;,&quot;volume&quot;:&quot;20&quot;},&quot;isTemporary&quot;:false}]},{&quot;citationID&quot;:&quot;MENDELEY_CITATION_1d6fe859-2cfa-4710-b901-f0ded24d538c&quot;,&quot;properties&quot;:{&quot;noteIndex&quot;:0},&quot;isEdited&quot;:false,&quot;manualOverride&quot;:{&quot;isManuallyOverridden&quot;:false,&quot;citeprocText&quot;:&quot;(Hedges &lt;i&gt;et al.&lt;/i&gt;, 1999)&quot;,&quot;manualOverrideText&quot;:&quot;&quot;},&quot;citationTag&quot;:&quot;MENDELEY_CITATION_v3_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&quot;,&quot;citationItems&quot;:[{&quot;id&quot;:&quot;39255a67-ea94-3f07-a096-55d093f8b8ce&quot;,&quot;itemData&quot;:{&quot;type&quot;:&quot;article-journal&quot;,&quot;id&quot;:&quot;39255a67-ea94-3f07-a096-55d093f8b8ce&quot;,&quot;title&quot;:&quot;The meta-analysis of response ratios in experimental ecology&quot;,&quot;author&quot;:[{&quot;family&quot;:&quot;Hedges&quot;,&quot;given&quot;:&quot;Larry&quot;,&quot;parse-names&quot;:false,&quot;dropping-particle&quot;:&quot;V&quot;,&quot;non-dropping-particle&quot;:&quot;&quot;},{&quot;family&quot;:&quot;Gurevitch&quot;,&quot;given&quot;:&quot;Jessica&quot;,&quot;parse-names&quot;:false,&quot;dropping-particle&quot;:&quot;&quot;,&quot;non-dropping-particle&quot;:&quot;&quot;},{&quot;family&quot;:&quot;Curtis&quot;,&quot;given&quot;:&quot;Peter S&quot;,&quot;parse-names&quot;:false,&quot;dropping-particle&quot;:&quot;&quot;,&quot;non-dropping-particle&quot;:&quot;&quot;}],&quot;container-title&quot;:&quot;Ecology&quot;,&quot;container-title-short&quot;:&quot;Ecology&quot;,&quot;DOI&quot;:&quot;10.1890/0012-9658(1999)080[1150:TMAORR]2.0.CO;2&quot;,&quot;ISSN&quot;:&quot;00129658&quot;,&quot;issued&quot;:{&quot;date-parts&quot;:[[1999]]},&quot;page&quot;:&quot;1150-1156&quot;,&quot;abstract&quot;:&quot;Meta-analysis provides formal statistical techniques for summarizing the results of independent experiments and is increasingly being used in ecology. The response ratio (the ratio of mean outcome in the experimental group to that in the control group) and closely related measures of proportionate change are often used as measures of effect magnitude in ecology. Using these metrics for meta-analysis requires knowledge of their statistical properties, but these have not been previously derived. We give the approximate sampling distribution of the log response ratio, discuss why it is a particularly useful metric for many applications in ecology, and demonstrate how to use it in meta-analysis. The meta-analysis of response-ratio data is illustrated using experimental data on the effects of increased atmospheric CO2 on plant biomass responses.&quot;,&quot;issue&quot;:&quot;4&quot;,&quot;volume&quot;:&quot;80&quot;},&quot;isTemporary&quot;:false}]},{&quot;citationID&quot;:&quot;MENDELEY_CITATION_e7949b61-bb96-453b-88b3-9649f86fa6fe&quot;,&quot;properties&quot;:{&quot;noteIndex&quot;:0},&quot;isEdited&quot;:false,&quot;manualOverride&quot;:{&quot;isManuallyOverridden&quot;:false,&quot;citeprocText&quot;:&quot;(Yue &lt;i&gt;et al.&lt;/i&gt;, 2017; Ding &lt;i&gt;et al.&lt;/i&gt;, 2025)&quot;,&quot;manualOverrideText&quot;:&quot;&quot;},&quot;citationTag&quot;:&quot;MENDELEY_CITATION_v3_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&quot;,&quot;citationItems&quot;:[{&quot;id&quot;:&quot;b3291df7-5148-3eaa-b01f-528ac601e962&quot;,&quot;itemData&quot;:{&quot;type&quot;:&quot;article-journal&quot;,&quot;id&quot;:&quot;b3291df7-5148-3eaa-b01f-528ac601e962&quot;,&quot;title&quot;:&quot;Additive Effects of Multiple Global Change Drivers on Terrestrial Nitrogen Cycling Worldwide&quot;,&quot;author&quot;:[{&quot;family&quot;:&quot;Ding&quot;,&quot;given&quot;:&quot;Bangjing&quot;,&quot;parse-names&quot;:false,&quot;dropping-particle&quot;:&quot;&quot;,&quot;non-dropping-particle&quot;:&quot;&quot;},{&quot;family&quot;:&quot;Xu&quot;,&quot;given&quot;:&quot;Di&quot;,&quot;parse-names&quot;:false,&quot;dropping-particle&quot;:&quot;&quot;,&quot;non-dropping-particle&quot;:&quot;&quot;},{&quot;family&quot;:&quot;Wang&quot;,&quot;given&quot;:&quot;Shuo&quot;,&quot;parse-names&quot;:false,&quot;dropping-particle&quot;:&quot;&quot;,&quot;non-dropping-particle&quot;:&quot;&quot;},{&quot;family&quot;:&quot;Liu&quot;,&quot;given&quot;:&quot;Wenzhi&quot;,&quot;parse-names&quot;:false,&quot;dropping-particle&quot;:&quot;&quot;,&quot;non-dropping-particle&quot;:&quot;&quot;},{&quot;family&quot;:&quot;Zhang&quot;,&quot;given&quot;:&quot;Quanfa&quot;,&quot;parse-names&quot;:false,&quot;dropping-particle&quot;:&quot;&quot;,&quot;non-dropping-particle&quot;:&quot;&quot;}],&quot;container-title&quot;:&quot;Global Change Biology&quot;,&quot;container-title-short&quot;:&quot;Glob Chang Biol&quot;,&quot;DOI&quot;:&quot;10.1111/gcb.70176&quot;,&quot;ISSN&quot;:&quot;1354-1013&quot;,&quot;URL&quot;:&quot;https://onlinelibrary.wiley.com/doi/10.1111/gcb.70176&quot;,&quot;issued&quot;:{&quot;date-parts&quot;:[[2025,4,3]]},&quot;page&quot;:&quot;1-16&quot;,&quot;abstract&quot;:&quot;Global change has dramatically altered the Earth's biogeochemical cycles. However, the interactive effects of multiple global change factors (GCFs) on terrestrial nitrogen (N) cycling worldwide remain unclear, limiting the ability to predict how future global change will affect the global N cycle. We conducted a meta‐analysis of 108 published articles to evaluate the main and interactive effects of elevated CO 2 , N addition, warming, and altered precipitation on soil N pools (NH 4 + , NO 3 − , and organic N) and transformation rates (N mineralization, nitrification, and denitrification) across terrestrial ecosystems. Results showed that single GCFs impacted the soil N cycle in different directions and magnitudes, with N addition and increased precipitation having the strongest positive effects on N pools and transformation rates, respectively. Moreover, the positive effects of N addition on the soil N cycle were generally enhanced when combined with other GCFs. Although the interactions of multiple GCFs were commonly additive (66.2%–83.3%), both synergistic (10.5%–15.1%) and antagonistic (2.8%–18.9%) effects were also observed. The types of treatment and ecosystem, geographic location, and climate all regulated the responses of soil N pools to GCFs to some degree, while only the types of treatment and ecosystem significantly affected the response of soil transformation rates to GCFs. These findings emphasize the importance of considering interactive effects among GCFs on terrestrial N cycling and highlight the necessity of incorporating these interactions into Earth system models for accurate predictions of N cycling responses to global changes.&quot;,&quot;issue&quot;:&quot;4&quot;,&quot;volume&quot;:&quot;31&quot;},&quot;isTemporary&quot;:false},{&quot;id&quot;:&quot;8fc7f752-fb70-3548-8e58-e51b31ac7f8f&quot;,&quot;itemData&quot;:{&quot;type&quot;:&quot;article-journal&quot;,&quot;id&quot;:&quot;8fc7f752-fb70-3548-8e58-e51b31ac7f8f&quot;,&quot;title&quot;:&quot;Influence of multiple global change drivers on terrestrial carbon storage: additive effects are common&quot;,&quot;author&quot;:[{&quot;family&quot;:&quot;Yue&quot;,&quot;given&quot;:&quot;Kai&quot;,&quot;parse-names&quot;:false,&quot;dropping-particle&quot;:&quot;&quot;,&quot;non-dropping-particle&quot;:&quot;&quot;},{&quot;family&quot;:&quot;Fornara&quot;,&quot;given&quot;:&quot;Dario A.&quot;,&quot;parse-names&quot;:false,&quot;dropping-particle&quot;:&quot;&quot;,&quot;non-dropping-particle&quot;:&quot;&quot;},{&quot;family&quot;:&quot;Yang&quot;,&quot;given&quot;:&quot;Wanqin&quot;,&quot;parse-names&quot;:false,&quot;dropping-particle&quot;:&quot;&quot;,&quot;non-dropping-particle&quot;:&quot;&quot;},{&quot;family&quot;:&quot;Peng&quot;,&quot;given&quot;:&quot;Yan&quot;,&quot;parse-names&quot;:false,&quot;dropping-particle&quot;:&quot;&quot;,&quot;non-dropping-particle&quot;:&quot;&quot;},{&quot;family&quot;:&quot;Peng&quot;,&quot;given&quot;:&quot;Changhui&quot;,&quot;parse-names&quot;:false,&quot;dropping-particle&quot;:&quot;&quot;,&quot;non-dropping-particle&quot;:&quot;&quot;},{&quot;family&quot;:&quot;Liu&quot;,&quot;given&quot;:&quot;Zelin&quot;,&quot;parse-names&quot;:false,&quot;dropping-particle&quot;:&quot;&quot;,&quot;non-dropping-particle&quot;:&quot;&quot;},{&quot;family&quot;:&quot;Wu&quot;,&quot;given&quot;:&quot;Fuzhong&quot;,&quot;parse-names&quot;:false,&quot;dropping-particle&quot;:&quot;&quot;,&quot;non-dropping-particle&quot;:&quot;&quot;}],&quot;container-title&quot;:&quot;Ecology Letters&quot;,&quot;container-title-short&quot;:&quot;Ecol Lett&quot;,&quot;DOI&quot;:&quot;10.1111/ele.12767&quot;,&quot;ISSN&quot;:&quot;14610248&quot;,&quot;PMID&quot;:&quot;28370812&quot;,&quot;issued&quot;:{&quot;date-parts&quot;:[[2017]]},&quot;page&quot;:&quot;663-672&quot;,&quot;abstract&quot;:&quot;The interactive effects of multiple global change drivers on terrestrial carbon (C) storage remain poorly understood. Here, we synthesise data from 633 published studies to show how the interactive effects of multiple drivers are generally additive (i.e. not differing from the sum of their individual effects) rather than synergistic or antagonistic. We further show that (1) elevated CO2, warming, N addition, P addition and increased rainfall, all exerted positive individual effects on plant C pools at both single-plant and plant-community levels; (2) plant C pool responses to individual or combined effects of multiple drivers are seldom scale-dependent (i.e. not differing from single-plant to plant-community levels) and (3) soil and microbial biomass C pools are significantly less sensitive than plant C pools to individual or combined effects. We provide a quantitative basis for integrating additive effects of multiple global change drivers into future assessments of the C storage ability of terrestrial ecosystems.&quot;,&quot;issue&quot;:&quot;5&quot;,&quot;volume&quot;:&quot;20&quot;},&quot;isTemporary&quot;:false}]},{&quot;citationID&quot;:&quot;MENDELEY_CITATION_ae9f6cd2-88b6-4000-8b4b-e80496837bb8&quot;,&quot;properties&quot;:{&quot;noteIndex&quot;:0},&quot;isEdited&quot;:false,&quot;manualOverride&quot;:{&quot;isManuallyOverridden&quot;:false,&quot;citeprocText&quot;:&quot;(Yue &lt;i&gt;et al.&lt;/i&gt;, 2017; Ding &lt;i&gt;et al.&lt;/i&gt;, 2025)&quot;,&quot;manualOverrideText&quot;:&quot;&quot;},&quot;citationTag&quot;:&quot;MENDELEY_CITATION_v3_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&quot;,&quot;citationItems&quot;:[{&quot;id&quot;:&quot;8fc7f752-fb70-3548-8e58-e51b31ac7f8f&quot;,&quot;itemData&quot;:{&quot;type&quot;:&quot;article-journal&quot;,&quot;id&quot;:&quot;8fc7f752-fb70-3548-8e58-e51b31ac7f8f&quot;,&quot;title&quot;:&quot;Influence of multiple global change drivers on terrestrial carbon storage: additive effects are common&quot;,&quot;author&quot;:[{&quot;family&quot;:&quot;Yue&quot;,&quot;given&quot;:&quot;Kai&quot;,&quot;parse-names&quot;:false,&quot;dropping-particle&quot;:&quot;&quot;,&quot;non-dropping-particle&quot;:&quot;&quot;},{&quot;family&quot;:&quot;Fornara&quot;,&quot;given&quot;:&quot;Dario A.&quot;,&quot;parse-names&quot;:false,&quot;dropping-particle&quot;:&quot;&quot;,&quot;non-dropping-particle&quot;:&quot;&quot;},{&quot;family&quot;:&quot;Yang&quot;,&quot;given&quot;:&quot;Wanqin&quot;,&quot;parse-names&quot;:false,&quot;dropping-particle&quot;:&quot;&quot;,&quot;non-dropping-particle&quot;:&quot;&quot;},{&quot;family&quot;:&quot;Peng&quot;,&quot;given&quot;:&quot;Yan&quot;,&quot;parse-names&quot;:false,&quot;dropping-particle&quot;:&quot;&quot;,&quot;non-dropping-particle&quot;:&quot;&quot;},{&quot;family&quot;:&quot;Peng&quot;,&quot;given&quot;:&quot;Changhui&quot;,&quot;parse-names&quot;:false,&quot;dropping-particle&quot;:&quot;&quot;,&quot;non-dropping-particle&quot;:&quot;&quot;},{&quot;family&quot;:&quot;Liu&quot;,&quot;given&quot;:&quot;Zelin&quot;,&quot;parse-names&quot;:false,&quot;dropping-particle&quot;:&quot;&quot;,&quot;non-dropping-particle&quot;:&quot;&quot;},{&quot;family&quot;:&quot;Wu&quot;,&quot;given&quot;:&quot;Fuzhong&quot;,&quot;parse-names&quot;:false,&quot;dropping-particle&quot;:&quot;&quot;,&quot;non-dropping-particle&quot;:&quot;&quot;}],&quot;container-title&quot;:&quot;Ecology Letters&quot;,&quot;container-title-short&quot;:&quot;Ecol Lett&quot;,&quot;DOI&quot;:&quot;10.1111/ele.12767&quot;,&quot;ISSN&quot;:&quot;14610248&quot;,&quot;PMID&quot;:&quot;28370812&quot;,&quot;issued&quot;:{&quot;date-parts&quot;:[[2017]]},&quot;page&quot;:&quot;663-672&quot;,&quot;abstract&quot;:&quot;The interactive effects of multiple global change drivers on terrestrial carbon (C) storage remain poorly understood. Here, we synthesise data from 633 published studies to show how the interactive effects of multiple drivers are generally additive (i.e. not differing from the sum of their individual effects) rather than synergistic or antagonistic. We further show that (1) elevated CO2, warming, N addition, P addition and increased rainfall, all exerted positive individual effects on plant C pools at both single-plant and plant-community levels; (2) plant C pool responses to individual or combined effects of multiple drivers are seldom scale-dependent (i.e. not differing from single-plant to plant-community levels) and (3) soil and microbial biomass C pools are significantly less sensitive than plant C pools to individual or combined effects. We provide a quantitative basis for integrating additive effects of multiple global change drivers into future assessments of the C storage ability of terrestrial ecosystems.&quot;,&quot;issue&quot;:&quot;5&quot;,&quot;volume&quot;:&quot;20&quot;},&quot;isTemporary&quot;:false},{&quot;id&quot;:&quot;b3291df7-5148-3eaa-b01f-528ac601e962&quot;,&quot;itemData&quot;:{&quot;type&quot;:&quot;article-journal&quot;,&quot;id&quot;:&quot;b3291df7-5148-3eaa-b01f-528ac601e962&quot;,&quot;title&quot;:&quot;Additive Effects of Multiple Global Change Drivers on Terrestrial Nitrogen Cycling Worldwide&quot;,&quot;author&quot;:[{&quot;family&quot;:&quot;Ding&quot;,&quot;given&quot;:&quot;Bangjing&quot;,&quot;parse-names&quot;:false,&quot;dropping-particle&quot;:&quot;&quot;,&quot;non-dropping-particle&quot;:&quot;&quot;},{&quot;family&quot;:&quot;Xu&quot;,&quot;given&quot;:&quot;Di&quot;,&quot;parse-names&quot;:false,&quot;dropping-particle&quot;:&quot;&quot;,&quot;non-dropping-particle&quot;:&quot;&quot;},{&quot;family&quot;:&quot;Wang&quot;,&quot;given&quot;:&quot;Shuo&quot;,&quot;parse-names&quot;:false,&quot;dropping-particle&quot;:&quot;&quot;,&quot;non-dropping-particle&quot;:&quot;&quot;},{&quot;family&quot;:&quot;Liu&quot;,&quot;given&quot;:&quot;Wenzhi&quot;,&quot;parse-names&quot;:false,&quot;dropping-particle&quot;:&quot;&quot;,&quot;non-dropping-particle&quot;:&quot;&quot;},{&quot;family&quot;:&quot;Zhang&quot;,&quot;given&quot;:&quot;Quanfa&quot;,&quot;parse-names&quot;:false,&quot;dropping-particle&quot;:&quot;&quot;,&quot;non-dropping-particle&quot;:&quot;&quot;}],&quot;container-title&quot;:&quot;Global Change Biology&quot;,&quot;container-title-short&quot;:&quot;Glob Chang Biol&quot;,&quot;DOI&quot;:&quot;10.1111/gcb.70176&quot;,&quot;ISSN&quot;:&quot;1354-1013&quot;,&quot;URL&quot;:&quot;https://onlinelibrary.wiley.com/doi/10.1111/gcb.70176&quot;,&quot;issued&quot;:{&quot;date-parts&quot;:[[2025,4,3]]},&quot;page&quot;:&quot;1-16&quot;,&quot;abstract&quot;:&quot;Global change has dramatically altered the Earth's biogeochemical cycles. However, the interactive effects of multiple global change factors (GCFs) on terrestrial nitrogen (N) cycling worldwide remain unclear, limiting the ability to predict how future global change will affect the global N cycle. We conducted a meta‐analysis of 108 published articles to evaluate the main and interactive effects of elevated CO 2 , N addition, warming, and altered precipitation on soil N pools (NH 4 + , NO 3 − , and organic N) and transformation rates (N mineralization, nitrification, and denitrification) across terrestrial ecosystems. Results showed that single GCFs impacted the soil N cycle in different directions and magnitudes, with N addition and increased precipitation having the strongest positive effects on N pools and transformation rates, respectively. Moreover, the positive effects of N addition on the soil N cycle were generally enhanced when combined with other GCFs. Although the interactions of multiple GCFs were commonly additive (66.2%–83.3%), both synergistic (10.5%–15.1%) and antagonistic (2.8%–18.9%) effects were also observed. The types of treatment and ecosystem, geographic location, and climate all regulated the responses of soil N pools to GCFs to some degree, while only the types of treatment and ecosystem significantly affected the response of soil transformation rates to GCFs. These findings emphasize the importance of considering interactive effects among GCFs on terrestrial N cycling and highlight the necessity of incorporating these interactions into Earth system models for accurate predictions of N cycling responses to global changes.&quot;,&quot;issue&quot;:&quot;4&quot;,&quot;volume&quot;:&quot;31&quot;},&quot;isTemporary&quot;:false}]},{&quot;citationID&quot;:&quot;MENDELEY_CITATION_40f81e8a-0584-497e-bdd5-9c3af3b5dd82&quot;,&quot;properties&quot;:{&quot;noteIndex&quot;:0},&quot;isEdited&quot;:false,&quot;manualOverride&quot;:{&quot;isManuallyOverridden&quot;:false,&quot;citeprocText&quot;:&quot;(Viechtbauer, 2010)&quot;,&quot;manualOverrideText&quot;:&quot;&quot;},&quot;citationTag&quot;:&quot;MENDELEY_CITATION_v3_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&quot;,&quot;citationItems&quot;:[{&quot;id&quot;:&quot;15decc6c-a1bd-3aeb-86b7-5356d9902b3a&quot;,&quot;itemData&quot;:{&quot;type&quot;:&quot;article-journal&quot;,&quot;id&quot;:&quot;15decc6c-a1bd-3aeb-86b7-5356d9902b3a&quot;,&quot;title&quot;:&quot;Conducting Meta-Analyses in R with the metafor Package&quot;,&quot;author&quot;:[{&quot;family&quot;:&quot;Viechtbauer&quot;,&quot;given&quot;:&quot;Wolfgang&quot;,&quot;parse-names&quot;:false,&quot;dropping-particle&quot;:&quot;&quot;,&quot;non-dropping-particle&quot;:&quot;&quot;}],&quot;container-title&quot;:&quot;Journal of Statistical Software&quot;,&quot;container-title-short&quot;:&quot;J Stat Softw&quot;,&quot;DOI&quot;:&quot;10.18637/jss.v036.i03&quot;,&quot;ISSN&quot;:&quot;1548-7660&quot;,&quot;URL&quot;:&quot;http://www.jstatsoft.org/v36/i03/&quot;,&quot;issued&quot;:{&quot;date-parts&quot;:[[2010]]},&quot;page&quot;:&quot;1-48&quot;,&quot;abstract&quot;:&quot;The metafor package provides functions for conducting meta-analyses in R. The package includes functions for fitting the meta-analytic fixed- and random-effects models and allows for the inclusion of moderators variables (study-level covariates) in these models. Meta-regression analyses with continuous and categorical moderators can be conducted in this way. Functions for the Mantel-Haenszel and Peto's one-step method for metaanalyses of 2 × 2 table data are also available. Finally, the package provides various plot functions (for example, for forest, funnel, and radial plots) and functions for assessing the model fit, for obtaining case diagnostics, and for tests of publication bias.&quot;,&quot;issue&quot;:&quot;3&quot;,&quot;volume&quot;:&quot;36&quot;},&quot;isTemporary&quot;:false}]}]"/>
+    <we:property name="MENDELEY_CITATIONS" value="[{&quot;citationID&quot;:&quot;MENDELEY_CITATION_580b71b0-9ddf-46bc-a7c5-d995812bca50&quot;,&quot;properties&quot;:{&quot;noteIndex&quot;:0},&quot;isEdited&quot;:false,&quot;manualOverride&quot;:{&quot;isManuallyOverridden&quot;:false,&quot;citeprocText&quot;:&quot;(Van Sundert &lt;i&gt;et al.&lt;/i&gt;, 2023)&quot;,&quot;manualOverrideText&quot;:&quot;&quot;},&quot;citationTag&quot;:&quot;MENDELEY_CITATION_v3_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&quot;,&quot;citationItems&quot;:[{&quot;id&quot;:&quot;ddb3fa1d-f730-3370-a34d-ee661fcc7c85&quot;,&quot;itemData&quot;:{&quot;type&quot;:&quot;article-journal&quot;,&quot;id&quot;:&quot;ddb3fa1d-f730-3370-a34d-ee661fcc7c85&quot;,&quot;title&quot;:&quot;When things get MESI: The Manipulation Experiments Synthesis Initiative—A coordinated effort to synthesize terrestrial global change experiments&quot;,&quot;author&quot;:[{&quot;family&quot;:&quot;Sundert&quot;,&quot;given&quot;:&quot;Kevin&quot;,&quot;parse-names&quot;:false,&quot;dropping-particle&quot;:&quot;&quot;,&quot;non-dropping-particle&quot;:&quot;Van&quot;},{&quot;family&quot;:&quot;Leuzinger&quot;,&quot;given&quot;:&quot;Sebastian&quot;,&quot;parse-names&quot;:false,&quot;dropping-particle&quot;:&quot;&quot;,&quot;non-dropping-particle&quot;:&quot;&quot;},{&quot;family&quot;:&quot;Bader&quot;,&quot;given&quot;:&quot;Martin Karl Friedrich&quot;,&quot;parse-names&quot;:false,&quot;dropping-particle&quot;:&quot;&quot;,&quot;non-dropping-particle&quot;:&quot;&quot;},{&quot;family&quot;:&quot;Chang&quot;,&quot;given&quot;:&quot;Scott X&quot;,&quot;parse-names&quot;:false,&quot;dropping-particle&quot;:&quot;&quot;,&quot;non-dropping-particle&quot;:&quot;&quot;},{&quot;family&quot;:&quot;Kauwe&quot;,&quot;given&quot;:&quot;Martin G&quot;,&quot;parse-names&quot;:false,&quot;dropping-particle&quot;:&quot;&quot;,&quot;non-dropping-particle&quot;:&quot;De&quot;},{&quot;family&quot;:&quot;Dukes&quot;,&quot;given&quot;:&quot;Jeffrey S&quot;,&quot;parse-names&quot;:false,&quot;dropping-particle&quot;:&quot;&quot;,&quot;non-dropping-particle&quot;:&quot;&quot;},{&quot;family&quot;:&quot;Langley&quot;,&quot;given&quot;:&quot;J Adam&quot;,&quot;parse-names&quot;:false,&quot;dropping-particle&quot;:&quot;&quot;,&quot;non-dropping-particle&quot;:&quot;&quot;},{&quot;family&quot;:&quot;Ma&quot;,&quot;given&quot;:&quot;Zilong&quot;,&quot;parse-names&quot;:false,&quot;dropping-particle&quot;:&quot;&quot;,&quot;non-dropping-particle&quot;:&quot;&quot;},{&quot;family&quot;:&quot;Mariën&quot;,&quot;given&quot;:&quot;Bertold&quot;,&quot;parse-names&quot;:false,&quot;dropping-particle&quot;:&quot;&quot;,&quot;non-dropping-particle&quot;:&quot;&quot;},{&quot;family&quot;:&quot;Reynaert&quot;,&quot;given&quot;:&quot;Simon&quot;,&quot;parse-names&quot;:false,&quot;dropping-particle&quot;:&quot;&quot;,&quot;non-dropping-particle&quot;:&quot;&quot;},{&quot;family&quot;:&quot;Ru&quot;,&quot;given&quot;:&quot;Jingyi&quot;,&quot;parse-names&quot;:false,&quot;dropping-particle&quot;:&quot;&quot;,&quot;non-dropping-particle&quot;:&quot;&quot;},{&quot;family&quot;:&quot;Song&quot;,&quot;given&quot;:&quot;Jian&quot;,&quot;parse-names&quot;:false,&quot;dropping-particle&quot;:&quot;&quot;,&quot;non-dropping-particle&quot;:&quot;&quot;},{&quot;family&quot;:&quot;Stocker&quot;,&quot;given&quot;:&quot;Benjamin D&quot;,&quot;parse-names&quot;:false,&quot;dropping-particle&quot;:&quot;&quot;,&quot;non-dropping-particle&quot;:&quot;&quot;},{&quot;family&quot;:&quot;Terrer&quot;,&quot;given&quot;:&quot;César&quot;,&quot;parse-names&quot;:false,&quot;dropping-particle&quot;:&quot;&quot;,&quot;non-dropping-particle&quot;:&quot;&quot;},{&quot;family&quot;:&quot;Thoresen&quot;,&quot;given&quot;:&quot;Joshua&quot;,&quot;parse-names&quot;:false,&quot;dropping-particle&quot;:&quot;&quot;,&quot;non-dropping-particle&quot;:&quot;&quot;},{&quot;family&quot;:&quot;Vanuytrecht&quot;,&quot;given&quot;:&quot;Eline&quot;,&quot;parse-names&quot;:false,&quot;dropping-particle&quot;:&quot;&quot;,&quot;non-dropping-particle&quot;:&quot;&quot;},{&quot;family&quot;:&quot;Wan&quot;,&quot;given&quot;:&quot;Shiqiang&quot;,&quot;parse-names&quot;:false,&quot;dropping-particle&quot;:&quot;&quot;,&quot;non-dropping-particle&quot;:&quot;&quot;},{&quot;family&quot;:&quot;Yue&quot;,&quot;given&quot;:&quot;Kai&quot;,&quot;parse-names&quot;:false,&quot;dropping-particle&quot;:&quot;&quot;,&quot;non-dropping-particle&quot;:&quot;&quot;},{&quot;family&quot;:&quot;Vicca&quot;,&quot;given&quot;:&quot;Sara&quot;,&quot;parse-names&quot;:false,&quot;dropping-particle&quot;:&quot;&quot;,&quot;non-dropping-particle&quot;:&quot;&quot;}],&quot;container-title&quot;:&quot;Global Change Biology&quot;,&quot;container-title-short&quot;:&quot;Glob Chang Biol&quot;,&quot;DOI&quot;:&quot;10.1111/gcb.16585&quot;,&quot;ISSN&quot;:&quot;13652486&quot;,&quot;issued&quot;:{&quot;date-parts&quot;:[[2023]]},&quot;page&quot;:&quot;1922-1938&quot;,&quot;abstract&quot;:&quot;Responses of the terrestrial biosphere to rapidly changing environmental conditions are a major source of uncertainty in climate projections. In an effort to reduce this uncertainty, a wide range of global change experiments have been conducted that mimic future conditions in terrestrial ecosystems, manipulating CO2, temperature, and nutrient and water availability. Syntheses of results across experiments provide a more general sense of ecosystem responses to global change, and help to discern the influence of background conditions such as climate and vegetation type in determining global change responses. Several independent syntheses of published data have yielded distinct databases for specific objectives. Such parallel, uncoordinated initiatives carry the risk of producing redundant data collection efforts and have led to contrasting outcomes without clarifying the underlying reason for divergence. These problems could be avoided by creating a publicly available, updatable, curated database. Here, we report on a global effort to collect and curate 57,089 treatment responses across 3644 manipulation experiments at 1145 sites, simulating elevated CO2, warming, nutrient addition, and precipitation changes. In the resulting Manipulation Experiments Synthesis Initiative (MESI) database, effects of experimental global change drivers on carbon and nutrient cycles are included, as well as ancillary data such as background climate, vegetation type, treatment magnitude, duration, and, unique to our database, measured soil properties. Our analysis of the database indicates that most experiments are short term (one or few growing seasons), conducted in the USA, Europe, or China, and that the most abundantly reported variable is aboveground biomass. We provide the most comprehensive multifactor global change database to date, enabling the research community to tackle open research questions, vital to global policymaking. The MESI database, freely accessible at doi.org/10.5281/zenodo.7153253, opens new avenues for model evaluation and synthesis-based understanding of how global change affects terrestrial biomes. We welcome contributions to the database on GitHub.&quot;,&quot;issue&quot;:&quot;7&quot;,&quot;volume&quot;:&quot;29&quot;},&quot;isTemporary&quot;:false}]},{&quot;citationID&quot;:&quot;MENDELEY_CITATION_615e78d7-7396-46e0-926d-c457a0371f19&quot;,&quot;properties&quot;:{&quot;noteIndex&quot;:0},&quot;isEdited&quot;:false,&quot;manualOverride&quot;:{&quot;isManuallyOverridden&quot;:false,&quot;citeprocText&quot;:&quot;(Augustine &lt;i&gt;et al.&lt;/i&gt;, 2024)&quot;,&quot;manualOverrideText&quot;:&quot;&quot;},&quot;citationTag&quot;:&quot;MENDELEY_CITATION_v3_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&quot;,&quot;citationItems&quot;:[{&quot;id&quot;:&quot;aec9e912-6980-381f-bd90-3bd8f35e9368&quot;,&quot;itemData&quot;:{&quot;type&quot;:&quot;article-journal&quot;,&quot;id&quot;:&quot;aec9e912-6980-381f-bd90-3bd8f35e9368&quot;,&quot;title&quot;:&quot;Improper data practices erode the quality of global ecological databases and impede the progress of ecological research&quot;,&quot;author&quot;:[{&quot;family&quot;:&quot;Augustine&quot;,&quot;given&quot;:&quot;Steven P.&quot;,&quot;parse-names&quot;:false,&quot;dropping-particle&quot;:&quot;&quot;,&quot;non-dropping-particle&quot;:&quot;&quot;},{&quot;family&quot;:&quot;Bailey-Marren&quot;,&quot;given&quot;:&quot;Isaac&quot;,&quot;parse-names&quot;:false,&quot;dropping-particle&quot;:&quot;&quot;,&quot;non-dropping-particle&quot;:&quot;&quot;},{&quot;family&quot;:&quot;Charton&quot;,&quot;given&quot;:&quot;Katherine T.&quot;,&quot;parse-names&quot;:false,&quot;dropping-particle&quot;:&quot;&quot;,&quot;non-dropping-particle&quot;:&quot;&quot;},{&quot;family&quot;:&quot;Kiel&quot;,&quot;given&quot;:&quot;Nathan G.&quot;,&quot;parse-names&quot;:false,&quot;dropping-particle&quot;:&quot;&quot;,&quot;non-dropping-particle&quot;:&quot;&quot;},{&quot;family&quot;:&quot;Peyton&quot;,&quot;given&quot;:&quot;Michael S.&quot;,&quot;parse-names&quot;:false,&quot;dropping-particle&quot;:&quot;&quot;,&quot;non-dropping-particle&quot;:&quot;&quot;}],&quot;container-title&quot;:&quot;Global Change Biology&quot;,&quot;container-title-short&quot;:&quot;Glob Chang Biol&quot;,&quot;DOI&quot;:&quot;10.1111/gcb.17116&quot;,&quot;ISSN&quot;:&quot;13652486&quot;,&quot;PMID&quot;:&quot;38273575&quot;,&quot;issued&quot;:{&quot;date-parts&quot;:[[2024]]},&quot;page&quot;:&quot;1-11&quot;,&quot;abstract&quot;:&quot;The scientific community has entered an era of big data. However, with big data comes big responsibilities, and best practices for how data are contributed to databases have not kept pace with the collection, aggregation, and analysis of big data. Here, we rigorously assess the quantity of data for specific leaf area (SLA) available within the largest and most frequently used global plant trait database, the TRY Plant Trait Database, exploring how much of the data were applicable (i.e., original, representative, logical, and comparable) and traceable (i.e., published, cited, and consistent). Over three-quarters of the SLA data in TRY either lacked applicability or traceability, leaving only 22.9% of the original data usable compared with the 64.9% typically deemed usable by standard data cleaning protocols. The remaining usable data differed markedly from the original for many species, which led to altered interpretation of ecological analyses. Though the data we consider here make up only 4.5% of SLA data within TRY, similar issues of applicability and traceability likely apply to SLA data for other species as well as other commonly measured, uploaded, and downloaded plant traits. We end with suggested steps forward for global ecological databases, including suggestions for both uploaders to and curators of databases with the hope that, through addressing the issues raised here, we can increase data quality and integrity within the ecological community.&quot;,&quot;issue&quot;:&quot;1&quot;,&quot;volume&quot;:&quot;30&quot;},&quot;isTemporary&quot;:false}]},{&quot;citationID&quot;:&quot;MENDELEY_CITATION_aa60e678-d0d6-42bb-8f95-17e0ef98b4d0&quot;,&quot;properties&quot;:{&quot;noteIndex&quot;:0},&quot;isEdited&quot;:false,&quot;manualOverride&quot;:{&quot;isManuallyOverridden&quot;:false,&quot;citeprocText&quot;:&quot;(Borer &lt;i&gt;et al.&lt;/i&gt;, 2014)&quot;,&quot;manualOverrideText&quot;:&quot;&quot;},&quot;citationTag&quot;:&quot;MENDELEY_CITATION_v3_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&quot;,&quot;citationItems&quot;:[{&quot;id&quot;:&quot;e199ce7b-5579-322c-9d78-cdc140184312&quot;,&quot;itemData&quot;:{&quot;type&quot;:&quot;article-journal&quot;,&quot;id&quot;:&quot;e199ce7b-5579-322c-9d78-cdc140184312&quot;,&quot;title&quot;:&quot;Finding generality in ecology: A model for globally distributed experiments&quot;,&quot;author&quot;:[{&quot;family&quot;:&quot;Borer&quot;,&quot;given&quot;:&quot;Elizabeth T&quot;,&quot;parse-names&quot;:false,&quot;dropping-particle&quot;:&quot;&quot;,&quot;non-dropping-particle&quot;:&quot;&quot;},{&quot;family&quot;:&quot;Harpole&quot;,&quot;given&quot;:&quot;W Stanley&quot;,&quot;parse-names&quot;:false,&quot;dropping-particle&quot;:&quot;&quot;,&quot;non-dropping-particle&quot;:&quot;&quot;},{&quot;family&quot;:&quot;Adler&quot;,&quot;given&quot;:&quot;Peter B&quot;,&quot;parse-names&quot;:false,&quot;dropping-particle&quot;:&quot;&quot;,&quot;non-dropping-particle&quot;:&quot;&quot;},{&quot;family&quot;:&quot;Lind&quot;,&quot;given&quot;:&quot;Eric M&quot;,&quot;parse-names&quot;:false,&quot;dropping-particle&quot;:&quot;&quot;,&quot;non-dropping-particle&quot;:&quot;&quot;},{&quot;family&quot;:&quot;Orrock&quot;,&quot;given&quot;:&quot;John L&quot;,&quot;parse-names&quot;:false,&quot;dropping-particle&quot;:&quot;&quot;,&quot;non-dropping-particle&quot;:&quot;&quot;},{&quot;family&quot;:&quot;Seabloom&quot;,&quot;given&quot;:&quot;Eric W&quot;,&quot;parse-names&quot;:false,&quot;dropping-particle&quot;:&quot;&quot;,&quot;non-dropping-particle&quot;:&quot;&quot;},{&quot;family&quot;:&quot;Smith&quot;,&quot;given&quot;:&quot;Melinda D&quot;,&quot;parse-names&quot;:false,&quot;dropping-particle&quot;:&quot;&quot;,&quot;non-dropping-particle&quot;:&quot;&quot;}],&quot;container-title&quot;:&quot;Methods in Ecology and Evolution&quot;,&quot;container-title-short&quot;:&quot;Methods Ecol Evol&quot;,&quot;DOI&quot;:&quot;10.1111/2041-210X.12125&quot;,&quot;ISSN&quot;:&quot;2041210X&quot;,&quot;issued&quot;:{&quot;date-parts&quot;:[[2014]]},&quot;page&quot;:&quot;65-73&quot;,&quot;abstract&quot;:&quot;Summary: Advancing the field of ecology relies on understanding generalities and developing theories based on empirical and functional relationships that integrate across organismal to global spatial scales and span temporal scales. Significant advances in predicting responses of ecological communities to globally extensive anthropogenic perturbations, for example, require understanding the role of environmental context in determining outcomes, which in turn requires standardized experiments across sites and regions. Distributed collaborative experiments can lead to high-impact advances that would otherwise be unachievable. Here, we provide specific advice and considerations relevant to researchers interested in employing this emerging approach using as a case study our experience developing and running the Nutrient Network, a globally distributed experimental network (currently &gt;75 sites in 17 countries) that arose from a grassroots, cooperative research effort. We clarify the design, goals and function of the Nutrient Network as a model to empower others in the scientific community to employ distributed experiments to advance our predictive understanding of global-scale ecological trends and responses. Our experiences to date demonstrate that globally distributed experimental science need not be prohibitively expensive or time-consuming on a per capita basis and is not limited to senior scientists or countries where science is well funded. While distributed experiments are not a panacea for understanding ecological systems, they can substantially complement existing approaches. © 2013 British Ecological Society.&quot;,&quot;issue&quot;:&quot;1&quot;,&quot;volume&quot;:&quot;5&quot;},&quot;isTemporary&quot;:false}]},{&quot;citationID&quot;:&quot;MENDELEY_CITATION_c6a153c3-30da-4d4f-a764-cb0a902f1128&quot;,&quot;properties&quot;:{&quot;noteIndex&quot;:0},&quot;isEdited&quot;:false,&quot;manualOverride&quot;:{&quot;isManuallyOverridden&quot;:true,&quot;citeprocText&quot;:&quot;(Firn &lt;i&gt;et al.&lt;/i&gt;, 2019)&quot;,&quot;manualOverrideText&quot;:&quot;Firn et al. (2019)&quot;},&quot;citationTag&quot;:&quot;MENDELEY_CITATION_v3_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&quot;,&quot;citationItems&quot;:[{&quot;id&quot;:&quot;c6eb0ed5-0ab0-38a6-8800-c6d2b49098b0&quot;,&quot;itemData&quot;:{&quot;type&quot;:&quot;article-journal&quot;,&quot;id&quot;:&quot;c6eb0ed5-0ab0-38a6-8800-c6d2b49098b0&quot;,&quot;title&quot;:&quot;Leaf nutrients, not specific leaf area, are consistent indicators of elevated nutrient inputs&quot;,&quot;author&quot;:[{&quot;family&quot;:&quot;Firn&quot;,&quot;given&quot;:&quot;Jennifer&quot;,&quot;parse-names&quot;:false,&quot;dropping-particle&quot;:&quot;&quot;,&quot;non-dropping-particle&quot;:&quot;&quot;},{&quot;family&quot;:&quot;McGree&quot;,&quot;given&quot;:&quot;James M&quot;,&quot;parse-names&quot;:false,&quot;dropping-particle&quot;:&quot;&quot;,&quot;non-dropping-particle&quot;:&quot;&quot;},{&quot;family&quot;:&quot;Harvey&quot;,&quot;given&quot;:&quot;Eric&quot;,&quot;parse-names&quot;:false,&quot;dropping-particle&quot;:&quot;&quot;,&quot;non-dropping-particle&quot;:&quot;&quot;},{&quot;family&quot;:&quot;Flores-Moreno&quot;,&quot;given&quot;:&quot;Habacuc&quot;,&quot;parse-names&quot;:false,&quot;dropping-particle&quot;:&quot;&quot;,&quot;non-dropping-particle&quot;:&quot;&quot;},{&quot;family&quot;:&quot;Schütz&quot;,&quot;given&quot;:&quot;Martin&quot;,&quot;parse-names&quot;:false,&quot;dropping-particle&quot;:&quot;&quot;,&quot;non-dropping-particle&quot;:&quot;&quot;},{&quot;family&quot;:&quot;Buckley&quot;,&quot;given&quot;:&quot;Yvonne M&quot;,&quot;parse-names&quot;:false,&quot;dropping-particle&quot;:&quot;&quot;,&quot;non-dropping-particle&quot;:&quot;&quot;},{&quot;family&quot;:&quot;Borer&quot;,&quot;given&quot;:&quot;Elizabeth T&quot;,&quot;parse-names&quot;:false,&quot;dropping-particle&quot;:&quot;&quot;,&quot;non-dropping-particle&quot;:&quot;&quot;},{&quot;family&quot;:&quot;Seabloom&quot;,&quot;given&quot;:&quot;Eric W&quot;,&quot;parse-names&quot;:false,&quot;dropping-particle&quot;:&quot;&quot;,&quot;non-dropping-particle&quot;:&quot;&quot;},{&quot;family&quot;:&quot;Pierre&quot;,&quot;given&quot;:&quot;Kimberly J&quot;,&quot;parse-names&quot;:false,&quot;dropping-particle&quot;:&quot;&quot;,&quot;non-dropping-particle&quot;:&quot;La&quot;},{&quot;family&quot;:&quot;MacDougall&quot;,&quot;given&quot;:&quot;Andrew M&quot;,&quot;parse-names&quot;:false,&quot;dropping-particle&quot;:&quot;&quot;,&quot;non-dropping-particle&quot;:&quot;&quot;},{&quot;family&quot;:&quot;Prober&quot;,&quot;given&quot;:&quot;Suzanne M&quot;,&quot;parse-names&quot;:false,&quot;dropping-particle&quot;:&quot;&quot;,&quot;non-dropping-particle&quot;:&quot;&quot;},{&quot;family&quot;:&quot;Stevens&quot;,&quot;given&quot;:&quot;Carly J&quot;,&quot;parse-names&quot;:false,&quot;dropping-particle&quot;:&quot;&quot;,&quot;non-dropping-particle&quot;:&quot;&quot;},{&quot;family&quot;:&quot;Sullivan&quot;,&quot;given&quot;:&quot;Lauren L&quot;,&quot;parse-names&quot;:false,&quot;dropping-particle&quot;:&quot;&quot;,&quot;non-dropping-particle&quot;:&quot;&quot;},{&quot;family&quot;:&quot;Porter&quot;,&quot;given&quot;:&quot;Erica&quot;,&quot;parse-names&quot;:false,&quot;dropping-particle&quot;:&quot;&quot;,&quot;non-dropping-particle&quot;:&quot;&quot;},{&quot;family&quot;:&quot;Ladouceur&quot;,&quot;given&quot;:&quot;Emma&quot;,&quot;parse-names&quot;:false,&quot;dropping-particle&quot;:&quot;&quot;,&quot;non-dropping-particle&quot;:&quot;&quot;},{&quot;family&quot;:&quot;Allen&quot;,&quot;given&quot;:&quot;Charlotte&quot;,&quot;parse-names&quot;:false,&quot;dropping-particle&quot;:&quot;&quot;,&quot;non-dropping-particle&quot;:&quot;&quot;},{&quot;family&quot;:&quot;Moromizato&quot;,&quot;given&quot;:&quot;Karine H&quot;,&quot;parse-names&quot;:false,&quot;dropping-particle&quot;:&quot;&quot;,&quot;non-dropping-particle&quot;:&quot;&quot;},{&quot;family&quot;:&quot;Morgan&quot;,&quot;given&quot;:&quot;John W&quot;,&quot;parse-names&quot;:false,&quot;dropping-particle&quot;:&quot;&quot;,&quot;non-dropping-particle&quot;:&quot;&quot;},{&quot;family&quot;:&quot;Harpole&quot;,&quot;given&quot;:&quot;W Stanley&quot;,&quot;parse-names&quot;:false,&quot;dropping-particle&quot;:&quot;&quot;,&quot;non-dropping-particle&quot;:&quot;&quot;},{&quot;family&quot;:&quot;Hautier&quot;,&quot;given&quot;:&quot;Yann&quot;,&quot;parse-names&quot;:false,&quot;dropping-particle&quot;:&quot;&quot;,&quot;non-dropping-particle&quot;:&quot;&quot;},{&quot;family&quot;:&quot;Eisenhauer&quot;,&quot;given&quot;:&quot;Nico&quot;,&quot;parse-names&quot;:false,&quot;dropping-particle&quot;:&quot;&quot;,&quot;non-dropping-particle&quot;:&quot;&quot;},{&quot;family&quot;:&quot;Wright&quot;,&quot;given&quot;:&quot;Justin P&quot;,&quot;parse-names&quot;:false,&quot;dropping-particle&quot;:&quot;&quot;,&quot;non-dropping-particle&quot;:&quot;&quot;},{&quot;family&quot;:&quot;Adler&quot;,&quot;given&quot;:&quot;Peter B&quot;,&quot;parse-names&quot;:false,&quot;dropping-particle&quot;:&quot;&quot;,&quot;non-dropping-particle&quot;:&quot;&quot;},{&quot;family&quot;:&quot;Arnillas&quot;,&quot;given&quot;:&quot;Carlos Alberto&quot;,&quot;parse-names&quot;:false,&quot;dropping-particle&quot;:&quot;&quot;,&quot;non-dropping-particle&quot;:&quot;&quot;},{&quot;family&quot;:&quot;Bakker&quot;,&quot;given&quot;:&quot;Jonathan D&quot;,&quot;parse-names&quot;:false,&quot;dropping-particle&quot;:&quot;&quot;,&quot;non-dropping-particle&quot;:&quot;&quot;},{&quot;family&quot;:&quot;Biederman&quot;,&quot;given&quot;:&quot;Lori&quot;,&quot;parse-names&quot;:false,&quot;dropping-particle&quot;:&quot;&quot;,&quot;non-dropping-particle&quot;:&quot;&quot;},{&quot;family&quot;:&quot;Broadbent&quot;,&quot;given&quot;:&quot;Arthur A D&quot;,&quot;parse-names&quot;:false,&quot;dropping-particle&quot;:&quot;&quot;,&quot;non-dropping-particle&quot;:&quot;&quot;},{&quot;family&quot;:&quot;Brown&quot;,&quot;given&quot;:&quot;Cynthia S&quot;,&quot;parse-names&quot;:false,&quot;dropping-particle&quot;:&quot;&quot;,&quot;non-dropping-particle&quot;:&quot;&quot;},{&quot;family&quot;:&quot;Bugalho&quot;,&quot;given&quot;:&quot;Miguel N&quot;,&quot;parse-names&quot;:false,&quot;dropping-particle&quot;:&quot;&quot;,&quot;non-dropping-particle&quot;:&quot;&quot;},{&quot;family&quot;:&quot;Caldeira&quot;,&quot;given&quot;:&quot;Maria C&quot;,&quot;parse-names&quot;:false,&quot;dropping-particle&quot;:&quot;&quot;,&quot;non-dropping-particle&quot;:&quot;&quot;},{&quot;family&quot;:&quot;Cleland&quot;,&quot;given&quot;:&quot;Elsa E&quot;,&quot;parse-names&quot;:false,&quot;dropping-particle&quot;:&quot;&quot;,&quot;non-dropping-particle&quot;:&quot;&quot;},{&quot;family&quot;:&quot;Ebeling&quot;,&quot;given&quot;:&quot;Anne&quot;,&quot;parse-names&quot;:false,&quot;dropping-particle&quot;:&quot;&quot;,&quot;non-dropping-particle&quot;:&quot;&quot;},{&quot;family&quot;:&quot;Fay&quot;,&quot;given&quot;:&quot;Philip A&quot;,&quot;parse-names&quot;:false,&quot;dropping-particle&quot;:&quot;&quot;,&quot;non-dropping-particle&quot;:&quot;&quot;},{&quot;family&quot;:&quot;Hagenah&quot;,&quot;given&quot;:&quot;Nicole&quot;,&quot;parse-names&quot;:false,&quot;dropping-particle&quot;:&quot;&quot;,&quot;non-dropping-particle&quot;:&quot;&quot;},{&quot;family&quot;:&quot;Kleinhesselink&quot;,&quot;given&quot;:&quot;Andrew M&quot;,&quot;parse-names&quot;:false,&quot;dropping-particle&quot;:&quot;&quot;,&quot;non-dropping-particle&quot;:&quot;&quot;},{&quot;family&quot;:&quot;Mitchell&quot;,&quot;given&quot;:&quot;Rachel&quot;,&quot;parse-names&quot;:false,&quot;dropping-particle&quot;:&quot;&quot;,&quot;non-dropping-particle&quot;:&quot;&quot;},{&quot;family&quot;:&quot;Moore&quot;,&quot;given&quot;:&quot;Joslin L&quot;,&quot;parse-names&quot;:false,&quot;dropping-particle&quot;:&quot;&quot;,&quot;non-dropping-particle&quot;:&quot;&quot;},{&quot;family&quot;:&quot;Nogueira&quot;,&quot;given&quot;:&quot;Carla&quot;,&quot;parse-names&quot;:false,&quot;dropping-particle&quot;:&quot;&quot;,&quot;non-dropping-particle&quot;:&quot;&quot;},{&quot;family&quot;:&quot;Peri&quot;,&quot;given&quot;:&quot;Pablo Luis&quot;,&quot;parse-names&quot;:false,&quot;dropping-particle&quot;:&quot;&quot;,&quot;non-dropping-particle&quot;:&quot;&quot;},{&quot;family&quot;:&quot;Roscher&quot;,&quot;given&quot;:&quot;Christiane&quot;,&quot;parse-names&quot;:false,&quot;dropping-particle&quot;:&quot;&quot;,&quot;non-dropping-particle&quot;:&quot;&quot;},{&quot;family&quot;:&quot;Smith&quot;,&quot;given&quot;:&quot;Melinda D&quot;,&quot;parse-names&quot;:false,&quot;dropping-particle&quot;:&quot;&quot;,&quot;non-dropping-particle&quot;:&quot;&quot;},{&quot;family&quot;:&quot;Wragg&quot;,&quot;given&quot;:&quot;Peter D&quot;,&quot;parse-names&quot;:false,&quot;dropping-particle&quot;:&quot;&quot;,&quot;non-dropping-particle&quot;:&quot;&quot;},{&quot;family&quot;:&quot;Risch&quot;,&quot;given&quot;:&quot;Anita C&quot;,&quot;parse-names&quot;:false,&quot;dropping-particle&quot;:&quot;&quot;,&quot;non-dropping-particle&quot;:&quot;&quot;}],&quot;container-title&quot;:&quot;Nature Ecology &amp; Evolution&quot;,&quot;container-title-short&quot;:&quot;Nat Ecol Evol&quot;,&quot;DOI&quot;:&quot;10.1038/s41559-018-0790-1&quot;,&quot;ISSN&quot;:&quot;2397-334X&quot;,&quot;URL&quot;:&quot;https://www.nature.com/articles/s41559-018-0790-1&quot;,&quot;issued&quot;:{&quot;date-parts&quot;:[[2019,2,4]]},&quot;page&quot;:&quot;400-406&quot;,&quot;issue&quot;:&quot;3&quot;,&quot;volume&quot;:&quot;3&quot;},&quot;isTemporary&quot;:false}]},{&quot;citationID&quot;:&quot;MENDELEY_CITATION_e01835aa-e2b1-4692-a782-40feef45e4a4&quot;,&quot;properties&quot;:{&quot;noteIndex&quot;:0},&quot;isEdited&quot;:false,&quot;manualOverride&quot;:{&quot;isManuallyOverridden&quot;:true,&quot;citeprocText&quot;:&quot;(Cleland &lt;i&gt;et al.&lt;/i&gt;, 2019)&quot;,&quot;manualOverrideText&quot;:&quot;Cleland et al. (2019)&quot;},&quot;citationTag&quot;:&quot;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&quot;,&quot;citationItems&quot;:[{&quot;id&quot;:&quot;16dad6da-42e3-3b2e-ade4-7f9230e738ed&quot;,&quot;itemData&quot;:{&quot;type&quot;:&quot;article-journal&quot;,&quot;id&quot;:&quot;16dad6da-42e3-3b2e-ade4-7f9230e738ed&quot;,&quot;title&quot;:&quot;Belowground Biomass Response to Nutrient Enrichment Depends on Light Limitation Across Globally Distributed Grasslands&quot;,&quot;author&quot;:[{&quot;family&quot;:&quot;Cleland&quot;,&quot;given&quot;:&quot;Elsa E&quot;,&quot;parse-names&quot;:false,&quot;dropping-particle&quot;:&quot;&quot;,&quot;non-dropping-particle&quot;:&quot;&quot;},{&quot;family&quot;:&quot;Lind&quot;,&quot;given&quot;:&quot;Eric M&quot;,&quot;parse-names&quot;:false,&quot;dropping-particle&quot;:&quot;&quot;,&quot;non-dropping-particle&quot;:&quot;&quot;},{&quot;family&quot;:&quot;DeCrappeo&quot;,&quot;given&quot;:&quot;Nicole M&quot;,&quot;parse-names&quot;:false,&quot;dropping-particle&quot;:&quot;&quot;,&quot;non-dropping-particle&quot;:&quot;&quot;},{&quot;family&quot;:&quot;DeLorenze&quot;,&quot;given&quot;:&quot;Elizabeth&quot;,&quot;parse-names&quot;:false,&quot;dropping-particle&quot;:&quot;&quot;,&quot;non-dropping-particle&quot;:&quot;&quot;},{&quot;family&quot;:&quot;Wilkins&quot;,&quot;given&quot;:&quot;Rachel Abbott&quot;,&quot;parse-names&quot;:false,&quot;dropping-particle&quot;:&quot;&quot;,&quot;non-dropping-particle&quot;:&quot;&quot;},{&quot;family&quot;:&quot;Adler&quot;,&quot;given&quot;:&quot;Peter B&quot;,&quot;parse-names&quot;:false,&quot;dropping-particle&quot;:&quot;&quot;,&quot;non-dropping-particle&quot;:&quot;&quot;},{&quot;family&quot;:&quot;Bakker&quot;,&quot;given&quot;:&quot;Jonathan D&quot;,&quot;parse-names&quot;:false,&quot;dropping-particle&quot;:&quot;&quot;,&quot;non-dropping-particle&quot;:&quot;&quot;},{&quot;family&quot;:&quot;Brown&quot;,&quot;given&quot;:&quot;Cynthia S&quot;,&quot;parse-names&quot;:false,&quot;dropping-particle&quot;:&quot;&quot;,&quot;non-dropping-particle&quot;:&quot;&quot;},{&quot;family&quot;:&quot;Davies&quot;,&quot;given&quot;:&quot;Kendi F&quot;,&quot;parse-names&quot;:false,&quot;dropping-particle&quot;:&quot;&quot;,&quot;non-dropping-particle&quot;:&quot;&quot;},{&quot;family&quot;:&quot;Esch&quot;,&quot;given&quot;:&quot;Ellen&quot;,&quot;parse-names&quot;:false,&quot;dropping-particle&quot;:&quot;&quot;,&quot;non-dropping-particle&quot;:&quot;&quot;},{&quot;family&quot;:&quot;Firn&quot;,&quot;given&quot;:&quot;Jennifer&quot;,&quot;parse-names&quot;:false,&quot;dropping-particle&quot;:&quot;&quot;,&quot;non-dropping-particle&quot;:&quot;&quot;},{&quot;family&quot;:&quot;Gressard&quot;,&quot;given&quot;:&quot;Scott&quot;,&quot;parse-names&quot;:false,&quot;dropping-particle&quot;:&quot;&quot;,&quot;non-dropping-particle&quot;:&quot;&quot;},{&quot;family&quot;:&quot;Gruner&quot;,&quot;given&quot;:&quot;Daniel S&quot;,&quot;parse-names&quot;:false,&quot;dropping-particle&quot;:&quot;&quot;,&quot;non-dropping-particle&quot;:&quot;&quot;},{&quot;family&quot;:&quot;Hagenah&quot;,&quot;given&quot;:&quot;Nicole&quot;,&quot;parse-names&quot;:false,&quot;dropping-particle&quot;:&quot;&quot;,&quot;non-dropping-particle&quot;:&quot;&quot;},{&quot;family&quot;:&quot;Harpole&quot;,&quot;given&quot;:&quot;W. Stanley&quot;,&quot;parse-names&quot;:false,&quot;dropping-particle&quot;:&quot;&quot;,&quot;non-dropping-particle&quot;:&quot;&quot;},{&quot;family&quot;:&quot;Hautier&quot;,&quot;given&quot;:&quot;Yann&quot;,&quot;parse-names&quot;:false,&quot;dropping-particle&quot;:&quot;&quot;,&quot;non-dropping-particle&quot;:&quot;&quot;},{&quot;family&quot;:&quot;Hobbie&quot;,&quot;given&quot;:&quot;Sarah E&quot;,&quot;parse-names&quot;:false,&quot;dropping-particle&quot;:&quot;&quot;,&quot;non-dropping-particle&quot;:&quot;&quot;},{&quot;family&quot;:&quot;Hofmockel&quot;,&quot;given&quot;:&quot;Kirsten S&quot;,&quot;parse-names&quot;:false,&quot;dropping-particle&quot;:&quot;&quot;,&quot;non-dropping-particle&quot;:&quot;&quot;},{&quot;family&quot;:&quot;Kirkman&quot;,&quot;given&quot;:&quot;Kevin&quot;,&quot;parse-names&quot;:false,&quot;dropping-particle&quot;:&quot;&quot;,&quot;non-dropping-particle&quot;:&quot;&quot;},{&quot;family&quot;:&quot;Knops&quot;,&quot;given&quot;:&quot;Johannes&quot;,&quot;parse-names&quot;:false,&quot;dropping-particle&quot;:&quot;&quot;,&quot;non-dropping-particle&quot;:&quot;&quot;},{&quot;family&quot;:&quot;Kopp&quot;,&quot;given&quot;:&quot;Christopher W&quot;,&quot;parse-names&quot;:false,&quot;dropping-particle&quot;:&quot;&quot;,&quot;non-dropping-particle&quot;:&quot;&quot;},{&quot;family&quot;:&quot;Pierre&quot;,&quot;given&quot;:&quot;Kimberly J&quot;,&quot;parse-names&quot;:false,&quot;dropping-particle&quot;:&quot;&quot;,&quot;non-dropping-particle&quot;:&quot;La&quot;},{&quot;family&quot;:&quot;MacDougall&quot;,&quot;given&quot;:&quot;Andrew&quot;,&quot;parse-names&quot;:false,&quot;dropping-particle&quot;:&quot;&quot;,&quot;non-dropping-particle&quot;:&quot;&quot;},{&quot;family&quot;:&quot;McCulley&quot;,&quot;given&quot;:&quot;Rebecca L&quot;,&quot;parse-names&quot;:false,&quot;dropping-particle&quot;:&quot;&quot;,&quot;non-dropping-particle&quot;:&quot;&quot;},{&quot;family&quot;:&quot;Melbourne&quot;,&quot;given&quot;:&quot;Brett A&quot;,&quot;parse-names&quot;:false,&quot;dropping-particle&quot;:&quot;&quot;,&quot;non-dropping-particle&quot;:&quot;&quot;},{&quot;family&quot;:&quot;Moore&quot;,&quot;given&quot;:&quot;Joslin L&quot;,&quot;parse-names&quot;:false,&quot;dropping-particle&quot;:&quot;&quot;,&quot;non-dropping-particle&quot;:&quot;&quot;},{&quot;family&quot;:&quot;Prober&quot;,&quot;given&quot;:&quot;Suzanne M&quot;,&quot;parse-names&quot;:false,&quot;dropping-particle&quot;:&quot;&quot;,&quot;non-dropping-particle&quot;:&quot;&quot;},{&quot;family&quot;:&quot;Riggs&quot;,&quot;given&quot;:&quot;Charlotte&quot;,&quot;parse-names&quot;:false,&quot;dropping-particle&quot;:&quot;&quot;,&quot;non-dropping-particle&quot;:&quot;&quot;},{&quot;family&quot;:&quot;Risch&quot;,&quot;given&quot;:&quot;Anita C&quot;,&quot;parse-names&quot;:false,&quot;dropping-particle&quot;:&quot;&quot;,&quot;non-dropping-particle&quot;:&quot;&quot;},{&quot;family&quot;:&quot;Schuetz&quot;,&quot;given&quot;:&quot;Martin&quot;,&quot;parse-names&quot;:false,&quot;dropping-particle&quot;:&quot;&quot;,&quot;non-dropping-particle&quot;:&quot;&quot;},{&quot;family&quot;:&quot;Stevens&quot;,&quot;given&quot;:&quot;Carly&quot;,&quot;parse-names&quot;:false,&quot;dropping-particle&quot;:&quot;&quot;,&quot;non-dropping-particle&quot;:&quot;&quot;},{&quot;family&quot;:&quot;Wragg&quot;,&quot;given&quot;:&quot;Peter D&quot;,&quot;parse-names&quot;:false,&quot;dropping-particle&quot;:&quot;&quot;,&quot;non-dropping-particle&quot;:&quot;&quot;},{&quot;family&quot;:&quot;Wright&quot;,&quot;given&quot;:&quot;Justin&quot;,&quot;parse-names&quot;:false,&quot;dropping-particle&quot;:&quot;&quot;,&quot;non-dropping-particle&quot;:&quot;&quot;},{&quot;family&quot;:&quot;Borer&quot;,&quot;given&quot;:&quot;Elizabeth T&quot;,&quot;parse-names&quot;:false,&quot;dropping-particle&quot;:&quot;&quot;,&quot;non-dropping-particle&quot;:&quot;&quot;},{&quot;family&quot;:&quot;Seabloom&quot;,&quot;given&quot;:&quot;Eric W&quot;,&quot;parse-names&quot;:false,&quot;dropping-particle&quot;:&quot;&quot;,&quot;non-dropping-particle&quot;:&quot;&quot;}],&quot;container-title&quot;:&quot;Ecosystems&quot;,&quot;DOI&quot;:&quot;10.1007/s10021-019-00350-4&quot;,&quot;ISSN&quot;:&quot;14350629&quot;,&quot;URL&quot;:&quot;https://doi.org/10.1007/s10021-019-00350-4&quot;,&quot;issued&quot;:{&quot;date-parts&quot;:[[2019]]},&quot;page&quot;:&quot;1466-1477&quot;,&quot;abstract&quot;:&quot;Anthropogenic activities are increasing nutrient inputs to ecosystems worldwide, with consequences for global carbon and nutrient cycles. Recent meta-analyses show that aboveground primary production is often co-limited by multiple nutrients; however, little is known about how root production responds to changes in nutrient availability. At twenty-nine grassland sites on four continents, we quantified shallow root biomass responses to nitrogen (N), phosphorus (P) and potassium plus micronutrient enrichment and compared below- and aboveground responses. We hypothesized that optimal allocation theory would predict context dependence in root biomass responses to nutrient enrichment, given variation among sites in the resources limiting to plant growth (specifically light versus nutrients). Consistent with the predictions of optimal allocation theory, the proportion of total biomass belowground declined with N or P addition, due to increased biomass aboveground (for N and P) and decreased biomass belowground (N, particularly in sites with low canopy light penetration). Absolute root biomass increased with N addition where light was abundant at the soil surface, but declined in sites where the grassland canopy intercepted a large proportion of incoming light. These results demonstrate that belowground responses to changes in resource supply can differ strongly from aboveground responses, which could significantly modify predictions of future rates of nutrient cycling and carbon sequestration. Our results also highlight how optimal allocation theory developed for individual plants may help predict belowground biomass responses to nutrient enrichment at the ecosystem scale across wide climatic and environmental gradients.&quot;,&quot;publisher&quot;:&quot;Springer US&quot;,&quot;issue&quot;:&quot;7&quot;,&quot;volume&quot;:&quot;22&quot;,&quot;container-title-short&quot;:&quot;&quot;},&quot;isTemporary&quot;:false}]},{&quot;citationID&quot;:&quot;MENDELEY_CITATION_f13c2147-cea0-4eb1-9717-e949e20a9c2b&quot;,&quot;properties&quot;:{&quot;noteIndex&quot;:0},&quot;isEdited&quot;:false,&quot;manualOverride&quot;:{&quot;isManuallyOverridden&quot;:true,&quot;citeprocText&quot;:&quot;(Hersch-Green &lt;i&gt;et al.&lt;/i&gt;, 2024)&quot;,&quot;manualOverrideText&quot;:&quot;Hersch-Green et al. (2024)&quot;},&quot;citationTag&quot;:&quot;MENDELEY_CITATION_v3_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&quot;,&quot;citationItems&quot;:[{&quot;id&quot;:&quot;9a914c06-e445-38c7-9318-765f1c302242&quot;,&quot;itemData&quot;:{&quot;type&quot;:&quot;article-journal&quot;,&quot;id&quot;:&quot;9a914c06-e445-38c7-9318-765f1c302242&quot;,&quot;title&quot;:&quot;Mechanistic insights into plant community responses to environmental variables: genome size, cellular nutrient investments, and metabolic tradeoffs&quot;,&quot;author&quot;:[{&quot;family&quot;:&quot;Hersch-Green&quot;,&quot;given&quot;:&quot;Erika I&quot;,&quot;parse-names&quot;:false,&quot;dropping-particle&quot;:&quot;&quot;,&quot;non-dropping-particle&quot;:&quot;&quot;},{&quot;family&quot;:&quot;Fay&quot;,&quot;given&quot;:&quot;Philip A&quot;,&quot;parse-names&quot;:false,&quot;dropping-particle&quot;:&quot;&quot;,&quot;non-dropping-particle&quot;:&quot;&quot;},{&quot;family&quot;:&quot;Hass&quot;,&quot;given&quot;:&quot;Hailee B&quot;,&quot;parse-names&quot;:false,&quot;dropping-particle&quot;:&quot;&quot;,&quot;non-dropping-particle&quot;:&quot;&quot;},{&quot;family&quot;:&quot;Smith&quot;,&quot;given&quot;:&quot;Nicholas G&quot;,&quot;parse-names&quot;:false,&quot;dropping-particle&quot;:&quot;&quot;,&quot;non-dropping-particle&quot;:&quot;&quot;}],&quot;container-title&quot;:&quot;New Phytologist&quot;,&quot;DOI&quot;:&quot;10.1111/nph.20374&quot;,&quot;ISSN&quot;:&quot;14698137&quot;,&quot;issued&quot;:{&quot;date-parts&quot;:[[2024]]},&quot;abstract&quot;:&quot;Affecting biodiversity, plants with larger genome sizes (GS) may be restricted in nutrient-poor conditions. This pattern has been attributed to their greater cellular nitrogen (N) and phosphorus (P) investments and hypothesized nutrient–investment tradeoffs between cell synthesis and physiological attributes associated with growth. However, the influence of GS on cell size and functioning may also contribute to GS-dependent growth responses to nutrients. To test whether and how GS is associated with cellular nutrient, stomata, and/or physiological attributes, we examined &gt; 500 forbs and grasses from seven grassland sites conducting a long-term N and P fertilization experiment. Larger GS plants had increased cellular nutrient contents and larger, but fewer stomata than smaller GS plants. Larger GS grasses (but not forbs) also had lower photosynthetic rates and water-use efficiencies. However, nutrients had no direct effect on GS-dependent physiological attributes and GS-dependent physiological changes likely arise from how GS influences cells. At the driest sites, large GS grasses displayed high water-use efficiency mostly because transpiration was reduced relative to photosynthesis in these conditions. We suggest that climatic conditions and GS-associated cell traits that modify physiological responses, rather than resource–investment tradeoffs, largely explain GS-dependent growth responses to nutrients (especially for grasses).&quot;,&quot;container-title-short&quot;:&quot;&quot;},&quot;isTemporary&quot;:false}]},{&quot;citationID&quot;:&quot;MENDELEY_CITATION_2d028b02-2ef0-4ced-bdd6-b3a34d3faa78&quot;,&quot;properties&quot;:{&quot;noteIndex&quot;:0},&quot;isEdited&quot;:false,&quot;manualOverride&quot;:{&quot;isManuallyOverridden&quot;:false,&quot;citeprocText&quot;:&quot;(Liang &lt;i&gt;et al.&lt;/i&gt;, 2020)&quot;,&quot;manualOverrideText&quot;:&quot;&quot;},&quot;citationTag&quot;:&quot;MENDELEY_CITATION_v3_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&quot;,&quot;citationItems&quot;:[{&quot;id&quot;:&quot;c3e0823d-e853-3f32-8ea9-ca1f30e2286a&quot;,&quot;itemData&quot;:{&quot;type&quot;:&quot;article-journal&quot;,&quot;id&quot;:&quot;c3e0823d-e853-3f32-8ea9-ca1f30e2286a&quot;,&quot;title&quot;:&quot;Global response patterns of plant photosynthesis to nitrogen addition: A meta‐analysis&quot;,&quot;author&quot;:[{&quot;family&quot;:&quot;Liang&quot;,&quot;given&quot;:&quot;Xingyun&quot;,&quot;parse-names&quot;:false,&quot;dropping-particle&quot;:&quot;&quot;,&quot;non-dropping-particle&quot;:&quot;&quot;},{&quot;family&quot;:&quot;Zhang&quot;,&quot;given&quot;:&quot;Tong&quot;,&quot;parse-names&quot;:false,&quot;dropping-particle&quot;:&quot;&quot;,&quot;non-dropping-particle&quot;:&quot;&quot;},{&quot;family&quot;:&quot;Lu&quot;,&quot;given&quot;:&quot;Xiankai&quot;,&quot;parse-names&quot;:false,&quot;dropping-particle&quot;:&quot;&quot;,&quot;non-dropping-particle&quot;:&quot;&quot;},{&quot;family&quot;:&quot;Ellsworth&quot;,&quot;given&quot;:&quot;David S&quot;,&quot;parse-names&quot;:false,&quot;dropping-particle&quot;:&quot;&quot;,&quot;non-dropping-particle&quot;:&quot;&quot;},{&quot;family&quot;:&quot;BassiriRad&quot;,&quot;given&quot;:&quot;Hormoz&quot;,&quot;parse-names&quot;:false,&quot;dropping-particle&quot;:&quot;&quot;,&quot;non-dropping-particle&quot;:&quot;&quot;},{&quot;family&quot;:&quot;You&quot;,&quot;given&quot;:&quot;Chengming&quot;,&quot;parse-names&quot;:false,&quot;dropping-particle&quot;:&quot;&quot;,&quot;non-dropping-particle&quot;:&quot;&quot;},{&quot;family&quot;:&quot;Wang&quot;,&quot;given&quot;:&quot;Dong&quot;,&quot;parse-names&quot;:false,&quot;dropping-particle&quot;:&quot;&quot;,&quot;non-dropping-particle&quot;:&quot;&quot;},{&quot;family&quot;:&quot;He&quot;,&quot;given&quot;:&quot;Pengcheng&quot;,&quot;parse-names&quot;:false,&quot;dropping-particle&quot;:&quot;&quot;,&quot;non-dropping-particle&quot;:&quot;&quot;},{&quot;family&quot;:&quot;Deng&quot;,&quot;given&quot;:&quot;Qi&quot;,&quot;parse-names&quot;:false,&quot;dropping-particle&quot;:&quot;&quot;,&quot;non-dropping-particle&quot;:&quot;&quot;},{&quot;family&quot;:&quot;Liu&quot;,&quot;given&quot;:&quot;Hui&quot;,&quot;parse-names&quot;:false,&quot;dropping-particle&quot;:&quot;&quot;,&quot;non-dropping-particle&quot;:&quot;&quot;},{&quot;family&quot;:&quot;Mo&quot;,&quot;given&quot;:&quot;Jiangming&quot;,&quot;parse-names&quot;:false,&quot;dropping-particle&quot;:&quot;&quot;,&quot;non-dropping-particle&quot;:&quot;&quot;},{&quot;family&quot;:&quot;Ye&quot;,&quot;given&quot;:&quot;Qing&quot;,&quot;parse-names&quot;:false,&quot;dropping-particle&quot;:&quot;&quot;,&quot;non-dropping-particle&quot;:&quot;&quot;}],&quot;container-title&quot;:&quot;Global Change Biology&quot;,&quot;container-title-short&quot;:&quot;Glob Chang Biol&quot;,&quot;DOI&quot;:&quot;10.1111/gcb.15071&quot;,&quot;ISSN&quot;:&quot;1354-1013&quot;,&quot;URL&quot;:&quot;https://onlinelibrary.wiley.com/doi/10.1111/gcb.15071&quot;,&quot;issued&quot;:{&quot;date-parts&quot;:[[2020,6,8]]},&quot;page&quot;:&quot;3585-3600&quot;,&quot;abstract&quot;:&quot;A mechanistic understanding of plant photosynthetic response is needed to reliably predict changes in terrestrial carbon (C) gain under conditions of chronically elevated atmospheric nitrogen (N) deposition. Here, using 2,683 observations from 240 journal articles, we conducted a global meta-analysis to reveal effects of N addition on 14 photosynthesis-related traits and affecting moderators. We found that across 320 terrestrial plant species, leaf N was enhanced comparably on mass basis (Nmass , +18.4%) and area basis (Narea, +14.3%), with no changes in specific leaf area or leaf mass per area. Total leaf area (TLA) was increased significantly, as indicated by the in- creases in total leaf biomass (+46.5%), leaf area per plant (+29.7%), and leaf area index (LAI, +24.4%). To a lesser extent than for TLA, N addition significantly enhanced leaf photosynthetic rate per area (Aarea, +12.6%), stomatal conductance (gs, +7.5%), and transpiration rate (E, +10.5%). The responses of Aarea were positively related with that of gs, with no changes in instantaneous water-use efficiency and only slight in- creases in long-term water-use efficiency (+2.5%) inferred from 13C composition. The responses of traits depended on biological, experimental, and environmental moder- ators. As experimental duration and N load increased, the responses of LAI and Aarea diminished while that of E increased significantly. The observed patterns of increases in both TLA and E indicate that N deposition will increase the amount of water used by plants. Taken together, N deposition will enhance gross photosynthetic C gain of the terrestrial plants while increasing their water loss to the atmosphere, but the effects on C gain might diminish over time and that on plant water use would be am- plified if N deposition persists&quot;,&quot;issue&quot;:&quot;6&quot;,&quot;volume&quot;:&quot;26&quot;},&quot;isTemporary&quot;:false}]},{&quot;citationID&quot;:&quot;MENDELEY_CITATION_8fb7eee5-e485-4785-b680-1a45741183ed&quot;,&quot;properties&quot;:{&quot;noteIndex&quot;:0},&quot;isEdited&quot;:false,&quot;manualOverride&quot;:{&quot;isManuallyOverridden&quot;:false,&quot;citeprocText&quot;:&quot;(Pick &lt;i&gt;et al.&lt;/i&gt;, 2019)&quot;,&quot;manualOverrideText&quot;:&quot;&quot;},&quot;citationTag&quot;:&quot;MENDELEY_CITATION_v3_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&quot;,&quot;citationItems&quot;:[{&quot;id&quot;:&quot;97057484-2309-3559-a481-1af2a3d4d4e2&quot;,&quot;itemData&quot;:{&quot;type&quot;:&quot;article-journal&quot;,&quot;id&quot;:&quot;97057484-2309-3559-a481-1af2a3d4d4e2&quot;,&quot;title&quot;:&quot;Reproducible, flexible and high-throughput data extraction from primary literature: The metaDigitise r package&quot;,&quot;author&quot;:[{&quot;family&quot;:&quot;Pick&quot;,&quot;given&quot;:&quot;Joel L&quot;,&quot;parse-names&quot;:false,&quot;dropping-particle&quot;:&quot;&quot;,&quot;non-dropping-particle&quot;:&quot;&quot;},{&quot;family&quot;:&quot;Nakagawa&quot;,&quot;given&quot;:&quot;Shinichi&quot;,&quot;parse-names&quot;:false,&quot;dropping-particle&quot;:&quot;&quot;,&quot;non-dropping-particle&quot;:&quot;&quot;},{&quot;family&quot;:&quot;Noble&quot;,&quot;given&quot;:&quot;Daniel W A&quot;,&quot;parse-names&quot;:false,&quot;dropping-particle&quot;:&quot;&quot;,&quot;non-dropping-particle&quot;:&quot;&quot;}],&quot;container-title&quot;:&quot;Methods in Ecology and Evolution&quot;,&quot;container-title-short&quot;:&quot;Methods Ecol Evol&quot;,&quot;DOI&quot;:&quot;10.1111/2041-210X.13118&quot;,&quot;ISSN&quot;:&quot;2041210X&quot;,&quot;issued&quot;:{&quot;date-parts&quot;:[[2019]]},&quot;page&quot;:&quot;426-431&quot;,&quot;abstract&quot;:&quot;Research synthesis, such as comparative and meta-analyses, requires the extraction of effect sizes from primary literature, which are commonly calculated from descriptive statistics. However, the exact values of such statistics are commonly hidden in figures. Extracting descriptive statistics from figures can be a slow process that is not easily reproducible. Additionally, current software lacks an ability to incorporate important metadata (e.g. sample sizes, treatment/variable names) about experiments and is not integrated with other software to streamline analysis pipelines. Here we present the r package metaDigitise which extracts descriptive statistics such as means, standard deviations and correlations from four plot types: (a) mean/error plots (e.g. bar graphs with standard errors), (b) box plots, (c) scatter plots and (d) histograms. metaDigitise is user-friendly and easy to learn as it interactively guides the user through the data extraction process. Notably, it enables large-scale extraction by automatically loading image files, letting the user stop processing, edit and add to the resulting data-frame at any point. Digitised data can be easily re-plotted and checked, facilitating reproducible data extraction from plots with little inter-observer bias. We hope that by making the process of figure extraction more flexible and easy to conduct, it will improve the transparency and quality of meta-analyses in the future.&quot;,&quot;issue&quot;:&quot;3&quot;,&quot;volume&quot;:&quot;10&quot;},&quot;isTemporary&quot;:false}]},{&quot;citationID&quot;:&quot;MENDELEY_CITATION_e06dcde8-7a98-436e-ae74-ea44e1a44efd&quot;,&quot;properties&quot;:{&quot;noteIndex&quot;:0},&quot;isEdited&quot;:false,&quot;manualOverride&quot;:{&quot;isManuallyOverridden&quot;:false,&quot;citeprocText&quot;:&quot;(Yue &lt;i&gt;et al.&lt;/i&gt;, 2017)&quot;,&quot;manualOverrideText&quot;:&quot;&quot;},&quot;citationTag&quot;:&quot;MENDELEY_CITATION_v3_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&quot;,&quot;citationItems&quot;:[{&quot;id&quot;:&quot;8fc7f752-fb70-3548-8e58-e51b31ac7f8f&quot;,&quot;itemData&quot;:{&quot;type&quot;:&quot;article-journal&quot;,&quot;id&quot;:&quot;8fc7f752-fb70-3548-8e58-e51b31ac7f8f&quot;,&quot;title&quot;:&quot;Influence of multiple global change drivers on terrestrial carbon storage: additive effects are common&quot;,&quot;author&quot;:[{&quot;family&quot;:&quot;Yue&quot;,&quot;given&quot;:&quot;Kai&quot;,&quot;parse-names&quot;:false,&quot;dropping-particle&quot;:&quot;&quot;,&quot;non-dropping-particle&quot;:&quot;&quot;},{&quot;family&quot;:&quot;Fornara&quot;,&quot;given&quot;:&quot;Dario A.&quot;,&quot;parse-names&quot;:false,&quot;dropping-particle&quot;:&quot;&quot;,&quot;non-dropping-particle&quot;:&quot;&quot;},{&quot;family&quot;:&quot;Yang&quot;,&quot;given&quot;:&quot;Wanqin&quot;,&quot;parse-names&quot;:false,&quot;dropping-particle&quot;:&quot;&quot;,&quot;non-dropping-particle&quot;:&quot;&quot;},{&quot;family&quot;:&quot;Peng&quot;,&quot;given&quot;:&quot;Yan&quot;,&quot;parse-names&quot;:false,&quot;dropping-particle&quot;:&quot;&quot;,&quot;non-dropping-particle&quot;:&quot;&quot;},{&quot;family&quot;:&quot;Peng&quot;,&quot;given&quot;:&quot;Changhui&quot;,&quot;parse-names&quot;:false,&quot;dropping-particle&quot;:&quot;&quot;,&quot;non-dropping-particle&quot;:&quot;&quot;},{&quot;family&quot;:&quot;Liu&quot;,&quot;given&quot;:&quot;Zelin&quot;,&quot;parse-names&quot;:false,&quot;dropping-particle&quot;:&quot;&quot;,&quot;non-dropping-particle&quot;:&quot;&quot;},{&quot;family&quot;:&quot;Wu&quot;,&quot;given&quot;:&quot;Fuzhong&quot;,&quot;parse-names&quot;:false,&quot;dropping-particle&quot;:&quot;&quot;,&quot;non-dropping-particle&quot;:&quot;&quot;}],&quot;container-title&quot;:&quot;Ecology Letters&quot;,&quot;container-title-short&quot;:&quot;Ecol Lett&quot;,&quot;DOI&quot;:&quot;10.1111/ele.12767&quot;,&quot;ISSN&quot;:&quot;14610248&quot;,&quot;PMID&quot;:&quot;28370812&quot;,&quot;issued&quot;:{&quot;date-parts&quot;:[[2017]]},&quot;page&quot;:&quot;663-672&quot;,&quot;abstract&quot;:&quot;The interactive effects of multiple global change drivers on terrestrial carbon (C) storage remain poorly understood. Here, we synthesise data from 633 published studies to show how the interactive effects of multiple drivers are generally additive (i.e. not differing from the sum of their individual effects) rather than synergistic or antagonistic. We further show that (1) elevated CO2, warming, N addition, P addition and increased rainfall, all exerted positive individual effects on plant C pools at both single-plant and plant-community levels; (2) plant C pool responses to individual or combined effects of multiple drivers are seldom scale-dependent (i.e. not differing from single-plant to plant-community levels) and (3) soil and microbial biomass C pools are significantly less sensitive than plant C pools to individual or combined effects. We provide a quantitative basis for integrating additive effects of multiple global change drivers into future assessments of the C storage ability of terrestrial ecosystems.&quot;,&quot;issue&quot;:&quot;5&quot;,&quot;volume&quot;:&quot;20&quot;},&quot;isTemporary&quot;:false}]},{&quot;citationID&quot;:&quot;MENDELEY_CITATION_ae9f6cd2-88b6-4000-8b4b-e80496837bb8&quot;,&quot;properties&quot;:{&quot;noteIndex&quot;:0},&quot;isEdited&quot;:false,&quot;manualOverride&quot;:{&quot;isManuallyOverridden&quot;:false,&quot;citeprocText&quot;:&quot;(Yue &lt;i&gt;et al.&lt;/i&gt;, 2017; Ding &lt;i&gt;et al.&lt;/i&gt;, 2025)&quot;,&quot;manualOverrideText&quot;:&quot;&quot;},&quot;citationTag&quot;:&quot;MENDELEY_CITATION_v3_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&quot;,&quot;citationItems&quot;:[{&quot;id&quot;:&quot;8fc7f752-fb70-3548-8e58-e51b31ac7f8f&quot;,&quot;itemData&quot;:{&quot;type&quot;:&quot;article-journal&quot;,&quot;id&quot;:&quot;8fc7f752-fb70-3548-8e58-e51b31ac7f8f&quot;,&quot;title&quot;:&quot;Influence of multiple global change drivers on terrestrial carbon storage: additive effects are common&quot;,&quot;author&quot;:[{&quot;family&quot;:&quot;Yue&quot;,&quot;given&quot;:&quot;Kai&quot;,&quot;parse-names&quot;:false,&quot;dropping-particle&quot;:&quot;&quot;,&quot;non-dropping-particle&quot;:&quot;&quot;},{&quot;family&quot;:&quot;Fornara&quot;,&quot;given&quot;:&quot;Dario A.&quot;,&quot;parse-names&quot;:false,&quot;dropping-particle&quot;:&quot;&quot;,&quot;non-dropping-particle&quot;:&quot;&quot;},{&quot;family&quot;:&quot;Yang&quot;,&quot;given&quot;:&quot;Wanqin&quot;,&quot;parse-names&quot;:false,&quot;dropping-particle&quot;:&quot;&quot;,&quot;non-dropping-particle&quot;:&quot;&quot;},{&quot;family&quot;:&quot;Peng&quot;,&quot;given&quot;:&quot;Yan&quot;,&quot;parse-names&quot;:false,&quot;dropping-particle&quot;:&quot;&quot;,&quot;non-dropping-particle&quot;:&quot;&quot;},{&quot;family&quot;:&quot;Peng&quot;,&quot;given&quot;:&quot;Changhui&quot;,&quot;parse-names&quot;:false,&quot;dropping-particle&quot;:&quot;&quot;,&quot;non-dropping-particle&quot;:&quot;&quot;},{&quot;family&quot;:&quot;Liu&quot;,&quot;given&quot;:&quot;Zelin&quot;,&quot;parse-names&quot;:false,&quot;dropping-particle&quot;:&quot;&quot;,&quot;non-dropping-particle&quot;:&quot;&quot;},{&quot;family&quot;:&quot;Wu&quot;,&quot;given&quot;:&quot;Fuzhong&quot;,&quot;parse-names&quot;:false,&quot;dropping-particle&quot;:&quot;&quot;,&quot;non-dropping-particle&quot;:&quot;&quot;}],&quot;container-title&quot;:&quot;Ecology Letters&quot;,&quot;container-title-short&quot;:&quot;Ecol Lett&quot;,&quot;DOI&quot;:&quot;10.1111/ele.12767&quot;,&quot;ISSN&quot;:&quot;14610248&quot;,&quot;PMID&quot;:&quot;28370812&quot;,&quot;issued&quot;:{&quot;date-parts&quot;:[[2017]]},&quot;page&quot;:&quot;663-672&quot;,&quot;abstract&quot;:&quot;The interactive effects of multiple global change drivers on terrestrial carbon (C) storage remain poorly understood. Here, we synthesise data from 633 published studies to show how the interactive effects of multiple drivers are generally additive (i.e. not differing from the sum of their individual effects) rather than synergistic or antagonistic. We further show that (1) elevated CO2, warming, N addition, P addition and increased rainfall, all exerted positive individual effects on plant C pools at both single-plant and plant-community levels; (2) plant C pool responses to individual or combined effects of multiple drivers are seldom scale-dependent (i.e. not differing from single-plant to plant-community levels) and (3) soil and microbial biomass C pools are significantly less sensitive than plant C pools to individual or combined effects. We provide a quantitative basis for integrating additive effects of multiple global change drivers into future assessments of the C storage ability of terrestrial ecosystems.&quot;,&quot;issue&quot;:&quot;5&quot;,&quot;volume&quot;:&quot;20&quot;},&quot;isTemporary&quot;:false},{&quot;id&quot;:&quot;b3291df7-5148-3eaa-b01f-528ac601e962&quot;,&quot;itemData&quot;:{&quot;type&quot;:&quot;article-journal&quot;,&quot;id&quot;:&quot;b3291df7-5148-3eaa-b01f-528ac601e962&quot;,&quot;title&quot;:&quot;Additive Effects of Multiple Global Change Drivers on Terrestrial Nitrogen Cycling Worldwide&quot;,&quot;author&quot;:[{&quot;family&quot;:&quot;Ding&quot;,&quot;given&quot;:&quot;Bangjing&quot;,&quot;parse-names&quot;:false,&quot;dropping-particle&quot;:&quot;&quot;,&quot;non-dropping-particle&quot;:&quot;&quot;},{&quot;family&quot;:&quot;Xu&quot;,&quot;given&quot;:&quot;Di&quot;,&quot;parse-names&quot;:false,&quot;dropping-particle&quot;:&quot;&quot;,&quot;non-dropping-particle&quot;:&quot;&quot;},{&quot;family&quot;:&quot;Wang&quot;,&quot;given&quot;:&quot;Shuo&quot;,&quot;parse-names&quot;:false,&quot;dropping-particle&quot;:&quot;&quot;,&quot;non-dropping-particle&quot;:&quot;&quot;},{&quot;family&quot;:&quot;Liu&quot;,&quot;given&quot;:&quot;Wenzhi&quot;,&quot;parse-names&quot;:false,&quot;dropping-particle&quot;:&quot;&quot;,&quot;non-dropping-particle&quot;:&quot;&quot;},{&quot;family&quot;:&quot;Zhang&quot;,&quot;given&quot;:&quot;Quanfa&quot;,&quot;parse-names&quot;:false,&quot;dropping-particle&quot;:&quot;&quot;,&quot;non-dropping-particle&quot;:&quot;&quot;}],&quot;container-title&quot;:&quot;Global Change Biology&quot;,&quot;container-title-short&quot;:&quot;Glob Chang Biol&quot;,&quot;DOI&quot;:&quot;10.1111/gcb.70176&quot;,&quot;ISSN&quot;:&quot;1354-1013&quot;,&quot;URL&quot;:&quot;https://onlinelibrary.wiley.com/doi/10.1111/gcb.70176&quot;,&quot;issued&quot;:{&quot;date-parts&quot;:[[2025,4,3]]},&quot;page&quot;:&quot;1-16&quot;,&quot;abstract&quot;:&quot;Global change has dramatically altered the Earth's biogeochemical cycles. However, the interactive effects of multiple global change factors (GCFs) on terrestrial nitrogen (N) cycling worldwide remain unclear, limiting the ability to predict how future global change will affect the global N cycle. We conducted a meta‐analysis of 108 published articles to evaluate the main and interactive effects of elevated CO 2 , N addition, warming, and altered precipitation on soil N pools (NH 4 + , NO 3 − , and organic N) and transformation rates (N mineralization, nitrification, and denitrification) across terrestrial ecosystems. Results showed that single GCFs impacted the soil N cycle in different directions and magnitudes, with N addition and increased precipitation having the strongest positive effects on N pools and transformation rates, respectively. Moreover, the positive effects of N addition on the soil N cycle were generally enhanced when combined with other GCFs. Although the interactions of multiple GCFs were commonly additive (66.2%–83.3%), both synergistic (10.5%–15.1%) and antagonistic (2.8%–18.9%) effects were also observed. The types of treatment and ecosystem, geographic location, and climate all regulated the responses of soil N pools to GCFs to some degree, while only the types of treatment and ecosystem significantly affected the response of soil transformation rates to GCFs. These findings emphasize the importance of considering interactive effects among GCFs on terrestrial N cycling and highlight the necessity of incorporating these interactions into Earth system models for accurate predictions of N cycling responses to global changes.&quot;,&quot;issue&quot;:&quot;4&quot;,&quot;volume&quot;:&quot;31&quot;},&quot;isTemporary&quot;:false}]},{&quot;citationID&quot;:&quot;MENDELEY_CITATION_40f81e8a-0584-497e-bdd5-9c3af3b5dd82&quot;,&quot;properties&quot;:{&quot;noteIndex&quot;:0},&quot;isEdited&quot;:false,&quot;manualOverride&quot;:{&quot;isManuallyOverridden&quot;:false,&quot;citeprocText&quot;:&quot;(Viechtbauer, 2010)&quot;,&quot;manualOverrideText&quot;:&quot;&quot;},&quot;citationTag&quot;:&quot;MENDELEY_CITATION_v3_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&quot;,&quot;citationItems&quot;:[{&quot;id&quot;:&quot;15decc6c-a1bd-3aeb-86b7-5356d9902b3a&quot;,&quot;itemData&quot;:{&quot;type&quot;:&quot;article-journal&quot;,&quot;id&quot;:&quot;15decc6c-a1bd-3aeb-86b7-5356d9902b3a&quot;,&quot;title&quot;:&quot;Conducting Meta-Analyses in R with the metafor Package&quot;,&quot;author&quot;:[{&quot;family&quot;:&quot;Viechtbauer&quot;,&quot;given&quot;:&quot;Wolfgang&quot;,&quot;parse-names&quot;:false,&quot;dropping-particle&quot;:&quot;&quot;,&quot;non-dropping-particle&quot;:&quot;&quot;}],&quot;container-title&quot;:&quot;Journal of Statistical Software&quot;,&quot;container-title-short&quot;:&quot;J Stat Softw&quot;,&quot;DOI&quot;:&quot;10.18637/jss.v036.i03&quot;,&quot;ISSN&quot;:&quot;1548-7660&quot;,&quot;URL&quot;:&quot;http://www.jstatsoft.org/v36/i03/&quot;,&quot;issued&quot;:{&quot;date-parts&quot;:[[2010]]},&quot;page&quot;:&quot;1-48&quot;,&quot;abstract&quot;:&quot;The metafor package provides functions for conducting meta-analyses in R. The package includes functions for fitting the meta-analytic fixed- and random-effects models and allows for the inclusion of moderators variables (study-level covariates) in these models. Meta-regression analyses with continuous and categorical moderators can be conducted in this way. Functions for the Mantel-Haenszel and Peto's one-step method for metaanalyses of 2 × 2 table data are also available. Finally, the package provides various plot functions (for example, for forest, funnel, and radial plots) and functions for assessing the model fit, for obtaining case diagnostics, and for tests of publication bias.&quot;,&quot;issue&quot;:&quot;3&quot;,&quot;volume&quot;:&quot;36&quot;},&quot;isTemporary&quot;:false}]}]"/>
     <we:property name="MENDELEY_CITATIONS_LOCALE_CODE" value="&quot;en-GB&quot;"/>
     <we:property name="MENDELEY_CITATIONS_STYLE" value="{&quot;id&quot;:&quot;https://www.zotero.org/styles/new-phytologist&quot;,&quot;title&quot;:&quot;New Phytologist&quot;,&quot;format&quot;:&quot;author-date&quot;,&quot;defaultLocale&quot;:&quot;en-GB&quot;,&quot;isLocaleCodeValid&quot;:true}"/>
   </we:properties>

--- a/drafts/CNP_npMeta_ms_v0.1.docx
+++ b/drafts/CNP_npMeta_ms_v0.1.docx
@@ -1615,7 +1615,452 @@
         <w:rPr>
           <w:color w:val="000000"/>
         </w:rPr>
-        <w:t xml:space="preserve">Using experiment coordinate data, we </w:t>
+        <w:t xml:space="preserve">All field experiments reported site latitude and longitude coordinates. Using these coordinates, we extracted monthly climate data spanning 1901-2024 using the Climatic Research Unit Time Series </w:t>
+      </w:r>
+      <w:r>
+        <w:rPr>
+          <w:color w:val="000000"/>
+        </w:rPr>
+        <w:t xml:space="preserve">gridded data </w:t>
+      </w:r>
+      <w:r>
+        <w:rPr>
+          <w:color w:val="000000"/>
+        </w:rPr>
+        <w:t>product at a 0.5</w:t>
+      </w:r>
+      <w:r>
+        <w:rPr>
+          <w:color w:val="000000"/>
+        </w:rPr>
+        <w:sym w:font="Symbol" w:char="F0B0"/>
+      </w:r>
+      <w:r>
+        <w:rPr>
+          <w:color w:val="000000"/>
+        </w:rPr>
+        <w:t xml:space="preserve"> resolution (CRU TS v4.09; </w:t>
+      </w:r>
+      <w:sdt>
+        <w:sdtPr>
+          <w:rPr>
+            <w:color w:val="000000"/>
+          </w:rPr>
+          <w:tag w:val="MENDELEY_CITATION_v3_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"/>
+          <w:id w:val="-1462962333"/>
+          <w:placeholder>
+            <w:docPart w:val="DefaultPlaceholder_-1854013440"/>
+          </w:placeholder>
+        </w:sdtPr>
+        <w:sdtContent>
+          <w:r>
+            <w:rPr>
+              <w:rFonts w:eastAsia="Times New Roman"/>
+              <w:color w:val="000000"/>
+            </w:rPr>
+            <w:t xml:space="preserve">(Harris </w:t>
+          </w:r>
+          <w:r>
+            <w:rPr>
+              <w:rFonts w:eastAsia="Times New Roman"/>
+              <w:i/>
+              <w:iCs/>
+              <w:color w:val="000000"/>
+            </w:rPr>
+            <w:t>et al.</w:t>
+          </w:r>
+          <w:r>
+            <w:rPr>
+              <w:rFonts w:eastAsia="Times New Roman"/>
+              <w:color w:val="000000"/>
+            </w:rPr>
+            <w:t>, 2020)</w:t>
+          </w:r>
+        </w:sdtContent>
+      </w:sdt>
+      <w:r>
+        <w:rPr>
+          <w:color w:val="000000"/>
+        </w:rPr>
+        <w:t xml:space="preserve">. </w:t>
+      </w:r>
+      <w:r>
+        <w:rPr>
+          <w:color w:val="000000"/>
+        </w:rPr>
+        <w:t xml:space="preserve">Data were extracted from the grid cell containing each site using the “extract” function in the “raster” R package </w:t>
+      </w:r>
+      <w:sdt>
+        <w:sdtPr>
+          <w:rPr>
+            <w:color w:val="000000"/>
+          </w:rPr>
+          <w:tag w:val="MENDELEY_CITATION_v3_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"/>
+          <w:id w:val="-1964573122"/>
+          <w:placeholder>
+            <w:docPart w:val="EBC1EB924A983748AC0EB85F680DDB81"/>
+          </w:placeholder>
+        </w:sdtPr>
+        <w:sdtContent>
+          <w:r>
+            <w:rPr>
+              <w:color w:val="000000"/>
+            </w:rPr>
+            <w:t>(</w:t>
+          </w:r>
+          <w:proofErr w:type="spellStart"/>
+          <w:r>
+            <w:rPr>
+              <w:color w:val="000000"/>
+            </w:rPr>
+            <w:t>Hijmans</w:t>
+          </w:r>
+          <w:proofErr w:type="spellEnd"/>
+          <w:r>
+            <w:rPr>
+              <w:color w:val="000000"/>
+            </w:rPr>
+            <w:t>, 2010)</w:t>
+          </w:r>
+        </w:sdtContent>
+      </w:sdt>
+      <w:r>
+        <w:rPr>
+          <w:color w:val="000000"/>
+        </w:rPr>
+        <w:t>. Specifically, we extracted data for monthly</w:t>
+      </w:r>
+      <w:r>
+        <w:rPr>
+          <w:color w:val="000000"/>
+        </w:rPr>
+        <w:t xml:space="preserve"> average temperature </w:t>
+      </w:r>
+      <w:r>
+        <w:rPr>
+          <w:color w:val="000000"/>
+        </w:rPr>
+        <w:t>(</w:t>
+      </w:r>
+      <w:r>
+        <w:rPr>
+          <w:color w:val="000000"/>
+        </w:rPr>
+        <w:sym w:font="Symbol" w:char="F0B0"/>
+      </w:r>
+      <w:r>
+        <w:rPr>
+          <w:color w:val="000000"/>
+        </w:rPr>
+        <w:t>C)</w:t>
+      </w:r>
+      <w:r>
+        <w:rPr>
+          <w:color w:val="000000"/>
+        </w:rPr>
+        <w:t>,</w:t>
+      </w:r>
+      <w:r>
+        <w:rPr>
+          <w:color w:val="000000"/>
+        </w:rPr>
+        <w:t xml:space="preserve"> </w:t>
+      </w:r>
+      <w:r>
+        <w:rPr>
+          <w:color w:val="000000"/>
+        </w:rPr>
+        <w:lastRenderedPageBreak/>
+        <w:t xml:space="preserve">total monthly </w:t>
+      </w:r>
+      <w:r>
+        <w:rPr>
+          <w:color w:val="000000"/>
+        </w:rPr>
+        <w:t>precipitation (mm month</w:t>
+      </w:r>
+      <w:r>
+        <w:rPr>
+          <w:color w:val="000000"/>
+          <w:vertAlign w:val="superscript"/>
+        </w:rPr>
+        <w:t>-1</w:t>
+      </w:r>
+      <w:r>
+        <w:rPr>
+          <w:color w:val="000000"/>
+        </w:rPr>
+        <w:t xml:space="preserve">), </w:t>
+      </w:r>
+      <w:r>
+        <w:rPr>
+          <w:color w:val="000000"/>
+        </w:rPr>
+        <w:t xml:space="preserve">and total monthly </w:t>
+      </w:r>
+      <w:r>
+        <w:rPr>
+          <w:color w:val="000000"/>
+        </w:rPr>
+        <w:t>potential evapotranspiration (cm month</w:t>
+      </w:r>
+      <w:r>
+        <w:rPr>
+          <w:color w:val="000000"/>
+          <w:vertAlign w:val="superscript"/>
+        </w:rPr>
+        <w:t>-1</w:t>
+      </w:r>
+      <w:r>
+        <w:rPr>
+          <w:color w:val="000000"/>
+        </w:rPr>
+        <w:t>)</w:t>
+      </w:r>
+      <w:r>
+        <w:rPr>
+          <w:color w:val="000000"/>
+        </w:rPr>
+        <w:t>. Mean annual temperature, precipitation, and potential evapotranspiration were calculated for each site by first calculating the mean temperature, total precipitation, and total potential evapotranspiration for each year separately, then calculating the average of these climatic variables across the 1901-2024 period. We used mean annual precipitation and mean annual potential evapotranspiration to calculate the mean annual aridity inde</w:t>
+      </w:r>
+      <w:r>
+        <w:rPr>
+          <w:color w:val="000000"/>
+        </w:rPr>
+        <w:t>x (AI, unitless). Low AI values indicate more arid sites.</w:t>
+      </w:r>
+      <w:r>
+        <w:rPr>
+          <w:color w:val="000000"/>
+        </w:rPr>
+        <w:t xml:space="preserve"> Site climate data are reported in </w:t>
+      </w:r>
+      <w:r>
+        <w:rPr>
+          <w:color w:val="000000"/>
+          <w:highlight w:val="yellow"/>
+        </w:rPr>
+        <w:t>Table XX</w:t>
+      </w:r>
+      <w:r>
+        <w:rPr>
+          <w:color w:val="000000"/>
+        </w:rPr>
+        <w:t>.</w:t>
+      </w:r>
+    </w:p>
+    <w:p>
+      <w:pPr>
+        <w:spacing w:line="360" w:lineRule="auto"/>
+        <w:rPr>
+          <w:color w:val="000000"/>
+        </w:rPr>
+      </w:pPr>
+      <w:r>
+        <w:rPr>
+          <w:color w:val="000000"/>
+        </w:rPr>
+        <w:tab/>
+      </w:r>
+      <w:r>
+        <w:rPr>
+          <w:color w:val="000000"/>
+        </w:rPr>
+        <w:t>Species identity traits were included for all measurements that were collected at the species level. Specifically, we included information about species family, growth form (tree/shrub, graminoid, forb), growth duration (annual, perennial), photosynthetic pathway (C</w:t>
+      </w:r>
+      <w:r>
+        <w:rPr>
+          <w:color w:val="000000"/>
+          <w:vertAlign w:val="subscript"/>
+        </w:rPr>
+        <w:t>3</w:t>
+      </w:r>
+      <w:r>
+        <w:rPr>
+          <w:color w:val="000000"/>
+        </w:rPr>
+        <w:t>, C</w:t>
+      </w:r>
+      <w:r>
+        <w:rPr>
+          <w:color w:val="000000"/>
+          <w:vertAlign w:val="subscript"/>
+        </w:rPr>
+        <w:t>4</w:t>
+      </w:r>
+      <w:r>
+        <w:rPr>
+          <w:color w:val="000000"/>
+        </w:rPr>
+        <w:t>), N</w:t>
+      </w:r>
+      <w:r>
+        <w:rPr>
+          <w:color w:val="000000"/>
+          <w:vertAlign w:val="subscript"/>
+        </w:rPr>
+        <w:t>2</w:t>
+      </w:r>
+      <w:r>
+        <w:rPr>
+          <w:color w:val="000000"/>
+        </w:rPr>
+        <w:t>-fixation ability (N</w:t>
+      </w:r>
+      <w:r>
+        <w:rPr>
+          <w:color w:val="000000"/>
+          <w:vertAlign w:val="subscript"/>
+        </w:rPr>
+        <w:t>2</w:t>
+      </w:r>
+      <w:r>
+        <w:rPr>
+          <w:color w:val="000000"/>
+        </w:rPr>
+        <w:t xml:space="preserve">-fixer or non-fixer), and mycorrhizal type (AM, </w:t>
+      </w:r>
+      <w:proofErr w:type="spellStart"/>
+      <w:r>
+        <w:rPr>
+          <w:color w:val="000000"/>
+        </w:rPr>
+        <w:t>EcM</w:t>
+      </w:r>
+      <w:proofErr w:type="spellEnd"/>
+      <w:r>
+        <w:rPr>
+          <w:color w:val="000000"/>
+        </w:rPr>
+        <w:t>, dual AM-</w:t>
+      </w:r>
+      <w:proofErr w:type="spellStart"/>
+      <w:r>
+        <w:rPr>
+          <w:color w:val="000000"/>
+        </w:rPr>
+        <w:t>EcM</w:t>
+      </w:r>
+      <w:proofErr w:type="spellEnd"/>
+      <w:r>
+        <w:rPr>
+          <w:color w:val="000000"/>
+        </w:rPr>
+        <w:t xml:space="preserve">, facultative AM, </w:t>
+      </w:r>
+      <w:proofErr w:type="spellStart"/>
+      <w:r>
+        <w:rPr>
+          <w:color w:val="000000"/>
+        </w:rPr>
+        <w:t>ErM</w:t>
+      </w:r>
+      <w:proofErr w:type="spellEnd"/>
+      <w:r>
+        <w:rPr>
+          <w:color w:val="000000"/>
+        </w:rPr>
+        <w:t>, and non-mycorrhizal). N</w:t>
+      </w:r>
+      <w:r>
+        <w:rPr>
+          <w:color w:val="000000"/>
+          <w:vertAlign w:val="subscript"/>
+        </w:rPr>
+        <w:t>2</w:t>
+      </w:r>
+      <w:r>
+        <w:rPr>
+          <w:color w:val="000000"/>
+        </w:rPr>
+        <w:t xml:space="preserve">-fixation ability was determined based on whether species were in the </w:t>
+      </w:r>
+      <w:r>
+        <w:rPr>
+          <w:i/>
+          <w:iCs/>
+          <w:color w:val="000000"/>
+        </w:rPr>
+        <w:t>Fabaceae</w:t>
+      </w:r>
+      <w:r>
+        <w:rPr>
+          <w:color w:val="000000"/>
+        </w:rPr>
+        <w:t xml:space="preserve"> family. Mycorrhizal type was assigned from the </w:t>
+      </w:r>
+      <w:proofErr w:type="spellStart"/>
+      <w:r>
+        <w:rPr>
+          <w:color w:val="000000"/>
+        </w:rPr>
+        <w:t>FungalRoot</w:t>
+      </w:r>
+      <w:proofErr w:type="spellEnd"/>
+      <w:r>
+        <w:rPr>
+          <w:color w:val="000000"/>
+        </w:rPr>
+        <w:t xml:space="preserve"> database using the genus of each species </w:t>
+      </w:r>
+      <w:sdt>
+        <w:sdtPr>
+          <w:rPr>
+            <w:color w:val="000000"/>
+          </w:rPr>
+          <w:tag w:val="MENDELEY_CITATION_v3_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"/>
+          <w:id w:val="2051180612"/>
+          <w:placeholder>
+            <w:docPart w:val="DefaultPlaceholder_-1854013440"/>
+          </w:placeholder>
+        </w:sdtPr>
+        <w:sdtContent>
+          <w:r>
+            <w:rPr>
+              <w:rFonts w:eastAsia="Times New Roman"/>
+              <w:color w:val="000000"/>
+            </w:rPr>
+            <w:t>(</w:t>
+          </w:r>
+          <w:proofErr w:type="spellStart"/>
+          <w:r>
+            <w:rPr>
+              <w:rFonts w:eastAsia="Times New Roman"/>
+              <w:color w:val="000000"/>
+            </w:rPr>
+            <w:t>Soudzilovskaia</w:t>
+          </w:r>
+          <w:proofErr w:type="spellEnd"/>
+          <w:r>
+            <w:rPr>
+              <w:rFonts w:eastAsia="Times New Roman"/>
+              <w:color w:val="000000"/>
+            </w:rPr>
+            <w:t xml:space="preserve"> </w:t>
+          </w:r>
+          <w:r>
+            <w:rPr>
+              <w:rFonts w:eastAsia="Times New Roman"/>
+              <w:i/>
+              <w:iCs/>
+              <w:color w:val="000000"/>
+            </w:rPr>
+            <w:t>et al.</w:t>
+          </w:r>
+          <w:r>
+            <w:rPr>
+              <w:rFonts w:eastAsia="Times New Roman"/>
+              <w:color w:val="000000"/>
+            </w:rPr>
+            <w:t>, 2020)</w:t>
+          </w:r>
+        </w:sdtContent>
+      </w:sdt>
+      <w:r>
+        <w:rPr>
+          <w:color w:val="000000"/>
+        </w:rPr>
+        <w:t>.</w:t>
       </w:r>
     </w:p>
     <w:p>
@@ -1782,14 +2227,7 @@
         <w:rPr>
           <w:color w:val="000000"/>
         </w:rPr>
-        <w:t xml:space="preserve">used the natural logarithm of </w:t>
-      </w:r>
-      <w:r>
-        <w:rPr>
-          <w:color w:val="000000"/>
-        </w:rPr>
-        <w:lastRenderedPageBreak/>
-        <w:t>the response ratio</w:t>
+        <w:t>used the natural logarithm of the response ratio</w:t>
       </w:r>
       <w:r>
         <w:rPr>
@@ -2712,6 +3150,7 @@
           <w:rFonts w:eastAsiaTheme="minorEastAsia"/>
           <w:color w:val="000000"/>
         </w:rPr>
+        <w:lastRenderedPageBreak/>
         <w:t xml:space="preserve">Where ln </w:t>
       </w:r>
       <w:proofErr w:type="spellStart"/>
@@ -2971,7 +3410,6 @@
           <w:temporary/>
           <w:equation/>
         </w:sdtPr>
-        <w:sdtEndPr/>
         <w:sdtContent>
           <m:oMath>
             <m:sSub>
@@ -2986,21 +3424,21 @@
               </m:sSubPr>
               <m:e>
                 <m:r>
+                  <m:rPr>
+                    <m:sty m:val="p"/>
+                  </m:rPr>
                   <w:rPr>
                     <w:rFonts w:ascii="Cambria Math" w:hAnsi="Cambria Math"/>
                     <w:color w:val="000000"/>
                   </w:rPr>
                   <m:t>v</m:t>
                 </m:r>
-                <m:r>
-                  <w:rPr>
-                    <w:rFonts w:ascii="Cambria Math" w:hAnsi="Cambria Math"/>
-                    <w:i/>
-                  </w:rPr>
-                </m:r>
               </m:e>
               <m:sub>
                 <m:r>
+                  <m:rPr>
+                    <m:sty m:val="p"/>
+                  </m:rPr>
                   <w:rPr>
                     <w:rFonts w:ascii="Cambria Math" w:hAnsi="Cambria Math"/>
                     <w:color w:val="000000"/>
@@ -3010,6 +3448,9 @@
               </m:sub>
             </m:sSub>
             <m:r>
+              <m:rPr>
+                <m:sty m:val="p"/>
+              </m:rPr>
               <w:rPr>
                 <w:rFonts w:ascii="Cambria Math" w:hAnsi="Cambria Math"/>
                 <w:color w:val="000000"/>
@@ -3061,6 +3502,9 @@
                           </m:sSubPr>
                           <m:e>
                             <m:r>
+                              <m:rPr>
+                                <m:sty m:val="p"/>
+                              </m:rPr>
                               <w:rPr>
                                 <w:rFonts w:ascii="Cambria Math" w:hAnsi="Cambria Math"/>
                                 <w:color w:val="000000"/>
@@ -3070,6 +3514,9 @@
                           </m:e>
                           <m:sub>
                             <m:r>
+                              <m:rPr>
+                                <m:sty m:val="p"/>
+                              </m:rPr>
                               <w:rPr>
                                 <w:rFonts w:ascii="Cambria Math" w:hAnsi="Cambria Math"/>
                                 <w:color w:val="000000"/>
@@ -3083,6 +3530,9 @@
                   </m:e>
                   <m:sup>
                     <m:r>
+                      <m:rPr>
+                        <m:sty m:val="p"/>
+                      </m:rPr>
                       <w:rPr>
                         <w:rFonts w:ascii="Cambria Math" w:hAnsi="Cambria Math"/>
                         <w:color w:val="000000"/>
@@ -3105,6 +3555,9 @@
                   </m:sSubPr>
                   <m:e>
                     <m:r>
+                      <m:rPr>
+                        <m:sty m:val="p"/>
+                      </m:rPr>
                       <w:rPr>
                         <w:rFonts w:ascii="Cambria Math" w:hAnsi="Cambria Math"/>
                         <w:color w:val="000000"/>
@@ -3114,6 +3567,9 @@
                   </m:e>
                   <m:sub>
                     <m:r>
+                      <m:rPr>
+                        <m:sty m:val="p"/>
+                      </m:rPr>
                       <w:rPr>
                         <w:rFonts w:ascii="Cambria Math" w:hAnsi="Cambria Math"/>
                         <w:color w:val="000000"/>
@@ -3146,6 +3602,9 @@
                       </m:accPr>
                       <m:e>
                         <m:r>
+                          <m:rPr>
+                            <m:sty m:val="p"/>
+                          </m:rPr>
                           <w:rPr>
                             <w:rFonts w:ascii="Cambria Math" w:hAnsi="Cambria Math"/>
                             <w:color w:val="000000"/>
@@ -3157,6 +3616,9 @@
                   </m:e>
                   <m:sub>
                     <m:r>
+                      <m:rPr>
+                        <m:sty m:val="p"/>
+                      </m:rPr>
                       <w:rPr>
                         <w:rFonts w:ascii="Cambria Math" w:hAnsi="Cambria Math"/>
                         <w:color w:val="000000"/>
@@ -3166,6 +3628,9 @@
                   </m:sub>
                   <m:sup>
                     <m:r>
+                      <m:rPr>
+                        <m:sty m:val="p"/>
+                      </m:rPr>
                       <w:rPr>
                         <w:rFonts w:ascii="Cambria Math" w:hAnsi="Cambria Math"/>
                         <w:color w:val="000000"/>
@@ -3177,6 +3642,9 @@
               </m:den>
             </m:f>
             <m:r>
+              <m:rPr>
+                <m:sty m:val="p"/>
+              </m:rPr>
               <w:rPr>
                 <w:rFonts w:ascii="Cambria Math" w:hAnsi="Cambria Math"/>
                 <w:color w:val="000000"/>
@@ -3228,6 +3696,9 @@
                           </m:sSubPr>
                           <m:e>
                             <m:r>
+                              <m:rPr>
+                                <m:sty m:val="p"/>
+                              </m:rPr>
                               <w:rPr>
                                 <w:rFonts w:ascii="Cambria Math" w:hAnsi="Cambria Math"/>
                                 <w:color w:val="000000"/>
@@ -3237,6 +3708,9 @@
                           </m:e>
                           <m:sub>
                             <m:r>
+                              <m:rPr>
+                                <m:sty m:val="p"/>
+                              </m:rPr>
                               <w:rPr>
                                 <w:rFonts w:ascii="Cambria Math" w:hAnsi="Cambria Math"/>
                                 <w:color w:val="000000"/>
@@ -3250,6 +3724,9 @@
                   </m:e>
                   <m:sup>
                     <m:r>
+                      <m:rPr>
+                        <m:sty m:val="p"/>
+                      </m:rPr>
                       <w:rPr>
                         <w:rFonts w:ascii="Cambria Math" w:hAnsi="Cambria Math"/>
                         <w:color w:val="000000"/>
@@ -3272,6 +3749,9 @@
                   </m:sSubPr>
                   <m:e>
                     <m:r>
+                      <m:rPr>
+                        <m:sty m:val="p"/>
+                      </m:rPr>
                       <w:rPr>
                         <w:rFonts w:ascii="Cambria Math" w:hAnsi="Cambria Math"/>
                         <w:color w:val="000000"/>
@@ -3281,6 +3761,9 @@
                   </m:e>
                   <m:sub>
                     <m:r>
+                      <m:rPr>
+                        <m:sty m:val="p"/>
+                      </m:rPr>
                       <w:rPr>
                         <w:rFonts w:ascii="Cambria Math" w:hAnsi="Cambria Math"/>
                         <w:color w:val="000000"/>
@@ -3313,6 +3796,9 @@
                       </m:accPr>
                       <m:e>
                         <m:r>
+                          <m:rPr>
+                            <m:sty m:val="p"/>
+                          </m:rPr>
                           <w:rPr>
                             <w:rFonts w:ascii="Cambria Math" w:hAnsi="Cambria Math"/>
                             <w:color w:val="000000"/>
@@ -3324,6 +3810,9 @@
                   </m:e>
                   <m:sub>
                     <m:r>
+                      <m:rPr>
+                        <m:sty m:val="p"/>
+                      </m:rPr>
                       <w:rPr>
                         <w:rFonts w:ascii="Cambria Math" w:hAnsi="Cambria Math"/>
                         <w:color w:val="000000"/>
@@ -3333,6 +3822,9 @@
                   </m:sub>
                   <m:sup>
                     <m:r>
+                      <m:rPr>
+                        <m:sty m:val="p"/>
+                      </m:rPr>
                       <w:rPr>
                         <w:rFonts w:ascii="Cambria Math" w:hAnsi="Cambria Math"/>
                         <w:color w:val="000000"/>
@@ -7407,22 +7899,50 @@
           <w:rFonts w:eastAsiaTheme="minorEastAsia"/>
           <w:color w:val="000000"/>
         </w:rPr>
-        <w:t xml:space="preserve">, manually specifying the weights of each observation as explained above and fitting each model using restricted maximum likelihood </w:t>
-      </w:r>
-      <w:r>
-        <w:rPr>
-          <w:rFonts w:eastAsiaTheme="minorEastAsia"/>
-          <w:color w:val="000000"/>
-        </w:rPr>
-        <w:lastRenderedPageBreak/>
-        <w:t>estimation.</w:t>
-      </w:r>
-      <w:r>
-        <w:rPr>
-          <w:rFonts w:eastAsiaTheme="minorEastAsia"/>
-          <w:color w:val="000000"/>
-        </w:rPr>
-        <w:t xml:space="preserve"> All models included climatic moderator variables (MAT, MAP, AI). In leaf-level analyses where observations were included at the species-level, species identity traits such as growth form, growth duration, mycorrhizal association, and photosynthetic pathway were included as additional moderator variables.</w:t>
+        <w:t>, manually specifying the weights of each observation as explained above and fitting each model using restricted maximum likelihood estimation.</w:t>
+      </w:r>
+      <w:r>
+        <w:rPr>
+          <w:rFonts w:eastAsiaTheme="minorEastAsia"/>
+          <w:color w:val="000000"/>
+        </w:rPr>
+        <w:t xml:space="preserve"> </w:t>
+      </w:r>
+      <w:r>
+        <w:rPr>
+          <w:rFonts w:eastAsiaTheme="minorEastAsia"/>
+          <w:color w:val="000000"/>
+        </w:rPr>
+        <w:t>All models included climatic moderator variables (MAT, MAP, AI)</w:t>
+      </w:r>
+      <w:r>
+        <w:rPr>
+          <w:rFonts w:eastAsiaTheme="minorEastAsia"/>
+          <w:color w:val="000000"/>
+        </w:rPr>
+        <w:t xml:space="preserve"> and species identity moderator variables (growth form, growth duration, photosynthetic pathway, N</w:t>
+      </w:r>
+      <w:r>
+        <w:rPr>
+          <w:rFonts w:eastAsiaTheme="minorEastAsia"/>
+          <w:color w:val="000000"/>
+          <w:vertAlign w:val="subscript"/>
+        </w:rPr>
+        <w:t>2</w:t>
+      </w:r>
+      <w:r>
+        <w:rPr>
+          <w:rFonts w:eastAsiaTheme="minorEastAsia"/>
+          <w:color w:val="000000"/>
+        </w:rPr>
+        <w:t>-fixation ability, mycorrhizal status) as fixed effects</w:t>
+      </w:r>
+      <w:r>
+        <w:rPr>
+          <w:rFonts w:eastAsiaTheme="minorEastAsia"/>
+          <w:color w:val="000000"/>
+        </w:rPr>
+        <w:t>.</w:t>
       </w:r>
     </w:p>
     <w:p>
@@ -7446,7 +7966,42 @@
           <w:rFonts w:eastAsiaTheme="minorEastAsia"/>
           <w:color w:val="000000"/>
         </w:rPr>
-        <w:t>If positive or negative effects of N or P addition corresponded with a null interaction effect (i.e. 95% confidence intervals overlapping with zero), then the combined effect of N and P addition did not have stronger effects than when nutrients were added in isolation, indicating an additive effect. However, if positive individual effects of N or P addition corresponded with a significant positive interaction effect (i.e. the interaction effect size and confidence intervals were all positive), then the combined positive effect of N and P addition was stronger than in isolation, indicating a synergistic interaction. Similarly, if negative individual effects of N or P addition corresponded with a significant negative interaction effect, then the combined negative effect of N and P addition was stronger than when nutrients were added in isolation, also indicating a synergistic effect. Finally, if positive individual effects of N or P addition corresponded with a significant negative interaction effect, then the combined effect of N and P addition was weaker than when nutrients were added in isolation, indicating an antagonistic effect.</w:t>
+        <w:t>Following</w:t>
+      </w:r>
+    </w:p>
+    <w:p>
+      <w:pPr>
+        <w:spacing w:line="360" w:lineRule="auto"/>
+        <w:ind w:firstLine="720"/>
+        <w:rPr>
+          <w:rFonts w:eastAsiaTheme="minorEastAsia"/>
+          <w:color w:val="000000"/>
+        </w:rPr>
+      </w:pPr>
+    </w:p>
+    <w:p>
+      <w:pPr>
+        <w:spacing w:line="360" w:lineRule="auto"/>
+        <w:ind w:firstLine="720"/>
+        <w:rPr>
+          <w:rFonts w:eastAsiaTheme="minorEastAsia"/>
+          <w:color w:val="000000"/>
+        </w:rPr>
+      </w:pPr>
+      <w:r>
+        <w:rPr>
+          <w:rFonts w:eastAsiaTheme="minorEastAsia"/>
+          <w:color w:val="000000"/>
+        </w:rPr>
+        <w:t xml:space="preserve">If positive or negative effects of N or P addition corresponded with a null interaction effect (i.e. 95% confidence intervals overlapping with zero), then the combined effect of N and P addition did not have stronger effects than when nutrients were added in isolation, indicating an additive effect. However, if positive individual effects of N or P addition corresponded with a significant positive interaction effect (i.e. the interaction effect size and confidence intervals were all positive), then the combined positive effect of N and P addition was stronger than in isolation, indicating a synergistic interaction. Similarly, if negative individual effects of N or P </w:t>
+      </w:r>
+      <w:r>
+        <w:rPr>
+          <w:rFonts w:eastAsiaTheme="minorEastAsia"/>
+          <w:color w:val="000000"/>
+        </w:rPr>
+        <w:lastRenderedPageBreak/>
+        <w:t>addition corresponded with a significant negative interaction effect, then the combined negative effect of N and P addition was stronger than when nutrients were added in isolation, also indicating a synergistic effect. Finally, if positive individual effects of N or P addition corresponded with a significant negative interaction effect, then the combined effect of N and P addition was weaker than when nutrients were added in isolation, indicating an antagonistic effect.</w:t>
       </w:r>
     </w:p>
     <w:p>
@@ -8834,6 +9389,35 @@
         </w:p>
       </w:docPartBody>
     </w:docPart>
+    <w:docPart>
+      <w:docPartPr>
+        <w:name w:val="EBC1EB924A983748AC0EB85F680DDB81"/>
+        <w:category>
+          <w:name w:val="General"/>
+          <w:gallery w:val="placeholder"/>
+        </w:category>
+        <w:types>
+          <w:type w:val="bbPlcHdr"/>
+        </w:types>
+        <w:behaviors>
+          <w:behavior w:val="content"/>
+        </w:behaviors>
+        <w:guid w:val="{7DA3EF2E-1A3B-4345-ABB9-97AF8C06AC98}"/>
+      </w:docPartPr>
+      <w:docPartBody>
+        <w:p>
+          <w:pPr>
+            <w:pStyle w:val="EBC1EB924A983748AC0EB85F680DDB81"/>
+          </w:pPr>
+          <w:r>
+            <w:rPr>
+              <w:rStyle w:val="PlaceholderText"/>
+            </w:rPr>
+            <w:t>Click or tap here to enter text.</w:t>
+          </w:r>
+        </w:p>
+      </w:docPartBody>
+    </w:docPart>
   </w:docParts>
 </w:glossaryDocument>
 </file>
@@ -8901,6 +9485,7 @@
     <w:rsid w:val="00106EDA"/>
     <w:rsid w:val="00136C62"/>
     <w:rsid w:val="001E5640"/>
+    <w:rsid w:val="00283C9B"/>
     <w:rsid w:val="003141A6"/>
     <w:rsid w:val="0040541E"/>
     <w:rsid w:val="00457200"/>
@@ -8910,7 +9495,9 @@
     <w:rsid w:val="00654655"/>
     <w:rsid w:val="007E48CB"/>
     <w:rsid w:val="007E6A34"/>
+    <w:rsid w:val="0080463F"/>
     <w:rsid w:val="00855235"/>
+    <w:rsid w:val="008B1650"/>
     <w:rsid w:val="00C7496E"/>
     <w:rsid w:val="00D81D61"/>
     <w:rsid w:val="00D91DD8"/>
@@ -9371,7 +9958,7 @@
     <w:basedOn w:val="DefaultParagraphFont"/>
     <w:uiPriority w:val="99"/>
     <w:semiHidden/>
-    <w:rsid w:val="00021942"/>
+    <w:rsid w:val="0080463F"/>
     <w:rPr>
       <w:color w:val="666666"/>
     </w:rPr>
@@ -9379,6 +9966,10 @@
   <w:style w:type="paragraph" w:customStyle="1" w:styleId="73A80E822D99E742B92E05E31C8BA08A">
     <w:name w:val="73A80E822D99E742B92E05E31C8BA08A"/>
     <w:rsid w:val="00EA1865"/>
+  </w:style>
+  <w:style w:type="paragraph" w:customStyle="1" w:styleId="EBC1EB924A983748AC0EB85F680DDB81">
+    <w:name w:val="EBC1EB924A983748AC0EB85F680DDB81"/>
+    <w:rsid w:val="0080463F"/>
   </w:style>
 </w:styles>
 </file>
@@ -9700,7 +10291,7 @@
     <we:reference id="wa104382081" version="1.55.1.0" store="" storeType="OMEX"/>
   </we:alternateReferences>
   <we:properties>
-    <we:property name="MENDELEY_CITATIONS" value="[{&quot;citationID&quot;:&quot;MENDELEY_CITATION_580b71b0-9ddf-46bc-a7c5-d995812bca50&quot;,&quot;properties&quot;:{&quot;noteIndex&quot;:0},&quot;isEdited&quot;:false,&quot;manualOverride&quot;:{&quot;isManuallyOverridden&quot;:false,&quot;citeprocText&quot;:&quot;(Van Sundert &lt;i&gt;et al.&lt;/i&gt;, 2023)&quot;,&quot;manualOverrideText&quot;:&quot;&quot;},&quot;citationTag&quot;:&quot;MENDELEY_CITATION_v3_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&quot;,&quot;citationItems&quot;:[{&quot;id&quot;:&quot;ddb3fa1d-f730-3370-a34d-ee661fcc7c85&quot;,&quot;itemData&quot;:{&quot;type&quot;:&quot;article-journal&quot;,&quot;id&quot;:&quot;ddb3fa1d-f730-3370-a34d-ee661fcc7c85&quot;,&quot;title&quot;:&quot;When things get MESI: The Manipulation Experiments Synthesis Initiative—A coordinated effort to synthesize terrestrial global change experiments&quot;,&quot;author&quot;:[{&quot;family&quot;:&quot;Sundert&quot;,&quot;given&quot;:&quot;Kevin&quot;,&quot;parse-names&quot;:false,&quot;dropping-particle&quot;:&quot;&quot;,&quot;non-dropping-particle&quot;:&quot;Van&quot;},{&quot;family&quot;:&quot;Leuzinger&quot;,&quot;given&quot;:&quot;Sebastian&quot;,&quot;parse-names&quot;:false,&quot;dropping-particle&quot;:&quot;&quot;,&quot;non-dropping-particle&quot;:&quot;&quot;},{&quot;family&quot;:&quot;Bader&quot;,&quot;given&quot;:&quot;Martin Karl Friedrich&quot;,&quot;parse-names&quot;:false,&quot;dropping-particle&quot;:&quot;&quot;,&quot;non-dropping-particle&quot;:&quot;&quot;},{&quot;family&quot;:&quot;Chang&quot;,&quot;given&quot;:&quot;Scott X&quot;,&quot;parse-names&quot;:false,&quot;dropping-particle&quot;:&quot;&quot;,&quot;non-dropping-particle&quot;:&quot;&quot;},{&quot;family&quot;:&quot;Kauwe&quot;,&quot;given&quot;:&quot;Martin G&quot;,&quot;parse-names&quot;:false,&quot;dropping-particle&quot;:&quot;&quot;,&quot;non-dropping-particle&quot;:&quot;De&quot;},{&quot;family&quot;:&quot;Dukes&quot;,&quot;given&quot;:&quot;Jeffrey S&quot;,&quot;parse-names&quot;:false,&quot;dropping-particle&quot;:&quot;&quot;,&quot;non-dropping-particle&quot;:&quot;&quot;},{&quot;family&quot;:&quot;Langley&quot;,&quot;given&quot;:&quot;J Adam&quot;,&quot;parse-names&quot;:false,&quot;dropping-particle&quot;:&quot;&quot;,&quot;non-dropping-particle&quot;:&quot;&quot;},{&quot;family&quot;:&quot;Ma&quot;,&quot;given&quot;:&quot;Zilong&quot;,&quot;parse-names&quot;:false,&quot;dropping-particle&quot;:&quot;&quot;,&quot;non-dropping-particle&quot;:&quot;&quot;},{&quot;family&quot;:&quot;Mariën&quot;,&quot;given&quot;:&quot;Bertold&quot;,&quot;parse-names&quot;:false,&quot;dropping-particle&quot;:&quot;&quot;,&quot;non-dropping-particle&quot;:&quot;&quot;},{&quot;family&quot;:&quot;Reynaert&quot;,&quot;given&quot;:&quot;Simon&quot;,&quot;parse-names&quot;:false,&quot;dropping-particle&quot;:&quot;&quot;,&quot;non-dropping-particle&quot;:&quot;&quot;},{&quot;family&quot;:&quot;Ru&quot;,&quot;given&quot;:&quot;Jingyi&quot;,&quot;parse-names&quot;:false,&quot;dropping-particle&quot;:&quot;&quot;,&quot;non-dropping-particle&quot;:&quot;&quot;},{&quot;family&quot;:&quot;Song&quot;,&quot;given&quot;:&quot;Jian&quot;,&quot;parse-names&quot;:false,&quot;dropping-particle&quot;:&quot;&quot;,&quot;non-dropping-particle&quot;:&quot;&quot;},{&quot;family&quot;:&quot;Stocker&quot;,&quot;given&quot;:&quot;Benjamin D&quot;,&quot;parse-names&quot;:false,&quot;dropping-particle&quot;:&quot;&quot;,&quot;non-dropping-particle&quot;:&quot;&quot;},{&quot;family&quot;:&quot;Terrer&quot;,&quot;given&quot;:&quot;César&quot;,&quot;parse-names&quot;:false,&quot;dropping-particle&quot;:&quot;&quot;,&quot;non-dropping-particle&quot;:&quot;&quot;},{&quot;family&quot;:&quot;Thoresen&quot;,&quot;given&quot;:&quot;Joshua&quot;,&quot;parse-names&quot;:false,&quot;dropping-particle&quot;:&quot;&quot;,&quot;non-dropping-particle&quot;:&quot;&quot;},{&quot;family&quot;:&quot;Vanuytrecht&quot;,&quot;given&quot;:&quot;Eline&quot;,&quot;parse-names&quot;:false,&quot;dropping-particle&quot;:&quot;&quot;,&quot;non-dropping-particle&quot;:&quot;&quot;},{&quot;family&quot;:&quot;Wan&quot;,&quot;given&quot;:&quot;Shiqiang&quot;,&quot;parse-names&quot;:false,&quot;dropping-particle&quot;:&quot;&quot;,&quot;non-dropping-particle&quot;:&quot;&quot;},{&quot;family&quot;:&quot;Yue&quot;,&quot;given&quot;:&quot;Kai&quot;,&quot;parse-names&quot;:false,&quot;dropping-particle&quot;:&quot;&quot;,&quot;non-dropping-particle&quot;:&quot;&quot;},{&quot;family&quot;:&quot;Vicca&quot;,&quot;given&quot;:&quot;Sara&quot;,&quot;parse-names&quot;:false,&quot;dropping-particle&quot;:&quot;&quot;,&quot;non-dropping-particle&quot;:&quot;&quot;}],&quot;container-title&quot;:&quot;Global Change Biology&quot;,&quot;container-title-short&quot;:&quot;Glob Chang Biol&quot;,&quot;DOI&quot;:&quot;10.1111/gcb.16585&quot;,&quot;ISSN&quot;:&quot;13652486&quot;,&quot;issued&quot;:{&quot;date-parts&quot;:[[2023]]},&quot;page&quot;:&quot;1922-1938&quot;,&quot;abstract&quot;:&quot;Responses of the terrestrial biosphere to rapidly changing environmental conditions are a major source of uncertainty in climate projections. In an effort to reduce this uncertainty, a wide range of global change experiments have been conducted that mimic future conditions in terrestrial ecosystems, manipulating CO2, temperature, and nutrient and water availability. Syntheses of results across experiments provide a more general sense of ecosystem responses to global change, and help to discern the influence of background conditions such as climate and vegetation type in determining global change responses. Several independent syntheses of published data have yielded distinct databases for specific objectives. Such parallel, uncoordinated initiatives carry the risk of producing redundant data collection efforts and have led to contrasting outcomes without clarifying the underlying reason for divergence. These problems could be avoided by creating a publicly available, updatable, curated database. Here, we report on a global effort to collect and curate 57,089 treatment responses across 3644 manipulation experiments at 1145 sites, simulating elevated CO2, warming, nutrient addition, and precipitation changes. In the resulting Manipulation Experiments Synthesis Initiative (MESI) database, effects of experimental global change drivers on carbon and nutrient cycles are included, as well as ancillary data such as background climate, vegetation type, treatment magnitude, duration, and, unique to our database, measured soil properties. Our analysis of the database indicates that most experiments are short term (one or few growing seasons), conducted in the USA, Europe, or China, and that the most abundantly reported variable is aboveground biomass. We provide the most comprehensive multifactor global change database to date, enabling the research community to tackle open research questions, vital to global policymaking. The MESI database, freely accessible at doi.org/10.5281/zenodo.7153253, opens new avenues for model evaluation and synthesis-based understanding of how global change affects terrestrial biomes. We welcome contributions to the database on GitHub.&quot;,&quot;issue&quot;:&quot;7&quot;,&quot;volume&quot;:&quot;29&quot;},&quot;isTemporary&quot;:false}]},{&quot;citationID&quot;:&quot;MENDELEY_CITATION_615e78d7-7396-46e0-926d-c457a0371f19&quot;,&quot;properties&quot;:{&quot;noteIndex&quot;:0},&quot;isEdited&quot;:false,&quot;manualOverride&quot;:{&quot;isManuallyOverridden&quot;:false,&quot;citeprocText&quot;:&quot;(Augustine &lt;i&gt;et al.&lt;/i&gt;, 2024)&quot;,&quot;manualOverrideText&quot;:&quot;&quot;},&quot;citationTag&quot;:&quot;MENDELEY_CITATION_v3_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&quot;,&quot;citationItems&quot;:[{&quot;id&quot;:&quot;aec9e912-6980-381f-bd90-3bd8f35e9368&quot;,&quot;itemData&quot;:{&quot;type&quot;:&quot;article-journal&quot;,&quot;id&quot;:&quot;aec9e912-6980-381f-bd90-3bd8f35e9368&quot;,&quot;title&quot;:&quot;Improper data practices erode the quality of global ecological databases and impede the progress of ecological research&quot;,&quot;author&quot;:[{&quot;family&quot;:&quot;Augustine&quot;,&quot;given&quot;:&quot;Steven P.&quot;,&quot;parse-names&quot;:false,&quot;dropping-particle&quot;:&quot;&quot;,&quot;non-dropping-particle&quot;:&quot;&quot;},{&quot;family&quot;:&quot;Bailey-Marren&quot;,&quot;given&quot;:&quot;Isaac&quot;,&quot;parse-names&quot;:false,&quot;dropping-particle&quot;:&quot;&quot;,&quot;non-dropping-particle&quot;:&quot;&quot;},{&quot;family&quot;:&quot;Charton&quot;,&quot;given&quot;:&quot;Katherine T.&quot;,&quot;parse-names&quot;:false,&quot;dropping-particle&quot;:&quot;&quot;,&quot;non-dropping-particle&quot;:&quot;&quot;},{&quot;family&quot;:&quot;Kiel&quot;,&quot;given&quot;:&quot;Nathan G.&quot;,&quot;parse-names&quot;:false,&quot;dropping-particle&quot;:&quot;&quot;,&quot;non-dropping-particle&quot;:&quot;&quot;},{&quot;family&quot;:&quot;Peyton&quot;,&quot;given&quot;:&quot;Michael S.&quot;,&quot;parse-names&quot;:false,&quot;dropping-particle&quot;:&quot;&quot;,&quot;non-dropping-particle&quot;:&quot;&quot;}],&quot;container-title&quot;:&quot;Global Change Biology&quot;,&quot;container-title-short&quot;:&quot;Glob Chang Biol&quot;,&quot;DOI&quot;:&quot;10.1111/gcb.17116&quot;,&quot;ISSN&quot;:&quot;13652486&quot;,&quot;PMID&quot;:&quot;38273575&quot;,&quot;issued&quot;:{&quot;date-parts&quot;:[[2024]]},&quot;page&quot;:&quot;1-11&quot;,&quot;abstract&quot;:&quot;The scientific community has entered an era of big data. However, with big data comes big responsibilities, and best practices for how data are contributed to databases have not kept pace with the collection, aggregation, and analysis of big data. Here, we rigorously assess the quantity of data for specific leaf area (SLA) available within the largest and most frequently used global plant trait database, the TRY Plant Trait Database, exploring how much of the data were applicable (i.e., original, representative, logical, and comparable) and traceable (i.e., published, cited, and consistent). Over three-quarters of the SLA data in TRY either lacked applicability or traceability, leaving only 22.9% of the original data usable compared with the 64.9% typically deemed usable by standard data cleaning protocols. The remaining usable data differed markedly from the original for many species, which led to altered interpretation of ecological analyses. Though the data we consider here make up only 4.5% of SLA data within TRY, similar issues of applicability and traceability likely apply to SLA data for other species as well as other commonly measured, uploaded, and downloaded plant traits. We end with suggested steps forward for global ecological databases, including suggestions for both uploaders to and curators of databases with the hope that, through addressing the issues raised here, we can increase data quality and integrity within the ecological community.&quot;,&quot;issue&quot;:&quot;1&quot;,&quot;volume&quot;:&quot;30&quot;},&quot;isTemporary&quot;:false}]},{&quot;citationID&quot;:&quot;MENDELEY_CITATION_aa60e678-d0d6-42bb-8f95-17e0ef98b4d0&quot;,&quot;properties&quot;:{&quot;noteIndex&quot;:0},&quot;isEdited&quot;:false,&quot;manualOverride&quot;:{&quot;isManuallyOverridden&quot;:false,&quot;citeprocText&quot;:&quot;(Borer &lt;i&gt;et al.&lt;/i&gt;, 2014)&quot;,&quot;manualOverrideText&quot;:&quot;&quot;},&quot;citationTag&quot;:&quot;MENDELEY_CITATION_v3_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&quot;,&quot;citationItems&quot;:[{&quot;id&quot;:&quot;e199ce7b-5579-322c-9d78-cdc140184312&quot;,&quot;itemData&quot;:{&quot;type&quot;:&quot;article-journal&quot;,&quot;id&quot;:&quot;e199ce7b-5579-322c-9d78-cdc140184312&quot;,&quot;title&quot;:&quot;Finding generality in ecology: A model for globally distributed experiments&quot;,&quot;author&quot;:[{&quot;family&quot;:&quot;Borer&quot;,&quot;given&quot;:&quot;Elizabeth T&quot;,&quot;parse-names&quot;:false,&quot;dropping-particle&quot;:&quot;&quot;,&quot;non-dropping-particle&quot;:&quot;&quot;},{&quot;family&quot;:&quot;Harpole&quot;,&quot;given&quot;:&quot;W Stanley&quot;,&quot;parse-names&quot;:false,&quot;dropping-particle&quot;:&quot;&quot;,&quot;non-dropping-particle&quot;:&quot;&quot;},{&quot;family&quot;:&quot;Adler&quot;,&quot;given&quot;:&quot;Peter B&quot;,&quot;parse-names&quot;:false,&quot;dropping-particle&quot;:&quot;&quot;,&quot;non-dropping-particle&quot;:&quot;&quot;},{&quot;family&quot;:&quot;Lind&quot;,&quot;given&quot;:&quot;Eric M&quot;,&quot;parse-names&quot;:false,&quot;dropping-particle&quot;:&quot;&quot;,&quot;non-dropping-particle&quot;:&quot;&quot;},{&quot;family&quot;:&quot;Orrock&quot;,&quot;given&quot;:&quot;John L&quot;,&quot;parse-names&quot;:false,&quot;dropping-particle&quot;:&quot;&quot;,&quot;non-dropping-particle&quot;:&quot;&quot;},{&quot;family&quot;:&quot;Seabloom&quot;,&quot;given&quot;:&quot;Eric W&quot;,&quot;parse-names&quot;:false,&quot;dropping-particle&quot;:&quot;&quot;,&quot;non-dropping-particle&quot;:&quot;&quot;},{&quot;family&quot;:&quot;Smith&quot;,&quot;given&quot;:&quot;Melinda D&quot;,&quot;parse-names&quot;:false,&quot;dropping-particle&quot;:&quot;&quot;,&quot;non-dropping-particle&quot;:&quot;&quot;}],&quot;container-title&quot;:&quot;Methods in Ecology and Evolution&quot;,&quot;container-title-short&quot;:&quot;Methods Ecol Evol&quot;,&quot;DOI&quot;:&quot;10.1111/2041-210X.12125&quot;,&quot;ISSN&quot;:&quot;2041210X&quot;,&quot;issued&quot;:{&quot;date-parts&quot;:[[2014]]},&quot;page&quot;:&quot;65-73&quot;,&quot;abstract&quot;:&quot;Summary: Advancing the field of ecology relies on understanding generalities and developing theories based on empirical and functional relationships that integrate across organismal to global spatial scales and span temporal scales. Significant advances in predicting responses of ecological communities to globally extensive anthropogenic perturbations, for example, require understanding the role of environmental context in determining outcomes, which in turn requires standardized experiments across sites and regions. Distributed collaborative experiments can lead to high-impact advances that would otherwise be unachievable. Here, we provide specific advice and considerations relevant to researchers interested in employing this emerging approach using as a case study our experience developing and running the Nutrient Network, a globally distributed experimental network (currently &gt;75 sites in 17 countries) that arose from a grassroots, cooperative research effort. We clarify the design, goals and function of the Nutrient Network as a model to empower others in the scientific community to employ distributed experiments to advance our predictive understanding of global-scale ecological trends and responses. Our experiences to date demonstrate that globally distributed experimental science need not be prohibitively expensive or time-consuming on a per capita basis and is not limited to senior scientists or countries where science is well funded. While distributed experiments are not a panacea for understanding ecological systems, they can substantially complement existing approaches. © 2013 British Ecological Society.&quot;,&quot;issue&quot;:&quot;1&quot;,&quot;volume&quot;:&quot;5&quot;},&quot;isTemporary&quot;:false}]},{&quot;citationID&quot;:&quot;MENDELEY_CITATION_c6a153c3-30da-4d4f-a764-cb0a902f1128&quot;,&quot;properties&quot;:{&quot;noteIndex&quot;:0},&quot;isEdited&quot;:false,&quot;manualOverride&quot;:{&quot;isManuallyOverridden&quot;:true,&quot;citeprocText&quot;:&quot;(Firn &lt;i&gt;et al.&lt;/i&gt;, 2019)&quot;,&quot;manualOverrideText&quot;:&quot;Firn et al. (2019)&quot;},&quot;citationTag&quot;:&quot;MENDELEY_CITATION_v3_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&quot;,&quot;citationItems&quot;:[{&quot;id&quot;:&quot;c6eb0ed5-0ab0-38a6-8800-c6d2b49098b0&quot;,&quot;itemData&quot;:{&quot;type&quot;:&quot;article-journal&quot;,&quot;id&quot;:&quot;c6eb0ed5-0ab0-38a6-8800-c6d2b49098b0&quot;,&quot;title&quot;:&quot;Leaf nutrients, not specific leaf area, are consistent indicators of elevated nutrient inputs&quot;,&quot;author&quot;:[{&quot;family&quot;:&quot;Firn&quot;,&quot;given&quot;:&quot;Jennifer&quot;,&quot;parse-names&quot;:false,&quot;dropping-particle&quot;:&quot;&quot;,&quot;non-dropping-particle&quot;:&quot;&quot;},{&quot;family&quot;:&quot;McGree&quot;,&quot;given&quot;:&quot;James M&quot;,&quot;parse-names&quot;:false,&quot;dropping-particle&quot;:&quot;&quot;,&quot;non-dropping-particle&quot;:&quot;&quot;},{&quot;family&quot;:&quot;Harvey&quot;,&quot;given&quot;:&quot;Eric&quot;,&quot;parse-names&quot;:false,&quot;dropping-particle&quot;:&quot;&quot;,&quot;non-dropping-particle&quot;:&quot;&quot;},{&quot;family&quot;:&quot;Flores-Moreno&quot;,&quot;given&quot;:&quot;Habacuc&quot;,&quot;parse-names&quot;:false,&quot;dropping-particle&quot;:&quot;&quot;,&quot;non-dropping-particle&quot;:&quot;&quot;},{&quot;family&quot;:&quot;Schütz&quot;,&quot;given&quot;:&quot;Martin&quot;,&quot;parse-names&quot;:false,&quot;dropping-particle&quot;:&quot;&quot;,&quot;non-dropping-particle&quot;:&quot;&quot;},{&quot;family&quot;:&quot;Buckley&quot;,&quot;given&quot;:&quot;Yvonne M&quot;,&quot;parse-names&quot;:false,&quot;dropping-particle&quot;:&quot;&quot;,&quot;non-dropping-particle&quot;:&quot;&quot;},{&quot;family&quot;:&quot;Borer&quot;,&quot;given&quot;:&quot;Elizabeth T&quot;,&quot;parse-names&quot;:false,&quot;dropping-particle&quot;:&quot;&quot;,&quot;non-dropping-particle&quot;:&quot;&quot;},{&quot;family&quot;:&quot;Seabloom&quot;,&quot;given&quot;:&quot;Eric W&quot;,&quot;parse-names&quot;:false,&quot;dropping-particle&quot;:&quot;&quot;,&quot;non-dropping-particle&quot;:&quot;&quot;},{&quot;family&quot;:&quot;Pierre&quot;,&quot;given&quot;:&quot;Kimberly J&quot;,&quot;parse-names&quot;:false,&quot;dropping-particle&quot;:&quot;&quot;,&quot;non-dropping-particle&quot;:&quot;La&quot;},{&quot;family&quot;:&quot;MacDougall&quot;,&quot;given&quot;:&quot;Andrew M&quot;,&quot;parse-names&quot;:false,&quot;dropping-particle&quot;:&quot;&quot;,&quot;non-dropping-particle&quot;:&quot;&quot;},{&quot;family&quot;:&quot;Prober&quot;,&quot;given&quot;:&quot;Suzanne M&quot;,&quot;parse-names&quot;:false,&quot;dropping-particle&quot;:&quot;&quot;,&quot;non-dropping-particle&quot;:&quot;&quot;},{&quot;family&quot;:&quot;Stevens&quot;,&quot;given&quot;:&quot;Carly J&quot;,&quot;parse-names&quot;:false,&quot;dropping-particle&quot;:&quot;&quot;,&quot;non-dropping-particle&quot;:&quot;&quot;},{&quot;family&quot;:&quot;Sullivan&quot;,&quot;given&quot;:&quot;Lauren L&quot;,&quot;parse-names&quot;:false,&quot;dropping-particle&quot;:&quot;&quot;,&quot;non-dropping-particle&quot;:&quot;&quot;},{&quot;family&quot;:&quot;Porter&quot;,&quot;given&quot;:&quot;Erica&quot;,&quot;parse-names&quot;:false,&quot;dropping-particle&quot;:&quot;&quot;,&quot;non-dropping-particle&quot;:&quot;&quot;},{&quot;family&quot;:&quot;Ladouceur&quot;,&quot;given&quot;:&quot;Emma&quot;,&quot;parse-names&quot;:false,&quot;dropping-particle&quot;:&quot;&quot;,&quot;non-dropping-particle&quot;:&quot;&quot;},{&quot;family&quot;:&quot;Allen&quot;,&quot;given&quot;:&quot;Charlotte&quot;,&quot;parse-names&quot;:false,&quot;dropping-particle&quot;:&quot;&quot;,&quot;non-dropping-particle&quot;:&quot;&quot;},{&quot;family&quot;:&quot;Moromizato&quot;,&quot;given&quot;:&quot;Karine H&quot;,&quot;parse-names&quot;:false,&quot;dropping-particle&quot;:&quot;&quot;,&quot;non-dropping-particle&quot;:&quot;&quot;},{&quot;family&quot;:&quot;Morgan&quot;,&quot;given&quot;:&quot;John W&quot;,&quot;parse-names&quot;:false,&quot;dropping-particle&quot;:&quot;&quot;,&quot;non-dropping-particle&quot;:&quot;&quot;},{&quot;family&quot;:&quot;Harpole&quot;,&quot;given&quot;:&quot;W Stanley&quot;,&quot;parse-names&quot;:false,&quot;dropping-particle&quot;:&quot;&quot;,&quot;non-dropping-particle&quot;:&quot;&quot;},{&quot;family&quot;:&quot;Hautier&quot;,&quot;given&quot;:&quot;Yann&quot;,&quot;parse-names&quot;:false,&quot;dropping-particle&quot;:&quot;&quot;,&quot;non-dropping-particle&quot;:&quot;&quot;},{&quot;family&quot;:&quot;Eisenhauer&quot;,&quot;given&quot;:&quot;Nico&quot;,&quot;parse-names&quot;:false,&quot;dropping-particle&quot;:&quot;&quot;,&quot;non-dropping-particle&quot;:&quot;&quot;},{&quot;family&quot;:&quot;Wright&quot;,&quot;given&quot;:&quot;Justin P&quot;,&quot;parse-names&quot;:false,&quot;dropping-particle&quot;:&quot;&quot;,&quot;non-dropping-particle&quot;:&quot;&quot;},{&quot;family&quot;:&quot;Adler&quot;,&quot;given&quot;:&quot;Peter B&quot;,&quot;parse-names&quot;:false,&quot;dropping-particle&quot;:&quot;&quot;,&quot;non-dropping-particle&quot;:&quot;&quot;},{&quot;family&quot;:&quot;Arnillas&quot;,&quot;given&quot;:&quot;Carlos Alberto&quot;,&quot;parse-names&quot;:false,&quot;dropping-particle&quot;:&quot;&quot;,&quot;non-dropping-particle&quot;:&quot;&quot;},{&quot;family&quot;:&quot;Bakker&quot;,&quot;given&quot;:&quot;Jonathan D&quot;,&quot;parse-names&quot;:false,&quot;dropping-particle&quot;:&quot;&quot;,&quot;non-dropping-particle&quot;:&quot;&quot;},{&quot;family&quot;:&quot;Biederman&quot;,&quot;given&quot;:&quot;Lori&quot;,&quot;parse-names&quot;:false,&quot;dropping-particle&quot;:&quot;&quot;,&quot;non-dropping-particle&quot;:&quot;&quot;},{&quot;family&quot;:&quot;Broadbent&quot;,&quot;given&quot;:&quot;Arthur A D&quot;,&quot;parse-names&quot;:false,&quot;dropping-particle&quot;:&quot;&quot;,&quot;non-dropping-particle&quot;:&quot;&quot;},{&quot;family&quot;:&quot;Brown&quot;,&quot;given&quot;:&quot;Cynthia S&quot;,&quot;parse-names&quot;:false,&quot;dropping-particle&quot;:&quot;&quot;,&quot;non-dropping-particle&quot;:&quot;&quot;},{&quot;family&quot;:&quot;Bugalho&quot;,&quot;given&quot;:&quot;Miguel N&quot;,&quot;parse-names&quot;:false,&quot;dropping-particle&quot;:&quot;&quot;,&quot;non-dropping-particle&quot;:&quot;&quot;},{&quot;family&quot;:&quot;Caldeira&quot;,&quot;given&quot;:&quot;Maria C&quot;,&quot;parse-names&quot;:false,&quot;dropping-particle&quot;:&quot;&quot;,&quot;non-dropping-particle&quot;:&quot;&quot;},{&quot;family&quot;:&quot;Cleland&quot;,&quot;given&quot;:&quot;Elsa E&quot;,&quot;parse-names&quot;:false,&quot;dropping-particle&quot;:&quot;&quot;,&quot;non-dropping-particle&quot;:&quot;&quot;},{&quot;family&quot;:&quot;Ebeling&quot;,&quot;given&quot;:&quot;Anne&quot;,&quot;parse-names&quot;:false,&quot;dropping-particle&quot;:&quot;&quot;,&quot;non-dropping-particle&quot;:&quot;&quot;},{&quot;family&quot;:&quot;Fay&quot;,&quot;given&quot;:&quot;Philip A&quot;,&quot;parse-names&quot;:false,&quot;dropping-particle&quot;:&quot;&quot;,&quot;non-dropping-particle&quot;:&quot;&quot;},{&quot;family&quot;:&quot;Hagenah&quot;,&quot;given&quot;:&quot;Nicole&quot;,&quot;parse-names&quot;:false,&quot;dropping-particle&quot;:&quot;&quot;,&quot;non-dropping-particle&quot;:&quot;&quot;},{&quot;family&quot;:&quot;Kleinhesselink&quot;,&quot;given&quot;:&quot;Andrew M&quot;,&quot;parse-names&quot;:false,&quot;dropping-particle&quot;:&quot;&quot;,&quot;non-dropping-particle&quot;:&quot;&quot;},{&quot;family&quot;:&quot;Mitchell&quot;,&quot;given&quot;:&quot;Rachel&quot;,&quot;parse-names&quot;:false,&quot;dropping-particle&quot;:&quot;&quot;,&quot;non-dropping-particle&quot;:&quot;&quot;},{&quot;family&quot;:&quot;Moore&quot;,&quot;given&quot;:&quot;Joslin L&quot;,&quot;parse-names&quot;:false,&quot;dropping-particle&quot;:&quot;&quot;,&quot;non-dropping-particle&quot;:&quot;&quot;},{&quot;family&quot;:&quot;Nogueira&quot;,&quot;given&quot;:&quot;Carla&quot;,&quot;parse-names&quot;:false,&quot;dropping-particle&quot;:&quot;&quot;,&quot;non-dropping-particle&quot;:&quot;&quot;},{&quot;family&quot;:&quot;Peri&quot;,&quot;given&quot;:&quot;Pablo Luis&quot;,&quot;parse-names&quot;:false,&quot;dropping-particle&quot;:&quot;&quot;,&quot;non-dropping-particle&quot;:&quot;&quot;},{&quot;family&quot;:&quot;Roscher&quot;,&quot;given&quot;:&quot;Christiane&quot;,&quot;parse-names&quot;:false,&quot;dropping-particle&quot;:&quot;&quot;,&quot;non-dropping-particle&quot;:&quot;&quot;},{&quot;family&quot;:&quot;Smith&quot;,&quot;given&quot;:&quot;Melinda D&quot;,&quot;parse-names&quot;:false,&quot;dropping-particle&quot;:&quot;&quot;,&quot;non-dropping-particle&quot;:&quot;&quot;},{&quot;family&quot;:&quot;Wragg&quot;,&quot;given&quot;:&quot;Peter D&quot;,&quot;parse-names&quot;:false,&quot;dropping-particle&quot;:&quot;&quot;,&quot;non-dropping-particle&quot;:&quot;&quot;},{&quot;family&quot;:&quot;Risch&quot;,&quot;given&quot;:&quot;Anita C&quot;,&quot;parse-names&quot;:false,&quot;dropping-particle&quot;:&quot;&quot;,&quot;non-dropping-particle&quot;:&quot;&quot;}],&quot;container-title&quot;:&quot;Nature Ecology &amp; Evolution&quot;,&quot;container-title-short&quot;:&quot;Nat Ecol Evol&quot;,&quot;DOI&quot;:&quot;10.1038/s41559-018-0790-1&quot;,&quot;ISSN&quot;:&quot;2397-334X&quot;,&quot;URL&quot;:&quot;https://www.nature.com/articles/s41559-018-0790-1&quot;,&quot;issued&quot;:{&quot;date-parts&quot;:[[2019,2,4]]},&quot;page&quot;:&quot;400-406&quot;,&quot;issue&quot;:&quot;3&quot;,&quot;volume&quot;:&quot;3&quot;},&quot;isTemporary&quot;:false}]},{&quot;citationID&quot;:&quot;MENDELEY_CITATION_e01835aa-e2b1-4692-a782-40feef45e4a4&quot;,&quot;properties&quot;:{&quot;noteIndex&quot;:0},&quot;isEdited&quot;:false,&quot;manualOverride&quot;:{&quot;isManuallyOverridden&quot;:true,&quot;citeprocText&quot;:&quot;(Cleland &lt;i&gt;et al.&lt;/i&gt;, 2019)&quot;,&quot;manualOverrideText&quot;:&quot;Cleland et al. (2019)&quot;},&quot;citationTag&quot;:&quot;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&quot;,&quot;citationItems&quot;:[{&quot;id&quot;:&quot;16dad6da-42e3-3b2e-ade4-7f9230e738ed&quot;,&quot;itemData&quot;:{&quot;type&quot;:&quot;article-journal&quot;,&quot;id&quot;:&quot;16dad6da-42e3-3b2e-ade4-7f9230e738ed&quot;,&quot;title&quot;:&quot;Belowground Biomass Response to Nutrient Enrichment Depends on Light Limitation Across Globally Distributed Grasslands&quot;,&quot;author&quot;:[{&quot;family&quot;:&quot;Cleland&quot;,&quot;given&quot;:&quot;Elsa E&quot;,&quot;parse-names&quot;:false,&quot;dropping-particle&quot;:&quot;&quot;,&quot;non-dropping-particle&quot;:&quot;&quot;},{&quot;family&quot;:&quot;Lind&quot;,&quot;given&quot;:&quot;Eric M&quot;,&quot;parse-names&quot;:false,&quot;dropping-particle&quot;:&quot;&quot;,&quot;non-dropping-particle&quot;:&quot;&quot;},{&quot;family&quot;:&quot;DeCrappeo&quot;,&quot;given&quot;:&quot;Nicole M&quot;,&quot;parse-names&quot;:false,&quot;dropping-particle&quot;:&quot;&quot;,&quot;non-dropping-particle&quot;:&quot;&quot;},{&quot;family&quot;:&quot;DeLorenze&quot;,&quot;given&quot;:&quot;Elizabeth&quot;,&quot;parse-names&quot;:false,&quot;dropping-particle&quot;:&quot;&quot;,&quot;non-dropping-particle&quot;:&quot;&quot;},{&quot;family&quot;:&quot;Wilkins&quot;,&quot;given&quot;:&quot;Rachel Abbott&quot;,&quot;parse-names&quot;:false,&quot;dropping-particle&quot;:&quot;&quot;,&quot;non-dropping-particle&quot;:&quot;&quot;},{&quot;family&quot;:&quot;Adler&quot;,&quot;given&quot;:&quot;Peter B&quot;,&quot;parse-names&quot;:false,&quot;dropping-particle&quot;:&quot;&quot;,&quot;non-dropping-particle&quot;:&quot;&quot;},{&quot;family&quot;:&quot;Bakker&quot;,&quot;given&quot;:&quot;Jonathan D&quot;,&quot;parse-names&quot;:false,&quot;dropping-particle&quot;:&quot;&quot;,&quot;non-dropping-particle&quot;:&quot;&quot;},{&quot;family&quot;:&quot;Brown&quot;,&quot;given&quot;:&quot;Cynthia S&quot;,&quot;parse-names&quot;:false,&quot;dropping-particle&quot;:&quot;&quot;,&quot;non-dropping-particle&quot;:&quot;&quot;},{&quot;family&quot;:&quot;Davies&quot;,&quot;given&quot;:&quot;Kendi F&quot;,&quot;parse-names&quot;:false,&quot;dropping-particle&quot;:&quot;&quot;,&quot;non-dropping-particle&quot;:&quot;&quot;},{&quot;family&quot;:&quot;Esch&quot;,&quot;given&quot;:&quot;Ellen&quot;,&quot;parse-names&quot;:false,&quot;dropping-particle&quot;:&quot;&quot;,&quot;non-dropping-particle&quot;:&quot;&quot;},{&quot;family&quot;:&quot;Firn&quot;,&quot;given&quot;:&quot;Jennifer&quot;,&quot;parse-names&quot;:false,&quot;dropping-particle&quot;:&quot;&quot;,&quot;non-dropping-particle&quot;:&quot;&quot;},{&quot;family&quot;:&quot;Gressard&quot;,&quot;given&quot;:&quot;Scott&quot;,&quot;parse-names&quot;:false,&quot;dropping-particle&quot;:&quot;&quot;,&quot;non-dropping-particle&quot;:&quot;&quot;},{&quot;family&quot;:&quot;Gruner&quot;,&quot;given&quot;:&quot;Daniel S&quot;,&quot;parse-names&quot;:false,&quot;dropping-particle&quot;:&quot;&quot;,&quot;non-dropping-particle&quot;:&quot;&quot;},{&quot;family&quot;:&quot;Hagenah&quot;,&quot;given&quot;:&quot;Nicole&quot;,&quot;parse-names&quot;:false,&quot;dropping-particle&quot;:&quot;&quot;,&quot;non-dropping-particle&quot;:&quot;&quot;},{&quot;family&quot;:&quot;Harpole&quot;,&quot;given&quot;:&quot;W. Stanley&quot;,&quot;parse-names&quot;:false,&quot;dropping-particle&quot;:&quot;&quot;,&quot;non-dropping-particle&quot;:&quot;&quot;},{&quot;family&quot;:&quot;Hautier&quot;,&quot;given&quot;:&quot;Yann&quot;,&quot;parse-names&quot;:false,&quot;dropping-particle&quot;:&quot;&quot;,&quot;non-dropping-particle&quot;:&quot;&quot;},{&quot;family&quot;:&quot;Hobbie&quot;,&quot;given&quot;:&quot;Sarah E&quot;,&quot;parse-names&quot;:false,&quot;dropping-particle&quot;:&quot;&quot;,&quot;non-dropping-particle&quot;:&quot;&quot;},{&quot;family&quot;:&quot;Hofmockel&quot;,&quot;given&quot;:&quot;Kirsten S&quot;,&quot;parse-names&quot;:false,&quot;dropping-particle&quot;:&quot;&quot;,&quot;non-dropping-particle&quot;:&quot;&quot;},{&quot;family&quot;:&quot;Kirkman&quot;,&quot;given&quot;:&quot;Kevin&quot;,&quot;parse-names&quot;:false,&quot;dropping-particle&quot;:&quot;&quot;,&quot;non-dropping-particle&quot;:&quot;&quot;},{&quot;family&quot;:&quot;Knops&quot;,&quot;given&quot;:&quot;Johannes&quot;,&quot;parse-names&quot;:false,&quot;dropping-particle&quot;:&quot;&quot;,&quot;non-dropping-particle&quot;:&quot;&quot;},{&quot;family&quot;:&quot;Kopp&quot;,&quot;given&quot;:&quot;Christopher W&quot;,&quot;parse-names&quot;:false,&quot;dropping-particle&quot;:&quot;&quot;,&quot;non-dropping-particle&quot;:&quot;&quot;},{&quot;family&quot;:&quot;Pierre&quot;,&quot;given&quot;:&quot;Kimberly J&quot;,&quot;parse-names&quot;:false,&quot;dropping-particle&quot;:&quot;&quot;,&quot;non-dropping-particle&quot;:&quot;La&quot;},{&quot;family&quot;:&quot;MacDougall&quot;,&quot;given&quot;:&quot;Andrew&quot;,&quot;parse-names&quot;:false,&quot;dropping-particle&quot;:&quot;&quot;,&quot;non-dropping-particle&quot;:&quot;&quot;},{&quot;family&quot;:&quot;McCulley&quot;,&quot;given&quot;:&quot;Rebecca L&quot;,&quot;parse-names&quot;:false,&quot;dropping-particle&quot;:&quot;&quot;,&quot;non-dropping-particle&quot;:&quot;&quot;},{&quot;family&quot;:&quot;Melbourne&quot;,&quot;given&quot;:&quot;Brett A&quot;,&quot;parse-names&quot;:false,&quot;dropping-particle&quot;:&quot;&quot;,&quot;non-dropping-particle&quot;:&quot;&quot;},{&quot;family&quot;:&quot;Moore&quot;,&quot;given&quot;:&quot;Joslin L&quot;,&quot;parse-names&quot;:false,&quot;dropping-particle&quot;:&quot;&quot;,&quot;non-dropping-particle&quot;:&quot;&quot;},{&quot;family&quot;:&quot;Prober&quot;,&quot;given&quot;:&quot;Suzanne M&quot;,&quot;parse-names&quot;:false,&quot;dropping-particle&quot;:&quot;&quot;,&quot;non-dropping-particle&quot;:&quot;&quot;},{&quot;family&quot;:&quot;Riggs&quot;,&quot;given&quot;:&quot;Charlotte&quot;,&quot;parse-names&quot;:false,&quot;dropping-particle&quot;:&quot;&quot;,&quot;non-dropping-particle&quot;:&quot;&quot;},{&quot;family&quot;:&quot;Risch&quot;,&quot;given&quot;:&quot;Anita C&quot;,&quot;parse-names&quot;:false,&quot;dropping-particle&quot;:&quot;&quot;,&quot;non-dropping-particle&quot;:&quot;&quot;},{&quot;family&quot;:&quot;Schuetz&quot;,&quot;given&quot;:&quot;Martin&quot;,&quot;parse-names&quot;:false,&quot;dropping-particle&quot;:&quot;&quot;,&quot;non-dropping-particle&quot;:&quot;&quot;},{&quot;family&quot;:&quot;Stevens&quot;,&quot;given&quot;:&quot;Carly&quot;,&quot;parse-names&quot;:false,&quot;dropping-particle&quot;:&quot;&quot;,&quot;non-dropping-particle&quot;:&quot;&quot;},{&quot;family&quot;:&quot;Wragg&quot;,&quot;given&quot;:&quot;Peter D&quot;,&quot;parse-names&quot;:false,&quot;dropping-particle&quot;:&quot;&quot;,&quot;non-dropping-particle&quot;:&quot;&quot;},{&quot;family&quot;:&quot;Wright&quot;,&quot;given&quot;:&quot;Justin&quot;,&quot;parse-names&quot;:false,&quot;dropping-particle&quot;:&quot;&quot;,&quot;non-dropping-particle&quot;:&quot;&quot;},{&quot;family&quot;:&quot;Borer&quot;,&quot;given&quot;:&quot;Elizabeth T&quot;,&quot;parse-names&quot;:false,&quot;dropping-particle&quot;:&quot;&quot;,&quot;non-dropping-particle&quot;:&quot;&quot;},{&quot;family&quot;:&quot;Seabloom&quot;,&quot;given&quot;:&quot;Eric W&quot;,&quot;parse-names&quot;:false,&quot;dropping-particle&quot;:&quot;&quot;,&quot;non-dropping-particle&quot;:&quot;&quot;}],&quot;container-title&quot;:&quot;Ecosystems&quot;,&quot;DOI&quot;:&quot;10.1007/s10021-019-00350-4&quot;,&quot;ISSN&quot;:&quot;14350629&quot;,&quot;URL&quot;:&quot;https://doi.org/10.1007/s10021-019-00350-4&quot;,&quot;issued&quot;:{&quot;date-parts&quot;:[[2019]]},&quot;page&quot;:&quot;1466-1477&quot;,&quot;abstract&quot;:&quot;Anthropogenic activities are increasing nutrient inputs to ecosystems worldwide, with consequences for global carbon and nutrient cycles. Recent meta-analyses show that aboveground primary production is often co-limited by multiple nutrients; however, little is known about how root production responds to changes in nutrient availability. At twenty-nine grassland sites on four continents, we quantified shallow root biomass responses to nitrogen (N), phosphorus (P) and potassium plus micronutrient enrichment and compared below- and aboveground responses. We hypothesized that optimal allocation theory would predict context dependence in root biomass responses to nutrient enrichment, given variation among sites in the resources limiting to plant growth (specifically light versus nutrients). Consistent with the predictions of optimal allocation theory, the proportion of total biomass belowground declined with N or P addition, due to increased biomass aboveground (for N and P) and decreased biomass belowground (N, particularly in sites with low canopy light penetration). Absolute root biomass increased with N addition where light was abundant at the soil surface, but declined in sites where the grassland canopy intercepted a large proportion of incoming light. These results demonstrate that belowground responses to changes in resource supply can differ strongly from aboveground responses, which could significantly modify predictions of future rates of nutrient cycling and carbon sequestration. Our results also highlight how optimal allocation theory developed for individual plants may help predict belowground biomass responses to nutrient enrichment at the ecosystem scale across wide climatic and environmental gradients.&quot;,&quot;publisher&quot;:&quot;Springer US&quot;,&quot;issue&quot;:&quot;7&quot;,&quot;volume&quot;:&quot;22&quot;,&quot;container-title-short&quot;:&quot;&quot;},&quot;isTemporary&quot;:false}]},{&quot;citationID&quot;:&quot;MENDELEY_CITATION_f13c2147-cea0-4eb1-9717-e949e20a9c2b&quot;,&quot;properties&quot;:{&quot;noteIndex&quot;:0},&quot;isEdited&quot;:false,&quot;manualOverride&quot;:{&quot;isManuallyOverridden&quot;:true,&quot;citeprocText&quot;:&quot;(Hersch-Green &lt;i&gt;et al.&lt;/i&gt;, 2024)&quot;,&quot;manualOverrideText&quot;:&quot;Hersch-Green et al. (2024)&quot;},&quot;citationTag&quot;:&quot;MENDELEY_CITATION_v3_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&quot;,&quot;citationItems&quot;:[{&quot;id&quot;:&quot;9a914c06-e445-38c7-9318-765f1c302242&quot;,&quot;itemData&quot;:{&quot;type&quot;:&quot;article-journal&quot;,&quot;id&quot;:&quot;9a914c06-e445-38c7-9318-765f1c302242&quot;,&quot;title&quot;:&quot;Mechanistic insights into plant community responses to environmental variables: genome size, cellular nutrient investments, and metabolic tradeoffs&quot;,&quot;author&quot;:[{&quot;family&quot;:&quot;Hersch-Green&quot;,&quot;given&quot;:&quot;Erika I&quot;,&quot;parse-names&quot;:false,&quot;dropping-particle&quot;:&quot;&quot;,&quot;non-dropping-particle&quot;:&quot;&quot;},{&quot;family&quot;:&quot;Fay&quot;,&quot;given&quot;:&quot;Philip A&quot;,&quot;parse-names&quot;:false,&quot;dropping-particle&quot;:&quot;&quot;,&quot;non-dropping-particle&quot;:&quot;&quot;},{&quot;family&quot;:&quot;Hass&quot;,&quot;given&quot;:&quot;Hailee B&quot;,&quot;parse-names&quot;:false,&quot;dropping-particle&quot;:&quot;&quot;,&quot;non-dropping-particle&quot;:&quot;&quot;},{&quot;family&quot;:&quot;Smith&quot;,&quot;given&quot;:&quot;Nicholas G&quot;,&quot;parse-names&quot;:false,&quot;dropping-particle&quot;:&quot;&quot;,&quot;non-dropping-particle&quot;:&quot;&quot;}],&quot;container-title&quot;:&quot;New Phytologist&quot;,&quot;DOI&quot;:&quot;10.1111/nph.20374&quot;,&quot;ISSN&quot;:&quot;14698137&quot;,&quot;issued&quot;:{&quot;date-parts&quot;:[[2024]]},&quot;abstract&quot;:&quot;Affecting biodiversity, plants with larger genome sizes (GS) may be restricted in nutrient-poor conditions. This pattern has been attributed to their greater cellular nitrogen (N) and phosphorus (P) investments and hypothesized nutrient–investment tradeoffs between cell synthesis and physiological attributes associated with growth. However, the influence of GS on cell size and functioning may also contribute to GS-dependent growth responses to nutrients. To test whether and how GS is associated with cellular nutrient, stomata, and/or physiological attributes, we examined &gt; 500 forbs and grasses from seven grassland sites conducting a long-term N and P fertilization experiment. Larger GS plants had increased cellular nutrient contents and larger, but fewer stomata than smaller GS plants. Larger GS grasses (but not forbs) also had lower photosynthetic rates and water-use efficiencies. However, nutrients had no direct effect on GS-dependent physiological attributes and GS-dependent physiological changes likely arise from how GS influences cells. At the driest sites, large GS grasses displayed high water-use efficiency mostly because transpiration was reduced relative to photosynthesis in these conditions. We suggest that climatic conditions and GS-associated cell traits that modify physiological responses, rather than resource–investment tradeoffs, largely explain GS-dependent growth responses to nutrients (especially for grasses).&quot;,&quot;container-title-short&quot;:&quot;&quot;},&quot;isTemporary&quot;:false}]},{&quot;citationID&quot;:&quot;MENDELEY_CITATION_2d028b02-2ef0-4ced-bdd6-b3a34d3faa78&quot;,&quot;properties&quot;:{&quot;noteIndex&quot;:0},&quot;isEdited&quot;:false,&quot;manualOverride&quot;:{&quot;isManuallyOverridden&quot;:false,&quot;citeprocText&quot;:&quot;(Liang &lt;i&gt;et al.&lt;/i&gt;, 2020)&quot;,&quot;manualOverrideText&quot;:&quot;&quot;},&quot;citationTag&quot;:&quot;MENDELEY_CITATION_v3_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&quot;,&quot;citationItems&quot;:[{&quot;id&quot;:&quot;c3e0823d-e853-3f32-8ea9-ca1f30e2286a&quot;,&quot;itemData&quot;:{&quot;type&quot;:&quot;article-journal&quot;,&quot;id&quot;:&quot;c3e0823d-e853-3f32-8ea9-ca1f30e2286a&quot;,&quot;title&quot;:&quot;Global response patterns of plant photosynthesis to nitrogen addition: A meta‐analysis&quot;,&quot;author&quot;:[{&quot;family&quot;:&quot;Liang&quot;,&quot;given&quot;:&quot;Xingyun&quot;,&quot;parse-names&quot;:false,&quot;dropping-particle&quot;:&quot;&quot;,&quot;non-dropping-particle&quot;:&quot;&quot;},{&quot;family&quot;:&quot;Zhang&quot;,&quot;given&quot;:&quot;Tong&quot;,&quot;parse-names&quot;:false,&quot;dropping-particle&quot;:&quot;&quot;,&quot;non-dropping-particle&quot;:&quot;&quot;},{&quot;family&quot;:&quot;Lu&quot;,&quot;given&quot;:&quot;Xiankai&quot;,&quot;parse-names&quot;:false,&quot;dropping-particle&quot;:&quot;&quot;,&quot;non-dropping-particle&quot;:&quot;&quot;},{&quot;family&quot;:&quot;Ellsworth&quot;,&quot;given&quot;:&quot;David S&quot;,&quot;parse-names&quot;:false,&quot;dropping-particle&quot;:&quot;&quot;,&quot;non-dropping-particle&quot;:&quot;&quot;},{&quot;family&quot;:&quot;BassiriRad&quot;,&quot;given&quot;:&quot;Hormoz&quot;,&quot;parse-names&quot;:false,&quot;dropping-particle&quot;:&quot;&quot;,&quot;non-dropping-particle&quot;:&quot;&quot;},{&quot;family&quot;:&quot;You&quot;,&quot;given&quot;:&quot;Chengming&quot;,&quot;parse-names&quot;:false,&quot;dropping-particle&quot;:&quot;&quot;,&quot;non-dropping-particle&quot;:&quot;&quot;},{&quot;family&quot;:&quot;Wang&quot;,&quot;given&quot;:&quot;Dong&quot;,&quot;parse-names&quot;:false,&quot;dropping-particle&quot;:&quot;&quot;,&quot;non-dropping-particle&quot;:&quot;&quot;},{&quot;family&quot;:&quot;He&quot;,&quot;given&quot;:&quot;Pengcheng&quot;,&quot;parse-names&quot;:false,&quot;dropping-particle&quot;:&quot;&quot;,&quot;non-dropping-particle&quot;:&quot;&quot;},{&quot;family&quot;:&quot;Deng&quot;,&quot;given&quot;:&quot;Qi&quot;,&quot;parse-names&quot;:false,&quot;dropping-particle&quot;:&quot;&quot;,&quot;non-dropping-particle&quot;:&quot;&quot;},{&quot;family&quot;:&quot;Liu&quot;,&quot;given&quot;:&quot;Hui&quot;,&quot;parse-names&quot;:false,&quot;dropping-particle&quot;:&quot;&quot;,&quot;non-dropping-particle&quot;:&quot;&quot;},{&quot;family&quot;:&quot;Mo&quot;,&quot;given&quot;:&quot;Jiangming&quot;,&quot;parse-names&quot;:false,&quot;dropping-particle&quot;:&quot;&quot;,&quot;non-dropping-particle&quot;:&quot;&quot;},{&quot;family&quot;:&quot;Ye&quot;,&quot;given&quot;:&quot;Qing&quot;,&quot;parse-names&quot;:false,&quot;dropping-particle&quot;:&quot;&quot;,&quot;non-dropping-particle&quot;:&quot;&quot;}],&quot;container-title&quot;:&quot;Global Change Biology&quot;,&quot;container-title-short&quot;:&quot;Glob Chang Biol&quot;,&quot;DOI&quot;:&quot;10.1111/gcb.15071&quot;,&quot;ISSN&quot;:&quot;1354-1013&quot;,&quot;URL&quot;:&quot;https://onlinelibrary.wiley.com/doi/10.1111/gcb.15071&quot;,&quot;issued&quot;:{&quot;date-parts&quot;:[[2020,6,8]]},&quot;page&quot;:&quot;3585-3600&quot;,&quot;abstract&quot;:&quot;A mechanistic understanding of plant photosynthetic response is needed to reliably predict changes in terrestrial carbon (C) gain under conditions of chronically elevated atmospheric nitrogen (N) deposition. Here, using 2,683 observations from 240 journal articles, we conducted a global meta-analysis to reveal effects of N addition on 14 photosynthesis-related traits and affecting moderators. We found that across 320 terrestrial plant species, leaf N was enhanced comparably on mass basis (Nmass , +18.4%) and area basis (Narea, +14.3%), with no changes in specific leaf area or leaf mass per area. Total leaf area (TLA) was increased significantly, as indicated by the in- creases in total leaf biomass (+46.5%), leaf area per plant (+29.7%), and leaf area index (LAI, +24.4%). To a lesser extent than for TLA, N addition significantly enhanced leaf photosynthetic rate per area (Aarea, +12.6%), stomatal conductance (gs, +7.5%), and transpiration rate (E, +10.5%). The responses of Aarea were positively related with that of gs, with no changes in instantaneous water-use efficiency and only slight in- creases in long-term water-use efficiency (+2.5%) inferred from 13C composition. The responses of traits depended on biological, experimental, and environmental moder- ators. As experimental duration and N load increased, the responses of LAI and Aarea diminished while that of E increased significantly. The observed patterns of increases in both TLA and E indicate that N deposition will increase the amount of water used by plants. Taken together, N deposition will enhance gross photosynthetic C gain of the terrestrial plants while increasing their water loss to the atmosphere, but the effects on C gain might diminish over time and that on plant water use would be am- plified if N deposition persists&quot;,&quot;issue&quot;:&quot;6&quot;,&quot;volume&quot;:&quot;26&quot;},&quot;isTemporary&quot;:false}]},{&quot;citationID&quot;:&quot;MENDELEY_CITATION_8fb7eee5-e485-4785-b680-1a45741183ed&quot;,&quot;properties&quot;:{&quot;noteIndex&quot;:0},&quot;isEdited&quot;:false,&quot;manualOverride&quot;:{&quot;isManuallyOverridden&quot;:false,&quot;citeprocText&quot;:&quot;(Pick &lt;i&gt;et al.&lt;/i&gt;, 2019)&quot;,&quot;manualOverrideText&quot;:&quot;&quot;},&quot;citationTag&quot;:&quot;MENDELEY_CITATION_v3_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&quot;,&quot;citationItems&quot;:[{&quot;id&quot;:&quot;97057484-2309-3559-a481-1af2a3d4d4e2&quot;,&quot;itemData&quot;:{&quot;type&quot;:&quot;article-journal&quot;,&quot;id&quot;:&quot;97057484-2309-3559-a481-1af2a3d4d4e2&quot;,&quot;title&quot;:&quot;Reproducible, flexible and high-throughput data extraction from primary literature: The metaDigitise r package&quot;,&quot;author&quot;:[{&quot;family&quot;:&quot;Pick&quot;,&quot;given&quot;:&quot;Joel L&quot;,&quot;parse-names&quot;:false,&quot;dropping-particle&quot;:&quot;&quot;,&quot;non-dropping-particle&quot;:&quot;&quot;},{&quot;family&quot;:&quot;Nakagawa&quot;,&quot;given&quot;:&quot;Shinichi&quot;,&quot;parse-names&quot;:false,&quot;dropping-particle&quot;:&quot;&quot;,&quot;non-dropping-particle&quot;:&quot;&quot;},{&quot;family&quot;:&quot;Noble&quot;,&quot;given&quot;:&quot;Daniel W A&quot;,&quot;parse-names&quot;:false,&quot;dropping-particle&quot;:&quot;&quot;,&quot;non-dropping-particle&quot;:&quot;&quot;}],&quot;container-title&quot;:&quot;Methods in Ecology and Evolution&quot;,&quot;container-title-short&quot;:&quot;Methods Ecol Evol&quot;,&quot;DOI&quot;:&quot;10.1111/2041-210X.13118&quot;,&quot;ISSN&quot;:&quot;2041210X&quot;,&quot;issued&quot;:{&quot;date-parts&quot;:[[2019]]},&quot;page&quot;:&quot;426-431&quot;,&quot;abstract&quot;:&quot;Research synthesis, such as comparative and meta-analyses, requires the extraction of effect sizes from primary literature, which are commonly calculated from descriptive statistics. However, the exact values of such statistics are commonly hidden in figures. Extracting descriptive statistics from figures can be a slow process that is not easily reproducible. Additionally, current software lacks an ability to incorporate important metadata (e.g. sample sizes, treatment/variable names) about experiments and is not integrated with other software to streamline analysis pipelines. Here we present the r package metaDigitise which extracts descriptive statistics such as means, standard deviations and correlations from four plot types: (a) mean/error plots (e.g. bar graphs with standard errors), (b) box plots, (c) scatter plots and (d) histograms. metaDigitise is user-friendly and easy to learn as it interactively guides the user through the data extraction process. Notably, it enables large-scale extraction by automatically loading image files, letting the user stop processing, edit and add to the resulting data-frame at any point. Digitised data can be easily re-plotted and checked, facilitating reproducible data extraction from plots with little inter-observer bias. We hope that by making the process of figure extraction more flexible and easy to conduct, it will improve the transparency and quality of meta-analyses in the future.&quot;,&quot;issue&quot;:&quot;3&quot;,&quot;volume&quot;:&quot;10&quot;},&quot;isTemporary&quot;:false}]},{&quot;citationID&quot;:&quot;MENDELEY_CITATION_e06dcde8-7a98-436e-ae74-ea44e1a44efd&quot;,&quot;properties&quot;:{&quot;noteIndex&quot;:0},&quot;isEdited&quot;:false,&quot;manualOverride&quot;:{&quot;isManuallyOverridden&quot;:false,&quot;citeprocText&quot;:&quot;(Yue &lt;i&gt;et al.&lt;/i&gt;, 2017)&quot;,&quot;manualOverrideText&quot;:&quot;&quot;},&quot;citationTag&quot;:&quot;MENDELEY_CITATION_v3_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&quot;,&quot;citationItems&quot;:[{&quot;id&quot;:&quot;8fc7f752-fb70-3548-8e58-e51b31ac7f8f&quot;,&quot;itemData&quot;:{&quot;type&quot;:&quot;article-journal&quot;,&quot;id&quot;:&quot;8fc7f752-fb70-3548-8e58-e51b31ac7f8f&quot;,&quot;title&quot;:&quot;Influence of multiple global change drivers on terrestrial carbon storage: additive effects are common&quot;,&quot;author&quot;:[{&quot;family&quot;:&quot;Yue&quot;,&quot;given&quot;:&quot;Kai&quot;,&quot;parse-names&quot;:false,&quot;dropping-particle&quot;:&quot;&quot;,&quot;non-dropping-particle&quot;:&quot;&quot;},{&quot;family&quot;:&quot;Fornara&quot;,&quot;given&quot;:&quot;Dario A.&quot;,&quot;parse-names&quot;:false,&quot;dropping-particle&quot;:&quot;&quot;,&quot;non-dropping-particle&quot;:&quot;&quot;},{&quot;family&quot;:&quot;Yang&quot;,&quot;given&quot;:&quot;Wanqin&quot;,&quot;parse-names&quot;:false,&quot;dropping-particle&quot;:&quot;&quot;,&quot;non-dropping-particle&quot;:&quot;&quot;},{&quot;family&quot;:&quot;Peng&quot;,&quot;given&quot;:&quot;Yan&quot;,&quot;parse-names&quot;:false,&quot;dropping-particle&quot;:&quot;&quot;,&quot;non-dropping-particle&quot;:&quot;&quot;},{&quot;family&quot;:&quot;Peng&quot;,&quot;given&quot;:&quot;Changhui&quot;,&quot;parse-names&quot;:false,&quot;dropping-particle&quot;:&quot;&quot;,&quot;non-dropping-particle&quot;:&quot;&quot;},{&quot;family&quot;:&quot;Liu&quot;,&quot;given&quot;:&quot;Zelin&quot;,&quot;parse-names&quot;:false,&quot;dropping-particle&quot;:&quot;&quot;,&quot;non-dropping-particle&quot;:&quot;&quot;},{&quot;family&quot;:&quot;Wu&quot;,&quot;given&quot;:&quot;Fuzhong&quot;,&quot;parse-names&quot;:false,&quot;dropping-particle&quot;:&quot;&quot;,&quot;non-dropping-particle&quot;:&quot;&quot;}],&quot;container-title&quot;:&quot;Ecology Letters&quot;,&quot;container-title-short&quot;:&quot;Ecol Lett&quot;,&quot;DOI&quot;:&quot;10.1111/ele.12767&quot;,&quot;ISSN&quot;:&quot;14610248&quot;,&quot;PMID&quot;:&quot;28370812&quot;,&quot;issued&quot;:{&quot;date-parts&quot;:[[2017]]},&quot;page&quot;:&quot;663-672&quot;,&quot;abstract&quot;:&quot;The interactive effects of multiple global change drivers on terrestrial carbon (C) storage remain poorly understood. Here, we synthesise data from 633 published studies to show how the interactive effects of multiple drivers are generally additive (i.e. not differing from the sum of their individual effects) rather than synergistic or antagonistic. We further show that (1) elevated CO2, warming, N addition, P addition and increased rainfall, all exerted positive individual effects on plant C pools at both single-plant and plant-community levels; (2) plant C pool responses to individual or combined effects of multiple drivers are seldom scale-dependent (i.e. not differing from single-plant to plant-community levels) and (3) soil and microbial biomass C pools are significantly less sensitive than plant C pools to individual or combined effects. We provide a quantitative basis for integrating additive effects of multiple global change drivers into future assessments of the C storage ability of terrestrial ecosystems.&quot;,&quot;issue&quot;:&quot;5&quot;,&quot;volume&quot;:&quot;20&quot;},&quot;isTemporary&quot;:false}]},{&quot;citationID&quot;:&quot;MENDELEY_CITATION_ae9f6cd2-88b6-4000-8b4b-e80496837bb8&quot;,&quot;properties&quot;:{&quot;noteIndex&quot;:0},&quot;isEdited&quot;:false,&quot;manualOverride&quot;:{&quot;isManuallyOverridden&quot;:false,&quot;citeprocText&quot;:&quot;(Yue &lt;i&gt;et al.&lt;/i&gt;, 2017; Ding &lt;i&gt;et al.&lt;/i&gt;, 2025)&quot;,&quot;manualOverrideText&quot;:&quot;&quot;},&quot;citationTag&quot;:&quot;MENDELEY_CITATION_v3_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&quot;,&quot;citationItems&quot;:[{&quot;id&quot;:&quot;8fc7f752-fb70-3548-8e58-e51b31ac7f8f&quot;,&quot;itemData&quot;:{&quot;type&quot;:&quot;article-journal&quot;,&quot;id&quot;:&quot;8fc7f752-fb70-3548-8e58-e51b31ac7f8f&quot;,&quot;title&quot;:&quot;Influence of multiple global change drivers on terrestrial carbon storage: additive effects are common&quot;,&quot;author&quot;:[{&quot;family&quot;:&quot;Yue&quot;,&quot;given&quot;:&quot;Kai&quot;,&quot;parse-names&quot;:false,&quot;dropping-particle&quot;:&quot;&quot;,&quot;non-dropping-particle&quot;:&quot;&quot;},{&quot;family&quot;:&quot;Fornara&quot;,&quot;given&quot;:&quot;Dario A.&quot;,&quot;parse-names&quot;:false,&quot;dropping-particle&quot;:&quot;&quot;,&quot;non-dropping-particle&quot;:&quot;&quot;},{&quot;family&quot;:&quot;Yang&quot;,&quot;given&quot;:&quot;Wanqin&quot;,&quot;parse-names&quot;:false,&quot;dropping-particle&quot;:&quot;&quot;,&quot;non-dropping-particle&quot;:&quot;&quot;},{&quot;family&quot;:&quot;Peng&quot;,&quot;given&quot;:&quot;Yan&quot;,&quot;parse-names&quot;:false,&quot;dropping-particle&quot;:&quot;&quot;,&quot;non-dropping-particle&quot;:&quot;&quot;},{&quot;family&quot;:&quot;Peng&quot;,&quot;given&quot;:&quot;Changhui&quot;,&quot;parse-names&quot;:false,&quot;dropping-particle&quot;:&quot;&quot;,&quot;non-dropping-particle&quot;:&quot;&quot;},{&quot;family&quot;:&quot;Liu&quot;,&quot;given&quot;:&quot;Zelin&quot;,&quot;parse-names&quot;:false,&quot;dropping-particle&quot;:&quot;&quot;,&quot;non-dropping-particle&quot;:&quot;&quot;},{&quot;family&quot;:&quot;Wu&quot;,&quot;given&quot;:&quot;Fuzhong&quot;,&quot;parse-names&quot;:false,&quot;dropping-particle&quot;:&quot;&quot;,&quot;non-dropping-particle&quot;:&quot;&quot;}],&quot;container-title&quot;:&quot;Ecology Letters&quot;,&quot;container-title-short&quot;:&quot;Ecol Lett&quot;,&quot;DOI&quot;:&quot;10.1111/ele.12767&quot;,&quot;ISSN&quot;:&quot;14610248&quot;,&quot;PMID&quot;:&quot;28370812&quot;,&quot;issued&quot;:{&quot;date-parts&quot;:[[2017]]},&quot;page&quot;:&quot;663-672&quot;,&quot;abstract&quot;:&quot;The interactive effects of multiple global change drivers on terrestrial carbon (C) storage remain poorly understood. Here, we synthesise data from 633 published studies to show how the interactive effects of multiple drivers are generally additive (i.e. not differing from the sum of their individual effects) rather than synergistic or antagonistic. We further show that (1) elevated CO2, warming, N addition, P addition and increased rainfall, all exerted positive individual effects on plant C pools at both single-plant and plant-community levels; (2) plant C pool responses to individual or combined effects of multiple drivers are seldom scale-dependent (i.e. not differing from single-plant to plant-community levels) and (3) soil and microbial biomass C pools are significantly less sensitive than plant C pools to individual or combined effects. We provide a quantitative basis for integrating additive effects of multiple global change drivers into future assessments of the C storage ability of terrestrial ecosystems.&quot;,&quot;issue&quot;:&quot;5&quot;,&quot;volume&quot;:&quot;20&quot;},&quot;isTemporary&quot;:false},{&quot;id&quot;:&quot;b3291df7-5148-3eaa-b01f-528ac601e962&quot;,&quot;itemData&quot;:{&quot;type&quot;:&quot;article-journal&quot;,&quot;id&quot;:&quot;b3291df7-5148-3eaa-b01f-528ac601e962&quot;,&quot;title&quot;:&quot;Additive Effects of Multiple Global Change Drivers on Terrestrial Nitrogen Cycling Worldwide&quot;,&quot;author&quot;:[{&quot;family&quot;:&quot;Ding&quot;,&quot;given&quot;:&quot;Bangjing&quot;,&quot;parse-names&quot;:false,&quot;dropping-particle&quot;:&quot;&quot;,&quot;non-dropping-particle&quot;:&quot;&quot;},{&quot;family&quot;:&quot;Xu&quot;,&quot;given&quot;:&quot;Di&quot;,&quot;parse-names&quot;:false,&quot;dropping-particle&quot;:&quot;&quot;,&quot;non-dropping-particle&quot;:&quot;&quot;},{&quot;family&quot;:&quot;Wang&quot;,&quot;given&quot;:&quot;Shuo&quot;,&quot;parse-names&quot;:false,&quot;dropping-particle&quot;:&quot;&quot;,&quot;non-dropping-particle&quot;:&quot;&quot;},{&quot;family&quot;:&quot;Liu&quot;,&quot;given&quot;:&quot;Wenzhi&quot;,&quot;parse-names&quot;:false,&quot;dropping-particle&quot;:&quot;&quot;,&quot;non-dropping-particle&quot;:&quot;&quot;},{&quot;family&quot;:&quot;Zhang&quot;,&quot;given&quot;:&quot;Quanfa&quot;,&quot;parse-names&quot;:false,&quot;dropping-particle&quot;:&quot;&quot;,&quot;non-dropping-particle&quot;:&quot;&quot;}],&quot;container-title&quot;:&quot;Global Change Biology&quot;,&quot;container-title-short&quot;:&quot;Glob Chang Biol&quot;,&quot;DOI&quot;:&quot;10.1111/gcb.70176&quot;,&quot;ISSN&quot;:&quot;1354-1013&quot;,&quot;URL&quot;:&quot;https://onlinelibrary.wiley.com/doi/10.1111/gcb.70176&quot;,&quot;issued&quot;:{&quot;date-parts&quot;:[[2025,4,3]]},&quot;page&quot;:&quot;1-16&quot;,&quot;abstract&quot;:&quot;Global change has dramatically altered the Earth's biogeochemical cycles. However, the interactive effects of multiple global change factors (GCFs) on terrestrial nitrogen (N) cycling worldwide remain unclear, limiting the ability to predict how future global change will affect the global N cycle. We conducted a meta‐analysis of 108 published articles to evaluate the main and interactive effects of elevated CO 2 , N addition, warming, and altered precipitation on soil N pools (NH 4 + , NO 3 − , and organic N) and transformation rates (N mineralization, nitrification, and denitrification) across terrestrial ecosystems. Results showed that single GCFs impacted the soil N cycle in different directions and magnitudes, with N addition and increased precipitation having the strongest positive effects on N pools and transformation rates, respectively. Moreover, the positive effects of N addition on the soil N cycle were generally enhanced when combined with other GCFs. Although the interactions of multiple GCFs were commonly additive (66.2%–83.3%), both synergistic (10.5%–15.1%) and antagonistic (2.8%–18.9%) effects were also observed. The types of treatment and ecosystem, geographic location, and climate all regulated the responses of soil N pools to GCFs to some degree, while only the types of treatment and ecosystem significantly affected the response of soil transformation rates to GCFs. These findings emphasize the importance of considering interactive effects among GCFs on terrestrial N cycling and highlight the necessity of incorporating these interactions into Earth system models for accurate predictions of N cycling responses to global changes.&quot;,&quot;issue&quot;:&quot;4&quot;,&quot;volume&quot;:&quot;31&quot;},&quot;isTemporary&quot;:false}]},{&quot;citationID&quot;:&quot;MENDELEY_CITATION_40f81e8a-0584-497e-bdd5-9c3af3b5dd82&quot;,&quot;properties&quot;:{&quot;noteIndex&quot;:0},&quot;isEdited&quot;:false,&quot;manualOverride&quot;:{&quot;isManuallyOverridden&quot;:false,&quot;citeprocText&quot;:&quot;(Viechtbauer, 2010)&quot;,&quot;manualOverrideText&quot;:&quot;&quot;},&quot;citationTag&quot;:&quot;MENDELEY_CITATION_v3_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&quot;,&quot;citationItems&quot;:[{&quot;id&quot;:&quot;15decc6c-a1bd-3aeb-86b7-5356d9902b3a&quot;,&quot;itemData&quot;:{&quot;type&quot;:&quot;article-journal&quot;,&quot;id&quot;:&quot;15decc6c-a1bd-3aeb-86b7-5356d9902b3a&quot;,&quot;title&quot;:&quot;Conducting Meta-Analyses in R with the metafor Package&quot;,&quot;author&quot;:[{&quot;family&quot;:&quot;Viechtbauer&quot;,&quot;given&quot;:&quot;Wolfgang&quot;,&quot;parse-names&quot;:false,&quot;dropping-particle&quot;:&quot;&quot;,&quot;non-dropping-particle&quot;:&quot;&quot;}],&quot;container-title&quot;:&quot;Journal of Statistical Software&quot;,&quot;container-title-short&quot;:&quot;J Stat Softw&quot;,&quot;DOI&quot;:&quot;10.18637/jss.v036.i03&quot;,&quot;ISSN&quot;:&quot;1548-7660&quot;,&quot;URL&quot;:&quot;http://www.jstatsoft.org/v36/i03/&quot;,&quot;issued&quot;:{&quot;date-parts&quot;:[[2010]]},&quot;page&quot;:&quot;1-48&quot;,&quot;abstract&quot;:&quot;The metafor package provides functions for conducting meta-analyses in R. The package includes functions for fitting the meta-analytic fixed- and random-effects models and allows for the inclusion of moderators variables (study-level covariates) in these models. Meta-regression analyses with continuous and categorical moderators can be conducted in this way. Functions for the Mantel-Haenszel and Peto's one-step method for metaanalyses of 2 × 2 table data are also available. Finally, the package provides various plot functions (for example, for forest, funnel, and radial plots) and functions for assessing the model fit, for obtaining case diagnostics, and for tests of publication bias.&quot;,&quot;issue&quot;:&quot;3&quot;,&quot;volume&quot;:&quot;36&quot;},&quot;isTemporary&quot;:false}]}]"/>
+    <we:property name="MENDELEY_CITATIONS" value="[{&quot;citationID&quot;:&quot;MENDELEY_CITATION_580b71b0-9ddf-46bc-a7c5-d995812bca50&quot;,&quot;properties&quot;:{&quot;noteIndex&quot;:0},&quot;isEdited&quot;:false,&quot;manualOverride&quot;:{&quot;isManuallyOverridden&quot;:false,&quot;citeprocText&quot;:&quot;(Van Sundert &lt;i&gt;et al.&lt;/i&gt;, 2023)&quot;,&quot;manualOverrideText&quot;:&quot;&quot;},&quot;citationTag&quot;:&quot;MENDELEY_CITATION_v3_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&quot;,&quot;citationItems&quot;:[{&quot;id&quot;:&quot;ddb3fa1d-f730-3370-a34d-ee661fcc7c85&quot;,&quot;itemData&quot;:{&quot;type&quot;:&quot;article-journal&quot;,&quot;id&quot;:&quot;ddb3fa1d-f730-3370-a34d-ee661fcc7c85&quot;,&quot;title&quot;:&quot;When things get MESI: The Manipulation Experiments Synthesis Initiative—A coordinated effort to synthesize terrestrial global change experiments&quot;,&quot;author&quot;:[{&quot;family&quot;:&quot;Sundert&quot;,&quot;given&quot;:&quot;Kevin&quot;,&quot;parse-names&quot;:false,&quot;dropping-particle&quot;:&quot;&quot;,&quot;non-dropping-particle&quot;:&quot;Van&quot;},{&quot;family&quot;:&quot;Leuzinger&quot;,&quot;given&quot;:&quot;Sebastian&quot;,&quot;parse-names&quot;:false,&quot;dropping-particle&quot;:&quot;&quot;,&quot;non-dropping-particle&quot;:&quot;&quot;},{&quot;family&quot;:&quot;Bader&quot;,&quot;given&quot;:&quot;Martin Karl Friedrich&quot;,&quot;parse-names&quot;:false,&quot;dropping-particle&quot;:&quot;&quot;,&quot;non-dropping-particle&quot;:&quot;&quot;},{&quot;family&quot;:&quot;Chang&quot;,&quot;given&quot;:&quot;Scott X&quot;,&quot;parse-names&quot;:false,&quot;dropping-particle&quot;:&quot;&quot;,&quot;non-dropping-particle&quot;:&quot;&quot;},{&quot;family&quot;:&quot;Kauwe&quot;,&quot;given&quot;:&quot;Martin G&quot;,&quot;parse-names&quot;:false,&quot;dropping-particle&quot;:&quot;&quot;,&quot;non-dropping-particle&quot;:&quot;De&quot;},{&quot;family&quot;:&quot;Dukes&quot;,&quot;given&quot;:&quot;Jeffrey S&quot;,&quot;parse-names&quot;:false,&quot;dropping-particle&quot;:&quot;&quot;,&quot;non-dropping-particle&quot;:&quot;&quot;},{&quot;family&quot;:&quot;Langley&quot;,&quot;given&quot;:&quot;J Adam&quot;,&quot;parse-names&quot;:false,&quot;dropping-particle&quot;:&quot;&quot;,&quot;non-dropping-particle&quot;:&quot;&quot;},{&quot;family&quot;:&quot;Ma&quot;,&quot;given&quot;:&quot;Zilong&quot;,&quot;parse-names&quot;:false,&quot;dropping-particle&quot;:&quot;&quot;,&quot;non-dropping-particle&quot;:&quot;&quot;},{&quot;family&quot;:&quot;Mariën&quot;,&quot;given&quot;:&quot;Bertold&quot;,&quot;parse-names&quot;:false,&quot;dropping-particle&quot;:&quot;&quot;,&quot;non-dropping-particle&quot;:&quot;&quot;},{&quot;family&quot;:&quot;Reynaert&quot;,&quot;given&quot;:&quot;Simon&quot;,&quot;parse-names&quot;:false,&quot;dropping-particle&quot;:&quot;&quot;,&quot;non-dropping-particle&quot;:&quot;&quot;},{&quot;family&quot;:&quot;Ru&quot;,&quot;given&quot;:&quot;Jingyi&quot;,&quot;parse-names&quot;:false,&quot;dropping-particle&quot;:&quot;&quot;,&quot;non-dropping-particle&quot;:&quot;&quot;},{&quot;family&quot;:&quot;Song&quot;,&quot;given&quot;:&quot;Jian&quot;,&quot;parse-names&quot;:false,&quot;dropping-particle&quot;:&quot;&quot;,&quot;non-dropping-particle&quot;:&quot;&quot;},{&quot;family&quot;:&quot;Stocker&quot;,&quot;given&quot;:&quot;Benjamin D&quot;,&quot;parse-names&quot;:false,&quot;dropping-particle&quot;:&quot;&quot;,&quot;non-dropping-particle&quot;:&quot;&quot;},{&quot;family&quot;:&quot;Terrer&quot;,&quot;given&quot;:&quot;César&quot;,&quot;parse-names&quot;:false,&quot;dropping-particle&quot;:&quot;&quot;,&quot;non-dropping-particle&quot;:&quot;&quot;},{&quot;family&quot;:&quot;Thoresen&quot;,&quot;given&quot;:&quot;Joshua&quot;,&quot;parse-names&quot;:false,&quot;dropping-particle&quot;:&quot;&quot;,&quot;non-dropping-particle&quot;:&quot;&quot;},{&quot;family&quot;:&quot;Vanuytrecht&quot;,&quot;given&quot;:&quot;Eline&quot;,&quot;parse-names&quot;:false,&quot;dropping-particle&quot;:&quot;&quot;,&quot;non-dropping-particle&quot;:&quot;&quot;},{&quot;family&quot;:&quot;Wan&quot;,&quot;given&quot;:&quot;Shiqiang&quot;,&quot;parse-names&quot;:false,&quot;dropping-particle&quot;:&quot;&quot;,&quot;non-dropping-particle&quot;:&quot;&quot;},{&quot;family&quot;:&quot;Yue&quot;,&quot;given&quot;:&quot;Kai&quot;,&quot;parse-names&quot;:false,&quot;dropping-particle&quot;:&quot;&quot;,&quot;non-dropping-particle&quot;:&quot;&quot;},{&quot;family&quot;:&quot;Vicca&quot;,&quot;given&quot;:&quot;Sara&quot;,&quot;parse-names&quot;:false,&quot;dropping-particle&quot;:&quot;&quot;,&quot;non-dropping-particle&quot;:&quot;&quot;}],&quot;container-title&quot;:&quot;Global Change Biology&quot;,&quot;container-title-short&quot;:&quot;Glob Chang Biol&quot;,&quot;DOI&quot;:&quot;10.1111/gcb.16585&quot;,&quot;ISSN&quot;:&quot;13652486&quot;,&quot;issued&quot;:{&quot;date-parts&quot;:[[2023]]},&quot;page&quot;:&quot;1922-1938&quot;,&quot;abstract&quot;:&quot;Responses of the terrestrial biosphere to rapidly changing environmental conditions are a major source of uncertainty in climate projections. In an effort to reduce this uncertainty, a wide range of global change experiments have been conducted that mimic future conditions in terrestrial ecosystems, manipulating CO2, temperature, and nutrient and water availability. Syntheses of results across experiments provide a more general sense of ecosystem responses to global change, and help to discern the influence of background conditions such as climate and vegetation type in determining global change responses. Several independent syntheses of published data have yielded distinct databases for specific objectives. Such parallel, uncoordinated initiatives carry the risk of producing redundant data collection efforts and have led to contrasting outcomes without clarifying the underlying reason for divergence. These problems could be avoided by creating a publicly available, updatable, curated database. Here, we report on a global effort to collect and curate 57,089 treatment responses across 3644 manipulation experiments at 1145 sites, simulating elevated CO2, warming, nutrient addition, and precipitation changes. In the resulting Manipulation Experiments Synthesis Initiative (MESI) database, effects of experimental global change drivers on carbon and nutrient cycles are included, as well as ancillary data such as background climate, vegetation type, treatment magnitude, duration, and, unique to our database, measured soil properties. Our analysis of the database indicates that most experiments are short term (one or few growing seasons), conducted in the USA, Europe, or China, and that the most abundantly reported variable is aboveground biomass. We provide the most comprehensive multifactor global change database to date, enabling the research community to tackle open research questions, vital to global policymaking. The MESI database, freely accessible at doi.org/10.5281/zenodo.7153253, opens new avenues for model evaluation and synthesis-based understanding of how global change affects terrestrial biomes. We welcome contributions to the database on GitHub.&quot;,&quot;issue&quot;:&quot;7&quot;,&quot;volume&quot;:&quot;29&quot;},&quot;isTemporary&quot;:false}]},{&quot;citationID&quot;:&quot;MENDELEY_CITATION_615e78d7-7396-46e0-926d-c457a0371f19&quot;,&quot;properties&quot;:{&quot;noteIndex&quot;:0},&quot;isEdited&quot;:false,&quot;manualOverride&quot;:{&quot;isManuallyOverridden&quot;:false,&quot;citeprocText&quot;:&quot;(Augustine &lt;i&gt;et al.&lt;/i&gt;, 2024)&quot;,&quot;manualOverrideText&quot;:&quot;&quot;},&quot;citationTag&quot;:&quot;MENDELEY_CITATION_v3_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&quot;,&quot;citationItems&quot;:[{&quot;id&quot;:&quot;aec9e912-6980-381f-bd90-3bd8f35e9368&quot;,&quot;itemData&quot;:{&quot;type&quot;:&quot;article-journal&quot;,&quot;id&quot;:&quot;aec9e912-6980-381f-bd90-3bd8f35e9368&quot;,&quot;title&quot;:&quot;Improper data practices erode the quality of global ecological databases and impede the progress of ecological research&quot;,&quot;author&quot;:[{&quot;family&quot;:&quot;Augustine&quot;,&quot;given&quot;:&quot;Steven P.&quot;,&quot;parse-names&quot;:false,&quot;dropping-particle&quot;:&quot;&quot;,&quot;non-dropping-particle&quot;:&quot;&quot;},{&quot;family&quot;:&quot;Bailey-Marren&quot;,&quot;given&quot;:&quot;Isaac&quot;,&quot;parse-names&quot;:false,&quot;dropping-particle&quot;:&quot;&quot;,&quot;non-dropping-particle&quot;:&quot;&quot;},{&quot;family&quot;:&quot;Charton&quot;,&quot;given&quot;:&quot;Katherine T.&quot;,&quot;parse-names&quot;:false,&quot;dropping-particle&quot;:&quot;&quot;,&quot;non-dropping-particle&quot;:&quot;&quot;},{&quot;family&quot;:&quot;Kiel&quot;,&quot;given&quot;:&quot;Nathan G.&quot;,&quot;parse-names&quot;:false,&quot;dropping-particle&quot;:&quot;&quot;,&quot;non-dropping-particle&quot;:&quot;&quot;},{&quot;family&quot;:&quot;Peyton&quot;,&quot;given&quot;:&quot;Michael S.&quot;,&quot;parse-names&quot;:false,&quot;dropping-particle&quot;:&quot;&quot;,&quot;non-dropping-particle&quot;:&quot;&quot;}],&quot;container-title&quot;:&quot;Global Change Biology&quot;,&quot;container-title-short&quot;:&quot;Glob Chang Biol&quot;,&quot;DOI&quot;:&quot;10.1111/gcb.17116&quot;,&quot;ISSN&quot;:&quot;13652486&quot;,&quot;PMID&quot;:&quot;38273575&quot;,&quot;issued&quot;:{&quot;date-parts&quot;:[[2024]]},&quot;page&quot;:&quot;1-11&quot;,&quot;abstract&quot;:&quot;The scientific community has entered an era of big data. However, with big data comes big responsibilities, and best practices for how data are contributed to databases have not kept pace with the collection, aggregation, and analysis of big data. Here, we rigorously assess the quantity of data for specific leaf area (SLA) available within the largest and most frequently used global plant trait database, the TRY Plant Trait Database, exploring how much of the data were applicable (i.e., original, representative, logical, and comparable) and traceable (i.e., published, cited, and consistent). Over three-quarters of the SLA data in TRY either lacked applicability or traceability, leaving only 22.9% of the original data usable compared with the 64.9% typically deemed usable by standard data cleaning protocols. The remaining usable data differed markedly from the original for many species, which led to altered interpretation of ecological analyses. Though the data we consider here make up only 4.5% of SLA data within TRY, similar issues of applicability and traceability likely apply to SLA data for other species as well as other commonly measured, uploaded, and downloaded plant traits. We end with suggested steps forward for global ecological databases, including suggestions for both uploaders to and curators of databases with the hope that, through addressing the issues raised here, we can increase data quality and integrity within the ecological community.&quot;,&quot;issue&quot;:&quot;1&quot;,&quot;volume&quot;:&quot;30&quot;},&quot;isTemporary&quot;:false}]},{&quot;citationID&quot;:&quot;MENDELEY_CITATION_aa60e678-d0d6-42bb-8f95-17e0ef98b4d0&quot;,&quot;properties&quot;:{&quot;noteIndex&quot;:0},&quot;isEdited&quot;:false,&quot;manualOverride&quot;:{&quot;isManuallyOverridden&quot;:false,&quot;citeprocText&quot;:&quot;(Borer &lt;i&gt;et al.&lt;/i&gt;, 2014)&quot;,&quot;manualOverrideText&quot;:&quot;&quot;},&quot;citationTag&quot;:&quot;MENDELEY_CITATION_v3_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&quot;,&quot;citationItems&quot;:[{&quot;id&quot;:&quot;e199ce7b-5579-322c-9d78-cdc140184312&quot;,&quot;itemData&quot;:{&quot;type&quot;:&quot;article-journal&quot;,&quot;id&quot;:&quot;e199ce7b-5579-322c-9d78-cdc140184312&quot;,&quot;title&quot;:&quot;Finding generality in ecology: A model for globally distributed experiments&quot;,&quot;author&quot;:[{&quot;family&quot;:&quot;Borer&quot;,&quot;given&quot;:&quot;Elizabeth T&quot;,&quot;parse-names&quot;:false,&quot;dropping-particle&quot;:&quot;&quot;,&quot;non-dropping-particle&quot;:&quot;&quot;},{&quot;family&quot;:&quot;Harpole&quot;,&quot;given&quot;:&quot;W Stanley&quot;,&quot;parse-names&quot;:false,&quot;dropping-particle&quot;:&quot;&quot;,&quot;non-dropping-particle&quot;:&quot;&quot;},{&quot;family&quot;:&quot;Adler&quot;,&quot;given&quot;:&quot;Peter B&quot;,&quot;parse-names&quot;:false,&quot;dropping-particle&quot;:&quot;&quot;,&quot;non-dropping-particle&quot;:&quot;&quot;},{&quot;family&quot;:&quot;Lind&quot;,&quot;given&quot;:&quot;Eric M&quot;,&quot;parse-names&quot;:false,&quot;dropping-particle&quot;:&quot;&quot;,&quot;non-dropping-particle&quot;:&quot;&quot;},{&quot;family&quot;:&quot;Orrock&quot;,&quot;given&quot;:&quot;John L&quot;,&quot;parse-names&quot;:false,&quot;dropping-particle&quot;:&quot;&quot;,&quot;non-dropping-particle&quot;:&quot;&quot;},{&quot;family&quot;:&quot;Seabloom&quot;,&quot;given&quot;:&quot;Eric W&quot;,&quot;parse-names&quot;:false,&quot;dropping-particle&quot;:&quot;&quot;,&quot;non-dropping-particle&quot;:&quot;&quot;},{&quot;family&quot;:&quot;Smith&quot;,&quot;given&quot;:&quot;Melinda D&quot;,&quot;parse-names&quot;:false,&quot;dropping-particle&quot;:&quot;&quot;,&quot;non-dropping-particle&quot;:&quot;&quot;}],&quot;container-title&quot;:&quot;Methods in Ecology and Evolution&quot;,&quot;container-title-short&quot;:&quot;Methods Ecol Evol&quot;,&quot;DOI&quot;:&quot;10.1111/2041-210X.12125&quot;,&quot;ISSN&quot;:&quot;2041210X&quot;,&quot;issued&quot;:{&quot;date-parts&quot;:[[2014]]},&quot;page&quot;:&quot;65-73&quot;,&quot;abstract&quot;:&quot;Summary: Advancing the field of ecology relies on understanding generalities and developing theories based on empirical and functional relationships that integrate across organismal to global spatial scales and span temporal scales. Significant advances in predicting responses of ecological communities to globally extensive anthropogenic perturbations, for example, require understanding the role of environmental context in determining outcomes, which in turn requires standardized experiments across sites and regions. Distributed collaborative experiments can lead to high-impact advances that would otherwise be unachievable. Here, we provide specific advice and considerations relevant to researchers interested in employing this emerging approach using as a case study our experience developing and running the Nutrient Network, a globally distributed experimental network (currently &gt;75 sites in 17 countries) that arose from a grassroots, cooperative research effort. We clarify the design, goals and function of the Nutrient Network as a model to empower others in the scientific community to employ distributed experiments to advance our predictive understanding of global-scale ecological trends and responses. Our experiences to date demonstrate that globally distributed experimental science need not be prohibitively expensive or time-consuming on a per capita basis and is not limited to senior scientists or countries where science is well funded. While distributed experiments are not a panacea for understanding ecological systems, they can substantially complement existing approaches. © 2013 British Ecological Society.&quot;,&quot;issue&quot;:&quot;1&quot;,&quot;volume&quot;:&quot;5&quot;},&quot;isTemporary&quot;:false}]},{&quot;citationID&quot;:&quot;MENDELEY_CITATION_c6a153c3-30da-4d4f-a764-cb0a902f1128&quot;,&quot;properties&quot;:{&quot;noteIndex&quot;:0},&quot;isEdited&quot;:false,&quot;manualOverride&quot;:{&quot;isManuallyOverridden&quot;:true,&quot;citeprocText&quot;:&quot;(Firn &lt;i&gt;et al.&lt;/i&gt;, 2019)&quot;,&quot;manualOverrideText&quot;:&quot;Firn et al. (2019)&quot;},&quot;citationTag&quot;:&quot;MENDELEY_CITATION_v3_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&quot;,&quot;citationItems&quot;:[{&quot;id&quot;:&quot;c6eb0ed5-0ab0-38a6-8800-c6d2b49098b0&quot;,&quot;itemData&quot;:{&quot;type&quot;:&quot;article-journal&quot;,&quot;id&quot;:&quot;c6eb0ed5-0ab0-38a6-8800-c6d2b49098b0&quot;,&quot;title&quot;:&quot;Leaf nutrients, not specific leaf area, are consistent indicators of elevated nutrient inputs&quot;,&quot;author&quot;:[{&quot;family&quot;:&quot;Firn&quot;,&quot;given&quot;:&quot;Jennifer&quot;,&quot;parse-names&quot;:false,&quot;dropping-particle&quot;:&quot;&quot;,&quot;non-dropping-particle&quot;:&quot;&quot;},{&quot;family&quot;:&quot;McGree&quot;,&quot;given&quot;:&quot;James M&quot;,&quot;parse-names&quot;:false,&quot;dropping-particle&quot;:&quot;&quot;,&quot;non-dropping-particle&quot;:&quot;&quot;},{&quot;family&quot;:&quot;Harvey&quot;,&quot;given&quot;:&quot;Eric&quot;,&quot;parse-names&quot;:false,&quot;dropping-particle&quot;:&quot;&quot;,&quot;non-dropping-particle&quot;:&quot;&quot;},{&quot;family&quot;:&quot;Flores-Moreno&quot;,&quot;given&quot;:&quot;Habacuc&quot;,&quot;parse-names&quot;:false,&quot;dropping-particle&quot;:&quot;&quot;,&quot;non-dropping-particle&quot;:&quot;&quot;},{&quot;family&quot;:&quot;Schütz&quot;,&quot;given&quot;:&quot;Martin&quot;,&quot;parse-names&quot;:false,&quot;dropping-particle&quot;:&quot;&quot;,&quot;non-dropping-particle&quot;:&quot;&quot;},{&quot;family&quot;:&quot;Buckley&quot;,&quot;given&quot;:&quot;Yvonne M&quot;,&quot;parse-names&quot;:false,&quot;dropping-particle&quot;:&quot;&quot;,&quot;non-dropping-particle&quot;:&quot;&quot;},{&quot;family&quot;:&quot;Borer&quot;,&quot;given&quot;:&quot;Elizabeth T&quot;,&quot;parse-names&quot;:false,&quot;dropping-particle&quot;:&quot;&quot;,&quot;non-dropping-particle&quot;:&quot;&quot;},{&quot;family&quot;:&quot;Seabloom&quot;,&quot;given&quot;:&quot;Eric W&quot;,&quot;parse-names&quot;:false,&quot;dropping-particle&quot;:&quot;&quot;,&quot;non-dropping-particle&quot;:&quot;&quot;},{&quot;family&quot;:&quot;Pierre&quot;,&quot;given&quot;:&quot;Kimberly J&quot;,&quot;parse-names&quot;:false,&quot;dropping-particle&quot;:&quot;&quot;,&quot;non-dropping-particle&quot;:&quot;La&quot;},{&quot;family&quot;:&quot;MacDougall&quot;,&quot;given&quot;:&quot;Andrew M&quot;,&quot;parse-names&quot;:false,&quot;dropping-particle&quot;:&quot;&quot;,&quot;non-dropping-particle&quot;:&quot;&quot;},{&quot;family&quot;:&quot;Prober&quot;,&quot;given&quot;:&quot;Suzanne M&quot;,&quot;parse-names&quot;:false,&quot;dropping-particle&quot;:&quot;&quot;,&quot;non-dropping-particle&quot;:&quot;&quot;},{&quot;family&quot;:&quot;Stevens&quot;,&quot;given&quot;:&quot;Carly J&quot;,&quot;parse-names&quot;:false,&quot;dropping-particle&quot;:&quot;&quot;,&quot;non-dropping-particle&quot;:&quot;&quot;},{&quot;family&quot;:&quot;Sullivan&quot;,&quot;given&quot;:&quot;Lauren L&quot;,&quot;parse-names&quot;:false,&quot;dropping-particle&quot;:&quot;&quot;,&quot;non-dropping-particle&quot;:&quot;&quot;},{&quot;family&quot;:&quot;Porter&quot;,&quot;given&quot;:&quot;Erica&quot;,&quot;parse-names&quot;:false,&quot;dropping-particle&quot;:&quot;&quot;,&quot;non-dropping-particle&quot;:&quot;&quot;},{&quot;family&quot;:&quot;Ladouceur&quot;,&quot;given&quot;:&quot;Emma&quot;,&quot;parse-names&quot;:false,&quot;dropping-particle&quot;:&quot;&quot;,&quot;non-dropping-particle&quot;:&quot;&quot;},{&quot;family&quot;:&quot;Allen&quot;,&quot;given&quot;:&quot;Charlotte&quot;,&quot;parse-names&quot;:false,&quot;dropping-particle&quot;:&quot;&quot;,&quot;non-dropping-particle&quot;:&quot;&quot;},{&quot;family&quot;:&quot;Moromizato&quot;,&quot;given&quot;:&quot;Karine H&quot;,&quot;parse-names&quot;:false,&quot;dropping-particle&quot;:&quot;&quot;,&quot;non-dropping-particle&quot;:&quot;&quot;},{&quot;family&quot;:&quot;Morgan&quot;,&quot;given&quot;:&quot;John W&quot;,&quot;parse-names&quot;:false,&quot;dropping-particle&quot;:&quot;&quot;,&quot;non-dropping-particle&quot;:&quot;&quot;},{&quot;family&quot;:&quot;Harpole&quot;,&quot;given&quot;:&quot;W Stanley&quot;,&quot;parse-names&quot;:false,&quot;dropping-particle&quot;:&quot;&quot;,&quot;non-dropping-particle&quot;:&quot;&quot;},{&quot;family&quot;:&quot;Hautier&quot;,&quot;given&quot;:&quot;Yann&quot;,&quot;parse-names&quot;:false,&quot;dropping-particle&quot;:&quot;&quot;,&quot;non-dropping-particle&quot;:&quot;&quot;},{&quot;family&quot;:&quot;Eisenhauer&quot;,&quot;given&quot;:&quot;Nico&quot;,&quot;parse-names&quot;:false,&quot;dropping-particle&quot;:&quot;&quot;,&quot;non-dropping-particle&quot;:&quot;&quot;},{&quot;family&quot;:&quot;Wright&quot;,&quot;given&quot;:&quot;Justin P&quot;,&quot;parse-names&quot;:false,&quot;dropping-particle&quot;:&quot;&quot;,&quot;non-dropping-particle&quot;:&quot;&quot;},{&quot;family&quot;:&quot;Adler&quot;,&quot;given&quot;:&quot;Peter B&quot;,&quot;parse-names&quot;:false,&quot;dropping-particle&quot;:&quot;&quot;,&quot;non-dropping-particle&quot;:&quot;&quot;},{&quot;family&quot;:&quot;Arnillas&quot;,&quot;given&quot;:&quot;Carlos Alberto&quot;,&quot;parse-names&quot;:false,&quot;dropping-particle&quot;:&quot;&quot;,&quot;non-dropping-particle&quot;:&quot;&quot;},{&quot;family&quot;:&quot;Bakker&quot;,&quot;given&quot;:&quot;Jonathan D&quot;,&quot;parse-names&quot;:false,&quot;dropping-particle&quot;:&quot;&quot;,&quot;non-dropping-particle&quot;:&quot;&quot;},{&quot;family&quot;:&quot;Biederman&quot;,&quot;given&quot;:&quot;Lori&quot;,&quot;parse-names&quot;:false,&quot;dropping-particle&quot;:&quot;&quot;,&quot;non-dropping-particle&quot;:&quot;&quot;},{&quot;family&quot;:&quot;Broadbent&quot;,&quot;given&quot;:&quot;Arthur A D&quot;,&quot;parse-names&quot;:false,&quot;dropping-particle&quot;:&quot;&quot;,&quot;non-dropping-particle&quot;:&quot;&quot;},{&quot;family&quot;:&quot;Brown&quot;,&quot;given&quot;:&quot;Cynthia S&quot;,&quot;parse-names&quot;:false,&quot;dropping-particle&quot;:&quot;&quot;,&quot;non-dropping-particle&quot;:&quot;&quot;},{&quot;family&quot;:&quot;Bugalho&quot;,&quot;given&quot;:&quot;Miguel N&quot;,&quot;parse-names&quot;:false,&quot;dropping-particle&quot;:&quot;&quot;,&quot;non-dropping-particle&quot;:&quot;&quot;},{&quot;family&quot;:&quot;Caldeira&quot;,&quot;given&quot;:&quot;Maria C&quot;,&quot;parse-names&quot;:false,&quot;dropping-particle&quot;:&quot;&quot;,&quot;non-dropping-particle&quot;:&quot;&quot;},{&quot;family&quot;:&quot;Cleland&quot;,&quot;given&quot;:&quot;Elsa E&quot;,&quot;parse-names&quot;:false,&quot;dropping-particle&quot;:&quot;&quot;,&quot;non-dropping-particle&quot;:&quot;&quot;},{&quot;family&quot;:&quot;Ebeling&quot;,&quot;given&quot;:&quot;Anne&quot;,&quot;parse-names&quot;:false,&quot;dropping-particle&quot;:&quot;&quot;,&quot;non-dropping-particle&quot;:&quot;&quot;},{&quot;family&quot;:&quot;Fay&quot;,&quot;given&quot;:&quot;Philip A&quot;,&quot;parse-names&quot;:false,&quot;dropping-particle&quot;:&quot;&quot;,&quot;non-dropping-particle&quot;:&quot;&quot;},{&quot;family&quot;:&quot;Hagenah&quot;,&quot;given&quot;:&quot;Nicole&quot;,&quot;parse-names&quot;:false,&quot;dropping-particle&quot;:&quot;&quot;,&quot;non-dropping-particle&quot;:&quot;&quot;},{&quot;family&quot;:&quot;Kleinhesselink&quot;,&quot;given&quot;:&quot;Andrew M&quot;,&quot;parse-names&quot;:false,&quot;dropping-particle&quot;:&quot;&quot;,&quot;non-dropping-particle&quot;:&quot;&quot;},{&quot;family&quot;:&quot;Mitchell&quot;,&quot;given&quot;:&quot;Rachel&quot;,&quot;parse-names&quot;:false,&quot;dropping-particle&quot;:&quot;&quot;,&quot;non-dropping-particle&quot;:&quot;&quot;},{&quot;family&quot;:&quot;Moore&quot;,&quot;given&quot;:&quot;Joslin L&quot;,&quot;parse-names&quot;:false,&quot;dropping-particle&quot;:&quot;&quot;,&quot;non-dropping-particle&quot;:&quot;&quot;},{&quot;family&quot;:&quot;Nogueira&quot;,&quot;given&quot;:&quot;Carla&quot;,&quot;parse-names&quot;:false,&quot;dropping-particle&quot;:&quot;&quot;,&quot;non-dropping-particle&quot;:&quot;&quot;},{&quot;family&quot;:&quot;Peri&quot;,&quot;given&quot;:&quot;Pablo Luis&quot;,&quot;parse-names&quot;:false,&quot;dropping-particle&quot;:&quot;&quot;,&quot;non-dropping-particle&quot;:&quot;&quot;},{&quot;family&quot;:&quot;Roscher&quot;,&quot;given&quot;:&quot;Christiane&quot;,&quot;parse-names&quot;:false,&quot;dropping-particle&quot;:&quot;&quot;,&quot;non-dropping-particle&quot;:&quot;&quot;},{&quot;family&quot;:&quot;Smith&quot;,&quot;given&quot;:&quot;Melinda D&quot;,&quot;parse-names&quot;:false,&quot;dropping-particle&quot;:&quot;&quot;,&quot;non-dropping-particle&quot;:&quot;&quot;},{&quot;family&quot;:&quot;Wragg&quot;,&quot;given&quot;:&quot;Peter D&quot;,&quot;parse-names&quot;:false,&quot;dropping-particle&quot;:&quot;&quot;,&quot;non-dropping-particle&quot;:&quot;&quot;},{&quot;family&quot;:&quot;Risch&quot;,&quot;given&quot;:&quot;Anita C&quot;,&quot;parse-names&quot;:false,&quot;dropping-particle&quot;:&quot;&quot;,&quot;non-dropping-particle&quot;:&quot;&quot;}],&quot;container-title&quot;:&quot;Nature Ecology &amp; Evolution&quot;,&quot;container-title-short&quot;:&quot;Nat Ecol Evol&quot;,&quot;DOI&quot;:&quot;10.1038/s41559-018-0790-1&quot;,&quot;ISSN&quot;:&quot;2397-334X&quot;,&quot;URL&quot;:&quot;https://www.nature.com/articles/s41559-018-0790-1&quot;,&quot;issued&quot;:{&quot;date-parts&quot;:[[2019,2,4]]},&quot;page&quot;:&quot;400-406&quot;,&quot;issue&quot;:&quot;3&quot;,&quot;volume&quot;:&quot;3&quot;},&quot;isTemporary&quot;:false}]},{&quot;citationID&quot;:&quot;MENDELEY_CITATION_e01835aa-e2b1-4692-a782-40feef45e4a4&quot;,&quot;properties&quot;:{&quot;noteIndex&quot;:0},&quot;isEdited&quot;:false,&quot;manualOverride&quot;:{&quot;isManuallyOverridden&quot;:true,&quot;citeprocText&quot;:&quot;(Cleland &lt;i&gt;et al.&lt;/i&gt;, 2019)&quot;,&quot;manualOverrideText&quot;:&quot;Cleland et al. (2019)&quot;},&quot;citationTag&quot;:&quot;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&quot;,&quot;citationItems&quot;:[{&quot;id&quot;:&quot;16dad6da-42e3-3b2e-ade4-7f9230e738ed&quot;,&quot;itemData&quot;:{&quot;type&quot;:&quot;article-journal&quot;,&quot;id&quot;:&quot;16dad6da-42e3-3b2e-ade4-7f9230e738ed&quot;,&quot;title&quot;:&quot;Belowground Biomass Response to Nutrient Enrichment Depends on Light Limitation Across Globally Distributed Grasslands&quot;,&quot;author&quot;:[{&quot;family&quot;:&quot;Cleland&quot;,&quot;given&quot;:&quot;Elsa E&quot;,&quot;parse-names&quot;:false,&quot;dropping-particle&quot;:&quot;&quot;,&quot;non-dropping-particle&quot;:&quot;&quot;},{&quot;family&quot;:&quot;Lind&quot;,&quot;given&quot;:&quot;Eric M&quot;,&quot;parse-names&quot;:false,&quot;dropping-particle&quot;:&quot;&quot;,&quot;non-dropping-particle&quot;:&quot;&quot;},{&quot;family&quot;:&quot;DeCrappeo&quot;,&quot;given&quot;:&quot;Nicole M&quot;,&quot;parse-names&quot;:false,&quot;dropping-particle&quot;:&quot;&quot;,&quot;non-dropping-particle&quot;:&quot;&quot;},{&quot;family&quot;:&quot;DeLorenze&quot;,&quot;given&quot;:&quot;Elizabeth&quot;,&quot;parse-names&quot;:false,&quot;dropping-particle&quot;:&quot;&quot;,&quot;non-dropping-particle&quot;:&quot;&quot;},{&quot;family&quot;:&quot;Wilkins&quot;,&quot;given&quot;:&quot;Rachel Abbott&quot;,&quot;parse-names&quot;:false,&quot;dropping-particle&quot;:&quot;&quot;,&quot;non-dropping-particle&quot;:&quot;&quot;},{&quot;family&quot;:&quot;Adler&quot;,&quot;given&quot;:&quot;Peter B&quot;,&quot;parse-names&quot;:false,&quot;dropping-particle&quot;:&quot;&quot;,&quot;non-dropping-particle&quot;:&quot;&quot;},{&quot;family&quot;:&quot;Bakker&quot;,&quot;given&quot;:&quot;Jonathan D&quot;,&quot;parse-names&quot;:false,&quot;dropping-particle&quot;:&quot;&quot;,&quot;non-dropping-particle&quot;:&quot;&quot;},{&quot;family&quot;:&quot;Brown&quot;,&quot;given&quot;:&quot;Cynthia S&quot;,&quot;parse-names&quot;:false,&quot;dropping-particle&quot;:&quot;&quot;,&quot;non-dropping-particle&quot;:&quot;&quot;},{&quot;family&quot;:&quot;Davies&quot;,&quot;given&quot;:&quot;Kendi F&quot;,&quot;parse-names&quot;:false,&quot;dropping-particle&quot;:&quot;&quot;,&quot;non-dropping-particle&quot;:&quot;&quot;},{&quot;family&quot;:&quot;Esch&quot;,&quot;given&quot;:&quot;Ellen&quot;,&quot;parse-names&quot;:false,&quot;dropping-particle&quot;:&quot;&quot;,&quot;non-dropping-particle&quot;:&quot;&quot;},{&quot;family&quot;:&quot;Firn&quot;,&quot;given&quot;:&quot;Jennifer&quot;,&quot;parse-names&quot;:false,&quot;dropping-particle&quot;:&quot;&quot;,&quot;non-dropping-particle&quot;:&quot;&quot;},{&quot;family&quot;:&quot;Gressard&quot;,&quot;given&quot;:&quot;Scott&quot;,&quot;parse-names&quot;:false,&quot;dropping-particle&quot;:&quot;&quot;,&quot;non-dropping-particle&quot;:&quot;&quot;},{&quot;family&quot;:&quot;Gruner&quot;,&quot;given&quot;:&quot;Daniel S&quot;,&quot;parse-names&quot;:false,&quot;dropping-particle&quot;:&quot;&quot;,&quot;non-dropping-particle&quot;:&quot;&quot;},{&quot;family&quot;:&quot;Hagenah&quot;,&quot;given&quot;:&quot;Nicole&quot;,&quot;parse-names&quot;:false,&quot;dropping-particle&quot;:&quot;&quot;,&quot;non-dropping-particle&quot;:&quot;&quot;},{&quot;family&quot;:&quot;Harpole&quot;,&quot;given&quot;:&quot;W. Stanley&quot;,&quot;parse-names&quot;:false,&quot;dropping-particle&quot;:&quot;&quot;,&quot;non-dropping-particle&quot;:&quot;&quot;},{&quot;family&quot;:&quot;Hautier&quot;,&quot;given&quot;:&quot;Yann&quot;,&quot;parse-names&quot;:false,&quot;dropping-particle&quot;:&quot;&quot;,&quot;non-dropping-particle&quot;:&quot;&quot;},{&quot;family&quot;:&quot;Hobbie&quot;,&quot;given&quot;:&quot;Sarah E&quot;,&quot;parse-names&quot;:false,&quot;dropping-particle&quot;:&quot;&quot;,&quot;non-dropping-particle&quot;:&quot;&quot;},{&quot;family&quot;:&quot;Hofmockel&quot;,&quot;given&quot;:&quot;Kirsten S&quot;,&quot;parse-names&quot;:false,&quot;dropping-particle&quot;:&quot;&quot;,&quot;non-dropping-particle&quot;:&quot;&quot;},{&quot;family&quot;:&quot;Kirkman&quot;,&quot;given&quot;:&quot;Kevin&quot;,&quot;parse-names&quot;:false,&quot;dropping-particle&quot;:&quot;&quot;,&quot;non-dropping-particle&quot;:&quot;&quot;},{&quot;family&quot;:&quot;Knops&quot;,&quot;given&quot;:&quot;Johannes&quot;,&quot;parse-names&quot;:false,&quot;dropping-particle&quot;:&quot;&quot;,&quot;non-dropping-particle&quot;:&quot;&quot;},{&quot;family&quot;:&quot;Kopp&quot;,&quot;given&quot;:&quot;Christopher W&quot;,&quot;parse-names&quot;:false,&quot;dropping-particle&quot;:&quot;&quot;,&quot;non-dropping-particle&quot;:&quot;&quot;},{&quot;family&quot;:&quot;Pierre&quot;,&quot;given&quot;:&quot;Kimberly J&quot;,&quot;parse-names&quot;:false,&quot;dropping-particle&quot;:&quot;&quot;,&quot;non-dropping-particle&quot;:&quot;La&quot;},{&quot;family&quot;:&quot;MacDougall&quot;,&quot;given&quot;:&quot;Andrew&quot;,&quot;parse-names&quot;:false,&quot;dropping-particle&quot;:&quot;&quot;,&quot;non-dropping-particle&quot;:&quot;&quot;},{&quot;family&quot;:&quot;McCulley&quot;,&quot;given&quot;:&quot;Rebecca L&quot;,&quot;parse-names&quot;:false,&quot;dropping-particle&quot;:&quot;&quot;,&quot;non-dropping-particle&quot;:&quot;&quot;},{&quot;family&quot;:&quot;Melbourne&quot;,&quot;given&quot;:&quot;Brett A&quot;,&quot;parse-names&quot;:false,&quot;dropping-particle&quot;:&quot;&quot;,&quot;non-dropping-particle&quot;:&quot;&quot;},{&quot;family&quot;:&quot;Moore&quot;,&quot;given&quot;:&quot;Joslin L&quot;,&quot;parse-names&quot;:false,&quot;dropping-particle&quot;:&quot;&quot;,&quot;non-dropping-particle&quot;:&quot;&quot;},{&quot;family&quot;:&quot;Prober&quot;,&quot;given&quot;:&quot;Suzanne M&quot;,&quot;parse-names&quot;:false,&quot;dropping-particle&quot;:&quot;&quot;,&quot;non-dropping-particle&quot;:&quot;&quot;},{&quot;family&quot;:&quot;Riggs&quot;,&quot;given&quot;:&quot;Charlotte&quot;,&quot;parse-names&quot;:false,&quot;dropping-particle&quot;:&quot;&quot;,&quot;non-dropping-particle&quot;:&quot;&quot;},{&quot;family&quot;:&quot;Risch&quot;,&quot;given&quot;:&quot;Anita C&quot;,&quot;parse-names&quot;:false,&quot;dropping-particle&quot;:&quot;&quot;,&quot;non-dropping-particle&quot;:&quot;&quot;},{&quot;family&quot;:&quot;Schuetz&quot;,&quot;given&quot;:&quot;Martin&quot;,&quot;parse-names&quot;:false,&quot;dropping-particle&quot;:&quot;&quot;,&quot;non-dropping-particle&quot;:&quot;&quot;},{&quot;family&quot;:&quot;Stevens&quot;,&quot;given&quot;:&quot;Carly&quot;,&quot;parse-names&quot;:false,&quot;dropping-particle&quot;:&quot;&quot;,&quot;non-dropping-particle&quot;:&quot;&quot;},{&quot;family&quot;:&quot;Wragg&quot;,&quot;given&quot;:&quot;Peter D&quot;,&quot;parse-names&quot;:false,&quot;dropping-particle&quot;:&quot;&quot;,&quot;non-dropping-particle&quot;:&quot;&quot;},{&quot;family&quot;:&quot;Wright&quot;,&quot;given&quot;:&quot;Justin&quot;,&quot;parse-names&quot;:false,&quot;dropping-particle&quot;:&quot;&quot;,&quot;non-dropping-particle&quot;:&quot;&quot;},{&quot;family&quot;:&quot;Borer&quot;,&quot;given&quot;:&quot;Elizabeth T&quot;,&quot;parse-names&quot;:false,&quot;dropping-particle&quot;:&quot;&quot;,&quot;non-dropping-particle&quot;:&quot;&quot;},{&quot;family&quot;:&quot;Seabloom&quot;,&quot;given&quot;:&quot;Eric W&quot;,&quot;parse-names&quot;:false,&quot;dropping-particle&quot;:&quot;&quot;,&quot;non-dropping-particle&quot;:&quot;&quot;}],&quot;container-title&quot;:&quot;Ecosystems&quot;,&quot;DOI&quot;:&quot;10.1007/s10021-019-00350-4&quot;,&quot;ISSN&quot;:&quot;14350629&quot;,&quot;URL&quot;:&quot;https://doi.org/10.1007/s10021-019-00350-4&quot;,&quot;issued&quot;:{&quot;date-parts&quot;:[[2019]]},&quot;page&quot;:&quot;1466-1477&quot;,&quot;abstract&quot;:&quot;Anthropogenic activities are increasing nutrient inputs to ecosystems worldwide, with consequences for global carbon and nutrient cycles. Recent meta-analyses show that aboveground primary production is often co-limited by multiple nutrients; however, little is known about how root production responds to changes in nutrient availability. At twenty-nine grassland sites on four continents, we quantified shallow root biomass responses to nitrogen (N), phosphorus (P) and potassium plus micronutrient enrichment and compared below- and aboveground responses. We hypothesized that optimal allocation theory would predict context dependence in root biomass responses to nutrient enrichment, given variation among sites in the resources limiting to plant growth (specifically light versus nutrients). Consistent with the predictions of optimal allocation theory, the proportion of total biomass belowground declined with N or P addition, due to increased biomass aboveground (for N and P) and decreased biomass belowground (N, particularly in sites with low canopy light penetration). Absolute root biomass increased with N addition where light was abundant at the soil surface, but declined in sites where the grassland canopy intercepted a large proportion of incoming light. These results demonstrate that belowground responses to changes in resource supply can differ strongly from aboveground responses, which could significantly modify predictions of future rates of nutrient cycling and carbon sequestration. Our results also highlight how optimal allocation theory developed for individual plants may help predict belowground biomass responses to nutrient enrichment at the ecosystem scale across wide climatic and environmental gradients.&quot;,&quot;publisher&quot;:&quot;Springer US&quot;,&quot;issue&quot;:&quot;7&quot;,&quot;volume&quot;:&quot;22&quot;,&quot;container-title-short&quot;:&quot;&quot;},&quot;isTemporary&quot;:false}]},{&quot;citationID&quot;:&quot;MENDELEY_CITATION_f13c2147-cea0-4eb1-9717-e949e20a9c2b&quot;,&quot;properties&quot;:{&quot;noteIndex&quot;:0},&quot;isEdited&quot;:false,&quot;manualOverride&quot;:{&quot;isManuallyOverridden&quot;:true,&quot;citeprocText&quot;:&quot;(Hersch-Green &lt;i&gt;et al.&lt;/i&gt;, 2024)&quot;,&quot;manualOverrideText&quot;:&quot;Hersch-Green et al. (2024)&quot;},&quot;citationTag&quot;:&quot;MENDELEY_CITATION_v3_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&quot;,&quot;citationItems&quot;:[{&quot;id&quot;:&quot;9a914c06-e445-38c7-9318-765f1c302242&quot;,&quot;itemData&quot;:{&quot;type&quot;:&quot;article-journal&quot;,&quot;id&quot;:&quot;9a914c06-e445-38c7-9318-765f1c302242&quot;,&quot;title&quot;:&quot;Mechanistic insights into plant community responses to environmental variables: genome size, cellular nutrient investments, and metabolic tradeoffs&quot;,&quot;author&quot;:[{&quot;family&quot;:&quot;Hersch-Green&quot;,&quot;given&quot;:&quot;Erika I&quot;,&quot;parse-names&quot;:false,&quot;dropping-particle&quot;:&quot;&quot;,&quot;non-dropping-particle&quot;:&quot;&quot;},{&quot;family&quot;:&quot;Fay&quot;,&quot;given&quot;:&quot;Philip A&quot;,&quot;parse-names&quot;:false,&quot;dropping-particle&quot;:&quot;&quot;,&quot;non-dropping-particle&quot;:&quot;&quot;},{&quot;family&quot;:&quot;Hass&quot;,&quot;given&quot;:&quot;Hailee B&quot;,&quot;parse-names&quot;:false,&quot;dropping-particle&quot;:&quot;&quot;,&quot;non-dropping-particle&quot;:&quot;&quot;},{&quot;family&quot;:&quot;Smith&quot;,&quot;given&quot;:&quot;Nicholas G&quot;,&quot;parse-names&quot;:false,&quot;dropping-particle&quot;:&quot;&quot;,&quot;non-dropping-particle&quot;:&quot;&quot;}],&quot;container-title&quot;:&quot;New Phytologist&quot;,&quot;DOI&quot;:&quot;10.1111/nph.20374&quot;,&quot;ISSN&quot;:&quot;14698137&quot;,&quot;issued&quot;:{&quot;date-parts&quot;:[[2024]]},&quot;abstract&quot;:&quot;Affecting biodiversity, plants with larger genome sizes (GS) may be restricted in nutrient-poor conditions. This pattern has been attributed to their greater cellular nitrogen (N) and phosphorus (P) investments and hypothesized nutrient–investment tradeoffs between cell synthesis and physiological attributes associated with growth. However, the influence of GS on cell size and functioning may also contribute to GS-dependent growth responses to nutrients. To test whether and how GS is associated with cellular nutrient, stomata, and/or physiological attributes, we examined &gt; 500 forbs and grasses from seven grassland sites conducting a long-term N and P fertilization experiment. Larger GS plants had increased cellular nutrient contents and larger, but fewer stomata than smaller GS plants. Larger GS grasses (but not forbs) also had lower photosynthetic rates and water-use efficiencies. However, nutrients had no direct effect on GS-dependent physiological attributes and GS-dependent physiological changes likely arise from how GS influences cells. At the driest sites, large GS grasses displayed high water-use efficiency mostly because transpiration was reduced relative to photosynthesis in these conditions. We suggest that climatic conditions and GS-associated cell traits that modify physiological responses, rather than resource–investment tradeoffs, largely explain GS-dependent growth responses to nutrients (especially for grasses).&quot;,&quot;container-title-short&quot;:&quot;&quot;},&quot;isTemporary&quot;:false}]},{&quot;citationID&quot;:&quot;MENDELEY_CITATION_2d028b02-2ef0-4ced-bdd6-b3a34d3faa78&quot;,&quot;properties&quot;:{&quot;noteIndex&quot;:0},&quot;isEdited&quot;:false,&quot;manualOverride&quot;:{&quot;isManuallyOverridden&quot;:false,&quot;citeprocText&quot;:&quot;(Liang &lt;i&gt;et al.&lt;/i&gt;, 2020)&quot;,&quot;manualOverrideText&quot;:&quot;&quot;},&quot;citationTag&quot;:&quot;MENDELEY_CITATION_v3_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&quot;,&quot;citationItems&quot;:[{&quot;id&quot;:&quot;c3e0823d-e853-3f32-8ea9-ca1f30e2286a&quot;,&quot;itemData&quot;:{&quot;type&quot;:&quot;article-journal&quot;,&quot;id&quot;:&quot;c3e0823d-e853-3f32-8ea9-ca1f30e2286a&quot;,&quot;title&quot;:&quot;Global response patterns of plant photosynthesis to nitrogen addition: A meta‐analysis&quot;,&quot;author&quot;:[{&quot;family&quot;:&quot;Liang&quot;,&quot;given&quot;:&quot;Xingyun&quot;,&quot;parse-names&quot;:false,&quot;dropping-particle&quot;:&quot;&quot;,&quot;non-dropping-particle&quot;:&quot;&quot;},{&quot;family&quot;:&quot;Zhang&quot;,&quot;given&quot;:&quot;Tong&quot;,&quot;parse-names&quot;:false,&quot;dropping-particle&quot;:&quot;&quot;,&quot;non-dropping-particle&quot;:&quot;&quot;},{&quot;family&quot;:&quot;Lu&quot;,&quot;given&quot;:&quot;Xiankai&quot;,&quot;parse-names&quot;:false,&quot;dropping-particle&quot;:&quot;&quot;,&quot;non-dropping-particle&quot;:&quot;&quot;},{&quot;family&quot;:&quot;Ellsworth&quot;,&quot;given&quot;:&quot;David S&quot;,&quot;parse-names&quot;:false,&quot;dropping-particle&quot;:&quot;&quot;,&quot;non-dropping-particle&quot;:&quot;&quot;},{&quot;family&quot;:&quot;BassiriRad&quot;,&quot;given&quot;:&quot;Hormoz&quot;,&quot;parse-names&quot;:false,&quot;dropping-particle&quot;:&quot;&quot;,&quot;non-dropping-particle&quot;:&quot;&quot;},{&quot;family&quot;:&quot;You&quot;,&quot;given&quot;:&quot;Chengming&quot;,&quot;parse-names&quot;:false,&quot;dropping-particle&quot;:&quot;&quot;,&quot;non-dropping-particle&quot;:&quot;&quot;},{&quot;family&quot;:&quot;Wang&quot;,&quot;given&quot;:&quot;Dong&quot;,&quot;parse-names&quot;:false,&quot;dropping-particle&quot;:&quot;&quot;,&quot;non-dropping-particle&quot;:&quot;&quot;},{&quot;family&quot;:&quot;He&quot;,&quot;given&quot;:&quot;Pengcheng&quot;,&quot;parse-names&quot;:false,&quot;dropping-particle&quot;:&quot;&quot;,&quot;non-dropping-particle&quot;:&quot;&quot;},{&quot;family&quot;:&quot;Deng&quot;,&quot;given&quot;:&quot;Qi&quot;,&quot;parse-names&quot;:false,&quot;dropping-particle&quot;:&quot;&quot;,&quot;non-dropping-particle&quot;:&quot;&quot;},{&quot;family&quot;:&quot;Liu&quot;,&quot;given&quot;:&quot;Hui&quot;,&quot;parse-names&quot;:false,&quot;dropping-particle&quot;:&quot;&quot;,&quot;non-dropping-particle&quot;:&quot;&quot;},{&quot;family&quot;:&quot;Mo&quot;,&quot;given&quot;:&quot;Jiangming&quot;,&quot;parse-names&quot;:false,&quot;dropping-particle&quot;:&quot;&quot;,&quot;non-dropping-particle&quot;:&quot;&quot;},{&quot;family&quot;:&quot;Ye&quot;,&quot;given&quot;:&quot;Qing&quot;,&quot;parse-names&quot;:false,&quot;dropping-particle&quot;:&quot;&quot;,&quot;non-dropping-particle&quot;:&quot;&quot;}],&quot;container-title&quot;:&quot;Global Change Biology&quot;,&quot;container-title-short&quot;:&quot;Glob Chang Biol&quot;,&quot;DOI&quot;:&quot;10.1111/gcb.15071&quot;,&quot;ISSN&quot;:&quot;1354-1013&quot;,&quot;URL&quot;:&quot;https://onlinelibrary.wiley.com/doi/10.1111/gcb.15071&quot;,&quot;issued&quot;:{&quot;date-parts&quot;:[[2020,6,8]]},&quot;page&quot;:&quot;3585-3600&quot;,&quot;abstract&quot;:&quot;A mechanistic understanding of plant photosynthetic response is needed to reliably predict changes in terrestrial carbon (C) gain under conditions of chronically elevated atmospheric nitrogen (N) deposition. Here, using 2,683 observations from 240 journal articles, we conducted a global meta-analysis to reveal effects of N addition on 14 photosynthesis-related traits and affecting moderators. We found that across 320 terrestrial plant species, leaf N was enhanced comparably on mass basis (Nmass , +18.4%) and area basis (Narea, +14.3%), with no changes in specific leaf area or leaf mass per area. Total leaf area (TLA) was increased significantly, as indicated by the in- creases in total leaf biomass (+46.5%), leaf area per plant (+29.7%), and leaf area index (LAI, +24.4%). To a lesser extent than for TLA, N addition significantly enhanced leaf photosynthetic rate per area (Aarea, +12.6%), stomatal conductance (gs, +7.5%), and transpiration rate (E, +10.5%). The responses of Aarea were positively related with that of gs, with no changes in instantaneous water-use efficiency and only slight in- creases in long-term water-use efficiency (+2.5%) inferred from 13C composition. The responses of traits depended on biological, experimental, and environmental moder- ators. As experimental duration and N load increased, the responses of LAI and Aarea diminished while that of E increased significantly. The observed patterns of increases in both TLA and E indicate that N deposition will increase the amount of water used by plants. Taken together, N deposition will enhance gross photosynthetic C gain of the terrestrial plants while increasing their water loss to the atmosphere, but the effects on C gain might diminish over time and that on plant water use would be am- plified if N deposition persists&quot;,&quot;issue&quot;:&quot;6&quot;,&quot;volume&quot;:&quot;26&quot;},&quot;isTemporary&quot;:false}]},{&quot;citationID&quot;:&quot;MENDELEY_CITATION_8fb7eee5-e485-4785-b680-1a45741183ed&quot;,&quot;properties&quot;:{&quot;noteIndex&quot;:0},&quot;isEdited&quot;:false,&quot;manualOverride&quot;:{&quot;isManuallyOverridden&quot;:false,&quot;citeprocText&quot;:&quot;(Pick &lt;i&gt;et al.&lt;/i&gt;, 2019)&quot;,&quot;manualOverrideText&quot;:&quot;&quot;},&quot;citationTag&quot;:&quot;MENDELEY_CITATION_v3_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&quot;,&quot;citationItems&quot;:[{&quot;id&quot;:&quot;97057484-2309-3559-a481-1af2a3d4d4e2&quot;,&quot;itemData&quot;:{&quot;type&quot;:&quot;article-journal&quot;,&quot;id&quot;:&quot;97057484-2309-3559-a481-1af2a3d4d4e2&quot;,&quot;title&quot;:&quot;Reproducible, flexible and high-throughput data extraction from primary literature: The metaDigitise r package&quot;,&quot;author&quot;:[{&quot;family&quot;:&quot;Pick&quot;,&quot;given&quot;:&quot;Joel L&quot;,&quot;parse-names&quot;:false,&quot;dropping-particle&quot;:&quot;&quot;,&quot;non-dropping-particle&quot;:&quot;&quot;},{&quot;family&quot;:&quot;Nakagawa&quot;,&quot;given&quot;:&quot;Shinichi&quot;,&quot;parse-names&quot;:false,&quot;dropping-particle&quot;:&quot;&quot;,&quot;non-dropping-particle&quot;:&quot;&quot;},{&quot;family&quot;:&quot;Noble&quot;,&quot;given&quot;:&quot;Daniel W A&quot;,&quot;parse-names&quot;:false,&quot;dropping-particle&quot;:&quot;&quot;,&quot;non-dropping-particle&quot;:&quot;&quot;}],&quot;container-title&quot;:&quot;Methods in Ecology and Evolution&quot;,&quot;container-title-short&quot;:&quot;Methods Ecol Evol&quot;,&quot;DOI&quot;:&quot;10.1111/2041-210X.13118&quot;,&quot;ISSN&quot;:&quot;2041210X&quot;,&quot;issued&quot;:{&quot;date-parts&quot;:[[2019]]},&quot;page&quot;:&quot;426-431&quot;,&quot;abstract&quot;:&quot;Research synthesis, such as comparative and meta-analyses, requires the extraction of effect sizes from primary literature, which are commonly calculated from descriptive statistics. However, the exact values of such statistics are commonly hidden in figures. Extracting descriptive statistics from figures can be a slow process that is not easily reproducible. Additionally, current software lacks an ability to incorporate important metadata (e.g. sample sizes, treatment/variable names) about experiments and is not integrated with other software to streamline analysis pipelines. Here we present the r package metaDigitise which extracts descriptive statistics such as means, standard deviations and correlations from four plot types: (a) mean/error plots (e.g. bar graphs with standard errors), (b) box plots, (c) scatter plots and (d) histograms. metaDigitise is user-friendly and easy to learn as it interactively guides the user through the data extraction process. Notably, it enables large-scale extraction by automatically loading image files, letting the user stop processing, edit and add to the resulting data-frame at any point. Digitised data can be easily re-plotted and checked, facilitating reproducible data extraction from plots with little inter-observer bias. We hope that by making the process of figure extraction more flexible and easy to conduct, it will improve the transparency and quality of meta-analyses in the future.&quot;,&quot;issue&quot;:&quot;3&quot;,&quot;volume&quot;:&quot;10&quot;},&quot;isTemporary&quot;:false}]},{&quot;citationID&quot;:&quot;MENDELEY_CITATION_ef9c274c-21af-4c52-bdfc-1eeebe3010b3&quot;,&quot;properties&quot;:{&quot;noteIndex&quot;:0},&quot;isEdited&quot;:false,&quot;manualOverride&quot;:{&quot;isManuallyOverridden&quot;:false,&quot;citeprocText&quot;:&quot;(Harris &lt;i&gt;et al.&lt;/i&gt;, 2020)&quot;,&quot;manualOverrideText&quot;:&quot;&quot;},&quot;citationTag&quot;:&quot;MENDELEY_CITATION_v3_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&quot;,&quot;citationItems&quot;:[{&quot;id&quot;:&quot;bf6c5424-9cc5-3a84-91ce-3469f9f79cf1&quot;,&quot;itemData&quot;:{&quot;type&quot;:&quot;article-journal&quot;,&quot;id&quot;:&quot;bf6c5424-9cc5-3a84-91ce-3469f9f79cf1&quot;,&quot;title&quot;:&quot;Version 4 of the CRU TS monthly high-resolution gridded multivariate climate dataset&quot;,&quot;author&quot;:[{&quot;family&quot;:&quot;Harris&quot;,&quot;given&quot;:&quot;Ian&quot;,&quot;parse-names&quot;:false,&quot;dropping-particle&quot;:&quot;&quot;,&quot;non-dropping-particle&quot;:&quot;&quot;},{&quot;family&quot;:&quot;Osborn&quot;,&quot;given&quot;:&quot;Timothy J.&quot;,&quot;parse-names&quot;:false,&quot;dropping-particle&quot;:&quot;&quot;,&quot;non-dropping-particle&quot;:&quot;&quot;},{&quot;family&quot;:&quot;Jones&quot;,&quot;given&quot;:&quot;Phil&quot;,&quot;parse-names&quot;:false,&quot;dropping-particle&quot;:&quot;&quot;,&quot;non-dropping-particle&quot;:&quot;&quot;},{&quot;family&quot;:&quot;Lister&quot;,&quot;given&quot;:&quot;David&quot;,&quot;parse-names&quot;:false,&quot;dropping-particle&quot;:&quot;&quot;,&quot;non-dropping-particle&quot;:&quot;&quot;}],&quot;container-title&quot;:&quot;Scientific Data&quot;,&quot;container-title-short&quot;:&quot;Sci Data&quot;,&quot;DOI&quot;:&quot;10.1038/s41597-020-0453-3&quot;,&quot;ISSN&quot;:&quot;20524463&quot;,&quot;PMID&quot;:&quot;32246091&quot;,&quot;issued&quot;:{&quot;date-parts&quot;:[[2020,12,1]]},&quot;abstract&quot;:&quot;CRU TS (Climatic Research Unit gridded Time Series) is a widely used climate dataset on a 0.5° latitude by 0.5° longitude grid over all land domains of the world except Antarctica. It is derived by the interpolation of monthly climate anomalies from extensive networks of weather station observations. Here we describe the construction of a major new version, CRU TS v4. It is updated to span 1901–2018 by the inclusion of additional station observations, and it will be updated annually. The interpolation process has been changed to use angular-distance weighting (ADW), and the production of secondary variables has been revised to better suit this approach. This implementation of ADW provides improved traceability between each gridded value and the input observations, and allows more informative diagnostics that dataset users can utilise to assess how dataset quality might vary geographically.&quot;,&quot;publisher&quot;:&quot;Nature Research&quot;,&quot;issue&quot;:&quot;1&quot;,&quot;volume&quot;:&quot;7&quot;},&quot;isTemporary&quot;:false}]},{&quot;citationID&quot;:&quot;MENDELEY_CITATION_b7ce0372-8e48-4734-b77f-8a5a58690df6&quot;,&quot;properties&quot;:{&quot;noteIndex&quot;:0},&quot;isEdited&quot;:false,&quot;manualOverride&quot;:{&quot;isManuallyOverridden&quot;:false,&quot;citeprocText&quot;:&quot;(Hijmans, 2010)&quot;,&quot;manualOverrideText&quot;:&quot;&quot;},&quot;citationItems&quot;:[{&quot;id&quot;:&quot;26fa4b05-97ba-343f-955e-80d667af2c98&quot;,&quot;itemData&quot;:{&quot;type&quot;:&quot;article&quot;,&quot;id&quot;:&quot;26fa4b05-97ba-343f-955e-80d667af2c98&quot;,&quot;title&quot;:&quot;raster: Geographic Data Analysis and Modeling&quot;,&quot;author&quot;:[{&quot;family&quot;:&quot;Hijmans&quot;,&quot;given&quot;:&quot;Robert J.&quot;,&quot;parse-names&quot;:false,&quot;dropping-particle&quot;:&quot;&quot;,&quot;non-dropping-particle&quot;:&quot;&quot;}],&quot;container-title&quot;:&quot;CRAN: Contributed Packages&quot;,&quot;DOI&quot;:&quot;10.32614/CRAN.package.raster&quot;,&quot;issued&quot;:{&quot;date-parts&quot;:[[2010,3,20]]},&quot;container-title-short&quot;:&quot;&quot;},&quot;isTemporary&quot;:false}],&quot;citationTag&quot;:&quot;MENDELEY_CITATION_v3_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&quot;},{&quot;citationID&quot;:&quot;MENDELEY_CITATION_285e1f99-84a0-4e82-873f-0b886a0da803&quot;,&quot;properties&quot;:{&quot;noteIndex&quot;:0},&quot;isEdited&quot;:false,&quot;manualOverride&quot;:{&quot;isManuallyOverridden&quot;:false,&quot;citeprocText&quot;:&quot;(Soudzilovskaia &lt;i&gt;et al.&lt;/i&gt;, 2020)&quot;,&quot;manualOverrideText&quot;:&quot;&quot;},&quot;citationTag&quot;:&quot;MENDELEY_CITATION_v3_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&quot;,&quot;citationItems&quot;:[{&quot;id&quot;:&quot;de4de57d-6cd7-34e2-9c04-3711a18ed6af&quot;,&quot;itemData&quot;:{&quot;type&quot;:&quot;article-journal&quot;,&quot;id&quot;:&quot;de4de57d-6cd7-34e2-9c04-3711a18ed6af&quot;,&quot;title&quot;:&quot;FungalRoot: global online database of plant mycorrhizal associations&quot;,&quot;author&quot;:[{&quot;family&quot;:&quot;Soudzilovskaia&quot;,&quot;given&quot;:&quot;Nadejda A&quot;,&quot;parse-names&quot;:false,&quot;dropping-particle&quot;:&quot;&quot;,&quot;non-dropping-particle&quot;:&quot;&quot;},{&quot;family&quot;:&quot;Vaessen&quot;,&quot;given&quot;:&quot;Stijn&quot;,&quot;parse-names&quot;:false,&quot;dropping-particle&quot;:&quot;&quot;,&quot;non-dropping-particle&quot;:&quot;&quot;},{&quot;family&quot;:&quot;Barceló&quot;,&quot;given&quot;:&quot;Milagros&quot;,&quot;parse-names&quot;:false,&quot;dropping-particle&quot;:&quot;&quot;,&quot;non-dropping-particle&quot;:&quot;&quot;},{&quot;family&quot;:&quot;He&quot;,&quot;given&quot;:&quot;Jinhong&quot;,&quot;parse-names&quot;:false,&quot;dropping-particle&quot;:&quot;&quot;,&quot;non-dropping-particle&quot;:&quot;&quot;},{&quot;family&quot;:&quot;Rahimlou&quot;,&quot;given&quot;:&quot;Saleh&quot;,&quot;parse-names&quot;:false,&quot;dropping-particle&quot;:&quot;&quot;,&quot;non-dropping-particle&quot;:&quot;&quot;},{&quot;family&quot;:&quot;Abarenkov&quot;,&quot;given&quot;:&quot;Kessy&quot;,&quot;parse-names&quot;:false,&quot;dropping-particle&quot;:&quot;&quot;,&quot;non-dropping-particle&quot;:&quot;&quot;},{&quot;family&quot;:&quot;Brundrett&quot;,&quot;given&quot;:&quot;Mark C&quot;,&quot;parse-names&quot;:false,&quot;dropping-particle&quot;:&quot;&quot;,&quot;non-dropping-particle&quot;:&quot;&quot;},{&quot;family&quot;:&quot;Gomes&quot;,&quot;given&quot;:&quot;Sofia I F&quot;,&quot;parse-names&quot;:false,&quot;dropping-particle&quot;:&quot;&quot;,&quot;non-dropping-particle&quot;:&quot;&quot;},{&quot;family&quot;:&quot;Merckx&quot;,&quot;given&quot;:&quot;Vincent S F T&quot;,&quot;parse-names&quot;:false,&quot;dropping-particle&quot;:&quot;&quot;,&quot;non-dropping-particle&quot;:&quot;&quot;},{&quot;family&quot;:&quot;Tedersoo&quot;,&quot;given&quot;:&quot;Leho&quot;,&quot;parse-names&quot;:false,&quot;dropping-particle&quot;:&quot;&quot;,&quot;non-dropping-particle&quot;:&quot;&quot;}],&quot;container-title&quot;:&quot;New Phytologist&quot;,&quot;DOI&quot;:&quot;10.1111/nph.16569&quot;,&quot;ISSN&quot;:&quot;0028-646X&quot;,&quot;URL&quot;:&quot;http://doi.wiley.com/10.1111/nph.16569&quot;,&quot;issued&quot;:{&quot;date-parts&quot;:[[2020,8,20]]},&quot;page&quot;:&quot;955-966&quot;,&quot;issue&quot;:&quot;3&quot;,&quot;volume&quot;:&quot;227&quot;,&quot;container-title-short&quot;:&quot;&quot;},&quot;isTemporary&quot;:false}]},{&quot;citationID&quot;:&quot;MENDELEY_CITATION_e06dcde8-7a98-436e-ae74-ea44e1a44efd&quot;,&quot;properties&quot;:{&quot;noteIndex&quot;:0},&quot;isEdited&quot;:false,&quot;manualOverride&quot;:{&quot;isManuallyOverridden&quot;:false,&quot;citeprocText&quot;:&quot;(Yue &lt;i&gt;et al.&lt;/i&gt;, 2017)&quot;,&quot;manualOverrideText&quot;:&quot;&quot;},&quot;citationTag&quot;:&quot;MENDELEY_CITATION_v3_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&quot;,&quot;citationItems&quot;:[{&quot;id&quot;:&quot;8fc7f752-fb70-3548-8e58-e51b31ac7f8f&quot;,&quot;itemData&quot;:{&quot;type&quot;:&quot;article-journal&quot;,&quot;id&quot;:&quot;8fc7f752-fb70-3548-8e58-e51b31ac7f8f&quot;,&quot;title&quot;:&quot;Influence of multiple global change drivers on terrestrial carbon storage: additive effects are common&quot;,&quot;author&quot;:[{&quot;family&quot;:&quot;Yue&quot;,&quot;given&quot;:&quot;Kai&quot;,&quot;parse-names&quot;:false,&quot;dropping-particle&quot;:&quot;&quot;,&quot;non-dropping-particle&quot;:&quot;&quot;},{&quot;family&quot;:&quot;Fornara&quot;,&quot;given&quot;:&quot;Dario A.&quot;,&quot;parse-names&quot;:false,&quot;dropping-particle&quot;:&quot;&quot;,&quot;non-dropping-particle&quot;:&quot;&quot;},{&quot;family&quot;:&quot;Yang&quot;,&quot;given&quot;:&quot;Wanqin&quot;,&quot;parse-names&quot;:false,&quot;dropping-particle&quot;:&quot;&quot;,&quot;non-dropping-particle&quot;:&quot;&quot;},{&quot;family&quot;:&quot;Peng&quot;,&quot;given&quot;:&quot;Yan&quot;,&quot;parse-names&quot;:false,&quot;dropping-particle&quot;:&quot;&quot;,&quot;non-dropping-particle&quot;:&quot;&quot;},{&quot;family&quot;:&quot;Peng&quot;,&quot;given&quot;:&quot;Changhui&quot;,&quot;parse-names&quot;:false,&quot;dropping-particle&quot;:&quot;&quot;,&quot;non-dropping-particle&quot;:&quot;&quot;},{&quot;family&quot;:&quot;Liu&quot;,&quot;given&quot;:&quot;Zelin&quot;,&quot;parse-names&quot;:false,&quot;dropping-particle&quot;:&quot;&quot;,&quot;non-dropping-particle&quot;:&quot;&quot;},{&quot;family&quot;:&quot;Wu&quot;,&quot;given&quot;:&quot;Fuzhong&quot;,&quot;parse-names&quot;:false,&quot;dropping-particle&quot;:&quot;&quot;,&quot;non-dropping-particle&quot;:&quot;&quot;}],&quot;container-title&quot;:&quot;Ecology Letters&quot;,&quot;container-title-short&quot;:&quot;Ecol Lett&quot;,&quot;DOI&quot;:&quot;10.1111/ele.12767&quot;,&quot;ISSN&quot;:&quot;14610248&quot;,&quot;PMID&quot;:&quot;28370812&quot;,&quot;issued&quot;:{&quot;date-parts&quot;:[[2017]]},&quot;page&quot;:&quot;663-672&quot;,&quot;abstract&quot;:&quot;The interactive effects of multiple global change drivers on terrestrial carbon (C) storage remain poorly understood. Here, we synthesise data from 633 published studies to show how the interactive effects of multiple drivers are generally additive (i.e. not differing from the sum of their individual effects) rather than synergistic or antagonistic. We further show that (1) elevated CO2, warming, N addition, P addition and increased rainfall, all exerted positive individual effects on plant C pools at both single-plant and plant-community levels; (2) plant C pool responses to individual or combined effects of multiple drivers are seldom scale-dependent (i.e. not differing from single-plant to plant-community levels) and (3) soil and microbial biomass C pools are significantly less sensitive than plant C pools to individual or combined effects. We provide a quantitative basis for integrating additive effects of multiple global change drivers into future assessments of the C storage ability of terrestrial ecosystems.&quot;,&quot;issue&quot;:&quot;5&quot;,&quot;volume&quot;:&quot;20&quot;},&quot;isTemporary&quot;:false}]},{&quot;citationID&quot;:&quot;MENDELEY_CITATION_ae9f6cd2-88b6-4000-8b4b-e80496837bb8&quot;,&quot;properties&quot;:{&quot;noteIndex&quot;:0},&quot;isEdited&quot;:false,&quot;manualOverride&quot;:{&quot;isManuallyOverridden&quot;:false,&quot;citeprocText&quot;:&quot;(Yue &lt;i&gt;et al.&lt;/i&gt;, 2017; Ding &lt;i&gt;et al.&lt;/i&gt;, 2025)&quot;,&quot;manualOverrideText&quot;:&quot;&quot;},&quot;citationTag&quot;:&quot;MENDELEY_CITATION_v3_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&quot;,&quot;citationItems&quot;:[{&quot;id&quot;:&quot;8fc7f752-fb70-3548-8e58-e51b31ac7f8f&quot;,&quot;itemData&quot;:{&quot;type&quot;:&quot;article-journal&quot;,&quot;id&quot;:&quot;8fc7f752-fb70-3548-8e58-e51b31ac7f8f&quot;,&quot;title&quot;:&quot;Influence of multiple global change drivers on terrestrial carbon storage: additive effects are common&quot;,&quot;author&quot;:[{&quot;family&quot;:&quot;Yue&quot;,&quot;given&quot;:&quot;Kai&quot;,&quot;parse-names&quot;:false,&quot;dropping-particle&quot;:&quot;&quot;,&quot;non-dropping-particle&quot;:&quot;&quot;},{&quot;family&quot;:&quot;Fornara&quot;,&quot;given&quot;:&quot;Dario A.&quot;,&quot;parse-names&quot;:false,&quot;dropping-particle&quot;:&quot;&quot;,&quot;non-dropping-particle&quot;:&quot;&quot;},{&quot;family&quot;:&quot;Yang&quot;,&quot;given&quot;:&quot;Wanqin&quot;,&quot;parse-names&quot;:false,&quot;dropping-particle&quot;:&quot;&quot;,&quot;non-dropping-particle&quot;:&quot;&quot;},{&quot;family&quot;:&quot;Peng&quot;,&quot;given&quot;:&quot;Yan&quot;,&quot;parse-names&quot;:false,&quot;dropping-particle&quot;:&quot;&quot;,&quot;non-dropping-particle&quot;:&quot;&quot;},{&quot;family&quot;:&quot;Peng&quot;,&quot;given&quot;:&quot;Changhui&quot;,&quot;parse-names&quot;:false,&quot;dropping-particle&quot;:&quot;&quot;,&quot;non-dropping-particle&quot;:&quot;&quot;},{&quot;family&quot;:&quot;Liu&quot;,&quot;given&quot;:&quot;Zelin&quot;,&quot;parse-names&quot;:false,&quot;dropping-particle&quot;:&quot;&quot;,&quot;non-dropping-particle&quot;:&quot;&quot;},{&quot;family&quot;:&quot;Wu&quot;,&quot;given&quot;:&quot;Fuzhong&quot;,&quot;parse-names&quot;:false,&quot;dropping-particle&quot;:&quot;&quot;,&quot;non-dropping-particle&quot;:&quot;&quot;}],&quot;container-title&quot;:&quot;Ecology Letters&quot;,&quot;container-title-short&quot;:&quot;Ecol Lett&quot;,&quot;DOI&quot;:&quot;10.1111/ele.12767&quot;,&quot;ISSN&quot;:&quot;14610248&quot;,&quot;PMID&quot;:&quot;28370812&quot;,&quot;issued&quot;:{&quot;date-parts&quot;:[[2017]]},&quot;page&quot;:&quot;663-672&quot;,&quot;abstract&quot;:&quot;The interactive effects of multiple global change drivers on terrestrial carbon (C) storage remain poorly understood. Here, we synthesise data from 633 published studies to show how the interactive effects of multiple drivers are generally additive (i.e. not differing from the sum of their individual effects) rather than synergistic or antagonistic. We further show that (1) elevated CO2, warming, N addition, P addition and increased rainfall, all exerted positive individual effects on plant C pools at both single-plant and plant-community levels; (2) plant C pool responses to individual or combined effects of multiple drivers are seldom scale-dependent (i.e. not differing from single-plant to plant-community levels) and (3) soil and microbial biomass C pools are significantly less sensitive than plant C pools to individual or combined effects. We provide a quantitative basis for integrating additive effects of multiple global change drivers into future assessments of the C storage ability of terrestrial ecosystems.&quot;,&quot;issue&quot;:&quot;5&quot;,&quot;volume&quot;:&quot;20&quot;},&quot;isTemporary&quot;:false},{&quot;id&quot;:&quot;b3291df7-5148-3eaa-b01f-528ac601e962&quot;,&quot;itemData&quot;:{&quot;type&quot;:&quot;article-journal&quot;,&quot;id&quot;:&quot;b3291df7-5148-3eaa-b01f-528ac601e962&quot;,&quot;title&quot;:&quot;Additive Effects of Multiple Global Change Drivers on Terrestrial Nitrogen Cycling Worldwide&quot;,&quot;author&quot;:[{&quot;family&quot;:&quot;Ding&quot;,&quot;given&quot;:&quot;Bangjing&quot;,&quot;parse-names&quot;:false,&quot;dropping-particle&quot;:&quot;&quot;,&quot;non-dropping-particle&quot;:&quot;&quot;},{&quot;family&quot;:&quot;Xu&quot;,&quot;given&quot;:&quot;Di&quot;,&quot;parse-names&quot;:false,&quot;dropping-particle&quot;:&quot;&quot;,&quot;non-dropping-particle&quot;:&quot;&quot;},{&quot;family&quot;:&quot;Wang&quot;,&quot;given&quot;:&quot;Shuo&quot;,&quot;parse-names&quot;:false,&quot;dropping-particle&quot;:&quot;&quot;,&quot;non-dropping-particle&quot;:&quot;&quot;},{&quot;family&quot;:&quot;Liu&quot;,&quot;given&quot;:&quot;Wenzhi&quot;,&quot;parse-names&quot;:false,&quot;dropping-particle&quot;:&quot;&quot;,&quot;non-dropping-particle&quot;:&quot;&quot;},{&quot;family&quot;:&quot;Zhang&quot;,&quot;given&quot;:&quot;Quanfa&quot;,&quot;parse-names&quot;:false,&quot;dropping-particle&quot;:&quot;&quot;,&quot;non-dropping-particle&quot;:&quot;&quot;}],&quot;container-title&quot;:&quot;Global Change Biology&quot;,&quot;container-title-short&quot;:&quot;Glob Chang Biol&quot;,&quot;DOI&quot;:&quot;10.1111/gcb.70176&quot;,&quot;ISSN&quot;:&quot;1354-1013&quot;,&quot;URL&quot;:&quot;https://onlinelibrary.wiley.com/doi/10.1111/gcb.70176&quot;,&quot;issued&quot;:{&quot;date-parts&quot;:[[2025,4,3]]},&quot;page&quot;:&quot;1-16&quot;,&quot;abstract&quot;:&quot;Global change has dramatically altered the Earth's biogeochemical cycles. However, the interactive effects of multiple global change factors (GCFs) on terrestrial nitrogen (N) cycling worldwide remain unclear, limiting the ability to predict how future global change will affect the global N cycle. We conducted a meta‐analysis of 108 published articles to evaluate the main and interactive effects of elevated CO 2 , N addition, warming, and altered precipitation on soil N pools (NH 4 + , NO 3 − , and organic N) and transformation rates (N mineralization, nitrification, and denitrification) across terrestrial ecosystems. Results showed that single GCFs impacted the soil N cycle in different directions and magnitudes, with N addition and increased precipitation having the strongest positive effects on N pools and transformation rates, respectively. Moreover, the positive effects of N addition on the soil N cycle were generally enhanced when combined with other GCFs. Although the interactions of multiple GCFs were commonly additive (66.2%–83.3%), both synergistic (10.5%–15.1%) and antagonistic (2.8%–18.9%) effects were also observed. The types of treatment and ecosystem, geographic location, and climate all regulated the responses of soil N pools to GCFs to some degree, while only the types of treatment and ecosystem significantly affected the response of soil transformation rates to GCFs. These findings emphasize the importance of considering interactive effects among GCFs on terrestrial N cycling and highlight the necessity of incorporating these interactions into Earth system models for accurate predictions of N cycling responses to global changes.&quot;,&quot;issue&quot;:&quot;4&quot;,&quot;volume&quot;:&quot;31&quot;},&quot;isTemporary&quot;:false}]},{&quot;citationID&quot;:&quot;MENDELEY_CITATION_40f81e8a-0584-497e-bdd5-9c3af3b5dd82&quot;,&quot;properties&quot;:{&quot;noteIndex&quot;:0},&quot;isEdited&quot;:false,&quot;manualOverride&quot;:{&quot;isManuallyOverridden&quot;:false,&quot;citeprocText&quot;:&quot;(Viechtbauer, 2010)&quot;,&quot;manualOverrideText&quot;:&quot;&quot;},&quot;citationTag&quot;:&quot;MENDELEY_CITATION_v3_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&quot;,&quot;citationItems&quot;:[{&quot;id&quot;:&quot;15decc6c-a1bd-3aeb-86b7-5356d9902b3a&quot;,&quot;itemData&quot;:{&quot;type&quot;:&quot;article-journal&quot;,&quot;id&quot;:&quot;15decc6c-a1bd-3aeb-86b7-5356d9902b3a&quot;,&quot;title&quot;:&quot;Conducting Meta-Analyses in R with the metafor Package&quot;,&quot;author&quot;:[{&quot;family&quot;:&quot;Viechtbauer&quot;,&quot;given&quot;:&quot;Wolfgang&quot;,&quot;parse-names&quot;:false,&quot;dropping-particle&quot;:&quot;&quot;,&quot;non-dropping-particle&quot;:&quot;&quot;}],&quot;container-title&quot;:&quot;Journal of Statistical Software&quot;,&quot;container-title-short&quot;:&quot;J Stat Softw&quot;,&quot;DOI&quot;:&quot;10.18637/jss.v036.i03&quot;,&quot;ISSN&quot;:&quot;1548-7660&quot;,&quot;URL&quot;:&quot;http://www.jstatsoft.org/v36/i03/&quot;,&quot;issued&quot;:{&quot;date-parts&quot;:[[2010]]},&quot;page&quot;:&quot;1-48&quot;,&quot;abstract&quot;:&quot;The metafor package provides functions for conducting meta-analyses in R. The package includes functions for fitting the meta-analytic fixed- and random-effects models and allows for the inclusion of moderators variables (study-level covariates) in these models. Meta-regression analyses with continuous and categorical moderators can be conducted in this way. Functions for the Mantel-Haenszel and Peto's one-step method for metaanalyses of 2 × 2 table data are also available. Finally, the package provides various plot functions (for example, for forest, funnel, and radial plots) and functions for assessing the model fit, for obtaining case diagnostics, and for tests of publication bias.&quot;,&quot;issue&quot;:&quot;3&quot;,&quot;volume&quot;:&quot;36&quot;},&quot;isTemporary&quot;:false}]}]"/>
     <we:property name="MENDELEY_CITATIONS_LOCALE_CODE" value="&quot;en-GB&quot;"/>
     <we:property name="MENDELEY_CITATIONS_STYLE" value="{&quot;id&quot;:&quot;https://www.zotero.org/styles/new-phytologist&quot;,&quot;title&quot;:&quot;New Phytologist&quot;,&quot;format&quot;:&quot;author-date&quot;,&quot;defaultLocale&quot;:&quot;en-GB&quot;,&quot;isLocaleCodeValid&quot;:true}"/>
   </we:properties>

--- a/drafts/CNP_npMeta_ms_v0.1.docx
+++ b/drafts/CNP_npMeta_ms_v0.1.docx
@@ -80,15 +80,7 @@
         <w:t>3</w:t>
       </w:r>
       <w:r>
-        <w:t xml:space="preserve">, </w:t>
-      </w:r>
-      <w:proofErr w:type="spellStart"/>
-      <w:r>
-        <w:t>Alissar</w:t>
-      </w:r>
-      <w:proofErr w:type="spellEnd"/>
-      <w:r>
-        <w:t xml:space="preserve"> Cheaib</w:t>
+        <w:t>, Alissar Cheaib</w:t>
       </w:r>
       <w:r>
         <w:rPr>
@@ -232,13 +224,8 @@
       <w:r>
         <w:t xml:space="preserve">, </w:t>
       </w:r>
-      <w:proofErr w:type="spellStart"/>
-      <w:r>
-        <w:t>Silwood</w:t>
-      </w:r>
-      <w:proofErr w:type="spellEnd"/>
-      <w:r>
-        <w:t xml:space="preserve"> Park Campus,</w:t>
+      <w:r>
+        <w:t>Silwood Park Campus,</w:t>
       </w:r>
       <w:r>
         <w:t xml:space="preserve"> Ascot, UK</w:t>
@@ -480,15 +467,7 @@
         <w:t xml:space="preserve"> phosphorus on net photosynthesis, photosynthetic capacity, leaf nutrient content, plant biomass accumulation, and biomass partitioning. Across experiments, nitrogen addition generally increased leaf nitrogen content on both a mass- and area-basis but did not change leaf phosphorus content, leading to an increase in the leaf nitrogen-to-phosphorus ratio. In contrast, phosphorus addition increased leaf phosphorus on a mass- and area-basis but did not change leaf nitrogen content, leading to a decrease in the leaf nitrogen-to-phosphorus ratio. We found no evidence that nitrogen or phosphorus addition influenced net photosynthesis apparent photosynthetic capacity</w:t>
       </w:r>
       <w:r>
-        <w:t xml:space="preserve">, or photosynthetic nitrogen and phosphorus use </w:t>
-      </w:r>
-      <w:proofErr w:type="spellStart"/>
-      <w:r>
-        <w:t>effiicencies</w:t>
-      </w:r>
-      <w:proofErr w:type="spellEnd"/>
-      <w:r>
-        <w:t>. N</w:t>
+        <w:t>, or photosynthetic nitrogen and phosphorus use effiicencies. N</w:t>
       </w:r>
       <w:r>
         <w:t xml:space="preserve">itrogen and phosphorus addition each increased aboveground biomass and did not alter belowground biomass, leading to a reduction in the root mass fraction and root-to-shoot ratio. </w:t>
@@ -633,28 +612,84 @@
         <w:spacing w:line="360" w:lineRule="auto"/>
       </w:pPr>
       <w:r>
-        <w:t>Nitrogen and phosphorus addition will increase leaf nitrogen content and leaf phosphorus content, respectively, but will not influence photosynthetic parameters as demand to build and maintain photosynthetic enzymes will not change based on nitrogen or phosphorus availability. Despite this, nitrogen and phosphorus addition will each strongly increase total biomass through stronger increases in aboveground biomass than belowground biomass, which will decrease the root-to-shoot ratio and root mass fraction.</w:t>
-      </w:r>
-      <w:r>
-        <w:t xml:space="preserve"> We expected that plant functional group would largely regulate the magnitude of species’ responses to nitrogen and phosphorus addition. C</w:t>
-      </w:r>
-      <w:r>
-        <w:rPr>
+        <w:t>Nitrogen and phosphorus addition will increase leaf nitrogen content and leaf phosphorus content, respectively</w:t>
+      </w:r>
+      <w:r>
+        <w:t xml:space="preserve">. This will lead to an increase in the leaf N:P ratio with nitrogen addition and a decrease in the leaf N:P ratio with phosphorus addition. The effects of nitrogen and phosphorus addition on leaf nitrogen and phosphorus content </w:t>
+      </w:r>
+      <w:r>
+        <w:t>are</w:t>
+      </w:r>
+      <w:r>
+        <w:t xml:space="preserve"> expected to be amplified </w:t>
+      </w:r>
+      <w:r>
+        <w:t>in regions where</w:t>
+      </w:r>
+      <w:r>
+        <w:t xml:space="preserve"> demand for building and maintaining photosynthetic enzymes</w:t>
+      </w:r>
+      <w:r>
+        <w:t xml:space="preserve"> is high (e.g., high aridity, low temperature, high light availability; </w:t>
+      </w:r>
+      <w:sdt>
+        <w:sdtPr>
+          <w:rPr>
+            <w:color w:val="000000"/>
+          </w:rPr>
+          <w:tag w:val="MENDELEY_CITATION_v3_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"/>
+          <w:id w:val="-1677953970"/>
+          <w:placeholder>
+            <w:docPart w:val="DefaultPlaceholder_-1854013440"/>
+          </w:placeholder>
+        </w:sdtPr>
+        <w:sdtContent>
+          <w:r>
+            <w:rPr>
+              <w:rFonts w:eastAsia="Times New Roman"/>
+              <w:color w:val="000000"/>
+            </w:rPr>
+            <w:t xml:space="preserve">(Cheaib </w:t>
+          </w:r>
+          <w:r>
+            <w:rPr>
+              <w:rFonts w:eastAsia="Times New Roman"/>
+              <w:i/>
+              <w:iCs/>
+              <w:color w:val="000000"/>
+            </w:rPr>
+            <w:t>et al.</w:t>
+          </w:r>
+          <w:r>
+            <w:rPr>
+              <w:rFonts w:eastAsia="Times New Roman"/>
+              <w:color w:val="000000"/>
+            </w:rPr>
+            <w:t>, 2025)</w:t>
+          </w:r>
+        </w:sdtContent>
+      </w:sdt>
+      <w:r>
+        <w:rPr>
+          <w:color w:val="000000"/>
+        </w:rPr>
+        <w:t>, or in species with high demand for building and maintaining photosynthetic enzymes (e.g., N</w:t>
+      </w:r>
+      <w:r>
+        <w:rPr>
+          <w:color w:val="000000"/>
           <w:vertAlign w:val="subscript"/>
         </w:rPr>
-        <w:t>4</w:t>
-      </w:r>
-      <w:r>
-        <w:t xml:space="preserve"> species, species forming strong associations with microbial symbionts, woody species, and perennial species were each predicted to exhibit weaker responses to nutrient additions than C</w:t>
-      </w:r>
-      <w:r>
-        <w:rPr>
-          <w:vertAlign w:val="subscript"/>
-        </w:rPr>
-        <w:t>3</w:t>
-      </w:r>
-      <w:r>
-        <w:t xml:space="preserve"> species, species that rely on direct uptake methods, herbaceous species, and annual species </w:t>
+        <w:t>2</w:t>
+      </w:r>
+      <w:r>
+        <w:rPr>
+          <w:color w:val="000000"/>
+        </w:rPr>
+        <w:t>-fixers, AM-association species)</w:t>
+      </w:r>
+      <w:r>
+        <w:t>.</w:t>
       </w:r>
     </w:p>
     <w:p>
@@ -667,16 +702,49 @@
         <w:spacing w:line="360" w:lineRule="auto"/>
       </w:pPr>
       <w:r>
-        <w:t>The combined effects of nitrogen and phosphorus addition on leaf and whole-plant traits will be the sum of the corresponding individual effects of nitrogen and phosphorus addition. In other words, the combined effects of nitrogen and phosphorus addition will be the product of additive responses, not synergistic or antagonistic.</w:t>
+        <w:t xml:space="preserve">Nitrogen and phosphorus addition will not influence photosynthetic parameters unless the availability of these resources is insufficient to satisfy demand to build and maintain photosynthetic enzymes. </w:t>
+      </w:r>
+      <w:r>
+        <w:t>In nitrogen-limited systems, nitrogen addition is expected to increase the maximum rate of Rubisco carboxylation. In phosphorus-limited systems, phosphorus addition is expected to increase the maximum rate of electron transport for RuBP regeneration.</w:t>
       </w:r>
     </w:p>
     <w:p>
       <w:pPr>
+        <w:pStyle w:val="ListParagraph"/>
+        <w:numPr>
+          <w:ilvl w:val="0"/>
+          <w:numId w:val="3"/>
+        </w:numPr>
         <w:spacing w:line="360" w:lineRule="auto"/>
       </w:pPr>
+      <w:r>
+        <w:lastRenderedPageBreak/>
+        <w:t>N</w:t>
+      </w:r>
+      <w:r>
+        <w:t>itrogen and phosphorus addition will increase total biomass through stronger increases in aboveground biomass than belowground biomass, which will decrease the root-to-shoot ratio and root mass fraction.</w:t>
+      </w:r>
     </w:p>
     <w:p>
       <w:pPr>
+        <w:pStyle w:val="ListParagraph"/>
+        <w:numPr>
+          <w:ilvl w:val="0"/>
+          <w:numId w:val="3"/>
+        </w:numPr>
+        <w:spacing w:line="360" w:lineRule="auto"/>
+      </w:pPr>
+      <w:r>
+        <w:t>The combined effects of nitrogen and phosphorus addition on leaf and whole-plant traits will be the sum of the corresponding individual effects of nitrogen and phosphorus addition. In other words, the combined effects of nitrogen and phosphorus addition will be the product of additive responses, not synergistic or antagonistic.</w:t>
+      </w:r>
+    </w:p>
+    <w:p>
+      <w:pPr>
+        <w:spacing w:line="360" w:lineRule="auto"/>
+      </w:pPr>
+    </w:p>
+    <w:p>
+      <w:pPr>
         <w:spacing w:line="360" w:lineRule="auto"/>
       </w:pPr>
       <w:r>
@@ -684,7 +752,6 @@
           <w:b/>
           <w:bCs/>
         </w:rPr>
-        <w:lastRenderedPageBreak/>
         <w:t>Materials and Methods</w:t>
       </w:r>
     </w:p>
@@ -744,23 +811,7 @@
               <w:rFonts w:eastAsia="Times New Roman"/>
               <w:color w:val="000000"/>
             </w:rPr>
-            <w:t xml:space="preserve">(Van </w:t>
-          </w:r>
-          <w:proofErr w:type="spellStart"/>
-          <w:r>
-            <w:rPr>
-              <w:rFonts w:eastAsia="Times New Roman"/>
-              <w:color w:val="000000"/>
-            </w:rPr>
-            <w:t>Sundert</w:t>
-          </w:r>
-          <w:proofErr w:type="spellEnd"/>
-          <w:r>
-            <w:rPr>
-              <w:rFonts w:eastAsia="Times New Roman"/>
-              <w:color w:val="000000"/>
-            </w:rPr>
-            <w:t xml:space="preserve"> </w:t>
+            <w:t xml:space="preserve">(Van Sundert </w:t>
           </w:r>
           <w:r>
             <w:rPr>
@@ -790,13 +841,31 @@
         <w:rPr>
           <w:color w:val="000000"/>
         </w:rPr>
-        <w:t xml:space="preserve">We selected </w:t>
-      </w:r>
-      <w:r>
-        <w:rPr>
-          <w:color w:val="000000"/>
-        </w:rPr>
-        <w:t xml:space="preserve">field manipulation experiments that added N and P in a full-factorial design to ensure that any comparisons made between N, P, and N+P addition responses were from the same subset of experiments. </w:t>
+        <w:t>We selected</w:t>
+      </w:r>
+      <w:r>
+        <w:rPr>
+          <w:color w:val="000000"/>
+        </w:rPr>
+        <w:t xml:space="preserve"> </w:t>
+      </w:r>
+      <w:r>
+        <w:rPr>
+          <w:color w:val="000000"/>
+        </w:rPr>
+        <w:t>manipulation experiments that added N and P in a full-factorial design to ensure that any comparisons made between</w:t>
+      </w:r>
+      <w:r>
+        <w:rPr>
+          <w:color w:val="000000"/>
+        </w:rPr>
+        <w:t xml:space="preserve"> </w:t>
+      </w:r>
+      <w:r>
+        <w:rPr>
+          <w:color w:val="000000"/>
+        </w:rPr>
+        <w:t xml:space="preserve">N, P, and N+P addition responses were from the same subset of experiments. </w:t>
       </w:r>
       <w:r>
         <w:rPr>
@@ -1004,19 +1073,11 @@
           </w:placeholder>
         </w:sdtPr>
         <w:sdtContent>
-          <w:proofErr w:type="spellStart"/>
           <w:r>
             <w:rPr>
               <w:color w:val="000000"/>
             </w:rPr>
-            <w:t>Firn</w:t>
-          </w:r>
-          <w:proofErr w:type="spellEnd"/>
-          <w:r>
-            <w:rPr>
-              <w:color w:val="000000"/>
-            </w:rPr>
-            <w:t xml:space="preserve"> et al. (2019)</w:t>
+            <w:t>Firn et al. (2019)</w:t>
           </w:r>
         </w:sdtContent>
       </w:sdt>
@@ -1115,27 +1176,26 @@
         <w:rPr>
           <w:color w:val="000000"/>
         </w:rPr>
-        <w:t>re added in a full-factorial design (that is, experiments must have a control, N, P, and N+P treatment)</w:t>
-      </w:r>
-      <w:r>
-        <w:rPr>
-          <w:color w:val="000000"/>
-        </w:rPr>
-        <w:t xml:space="preserve">. From this, we selected experiments that measured traits related to leaf photosynthesis (e.g., net photosynthesis photosynthetic capacity, stomatal conductance), leaf nutrient content (e.g., mass- or area-based leaf nitrogen content, mass- or area-based leaf phosphorus content), biomass (e.g., above-ground or belowground biomass), biomass partitioning (e.g., </w:t>
-      </w:r>
-      <w:proofErr w:type="spellStart"/>
-      <w:r>
-        <w:rPr>
-          <w:color w:val="000000"/>
-        </w:rPr>
-        <w:t>root:shoot</w:t>
-      </w:r>
-      <w:proofErr w:type="spellEnd"/>
-      <w:r>
-        <w:rPr>
-          <w:color w:val="000000"/>
-        </w:rPr>
-        <w:t xml:space="preserve"> ratio), or nutrient partitioning of the biomass (e.g., aboveground nitrogen biomass, aboveground phosphorus biomass). Finally, we selected experiments that included explicit explanations of treatment replication schemes to accurately calculate summary statistics. We first searched for studies that followed these guidelines using citations included in the MESI and Nutrient Network papers. To supplement these studies, we also created a search query in </w:t>
+        <w:t>re added in a full-factorial design</w:t>
+      </w:r>
+      <w:r>
+        <w:rPr>
+          <w:color w:val="000000"/>
+        </w:rPr>
+        <w:t xml:space="preserve">. </w:t>
+      </w:r>
+      <w:r>
+        <w:rPr>
+          <w:color w:val="000000"/>
+        </w:rPr>
+        <w:t xml:space="preserve">From this, we selected experiments that measured traits related to leaf photosynthesis (e.g., net photosynthesis photosynthetic capacity, stomatal conductance), leaf nutrient content (e.g., mass- or area-based </w:t>
+      </w:r>
+      <w:r>
+        <w:rPr>
+          <w:color w:val="000000"/>
+        </w:rPr>
+        <w:lastRenderedPageBreak/>
+        <w:t xml:space="preserve">leaf nitrogen content, mass- or area-based leaf phosphorus content), biomass (e.g., above-ground or belowground biomass), biomass partitioning (e.g., root:shoot ratio), or nutrient partitioning of the biomass (e.g., aboveground nitrogen biomass, aboveground phosphorus biomass). Finally, we selected experiments that included explicit explanations of treatment replication schemes to accurately calculate summary statistics. We first searched for studies that followed these guidelines using citations included in the MESI and Nutrient Network papers. To supplement these studies, we also created a search query in </w:t>
       </w:r>
       <w:r>
         <w:rPr>
@@ -1226,75 +1286,19 @@
         <w:rPr>
           <w:color w:val="000000"/>
         </w:rPr>
+        <w:t xml:space="preserve"> AND (fertiliz* OR addition)</w:t>
+      </w:r>
+      <w:r>
+        <w:rPr>
+          <w:color w:val="000000"/>
+        </w:rPr>
         <w:t xml:space="preserve"> AND (</w:t>
       </w:r>
-      <w:proofErr w:type="spellStart"/>
-      <w:r>
-        <w:rPr>
-          <w:color w:val="000000"/>
-        </w:rPr>
-        <w:t>fertiliz</w:t>
-      </w:r>
-      <w:proofErr w:type="spellEnd"/>
-      <w:r>
-        <w:rPr>
-          <w:color w:val="000000"/>
-        </w:rPr>
-        <w:t>* OR addition)</w:t>
-      </w:r>
-      <w:r>
-        <w:rPr>
-          <w:color w:val="000000"/>
-        </w:rPr>
-        <w:t xml:space="preserve"> AND (</w:t>
-      </w:r>
-      <w:r>
-        <w:rPr>
-          <w:color w:val="000000"/>
-        </w:rPr>
-        <w:t xml:space="preserve">effect* OR </w:t>
-      </w:r>
-      <w:proofErr w:type="spellStart"/>
-      <w:r>
-        <w:rPr>
-          <w:color w:val="000000"/>
-        </w:rPr>
-        <w:t>respon</w:t>
-      </w:r>
-      <w:proofErr w:type="spellEnd"/>
-      <w:r>
-        <w:rPr>
-          <w:color w:val="000000"/>
-        </w:rPr>
-        <w:t xml:space="preserve">* OR affect* OR impact* OR </w:t>
-      </w:r>
-      <w:proofErr w:type="spellStart"/>
-      <w:r>
-        <w:rPr>
-          <w:color w:val="000000"/>
-        </w:rPr>
-        <w:t>increas</w:t>
-      </w:r>
-      <w:proofErr w:type="spellEnd"/>
-      <w:r>
-        <w:rPr>
-          <w:color w:val="000000"/>
-        </w:rPr>
-        <w:t xml:space="preserve">* OR </w:t>
-      </w:r>
-      <w:proofErr w:type="spellStart"/>
-      <w:r>
-        <w:rPr>
-          <w:color w:val="000000"/>
-        </w:rPr>
-        <w:t>decreas</w:t>
-      </w:r>
-      <w:proofErr w:type="spellEnd"/>
-      <w:r>
-        <w:rPr>
-          <w:color w:val="000000"/>
-        </w:rPr>
-        <w:t>* OR alter* OR deposition OR enrich*</w:t>
+      <w:r>
+        <w:rPr>
+          <w:color w:val="000000"/>
+        </w:rPr>
+        <w:t>effect* OR respon* OR affect* OR impact* OR increas* OR decreas* OR alter* OR deposition OR enrich*</w:t>
       </w:r>
       <w:r>
         <w:rPr>
@@ -1318,21 +1322,7 @@
         <w:rPr>
           <w:color w:val="000000"/>
         </w:rPr>
-        <w:t xml:space="preserve">leaf nitrogen* OR leaf phosphorus* OR *use efficiency OR biomass OR mass fraction OR </w:t>
-      </w:r>
-      <w:proofErr w:type="spellStart"/>
-      <w:r>
-        <w:rPr>
-          <w:color w:val="000000"/>
-        </w:rPr>
-        <w:t>root:shoot</w:t>
-      </w:r>
-      <w:proofErr w:type="spellEnd"/>
-      <w:r>
-        <w:rPr>
-          <w:color w:val="000000"/>
-        </w:rPr>
-        <w:t xml:space="preserve"> OR LMA OR SLA OR chlorophyll </w:t>
+        <w:t xml:space="preserve">leaf nitrogen* OR leaf phosphorus* OR *use efficiency OR biomass OR mass fraction OR root:shoot OR LMA OR SLA OR chlorophyll </w:t>
       </w:r>
       <w:r>
         <w:rPr>
@@ -1394,7 +1384,7 @@
         <w:rPr>
           <w:color w:val="000000"/>
         </w:rPr>
-        <w:t xml:space="preserve">For leaf-level measurements, one “mean value </w:t>
+        <w:t xml:space="preserve">For experiments that reported results at the species-level, one mean value </w:t>
       </w:r>
       <w:r>
         <w:rPr>
@@ -1406,19 +1396,37 @@
         <w:rPr>
           <w:color w:val="000000"/>
         </w:rPr>
-        <w:t xml:space="preserve"> standard deviation” per trait per species per nutrient fertilization treatment per experiment was considered one “observation”.</w:t>
-      </w:r>
-      <w:r>
-        <w:rPr>
-          <w:color w:val="000000"/>
-        </w:rPr>
-        <w:t xml:space="preserve"> Observations for different species from the same study were considered independent and allowed us to determine the effects of plant functional group (e.g., mycorrhizal type, photosynthetic pathway, growth form) on plant responses to nutrient fertilization treatments.</w:t>
-      </w:r>
-      <w:r>
-        <w:rPr>
-          <w:color w:val="000000"/>
-        </w:rPr>
-        <w:t xml:space="preserve"> For whole-plant measurements, one “mean value </w:t>
+        <w:t xml:space="preserve"> standard deviation per trait per species per nutrient fertilization treatment per experiment</w:t>
+      </w:r>
+      <w:r>
+        <w:rPr>
+          <w:color w:val="000000"/>
+        </w:rPr>
+        <w:t>al site</w:t>
+      </w:r>
+      <w:r>
+        <w:rPr>
+          <w:color w:val="000000"/>
+        </w:rPr>
+        <w:t xml:space="preserve"> was considered one observation. Observations for different species from the same study were considered </w:t>
+      </w:r>
+      <w:r>
+        <w:rPr>
+          <w:color w:val="000000"/>
+        </w:rPr>
+        <w:t xml:space="preserve">to be </w:t>
+      </w:r>
+      <w:r>
+        <w:rPr>
+          <w:color w:val="000000"/>
+        </w:rPr>
+        <w:t>independent</w:t>
+      </w:r>
+      <w:r>
+        <w:rPr>
+          <w:color w:val="000000"/>
+        </w:rPr>
+        <w:t xml:space="preserve"> and allowed us to determine the effects of species identity traits (e.g., mycorrhizal type, photosynthetic pathway, growth form) on plant responses to nutrient treatments. For experiments that reported results at the treatment level, one mean value </w:t>
       </w:r>
       <w:r>
         <w:rPr>
@@ -1430,52 +1438,33 @@
         <w:rPr>
           <w:color w:val="000000"/>
         </w:rPr>
-        <w:t xml:space="preserve"> standard deviation” per nutrient fertilization treatment per experiment was considered as one “observation” to account for challenges associated with isolating whole-plant traits to the species-level in the field.</w:t>
-      </w:r>
-      <w:r>
-        <w:rPr>
-          <w:color w:val="000000"/>
-        </w:rPr>
-        <w:t xml:space="preserve"> Given this, the final dataset used for the meta-analysis included </w:t>
-      </w:r>
-      <w:r>
-        <w:rPr>
-          <w:color w:val="000000"/>
-          <w:highlight w:val="yellow"/>
-        </w:rPr>
-        <w:t>XX</w:t>
-      </w:r>
-      <w:r>
-        <w:rPr>
-          <w:color w:val="000000"/>
-        </w:rPr>
-        <w:t xml:space="preserve"> observations from </w:t>
-      </w:r>
-      <w:r>
-        <w:rPr>
-          <w:color w:val="000000"/>
-          <w:highlight w:val="yellow"/>
-        </w:rPr>
-        <w:t>XX</w:t>
-      </w:r>
-      <w:r>
-        <w:rPr>
-          <w:color w:val="000000"/>
-        </w:rPr>
-        <w:t xml:space="preserve"> studies (Table </w:t>
-      </w:r>
-      <w:r>
-        <w:rPr>
-          <w:color w:val="000000"/>
-          <w:highlight w:val="yellow"/>
-        </w:rPr>
-        <w:t>SX</w:t>
-      </w:r>
-      <w:r>
-        <w:rPr>
-          <w:color w:val="000000"/>
-        </w:rPr>
-        <w:t>).</w:t>
+        <w:t xml:space="preserve"> standard deviation per trait per nutrient fertilization treatment per experiment</w:t>
+      </w:r>
+      <w:r>
+        <w:rPr>
+          <w:color w:val="000000"/>
+        </w:rPr>
+        <w:t xml:space="preserve">al site was considered one observation. </w:t>
+      </w:r>
+      <w:r>
+        <w:rPr>
+          <w:color w:val="000000"/>
+        </w:rPr>
+        <w:t xml:space="preserve">Additional analyses are included in the </w:t>
+      </w:r>
+      <w:r>
+        <w:rPr>
+          <w:i/>
+          <w:iCs/>
+          <w:color w:val="000000"/>
+        </w:rPr>
+        <w:t>Supplement</w:t>
+      </w:r>
+      <w:r>
+        <w:rPr>
+          <w:color w:val="000000"/>
+        </w:rPr>
+        <w:t xml:space="preserve"> to isolate the effects of species- versus treatment-level responses.</w:t>
       </w:r>
     </w:p>
     <w:p>
@@ -1490,51 +1479,26 @@
         <w:rPr>
           <w:color w:val="000000"/>
         </w:rPr>
-        <w:t xml:space="preserve">Data were </w:t>
-      </w:r>
-      <w:r>
-        <w:rPr>
-          <w:color w:val="000000"/>
-        </w:rPr>
-        <w:t>integrated into a compiled dataset</w:t>
-      </w:r>
-      <w:r>
-        <w:rPr>
-          <w:color w:val="000000"/>
-        </w:rPr>
-        <w:t xml:space="preserve"> through multiple pathways. First, we manually calculated summary statistics using datasets from studies that adopted open data practices. Next, we sifted studies for summary statistics included in tables included in the main text or supplemental information</w:t>
-      </w:r>
-      <w:r>
-        <w:rPr>
-          <w:color w:val="000000"/>
-        </w:rPr>
-        <w:t xml:space="preserve"> and included these values directly in our dataset</w:t>
-      </w:r>
-      <w:r>
-        <w:rPr>
-          <w:color w:val="000000"/>
-        </w:rPr>
-        <w:t>.</w:t>
-      </w:r>
-      <w:r>
-        <w:rPr>
-          <w:color w:val="000000"/>
-        </w:rPr>
-        <w:t xml:space="preserve"> If studies did not include their data or provide summary statistics in tables, we digitized plots using information about treatment and sample replication information. Plots were digitized in R (version 4.4.2) using the ‘</w:t>
-      </w:r>
-      <w:proofErr w:type="spellStart"/>
-      <w:r>
-        <w:rPr>
-          <w:color w:val="000000"/>
-        </w:rPr>
-        <w:t>metadigitise</w:t>
-      </w:r>
-      <w:proofErr w:type="spellEnd"/>
-      <w:r>
-        <w:rPr>
-          <w:color w:val="000000"/>
-        </w:rPr>
-        <w:t xml:space="preserve">’ package </w:t>
+        <w:t>Observations were integrated into a compiled dataset through multiple pathways. First, summary statistics (mean, standard deviation, replication scheme) were calculated directly from published datasets from studies that adopted open data practices (n = XX studies). Where possible, summary statistics were extracted from tables included in the main text or supplemental information if studies did not explicitly provide data.</w:t>
+      </w:r>
+      <w:r>
+        <w:rPr>
+          <w:color w:val="000000"/>
+        </w:rPr>
+        <w:t xml:space="preserve"> </w:t>
+      </w:r>
+      <w:r>
+        <w:rPr>
+          <w:color w:val="000000"/>
+        </w:rPr>
+        <w:t xml:space="preserve">If studies did not include their data or provide summary statistics in tables, we digitized plots using information about treatment and sample replication information. Plots were digitized in R (version 4.4.2) using the ‘metadigitise’ </w:t>
+      </w:r>
+      <w:r>
+        <w:rPr>
+          <w:color w:val="000000"/>
+        </w:rPr>
+        <w:lastRenderedPageBreak/>
+        <w:t xml:space="preserve">package </w:t>
       </w:r>
       <w:sdt>
         <w:sdtPr>
@@ -1542,9 +1506,9 @@
             <w:color w:val="000000"/>
           </w:rPr>
           <w:tag w:val="MENDELEY_CITATION_v3_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"/>
-          <w:id w:val="-844478120"/>
+          <w:id w:val="1634674718"/>
           <w:placeholder>
-            <w:docPart w:val="DefaultPlaceholder_-1854013440"/>
+            <w:docPart w:val="C0B3A075052CBC4B843F988436460077"/>
           </w:placeholder>
         </w:sdtPr>
         <w:sdtContent>
@@ -1579,14 +1543,37 @@
         </w:rPr>
         <w:t>.</w:t>
       </w:r>
+      <w:r>
+        <w:rPr>
+          <w:color w:val="000000"/>
+        </w:rPr>
+        <w:t xml:space="preserve"> Studies that did not include clear descriptions about the replication scheme were not included in the dataset. Overall, this data extraction procedure rendered 4680 observations (1560 observations each for N, P, and N+P treatments)</w:t>
+      </w:r>
+      <w:r>
+        <w:rPr>
+          <w:color w:val="000000"/>
+        </w:rPr>
+        <w:t xml:space="preserve"> from 85 studies. Of these studies, </w:t>
+      </w:r>
+      <w:r>
+        <w:rPr>
+          <w:color w:val="000000"/>
+        </w:rPr>
+        <w:t>78 were field manipulation experiments, 6 were greenhouse manipulation experiments, and 1 was a growth chamber experiment. Of the field manipulation experiments, 166 independent sites were represented, spanning a broad global gradient and diverse array of biome types (Table S1; Fig. 1). The dataset also includes 170 species from 54 families, representing diverse growth forms, growth durations, nutrient acquisition strategy, and photosynthetic pathway.</w:t>
+      </w:r>
     </w:p>
     <w:p>
       <w:pPr>
-        <w:spacing w:line="360" w:lineRule="auto"/>
-        <w:rPr>
-          <w:color w:val="000000"/>
-        </w:rPr>
-      </w:pPr>
+        <w:rPr>
+          <w:color w:val="000000"/>
+        </w:rPr>
+      </w:pPr>
+      <w:r>
+        <w:rPr>
+          <w:color w:val="000000"/>
+        </w:rPr>
+        <w:br w:type="page"/>
+      </w:r>
     </w:p>
     <w:p>
       <w:pPr>
@@ -1597,10 +1584,118 @@
       </w:pPr>
       <w:r>
         <w:rPr>
+          <w:b/>
+          <w:bCs/>
+          <w:color w:val="000000"/>
+        </w:rPr>
+        <w:lastRenderedPageBreak/>
+        <w:t>Figure 1</w:t>
+      </w:r>
+    </w:p>
+    <w:p>
+      <w:pPr>
+        <w:spacing w:line="360" w:lineRule="auto"/>
+        <w:rPr>
+          <w:color w:val="000000"/>
+        </w:rPr>
+      </w:pPr>
+      <w:r>
+        <w:rPr>
+          <w:noProof/>
+          <w:color w:val="000000"/>
+        </w:rPr>
+        <w:drawing>
+          <wp:inline distT="0" distB="0" distL="0" distR="0" wp14:anchorId="6726B416" wp14:editId="1EC2570B">
+            <wp:extent cx="5302577" cy="3535051"/>
+            <wp:effectExtent l="0" t="0" r="6350" b="0"/>
+            <wp:docPr id="110650747" name="Picture 1"/>
+            <wp:cNvGraphicFramePr>
+              <a:graphicFrameLocks xmlns:a="http://schemas.openxmlformats.org/drawingml/2006/main" noChangeAspect="1"/>
+            </wp:cNvGraphicFramePr>
+            <a:graphic xmlns:a="http://schemas.openxmlformats.org/drawingml/2006/main">
+              <a:graphicData uri="http://schemas.openxmlformats.org/drawingml/2006/picture">
+                <pic:pic xmlns:pic="http://schemas.openxmlformats.org/drawingml/2006/picture">
+                  <pic:nvPicPr>
+                    <pic:cNvPr id="110650747" name="Picture 110650747"/>
+                    <pic:cNvPicPr/>
+                  </pic:nvPicPr>
+                  <pic:blipFill>
+                    <a:blip r:embed="rId7" cstate="print">
+                      <a:extLst>
+                        <a:ext uri="{28A0092B-C50C-407E-A947-70E740481C1C}">
+                          <a14:useLocalDpi xmlns:a14="http://schemas.microsoft.com/office/drawing/2010/main" val="0"/>
+                        </a:ext>
+                      </a:extLst>
+                    </a:blip>
+                    <a:stretch>
+                      <a:fillRect/>
+                    </a:stretch>
+                  </pic:blipFill>
+                  <pic:spPr>
+                    <a:xfrm>
+                      <a:off x="0" y="0"/>
+                      <a:ext cx="5311432" cy="3540954"/>
+                    </a:xfrm>
+                    <a:prstGeom prst="rect">
+                      <a:avLst/>
+                    </a:prstGeom>
+                  </pic:spPr>
+                </pic:pic>
+              </a:graphicData>
+            </a:graphic>
+          </wp:inline>
+        </w:drawing>
+      </w:r>
+    </w:p>
+    <w:p>
+      <w:pPr>
+        <w:spacing w:line="360" w:lineRule="auto"/>
+        <w:rPr>
+          <w:b/>
+          <w:bCs/>
+          <w:color w:val="000000"/>
+        </w:rPr>
+      </w:pPr>
+      <w:r>
+        <w:rPr>
+          <w:b/>
+          <w:bCs/>
+          <w:color w:val="000000"/>
+        </w:rPr>
+        <w:t>Figure 1</w:t>
+      </w:r>
+    </w:p>
+    <w:p>
+      <w:pPr>
+        <w:rPr>
+          <w:b/>
+          <w:bCs/>
+          <w:color w:val="000000"/>
+        </w:rPr>
+      </w:pPr>
+      <w:r>
+        <w:rPr>
+          <w:b/>
+          <w:bCs/>
+          <w:color w:val="000000"/>
+        </w:rPr>
+        <w:br w:type="page"/>
+      </w:r>
+    </w:p>
+    <w:p>
+      <w:pPr>
+        <w:spacing w:line="360" w:lineRule="auto"/>
+        <w:rPr>
+          <w:color w:val="000000"/>
+        </w:rPr>
+      </w:pPr>
+      <w:r>
+        <w:rPr>
           <w:i/>
           <w:iCs/>
           <w:color w:val="000000"/>
         </w:rPr>
+        <w:lastRenderedPageBreak/>
         <w:t>Moderator variables</w:t>
       </w:r>
     </w:p>
@@ -1646,7 +1741,7 @@
           <w:rPr>
             <w:color w:val="000000"/>
           </w:rPr>
-          <w:tag w:val="MENDELEY_CITATION_v3_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"/>
+          <w:tag w:val="MENDELEY_CITATION_v3_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"/>
           <w:id w:val="-1462962333"/>
           <w:placeholder>
             <w:docPart w:val="DefaultPlaceholder_-1854013440"/>
@@ -1706,21 +1801,7 @@
             <w:rPr>
               <w:color w:val="000000"/>
             </w:rPr>
-            <w:t>(</w:t>
-          </w:r>
-          <w:proofErr w:type="spellStart"/>
-          <w:r>
-            <w:rPr>
-              <w:color w:val="000000"/>
-            </w:rPr>
-            <w:t>Hijmans</w:t>
-          </w:r>
-          <w:proofErr w:type="spellEnd"/>
-          <w:r>
-            <w:rPr>
-              <w:color w:val="000000"/>
-            </w:rPr>
-            <w:t>, 2010)</w:t>
+            <w:t>(Hijmans, 2010)</w:t>
           </w:r>
         </w:sdtContent>
       </w:sdt>
@@ -1734,13 +1815,7 @@
         <w:rPr>
           <w:color w:val="000000"/>
         </w:rPr>
-        <w:t xml:space="preserve"> average temperature </w:t>
-      </w:r>
-      <w:r>
-        <w:rPr>
-          <w:color w:val="000000"/>
-        </w:rPr>
-        <w:t>(</w:t>
+        <w:t xml:space="preserve"> average temperature (</w:t>
       </w:r>
       <w:r>
         <w:rPr>
@@ -1752,13 +1827,7 @@
         <w:rPr>
           <w:color w:val="000000"/>
         </w:rPr>
-        <w:t>C)</w:t>
-      </w:r>
-      <w:r>
-        <w:rPr>
-          <w:color w:val="000000"/>
-        </w:rPr>
-        <w:t>,</w:t>
+        <w:t>C),</w:t>
       </w:r>
       <w:r>
         <w:rPr>
@@ -1770,7 +1839,6 @@
         <w:rPr>
           <w:color w:val="000000"/>
         </w:rPr>
-        <w:lastRenderedPageBreak/>
         <w:t xml:space="preserve">total monthly </w:t>
       </w:r>
       <w:r>
@@ -1918,49 +1986,7 @@
         <w:rPr>
           <w:color w:val="000000"/>
         </w:rPr>
-        <w:t xml:space="preserve">-fixer or non-fixer), and mycorrhizal type (AM, </w:t>
-      </w:r>
-      <w:proofErr w:type="spellStart"/>
-      <w:r>
-        <w:rPr>
-          <w:color w:val="000000"/>
-        </w:rPr>
-        <w:t>EcM</w:t>
-      </w:r>
-      <w:proofErr w:type="spellEnd"/>
-      <w:r>
-        <w:rPr>
-          <w:color w:val="000000"/>
-        </w:rPr>
-        <w:t>, dual AM-</w:t>
-      </w:r>
-      <w:proofErr w:type="spellStart"/>
-      <w:r>
-        <w:rPr>
-          <w:color w:val="000000"/>
-        </w:rPr>
-        <w:t>EcM</w:t>
-      </w:r>
-      <w:proofErr w:type="spellEnd"/>
-      <w:r>
-        <w:rPr>
-          <w:color w:val="000000"/>
-        </w:rPr>
-        <w:t xml:space="preserve">, facultative AM, </w:t>
-      </w:r>
-      <w:proofErr w:type="spellStart"/>
-      <w:r>
-        <w:rPr>
-          <w:color w:val="000000"/>
-        </w:rPr>
-        <w:t>ErM</w:t>
-      </w:r>
-      <w:proofErr w:type="spellEnd"/>
-      <w:r>
-        <w:rPr>
-          <w:color w:val="000000"/>
-        </w:rPr>
-        <w:t>, and non-mycorrhizal). N</w:t>
+        <w:t>-fixer or non-fixer), and mycorrhizal type (AM, EcM, dual AM-EcM, facultative AM, ErM, and non-mycorrhizal). N</w:t>
       </w:r>
       <w:r>
         <w:rPr>
@@ -1987,21 +2013,7 @@
         <w:rPr>
           <w:color w:val="000000"/>
         </w:rPr>
-        <w:t xml:space="preserve"> family. Mycorrhizal type was assigned from the </w:t>
-      </w:r>
-      <w:proofErr w:type="spellStart"/>
-      <w:r>
-        <w:rPr>
-          <w:color w:val="000000"/>
-        </w:rPr>
-        <w:t>FungalRoot</w:t>
-      </w:r>
-      <w:proofErr w:type="spellEnd"/>
-      <w:r>
-        <w:rPr>
-          <w:color w:val="000000"/>
-        </w:rPr>
-        <w:t xml:space="preserve"> database using the genus of each species </w:t>
+        <w:t xml:space="preserve"> family. Mycorrhizal type was assigned from the FungalRoot database using the genus of each species </w:t>
       </w:r>
       <w:sdt>
         <w:sdtPr>
@@ -2020,23 +2032,7 @@
               <w:rFonts w:eastAsia="Times New Roman"/>
               <w:color w:val="000000"/>
             </w:rPr>
-            <w:t>(</w:t>
-          </w:r>
-          <w:proofErr w:type="spellStart"/>
-          <w:r>
-            <w:rPr>
-              <w:rFonts w:eastAsia="Times New Roman"/>
-              <w:color w:val="000000"/>
-            </w:rPr>
-            <w:t>Soudzilovskaia</w:t>
-          </w:r>
-          <w:proofErr w:type="spellEnd"/>
-          <w:r>
-            <w:rPr>
-              <w:rFonts w:eastAsia="Times New Roman"/>
-              <w:color w:val="000000"/>
-            </w:rPr>
-            <w:t xml:space="preserve"> </w:t>
+            <w:t xml:space="preserve">(Soudzilovskaia </w:t>
           </w:r>
           <w:r>
             <w:rPr>
@@ -2173,7 +2169,7 @@
           <w:rPr>
             <w:color w:val="000000"/>
           </w:rPr>
-          <w:tag w:val="MENDELEY_CITATION_v3_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"/>
+          <w:tag w:val="MENDELEY_CITATION_v3_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"/>
           <w:id w:val="-1842305081"/>
           <w:placeholder>
             <w:docPart w:val="DefaultPlaceholder_-1854013440"/>
@@ -2253,7 +2249,6 @@
         </w:rPr>
         <w:t xml:space="preserve"> </w:t>
       </w:r>
-      <w:proofErr w:type="spellStart"/>
       <w:r>
         <w:rPr>
           <w:i/>
@@ -2262,7 +2257,6 @@
         </w:rPr>
         <w:t>i</w:t>
       </w:r>
-      <w:proofErr w:type="spellEnd"/>
       <w:r>
         <w:rPr>
           <w:color w:val="000000"/>
@@ -2599,6 +2593,7 @@
           <w:rFonts w:eastAsiaTheme="minorEastAsia"/>
           <w:color w:val="000000"/>
         </w:rPr>
+        <w:lastRenderedPageBreak/>
         <w:t xml:space="preserve">Where </w:t>
       </w:r>
       <m:oMath>
@@ -3150,16 +3145,7 @@
           <w:rFonts w:eastAsiaTheme="minorEastAsia"/>
           <w:color w:val="000000"/>
         </w:rPr>
-        <w:lastRenderedPageBreak/>
-        <w:t xml:space="preserve">Where ln </w:t>
-      </w:r>
-      <w:proofErr w:type="spellStart"/>
-      <w:r>
-        <w:rPr>
-          <w:rFonts w:eastAsiaTheme="minorEastAsia"/>
-          <w:color w:val="000000"/>
-        </w:rPr>
-        <w:t>RR</w:t>
+        <w:t>Where ln RR</w:t>
       </w:r>
       <w:r>
         <w:rPr>
@@ -3169,7 +3155,6 @@
         </w:rPr>
         <w:t>i</w:t>
       </w:r>
-      <w:proofErr w:type="spellEnd"/>
       <w:r>
         <w:rPr>
           <w:rFonts w:eastAsiaTheme="minorEastAsia"/>
@@ -3177,7 +3162,6 @@
         </w:rPr>
         <w:t xml:space="preserve"> is the log-response ratio of observation </w:t>
       </w:r>
-      <w:proofErr w:type="spellStart"/>
       <w:r>
         <w:rPr>
           <w:rFonts w:eastAsiaTheme="minorEastAsia"/>
@@ -3187,7 +3171,6 @@
         </w:rPr>
         <w:t>i</w:t>
       </w:r>
-      <w:proofErr w:type="spellEnd"/>
       <w:r>
         <w:rPr>
           <w:rFonts w:eastAsiaTheme="minorEastAsia"/>
@@ -3195,7 +3178,6 @@
         </w:rPr>
         <w:t xml:space="preserve"> given in (1), </w:t>
       </w:r>
-      <w:proofErr w:type="spellStart"/>
       <w:r>
         <w:rPr>
           <w:rFonts w:eastAsiaTheme="minorEastAsia"/>
@@ -3213,7 +3195,6 @@
         </w:rPr>
         <w:t>i</w:t>
       </w:r>
-      <w:proofErr w:type="spellEnd"/>
       <w:r>
         <w:rPr>
           <w:rFonts w:eastAsiaTheme="minorEastAsia"/>
@@ -3237,7 +3218,6 @@
         </w:rPr>
         <w:t xml:space="preserve"> is the total number of observations. </w:t>
       </w:r>
-      <w:proofErr w:type="spellStart"/>
       <w:r>
         <w:rPr>
           <w:rFonts w:eastAsiaTheme="minorEastAsia"/>
@@ -3255,7 +3235,6 @@
         </w:rPr>
         <w:t>i</w:t>
       </w:r>
-      <w:proofErr w:type="spellEnd"/>
       <w:r>
         <w:rPr>
           <w:rFonts w:eastAsiaTheme="minorEastAsia"/>
@@ -3287,7 +3266,6 @@
         </w:rPr>
         <w:t xml:space="preserve">) of observation </w:t>
       </w:r>
-      <w:proofErr w:type="spellStart"/>
       <w:r>
         <w:rPr>
           <w:rFonts w:eastAsiaTheme="minorEastAsia"/>
@@ -3297,7 +3275,6 @@
         </w:rPr>
         <w:t>i</w:t>
       </w:r>
-      <w:proofErr w:type="spellEnd"/>
       <w:r>
         <w:rPr>
           <w:rFonts w:eastAsiaTheme="minorEastAsia"/>
@@ -3305,7 +3282,6 @@
         </w:rPr>
         <w:t xml:space="preserve"> (that is, </w:t>
       </w:r>
-      <w:proofErr w:type="spellStart"/>
       <w:r>
         <w:rPr>
           <w:rFonts w:eastAsiaTheme="minorEastAsia"/>
@@ -3323,7 +3299,6 @@
         </w:rPr>
         <w:t>i</w:t>
       </w:r>
-      <w:proofErr w:type="spellEnd"/>
       <w:r>
         <w:rPr>
           <w:rFonts w:eastAsiaTheme="minorEastAsia"/>
@@ -3927,7 +3902,6 @@
         </w:rPr>
         <w:t xml:space="preserve">Where </w:t>
       </w:r>
-      <w:proofErr w:type="spellStart"/>
       <w:r>
         <w:rPr>
           <w:i/>
@@ -3943,14 +3917,12 @@
         </w:rPr>
         <w:t>t</w:t>
       </w:r>
-      <w:proofErr w:type="spellEnd"/>
       <w:r>
         <w:rPr>
           <w:color w:val="000000"/>
         </w:rPr>
         <w:t xml:space="preserve"> and </w:t>
       </w:r>
-      <w:proofErr w:type="spellStart"/>
       <w:r>
         <w:rPr>
           <w:i/>
@@ -3966,14 +3938,12 @@
         </w:rPr>
         <w:t>c</w:t>
       </w:r>
-      <w:proofErr w:type="spellEnd"/>
       <w:r>
         <w:rPr>
           <w:color w:val="000000"/>
         </w:rPr>
         <w:t xml:space="preserve"> are the standard deviations of the treatment and control groups, respectively, and </w:t>
       </w:r>
-      <w:proofErr w:type="spellStart"/>
       <w:r>
         <w:rPr>
           <w:i/>
@@ -3989,14 +3959,12 @@
         </w:rPr>
         <w:t>t</w:t>
       </w:r>
-      <w:proofErr w:type="spellEnd"/>
       <w:r>
         <w:rPr>
           <w:color w:val="000000"/>
         </w:rPr>
         <w:t xml:space="preserve"> and </w:t>
       </w:r>
-      <w:proofErr w:type="spellStart"/>
       <w:r>
         <w:rPr>
           <w:i/>
@@ -4012,7 +3980,6 @@
         </w:rPr>
         <w:t>c</w:t>
       </w:r>
-      <w:proofErr w:type="spellEnd"/>
       <w:r>
         <w:rPr>
           <w:color w:val="000000"/>
@@ -4083,7 +4050,7 @@
           <w:rPr>
             <w:color w:val="000000"/>
           </w:rPr>
-          <w:tag w:val="MENDELEY_CITATION_v3_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"/>
+          <w:tag w:val="MENDELEY_CITATION_v3_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"/>
           <w:id w:val="638688132"/>
           <w:placeholder>
             <w:docPart w:val="DefaultPlaceholder_-1854013440"/>
@@ -4137,7 +4104,6 @@
         </w:rPr>
         <w:t xml:space="preserve">. For each observation </w:t>
       </w:r>
-      <w:proofErr w:type="spellStart"/>
       <w:r>
         <w:rPr>
           <w:i/>
@@ -4146,7 +4112,6 @@
         </w:rPr>
         <w:t>i</w:t>
       </w:r>
-      <w:proofErr w:type="spellEnd"/>
       <w:r>
         <w:rPr>
           <w:color w:val="000000"/>
@@ -4189,7 +4154,6 @@
         </w:rPr>
         <w:t xml:space="preserve"> and P addition (</w:t>
       </w:r>
-      <w:proofErr w:type="spellStart"/>
       <w:r>
         <w:rPr>
           <w:color w:val="000000"/>
@@ -4210,7 +4174,6 @@
         </w:rPr>
         <w:t>Pi</w:t>
       </w:r>
-      <w:proofErr w:type="spellEnd"/>
       <w:r>
         <w:rPr>
           <w:color w:val="000000"/>
@@ -5060,7 +5023,6 @@
         </w:rPr>
         <w:t xml:space="preserve"> mean of the N, P, N+P, and control treatments, respectively, for observation </w:t>
       </w:r>
-      <w:proofErr w:type="spellStart"/>
       <w:r>
         <w:rPr>
           <w:rFonts w:eastAsiaTheme="minorEastAsia"/>
@@ -5070,7 +5032,6 @@
         </w:rPr>
         <w:t>i</w:t>
       </w:r>
-      <w:proofErr w:type="spellEnd"/>
       <w:r>
         <w:rPr>
           <w:rFonts w:eastAsiaTheme="minorEastAsia"/>
@@ -5078,7 +5039,6 @@
         </w:rPr>
         <w:t xml:space="preserve">. </w:t>
       </w:r>
-      <w:proofErr w:type="spellStart"/>
       <w:r>
         <w:rPr>
           <w:rFonts w:eastAsiaTheme="minorEastAsia"/>
@@ -5096,7 +5056,6 @@
         </w:rPr>
         <w:t>int</w:t>
       </w:r>
-      <w:proofErr w:type="spellEnd"/>
       <w:r>
         <w:rPr>
           <w:rFonts w:eastAsiaTheme="minorEastAsia"/>
@@ -5874,6 +5833,7 @@
           <w:rFonts w:eastAsiaTheme="minorEastAsia"/>
           <w:color w:val="000000"/>
         </w:rPr>
+        <w:lastRenderedPageBreak/>
         <w:t xml:space="preserve">Where </w:t>
       </w:r>
       <w:r>
@@ -5900,7 +5860,6 @@
         </w:rPr>
         <w:t xml:space="preserve">, </w:t>
       </w:r>
-      <w:proofErr w:type="spellStart"/>
       <w:r>
         <w:rPr>
           <w:rFonts w:eastAsiaTheme="minorEastAsia"/>
@@ -5918,7 +5877,6 @@
         </w:rPr>
         <w:t>n</w:t>
       </w:r>
-      <w:proofErr w:type="spellEnd"/>
       <w:r>
         <w:rPr>
           <w:rFonts w:eastAsiaTheme="minorEastAsia"/>
@@ -5950,7 +5908,6 @@
         </w:rPr>
         <w:t xml:space="preserve">, and </w:t>
       </w:r>
-      <w:proofErr w:type="spellStart"/>
       <w:r>
         <w:rPr>
           <w:rFonts w:eastAsiaTheme="minorEastAsia"/>
@@ -5968,7 +5925,6 @@
         </w:rPr>
         <w:t>np</w:t>
       </w:r>
-      <w:proofErr w:type="spellEnd"/>
       <w:r>
         <w:rPr>
           <w:rFonts w:eastAsiaTheme="minorEastAsia"/>
@@ -6040,7 +5996,6 @@
         </w:rPr>
         <w:t xml:space="preserve">, </w:t>
       </w:r>
-      <w:proofErr w:type="spellStart"/>
       <w:r>
         <w:rPr>
           <w:rFonts w:eastAsiaTheme="minorEastAsia"/>
@@ -6058,7 +6013,6 @@
         </w:rPr>
         <w:t>p</w:t>
       </w:r>
-      <w:proofErr w:type="spellEnd"/>
       <w:r>
         <w:rPr>
           <w:rFonts w:eastAsiaTheme="minorEastAsia"/>
@@ -6066,7 +6020,6 @@
         </w:rPr>
         <w:t xml:space="preserve">, and </w:t>
       </w:r>
-      <w:proofErr w:type="spellStart"/>
       <w:r>
         <w:rPr>
           <w:rFonts w:eastAsiaTheme="minorEastAsia"/>
@@ -6084,7 +6037,6 @@
         </w:rPr>
         <w:t>np</w:t>
       </w:r>
-      <w:proofErr w:type="spellEnd"/>
       <w:r>
         <w:rPr>
           <w:rFonts w:eastAsiaTheme="minorEastAsia"/>
@@ -6092,7 +6044,6 @@
         </w:rPr>
         <w:t xml:space="preserve"> refer to the sample sizes of control, N, P, and N+P treatments, respectively. In (6), </w:t>
       </w:r>
-      <w:proofErr w:type="spellStart"/>
       <w:r>
         <w:rPr>
           <w:rFonts w:eastAsiaTheme="minorEastAsia"/>
@@ -6110,7 +6061,6 @@
         </w:rPr>
         <w:t>int</w:t>
       </w:r>
-      <w:proofErr w:type="spellEnd"/>
       <w:r>
         <w:rPr>
           <w:rFonts w:eastAsiaTheme="minorEastAsia"/>
@@ -6830,7 +6780,6 @@
         </w:rPr>
         <w:t xml:space="preserve">Where </w:t>
       </w:r>
-      <w:proofErr w:type="spellStart"/>
       <w:r>
         <w:rPr>
           <w:rFonts w:eastAsiaTheme="minorEastAsia"/>
@@ -6848,7 +6797,6 @@
         </w:rPr>
         <w:t>NPi</w:t>
       </w:r>
-      <w:proofErr w:type="spellEnd"/>
       <w:r>
         <w:rPr>
           <w:rFonts w:eastAsiaTheme="minorEastAsia"/>
@@ -6856,7 +6804,6 @@
         </w:rPr>
         <w:t xml:space="preserve"> is the interaction effect size of observation </w:t>
       </w:r>
-      <w:proofErr w:type="spellStart"/>
       <w:r>
         <w:rPr>
           <w:rFonts w:eastAsiaTheme="minorEastAsia"/>
@@ -6866,7 +6813,6 @@
         </w:rPr>
         <w:t>i</w:t>
       </w:r>
-      <w:proofErr w:type="spellEnd"/>
       <w:r>
         <w:rPr>
           <w:rFonts w:eastAsiaTheme="minorEastAsia"/>
@@ -6874,7 +6820,6 @@
         </w:rPr>
         <w:t xml:space="preserve"> given in (6), </w:t>
       </w:r>
-      <w:proofErr w:type="spellStart"/>
       <w:r>
         <w:rPr>
           <w:rFonts w:eastAsiaTheme="minorEastAsia"/>
@@ -6900,7 +6845,6 @@
         </w:rPr>
         <w:t>i</w:t>
       </w:r>
-      <w:proofErr w:type="spellEnd"/>
       <w:r>
         <w:rPr>
           <w:rFonts w:eastAsiaTheme="minorEastAsia"/>
@@ -6924,7 +6868,6 @@
         </w:rPr>
         <w:t xml:space="preserve"> represents the total number of observations. </w:t>
       </w:r>
-      <w:proofErr w:type="spellStart"/>
       <w:r>
         <w:rPr>
           <w:rFonts w:eastAsiaTheme="minorEastAsia"/>
@@ -6950,7 +6893,6 @@
         </w:rPr>
         <w:t>i</w:t>
       </w:r>
-      <w:proofErr w:type="spellEnd"/>
       <w:r>
         <w:rPr>
           <w:rFonts w:eastAsiaTheme="minorEastAsia"/>
@@ -6958,7 +6900,6 @@
         </w:rPr>
         <w:t xml:space="preserve"> was calculated as the inverse of the variance (</w:t>
       </w:r>
-      <w:proofErr w:type="spellStart"/>
       <w:r>
         <w:rPr>
           <w:rFonts w:eastAsiaTheme="minorEastAsia"/>
@@ -6976,7 +6917,6 @@
         </w:rPr>
         <w:t>NPi</w:t>
       </w:r>
-      <w:proofErr w:type="spellEnd"/>
       <w:r>
         <w:rPr>
           <w:rFonts w:eastAsiaTheme="minorEastAsia"/>
@@ -6984,7 +6924,6 @@
         </w:rPr>
         <w:t xml:space="preserve">) of observation </w:t>
       </w:r>
-      <w:proofErr w:type="spellStart"/>
       <w:r>
         <w:rPr>
           <w:rFonts w:eastAsiaTheme="minorEastAsia"/>
@@ -6994,7 +6933,6 @@
         </w:rPr>
         <w:t>i</w:t>
       </w:r>
-      <w:proofErr w:type="spellEnd"/>
       <w:r>
         <w:rPr>
           <w:rFonts w:eastAsiaTheme="minorEastAsia"/>
@@ -7002,7 +6940,6 @@
         </w:rPr>
         <w:t xml:space="preserve"> (that is, </w:t>
       </w:r>
-      <w:proofErr w:type="spellStart"/>
       <w:r>
         <w:rPr>
           <w:rFonts w:eastAsiaTheme="minorEastAsia"/>
@@ -7028,7 +6965,6 @@
         </w:rPr>
         <w:t>i</w:t>
       </w:r>
-      <w:proofErr w:type="spellEnd"/>
       <w:r>
         <w:rPr>
           <w:rFonts w:eastAsiaTheme="minorEastAsia"/>
@@ -7036,7 +6972,6 @@
         </w:rPr>
         <w:t xml:space="preserve"> = 1 / </w:t>
       </w:r>
-      <w:proofErr w:type="spellStart"/>
       <w:r>
         <w:rPr>
           <w:rFonts w:eastAsiaTheme="minorEastAsia"/>
@@ -7054,7 +6989,6 @@
         </w:rPr>
         <w:t>NPi</w:t>
       </w:r>
-      <w:proofErr w:type="spellEnd"/>
       <w:r>
         <w:rPr>
           <w:rFonts w:eastAsiaTheme="minorEastAsia"/>
@@ -7062,7 +6996,6 @@
         </w:rPr>
         <w:t xml:space="preserve">). </w:t>
       </w:r>
-      <w:proofErr w:type="spellStart"/>
       <w:r>
         <w:rPr>
           <w:rFonts w:eastAsiaTheme="minorEastAsia"/>
@@ -7080,7 +7013,6 @@
         </w:rPr>
         <w:t>NPi</w:t>
       </w:r>
-      <w:proofErr w:type="spellEnd"/>
       <w:r>
         <w:rPr>
           <w:rFonts w:eastAsiaTheme="minorEastAsia"/>
@@ -7814,7 +7746,6 @@
         </w:rPr>
         <w:t xml:space="preserve"> We created a fourth model for each trait to assess the interactive effect of N and P addition using </w:t>
       </w:r>
-      <w:proofErr w:type="spellStart"/>
       <w:r>
         <w:rPr>
           <w:rFonts w:eastAsiaTheme="minorEastAsia"/>
@@ -7832,29 +7763,12 @@
         </w:rPr>
         <w:t>NPi</w:t>
       </w:r>
-      <w:proofErr w:type="spellEnd"/>
-      <w:r>
-        <w:rPr>
-          <w:rFonts w:eastAsiaTheme="minorEastAsia"/>
-          <w:color w:val="000000"/>
-        </w:rPr>
-        <w:t xml:space="preserve"> values and their associated variances and weights. In all cases, we built mixed-effects meta-regression models using the ‘rma.mv’ function in the ‘</w:t>
-      </w:r>
-      <w:proofErr w:type="spellStart"/>
-      <w:r>
-        <w:rPr>
-          <w:rFonts w:eastAsiaTheme="minorEastAsia"/>
-          <w:color w:val="000000"/>
-        </w:rPr>
-        <w:t>metafor</w:t>
-      </w:r>
-      <w:proofErr w:type="spellEnd"/>
-      <w:r>
-        <w:rPr>
-          <w:rFonts w:eastAsiaTheme="minorEastAsia"/>
-          <w:color w:val="000000"/>
-        </w:rPr>
-        <w:t xml:space="preserve">’ R package </w:t>
+      <w:r>
+        <w:rPr>
+          <w:rFonts w:eastAsiaTheme="minorEastAsia"/>
+          <w:color w:val="000000"/>
+        </w:rPr>
+        <w:t xml:space="preserve"> values and their associated variances and weights. In all cases, we built mixed-effects meta-regression models using the ‘rma.mv’ function in the ‘metafor’ R package </w:t>
       </w:r>
       <w:sdt>
         <w:sdtPr>
@@ -7874,23 +7788,7 @@
               <w:rFonts w:eastAsiaTheme="minorEastAsia"/>
               <w:color w:val="000000"/>
             </w:rPr>
-            <w:t>(</w:t>
-          </w:r>
-          <w:proofErr w:type="spellStart"/>
-          <w:r>
-            <w:rPr>
-              <w:rFonts w:eastAsiaTheme="minorEastAsia"/>
-              <w:color w:val="000000"/>
-            </w:rPr>
-            <w:t>Viechtbauer</w:t>
-          </w:r>
-          <w:proofErr w:type="spellEnd"/>
-          <w:r>
-            <w:rPr>
-              <w:rFonts w:eastAsiaTheme="minorEastAsia"/>
-              <w:color w:val="000000"/>
-            </w:rPr>
-            <w:t>, 2010)</w:t>
+            <w:t>(Viechtbauer, 2010)</w:t>
           </w:r>
         </w:sdtContent>
       </w:sdt>
@@ -7959,6 +7857,7 @@
           <w:rFonts w:eastAsiaTheme="minorEastAsia"/>
           <w:color w:val="000000"/>
         </w:rPr>
+        <w:lastRenderedPageBreak/>
         <w:t xml:space="preserve">Interactions between N and P addition on leaf and whole-plant traits were classified into three categories: additive, synergistic, and antagonistic. </w:t>
       </w:r>
       <w:r>
@@ -7993,15 +7892,7 @@
           <w:rFonts w:eastAsiaTheme="minorEastAsia"/>
           <w:color w:val="000000"/>
         </w:rPr>
-        <w:t xml:space="preserve">If positive or negative effects of N or P addition corresponded with a null interaction effect (i.e. 95% confidence intervals overlapping with zero), then the combined effect of N and P addition did not have stronger effects than when nutrients were added in isolation, indicating an additive effect. However, if positive individual effects of N or P addition corresponded with a significant positive interaction effect (i.e. the interaction effect size and confidence intervals were all positive), then the combined positive effect of N and P addition was stronger than in isolation, indicating a synergistic interaction. Similarly, if negative individual effects of N or P </w:t>
-      </w:r>
-      <w:r>
-        <w:rPr>
-          <w:rFonts w:eastAsiaTheme="minorEastAsia"/>
-          <w:color w:val="000000"/>
-        </w:rPr>
-        <w:lastRenderedPageBreak/>
-        <w:t>addition corresponded with a significant negative interaction effect, then the combined negative effect of N and P addition was stronger than when nutrients were added in isolation, also indicating a synergistic effect. Finally, if positive individual effects of N or P addition corresponded with a significant negative interaction effect, then the combined effect of N and P addition was weaker than when nutrients were added in isolation, indicating an antagonistic effect.</w:t>
+        <w:t>If positive or negative effects of N or P addition corresponded with a null interaction effect (i.e. 95% confidence intervals overlapping with zero), then the combined effect of N and P addition did not have stronger effects than when nutrients were added in isolation, indicating an additive effect. However, if positive individual effects of N or P addition corresponded with a significant positive interaction effect (i.e. the interaction effect size and confidence intervals were all positive), then the combined positive effect of N and P addition was stronger than in isolation, indicating a synergistic interaction. Similarly, if negative individual effects of N or P addition corresponded with a significant negative interaction effect, then the combined negative effect of N and P addition was stronger than when nutrients were added in isolation, also indicating a synergistic effect. Finally, if positive individual effects of N or P addition corresponded with a significant negative interaction effect, then the combined effect of N and P addition was weaker than when nutrients were added in isolation, indicating an antagonistic effect.</w:t>
       </w:r>
     </w:p>
     <w:p>
@@ -8070,9 +7961,106 @@
     <w:p>
       <w:pPr>
         <w:spacing w:line="360" w:lineRule="auto"/>
-        <w:ind w:firstLine="720"/>
-        <w:rPr>
-          <w:rFonts w:eastAsiaTheme="minorEastAsia"/>
+        <w:rPr>
+          <w:rFonts w:eastAsiaTheme="minorEastAsia"/>
+          <w:color w:val="000000"/>
+        </w:rPr>
+      </w:pPr>
+    </w:p>
+    <w:p>
+      <w:pPr>
+        <w:spacing w:line="360" w:lineRule="auto"/>
+        <w:rPr>
+          <w:rFonts w:eastAsiaTheme="minorEastAsia"/>
+          <w:color w:val="000000"/>
+        </w:rPr>
+      </w:pPr>
+      <w:r>
+        <w:rPr>
+          <w:rFonts w:eastAsiaTheme="minorEastAsia"/>
+          <w:b/>
+          <w:bCs/>
+          <w:color w:val="000000"/>
+        </w:rPr>
+        <w:t>Discussion</w:t>
+      </w:r>
+    </w:p>
+    <w:p>
+      <w:pPr>
+        <w:spacing w:line="360" w:lineRule="auto"/>
+        <w:rPr>
+          <w:rFonts w:eastAsiaTheme="minorEastAsia"/>
+          <w:color w:val="000000"/>
+        </w:rPr>
+      </w:pPr>
+    </w:p>
+    <w:p>
+      <w:pPr>
+        <w:spacing w:line="360" w:lineRule="auto"/>
+        <w:rPr>
+          <w:rFonts w:eastAsiaTheme="minorEastAsia"/>
+          <w:i/>
+          <w:iCs/>
+          <w:color w:val="000000"/>
+        </w:rPr>
+      </w:pPr>
+      <w:r>
+        <w:rPr>
+          <w:rFonts w:eastAsiaTheme="minorEastAsia"/>
+          <w:i/>
+          <w:iCs/>
+          <w:color w:val="000000"/>
+        </w:rPr>
+        <w:t>Plant responses to combined N and P addition are driven by additive interactions</w:t>
+      </w:r>
+    </w:p>
+    <w:p>
+      <w:pPr>
+        <w:spacing w:line="360" w:lineRule="auto"/>
+        <w:rPr>
+          <w:rFonts w:eastAsiaTheme="minorEastAsia"/>
+          <w:color w:val="000000"/>
+        </w:rPr>
+      </w:pPr>
+    </w:p>
+    <w:p>
+      <w:pPr>
+        <w:spacing w:line="360" w:lineRule="auto"/>
+        <w:rPr>
+          <w:rFonts w:eastAsiaTheme="minorEastAsia"/>
+          <w:i/>
+          <w:iCs/>
+          <w:color w:val="000000"/>
+        </w:rPr>
+      </w:pPr>
+      <w:r>
+        <w:rPr>
+          <w:rFonts w:eastAsiaTheme="minorEastAsia"/>
+          <w:i/>
+          <w:iCs/>
+          <w:color w:val="000000"/>
+        </w:rPr>
+        <w:t>Leaf nutrients and biomass responses to N and P additions are stronger than photosynthetic responses</w:t>
+      </w:r>
+    </w:p>
+    <w:p>
+      <w:pPr>
+        <w:spacing w:line="360" w:lineRule="auto"/>
+        <w:rPr>
+          <w:rFonts w:eastAsiaTheme="minorEastAsia"/>
+          <w:i/>
+          <w:iCs/>
+          <w:color w:val="000000"/>
+        </w:rPr>
+      </w:pPr>
+    </w:p>
+    <w:p>
+      <w:pPr>
+        <w:spacing w:line="360" w:lineRule="auto"/>
+        <w:rPr>
+          <w:rFonts w:eastAsiaTheme="minorEastAsia"/>
+          <w:i/>
+          <w:iCs/>
           <w:color w:val="000000"/>
         </w:rPr>
       </w:pPr>
@@ -9418,6 +9406,35 @@
         </w:p>
       </w:docPartBody>
     </w:docPart>
+    <w:docPart>
+      <w:docPartPr>
+        <w:name w:val="C0B3A075052CBC4B843F988436460077"/>
+        <w:category>
+          <w:name w:val="General"/>
+          <w:gallery w:val="placeholder"/>
+        </w:category>
+        <w:types>
+          <w:type w:val="bbPlcHdr"/>
+        </w:types>
+        <w:behaviors>
+          <w:behavior w:val="content"/>
+        </w:behaviors>
+        <w:guid w:val="{90208AF3-80FC-EE42-B949-CECA9A4E85BD}"/>
+      </w:docPartPr>
+      <w:docPartBody>
+        <w:p>
+          <w:pPr>
+            <w:pStyle w:val="C0B3A075052CBC4B843F988436460077"/>
+          </w:pPr>
+          <w:r>
+            <w:rPr>
+              <w:rStyle w:val="PlaceholderText"/>
+            </w:rPr>
+            <w:t>Click or tap here to enter text.</w:t>
+          </w:r>
+        </w:p>
+      </w:docPartBody>
+    </w:docPart>
   </w:docParts>
 </w:glossaryDocument>
 </file>
@@ -9490,15 +9507,18 @@
     <w:rsid w:val="0040541E"/>
     <w:rsid w:val="00457200"/>
     <w:rsid w:val="004D7609"/>
+    <w:rsid w:val="00527A6E"/>
     <w:rsid w:val="00543E20"/>
     <w:rsid w:val="00615AF0"/>
     <w:rsid w:val="00654655"/>
+    <w:rsid w:val="00665975"/>
     <w:rsid w:val="007E48CB"/>
     <w:rsid w:val="007E6A34"/>
     <w:rsid w:val="0080463F"/>
     <w:rsid w:val="00855235"/>
     <w:rsid w:val="008B1650"/>
     <w:rsid w:val="00C7496E"/>
+    <w:rsid w:val="00D23DB9"/>
     <w:rsid w:val="00D81D61"/>
     <w:rsid w:val="00D91DD8"/>
     <w:rsid w:val="00E57628"/>
@@ -9958,7 +9978,7 @@
     <w:basedOn w:val="DefaultParagraphFont"/>
     <w:uiPriority w:val="99"/>
     <w:semiHidden/>
-    <w:rsid w:val="0080463F"/>
+    <w:rsid w:val="00D23DB9"/>
     <w:rPr>
       <w:color w:val="666666"/>
     </w:rPr>
@@ -9970,6 +9990,14 @@
   <w:style w:type="paragraph" w:customStyle="1" w:styleId="EBC1EB924A983748AC0EB85F680DDB81">
     <w:name w:val="EBC1EB924A983748AC0EB85F680DDB81"/>
     <w:rsid w:val="0080463F"/>
+  </w:style>
+  <w:style w:type="paragraph" w:customStyle="1" w:styleId="8C3BFCD7903A0D40A0164BBEE7BD1792">
+    <w:name w:val="8C3BFCD7903A0D40A0164BBEE7BD1792"/>
+    <w:rsid w:val="00D23DB9"/>
+  </w:style>
+  <w:style w:type="paragraph" w:customStyle="1" w:styleId="C0B3A075052CBC4B843F988436460077">
+    <w:name w:val="C0B3A075052CBC4B843F988436460077"/>
+    <w:rsid w:val="00D23DB9"/>
   </w:style>
 </w:styles>
 </file>
@@ -10291,7 +10319,7 @@
     <we:reference id="wa104382081" version="1.55.1.0" store="" storeType="OMEX"/>
   </we:alternateReferences>
   <we:properties>
-    <we:property name="MENDELEY_CITATIONS" value="[{&quot;citationID&quot;:&quot;MENDELEY_CITATION_580b71b0-9ddf-46bc-a7c5-d995812bca50&quot;,&quot;properties&quot;:{&quot;noteIndex&quot;:0},&quot;isEdited&quot;:false,&quot;manualOverride&quot;:{&quot;isManuallyOverridden&quot;:false,&quot;citeprocText&quot;:&quot;(Van Sundert &lt;i&gt;et al.&lt;/i&gt;, 2023)&quot;,&quot;manualOverrideText&quot;:&quot;&quot;},&quot;citationTag&quot;:&quot;MENDELEY_CITATION_v3_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&quot;,&quot;citationItems&quot;:[{&quot;id&quot;:&quot;ddb3fa1d-f730-3370-a34d-ee661fcc7c85&quot;,&quot;itemData&quot;:{&quot;type&quot;:&quot;article-journal&quot;,&quot;id&quot;:&quot;ddb3fa1d-f730-3370-a34d-ee661fcc7c85&quot;,&quot;title&quot;:&quot;When things get MESI: The Manipulation Experiments Synthesis Initiative—A coordinated effort to synthesize terrestrial global change experiments&quot;,&quot;author&quot;:[{&quot;family&quot;:&quot;Sundert&quot;,&quot;given&quot;:&quot;Kevin&quot;,&quot;parse-names&quot;:false,&quot;dropping-particle&quot;:&quot;&quot;,&quot;non-dropping-particle&quot;:&quot;Van&quot;},{&quot;family&quot;:&quot;Leuzinger&quot;,&quot;given&quot;:&quot;Sebastian&quot;,&quot;parse-names&quot;:false,&quot;dropping-particle&quot;:&quot;&quot;,&quot;non-dropping-particle&quot;:&quot;&quot;},{&quot;family&quot;:&quot;Bader&quot;,&quot;given&quot;:&quot;Martin Karl Friedrich&quot;,&quot;parse-names&quot;:false,&quot;dropping-particle&quot;:&quot;&quot;,&quot;non-dropping-particle&quot;:&quot;&quot;},{&quot;family&quot;:&quot;Chang&quot;,&quot;given&quot;:&quot;Scott X&quot;,&quot;parse-names&quot;:false,&quot;dropping-particle&quot;:&quot;&quot;,&quot;non-dropping-particle&quot;:&quot;&quot;},{&quot;family&quot;:&quot;Kauwe&quot;,&quot;given&quot;:&quot;Martin G&quot;,&quot;parse-names&quot;:false,&quot;dropping-particle&quot;:&quot;&quot;,&quot;non-dropping-particle&quot;:&quot;De&quot;},{&quot;family&quot;:&quot;Dukes&quot;,&quot;given&quot;:&quot;Jeffrey S&quot;,&quot;parse-names&quot;:false,&quot;dropping-particle&quot;:&quot;&quot;,&quot;non-dropping-particle&quot;:&quot;&quot;},{&quot;family&quot;:&quot;Langley&quot;,&quot;given&quot;:&quot;J Adam&quot;,&quot;parse-names&quot;:false,&quot;dropping-particle&quot;:&quot;&quot;,&quot;non-dropping-particle&quot;:&quot;&quot;},{&quot;family&quot;:&quot;Ma&quot;,&quot;given&quot;:&quot;Zilong&quot;,&quot;parse-names&quot;:false,&quot;dropping-particle&quot;:&quot;&quot;,&quot;non-dropping-particle&quot;:&quot;&quot;},{&quot;family&quot;:&quot;Mariën&quot;,&quot;given&quot;:&quot;Bertold&quot;,&quot;parse-names&quot;:false,&quot;dropping-particle&quot;:&quot;&quot;,&quot;non-dropping-particle&quot;:&quot;&quot;},{&quot;family&quot;:&quot;Reynaert&quot;,&quot;given&quot;:&quot;Simon&quot;,&quot;parse-names&quot;:false,&quot;dropping-particle&quot;:&quot;&quot;,&quot;non-dropping-particle&quot;:&quot;&quot;},{&quot;family&quot;:&quot;Ru&quot;,&quot;given&quot;:&quot;Jingyi&quot;,&quot;parse-names&quot;:false,&quot;dropping-particle&quot;:&quot;&quot;,&quot;non-dropping-particle&quot;:&quot;&quot;},{&quot;family&quot;:&quot;Song&quot;,&quot;given&quot;:&quot;Jian&quot;,&quot;parse-names&quot;:false,&quot;dropping-particle&quot;:&quot;&quot;,&quot;non-dropping-particle&quot;:&quot;&quot;},{&quot;family&quot;:&quot;Stocker&quot;,&quot;given&quot;:&quot;Benjamin D&quot;,&quot;parse-names&quot;:false,&quot;dropping-particle&quot;:&quot;&quot;,&quot;non-dropping-particle&quot;:&quot;&quot;},{&quot;family&quot;:&quot;Terrer&quot;,&quot;given&quot;:&quot;César&quot;,&quot;parse-names&quot;:false,&quot;dropping-particle&quot;:&quot;&quot;,&quot;non-dropping-particle&quot;:&quot;&quot;},{&quot;family&quot;:&quot;Thoresen&quot;,&quot;given&quot;:&quot;Joshua&quot;,&quot;parse-names&quot;:false,&quot;dropping-particle&quot;:&quot;&quot;,&quot;non-dropping-particle&quot;:&quot;&quot;},{&quot;family&quot;:&quot;Vanuytrecht&quot;,&quot;given&quot;:&quot;Eline&quot;,&quot;parse-names&quot;:false,&quot;dropping-particle&quot;:&quot;&quot;,&quot;non-dropping-particle&quot;:&quot;&quot;},{&quot;family&quot;:&quot;Wan&quot;,&quot;given&quot;:&quot;Shiqiang&quot;,&quot;parse-names&quot;:false,&quot;dropping-particle&quot;:&quot;&quot;,&quot;non-dropping-particle&quot;:&quot;&quot;},{&quot;family&quot;:&quot;Yue&quot;,&quot;given&quot;:&quot;Kai&quot;,&quot;parse-names&quot;:false,&quot;dropping-particle&quot;:&quot;&quot;,&quot;non-dropping-particle&quot;:&quot;&quot;},{&quot;family&quot;:&quot;Vicca&quot;,&quot;given&quot;:&quot;Sara&quot;,&quot;parse-names&quot;:false,&quot;dropping-particle&quot;:&quot;&quot;,&quot;non-dropping-particle&quot;:&quot;&quot;}],&quot;container-title&quot;:&quot;Global Change Biology&quot;,&quot;container-title-short&quot;:&quot;Glob Chang Biol&quot;,&quot;DOI&quot;:&quot;10.1111/gcb.16585&quot;,&quot;ISSN&quot;:&quot;13652486&quot;,&quot;issued&quot;:{&quot;date-parts&quot;:[[2023]]},&quot;page&quot;:&quot;1922-1938&quot;,&quot;abstract&quot;:&quot;Responses of the terrestrial biosphere to rapidly changing environmental conditions are a major source of uncertainty in climate projections. In an effort to reduce this uncertainty, a wide range of global change experiments have been conducted that mimic future conditions in terrestrial ecosystems, manipulating CO2, temperature, and nutrient and water availability. Syntheses of results across experiments provide a more general sense of ecosystem responses to global change, and help to discern the influence of background conditions such as climate and vegetation type in determining global change responses. Several independent syntheses of published data have yielded distinct databases for specific objectives. Such parallel, uncoordinated initiatives carry the risk of producing redundant data collection efforts and have led to contrasting outcomes without clarifying the underlying reason for divergence. These problems could be avoided by creating a publicly available, updatable, curated database. Here, we report on a global effort to collect and curate 57,089 treatment responses across 3644 manipulation experiments at 1145 sites, simulating elevated CO2, warming, nutrient addition, and precipitation changes. In the resulting Manipulation Experiments Synthesis Initiative (MESI) database, effects of experimental global change drivers on carbon and nutrient cycles are included, as well as ancillary data such as background climate, vegetation type, treatment magnitude, duration, and, unique to our database, measured soil properties. Our analysis of the database indicates that most experiments are short term (one or few growing seasons), conducted in the USA, Europe, or China, and that the most abundantly reported variable is aboveground biomass. We provide the most comprehensive multifactor global change database to date, enabling the research community to tackle open research questions, vital to global policymaking. The MESI database, freely accessible at doi.org/10.5281/zenodo.7153253, opens new avenues for model evaluation and synthesis-based understanding of how global change affects terrestrial biomes. We welcome contributions to the database on GitHub.&quot;,&quot;issue&quot;:&quot;7&quot;,&quot;volume&quot;:&quot;29&quot;},&quot;isTemporary&quot;:false}]},{&quot;citationID&quot;:&quot;MENDELEY_CITATION_615e78d7-7396-46e0-926d-c457a0371f19&quot;,&quot;properties&quot;:{&quot;noteIndex&quot;:0},&quot;isEdited&quot;:false,&quot;manualOverride&quot;:{&quot;isManuallyOverridden&quot;:false,&quot;citeprocText&quot;:&quot;(Augustine &lt;i&gt;et al.&lt;/i&gt;, 2024)&quot;,&quot;manualOverrideText&quot;:&quot;&quot;},&quot;citationTag&quot;:&quot;MENDELEY_CITATION_v3_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&quot;,&quot;citationItems&quot;:[{&quot;id&quot;:&quot;aec9e912-6980-381f-bd90-3bd8f35e9368&quot;,&quot;itemData&quot;:{&quot;type&quot;:&quot;article-journal&quot;,&quot;id&quot;:&quot;aec9e912-6980-381f-bd90-3bd8f35e9368&quot;,&quot;title&quot;:&quot;Improper data practices erode the quality of global ecological databases and impede the progress of ecological research&quot;,&quot;author&quot;:[{&quot;family&quot;:&quot;Augustine&quot;,&quot;given&quot;:&quot;Steven P.&quot;,&quot;parse-names&quot;:false,&quot;dropping-particle&quot;:&quot;&quot;,&quot;non-dropping-particle&quot;:&quot;&quot;},{&quot;family&quot;:&quot;Bailey-Marren&quot;,&quot;given&quot;:&quot;Isaac&quot;,&quot;parse-names&quot;:false,&quot;dropping-particle&quot;:&quot;&quot;,&quot;non-dropping-particle&quot;:&quot;&quot;},{&quot;family&quot;:&quot;Charton&quot;,&quot;given&quot;:&quot;Katherine T.&quot;,&quot;parse-names&quot;:false,&quot;dropping-particle&quot;:&quot;&quot;,&quot;non-dropping-particle&quot;:&quot;&quot;},{&quot;family&quot;:&quot;Kiel&quot;,&quot;given&quot;:&quot;Nathan G.&quot;,&quot;parse-names&quot;:false,&quot;dropping-particle&quot;:&quot;&quot;,&quot;non-dropping-particle&quot;:&quot;&quot;},{&quot;family&quot;:&quot;Peyton&quot;,&quot;given&quot;:&quot;Michael S.&quot;,&quot;parse-names&quot;:false,&quot;dropping-particle&quot;:&quot;&quot;,&quot;non-dropping-particle&quot;:&quot;&quot;}],&quot;container-title&quot;:&quot;Global Change Biology&quot;,&quot;container-title-short&quot;:&quot;Glob Chang Biol&quot;,&quot;DOI&quot;:&quot;10.1111/gcb.17116&quot;,&quot;ISSN&quot;:&quot;13652486&quot;,&quot;PMID&quot;:&quot;38273575&quot;,&quot;issued&quot;:{&quot;date-parts&quot;:[[2024]]},&quot;page&quot;:&quot;1-11&quot;,&quot;abstract&quot;:&quot;The scientific community has entered an era of big data. However, with big data comes big responsibilities, and best practices for how data are contributed to databases have not kept pace with the collection, aggregation, and analysis of big data. Here, we rigorously assess the quantity of data for specific leaf area (SLA) available within the largest and most frequently used global plant trait database, the TRY Plant Trait Database, exploring how much of the data were applicable (i.e., original, representative, logical, and comparable) and traceable (i.e., published, cited, and consistent). Over three-quarters of the SLA data in TRY either lacked applicability or traceability, leaving only 22.9% of the original data usable compared with the 64.9% typically deemed usable by standard data cleaning protocols. The remaining usable data differed markedly from the original for many species, which led to altered interpretation of ecological analyses. Though the data we consider here make up only 4.5% of SLA data within TRY, similar issues of applicability and traceability likely apply to SLA data for other species as well as other commonly measured, uploaded, and downloaded plant traits. We end with suggested steps forward for global ecological databases, including suggestions for both uploaders to and curators of databases with the hope that, through addressing the issues raised here, we can increase data quality and integrity within the ecological community.&quot;,&quot;issue&quot;:&quot;1&quot;,&quot;volume&quot;:&quot;30&quot;},&quot;isTemporary&quot;:false}]},{&quot;citationID&quot;:&quot;MENDELEY_CITATION_aa60e678-d0d6-42bb-8f95-17e0ef98b4d0&quot;,&quot;properties&quot;:{&quot;noteIndex&quot;:0},&quot;isEdited&quot;:false,&quot;manualOverride&quot;:{&quot;isManuallyOverridden&quot;:false,&quot;citeprocText&quot;:&quot;(Borer &lt;i&gt;et al.&lt;/i&gt;, 2014)&quot;,&quot;manualOverrideText&quot;:&quot;&quot;},&quot;citationTag&quot;:&quot;MENDELEY_CITATION_v3_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&quot;,&quot;citationItems&quot;:[{&quot;id&quot;:&quot;e199ce7b-5579-322c-9d78-cdc140184312&quot;,&quot;itemData&quot;:{&quot;type&quot;:&quot;article-journal&quot;,&quot;id&quot;:&quot;e199ce7b-5579-322c-9d78-cdc140184312&quot;,&quot;title&quot;:&quot;Finding generality in ecology: A model for globally distributed experiments&quot;,&quot;author&quot;:[{&quot;family&quot;:&quot;Borer&quot;,&quot;given&quot;:&quot;Elizabeth T&quot;,&quot;parse-names&quot;:false,&quot;dropping-particle&quot;:&quot;&quot;,&quot;non-dropping-particle&quot;:&quot;&quot;},{&quot;family&quot;:&quot;Harpole&quot;,&quot;given&quot;:&quot;W Stanley&quot;,&quot;parse-names&quot;:false,&quot;dropping-particle&quot;:&quot;&quot;,&quot;non-dropping-particle&quot;:&quot;&quot;},{&quot;family&quot;:&quot;Adler&quot;,&quot;given&quot;:&quot;Peter B&quot;,&quot;parse-names&quot;:false,&quot;dropping-particle&quot;:&quot;&quot;,&quot;non-dropping-particle&quot;:&quot;&quot;},{&quot;family&quot;:&quot;Lind&quot;,&quot;given&quot;:&quot;Eric M&quot;,&quot;parse-names&quot;:false,&quot;dropping-particle&quot;:&quot;&quot;,&quot;non-dropping-particle&quot;:&quot;&quot;},{&quot;family&quot;:&quot;Orrock&quot;,&quot;given&quot;:&quot;John L&quot;,&quot;parse-names&quot;:false,&quot;dropping-particle&quot;:&quot;&quot;,&quot;non-dropping-particle&quot;:&quot;&quot;},{&quot;family&quot;:&quot;Seabloom&quot;,&quot;given&quot;:&quot;Eric W&quot;,&quot;parse-names&quot;:false,&quot;dropping-particle&quot;:&quot;&quot;,&quot;non-dropping-particle&quot;:&quot;&quot;},{&quot;family&quot;:&quot;Smith&quot;,&quot;given&quot;:&quot;Melinda D&quot;,&quot;parse-names&quot;:false,&quot;dropping-particle&quot;:&quot;&quot;,&quot;non-dropping-particle&quot;:&quot;&quot;}],&quot;container-title&quot;:&quot;Methods in Ecology and Evolution&quot;,&quot;container-title-short&quot;:&quot;Methods Ecol Evol&quot;,&quot;DOI&quot;:&quot;10.1111/2041-210X.12125&quot;,&quot;ISSN&quot;:&quot;2041210X&quot;,&quot;issued&quot;:{&quot;date-parts&quot;:[[2014]]},&quot;page&quot;:&quot;65-73&quot;,&quot;abstract&quot;:&quot;Summary: Advancing the field of ecology relies on understanding generalities and developing theories based on empirical and functional relationships that integrate across organismal to global spatial scales and span temporal scales. Significant advances in predicting responses of ecological communities to globally extensive anthropogenic perturbations, for example, require understanding the role of environmental context in determining outcomes, which in turn requires standardized experiments across sites and regions. Distributed collaborative experiments can lead to high-impact advances that would otherwise be unachievable. Here, we provide specific advice and considerations relevant to researchers interested in employing this emerging approach using as a case study our experience developing and running the Nutrient Network, a globally distributed experimental network (currently &gt;75 sites in 17 countries) that arose from a grassroots, cooperative research effort. We clarify the design, goals and function of the Nutrient Network as a model to empower others in the scientific community to employ distributed experiments to advance our predictive understanding of global-scale ecological trends and responses. Our experiences to date demonstrate that globally distributed experimental science need not be prohibitively expensive or time-consuming on a per capita basis and is not limited to senior scientists or countries where science is well funded. While distributed experiments are not a panacea for understanding ecological systems, they can substantially complement existing approaches. © 2013 British Ecological Society.&quot;,&quot;issue&quot;:&quot;1&quot;,&quot;volume&quot;:&quot;5&quot;},&quot;isTemporary&quot;:false}]},{&quot;citationID&quot;:&quot;MENDELEY_CITATION_c6a153c3-30da-4d4f-a764-cb0a902f1128&quot;,&quot;properties&quot;:{&quot;noteIndex&quot;:0},&quot;isEdited&quot;:false,&quot;manualOverride&quot;:{&quot;isManuallyOverridden&quot;:true,&quot;citeprocText&quot;:&quot;(Firn &lt;i&gt;et al.&lt;/i&gt;, 2019)&quot;,&quot;manualOverrideText&quot;:&quot;Firn et al. (2019)&quot;},&quot;citationTag&quot;:&quot;MENDELEY_CITATION_v3_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&quot;,&quot;citationItems&quot;:[{&quot;id&quot;:&quot;c6eb0ed5-0ab0-38a6-8800-c6d2b49098b0&quot;,&quot;itemData&quot;:{&quot;type&quot;:&quot;article-journal&quot;,&quot;id&quot;:&quot;c6eb0ed5-0ab0-38a6-8800-c6d2b49098b0&quot;,&quot;title&quot;:&quot;Leaf nutrients, not specific leaf area, are consistent indicators of elevated nutrient inputs&quot;,&quot;author&quot;:[{&quot;family&quot;:&quot;Firn&quot;,&quot;given&quot;:&quot;Jennifer&quot;,&quot;parse-names&quot;:false,&quot;dropping-particle&quot;:&quot;&quot;,&quot;non-dropping-particle&quot;:&quot;&quot;},{&quot;family&quot;:&quot;McGree&quot;,&quot;given&quot;:&quot;James M&quot;,&quot;parse-names&quot;:false,&quot;dropping-particle&quot;:&quot;&quot;,&quot;non-dropping-particle&quot;:&quot;&quot;},{&quot;family&quot;:&quot;Harvey&quot;,&quot;given&quot;:&quot;Eric&quot;,&quot;parse-names&quot;:false,&quot;dropping-particle&quot;:&quot;&quot;,&quot;non-dropping-particle&quot;:&quot;&quot;},{&quot;family&quot;:&quot;Flores-Moreno&quot;,&quot;given&quot;:&quot;Habacuc&quot;,&quot;parse-names&quot;:false,&quot;dropping-particle&quot;:&quot;&quot;,&quot;non-dropping-particle&quot;:&quot;&quot;},{&quot;family&quot;:&quot;Schütz&quot;,&quot;given&quot;:&quot;Martin&quot;,&quot;parse-names&quot;:false,&quot;dropping-particle&quot;:&quot;&quot;,&quot;non-dropping-particle&quot;:&quot;&quot;},{&quot;family&quot;:&quot;Buckley&quot;,&quot;given&quot;:&quot;Yvonne M&quot;,&quot;parse-names&quot;:false,&quot;dropping-particle&quot;:&quot;&quot;,&quot;non-dropping-particle&quot;:&quot;&quot;},{&quot;family&quot;:&quot;Borer&quot;,&quot;given&quot;:&quot;Elizabeth T&quot;,&quot;parse-names&quot;:false,&quot;dropping-particle&quot;:&quot;&quot;,&quot;non-dropping-particle&quot;:&quot;&quot;},{&quot;family&quot;:&quot;Seabloom&quot;,&quot;given&quot;:&quot;Eric W&quot;,&quot;parse-names&quot;:false,&quot;dropping-particle&quot;:&quot;&quot;,&quot;non-dropping-particle&quot;:&quot;&quot;},{&quot;family&quot;:&quot;Pierre&quot;,&quot;given&quot;:&quot;Kimberly J&quot;,&quot;parse-names&quot;:false,&quot;dropping-particle&quot;:&quot;&quot;,&quot;non-dropping-particle&quot;:&quot;La&quot;},{&quot;family&quot;:&quot;MacDougall&quot;,&quot;given&quot;:&quot;Andrew M&quot;,&quot;parse-names&quot;:false,&quot;dropping-particle&quot;:&quot;&quot;,&quot;non-dropping-particle&quot;:&quot;&quot;},{&quot;family&quot;:&quot;Prober&quot;,&quot;given&quot;:&quot;Suzanne M&quot;,&quot;parse-names&quot;:false,&quot;dropping-particle&quot;:&quot;&quot;,&quot;non-dropping-particle&quot;:&quot;&quot;},{&quot;family&quot;:&quot;Stevens&quot;,&quot;given&quot;:&quot;Carly J&quot;,&quot;parse-names&quot;:false,&quot;dropping-particle&quot;:&quot;&quot;,&quot;non-dropping-particle&quot;:&quot;&quot;},{&quot;family&quot;:&quot;Sullivan&quot;,&quot;given&quot;:&quot;Lauren L&quot;,&quot;parse-names&quot;:false,&quot;dropping-particle&quot;:&quot;&quot;,&quot;non-dropping-particle&quot;:&quot;&quot;},{&quot;family&quot;:&quot;Porter&quot;,&quot;given&quot;:&quot;Erica&quot;,&quot;parse-names&quot;:false,&quot;dropping-particle&quot;:&quot;&quot;,&quot;non-dropping-particle&quot;:&quot;&quot;},{&quot;family&quot;:&quot;Ladouceur&quot;,&quot;given&quot;:&quot;Emma&quot;,&quot;parse-names&quot;:false,&quot;dropping-particle&quot;:&quot;&quot;,&quot;non-dropping-particle&quot;:&quot;&quot;},{&quot;family&quot;:&quot;Allen&quot;,&quot;given&quot;:&quot;Charlotte&quot;,&quot;parse-names&quot;:false,&quot;dropping-particle&quot;:&quot;&quot;,&quot;non-dropping-particle&quot;:&quot;&quot;},{&quot;family&quot;:&quot;Moromizato&quot;,&quot;given&quot;:&quot;Karine H&quot;,&quot;parse-names&quot;:false,&quot;dropping-particle&quot;:&quot;&quot;,&quot;non-dropping-particle&quot;:&quot;&quot;},{&quot;family&quot;:&quot;Morgan&quot;,&quot;given&quot;:&quot;John W&quot;,&quot;parse-names&quot;:false,&quot;dropping-particle&quot;:&quot;&quot;,&quot;non-dropping-particle&quot;:&quot;&quot;},{&quot;family&quot;:&quot;Harpole&quot;,&quot;given&quot;:&quot;W Stanley&quot;,&quot;parse-names&quot;:false,&quot;dropping-particle&quot;:&quot;&quot;,&quot;non-dropping-particle&quot;:&quot;&quot;},{&quot;family&quot;:&quot;Hautier&quot;,&quot;given&quot;:&quot;Yann&quot;,&quot;parse-names&quot;:false,&quot;dropping-particle&quot;:&quot;&quot;,&quot;non-dropping-particle&quot;:&quot;&quot;},{&quot;family&quot;:&quot;Eisenhauer&quot;,&quot;given&quot;:&quot;Nico&quot;,&quot;parse-names&quot;:false,&quot;dropping-particle&quot;:&quot;&quot;,&quot;non-dropping-particle&quot;:&quot;&quot;},{&quot;family&quot;:&quot;Wright&quot;,&quot;given&quot;:&quot;Justin P&quot;,&quot;parse-names&quot;:false,&quot;dropping-particle&quot;:&quot;&quot;,&quot;non-dropping-particle&quot;:&quot;&quot;},{&quot;family&quot;:&quot;Adler&quot;,&quot;given&quot;:&quot;Peter B&quot;,&quot;parse-names&quot;:false,&quot;dropping-particle&quot;:&quot;&quot;,&quot;non-dropping-particle&quot;:&quot;&quot;},{&quot;family&quot;:&quot;Arnillas&quot;,&quot;given&quot;:&quot;Carlos Alberto&quot;,&quot;parse-names&quot;:false,&quot;dropping-particle&quot;:&quot;&quot;,&quot;non-dropping-particle&quot;:&quot;&quot;},{&quot;family&quot;:&quot;Bakker&quot;,&quot;given&quot;:&quot;Jonathan D&quot;,&quot;parse-names&quot;:false,&quot;dropping-particle&quot;:&quot;&quot;,&quot;non-dropping-particle&quot;:&quot;&quot;},{&quot;family&quot;:&quot;Biederman&quot;,&quot;given&quot;:&quot;Lori&quot;,&quot;parse-names&quot;:false,&quot;dropping-particle&quot;:&quot;&quot;,&quot;non-dropping-particle&quot;:&quot;&quot;},{&quot;family&quot;:&quot;Broadbent&quot;,&quot;given&quot;:&quot;Arthur A D&quot;,&quot;parse-names&quot;:false,&quot;dropping-particle&quot;:&quot;&quot;,&quot;non-dropping-particle&quot;:&quot;&quot;},{&quot;family&quot;:&quot;Brown&quot;,&quot;given&quot;:&quot;Cynthia S&quot;,&quot;parse-names&quot;:false,&quot;dropping-particle&quot;:&quot;&quot;,&quot;non-dropping-particle&quot;:&quot;&quot;},{&quot;family&quot;:&quot;Bugalho&quot;,&quot;given&quot;:&quot;Miguel N&quot;,&quot;parse-names&quot;:false,&quot;dropping-particle&quot;:&quot;&quot;,&quot;non-dropping-particle&quot;:&quot;&quot;},{&quot;family&quot;:&quot;Caldeira&quot;,&quot;given&quot;:&quot;Maria C&quot;,&quot;parse-names&quot;:false,&quot;dropping-particle&quot;:&quot;&quot;,&quot;non-dropping-particle&quot;:&quot;&quot;},{&quot;family&quot;:&quot;Cleland&quot;,&quot;given&quot;:&quot;Elsa E&quot;,&quot;parse-names&quot;:false,&quot;dropping-particle&quot;:&quot;&quot;,&quot;non-dropping-particle&quot;:&quot;&quot;},{&quot;family&quot;:&quot;Ebeling&quot;,&quot;given&quot;:&quot;Anne&quot;,&quot;parse-names&quot;:false,&quot;dropping-particle&quot;:&quot;&quot;,&quot;non-dropping-particle&quot;:&quot;&quot;},{&quot;family&quot;:&quot;Fay&quot;,&quot;given&quot;:&quot;Philip A&quot;,&quot;parse-names&quot;:false,&quot;dropping-particle&quot;:&quot;&quot;,&quot;non-dropping-particle&quot;:&quot;&quot;},{&quot;family&quot;:&quot;Hagenah&quot;,&quot;given&quot;:&quot;Nicole&quot;,&quot;parse-names&quot;:false,&quot;dropping-particle&quot;:&quot;&quot;,&quot;non-dropping-particle&quot;:&quot;&quot;},{&quot;family&quot;:&quot;Kleinhesselink&quot;,&quot;given&quot;:&quot;Andrew M&quot;,&quot;parse-names&quot;:false,&quot;dropping-particle&quot;:&quot;&quot;,&quot;non-dropping-particle&quot;:&quot;&quot;},{&quot;family&quot;:&quot;Mitchell&quot;,&quot;given&quot;:&quot;Rachel&quot;,&quot;parse-names&quot;:false,&quot;dropping-particle&quot;:&quot;&quot;,&quot;non-dropping-particle&quot;:&quot;&quot;},{&quot;family&quot;:&quot;Moore&quot;,&quot;given&quot;:&quot;Joslin L&quot;,&quot;parse-names&quot;:false,&quot;dropping-particle&quot;:&quot;&quot;,&quot;non-dropping-particle&quot;:&quot;&quot;},{&quot;family&quot;:&quot;Nogueira&quot;,&quot;given&quot;:&quot;Carla&quot;,&quot;parse-names&quot;:false,&quot;dropping-particle&quot;:&quot;&quot;,&quot;non-dropping-particle&quot;:&quot;&quot;},{&quot;family&quot;:&quot;Peri&quot;,&quot;given&quot;:&quot;Pablo Luis&quot;,&quot;parse-names&quot;:false,&quot;dropping-particle&quot;:&quot;&quot;,&quot;non-dropping-particle&quot;:&quot;&quot;},{&quot;family&quot;:&quot;Roscher&quot;,&quot;given&quot;:&quot;Christiane&quot;,&quot;parse-names&quot;:false,&quot;dropping-particle&quot;:&quot;&quot;,&quot;non-dropping-particle&quot;:&quot;&quot;},{&quot;family&quot;:&quot;Smith&quot;,&quot;given&quot;:&quot;Melinda D&quot;,&quot;parse-names&quot;:false,&quot;dropping-particle&quot;:&quot;&quot;,&quot;non-dropping-particle&quot;:&quot;&quot;},{&quot;family&quot;:&quot;Wragg&quot;,&quot;given&quot;:&quot;Peter D&quot;,&quot;parse-names&quot;:false,&quot;dropping-particle&quot;:&quot;&quot;,&quot;non-dropping-particle&quot;:&quot;&quot;},{&quot;family&quot;:&quot;Risch&quot;,&quot;given&quot;:&quot;Anita C&quot;,&quot;parse-names&quot;:false,&quot;dropping-particle&quot;:&quot;&quot;,&quot;non-dropping-particle&quot;:&quot;&quot;}],&quot;container-title&quot;:&quot;Nature Ecology &amp; Evolution&quot;,&quot;container-title-short&quot;:&quot;Nat Ecol Evol&quot;,&quot;DOI&quot;:&quot;10.1038/s41559-018-0790-1&quot;,&quot;ISSN&quot;:&quot;2397-334X&quot;,&quot;URL&quot;:&quot;https://www.nature.com/articles/s41559-018-0790-1&quot;,&quot;issued&quot;:{&quot;date-parts&quot;:[[2019,2,4]]},&quot;page&quot;:&quot;400-406&quot;,&quot;issue&quot;:&quot;3&quot;,&quot;volume&quot;:&quot;3&quot;},&quot;isTemporary&quot;:false}]},{&quot;citationID&quot;:&quot;MENDELEY_CITATION_e01835aa-e2b1-4692-a782-40feef45e4a4&quot;,&quot;properties&quot;:{&quot;noteIndex&quot;:0},&quot;isEdited&quot;:false,&quot;manualOverride&quot;:{&quot;isManuallyOverridden&quot;:true,&quot;citeprocText&quot;:&quot;(Cleland &lt;i&gt;et al.&lt;/i&gt;, 2019)&quot;,&quot;manualOverrideText&quot;:&quot;Cleland et al. (2019)&quot;},&quot;citationTag&quot;:&quot;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&quot;,&quot;citationItems&quot;:[{&quot;id&quot;:&quot;16dad6da-42e3-3b2e-ade4-7f9230e738ed&quot;,&quot;itemData&quot;:{&quot;type&quot;:&quot;article-journal&quot;,&quot;id&quot;:&quot;16dad6da-42e3-3b2e-ade4-7f9230e738ed&quot;,&quot;title&quot;:&quot;Belowground Biomass Response to Nutrient Enrichment Depends on Light Limitation Across Globally Distributed Grasslands&quot;,&quot;author&quot;:[{&quot;family&quot;:&quot;Cleland&quot;,&quot;given&quot;:&quot;Elsa E&quot;,&quot;parse-names&quot;:false,&quot;dropping-particle&quot;:&quot;&quot;,&quot;non-dropping-particle&quot;:&quot;&quot;},{&quot;family&quot;:&quot;Lind&quot;,&quot;given&quot;:&quot;Eric M&quot;,&quot;parse-names&quot;:false,&quot;dropping-particle&quot;:&quot;&quot;,&quot;non-dropping-particle&quot;:&quot;&quot;},{&quot;family&quot;:&quot;DeCrappeo&quot;,&quot;given&quot;:&quot;Nicole M&quot;,&quot;parse-names&quot;:false,&quot;dropping-particle&quot;:&quot;&quot;,&quot;non-dropping-particle&quot;:&quot;&quot;},{&quot;family&quot;:&quot;DeLorenze&quot;,&quot;given&quot;:&quot;Elizabeth&quot;,&quot;parse-names&quot;:false,&quot;dropping-particle&quot;:&quot;&quot;,&quot;non-dropping-particle&quot;:&quot;&quot;},{&quot;family&quot;:&quot;Wilkins&quot;,&quot;given&quot;:&quot;Rachel Abbott&quot;,&quot;parse-names&quot;:false,&quot;dropping-particle&quot;:&quot;&quot;,&quot;non-dropping-particle&quot;:&quot;&quot;},{&quot;family&quot;:&quot;Adler&quot;,&quot;given&quot;:&quot;Peter B&quot;,&quot;parse-names&quot;:false,&quot;dropping-particle&quot;:&quot;&quot;,&quot;non-dropping-particle&quot;:&quot;&quot;},{&quot;family&quot;:&quot;Bakker&quot;,&quot;given&quot;:&quot;Jonathan D&quot;,&quot;parse-names&quot;:false,&quot;dropping-particle&quot;:&quot;&quot;,&quot;non-dropping-particle&quot;:&quot;&quot;},{&quot;family&quot;:&quot;Brown&quot;,&quot;given&quot;:&quot;Cynthia S&quot;,&quot;parse-names&quot;:false,&quot;dropping-particle&quot;:&quot;&quot;,&quot;non-dropping-particle&quot;:&quot;&quot;},{&quot;family&quot;:&quot;Davies&quot;,&quot;given&quot;:&quot;Kendi F&quot;,&quot;parse-names&quot;:false,&quot;dropping-particle&quot;:&quot;&quot;,&quot;non-dropping-particle&quot;:&quot;&quot;},{&quot;family&quot;:&quot;Esch&quot;,&quot;given&quot;:&quot;Ellen&quot;,&quot;parse-names&quot;:false,&quot;dropping-particle&quot;:&quot;&quot;,&quot;non-dropping-particle&quot;:&quot;&quot;},{&quot;family&quot;:&quot;Firn&quot;,&quot;given&quot;:&quot;Jennifer&quot;,&quot;parse-names&quot;:false,&quot;dropping-particle&quot;:&quot;&quot;,&quot;non-dropping-particle&quot;:&quot;&quot;},{&quot;family&quot;:&quot;Gressard&quot;,&quot;given&quot;:&quot;Scott&quot;,&quot;parse-names&quot;:false,&quot;dropping-particle&quot;:&quot;&quot;,&quot;non-dropping-particle&quot;:&quot;&quot;},{&quot;family&quot;:&quot;Gruner&quot;,&quot;given&quot;:&quot;Daniel S&quot;,&quot;parse-names&quot;:false,&quot;dropping-particle&quot;:&quot;&quot;,&quot;non-dropping-particle&quot;:&quot;&quot;},{&quot;family&quot;:&quot;Hagenah&quot;,&quot;given&quot;:&quot;Nicole&quot;,&quot;parse-names&quot;:false,&quot;dropping-particle&quot;:&quot;&quot;,&quot;non-dropping-particle&quot;:&quot;&quot;},{&quot;family&quot;:&quot;Harpole&quot;,&quot;given&quot;:&quot;W. Stanley&quot;,&quot;parse-names&quot;:false,&quot;dropping-particle&quot;:&quot;&quot;,&quot;non-dropping-particle&quot;:&quot;&quot;},{&quot;family&quot;:&quot;Hautier&quot;,&quot;given&quot;:&quot;Yann&quot;,&quot;parse-names&quot;:false,&quot;dropping-particle&quot;:&quot;&quot;,&quot;non-dropping-particle&quot;:&quot;&quot;},{&quot;family&quot;:&quot;Hobbie&quot;,&quot;given&quot;:&quot;Sarah E&quot;,&quot;parse-names&quot;:false,&quot;dropping-particle&quot;:&quot;&quot;,&quot;non-dropping-particle&quot;:&quot;&quot;},{&quot;family&quot;:&quot;Hofmockel&quot;,&quot;given&quot;:&quot;Kirsten S&quot;,&quot;parse-names&quot;:false,&quot;dropping-particle&quot;:&quot;&quot;,&quot;non-dropping-particle&quot;:&quot;&quot;},{&quot;family&quot;:&quot;Kirkman&quot;,&quot;given&quot;:&quot;Kevin&quot;,&quot;parse-names&quot;:false,&quot;dropping-particle&quot;:&quot;&quot;,&quot;non-dropping-particle&quot;:&quot;&quot;},{&quot;family&quot;:&quot;Knops&quot;,&quot;given&quot;:&quot;Johannes&quot;,&quot;parse-names&quot;:false,&quot;dropping-particle&quot;:&quot;&quot;,&quot;non-dropping-particle&quot;:&quot;&quot;},{&quot;family&quot;:&quot;Kopp&quot;,&quot;given&quot;:&quot;Christopher W&quot;,&quot;parse-names&quot;:false,&quot;dropping-particle&quot;:&quot;&quot;,&quot;non-dropping-particle&quot;:&quot;&quot;},{&quot;family&quot;:&quot;Pierre&quot;,&quot;given&quot;:&quot;Kimberly J&quot;,&quot;parse-names&quot;:false,&quot;dropping-particle&quot;:&quot;&quot;,&quot;non-dropping-particle&quot;:&quot;La&quot;},{&quot;family&quot;:&quot;MacDougall&quot;,&quot;given&quot;:&quot;Andrew&quot;,&quot;parse-names&quot;:false,&quot;dropping-particle&quot;:&quot;&quot;,&quot;non-dropping-particle&quot;:&quot;&quot;},{&quot;family&quot;:&quot;McCulley&quot;,&quot;given&quot;:&quot;Rebecca L&quot;,&quot;parse-names&quot;:false,&quot;dropping-particle&quot;:&quot;&quot;,&quot;non-dropping-particle&quot;:&quot;&quot;},{&quot;family&quot;:&quot;Melbourne&quot;,&quot;given&quot;:&quot;Brett A&quot;,&quot;parse-names&quot;:false,&quot;dropping-particle&quot;:&quot;&quot;,&quot;non-dropping-particle&quot;:&quot;&quot;},{&quot;family&quot;:&quot;Moore&quot;,&quot;given&quot;:&quot;Joslin L&quot;,&quot;parse-names&quot;:false,&quot;dropping-particle&quot;:&quot;&quot;,&quot;non-dropping-particle&quot;:&quot;&quot;},{&quot;family&quot;:&quot;Prober&quot;,&quot;given&quot;:&quot;Suzanne M&quot;,&quot;parse-names&quot;:false,&quot;dropping-particle&quot;:&quot;&quot;,&quot;non-dropping-particle&quot;:&quot;&quot;},{&quot;family&quot;:&quot;Riggs&quot;,&quot;given&quot;:&quot;Charlotte&quot;,&quot;parse-names&quot;:false,&quot;dropping-particle&quot;:&quot;&quot;,&quot;non-dropping-particle&quot;:&quot;&quot;},{&quot;family&quot;:&quot;Risch&quot;,&quot;given&quot;:&quot;Anita C&quot;,&quot;parse-names&quot;:false,&quot;dropping-particle&quot;:&quot;&quot;,&quot;non-dropping-particle&quot;:&quot;&quot;},{&quot;family&quot;:&quot;Schuetz&quot;,&quot;given&quot;:&quot;Martin&quot;,&quot;parse-names&quot;:false,&quot;dropping-particle&quot;:&quot;&quot;,&quot;non-dropping-particle&quot;:&quot;&quot;},{&quot;family&quot;:&quot;Stevens&quot;,&quot;given&quot;:&quot;Carly&quot;,&quot;parse-names&quot;:false,&quot;dropping-particle&quot;:&quot;&quot;,&quot;non-dropping-particle&quot;:&quot;&quot;},{&quot;family&quot;:&quot;Wragg&quot;,&quot;given&quot;:&quot;Peter D&quot;,&quot;parse-names&quot;:false,&quot;dropping-particle&quot;:&quot;&quot;,&quot;non-dropping-particle&quot;:&quot;&quot;},{&quot;family&quot;:&quot;Wright&quot;,&quot;given&quot;:&quot;Justin&quot;,&quot;parse-names&quot;:false,&quot;dropping-particle&quot;:&quot;&quot;,&quot;non-dropping-particle&quot;:&quot;&quot;},{&quot;family&quot;:&quot;Borer&quot;,&quot;given&quot;:&quot;Elizabeth T&quot;,&quot;parse-names&quot;:false,&quot;dropping-particle&quot;:&quot;&quot;,&quot;non-dropping-particle&quot;:&quot;&quot;},{&quot;family&quot;:&quot;Seabloom&quot;,&quot;given&quot;:&quot;Eric W&quot;,&quot;parse-names&quot;:false,&quot;dropping-particle&quot;:&quot;&quot;,&quot;non-dropping-particle&quot;:&quot;&quot;}],&quot;container-title&quot;:&quot;Ecosystems&quot;,&quot;DOI&quot;:&quot;10.1007/s10021-019-00350-4&quot;,&quot;ISSN&quot;:&quot;14350629&quot;,&quot;URL&quot;:&quot;https://doi.org/10.1007/s10021-019-00350-4&quot;,&quot;issued&quot;:{&quot;date-parts&quot;:[[2019]]},&quot;page&quot;:&quot;1466-1477&quot;,&quot;abstract&quot;:&quot;Anthropogenic activities are increasing nutrient inputs to ecosystems worldwide, with consequences for global carbon and nutrient cycles. Recent meta-analyses show that aboveground primary production is often co-limited by multiple nutrients; however, little is known about how root production responds to changes in nutrient availability. At twenty-nine grassland sites on four continents, we quantified shallow root biomass responses to nitrogen (N), phosphorus (P) and potassium plus micronutrient enrichment and compared below- and aboveground responses. We hypothesized that optimal allocation theory would predict context dependence in root biomass responses to nutrient enrichment, given variation among sites in the resources limiting to plant growth (specifically light versus nutrients). Consistent with the predictions of optimal allocation theory, the proportion of total biomass belowground declined with N or P addition, due to increased biomass aboveground (for N and P) and decreased biomass belowground (N, particularly in sites with low canopy light penetration). Absolute root biomass increased with N addition where light was abundant at the soil surface, but declined in sites where the grassland canopy intercepted a large proportion of incoming light. These results demonstrate that belowground responses to changes in resource supply can differ strongly from aboveground responses, which could significantly modify predictions of future rates of nutrient cycling and carbon sequestration. Our results also highlight how optimal allocation theory developed for individual plants may help predict belowground biomass responses to nutrient enrichment at the ecosystem scale across wide climatic and environmental gradients.&quot;,&quot;publisher&quot;:&quot;Springer US&quot;,&quot;issue&quot;:&quot;7&quot;,&quot;volume&quot;:&quot;22&quot;,&quot;container-title-short&quot;:&quot;&quot;},&quot;isTemporary&quot;:false}]},{&quot;citationID&quot;:&quot;MENDELEY_CITATION_f13c2147-cea0-4eb1-9717-e949e20a9c2b&quot;,&quot;properties&quot;:{&quot;noteIndex&quot;:0},&quot;isEdited&quot;:false,&quot;manualOverride&quot;:{&quot;isManuallyOverridden&quot;:true,&quot;citeprocText&quot;:&quot;(Hersch-Green &lt;i&gt;et al.&lt;/i&gt;, 2024)&quot;,&quot;manualOverrideText&quot;:&quot;Hersch-Green et al. (2024)&quot;},&quot;citationTag&quot;:&quot;MENDELEY_CITATION_v3_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&quot;,&quot;citationItems&quot;:[{&quot;id&quot;:&quot;9a914c06-e445-38c7-9318-765f1c302242&quot;,&quot;itemData&quot;:{&quot;type&quot;:&quot;article-journal&quot;,&quot;id&quot;:&quot;9a914c06-e445-38c7-9318-765f1c302242&quot;,&quot;title&quot;:&quot;Mechanistic insights into plant community responses to environmental variables: genome size, cellular nutrient investments, and metabolic tradeoffs&quot;,&quot;author&quot;:[{&quot;family&quot;:&quot;Hersch-Green&quot;,&quot;given&quot;:&quot;Erika I&quot;,&quot;parse-names&quot;:false,&quot;dropping-particle&quot;:&quot;&quot;,&quot;non-dropping-particle&quot;:&quot;&quot;},{&quot;family&quot;:&quot;Fay&quot;,&quot;given&quot;:&quot;Philip A&quot;,&quot;parse-names&quot;:false,&quot;dropping-particle&quot;:&quot;&quot;,&quot;non-dropping-particle&quot;:&quot;&quot;},{&quot;family&quot;:&quot;Hass&quot;,&quot;given&quot;:&quot;Hailee B&quot;,&quot;parse-names&quot;:false,&quot;dropping-particle&quot;:&quot;&quot;,&quot;non-dropping-particle&quot;:&quot;&quot;},{&quot;family&quot;:&quot;Smith&quot;,&quot;given&quot;:&quot;Nicholas G&quot;,&quot;parse-names&quot;:false,&quot;dropping-particle&quot;:&quot;&quot;,&quot;non-dropping-particle&quot;:&quot;&quot;}],&quot;container-title&quot;:&quot;New Phytologist&quot;,&quot;DOI&quot;:&quot;10.1111/nph.20374&quot;,&quot;ISSN&quot;:&quot;14698137&quot;,&quot;issued&quot;:{&quot;date-parts&quot;:[[2024]]},&quot;abstract&quot;:&quot;Affecting biodiversity, plants with larger genome sizes (GS) may be restricted in nutrient-poor conditions. This pattern has been attributed to their greater cellular nitrogen (N) and phosphorus (P) investments and hypothesized nutrient–investment tradeoffs between cell synthesis and physiological attributes associated with growth. However, the influence of GS on cell size and functioning may also contribute to GS-dependent growth responses to nutrients. To test whether and how GS is associated with cellular nutrient, stomata, and/or physiological attributes, we examined &gt; 500 forbs and grasses from seven grassland sites conducting a long-term N and P fertilization experiment. Larger GS plants had increased cellular nutrient contents and larger, but fewer stomata than smaller GS plants. Larger GS grasses (but not forbs) also had lower photosynthetic rates and water-use efficiencies. However, nutrients had no direct effect on GS-dependent physiological attributes and GS-dependent physiological changes likely arise from how GS influences cells. At the driest sites, large GS grasses displayed high water-use efficiency mostly because transpiration was reduced relative to photosynthesis in these conditions. We suggest that climatic conditions and GS-associated cell traits that modify physiological responses, rather than resource–investment tradeoffs, largely explain GS-dependent growth responses to nutrients (especially for grasses).&quot;,&quot;container-title-short&quot;:&quot;&quot;},&quot;isTemporary&quot;:false}]},{&quot;citationID&quot;:&quot;MENDELEY_CITATION_2d028b02-2ef0-4ced-bdd6-b3a34d3faa78&quot;,&quot;properties&quot;:{&quot;noteIndex&quot;:0},&quot;isEdited&quot;:false,&quot;manualOverride&quot;:{&quot;isManuallyOverridden&quot;:false,&quot;citeprocText&quot;:&quot;(Liang &lt;i&gt;et al.&lt;/i&gt;, 2020)&quot;,&quot;manualOverrideText&quot;:&quot;&quot;},&quot;citationTag&quot;:&quot;MENDELEY_CITATION_v3_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&quot;,&quot;citationItems&quot;:[{&quot;id&quot;:&quot;c3e0823d-e853-3f32-8ea9-ca1f30e2286a&quot;,&quot;itemData&quot;:{&quot;type&quot;:&quot;article-journal&quot;,&quot;id&quot;:&quot;c3e0823d-e853-3f32-8ea9-ca1f30e2286a&quot;,&quot;title&quot;:&quot;Global response patterns of plant photosynthesis to nitrogen addition: A meta‐analysis&quot;,&quot;author&quot;:[{&quot;family&quot;:&quot;Liang&quot;,&quot;given&quot;:&quot;Xingyun&quot;,&quot;parse-names&quot;:false,&quot;dropping-particle&quot;:&quot;&quot;,&quot;non-dropping-particle&quot;:&quot;&quot;},{&quot;family&quot;:&quot;Zhang&quot;,&quot;given&quot;:&quot;Tong&quot;,&quot;parse-names&quot;:false,&quot;dropping-particle&quot;:&quot;&quot;,&quot;non-dropping-particle&quot;:&quot;&quot;},{&quot;family&quot;:&quot;Lu&quot;,&quot;given&quot;:&quot;Xiankai&quot;,&quot;parse-names&quot;:false,&quot;dropping-particle&quot;:&quot;&quot;,&quot;non-dropping-particle&quot;:&quot;&quot;},{&quot;family&quot;:&quot;Ellsworth&quot;,&quot;given&quot;:&quot;David S&quot;,&quot;parse-names&quot;:false,&quot;dropping-particle&quot;:&quot;&quot;,&quot;non-dropping-particle&quot;:&quot;&quot;},{&quot;family&quot;:&quot;BassiriRad&quot;,&quot;given&quot;:&quot;Hormoz&quot;,&quot;parse-names&quot;:false,&quot;dropping-particle&quot;:&quot;&quot;,&quot;non-dropping-particle&quot;:&quot;&quot;},{&quot;family&quot;:&quot;You&quot;,&quot;given&quot;:&quot;Chengming&quot;,&quot;parse-names&quot;:false,&quot;dropping-particle&quot;:&quot;&quot;,&quot;non-dropping-particle&quot;:&quot;&quot;},{&quot;family&quot;:&quot;Wang&quot;,&quot;given&quot;:&quot;Dong&quot;,&quot;parse-names&quot;:false,&quot;dropping-particle&quot;:&quot;&quot;,&quot;non-dropping-particle&quot;:&quot;&quot;},{&quot;family&quot;:&quot;He&quot;,&quot;given&quot;:&quot;Pengcheng&quot;,&quot;parse-names&quot;:false,&quot;dropping-particle&quot;:&quot;&quot;,&quot;non-dropping-particle&quot;:&quot;&quot;},{&quot;family&quot;:&quot;Deng&quot;,&quot;given&quot;:&quot;Qi&quot;,&quot;parse-names&quot;:false,&quot;dropping-particle&quot;:&quot;&quot;,&quot;non-dropping-particle&quot;:&quot;&quot;},{&quot;family&quot;:&quot;Liu&quot;,&quot;given&quot;:&quot;Hui&quot;,&quot;parse-names&quot;:false,&quot;dropping-particle&quot;:&quot;&quot;,&quot;non-dropping-particle&quot;:&quot;&quot;},{&quot;family&quot;:&quot;Mo&quot;,&quot;given&quot;:&quot;Jiangming&quot;,&quot;parse-names&quot;:false,&quot;dropping-particle&quot;:&quot;&quot;,&quot;non-dropping-particle&quot;:&quot;&quot;},{&quot;family&quot;:&quot;Ye&quot;,&quot;given&quot;:&quot;Qing&quot;,&quot;parse-names&quot;:false,&quot;dropping-particle&quot;:&quot;&quot;,&quot;non-dropping-particle&quot;:&quot;&quot;}],&quot;container-title&quot;:&quot;Global Change Biology&quot;,&quot;container-title-short&quot;:&quot;Glob Chang Biol&quot;,&quot;DOI&quot;:&quot;10.1111/gcb.15071&quot;,&quot;ISSN&quot;:&quot;1354-1013&quot;,&quot;URL&quot;:&quot;https://onlinelibrary.wiley.com/doi/10.1111/gcb.15071&quot;,&quot;issued&quot;:{&quot;date-parts&quot;:[[2020,6,8]]},&quot;page&quot;:&quot;3585-3600&quot;,&quot;abstract&quot;:&quot;A mechanistic understanding of plant photosynthetic response is needed to reliably predict changes in terrestrial carbon (C) gain under conditions of chronically elevated atmospheric nitrogen (N) deposition. Here, using 2,683 observations from 240 journal articles, we conducted a global meta-analysis to reveal effects of N addition on 14 photosynthesis-related traits and affecting moderators. We found that across 320 terrestrial plant species, leaf N was enhanced comparably on mass basis (Nmass , +18.4%) and area basis (Narea, +14.3%), with no changes in specific leaf area or leaf mass per area. Total leaf area (TLA) was increased significantly, as indicated by the in- creases in total leaf biomass (+46.5%), leaf area per plant (+29.7%), and leaf area index (LAI, +24.4%). To a lesser extent than for TLA, N addition significantly enhanced leaf photosynthetic rate per area (Aarea, +12.6%), stomatal conductance (gs, +7.5%), and transpiration rate (E, +10.5%). The responses of Aarea were positively related with that of gs, with no changes in instantaneous water-use efficiency and only slight in- creases in long-term water-use efficiency (+2.5%) inferred from 13C composition. The responses of traits depended on biological, experimental, and environmental moder- ators. As experimental duration and N load increased, the responses of LAI and Aarea diminished while that of E increased significantly. The observed patterns of increases in both TLA and E indicate that N deposition will increase the amount of water used by plants. Taken together, N deposition will enhance gross photosynthetic C gain of the terrestrial plants while increasing their water loss to the atmosphere, but the effects on C gain might diminish over time and that on plant water use would be am- plified if N deposition persists&quot;,&quot;issue&quot;:&quot;6&quot;,&quot;volume&quot;:&quot;26&quot;},&quot;isTemporary&quot;:false}]},{&quot;citationID&quot;:&quot;MENDELEY_CITATION_8fb7eee5-e485-4785-b680-1a45741183ed&quot;,&quot;properties&quot;:{&quot;noteIndex&quot;:0},&quot;isEdited&quot;:false,&quot;manualOverride&quot;:{&quot;isManuallyOverridden&quot;:false,&quot;citeprocText&quot;:&quot;(Pick &lt;i&gt;et al.&lt;/i&gt;, 2019)&quot;,&quot;manualOverrideText&quot;:&quot;&quot;},&quot;citationTag&quot;:&quot;MENDELEY_CITATION_v3_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&quot;,&quot;citationItems&quot;:[{&quot;id&quot;:&quot;97057484-2309-3559-a481-1af2a3d4d4e2&quot;,&quot;itemData&quot;:{&quot;type&quot;:&quot;article-journal&quot;,&quot;id&quot;:&quot;97057484-2309-3559-a481-1af2a3d4d4e2&quot;,&quot;title&quot;:&quot;Reproducible, flexible and high-throughput data extraction from primary literature: The metaDigitise r package&quot;,&quot;author&quot;:[{&quot;family&quot;:&quot;Pick&quot;,&quot;given&quot;:&quot;Joel L&quot;,&quot;parse-names&quot;:false,&quot;dropping-particle&quot;:&quot;&quot;,&quot;non-dropping-particle&quot;:&quot;&quot;},{&quot;family&quot;:&quot;Nakagawa&quot;,&quot;given&quot;:&quot;Shinichi&quot;,&quot;parse-names&quot;:false,&quot;dropping-particle&quot;:&quot;&quot;,&quot;non-dropping-particle&quot;:&quot;&quot;},{&quot;family&quot;:&quot;Noble&quot;,&quot;given&quot;:&quot;Daniel W A&quot;,&quot;parse-names&quot;:false,&quot;dropping-particle&quot;:&quot;&quot;,&quot;non-dropping-particle&quot;:&quot;&quot;}],&quot;container-title&quot;:&quot;Methods in Ecology and Evolution&quot;,&quot;container-title-short&quot;:&quot;Methods Ecol Evol&quot;,&quot;DOI&quot;:&quot;10.1111/2041-210X.13118&quot;,&quot;ISSN&quot;:&quot;2041210X&quot;,&quot;issued&quot;:{&quot;date-parts&quot;:[[2019]]},&quot;page&quot;:&quot;426-431&quot;,&quot;abstract&quot;:&quot;Research synthesis, such as comparative and meta-analyses, requires the extraction of effect sizes from primary literature, which are commonly calculated from descriptive statistics. However, the exact values of such statistics are commonly hidden in figures. Extracting descriptive statistics from figures can be a slow process that is not easily reproducible. Additionally, current software lacks an ability to incorporate important metadata (e.g. sample sizes, treatment/variable names) about experiments and is not integrated with other software to streamline analysis pipelines. Here we present the r package metaDigitise which extracts descriptive statistics such as means, standard deviations and correlations from four plot types: (a) mean/error plots (e.g. bar graphs with standard errors), (b) box plots, (c) scatter plots and (d) histograms. metaDigitise is user-friendly and easy to learn as it interactively guides the user through the data extraction process. Notably, it enables large-scale extraction by automatically loading image files, letting the user stop processing, edit and add to the resulting data-frame at any point. Digitised data can be easily re-plotted and checked, facilitating reproducible data extraction from plots with little inter-observer bias. We hope that by making the process of figure extraction more flexible and easy to conduct, it will improve the transparency and quality of meta-analyses in the future.&quot;,&quot;issue&quot;:&quot;3&quot;,&quot;volume&quot;:&quot;10&quot;},&quot;isTemporary&quot;:false}]},{&quot;citationID&quot;:&quot;MENDELEY_CITATION_ef9c274c-21af-4c52-bdfc-1eeebe3010b3&quot;,&quot;properties&quot;:{&quot;noteIndex&quot;:0},&quot;isEdited&quot;:false,&quot;manualOverride&quot;:{&quot;isManuallyOverridden&quot;:false,&quot;citeprocText&quot;:&quot;(Harris &lt;i&gt;et al.&lt;/i&gt;, 2020)&quot;,&quot;manualOverrideText&quot;:&quot;&quot;},&quot;citationTag&quot;:&quot;MENDELEY_CITATION_v3_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&quot;,&quot;citationItems&quot;:[{&quot;id&quot;:&quot;bf6c5424-9cc5-3a84-91ce-3469f9f79cf1&quot;,&quot;itemData&quot;:{&quot;type&quot;:&quot;article-journal&quot;,&quot;id&quot;:&quot;bf6c5424-9cc5-3a84-91ce-3469f9f79cf1&quot;,&quot;title&quot;:&quot;Version 4 of the CRU TS monthly high-resolution gridded multivariate climate dataset&quot;,&quot;author&quot;:[{&quot;family&quot;:&quot;Harris&quot;,&quot;given&quot;:&quot;Ian&quot;,&quot;parse-names&quot;:false,&quot;dropping-particle&quot;:&quot;&quot;,&quot;non-dropping-particle&quot;:&quot;&quot;},{&quot;family&quot;:&quot;Osborn&quot;,&quot;given&quot;:&quot;Timothy J.&quot;,&quot;parse-names&quot;:false,&quot;dropping-particle&quot;:&quot;&quot;,&quot;non-dropping-particle&quot;:&quot;&quot;},{&quot;family&quot;:&quot;Jones&quot;,&quot;given&quot;:&quot;Phil&quot;,&quot;parse-names&quot;:false,&quot;dropping-particle&quot;:&quot;&quot;,&quot;non-dropping-particle&quot;:&quot;&quot;},{&quot;family&quot;:&quot;Lister&quot;,&quot;given&quot;:&quot;David&quot;,&quot;parse-names&quot;:false,&quot;dropping-particle&quot;:&quot;&quot;,&quot;non-dropping-particle&quot;:&quot;&quot;}],&quot;container-title&quot;:&quot;Scientific Data&quot;,&quot;container-title-short&quot;:&quot;Sci Data&quot;,&quot;DOI&quot;:&quot;10.1038/s41597-020-0453-3&quot;,&quot;ISSN&quot;:&quot;20524463&quot;,&quot;PMID&quot;:&quot;32246091&quot;,&quot;issued&quot;:{&quot;date-parts&quot;:[[2020,12,1]]},&quot;abstract&quot;:&quot;CRU TS (Climatic Research Unit gridded Time Series) is a widely used climate dataset on a 0.5° latitude by 0.5° longitude grid over all land domains of the world except Antarctica. It is derived by the interpolation of monthly climate anomalies from extensive networks of weather station observations. Here we describe the construction of a major new version, CRU TS v4. It is updated to span 1901–2018 by the inclusion of additional station observations, and it will be updated annually. The interpolation process has been changed to use angular-distance weighting (ADW), and the production of secondary variables has been revised to better suit this approach. This implementation of ADW provides improved traceability between each gridded value and the input observations, and allows more informative diagnostics that dataset users can utilise to assess how dataset quality might vary geographically.&quot;,&quot;publisher&quot;:&quot;Nature Research&quot;,&quot;issue&quot;:&quot;1&quot;,&quot;volume&quot;:&quot;7&quot;},&quot;isTemporary&quot;:false}]},{&quot;citationID&quot;:&quot;MENDELEY_CITATION_b7ce0372-8e48-4734-b77f-8a5a58690df6&quot;,&quot;properties&quot;:{&quot;noteIndex&quot;:0},&quot;isEdited&quot;:false,&quot;manualOverride&quot;:{&quot;isManuallyOverridden&quot;:false,&quot;citeprocText&quot;:&quot;(Hijmans, 2010)&quot;,&quot;manualOverrideText&quot;:&quot;&quot;},&quot;citationItems&quot;:[{&quot;id&quot;:&quot;26fa4b05-97ba-343f-955e-80d667af2c98&quot;,&quot;itemData&quot;:{&quot;type&quot;:&quot;article&quot;,&quot;id&quot;:&quot;26fa4b05-97ba-343f-955e-80d667af2c98&quot;,&quot;title&quot;:&quot;raster: Geographic Data Analysis and Modeling&quot;,&quot;author&quot;:[{&quot;family&quot;:&quot;Hijmans&quot;,&quot;given&quot;:&quot;Robert J.&quot;,&quot;parse-names&quot;:false,&quot;dropping-particle&quot;:&quot;&quot;,&quot;non-dropping-particle&quot;:&quot;&quot;}],&quot;container-title&quot;:&quot;CRAN: Contributed Packages&quot;,&quot;DOI&quot;:&quot;10.32614/CRAN.package.raster&quot;,&quot;issued&quot;:{&quot;date-parts&quot;:[[2010,3,20]]},&quot;container-title-short&quot;:&quot;&quot;},&quot;isTemporary&quot;:false}],&quot;citationTag&quot;:&quot;MENDELEY_CITATION_v3_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&quot;},{&quot;citationID&quot;:&quot;MENDELEY_CITATION_285e1f99-84a0-4e82-873f-0b886a0da803&quot;,&quot;properties&quot;:{&quot;noteIndex&quot;:0},&quot;isEdited&quot;:false,&quot;manualOverride&quot;:{&quot;isManuallyOverridden&quot;:false,&quot;citeprocText&quot;:&quot;(Soudzilovskaia &lt;i&gt;et al.&lt;/i&gt;, 2020)&quot;,&quot;manualOverrideText&quot;:&quot;&quot;},&quot;citationTag&quot;:&quot;MENDELEY_CITATION_v3_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&quot;,&quot;citationItems&quot;:[{&quot;id&quot;:&quot;de4de57d-6cd7-34e2-9c04-3711a18ed6af&quot;,&quot;itemData&quot;:{&quot;type&quot;:&quot;article-journal&quot;,&quot;id&quot;:&quot;de4de57d-6cd7-34e2-9c04-3711a18ed6af&quot;,&quot;title&quot;:&quot;FungalRoot: global online database of plant mycorrhizal associations&quot;,&quot;author&quot;:[{&quot;family&quot;:&quot;Soudzilovskaia&quot;,&quot;given&quot;:&quot;Nadejda A&quot;,&quot;parse-names&quot;:false,&quot;dropping-particle&quot;:&quot;&quot;,&quot;non-dropping-particle&quot;:&quot;&quot;},{&quot;family&quot;:&quot;Vaessen&quot;,&quot;given&quot;:&quot;Stijn&quot;,&quot;parse-names&quot;:false,&quot;dropping-particle&quot;:&quot;&quot;,&quot;non-dropping-particle&quot;:&quot;&quot;},{&quot;family&quot;:&quot;Barceló&quot;,&quot;given&quot;:&quot;Milagros&quot;,&quot;parse-names&quot;:false,&quot;dropping-particle&quot;:&quot;&quot;,&quot;non-dropping-particle&quot;:&quot;&quot;},{&quot;family&quot;:&quot;He&quot;,&quot;given&quot;:&quot;Jinhong&quot;,&quot;parse-names&quot;:false,&quot;dropping-particle&quot;:&quot;&quot;,&quot;non-dropping-particle&quot;:&quot;&quot;},{&quot;family&quot;:&quot;Rahimlou&quot;,&quot;given&quot;:&quot;Saleh&quot;,&quot;parse-names&quot;:false,&quot;dropping-particle&quot;:&quot;&quot;,&quot;non-dropping-particle&quot;:&quot;&quot;},{&quot;family&quot;:&quot;Abarenkov&quot;,&quot;given&quot;:&quot;Kessy&quot;,&quot;parse-names&quot;:false,&quot;dropping-particle&quot;:&quot;&quot;,&quot;non-dropping-particle&quot;:&quot;&quot;},{&quot;family&quot;:&quot;Brundrett&quot;,&quot;given&quot;:&quot;Mark C&quot;,&quot;parse-names&quot;:false,&quot;dropping-particle&quot;:&quot;&quot;,&quot;non-dropping-particle&quot;:&quot;&quot;},{&quot;family&quot;:&quot;Gomes&quot;,&quot;given&quot;:&quot;Sofia I F&quot;,&quot;parse-names&quot;:false,&quot;dropping-particle&quot;:&quot;&quot;,&quot;non-dropping-particle&quot;:&quot;&quot;},{&quot;family&quot;:&quot;Merckx&quot;,&quot;given&quot;:&quot;Vincent S F T&quot;,&quot;parse-names&quot;:false,&quot;dropping-particle&quot;:&quot;&quot;,&quot;non-dropping-particle&quot;:&quot;&quot;},{&quot;family&quot;:&quot;Tedersoo&quot;,&quot;given&quot;:&quot;Leho&quot;,&quot;parse-names&quot;:false,&quot;dropping-particle&quot;:&quot;&quot;,&quot;non-dropping-particle&quot;:&quot;&quot;}],&quot;container-title&quot;:&quot;New Phytologist&quot;,&quot;DOI&quot;:&quot;10.1111/nph.16569&quot;,&quot;ISSN&quot;:&quot;0028-646X&quot;,&quot;URL&quot;:&quot;http://doi.wiley.com/10.1111/nph.16569&quot;,&quot;issued&quot;:{&quot;date-parts&quot;:[[2020,8,20]]},&quot;page&quot;:&quot;955-966&quot;,&quot;issue&quot;:&quot;3&quot;,&quot;volume&quot;:&quot;227&quot;,&quot;container-title-short&quot;:&quot;&quot;},&quot;isTemporary&quot;:false}]},{&quot;citationID&quot;:&quot;MENDELEY_CITATION_e06dcde8-7a98-436e-ae74-ea44e1a44efd&quot;,&quot;properties&quot;:{&quot;noteIndex&quot;:0},&quot;isEdited&quot;:false,&quot;manualOverride&quot;:{&quot;isManuallyOverridden&quot;:false,&quot;citeprocText&quot;:&quot;(Yue &lt;i&gt;et al.&lt;/i&gt;, 2017)&quot;,&quot;manualOverrideText&quot;:&quot;&quot;},&quot;citationTag&quot;:&quot;MENDELEY_CITATION_v3_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&quot;,&quot;citationItems&quot;:[{&quot;id&quot;:&quot;8fc7f752-fb70-3548-8e58-e51b31ac7f8f&quot;,&quot;itemData&quot;:{&quot;type&quot;:&quot;article-journal&quot;,&quot;id&quot;:&quot;8fc7f752-fb70-3548-8e58-e51b31ac7f8f&quot;,&quot;title&quot;:&quot;Influence of multiple global change drivers on terrestrial carbon storage: additive effects are common&quot;,&quot;author&quot;:[{&quot;family&quot;:&quot;Yue&quot;,&quot;given&quot;:&quot;Kai&quot;,&quot;parse-names&quot;:false,&quot;dropping-particle&quot;:&quot;&quot;,&quot;non-dropping-particle&quot;:&quot;&quot;},{&quot;family&quot;:&quot;Fornara&quot;,&quot;given&quot;:&quot;Dario A.&quot;,&quot;parse-names&quot;:false,&quot;dropping-particle&quot;:&quot;&quot;,&quot;non-dropping-particle&quot;:&quot;&quot;},{&quot;family&quot;:&quot;Yang&quot;,&quot;given&quot;:&quot;Wanqin&quot;,&quot;parse-names&quot;:false,&quot;dropping-particle&quot;:&quot;&quot;,&quot;non-dropping-particle&quot;:&quot;&quot;},{&quot;family&quot;:&quot;Peng&quot;,&quot;given&quot;:&quot;Yan&quot;,&quot;parse-names&quot;:false,&quot;dropping-particle&quot;:&quot;&quot;,&quot;non-dropping-particle&quot;:&quot;&quot;},{&quot;family&quot;:&quot;Peng&quot;,&quot;given&quot;:&quot;Changhui&quot;,&quot;parse-names&quot;:false,&quot;dropping-particle&quot;:&quot;&quot;,&quot;non-dropping-particle&quot;:&quot;&quot;},{&quot;family&quot;:&quot;Liu&quot;,&quot;given&quot;:&quot;Zelin&quot;,&quot;parse-names&quot;:false,&quot;dropping-particle&quot;:&quot;&quot;,&quot;non-dropping-particle&quot;:&quot;&quot;},{&quot;family&quot;:&quot;Wu&quot;,&quot;given&quot;:&quot;Fuzhong&quot;,&quot;parse-names&quot;:false,&quot;dropping-particle&quot;:&quot;&quot;,&quot;non-dropping-particle&quot;:&quot;&quot;}],&quot;container-title&quot;:&quot;Ecology Letters&quot;,&quot;container-title-short&quot;:&quot;Ecol Lett&quot;,&quot;DOI&quot;:&quot;10.1111/ele.12767&quot;,&quot;ISSN&quot;:&quot;14610248&quot;,&quot;PMID&quot;:&quot;28370812&quot;,&quot;issued&quot;:{&quot;date-parts&quot;:[[2017]]},&quot;page&quot;:&quot;663-672&quot;,&quot;abstract&quot;:&quot;The interactive effects of multiple global change drivers on terrestrial carbon (C) storage remain poorly understood. Here, we synthesise data from 633 published studies to show how the interactive effects of multiple drivers are generally additive (i.e. not differing from the sum of their individual effects) rather than synergistic or antagonistic. We further show that (1) elevated CO2, warming, N addition, P addition and increased rainfall, all exerted positive individual effects on plant C pools at both single-plant and plant-community levels; (2) plant C pool responses to individual or combined effects of multiple drivers are seldom scale-dependent (i.e. not differing from single-plant to plant-community levels) and (3) soil and microbial biomass C pools are significantly less sensitive than plant C pools to individual or combined effects. We provide a quantitative basis for integrating additive effects of multiple global change drivers into future assessments of the C storage ability of terrestrial ecosystems.&quot;,&quot;issue&quot;:&quot;5&quot;,&quot;volume&quot;:&quot;20&quot;},&quot;isTemporary&quot;:false}]},{&quot;citationID&quot;:&quot;MENDELEY_CITATION_ae9f6cd2-88b6-4000-8b4b-e80496837bb8&quot;,&quot;properties&quot;:{&quot;noteIndex&quot;:0},&quot;isEdited&quot;:false,&quot;manualOverride&quot;:{&quot;isManuallyOverridden&quot;:false,&quot;citeprocText&quot;:&quot;(Yue &lt;i&gt;et al.&lt;/i&gt;, 2017; Ding &lt;i&gt;et al.&lt;/i&gt;, 2025)&quot;,&quot;manualOverrideText&quot;:&quot;&quot;},&quot;citationTag&quot;:&quot;MENDELEY_CITATION_v3_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&quot;,&quot;citationItems&quot;:[{&quot;id&quot;:&quot;8fc7f752-fb70-3548-8e58-e51b31ac7f8f&quot;,&quot;itemData&quot;:{&quot;type&quot;:&quot;article-journal&quot;,&quot;id&quot;:&quot;8fc7f752-fb70-3548-8e58-e51b31ac7f8f&quot;,&quot;title&quot;:&quot;Influence of multiple global change drivers on terrestrial carbon storage: additive effects are common&quot;,&quot;author&quot;:[{&quot;family&quot;:&quot;Yue&quot;,&quot;given&quot;:&quot;Kai&quot;,&quot;parse-names&quot;:false,&quot;dropping-particle&quot;:&quot;&quot;,&quot;non-dropping-particle&quot;:&quot;&quot;},{&quot;family&quot;:&quot;Fornara&quot;,&quot;given&quot;:&quot;Dario A.&quot;,&quot;parse-names&quot;:false,&quot;dropping-particle&quot;:&quot;&quot;,&quot;non-dropping-particle&quot;:&quot;&quot;},{&quot;family&quot;:&quot;Yang&quot;,&quot;given&quot;:&quot;Wanqin&quot;,&quot;parse-names&quot;:false,&quot;dropping-particle&quot;:&quot;&quot;,&quot;non-dropping-particle&quot;:&quot;&quot;},{&quot;family&quot;:&quot;Peng&quot;,&quot;given&quot;:&quot;Yan&quot;,&quot;parse-names&quot;:false,&quot;dropping-particle&quot;:&quot;&quot;,&quot;non-dropping-particle&quot;:&quot;&quot;},{&quot;family&quot;:&quot;Peng&quot;,&quot;given&quot;:&quot;Changhui&quot;,&quot;parse-names&quot;:false,&quot;dropping-particle&quot;:&quot;&quot;,&quot;non-dropping-particle&quot;:&quot;&quot;},{&quot;family&quot;:&quot;Liu&quot;,&quot;given&quot;:&quot;Zelin&quot;,&quot;parse-names&quot;:false,&quot;dropping-particle&quot;:&quot;&quot;,&quot;non-dropping-particle&quot;:&quot;&quot;},{&quot;family&quot;:&quot;Wu&quot;,&quot;given&quot;:&quot;Fuzhong&quot;,&quot;parse-names&quot;:false,&quot;dropping-particle&quot;:&quot;&quot;,&quot;non-dropping-particle&quot;:&quot;&quot;}],&quot;container-title&quot;:&quot;Ecology Letters&quot;,&quot;container-title-short&quot;:&quot;Ecol Lett&quot;,&quot;DOI&quot;:&quot;10.1111/ele.12767&quot;,&quot;ISSN&quot;:&quot;14610248&quot;,&quot;PMID&quot;:&quot;28370812&quot;,&quot;issued&quot;:{&quot;date-parts&quot;:[[2017]]},&quot;page&quot;:&quot;663-672&quot;,&quot;abstract&quot;:&quot;The interactive effects of multiple global change drivers on terrestrial carbon (C) storage remain poorly understood. Here, we synthesise data from 633 published studies to show how the interactive effects of multiple drivers are generally additive (i.e. not differing from the sum of their individual effects) rather than synergistic or antagonistic. We further show that (1) elevated CO2, warming, N addition, P addition and increased rainfall, all exerted positive individual effects on plant C pools at both single-plant and plant-community levels; (2) plant C pool responses to individual or combined effects of multiple drivers are seldom scale-dependent (i.e. not differing from single-plant to plant-community levels) and (3) soil and microbial biomass C pools are significantly less sensitive than plant C pools to individual or combined effects. We provide a quantitative basis for integrating additive effects of multiple global change drivers into future assessments of the C storage ability of terrestrial ecosystems.&quot;,&quot;issue&quot;:&quot;5&quot;,&quot;volume&quot;:&quot;20&quot;},&quot;isTemporary&quot;:false},{&quot;id&quot;:&quot;b3291df7-5148-3eaa-b01f-528ac601e962&quot;,&quot;itemData&quot;:{&quot;type&quot;:&quot;article-journal&quot;,&quot;id&quot;:&quot;b3291df7-5148-3eaa-b01f-528ac601e962&quot;,&quot;title&quot;:&quot;Additive Effects of Multiple Global Change Drivers on Terrestrial Nitrogen Cycling Worldwide&quot;,&quot;author&quot;:[{&quot;family&quot;:&quot;Ding&quot;,&quot;given&quot;:&quot;Bangjing&quot;,&quot;parse-names&quot;:false,&quot;dropping-particle&quot;:&quot;&quot;,&quot;non-dropping-particle&quot;:&quot;&quot;},{&quot;family&quot;:&quot;Xu&quot;,&quot;given&quot;:&quot;Di&quot;,&quot;parse-names&quot;:false,&quot;dropping-particle&quot;:&quot;&quot;,&quot;non-dropping-particle&quot;:&quot;&quot;},{&quot;family&quot;:&quot;Wang&quot;,&quot;given&quot;:&quot;Shuo&quot;,&quot;parse-names&quot;:false,&quot;dropping-particle&quot;:&quot;&quot;,&quot;non-dropping-particle&quot;:&quot;&quot;},{&quot;family&quot;:&quot;Liu&quot;,&quot;given&quot;:&quot;Wenzhi&quot;,&quot;parse-names&quot;:false,&quot;dropping-particle&quot;:&quot;&quot;,&quot;non-dropping-particle&quot;:&quot;&quot;},{&quot;family&quot;:&quot;Zhang&quot;,&quot;given&quot;:&quot;Quanfa&quot;,&quot;parse-names&quot;:false,&quot;dropping-particle&quot;:&quot;&quot;,&quot;non-dropping-particle&quot;:&quot;&quot;}],&quot;container-title&quot;:&quot;Global Change Biology&quot;,&quot;container-title-short&quot;:&quot;Glob Chang Biol&quot;,&quot;DOI&quot;:&quot;10.1111/gcb.70176&quot;,&quot;ISSN&quot;:&quot;1354-1013&quot;,&quot;URL&quot;:&quot;https://onlinelibrary.wiley.com/doi/10.1111/gcb.70176&quot;,&quot;issued&quot;:{&quot;date-parts&quot;:[[2025,4,3]]},&quot;page&quot;:&quot;1-16&quot;,&quot;abstract&quot;:&quot;Global change has dramatically altered the Earth's biogeochemical cycles. However, the interactive effects of multiple global change factors (GCFs) on terrestrial nitrogen (N) cycling worldwide remain unclear, limiting the ability to predict how future global change will affect the global N cycle. We conducted a meta‐analysis of 108 published articles to evaluate the main and interactive effects of elevated CO 2 , N addition, warming, and altered precipitation on soil N pools (NH 4 + , NO 3 − , and organic N) and transformation rates (N mineralization, nitrification, and denitrification) across terrestrial ecosystems. Results showed that single GCFs impacted the soil N cycle in different directions and magnitudes, with N addition and increased precipitation having the strongest positive effects on N pools and transformation rates, respectively. Moreover, the positive effects of N addition on the soil N cycle were generally enhanced when combined with other GCFs. Although the interactions of multiple GCFs were commonly additive (66.2%–83.3%), both synergistic (10.5%–15.1%) and antagonistic (2.8%–18.9%) effects were also observed. The types of treatment and ecosystem, geographic location, and climate all regulated the responses of soil N pools to GCFs to some degree, while only the types of treatment and ecosystem significantly affected the response of soil transformation rates to GCFs. These findings emphasize the importance of considering interactive effects among GCFs on terrestrial N cycling and highlight the necessity of incorporating these interactions into Earth system models for accurate predictions of N cycling responses to global changes.&quot;,&quot;issue&quot;:&quot;4&quot;,&quot;volume&quot;:&quot;31&quot;},&quot;isTemporary&quot;:false}]},{&quot;citationID&quot;:&quot;MENDELEY_CITATION_40f81e8a-0584-497e-bdd5-9c3af3b5dd82&quot;,&quot;properties&quot;:{&quot;noteIndex&quot;:0},&quot;isEdited&quot;:false,&quot;manualOverride&quot;:{&quot;isManuallyOverridden&quot;:false,&quot;citeprocText&quot;:&quot;(Viechtbauer, 2010)&quot;,&quot;manualOverrideText&quot;:&quot;&quot;},&quot;citationTag&quot;:&quot;MENDELEY_CITATION_v3_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&quot;,&quot;citationItems&quot;:[{&quot;id&quot;:&quot;15decc6c-a1bd-3aeb-86b7-5356d9902b3a&quot;,&quot;itemData&quot;:{&quot;type&quot;:&quot;article-journal&quot;,&quot;id&quot;:&quot;15decc6c-a1bd-3aeb-86b7-5356d9902b3a&quot;,&quot;title&quot;:&quot;Conducting Meta-Analyses in R with the metafor Package&quot;,&quot;author&quot;:[{&quot;family&quot;:&quot;Viechtbauer&quot;,&quot;given&quot;:&quot;Wolfgang&quot;,&quot;parse-names&quot;:false,&quot;dropping-particle&quot;:&quot;&quot;,&quot;non-dropping-particle&quot;:&quot;&quot;}],&quot;container-title&quot;:&quot;Journal of Statistical Software&quot;,&quot;container-title-short&quot;:&quot;J Stat Softw&quot;,&quot;DOI&quot;:&quot;10.18637/jss.v036.i03&quot;,&quot;ISSN&quot;:&quot;1548-7660&quot;,&quot;URL&quot;:&quot;http://www.jstatsoft.org/v36/i03/&quot;,&quot;issued&quot;:{&quot;date-parts&quot;:[[2010]]},&quot;page&quot;:&quot;1-48&quot;,&quot;abstract&quot;:&quot;The metafor package provides functions for conducting meta-analyses in R. The package includes functions for fitting the meta-analytic fixed- and random-effects models and allows for the inclusion of moderators variables (study-level covariates) in these models. Meta-regression analyses with continuous and categorical moderators can be conducted in this way. Functions for the Mantel-Haenszel and Peto's one-step method for metaanalyses of 2 × 2 table data are also available. Finally, the package provides various plot functions (for example, for forest, funnel, and radial plots) and functions for assessing the model fit, for obtaining case diagnostics, and for tests of publication bias.&quot;,&quot;issue&quot;:&quot;3&quot;,&quot;volume&quot;:&quot;36&quot;},&quot;isTemporary&quot;:false}]}]"/>
+    <we:property name="MENDELEY_CITATIONS" value="[{&quot;citationID&quot;:&quot;MENDELEY_CITATION_86689e6a-824e-40c6-94b3-325a8a2d8401&quot;,&quot;properties&quot;:{&quot;noteIndex&quot;:0},&quot;isEdited&quot;:false,&quot;manualOverride&quot;:{&quot;isManuallyOverridden&quot;:false,&quot;citeprocText&quot;:&quot;(Cheaib &lt;i&gt;et al.&lt;/i&gt;, 2025)&quot;,&quot;manualOverrideText&quot;:&quot;&quot;},&quot;citationTag&quot;:&quot;MENDELEY_CITATION_v3_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&quot;,&quot;citationItems&quot;:[{&quot;id&quot;:&quot;5a180149-1cf6-3c1a-ab00-3737287f6242&quot;,&quot;itemData&quot;:{&quot;type&quot;:&quot;article-journal&quot;,&quot;id&quot;:&quot;5a180149-1cf6-3c1a-ab00-3737287f6242&quot;,&quot;title&quot;:&quot;Soil Nitrogen Supply Exerts Largest Influence on Leaf Nitrogen in Environments with the Greatest Leaf Nitrogen Demand&quot;,&quot;author&quot;:[{&quot;family&quot;:&quot;Cheaib&quot;,&quot;given&quot;:&quot;Alissar&quot;,&quot;parse-names&quot;:false,&quot;dropping-particle&quot;:&quot;&quot;,&quot;non-dropping-particle&quot;:&quot;&quot;},{&quot;family&quot;:&quot;Waring&quot;,&quot;given&quot;:&quot;Elizabeth F&quot;,&quot;parse-names&quot;:false,&quot;dropping-particle&quot;:&quot;&quot;,&quot;non-dropping-particle&quot;:&quot;&quot;},{&quot;family&quot;:&quot;McNellis&quot;,&quot;given&quot;:&quot;Risa&quot;,&quot;parse-names&quot;:false,&quot;dropping-particle&quot;:&quot;&quot;,&quot;non-dropping-particle&quot;:&quot;&quot;},{&quot;family&quot;:&quot;Perkowski&quot;,&quot;given&quot;:&quot;Evan A&quot;,&quot;parse-names&quot;:false,&quot;dropping-particle&quot;:&quot;&quot;,&quot;non-dropping-particle&quot;:&quot;&quot;},{&quot;family&quot;:&quot;Martina&quot;,&quot;given&quot;:&quot;Jason P&quot;,&quot;parse-names&quot;:false,&quot;dropping-particle&quot;:&quot;&quot;,&quot;non-dropping-particle&quot;:&quot;&quot;},{&quot;family&quot;:&quot;Seabloom&quot;,&quot;given&quot;:&quot;Eric W&quot;,&quot;parse-names&quot;:false,&quot;dropping-particle&quot;:&quot;&quot;,&quot;non-dropping-particle&quot;:&quot;&quot;},{&quot;family&quot;:&quot;Borer&quot;,&quot;given&quot;:&quot;Elizabeth T&quot;,&quot;parse-names&quot;:false,&quot;dropping-particle&quot;:&quot;&quot;,&quot;non-dropping-particle&quot;:&quot;&quot;},{&quot;family&quot;:&quot;Wilfahrt&quot;,&quot;given&quot;:&quot;Peter A&quot;,&quot;parse-names&quot;:false,&quot;dropping-particle&quot;:&quot;&quot;,&quot;non-dropping-particle&quot;:&quot;&quot;},{&quot;family&quot;:&quot;Dong&quot;,&quot;given&quot;:&quot;Ning&quot;,&quot;parse-names&quot;:false,&quot;dropping-particle&quot;:&quot;&quot;,&quot;non-dropping-particle&quot;:&quot;&quot;},{&quot;family&quot;:&quot;Prentice&quot;,&quot;given&quot;:&quot;Iain Colin&quot;,&quot;parse-names&quot;:false,&quot;dropping-particle&quot;:&quot;&quot;,&quot;non-dropping-particle&quot;:&quot;&quot;},{&quot;family&quot;:&quot;Wright&quot;,&quot;given&quot;:&quot;Ian J&quot;,&quot;parse-names&quot;:false,&quot;dropping-particle&quot;:&quot;&quot;,&quot;non-dropping-particle&quot;:&quot;&quot;},{&quot;family&quot;:&quot;Power&quot;,&quot;given&quot;:&quot;Sally A&quot;,&quot;parse-names&quot;:false,&quot;dropping-particle&quot;:&quot;&quot;,&quot;non-dropping-particle&quot;:&quot;&quot;},{&quot;family&quot;:&quot;Hersch-Green&quot;,&quot;given&quot;:&quot;Erika I&quot;,&quot;parse-names&quot;:false,&quot;dropping-particle&quot;:&quot;&quot;,&quot;non-dropping-particle&quot;:&quot;&quot;},{&quot;family&quot;:&quot;Risch&quot;,&quot;given&quot;:&quot;Anita C&quot;,&quot;parse-names&quot;:false,&quot;dropping-particle&quot;:&quot;&quot;,&quot;non-dropping-particle&quot;:&quot;&quot;},{&quot;family&quot;:&quot;Caldeira&quot;,&quot;given&quot;:&quot;Maria C&quot;,&quot;parse-names&quot;:false,&quot;dropping-particle&quot;:&quot;&quot;,&quot;non-dropping-particle&quot;:&quot;&quot;},{&quot;family&quot;:&quot;Nogueira&quot;,&quot;given&quot;:&quot;Carla&quot;,&quot;parse-names&quot;:false,&quot;dropping-particle&quot;:&quot;&quot;,&quot;non-dropping-particle&quot;:&quot;&quot;},{&quot;family&quot;:&quot;Chen&quot;,&quot;given&quot;:&quot;Qingqing&quot;,&quot;parse-names&quot;:false,&quot;dropping-particle&quot;:&quot;&quot;,&quot;non-dropping-particle&quot;:&quot;&quot;},{&quot;family&quot;:&quot;Smith&quot;,&quot;given&quot;:&quot;Nicholas G&quot;,&quot;parse-names&quot;:false,&quot;dropping-particle&quot;:&quot;&quot;,&quot;non-dropping-particle&quot;:&quot;&quot;}],&quot;container-title&quot;:&quot;Ecology Letters&quot;,&quot;container-title-short&quot;:&quot;Ecol Lett&quot;,&quot;DOI&quot;:&quot;10.1111/ele.70015&quot;,&quot;ISSN&quot;:&quot;14610248&quot;,&quot;issued&quot;:{&quot;date-parts&quot;:[[2025]]},&quot;page&quot;:&quot;1-13&quot;,&quot;abstract&quot;:&quot;Accurately representing the relationships between nitrogen supply and photosynthesis is crucial for reliably predicting carbon–nitrogen cycle coupling in Earth System Models (ESMs). Most ESMs assume positive correlations amongst soil nitrogen supply, leaf nitrogen content, and photosynthetic capacity. However, leaf photosynthetic nitrogen demand may influence the leaf nitrogen response to soil nitrogen supply; thus, responses to nitrogen supply are expected to be the largest in environments where demand is the greatest. Using a nutrient addition experiment replicated across 26 sites spanning four continents, we demonstrated that climate variables were stronger predictors of leaf nitrogen content than soil nutrient supply. Leaf nitrogen increased more strongly with soil nitrogen supply in regions with the highest theoretical leaf nitrogen demand, increasing more in colder and drier environments than warmer and wetter environments. Thus, leaf nitrogen responses to nitrogen supply are primarily influenced by climatic gradients in photosynthetic nitrogen demand, an insight that could improve ESM predictions.&quot;,&quot;issue&quot;:&quot;1&quot;,&quot;volume&quot;:&quot;28&quot;},&quot;isTemporary&quot;:false}]},{&quot;citationID&quot;:&quot;MENDELEY_CITATION_580b71b0-9ddf-46bc-a7c5-d995812bca50&quot;,&quot;properties&quot;:{&quot;noteIndex&quot;:0},&quot;isEdited&quot;:false,&quot;manualOverride&quot;:{&quot;isManuallyOverridden&quot;:false,&quot;citeprocText&quot;:&quot;(Van Sundert &lt;i&gt;et al.&lt;/i&gt;, 2023)&quot;,&quot;manualOverrideText&quot;:&quot;&quot;},&quot;citationTag&quot;:&quot;MENDELEY_CITATION_v3_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&quot;,&quot;citationItems&quot;:[{&quot;id&quot;:&quot;ddb3fa1d-f730-3370-a34d-ee661fcc7c85&quot;,&quot;itemData&quot;:{&quot;type&quot;:&quot;article-journal&quot;,&quot;id&quot;:&quot;ddb3fa1d-f730-3370-a34d-ee661fcc7c85&quot;,&quot;title&quot;:&quot;When things get MESI: The Manipulation Experiments Synthesis Initiative—A coordinated effort to synthesize terrestrial global change experiments&quot;,&quot;author&quot;:[{&quot;family&quot;:&quot;Sundert&quot;,&quot;given&quot;:&quot;Kevin&quot;,&quot;parse-names&quot;:false,&quot;dropping-particle&quot;:&quot;&quot;,&quot;non-dropping-particle&quot;:&quot;Van&quot;},{&quot;family&quot;:&quot;Leuzinger&quot;,&quot;given&quot;:&quot;Sebastian&quot;,&quot;parse-names&quot;:false,&quot;dropping-particle&quot;:&quot;&quot;,&quot;non-dropping-particle&quot;:&quot;&quot;},{&quot;family&quot;:&quot;Bader&quot;,&quot;given&quot;:&quot;Martin Karl Friedrich&quot;,&quot;parse-names&quot;:false,&quot;dropping-particle&quot;:&quot;&quot;,&quot;non-dropping-particle&quot;:&quot;&quot;},{&quot;family&quot;:&quot;Chang&quot;,&quot;given&quot;:&quot;Scott X&quot;,&quot;parse-names&quot;:false,&quot;dropping-particle&quot;:&quot;&quot;,&quot;non-dropping-particle&quot;:&quot;&quot;},{&quot;family&quot;:&quot;Kauwe&quot;,&quot;given&quot;:&quot;Martin G&quot;,&quot;parse-names&quot;:false,&quot;dropping-particle&quot;:&quot;&quot;,&quot;non-dropping-particle&quot;:&quot;De&quot;},{&quot;family&quot;:&quot;Dukes&quot;,&quot;given&quot;:&quot;Jeffrey S&quot;,&quot;parse-names&quot;:false,&quot;dropping-particle&quot;:&quot;&quot;,&quot;non-dropping-particle&quot;:&quot;&quot;},{&quot;family&quot;:&quot;Langley&quot;,&quot;given&quot;:&quot;J Adam&quot;,&quot;parse-names&quot;:false,&quot;dropping-particle&quot;:&quot;&quot;,&quot;non-dropping-particle&quot;:&quot;&quot;},{&quot;family&quot;:&quot;Ma&quot;,&quot;given&quot;:&quot;Zilong&quot;,&quot;parse-names&quot;:false,&quot;dropping-particle&quot;:&quot;&quot;,&quot;non-dropping-particle&quot;:&quot;&quot;},{&quot;family&quot;:&quot;Mariën&quot;,&quot;given&quot;:&quot;Bertold&quot;,&quot;parse-names&quot;:false,&quot;dropping-particle&quot;:&quot;&quot;,&quot;non-dropping-particle&quot;:&quot;&quot;},{&quot;family&quot;:&quot;Reynaert&quot;,&quot;given&quot;:&quot;Simon&quot;,&quot;parse-names&quot;:false,&quot;dropping-particle&quot;:&quot;&quot;,&quot;non-dropping-particle&quot;:&quot;&quot;},{&quot;family&quot;:&quot;Ru&quot;,&quot;given&quot;:&quot;Jingyi&quot;,&quot;parse-names&quot;:false,&quot;dropping-particle&quot;:&quot;&quot;,&quot;non-dropping-particle&quot;:&quot;&quot;},{&quot;family&quot;:&quot;Song&quot;,&quot;given&quot;:&quot;Jian&quot;,&quot;parse-names&quot;:false,&quot;dropping-particle&quot;:&quot;&quot;,&quot;non-dropping-particle&quot;:&quot;&quot;},{&quot;family&quot;:&quot;Stocker&quot;,&quot;given&quot;:&quot;Benjamin D&quot;,&quot;parse-names&quot;:false,&quot;dropping-particle&quot;:&quot;&quot;,&quot;non-dropping-particle&quot;:&quot;&quot;},{&quot;family&quot;:&quot;Terrer&quot;,&quot;given&quot;:&quot;César&quot;,&quot;parse-names&quot;:false,&quot;dropping-particle&quot;:&quot;&quot;,&quot;non-dropping-particle&quot;:&quot;&quot;},{&quot;family&quot;:&quot;Thoresen&quot;,&quot;given&quot;:&quot;Joshua&quot;,&quot;parse-names&quot;:false,&quot;dropping-particle&quot;:&quot;&quot;,&quot;non-dropping-particle&quot;:&quot;&quot;},{&quot;family&quot;:&quot;Vanuytrecht&quot;,&quot;given&quot;:&quot;Eline&quot;,&quot;parse-names&quot;:false,&quot;dropping-particle&quot;:&quot;&quot;,&quot;non-dropping-particle&quot;:&quot;&quot;},{&quot;family&quot;:&quot;Wan&quot;,&quot;given&quot;:&quot;Shiqiang&quot;,&quot;parse-names&quot;:false,&quot;dropping-particle&quot;:&quot;&quot;,&quot;non-dropping-particle&quot;:&quot;&quot;},{&quot;family&quot;:&quot;Yue&quot;,&quot;given&quot;:&quot;Kai&quot;,&quot;parse-names&quot;:false,&quot;dropping-particle&quot;:&quot;&quot;,&quot;non-dropping-particle&quot;:&quot;&quot;},{&quot;family&quot;:&quot;Vicca&quot;,&quot;given&quot;:&quot;Sara&quot;,&quot;parse-names&quot;:false,&quot;dropping-particle&quot;:&quot;&quot;,&quot;non-dropping-particle&quot;:&quot;&quot;}],&quot;container-title&quot;:&quot;Global Change Biology&quot;,&quot;container-title-short&quot;:&quot;Glob Chang Biol&quot;,&quot;DOI&quot;:&quot;10.1111/gcb.16585&quot;,&quot;ISSN&quot;:&quot;13652486&quot;,&quot;issued&quot;:{&quot;date-parts&quot;:[[2023]]},&quot;page&quot;:&quot;1922-1938&quot;,&quot;abstract&quot;:&quot;Responses of the terrestrial biosphere to rapidly changing environmental conditions are a major source of uncertainty in climate projections. In an effort to reduce this uncertainty, a wide range of global change experiments have been conducted that mimic future conditions in terrestrial ecosystems, manipulating CO2, temperature, and nutrient and water availability. Syntheses of results across experiments provide a more general sense of ecosystem responses to global change, and help to discern the influence of background conditions such as climate and vegetation type in determining global change responses. Several independent syntheses of published data have yielded distinct databases for specific objectives. Such parallel, uncoordinated initiatives carry the risk of producing redundant data collection efforts and have led to contrasting outcomes without clarifying the underlying reason for divergence. These problems could be avoided by creating a publicly available, updatable, curated database. Here, we report on a global effort to collect and curate 57,089 treatment responses across 3644 manipulation experiments at 1145 sites, simulating elevated CO2, warming, nutrient addition, and precipitation changes. In the resulting Manipulation Experiments Synthesis Initiative (MESI) database, effects of experimental global change drivers on carbon and nutrient cycles are included, as well as ancillary data such as background climate, vegetation type, treatment magnitude, duration, and, unique to our database, measured soil properties. Our analysis of the database indicates that most experiments are short term (one or few growing seasons), conducted in the USA, Europe, or China, and that the most abundantly reported variable is aboveground biomass. We provide the most comprehensive multifactor global change database to date, enabling the research community to tackle open research questions, vital to global policymaking. The MESI database, freely accessible at doi.org/10.5281/zenodo.7153253, opens new avenues for model evaluation and synthesis-based understanding of how global change affects terrestrial biomes. We welcome contributions to the database on GitHub.&quot;,&quot;issue&quot;:&quot;7&quot;,&quot;volume&quot;:&quot;29&quot;},&quot;isTemporary&quot;:false}]},{&quot;citationID&quot;:&quot;MENDELEY_CITATION_615e78d7-7396-46e0-926d-c457a0371f19&quot;,&quot;properties&quot;:{&quot;noteIndex&quot;:0},&quot;isEdited&quot;:false,&quot;manualOverride&quot;:{&quot;isManuallyOverridden&quot;:false,&quot;citeprocText&quot;:&quot;(Augustine &lt;i&gt;et al.&lt;/i&gt;, 2024)&quot;,&quot;manualOverrideText&quot;:&quot;&quot;},&quot;citationTag&quot;:&quot;MENDELEY_CITATION_v3_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&quot;,&quot;citationItems&quot;:[{&quot;id&quot;:&quot;aec9e912-6980-381f-bd90-3bd8f35e9368&quot;,&quot;itemData&quot;:{&quot;type&quot;:&quot;article-journal&quot;,&quot;id&quot;:&quot;aec9e912-6980-381f-bd90-3bd8f35e9368&quot;,&quot;title&quot;:&quot;Improper data practices erode the quality of global ecological databases and impede the progress of ecological research&quot;,&quot;author&quot;:[{&quot;family&quot;:&quot;Augustine&quot;,&quot;given&quot;:&quot;Steven P.&quot;,&quot;parse-names&quot;:false,&quot;dropping-particle&quot;:&quot;&quot;,&quot;non-dropping-particle&quot;:&quot;&quot;},{&quot;family&quot;:&quot;Bailey-Marren&quot;,&quot;given&quot;:&quot;Isaac&quot;,&quot;parse-names&quot;:false,&quot;dropping-particle&quot;:&quot;&quot;,&quot;non-dropping-particle&quot;:&quot;&quot;},{&quot;family&quot;:&quot;Charton&quot;,&quot;given&quot;:&quot;Katherine T.&quot;,&quot;parse-names&quot;:false,&quot;dropping-particle&quot;:&quot;&quot;,&quot;non-dropping-particle&quot;:&quot;&quot;},{&quot;family&quot;:&quot;Kiel&quot;,&quot;given&quot;:&quot;Nathan G.&quot;,&quot;parse-names&quot;:false,&quot;dropping-particle&quot;:&quot;&quot;,&quot;non-dropping-particle&quot;:&quot;&quot;},{&quot;family&quot;:&quot;Peyton&quot;,&quot;given&quot;:&quot;Michael S.&quot;,&quot;parse-names&quot;:false,&quot;dropping-particle&quot;:&quot;&quot;,&quot;non-dropping-particle&quot;:&quot;&quot;}],&quot;container-title&quot;:&quot;Global Change Biology&quot;,&quot;container-title-short&quot;:&quot;Glob Chang Biol&quot;,&quot;DOI&quot;:&quot;10.1111/gcb.17116&quot;,&quot;ISSN&quot;:&quot;13652486&quot;,&quot;PMID&quot;:&quot;38273575&quot;,&quot;issued&quot;:{&quot;date-parts&quot;:[[2024]]},&quot;page&quot;:&quot;1-11&quot;,&quot;abstract&quot;:&quot;The scientific community has entered an era of big data. However, with big data comes big responsibilities, and best practices for how data are contributed to databases have not kept pace with the collection, aggregation, and analysis of big data. Here, we rigorously assess the quantity of data for specific leaf area (SLA) available within the largest and most frequently used global plant trait database, the TRY Plant Trait Database, exploring how much of the data were applicable (i.e., original, representative, logical, and comparable) and traceable (i.e., published, cited, and consistent). Over three-quarters of the SLA data in TRY either lacked applicability or traceability, leaving only 22.9% of the original data usable compared with the 64.9% typically deemed usable by standard data cleaning protocols. The remaining usable data differed markedly from the original for many species, which led to altered interpretation of ecological analyses. Though the data we consider here make up only 4.5% of SLA data within TRY, similar issues of applicability and traceability likely apply to SLA data for other species as well as other commonly measured, uploaded, and downloaded plant traits. We end with suggested steps forward for global ecological databases, including suggestions for both uploaders to and curators of databases with the hope that, through addressing the issues raised here, we can increase data quality and integrity within the ecological community.&quot;,&quot;issue&quot;:&quot;1&quot;,&quot;volume&quot;:&quot;30&quot;},&quot;isTemporary&quot;:false}]},{&quot;citationID&quot;:&quot;MENDELEY_CITATION_aa60e678-d0d6-42bb-8f95-17e0ef98b4d0&quot;,&quot;properties&quot;:{&quot;noteIndex&quot;:0},&quot;isEdited&quot;:false,&quot;manualOverride&quot;:{&quot;isManuallyOverridden&quot;:false,&quot;citeprocText&quot;:&quot;(Borer &lt;i&gt;et al.&lt;/i&gt;, 2014)&quot;,&quot;manualOverrideText&quot;:&quot;&quot;},&quot;citationTag&quot;:&quot;MENDELEY_CITATION_v3_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&quot;,&quot;citationItems&quot;:[{&quot;id&quot;:&quot;e199ce7b-5579-322c-9d78-cdc140184312&quot;,&quot;itemData&quot;:{&quot;type&quot;:&quot;article-journal&quot;,&quot;id&quot;:&quot;e199ce7b-5579-322c-9d78-cdc140184312&quot;,&quot;title&quot;:&quot;Finding generality in ecology: A model for globally distributed experiments&quot;,&quot;author&quot;:[{&quot;family&quot;:&quot;Borer&quot;,&quot;given&quot;:&quot;Elizabeth T&quot;,&quot;parse-names&quot;:false,&quot;dropping-particle&quot;:&quot;&quot;,&quot;non-dropping-particle&quot;:&quot;&quot;},{&quot;family&quot;:&quot;Harpole&quot;,&quot;given&quot;:&quot;W Stanley&quot;,&quot;parse-names&quot;:false,&quot;dropping-particle&quot;:&quot;&quot;,&quot;non-dropping-particle&quot;:&quot;&quot;},{&quot;family&quot;:&quot;Adler&quot;,&quot;given&quot;:&quot;Peter B&quot;,&quot;parse-names&quot;:false,&quot;dropping-particle&quot;:&quot;&quot;,&quot;non-dropping-particle&quot;:&quot;&quot;},{&quot;family&quot;:&quot;Lind&quot;,&quot;given&quot;:&quot;Eric M&quot;,&quot;parse-names&quot;:false,&quot;dropping-particle&quot;:&quot;&quot;,&quot;non-dropping-particle&quot;:&quot;&quot;},{&quot;family&quot;:&quot;Orrock&quot;,&quot;given&quot;:&quot;John L&quot;,&quot;parse-names&quot;:false,&quot;dropping-particle&quot;:&quot;&quot;,&quot;non-dropping-particle&quot;:&quot;&quot;},{&quot;family&quot;:&quot;Seabloom&quot;,&quot;given&quot;:&quot;Eric W&quot;,&quot;parse-names&quot;:false,&quot;dropping-particle&quot;:&quot;&quot;,&quot;non-dropping-particle&quot;:&quot;&quot;},{&quot;family&quot;:&quot;Smith&quot;,&quot;given&quot;:&quot;Melinda D&quot;,&quot;parse-names&quot;:false,&quot;dropping-particle&quot;:&quot;&quot;,&quot;non-dropping-particle&quot;:&quot;&quot;}],&quot;container-title&quot;:&quot;Methods in Ecology and Evolution&quot;,&quot;container-title-short&quot;:&quot;Methods Ecol Evol&quot;,&quot;DOI&quot;:&quot;10.1111/2041-210X.12125&quot;,&quot;ISSN&quot;:&quot;2041210X&quot;,&quot;issued&quot;:{&quot;date-parts&quot;:[[2014]]},&quot;page&quot;:&quot;65-73&quot;,&quot;abstract&quot;:&quot;Summary: Advancing the field of ecology relies on understanding generalities and developing theories based on empirical and functional relationships that integrate across organismal to global spatial scales and span temporal scales. Significant advances in predicting responses of ecological communities to globally extensive anthropogenic perturbations, for example, require understanding the role of environmental context in determining outcomes, which in turn requires standardized experiments across sites and regions. Distributed collaborative experiments can lead to high-impact advances that would otherwise be unachievable. Here, we provide specific advice and considerations relevant to researchers interested in employing this emerging approach using as a case study our experience developing and running the Nutrient Network, a globally distributed experimental network (currently &gt;75 sites in 17 countries) that arose from a grassroots, cooperative research effort. We clarify the design, goals and function of the Nutrient Network as a model to empower others in the scientific community to employ distributed experiments to advance our predictive understanding of global-scale ecological trends and responses. Our experiences to date demonstrate that globally distributed experimental science need not be prohibitively expensive or time-consuming on a per capita basis and is not limited to senior scientists or countries where science is well funded. While distributed experiments are not a panacea for understanding ecological systems, they can substantially complement existing approaches. © 2013 British Ecological Society.&quot;,&quot;issue&quot;:&quot;1&quot;,&quot;volume&quot;:&quot;5&quot;},&quot;isTemporary&quot;:false}]},{&quot;citationID&quot;:&quot;MENDELEY_CITATION_c6a153c3-30da-4d4f-a764-cb0a902f1128&quot;,&quot;properties&quot;:{&quot;noteIndex&quot;:0},&quot;isEdited&quot;:false,&quot;manualOverride&quot;:{&quot;isManuallyOverridden&quot;:true,&quot;citeprocText&quot;:&quot;(Firn &lt;i&gt;et al.&lt;/i&gt;, 2019)&quot;,&quot;manualOverrideText&quot;:&quot;Firn et al. (2019)&quot;},&quot;citationTag&quot;:&quot;MENDELEY_CITATION_v3_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&quot;,&quot;citationItems&quot;:[{&quot;id&quot;:&quot;c6eb0ed5-0ab0-38a6-8800-c6d2b49098b0&quot;,&quot;itemData&quot;:{&quot;type&quot;:&quot;article-journal&quot;,&quot;id&quot;:&quot;c6eb0ed5-0ab0-38a6-8800-c6d2b49098b0&quot;,&quot;title&quot;:&quot;Leaf nutrients, not specific leaf area, are consistent indicators of elevated nutrient inputs&quot;,&quot;author&quot;:[{&quot;family&quot;:&quot;Firn&quot;,&quot;given&quot;:&quot;Jennifer&quot;,&quot;parse-names&quot;:false,&quot;dropping-particle&quot;:&quot;&quot;,&quot;non-dropping-particle&quot;:&quot;&quot;},{&quot;family&quot;:&quot;McGree&quot;,&quot;given&quot;:&quot;James M&quot;,&quot;parse-names&quot;:false,&quot;dropping-particle&quot;:&quot;&quot;,&quot;non-dropping-particle&quot;:&quot;&quot;},{&quot;family&quot;:&quot;Harvey&quot;,&quot;given&quot;:&quot;Eric&quot;,&quot;parse-names&quot;:false,&quot;dropping-particle&quot;:&quot;&quot;,&quot;non-dropping-particle&quot;:&quot;&quot;},{&quot;family&quot;:&quot;Flores-Moreno&quot;,&quot;given&quot;:&quot;Habacuc&quot;,&quot;parse-names&quot;:false,&quot;dropping-particle&quot;:&quot;&quot;,&quot;non-dropping-particle&quot;:&quot;&quot;},{&quot;family&quot;:&quot;Schütz&quot;,&quot;given&quot;:&quot;Martin&quot;,&quot;parse-names&quot;:false,&quot;dropping-particle&quot;:&quot;&quot;,&quot;non-dropping-particle&quot;:&quot;&quot;},{&quot;family&quot;:&quot;Buckley&quot;,&quot;given&quot;:&quot;Yvonne M&quot;,&quot;parse-names&quot;:false,&quot;dropping-particle&quot;:&quot;&quot;,&quot;non-dropping-particle&quot;:&quot;&quot;},{&quot;family&quot;:&quot;Borer&quot;,&quot;given&quot;:&quot;Elizabeth T&quot;,&quot;parse-names&quot;:false,&quot;dropping-particle&quot;:&quot;&quot;,&quot;non-dropping-particle&quot;:&quot;&quot;},{&quot;family&quot;:&quot;Seabloom&quot;,&quot;given&quot;:&quot;Eric W&quot;,&quot;parse-names&quot;:false,&quot;dropping-particle&quot;:&quot;&quot;,&quot;non-dropping-particle&quot;:&quot;&quot;},{&quot;family&quot;:&quot;Pierre&quot;,&quot;given&quot;:&quot;Kimberly J&quot;,&quot;parse-names&quot;:false,&quot;dropping-particle&quot;:&quot;&quot;,&quot;non-dropping-particle&quot;:&quot;La&quot;},{&quot;family&quot;:&quot;MacDougall&quot;,&quot;given&quot;:&quot;Andrew M&quot;,&quot;parse-names&quot;:false,&quot;dropping-particle&quot;:&quot;&quot;,&quot;non-dropping-particle&quot;:&quot;&quot;},{&quot;family&quot;:&quot;Prober&quot;,&quot;given&quot;:&quot;Suzanne M&quot;,&quot;parse-names&quot;:false,&quot;dropping-particle&quot;:&quot;&quot;,&quot;non-dropping-particle&quot;:&quot;&quot;},{&quot;family&quot;:&quot;Stevens&quot;,&quot;given&quot;:&quot;Carly J&quot;,&quot;parse-names&quot;:false,&quot;dropping-particle&quot;:&quot;&quot;,&quot;non-dropping-particle&quot;:&quot;&quot;},{&quot;family&quot;:&quot;Sullivan&quot;,&quot;given&quot;:&quot;Lauren L&quot;,&quot;parse-names&quot;:false,&quot;dropping-particle&quot;:&quot;&quot;,&quot;non-dropping-particle&quot;:&quot;&quot;},{&quot;family&quot;:&quot;Porter&quot;,&quot;given&quot;:&quot;Erica&quot;,&quot;parse-names&quot;:false,&quot;dropping-particle&quot;:&quot;&quot;,&quot;non-dropping-particle&quot;:&quot;&quot;},{&quot;family&quot;:&quot;Ladouceur&quot;,&quot;given&quot;:&quot;Emma&quot;,&quot;parse-names&quot;:false,&quot;dropping-particle&quot;:&quot;&quot;,&quot;non-dropping-particle&quot;:&quot;&quot;},{&quot;family&quot;:&quot;Allen&quot;,&quot;given&quot;:&quot;Charlotte&quot;,&quot;parse-names&quot;:false,&quot;dropping-particle&quot;:&quot;&quot;,&quot;non-dropping-particle&quot;:&quot;&quot;},{&quot;family&quot;:&quot;Moromizato&quot;,&quot;given&quot;:&quot;Karine H&quot;,&quot;parse-names&quot;:false,&quot;dropping-particle&quot;:&quot;&quot;,&quot;non-dropping-particle&quot;:&quot;&quot;},{&quot;family&quot;:&quot;Morgan&quot;,&quot;given&quot;:&quot;John W&quot;,&quot;parse-names&quot;:false,&quot;dropping-particle&quot;:&quot;&quot;,&quot;non-dropping-particle&quot;:&quot;&quot;},{&quot;family&quot;:&quot;Harpole&quot;,&quot;given&quot;:&quot;W Stanley&quot;,&quot;parse-names&quot;:false,&quot;dropping-particle&quot;:&quot;&quot;,&quot;non-dropping-particle&quot;:&quot;&quot;},{&quot;family&quot;:&quot;Hautier&quot;,&quot;given&quot;:&quot;Yann&quot;,&quot;parse-names&quot;:false,&quot;dropping-particle&quot;:&quot;&quot;,&quot;non-dropping-particle&quot;:&quot;&quot;},{&quot;family&quot;:&quot;Eisenhauer&quot;,&quot;given&quot;:&quot;Nico&quot;,&quot;parse-names&quot;:false,&quot;dropping-particle&quot;:&quot;&quot;,&quot;non-dropping-particle&quot;:&quot;&quot;},{&quot;family&quot;:&quot;Wright&quot;,&quot;given&quot;:&quot;Justin P&quot;,&quot;parse-names&quot;:false,&quot;dropping-particle&quot;:&quot;&quot;,&quot;non-dropping-particle&quot;:&quot;&quot;},{&quot;family&quot;:&quot;Adler&quot;,&quot;given&quot;:&quot;Peter B&quot;,&quot;parse-names&quot;:false,&quot;dropping-particle&quot;:&quot;&quot;,&quot;non-dropping-particle&quot;:&quot;&quot;},{&quot;family&quot;:&quot;Arnillas&quot;,&quot;given&quot;:&quot;Carlos Alberto&quot;,&quot;parse-names&quot;:false,&quot;dropping-particle&quot;:&quot;&quot;,&quot;non-dropping-particle&quot;:&quot;&quot;},{&quot;family&quot;:&quot;Bakker&quot;,&quot;given&quot;:&quot;Jonathan D&quot;,&quot;parse-names&quot;:false,&quot;dropping-particle&quot;:&quot;&quot;,&quot;non-dropping-particle&quot;:&quot;&quot;},{&quot;family&quot;:&quot;Biederman&quot;,&quot;given&quot;:&quot;Lori&quot;,&quot;parse-names&quot;:false,&quot;dropping-particle&quot;:&quot;&quot;,&quot;non-dropping-particle&quot;:&quot;&quot;},{&quot;family&quot;:&quot;Broadbent&quot;,&quot;given&quot;:&quot;Arthur A D&quot;,&quot;parse-names&quot;:false,&quot;dropping-particle&quot;:&quot;&quot;,&quot;non-dropping-particle&quot;:&quot;&quot;},{&quot;family&quot;:&quot;Brown&quot;,&quot;given&quot;:&quot;Cynthia S&quot;,&quot;parse-names&quot;:false,&quot;dropping-particle&quot;:&quot;&quot;,&quot;non-dropping-particle&quot;:&quot;&quot;},{&quot;family&quot;:&quot;Bugalho&quot;,&quot;given&quot;:&quot;Miguel N&quot;,&quot;parse-names&quot;:false,&quot;dropping-particle&quot;:&quot;&quot;,&quot;non-dropping-particle&quot;:&quot;&quot;},{&quot;family&quot;:&quot;Caldeira&quot;,&quot;given&quot;:&quot;Maria C&quot;,&quot;parse-names&quot;:false,&quot;dropping-particle&quot;:&quot;&quot;,&quot;non-dropping-particle&quot;:&quot;&quot;},{&quot;family&quot;:&quot;Cleland&quot;,&quot;given&quot;:&quot;Elsa E&quot;,&quot;parse-names&quot;:false,&quot;dropping-particle&quot;:&quot;&quot;,&quot;non-dropping-particle&quot;:&quot;&quot;},{&quot;family&quot;:&quot;Ebeling&quot;,&quot;given&quot;:&quot;Anne&quot;,&quot;parse-names&quot;:false,&quot;dropping-particle&quot;:&quot;&quot;,&quot;non-dropping-particle&quot;:&quot;&quot;},{&quot;family&quot;:&quot;Fay&quot;,&quot;given&quot;:&quot;Philip A&quot;,&quot;parse-names&quot;:false,&quot;dropping-particle&quot;:&quot;&quot;,&quot;non-dropping-particle&quot;:&quot;&quot;},{&quot;family&quot;:&quot;Hagenah&quot;,&quot;given&quot;:&quot;Nicole&quot;,&quot;parse-names&quot;:false,&quot;dropping-particle&quot;:&quot;&quot;,&quot;non-dropping-particle&quot;:&quot;&quot;},{&quot;family&quot;:&quot;Kleinhesselink&quot;,&quot;given&quot;:&quot;Andrew M&quot;,&quot;parse-names&quot;:false,&quot;dropping-particle&quot;:&quot;&quot;,&quot;non-dropping-particle&quot;:&quot;&quot;},{&quot;family&quot;:&quot;Mitchell&quot;,&quot;given&quot;:&quot;Rachel&quot;,&quot;parse-names&quot;:false,&quot;dropping-particle&quot;:&quot;&quot;,&quot;non-dropping-particle&quot;:&quot;&quot;},{&quot;family&quot;:&quot;Moore&quot;,&quot;given&quot;:&quot;Joslin L&quot;,&quot;parse-names&quot;:false,&quot;dropping-particle&quot;:&quot;&quot;,&quot;non-dropping-particle&quot;:&quot;&quot;},{&quot;family&quot;:&quot;Nogueira&quot;,&quot;given&quot;:&quot;Carla&quot;,&quot;parse-names&quot;:false,&quot;dropping-particle&quot;:&quot;&quot;,&quot;non-dropping-particle&quot;:&quot;&quot;},{&quot;family&quot;:&quot;Peri&quot;,&quot;given&quot;:&quot;Pablo Luis&quot;,&quot;parse-names&quot;:false,&quot;dropping-particle&quot;:&quot;&quot;,&quot;non-dropping-particle&quot;:&quot;&quot;},{&quot;family&quot;:&quot;Roscher&quot;,&quot;given&quot;:&quot;Christiane&quot;,&quot;parse-names&quot;:false,&quot;dropping-particle&quot;:&quot;&quot;,&quot;non-dropping-particle&quot;:&quot;&quot;},{&quot;family&quot;:&quot;Smith&quot;,&quot;given&quot;:&quot;Melinda D&quot;,&quot;parse-names&quot;:false,&quot;dropping-particle&quot;:&quot;&quot;,&quot;non-dropping-particle&quot;:&quot;&quot;},{&quot;family&quot;:&quot;Wragg&quot;,&quot;given&quot;:&quot;Peter D&quot;,&quot;parse-names&quot;:false,&quot;dropping-particle&quot;:&quot;&quot;,&quot;non-dropping-particle&quot;:&quot;&quot;},{&quot;family&quot;:&quot;Risch&quot;,&quot;given&quot;:&quot;Anita C&quot;,&quot;parse-names&quot;:false,&quot;dropping-particle&quot;:&quot;&quot;,&quot;non-dropping-particle&quot;:&quot;&quot;}],&quot;container-title&quot;:&quot;Nature Ecology &amp; Evolution&quot;,&quot;container-title-short&quot;:&quot;Nat Ecol Evol&quot;,&quot;DOI&quot;:&quot;10.1038/s41559-018-0790-1&quot;,&quot;ISSN&quot;:&quot;2397-334X&quot;,&quot;URL&quot;:&quot;https://www.nature.com/articles/s41559-018-0790-1&quot;,&quot;issued&quot;:{&quot;date-parts&quot;:[[2019,2,4]]},&quot;page&quot;:&quot;400-406&quot;,&quot;issue&quot;:&quot;3&quot;,&quot;volume&quot;:&quot;3&quot;},&quot;isTemporary&quot;:false}]},{&quot;citationID&quot;:&quot;MENDELEY_CITATION_e01835aa-e2b1-4692-a782-40feef45e4a4&quot;,&quot;properties&quot;:{&quot;noteIndex&quot;:0},&quot;isEdited&quot;:false,&quot;manualOverride&quot;:{&quot;isManuallyOverridden&quot;:true,&quot;citeprocText&quot;:&quot;(Cleland &lt;i&gt;et al.&lt;/i&gt;, 2019)&quot;,&quot;manualOverrideText&quot;:&quot;Cleland et al. (2019)&quot;},&quot;citationTag&quot;:&quot;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&quot;,&quot;citationItems&quot;:[{&quot;id&quot;:&quot;16dad6da-42e3-3b2e-ade4-7f9230e738ed&quot;,&quot;itemData&quot;:{&quot;type&quot;:&quot;article-journal&quot;,&quot;id&quot;:&quot;16dad6da-42e3-3b2e-ade4-7f9230e738ed&quot;,&quot;title&quot;:&quot;Belowground Biomass Response to Nutrient Enrichment Depends on Light Limitation Across Globally Distributed Grasslands&quot;,&quot;author&quot;:[{&quot;family&quot;:&quot;Cleland&quot;,&quot;given&quot;:&quot;Elsa E&quot;,&quot;parse-names&quot;:false,&quot;dropping-particle&quot;:&quot;&quot;,&quot;non-dropping-particle&quot;:&quot;&quot;},{&quot;family&quot;:&quot;Lind&quot;,&quot;given&quot;:&quot;Eric M&quot;,&quot;parse-names&quot;:false,&quot;dropping-particle&quot;:&quot;&quot;,&quot;non-dropping-particle&quot;:&quot;&quot;},{&quot;family&quot;:&quot;DeCrappeo&quot;,&quot;given&quot;:&quot;Nicole M&quot;,&quot;parse-names&quot;:false,&quot;dropping-particle&quot;:&quot;&quot;,&quot;non-dropping-particle&quot;:&quot;&quot;},{&quot;family&quot;:&quot;DeLorenze&quot;,&quot;given&quot;:&quot;Elizabeth&quot;,&quot;parse-names&quot;:false,&quot;dropping-particle&quot;:&quot;&quot;,&quot;non-dropping-particle&quot;:&quot;&quot;},{&quot;family&quot;:&quot;Wilkins&quot;,&quot;given&quot;:&quot;Rachel Abbott&quot;,&quot;parse-names&quot;:false,&quot;dropping-particle&quot;:&quot;&quot;,&quot;non-dropping-particle&quot;:&quot;&quot;},{&quot;family&quot;:&quot;Adler&quot;,&quot;given&quot;:&quot;Peter B&quot;,&quot;parse-names&quot;:false,&quot;dropping-particle&quot;:&quot;&quot;,&quot;non-dropping-particle&quot;:&quot;&quot;},{&quot;family&quot;:&quot;Bakker&quot;,&quot;given&quot;:&quot;Jonathan D&quot;,&quot;parse-names&quot;:false,&quot;dropping-particle&quot;:&quot;&quot;,&quot;non-dropping-particle&quot;:&quot;&quot;},{&quot;family&quot;:&quot;Brown&quot;,&quot;given&quot;:&quot;Cynthia S&quot;,&quot;parse-names&quot;:false,&quot;dropping-particle&quot;:&quot;&quot;,&quot;non-dropping-particle&quot;:&quot;&quot;},{&quot;family&quot;:&quot;Davies&quot;,&quot;given&quot;:&quot;Kendi F&quot;,&quot;parse-names&quot;:false,&quot;dropping-particle&quot;:&quot;&quot;,&quot;non-dropping-particle&quot;:&quot;&quot;},{&quot;family&quot;:&quot;Esch&quot;,&quot;given&quot;:&quot;Ellen&quot;,&quot;parse-names&quot;:false,&quot;dropping-particle&quot;:&quot;&quot;,&quot;non-dropping-particle&quot;:&quot;&quot;},{&quot;family&quot;:&quot;Firn&quot;,&quot;given&quot;:&quot;Jennifer&quot;,&quot;parse-names&quot;:false,&quot;dropping-particle&quot;:&quot;&quot;,&quot;non-dropping-particle&quot;:&quot;&quot;},{&quot;family&quot;:&quot;Gressard&quot;,&quot;given&quot;:&quot;Scott&quot;,&quot;parse-names&quot;:false,&quot;dropping-particle&quot;:&quot;&quot;,&quot;non-dropping-particle&quot;:&quot;&quot;},{&quot;family&quot;:&quot;Gruner&quot;,&quot;given&quot;:&quot;Daniel S&quot;,&quot;parse-names&quot;:false,&quot;dropping-particle&quot;:&quot;&quot;,&quot;non-dropping-particle&quot;:&quot;&quot;},{&quot;family&quot;:&quot;Hagenah&quot;,&quot;given&quot;:&quot;Nicole&quot;,&quot;parse-names&quot;:false,&quot;dropping-particle&quot;:&quot;&quot;,&quot;non-dropping-particle&quot;:&quot;&quot;},{&quot;family&quot;:&quot;Harpole&quot;,&quot;given&quot;:&quot;W. Stanley&quot;,&quot;parse-names&quot;:false,&quot;dropping-particle&quot;:&quot;&quot;,&quot;non-dropping-particle&quot;:&quot;&quot;},{&quot;family&quot;:&quot;Hautier&quot;,&quot;given&quot;:&quot;Yann&quot;,&quot;parse-names&quot;:false,&quot;dropping-particle&quot;:&quot;&quot;,&quot;non-dropping-particle&quot;:&quot;&quot;},{&quot;family&quot;:&quot;Hobbie&quot;,&quot;given&quot;:&quot;Sarah E&quot;,&quot;parse-names&quot;:false,&quot;dropping-particle&quot;:&quot;&quot;,&quot;non-dropping-particle&quot;:&quot;&quot;},{&quot;family&quot;:&quot;Hofmockel&quot;,&quot;given&quot;:&quot;Kirsten S&quot;,&quot;parse-names&quot;:false,&quot;dropping-particle&quot;:&quot;&quot;,&quot;non-dropping-particle&quot;:&quot;&quot;},{&quot;family&quot;:&quot;Kirkman&quot;,&quot;given&quot;:&quot;Kevin&quot;,&quot;parse-names&quot;:false,&quot;dropping-particle&quot;:&quot;&quot;,&quot;non-dropping-particle&quot;:&quot;&quot;},{&quot;family&quot;:&quot;Knops&quot;,&quot;given&quot;:&quot;Johannes&quot;,&quot;parse-names&quot;:false,&quot;dropping-particle&quot;:&quot;&quot;,&quot;non-dropping-particle&quot;:&quot;&quot;},{&quot;family&quot;:&quot;Kopp&quot;,&quot;given&quot;:&quot;Christopher W&quot;,&quot;parse-names&quot;:false,&quot;dropping-particle&quot;:&quot;&quot;,&quot;non-dropping-particle&quot;:&quot;&quot;},{&quot;family&quot;:&quot;Pierre&quot;,&quot;given&quot;:&quot;Kimberly J&quot;,&quot;parse-names&quot;:false,&quot;dropping-particle&quot;:&quot;&quot;,&quot;non-dropping-particle&quot;:&quot;La&quot;},{&quot;family&quot;:&quot;MacDougall&quot;,&quot;given&quot;:&quot;Andrew&quot;,&quot;parse-names&quot;:false,&quot;dropping-particle&quot;:&quot;&quot;,&quot;non-dropping-particle&quot;:&quot;&quot;},{&quot;family&quot;:&quot;McCulley&quot;,&quot;given&quot;:&quot;Rebecca L&quot;,&quot;parse-names&quot;:false,&quot;dropping-particle&quot;:&quot;&quot;,&quot;non-dropping-particle&quot;:&quot;&quot;},{&quot;family&quot;:&quot;Melbourne&quot;,&quot;given&quot;:&quot;Brett A&quot;,&quot;parse-names&quot;:false,&quot;dropping-particle&quot;:&quot;&quot;,&quot;non-dropping-particle&quot;:&quot;&quot;},{&quot;family&quot;:&quot;Moore&quot;,&quot;given&quot;:&quot;Joslin L&quot;,&quot;parse-names&quot;:false,&quot;dropping-particle&quot;:&quot;&quot;,&quot;non-dropping-particle&quot;:&quot;&quot;},{&quot;family&quot;:&quot;Prober&quot;,&quot;given&quot;:&quot;Suzanne M&quot;,&quot;parse-names&quot;:false,&quot;dropping-particle&quot;:&quot;&quot;,&quot;non-dropping-particle&quot;:&quot;&quot;},{&quot;family&quot;:&quot;Riggs&quot;,&quot;given&quot;:&quot;Charlotte&quot;,&quot;parse-names&quot;:false,&quot;dropping-particle&quot;:&quot;&quot;,&quot;non-dropping-particle&quot;:&quot;&quot;},{&quot;family&quot;:&quot;Risch&quot;,&quot;given&quot;:&quot;Anita C&quot;,&quot;parse-names&quot;:false,&quot;dropping-particle&quot;:&quot;&quot;,&quot;non-dropping-particle&quot;:&quot;&quot;},{&quot;family&quot;:&quot;Schuetz&quot;,&quot;given&quot;:&quot;Martin&quot;,&quot;parse-names&quot;:false,&quot;dropping-particle&quot;:&quot;&quot;,&quot;non-dropping-particle&quot;:&quot;&quot;},{&quot;family&quot;:&quot;Stevens&quot;,&quot;given&quot;:&quot;Carly&quot;,&quot;parse-names&quot;:false,&quot;dropping-particle&quot;:&quot;&quot;,&quot;non-dropping-particle&quot;:&quot;&quot;},{&quot;family&quot;:&quot;Wragg&quot;,&quot;given&quot;:&quot;Peter D&quot;,&quot;parse-names&quot;:false,&quot;dropping-particle&quot;:&quot;&quot;,&quot;non-dropping-particle&quot;:&quot;&quot;},{&quot;family&quot;:&quot;Wright&quot;,&quot;given&quot;:&quot;Justin&quot;,&quot;parse-names&quot;:false,&quot;dropping-particle&quot;:&quot;&quot;,&quot;non-dropping-particle&quot;:&quot;&quot;},{&quot;family&quot;:&quot;Borer&quot;,&quot;given&quot;:&quot;Elizabeth T&quot;,&quot;parse-names&quot;:false,&quot;dropping-particle&quot;:&quot;&quot;,&quot;non-dropping-particle&quot;:&quot;&quot;},{&quot;family&quot;:&quot;Seabloom&quot;,&quot;given&quot;:&quot;Eric W&quot;,&quot;parse-names&quot;:false,&quot;dropping-particle&quot;:&quot;&quot;,&quot;non-dropping-particle&quot;:&quot;&quot;}],&quot;container-title&quot;:&quot;Ecosystems&quot;,&quot;DOI&quot;:&quot;10.1007/s10021-019-00350-4&quot;,&quot;ISSN&quot;:&quot;14350629&quot;,&quot;URL&quot;:&quot;https://doi.org/10.1007/s10021-019-00350-4&quot;,&quot;issued&quot;:{&quot;date-parts&quot;:[[2019]]},&quot;page&quot;:&quot;1466-1477&quot;,&quot;abstract&quot;:&quot;Anthropogenic activities are increasing nutrient inputs to ecosystems worldwide, with consequences for global carbon and nutrient cycles. Recent meta-analyses show that aboveground primary production is often co-limited by multiple nutrients; however, little is known about how root production responds to changes in nutrient availability. At twenty-nine grassland sites on four continents, we quantified shallow root biomass responses to nitrogen (N), phosphorus (P) and potassium plus micronutrient enrichment and compared below- and aboveground responses. We hypothesized that optimal allocation theory would predict context dependence in root biomass responses to nutrient enrichment, given variation among sites in the resources limiting to plant growth (specifically light versus nutrients). Consistent with the predictions of optimal allocation theory, the proportion of total biomass belowground declined with N or P addition, due to increased biomass aboveground (for N and P) and decreased biomass belowground (N, particularly in sites with low canopy light penetration). Absolute root biomass increased with N addition where light was abundant at the soil surface, but declined in sites where the grassland canopy intercepted a large proportion of incoming light. These results demonstrate that belowground responses to changes in resource supply can differ strongly from aboveground responses, which could significantly modify predictions of future rates of nutrient cycling and carbon sequestration. Our results also highlight how optimal allocation theory developed for individual plants may help predict belowground biomass responses to nutrient enrichment at the ecosystem scale across wide climatic and environmental gradients.&quot;,&quot;publisher&quot;:&quot;Springer US&quot;,&quot;issue&quot;:&quot;7&quot;,&quot;volume&quot;:&quot;22&quot;,&quot;container-title-short&quot;:&quot;&quot;},&quot;isTemporary&quot;:false}]},{&quot;citationID&quot;:&quot;MENDELEY_CITATION_f13c2147-cea0-4eb1-9717-e949e20a9c2b&quot;,&quot;properties&quot;:{&quot;noteIndex&quot;:0},&quot;isEdited&quot;:false,&quot;manualOverride&quot;:{&quot;isManuallyOverridden&quot;:true,&quot;citeprocText&quot;:&quot;(Hersch-Green &lt;i&gt;et al.&lt;/i&gt;, 2024)&quot;,&quot;manualOverrideText&quot;:&quot;Hersch-Green et al. (2024)&quot;},&quot;citationTag&quot;:&quot;MENDELEY_CITATION_v3_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&quot;,&quot;citationItems&quot;:[{&quot;id&quot;:&quot;9a914c06-e445-38c7-9318-765f1c302242&quot;,&quot;itemData&quot;:{&quot;type&quot;:&quot;article-journal&quot;,&quot;id&quot;:&quot;9a914c06-e445-38c7-9318-765f1c302242&quot;,&quot;title&quot;:&quot;Mechanistic insights into plant community responses to environmental variables: genome size, cellular nutrient investments, and metabolic tradeoffs&quot;,&quot;author&quot;:[{&quot;family&quot;:&quot;Hersch-Green&quot;,&quot;given&quot;:&quot;Erika I&quot;,&quot;parse-names&quot;:false,&quot;dropping-particle&quot;:&quot;&quot;,&quot;non-dropping-particle&quot;:&quot;&quot;},{&quot;family&quot;:&quot;Fay&quot;,&quot;given&quot;:&quot;Philip A&quot;,&quot;parse-names&quot;:false,&quot;dropping-particle&quot;:&quot;&quot;,&quot;non-dropping-particle&quot;:&quot;&quot;},{&quot;family&quot;:&quot;Hass&quot;,&quot;given&quot;:&quot;Hailee B&quot;,&quot;parse-names&quot;:false,&quot;dropping-particle&quot;:&quot;&quot;,&quot;non-dropping-particle&quot;:&quot;&quot;},{&quot;family&quot;:&quot;Smith&quot;,&quot;given&quot;:&quot;Nicholas G&quot;,&quot;parse-names&quot;:false,&quot;dropping-particle&quot;:&quot;&quot;,&quot;non-dropping-particle&quot;:&quot;&quot;}],&quot;container-title&quot;:&quot;New Phytologist&quot;,&quot;DOI&quot;:&quot;10.1111/nph.20374&quot;,&quot;ISSN&quot;:&quot;14698137&quot;,&quot;issued&quot;:{&quot;date-parts&quot;:[[2024]]},&quot;abstract&quot;:&quot;Affecting biodiversity, plants with larger genome sizes (GS) may be restricted in nutrient-poor conditions. This pattern has been attributed to their greater cellular nitrogen (N) and phosphorus (P) investments and hypothesized nutrient–investment tradeoffs between cell synthesis and physiological attributes associated with growth. However, the influence of GS on cell size and functioning may also contribute to GS-dependent growth responses to nutrients. To test whether and how GS is associated with cellular nutrient, stomata, and/or physiological attributes, we examined &gt; 500 forbs and grasses from seven grassland sites conducting a long-term N and P fertilization experiment. Larger GS plants had increased cellular nutrient contents and larger, but fewer stomata than smaller GS plants. Larger GS grasses (but not forbs) also had lower photosynthetic rates and water-use efficiencies. However, nutrients had no direct effect on GS-dependent physiological attributes and GS-dependent physiological changes likely arise from how GS influences cells. At the driest sites, large GS grasses displayed high water-use efficiency mostly because transpiration was reduced relative to photosynthesis in these conditions. We suggest that climatic conditions and GS-associated cell traits that modify physiological responses, rather than resource–investment tradeoffs, largely explain GS-dependent growth responses to nutrients (especially for grasses).&quot;,&quot;container-title-short&quot;:&quot;&quot;},&quot;isTemporary&quot;:false}]},{&quot;citationID&quot;:&quot;MENDELEY_CITATION_2d028b02-2ef0-4ced-bdd6-b3a34d3faa78&quot;,&quot;properties&quot;:{&quot;noteIndex&quot;:0},&quot;isEdited&quot;:false,&quot;manualOverride&quot;:{&quot;isManuallyOverridden&quot;:false,&quot;citeprocText&quot;:&quot;(Liang &lt;i&gt;et al.&lt;/i&gt;, 2020)&quot;,&quot;manualOverrideText&quot;:&quot;&quot;},&quot;citationTag&quot;:&quot;MENDELEY_CITATION_v3_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&quot;,&quot;citationItems&quot;:[{&quot;id&quot;:&quot;c3e0823d-e853-3f32-8ea9-ca1f30e2286a&quot;,&quot;itemData&quot;:{&quot;type&quot;:&quot;article-journal&quot;,&quot;id&quot;:&quot;c3e0823d-e853-3f32-8ea9-ca1f30e2286a&quot;,&quot;title&quot;:&quot;Global response patterns of plant photosynthesis to nitrogen addition: A meta‐analysis&quot;,&quot;author&quot;:[{&quot;family&quot;:&quot;Liang&quot;,&quot;given&quot;:&quot;Xingyun&quot;,&quot;parse-names&quot;:false,&quot;dropping-particle&quot;:&quot;&quot;,&quot;non-dropping-particle&quot;:&quot;&quot;},{&quot;family&quot;:&quot;Zhang&quot;,&quot;given&quot;:&quot;Tong&quot;,&quot;parse-names&quot;:false,&quot;dropping-particle&quot;:&quot;&quot;,&quot;non-dropping-particle&quot;:&quot;&quot;},{&quot;family&quot;:&quot;Lu&quot;,&quot;given&quot;:&quot;Xiankai&quot;,&quot;parse-names&quot;:false,&quot;dropping-particle&quot;:&quot;&quot;,&quot;non-dropping-particle&quot;:&quot;&quot;},{&quot;family&quot;:&quot;Ellsworth&quot;,&quot;given&quot;:&quot;David S&quot;,&quot;parse-names&quot;:false,&quot;dropping-particle&quot;:&quot;&quot;,&quot;non-dropping-particle&quot;:&quot;&quot;},{&quot;family&quot;:&quot;BassiriRad&quot;,&quot;given&quot;:&quot;Hormoz&quot;,&quot;parse-names&quot;:false,&quot;dropping-particle&quot;:&quot;&quot;,&quot;non-dropping-particle&quot;:&quot;&quot;},{&quot;family&quot;:&quot;You&quot;,&quot;given&quot;:&quot;Chengming&quot;,&quot;parse-names&quot;:false,&quot;dropping-particle&quot;:&quot;&quot;,&quot;non-dropping-particle&quot;:&quot;&quot;},{&quot;family&quot;:&quot;Wang&quot;,&quot;given&quot;:&quot;Dong&quot;,&quot;parse-names&quot;:false,&quot;dropping-particle&quot;:&quot;&quot;,&quot;non-dropping-particle&quot;:&quot;&quot;},{&quot;family&quot;:&quot;He&quot;,&quot;given&quot;:&quot;Pengcheng&quot;,&quot;parse-names&quot;:false,&quot;dropping-particle&quot;:&quot;&quot;,&quot;non-dropping-particle&quot;:&quot;&quot;},{&quot;family&quot;:&quot;Deng&quot;,&quot;given&quot;:&quot;Qi&quot;,&quot;parse-names&quot;:false,&quot;dropping-particle&quot;:&quot;&quot;,&quot;non-dropping-particle&quot;:&quot;&quot;},{&quot;family&quot;:&quot;Liu&quot;,&quot;given&quot;:&quot;Hui&quot;,&quot;parse-names&quot;:false,&quot;dropping-particle&quot;:&quot;&quot;,&quot;non-dropping-particle&quot;:&quot;&quot;},{&quot;family&quot;:&quot;Mo&quot;,&quot;given&quot;:&quot;Jiangming&quot;,&quot;parse-names&quot;:false,&quot;dropping-particle&quot;:&quot;&quot;,&quot;non-dropping-particle&quot;:&quot;&quot;},{&quot;family&quot;:&quot;Ye&quot;,&quot;given&quot;:&quot;Qing&quot;,&quot;parse-names&quot;:false,&quot;dropping-particle&quot;:&quot;&quot;,&quot;non-dropping-particle&quot;:&quot;&quot;}],&quot;container-title&quot;:&quot;Global Change Biology&quot;,&quot;container-title-short&quot;:&quot;Glob Chang Biol&quot;,&quot;DOI&quot;:&quot;10.1111/gcb.15071&quot;,&quot;ISSN&quot;:&quot;1354-1013&quot;,&quot;URL&quot;:&quot;https://onlinelibrary.wiley.com/doi/10.1111/gcb.15071&quot;,&quot;issued&quot;:{&quot;date-parts&quot;:[[2020,6,8]]},&quot;page&quot;:&quot;3585-3600&quot;,&quot;abstract&quot;:&quot;A mechanistic understanding of plant photosynthetic response is needed to reliably predict changes in terrestrial carbon (C) gain under conditions of chronically elevated atmospheric nitrogen (N) deposition. Here, using 2,683 observations from 240 journal articles, we conducted a global meta-analysis to reveal effects of N addition on 14 photosynthesis-related traits and affecting moderators. We found that across 320 terrestrial plant species, leaf N was enhanced comparably on mass basis (Nmass , +18.4%) and area basis (Narea, +14.3%), with no changes in specific leaf area or leaf mass per area. Total leaf area (TLA) was increased significantly, as indicated by the in- creases in total leaf biomass (+46.5%), leaf area per plant (+29.7%), and leaf area index (LAI, +24.4%). To a lesser extent than for TLA, N addition significantly enhanced leaf photosynthetic rate per area (Aarea, +12.6%), stomatal conductance (gs, +7.5%), and transpiration rate (E, +10.5%). The responses of Aarea were positively related with that of gs, with no changes in instantaneous water-use efficiency and only slight in- creases in long-term water-use efficiency (+2.5%) inferred from 13C composition. The responses of traits depended on biological, experimental, and environmental moder- ators. As experimental duration and N load increased, the responses of LAI and Aarea diminished while that of E increased significantly. The observed patterns of increases in both TLA and E indicate that N deposition will increase the amount of water used by plants. Taken together, N deposition will enhance gross photosynthetic C gain of the terrestrial plants while increasing their water loss to the atmosphere, but the effects on C gain might diminish over time and that on plant water use would be am- plified if N deposition persists&quot;,&quot;issue&quot;:&quot;6&quot;,&quot;volume&quot;:&quot;26&quot;},&quot;isTemporary&quot;:false}]},{&quot;citationID&quot;:&quot;MENDELEY_CITATION_8fb7eee5-e485-4785-b680-1a45741183ed&quot;,&quot;properties&quot;:{&quot;noteIndex&quot;:0},&quot;isEdited&quot;:false,&quot;manualOverride&quot;:{&quot;isManuallyOverridden&quot;:false,&quot;citeprocText&quot;:&quot;(Pick &lt;i&gt;et al.&lt;/i&gt;, 2019)&quot;,&quot;manualOverrideText&quot;:&quot;&quot;},&quot;citationTag&quot;:&quot;MENDELEY_CITATION_v3_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&quot;,&quot;citationItems&quot;:[{&quot;id&quot;:&quot;97057484-2309-3559-a481-1af2a3d4d4e2&quot;,&quot;itemData&quot;:{&quot;type&quot;:&quot;article-journal&quot;,&quot;id&quot;:&quot;97057484-2309-3559-a481-1af2a3d4d4e2&quot;,&quot;title&quot;:&quot;Reproducible, flexible and high-throughput data extraction from primary literature: The metaDigitise r package&quot;,&quot;author&quot;:[{&quot;family&quot;:&quot;Pick&quot;,&quot;given&quot;:&quot;Joel L&quot;,&quot;parse-names&quot;:false,&quot;dropping-particle&quot;:&quot;&quot;,&quot;non-dropping-particle&quot;:&quot;&quot;},{&quot;family&quot;:&quot;Nakagawa&quot;,&quot;given&quot;:&quot;Shinichi&quot;,&quot;parse-names&quot;:false,&quot;dropping-particle&quot;:&quot;&quot;,&quot;non-dropping-particle&quot;:&quot;&quot;},{&quot;family&quot;:&quot;Noble&quot;,&quot;given&quot;:&quot;Daniel W A&quot;,&quot;parse-names&quot;:false,&quot;dropping-particle&quot;:&quot;&quot;,&quot;non-dropping-particle&quot;:&quot;&quot;}],&quot;container-title&quot;:&quot;Methods in Ecology and Evolution&quot;,&quot;container-title-short&quot;:&quot;Methods Ecol Evol&quot;,&quot;DOI&quot;:&quot;10.1111/2041-210X.13118&quot;,&quot;ISSN&quot;:&quot;2041210X&quot;,&quot;issued&quot;:{&quot;date-parts&quot;:[[2019]]},&quot;page&quot;:&quot;426-431&quot;,&quot;abstract&quot;:&quot;Research synthesis, such as comparative and meta-analyses, requires the extraction of effect sizes from primary literature, which are commonly calculated from descriptive statistics. However, the exact values of such statistics are commonly hidden in figures. Extracting descriptive statistics from figures can be a slow process that is not easily reproducible. Additionally, current software lacks an ability to incorporate important metadata (e.g. sample sizes, treatment/variable names) about experiments and is not integrated with other software to streamline analysis pipelines. Here we present the r package metaDigitise which extracts descriptive statistics such as means, standard deviations and correlations from four plot types: (a) mean/error plots (e.g. bar graphs with standard errors), (b) box plots, (c) scatter plots and (d) histograms. metaDigitise is user-friendly and easy to learn as it interactively guides the user through the data extraction process. Notably, it enables large-scale extraction by automatically loading image files, letting the user stop processing, edit and add to the resulting data-frame at any point. Digitised data can be easily re-plotted and checked, facilitating reproducible data extraction from plots with little inter-observer bias. We hope that by making the process of figure extraction more flexible and easy to conduct, it will improve the transparency and quality of meta-analyses in the future.&quot;,&quot;issue&quot;:&quot;3&quot;,&quot;volume&quot;:&quot;10&quot;},&quot;isTemporary&quot;:false}]},{&quot;citationID&quot;:&quot;MENDELEY_CITATION_ef9c274c-21af-4c52-bdfc-1eeebe3010b3&quot;,&quot;properties&quot;:{&quot;noteIndex&quot;:0},&quot;isEdited&quot;:false,&quot;manualOverride&quot;:{&quot;isManuallyOverridden&quot;:false,&quot;citeprocText&quot;:&quot;(Harris &lt;i&gt;et al.&lt;/i&gt;, 2020)&quot;,&quot;manualOverrideText&quot;:&quot;&quot;},&quot;citationTag&quot;:&quot;MENDELEY_CITATION_v3_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&quot;,&quot;citationItems&quot;:[{&quot;id&quot;:&quot;bf6c5424-9cc5-3a84-91ce-3469f9f79cf1&quot;,&quot;itemData&quot;:{&quot;type&quot;:&quot;article-journal&quot;,&quot;id&quot;:&quot;bf6c5424-9cc5-3a84-91ce-3469f9f79cf1&quot;,&quot;title&quot;:&quot;Version 4 of the CRU TS monthly high-resolution gridded multivariate climate dataset&quot;,&quot;author&quot;:[{&quot;family&quot;:&quot;Harris&quot;,&quot;given&quot;:&quot;Ian&quot;,&quot;parse-names&quot;:false,&quot;dropping-particle&quot;:&quot;&quot;,&quot;non-dropping-particle&quot;:&quot;&quot;},{&quot;family&quot;:&quot;Osborn&quot;,&quot;given&quot;:&quot;Timothy J.&quot;,&quot;parse-names&quot;:false,&quot;dropping-particle&quot;:&quot;&quot;,&quot;non-dropping-particle&quot;:&quot;&quot;},{&quot;family&quot;:&quot;Jones&quot;,&quot;given&quot;:&quot;Phil&quot;,&quot;parse-names&quot;:false,&quot;dropping-particle&quot;:&quot;&quot;,&quot;non-dropping-particle&quot;:&quot;&quot;},{&quot;family&quot;:&quot;Lister&quot;,&quot;given&quot;:&quot;David&quot;,&quot;parse-names&quot;:false,&quot;dropping-particle&quot;:&quot;&quot;,&quot;non-dropping-particle&quot;:&quot;&quot;}],&quot;container-title&quot;:&quot;Scientific Data&quot;,&quot;DOI&quot;:&quot;10.1038/s41597-020-0453-3&quot;,&quot;ISSN&quot;:&quot;20524463&quot;,&quot;PMID&quot;:&quot;32246091&quot;,&quot;issued&quot;:{&quot;date-parts&quot;:[[2020,12,1]]},&quot;abstract&quot;:&quot;CRU TS (Climatic Research Unit gridded Time Series) is a widely used climate dataset on a 0.5° latitude by 0.5° longitude grid over all land domains of the world except Antarctica. It is derived by the interpolation of monthly climate anomalies from extensive networks of weather station observations. Here we describe the construction of a major new version, CRU TS v4. It is updated to span 1901–2018 by the inclusion of additional station observations, and it will be updated annually. The interpolation process has been changed to use angular-distance weighting (ADW), and the production of secondary variables has been revised to better suit this approach. This implementation of ADW provides improved traceability between each gridded value and the input observations, and allows more informative diagnostics that dataset users can utilise to assess how dataset quality might vary geographically.&quot;,&quot;publisher&quot;:&quot;Nature Research&quot;,&quot;issue&quot;:&quot;1&quot;,&quot;volume&quot;:&quot;7&quot;,&quot;container-title-short&quot;:&quot;Sci Data&quot;},&quot;isTemporary&quot;:false}]},{&quot;citationID&quot;:&quot;MENDELEY_CITATION_b7ce0372-8e48-4734-b77f-8a5a58690df6&quot;,&quot;properties&quot;:{&quot;noteIndex&quot;:0},&quot;isEdited&quot;:false,&quot;manualOverride&quot;:{&quot;isManuallyOverridden&quot;:false,&quot;citeprocText&quot;:&quot;(Hijmans, 2010)&quot;,&quot;manualOverrideText&quot;:&quot;&quot;},&quot;citationTag&quot;:&quot;MENDELEY_CITATION_v3_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&quot;,&quot;citationItems&quot;:[{&quot;id&quot;:&quot;26fa4b05-97ba-343f-955e-80d667af2c98&quot;,&quot;itemData&quot;:{&quot;type&quot;:&quot;article&quot;,&quot;id&quot;:&quot;26fa4b05-97ba-343f-955e-80d667af2c98&quot;,&quot;title&quot;:&quot;raster: Geographic Data Analysis and Modeling&quot;,&quot;author&quot;:[{&quot;family&quot;:&quot;Hijmans&quot;,&quot;given&quot;:&quot;Robert J.&quot;,&quot;parse-names&quot;:false,&quot;dropping-particle&quot;:&quot;&quot;,&quot;non-dropping-particle&quot;:&quot;&quot;}],&quot;container-title&quot;:&quot;CRAN: Contributed Packages&quot;,&quot;DOI&quot;:&quot;10.32614/CRAN.package.raster&quot;,&quot;issued&quot;:{&quot;date-parts&quot;:[[2010,3,20]]},&quot;container-title-short&quot;:&quot;&quot;},&quot;isTemporary&quot;:false}]},{&quot;citationID&quot;:&quot;MENDELEY_CITATION_285e1f99-84a0-4e82-873f-0b886a0da803&quot;,&quot;properties&quot;:{&quot;noteIndex&quot;:0},&quot;isEdited&quot;:false,&quot;manualOverride&quot;:{&quot;isManuallyOverridden&quot;:false,&quot;citeprocText&quot;:&quot;(Soudzilovskaia &lt;i&gt;et al.&lt;/i&gt;, 2020)&quot;,&quot;manualOverrideText&quot;:&quot;&quot;},&quot;citationTag&quot;:&quot;MENDELEY_CITATION_v3_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&quot;,&quot;citationItems&quot;:[{&quot;id&quot;:&quot;de4de57d-6cd7-34e2-9c04-3711a18ed6af&quot;,&quot;itemData&quot;:{&quot;type&quot;:&quot;article-journal&quot;,&quot;id&quot;:&quot;de4de57d-6cd7-34e2-9c04-3711a18ed6af&quot;,&quot;title&quot;:&quot;FungalRoot: global online database of plant mycorrhizal associations&quot;,&quot;author&quot;:[{&quot;family&quot;:&quot;Soudzilovskaia&quot;,&quot;given&quot;:&quot;Nadejda A&quot;,&quot;parse-names&quot;:false,&quot;dropping-particle&quot;:&quot;&quot;,&quot;non-dropping-particle&quot;:&quot;&quot;},{&quot;family&quot;:&quot;Vaessen&quot;,&quot;given&quot;:&quot;Stijn&quot;,&quot;parse-names&quot;:false,&quot;dropping-particle&quot;:&quot;&quot;,&quot;non-dropping-particle&quot;:&quot;&quot;},{&quot;family&quot;:&quot;Barceló&quot;,&quot;given&quot;:&quot;Milagros&quot;,&quot;parse-names&quot;:false,&quot;dropping-particle&quot;:&quot;&quot;,&quot;non-dropping-particle&quot;:&quot;&quot;},{&quot;family&quot;:&quot;He&quot;,&quot;given&quot;:&quot;Jinhong&quot;,&quot;parse-names&quot;:false,&quot;dropping-particle&quot;:&quot;&quot;,&quot;non-dropping-particle&quot;:&quot;&quot;},{&quot;family&quot;:&quot;Rahimlou&quot;,&quot;given&quot;:&quot;Saleh&quot;,&quot;parse-names&quot;:false,&quot;dropping-particle&quot;:&quot;&quot;,&quot;non-dropping-particle&quot;:&quot;&quot;},{&quot;family&quot;:&quot;Abarenkov&quot;,&quot;given&quot;:&quot;Kessy&quot;,&quot;parse-names&quot;:false,&quot;dropping-particle&quot;:&quot;&quot;,&quot;non-dropping-particle&quot;:&quot;&quot;},{&quot;family&quot;:&quot;Brundrett&quot;,&quot;given&quot;:&quot;Mark C&quot;,&quot;parse-names&quot;:false,&quot;dropping-particle&quot;:&quot;&quot;,&quot;non-dropping-particle&quot;:&quot;&quot;},{&quot;family&quot;:&quot;Gomes&quot;,&quot;given&quot;:&quot;Sofia I F&quot;,&quot;parse-names&quot;:false,&quot;dropping-particle&quot;:&quot;&quot;,&quot;non-dropping-particle&quot;:&quot;&quot;},{&quot;family&quot;:&quot;Merckx&quot;,&quot;given&quot;:&quot;Vincent S F T&quot;,&quot;parse-names&quot;:false,&quot;dropping-particle&quot;:&quot;&quot;,&quot;non-dropping-particle&quot;:&quot;&quot;},{&quot;family&quot;:&quot;Tedersoo&quot;,&quot;given&quot;:&quot;Leho&quot;,&quot;parse-names&quot;:false,&quot;dropping-particle&quot;:&quot;&quot;,&quot;non-dropping-particle&quot;:&quot;&quot;}],&quot;container-title&quot;:&quot;New Phytologist&quot;,&quot;DOI&quot;:&quot;10.1111/nph.16569&quot;,&quot;ISSN&quot;:&quot;0028-646X&quot;,&quot;URL&quot;:&quot;http://doi.wiley.com/10.1111/nph.16569&quot;,&quot;issued&quot;:{&quot;date-parts&quot;:[[2020,8,20]]},&quot;page&quot;:&quot;955-966&quot;,&quot;issue&quot;:&quot;3&quot;,&quot;volume&quot;:&quot;227&quot;,&quot;container-title-short&quot;:&quot;&quot;},&quot;isTemporary&quot;:false}]},{&quot;citationID&quot;:&quot;MENDELEY_CITATION_e06dcde8-7a98-436e-ae74-ea44e1a44efd&quot;,&quot;properties&quot;:{&quot;noteIndex&quot;:0},&quot;isEdited&quot;:false,&quot;manualOverride&quot;:{&quot;isManuallyOverridden&quot;:false,&quot;citeprocText&quot;:&quot;(Yue &lt;i&gt;et al.&lt;/i&gt;, 2017)&quot;,&quot;manualOverrideText&quot;:&quot;&quot;},&quot;citationTag&quot;:&quot;MENDELEY_CITATION_v3_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&quot;,&quot;citationItems&quot;:[{&quot;id&quot;:&quot;8fc7f752-fb70-3548-8e58-e51b31ac7f8f&quot;,&quot;itemData&quot;:{&quot;type&quot;:&quot;article-journal&quot;,&quot;id&quot;:&quot;8fc7f752-fb70-3548-8e58-e51b31ac7f8f&quot;,&quot;title&quot;:&quot;Influence of multiple global change drivers on terrestrial carbon storage: additive effects are common&quot;,&quot;author&quot;:[{&quot;family&quot;:&quot;Yue&quot;,&quot;given&quot;:&quot;Kai&quot;,&quot;parse-names&quot;:false,&quot;dropping-particle&quot;:&quot;&quot;,&quot;non-dropping-particle&quot;:&quot;&quot;},{&quot;family&quot;:&quot;Fornara&quot;,&quot;given&quot;:&quot;Dario A.&quot;,&quot;parse-names&quot;:false,&quot;dropping-particle&quot;:&quot;&quot;,&quot;non-dropping-particle&quot;:&quot;&quot;},{&quot;family&quot;:&quot;Yang&quot;,&quot;given&quot;:&quot;Wanqin&quot;,&quot;parse-names&quot;:false,&quot;dropping-particle&quot;:&quot;&quot;,&quot;non-dropping-particle&quot;:&quot;&quot;},{&quot;family&quot;:&quot;Peng&quot;,&quot;given&quot;:&quot;Yan&quot;,&quot;parse-names&quot;:false,&quot;dropping-particle&quot;:&quot;&quot;,&quot;non-dropping-particle&quot;:&quot;&quot;},{&quot;family&quot;:&quot;Peng&quot;,&quot;given&quot;:&quot;Changhui&quot;,&quot;parse-names&quot;:false,&quot;dropping-particle&quot;:&quot;&quot;,&quot;non-dropping-particle&quot;:&quot;&quot;},{&quot;family&quot;:&quot;Liu&quot;,&quot;given&quot;:&quot;Zelin&quot;,&quot;parse-names&quot;:false,&quot;dropping-particle&quot;:&quot;&quot;,&quot;non-dropping-particle&quot;:&quot;&quot;},{&quot;family&quot;:&quot;Wu&quot;,&quot;given&quot;:&quot;Fuzhong&quot;,&quot;parse-names&quot;:false,&quot;dropping-particle&quot;:&quot;&quot;,&quot;non-dropping-particle&quot;:&quot;&quot;}],&quot;container-title&quot;:&quot;Ecology Letters&quot;,&quot;DOI&quot;:&quot;10.1111/ele.12767&quot;,&quot;ISSN&quot;:&quot;14610248&quot;,&quot;PMID&quot;:&quot;28370812&quot;,&quot;issued&quot;:{&quot;date-parts&quot;:[[2017]]},&quot;page&quot;:&quot;663-672&quot;,&quot;abstract&quot;:&quot;The interactive effects of multiple global change drivers on terrestrial carbon (C) storage remain poorly understood. Here, we synthesise data from 633 published studies to show how the interactive effects of multiple drivers are generally additive (i.e. not differing from the sum of their individual effects) rather than synergistic or antagonistic. We further show that (1) elevated CO2, warming, N addition, P addition and increased rainfall, all exerted positive individual effects on plant C pools at both single-plant and plant-community levels; (2) plant C pool responses to individual or combined effects of multiple drivers are seldom scale-dependent (i.e. not differing from single-plant to plant-community levels) and (3) soil and microbial biomass C pools are significantly less sensitive than plant C pools to individual or combined effects. We provide a quantitative basis for integrating additive effects of multiple global change drivers into future assessments of the C storage ability of terrestrial ecosystems.&quot;,&quot;issue&quot;:&quot;5&quot;,&quot;volume&quot;:&quot;20&quot;,&quot;container-title-short&quot;:&quot;Ecol Lett&quot;},&quot;isTemporary&quot;:false}]},{&quot;citationID&quot;:&quot;MENDELEY_CITATION_ae9f6cd2-88b6-4000-8b4b-e80496837bb8&quot;,&quot;properties&quot;:{&quot;noteIndex&quot;:0},&quot;isEdited&quot;:false,&quot;manualOverride&quot;:{&quot;isManuallyOverridden&quot;:false,&quot;citeprocText&quot;:&quot;(Yue &lt;i&gt;et al.&lt;/i&gt;, 2017; Ding &lt;i&gt;et al.&lt;/i&gt;, 2025)&quot;,&quot;manualOverrideText&quot;:&quot;&quot;},&quot;citationTag&quot;:&quot;MENDELEY_CITATION_v3_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&quot;,&quot;citationItems&quot;:[{&quot;id&quot;:&quot;8fc7f752-fb70-3548-8e58-e51b31ac7f8f&quot;,&quot;itemData&quot;:{&quot;type&quot;:&quot;article-journal&quot;,&quot;id&quot;:&quot;8fc7f752-fb70-3548-8e58-e51b31ac7f8f&quot;,&quot;title&quot;:&quot;Influence of multiple global change drivers on terrestrial carbon storage: additive effects are common&quot;,&quot;author&quot;:[{&quot;family&quot;:&quot;Yue&quot;,&quot;given&quot;:&quot;Kai&quot;,&quot;parse-names&quot;:false,&quot;dropping-particle&quot;:&quot;&quot;,&quot;non-dropping-particle&quot;:&quot;&quot;},{&quot;family&quot;:&quot;Fornara&quot;,&quot;given&quot;:&quot;Dario A.&quot;,&quot;parse-names&quot;:false,&quot;dropping-particle&quot;:&quot;&quot;,&quot;non-dropping-particle&quot;:&quot;&quot;},{&quot;family&quot;:&quot;Yang&quot;,&quot;given&quot;:&quot;Wanqin&quot;,&quot;parse-names&quot;:false,&quot;dropping-particle&quot;:&quot;&quot;,&quot;non-dropping-particle&quot;:&quot;&quot;},{&quot;family&quot;:&quot;Peng&quot;,&quot;given&quot;:&quot;Yan&quot;,&quot;parse-names&quot;:false,&quot;dropping-particle&quot;:&quot;&quot;,&quot;non-dropping-particle&quot;:&quot;&quot;},{&quot;family&quot;:&quot;Peng&quot;,&quot;given&quot;:&quot;Changhui&quot;,&quot;parse-names&quot;:false,&quot;dropping-particle&quot;:&quot;&quot;,&quot;non-dropping-particle&quot;:&quot;&quot;},{&quot;family&quot;:&quot;Liu&quot;,&quot;given&quot;:&quot;Zelin&quot;,&quot;parse-names&quot;:false,&quot;dropping-particle&quot;:&quot;&quot;,&quot;non-dropping-particle&quot;:&quot;&quot;},{&quot;family&quot;:&quot;Wu&quot;,&quot;given&quot;:&quot;Fuzhong&quot;,&quot;parse-names&quot;:false,&quot;dropping-particle&quot;:&quot;&quot;,&quot;non-dropping-particle&quot;:&quot;&quot;}],&quot;container-title&quot;:&quot;Ecology Letters&quot;,&quot;DOI&quot;:&quot;10.1111/ele.12767&quot;,&quot;ISSN&quot;:&quot;14610248&quot;,&quot;PMID&quot;:&quot;28370812&quot;,&quot;issued&quot;:{&quot;date-parts&quot;:[[2017]]},&quot;page&quot;:&quot;663-672&quot;,&quot;abstract&quot;:&quot;The interactive effects of multiple global change drivers on terrestrial carbon (C) storage remain poorly understood. Here, we synthesise data from 633 published studies to show how the interactive effects of multiple drivers are generally additive (i.e. not differing from the sum of their individual effects) rather than synergistic or antagonistic. We further show that (1) elevated CO2, warming, N addition, P addition and increased rainfall, all exerted positive individual effects on plant C pools at both single-plant and plant-community levels; (2) plant C pool responses to individual or combined effects of multiple drivers are seldom scale-dependent (i.e. not differing from single-plant to plant-community levels) and (3) soil and microbial biomass C pools are significantly less sensitive than plant C pools to individual or combined effects. We provide a quantitative basis for integrating additive effects of multiple global change drivers into future assessments of the C storage ability of terrestrial ecosystems.&quot;,&quot;issue&quot;:&quot;5&quot;,&quot;volume&quot;:&quot;20&quot;,&quot;container-title-short&quot;:&quot;Ecol Lett&quot;},&quot;isTemporary&quot;:false},{&quot;id&quot;:&quot;b3291df7-5148-3eaa-b01f-528ac601e962&quot;,&quot;itemData&quot;:{&quot;type&quot;:&quot;article-journal&quot;,&quot;id&quot;:&quot;b3291df7-5148-3eaa-b01f-528ac601e962&quot;,&quot;title&quot;:&quot;Additive Effects of Multiple Global Change Drivers on Terrestrial Nitrogen Cycling Worldwide&quot;,&quot;author&quot;:[{&quot;family&quot;:&quot;Ding&quot;,&quot;given&quot;:&quot;Bangjing&quot;,&quot;parse-names&quot;:false,&quot;dropping-particle&quot;:&quot;&quot;,&quot;non-dropping-particle&quot;:&quot;&quot;},{&quot;family&quot;:&quot;Xu&quot;,&quot;given&quot;:&quot;Di&quot;,&quot;parse-names&quot;:false,&quot;dropping-particle&quot;:&quot;&quot;,&quot;non-dropping-particle&quot;:&quot;&quot;},{&quot;family&quot;:&quot;Wang&quot;,&quot;given&quot;:&quot;Shuo&quot;,&quot;parse-names&quot;:false,&quot;dropping-particle&quot;:&quot;&quot;,&quot;non-dropping-particle&quot;:&quot;&quot;},{&quot;family&quot;:&quot;Liu&quot;,&quot;given&quot;:&quot;Wenzhi&quot;,&quot;parse-names&quot;:false,&quot;dropping-particle&quot;:&quot;&quot;,&quot;non-dropping-particle&quot;:&quot;&quot;},{&quot;family&quot;:&quot;Zhang&quot;,&quot;given&quot;:&quot;Quanfa&quot;,&quot;parse-names&quot;:false,&quot;dropping-particle&quot;:&quot;&quot;,&quot;non-dropping-particle&quot;:&quot;&quot;}],&quot;container-title&quot;:&quot;Global Change Biology&quot;,&quot;DOI&quot;:&quot;10.1111/gcb.70176&quot;,&quot;ISSN&quot;:&quot;1354-1013&quot;,&quot;URL&quot;:&quot;https://onlinelibrary.wiley.com/doi/10.1111/gcb.70176&quot;,&quot;issued&quot;:{&quot;date-parts&quot;:[[2025,4,3]]},&quot;page&quot;:&quot;1-16&quot;,&quot;abstract&quot;:&quot;Global change has dramatically altered the Earth's biogeochemical cycles. However, the interactive effects of multiple global change factors (GCFs) on terrestrial nitrogen (N) cycling worldwide remain unclear, limiting the ability to predict how future global change will affect the global N cycle. We conducted a meta‐analysis of 108 published articles to evaluate the main and interactive effects of elevated CO 2 , N addition, warming, and altered precipitation on soil N pools (NH 4 + , NO 3 − , and organic N) and transformation rates (N mineralization, nitrification, and denitrification) across terrestrial ecosystems. Results showed that single GCFs impacted the soil N cycle in different directions and magnitudes, with N addition and increased precipitation having the strongest positive effects on N pools and transformation rates, respectively. Moreover, the positive effects of N addition on the soil N cycle were generally enhanced when combined with other GCFs. Although the interactions of multiple GCFs were commonly additive (66.2%–83.3%), both synergistic (10.5%–15.1%) and antagonistic (2.8%–18.9%) effects were also observed. The types of treatment and ecosystem, geographic location, and climate all regulated the responses of soil N pools to GCFs to some degree, while only the types of treatment and ecosystem significantly affected the response of soil transformation rates to GCFs. These findings emphasize the importance of considering interactive effects among GCFs on terrestrial N cycling and highlight the necessity of incorporating these interactions into Earth system models for accurate predictions of N cycling responses to global changes.&quot;,&quot;issue&quot;:&quot;4&quot;,&quot;volume&quot;:&quot;31&quot;,&quot;container-title-short&quot;:&quot;Glob Chang Biol&quot;},&quot;isTemporary&quot;:false}]},{&quot;citationID&quot;:&quot;MENDELEY_CITATION_40f81e8a-0584-497e-bdd5-9c3af3b5dd82&quot;,&quot;properties&quot;:{&quot;noteIndex&quot;:0},&quot;isEdited&quot;:false,&quot;manualOverride&quot;:{&quot;isManuallyOverridden&quot;:false,&quot;citeprocText&quot;:&quot;(Viechtbauer, 2010)&quot;,&quot;manualOverrideText&quot;:&quot;&quot;},&quot;citationTag&quot;:&quot;MENDELEY_CITATION_v3_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&quot;,&quot;citationItems&quot;:[{&quot;id&quot;:&quot;15decc6c-a1bd-3aeb-86b7-5356d9902b3a&quot;,&quot;itemData&quot;:{&quot;type&quot;:&quot;article-journal&quot;,&quot;id&quot;:&quot;15decc6c-a1bd-3aeb-86b7-5356d9902b3a&quot;,&quot;title&quot;:&quot;Conducting Meta-Analyses in R with the metafor Package&quot;,&quot;author&quot;:[{&quot;family&quot;:&quot;Viechtbauer&quot;,&quot;given&quot;:&quot;Wolfgang&quot;,&quot;parse-names&quot;:false,&quot;dropping-particle&quot;:&quot;&quot;,&quot;non-dropping-particle&quot;:&quot;&quot;}],&quot;container-title&quot;:&quot;Journal of Statistical Software&quot;,&quot;container-title-short&quot;:&quot;J Stat Softw&quot;,&quot;DOI&quot;:&quot;10.18637/jss.v036.i03&quot;,&quot;ISSN&quot;:&quot;1548-7660&quot;,&quot;URL&quot;:&quot;http://www.jstatsoft.org/v36/i03/&quot;,&quot;issued&quot;:{&quot;date-parts&quot;:[[2010]]},&quot;page&quot;:&quot;1-48&quot;,&quot;abstract&quot;:&quot;The metafor package provides functions for conducting meta-analyses in R. The package includes functions for fitting the meta-analytic fixed- and random-effects models and allows for the inclusion of moderators variables (study-level covariates) in these models. Meta-regression analyses with continuous and categorical moderators can be conducted in this way. Functions for the Mantel-Haenszel and Peto's one-step method for metaanalyses of 2 × 2 table data are also available. Finally, the package provides various plot functions (for example, for forest, funnel, and radial plots) and functions for assessing the model fit, for obtaining case diagnostics, and for tests of publication bias.&quot;,&quot;issue&quot;:&quot;3&quot;,&quot;volume&quot;:&quot;36&quot;},&quot;isTemporary&quot;:false}]}]"/>
     <we:property name="MENDELEY_CITATIONS_LOCALE_CODE" value="&quot;en-GB&quot;"/>
     <we:property name="MENDELEY_CITATIONS_STYLE" value="{&quot;id&quot;:&quot;https://www.zotero.org/styles/new-phytologist&quot;,&quot;title&quot;:&quot;New Phytologist&quot;,&quot;format&quot;:&quot;author-date&quot;,&quot;defaultLocale&quot;:&quot;en-GB&quot;,&quot;isLocaleCodeValid&quot;:true}"/>
   </we:properties>

--- a/drafts/CNP_npMeta_ms_v0.1.docx
+++ b/drafts/CNP_npMeta_ms_v0.1.docx
@@ -1396,37 +1396,7 @@
         <w:rPr>
           <w:color w:val="000000"/>
         </w:rPr>
-        <w:t xml:space="preserve"> standard deviation per trait per species per nutrient fertilization treatment per experiment</w:t>
-      </w:r>
-      <w:r>
-        <w:rPr>
-          <w:color w:val="000000"/>
-        </w:rPr>
-        <w:t>al site</w:t>
-      </w:r>
-      <w:r>
-        <w:rPr>
-          <w:color w:val="000000"/>
-        </w:rPr>
-        <w:t xml:space="preserve"> was considered one observation. Observations for different species from the same study were considered </w:t>
-      </w:r>
-      <w:r>
-        <w:rPr>
-          <w:color w:val="000000"/>
-        </w:rPr>
-        <w:t xml:space="preserve">to be </w:t>
-      </w:r>
-      <w:r>
-        <w:rPr>
-          <w:color w:val="000000"/>
-        </w:rPr>
-        <w:t>independent</w:t>
-      </w:r>
-      <w:r>
-        <w:rPr>
-          <w:color w:val="000000"/>
-        </w:rPr>
-        <w:t xml:space="preserve"> and allowed us to determine the effects of species identity traits (e.g., mycorrhizal type, photosynthetic pathway, growth form) on plant responses to nutrient treatments. For experiments that reported results at the treatment level, one mean value </w:t>
+        <w:t xml:space="preserve"> standard deviation per trait per species per nutrient fertilization treatment per experimental site was considered one observation. Observations for different species from the same study were considered to be independent and allowed us to determine the effects of species identity traits (e.g., mycorrhizal type, photosynthetic pathway, growth form) on plant responses to nutrient treatments. For experiments that reported results at the treatment level, one mean value </w:t>
       </w:r>
       <w:r>
         <w:rPr>
@@ -1438,13 +1408,7 @@
         <w:rPr>
           <w:color w:val="000000"/>
         </w:rPr>
-        <w:t xml:space="preserve"> standard deviation per trait per nutrient fertilization treatment per experiment</w:t>
-      </w:r>
-      <w:r>
-        <w:rPr>
-          <w:color w:val="000000"/>
-        </w:rPr>
-        <w:t xml:space="preserve">al site was considered one observation. </w:t>
+        <w:t xml:space="preserve"> standard deviation per trait per nutrient fertilization treatment per experimental site was considered one observation. </w:t>
       </w:r>
       <w:r>
         <w:rPr>
@@ -1541,13 +1505,7 @@
         <w:rPr>
           <w:color w:val="000000"/>
         </w:rPr>
-        <w:t>.</w:t>
-      </w:r>
-      <w:r>
-        <w:rPr>
-          <w:color w:val="000000"/>
-        </w:rPr>
-        <w:t xml:space="preserve"> Studies that did not include clear descriptions about the replication scheme were not included in the dataset. Overall, this data extraction procedure rendered 4680 observations (1560 observations each for N, P, and N+P treatments)</w:t>
+        <w:t>. Studies that did not include clear descriptions about the replication scheme were not included in the dataset. Overall, this data extraction procedure rendered 4680 observations (1560 observations each for N, P, and N+P treatments)</w:t>
       </w:r>
       <w:r>
         <w:rPr>
@@ -1559,7 +1517,19 @@
         <w:rPr>
           <w:color w:val="000000"/>
         </w:rPr>
-        <w:t>78 were field manipulation experiments, 6 were greenhouse manipulation experiments, and 1 was a growth chamber experiment. Of the field manipulation experiments, 166 independent sites were represented, spanning a broad global gradient and diverse array of biome types (Table S1; Fig. 1). The dataset also includes 170 species from 54 families, representing diverse growth forms, growth durations, nutrient acquisition strategy, and photosynthetic pathway.</w:t>
+        <w:t>78 were field manipulation experiments, 6 were greenhouse manipulation experiments, and 1 was a growth chamber experiment. Of the field manipulation experiments, 166 independent sites were represented, spanning a broad global gradient and diverse array of biome types (Table S1; Fig. 1</w:t>
+      </w:r>
+      <w:r>
+        <w:rPr>
+          <w:color w:val="000000"/>
+        </w:rPr>
+        <w:t>; Fig. S1</w:t>
+      </w:r>
+      <w:r>
+        <w:rPr>
+          <w:color w:val="000000"/>
+        </w:rPr>
+        <w:t>). The dataset also includes 170 species from 54 families, representing diverse growth forms, growth durations, nutrient acquisition strategy, and photosynthetic pathway.</w:t>
       </w:r>
     </w:p>
     <w:p>
@@ -2267,7 +2237,25 @@
         <w:rPr>
           <w:color w:val="000000"/>
         </w:rPr>
-        <w:t>the log-response ratio</w:t>
+        <w:t xml:space="preserve">the </w:t>
+      </w:r>
+      <w:r>
+        <w:rPr>
+          <w:color w:val="000000"/>
+        </w:rPr>
+        <w:t xml:space="preserve">natural logarithm of the </w:t>
+      </w:r>
+      <w:r>
+        <w:rPr>
+          <w:color w:val="000000"/>
+        </w:rPr>
+        <w:t>response ratio</w:t>
+      </w:r>
+      <w:r>
+        <w:rPr>
+          <w:color w:val="000000"/>
+        </w:rPr>
+        <w:t xml:space="preserve"> (ln RR)</w:t>
       </w:r>
       <w:r>
         <w:rPr>
@@ -2446,6 +2434,13 @@
                           </w:rPr>
                           <m:t>t</m:t>
                         </m:r>
+                        <m:r>
+                          <w:rPr>
+                            <w:rFonts w:ascii="Cambria Math" w:hAnsi="Cambria Math"/>
+                            <w:color w:val="000000"/>
+                          </w:rPr>
+                          <m:t>i</m:t>
+                        </m:r>
                       </m:sub>
                     </m:sSub>
                   </m:num>
@@ -2491,6 +2486,13 @@
                           </w:rPr>
                           <m:t>c</m:t>
                         </m:r>
+                        <m:r>
+                          <w:rPr>
+                            <w:rFonts w:ascii="Cambria Math" w:hAnsi="Cambria Math"/>
+                            <w:color w:val="000000"/>
+                          </w:rPr>
+                          <m:t>i</m:t>
+                        </m:r>
                       </m:sub>
                     </m:sSub>
                   </m:den>
@@ -2638,6 +2640,13 @@
               </w:rPr>
               <m:t>t</m:t>
             </m:r>
+            <m:r>
+              <w:rPr>
+                <w:rFonts w:ascii="Cambria Math" w:hAnsi="Cambria Math"/>
+                <w:color w:val="000000"/>
+              </w:rPr>
+              <m:t>i</m:t>
+            </m:r>
           </m:sub>
         </m:sSub>
       </m:oMath>
@@ -2690,6 +2699,13 @@
               </w:rPr>
               <m:t>c</m:t>
             </m:r>
+            <m:r>
+              <w:rPr>
+                <w:rFonts w:ascii="Cambria Math" w:hAnsi="Cambria Math"/>
+                <w:color w:val="000000"/>
+              </w:rPr>
+              <m:t>i</m:t>
+            </m:r>
           </m:sub>
         </m:sSub>
       </m:oMath>
@@ -2698,7 +2714,21 @@
           <w:rFonts w:eastAsiaTheme="minorEastAsia"/>
           <w:color w:val="000000"/>
         </w:rPr>
-        <w:t xml:space="preserve"> is the mean value of the control treatment. </w:t>
+        <w:t xml:space="preserve"> is the mean value of the control treatment</w:t>
+      </w:r>
+      <w:r>
+        <w:rPr>
+          <w:rFonts w:eastAsiaTheme="minorEastAsia"/>
+          <w:color w:val="000000"/>
+        </w:rPr>
+        <w:t xml:space="preserve"> for each observation</w:t>
+      </w:r>
+      <w:r>
+        <w:rPr>
+          <w:rFonts w:eastAsiaTheme="minorEastAsia"/>
+          <w:color w:val="000000"/>
+        </w:rPr>
+        <w:t xml:space="preserve">. </w:t>
       </w:r>
       <w:r>
         <w:rPr>
@@ -2760,30 +2790,21 @@
           <w:rFonts w:eastAsiaTheme="minorEastAsia"/>
           <w:color w:val="000000"/>
         </w:rPr>
-        <w:t>) of each trait</w:t>
-      </w:r>
-      <w:r>
-        <w:rPr>
-          <w:rFonts w:eastAsiaTheme="minorEastAsia"/>
-          <w:color w:val="000000"/>
-        </w:rPr>
-        <w:t xml:space="preserve"> </w:t>
-      </w:r>
-      <w:r>
-        <w:rPr>
-          <w:rFonts w:eastAsiaTheme="minorEastAsia"/>
-          <w:i/>
-          <w:iCs/>
-          <w:color w:val="000000"/>
-        </w:rPr>
-        <w:t>k</w:t>
-      </w:r>
-      <w:r>
-        <w:rPr>
-          <w:rFonts w:eastAsiaTheme="minorEastAsia"/>
-          <w:color w:val="000000"/>
-        </w:rPr>
-        <w:t xml:space="preserve"> as:</w:t>
+        <w:t xml:space="preserve">) </w:t>
+      </w:r>
+      <w:r>
+        <w:rPr>
+          <w:rFonts w:eastAsiaTheme="minorEastAsia"/>
+          <w:color w:val="000000"/>
+        </w:rPr>
+        <w:t xml:space="preserve">across observations </w:t>
+      </w:r>
+      <w:r>
+        <w:rPr>
+          <w:rFonts w:eastAsiaTheme="minorEastAsia"/>
+          <w:color w:val="000000"/>
+        </w:rPr>
+        <w:t>as:</w:t>
       </w:r>
     </w:p>
     <w:p>
@@ -4331,6 +4352,13 @@
                       </w:rPr>
                       <m:t>NP</m:t>
                     </m:r>
+                    <m:r>
+                      <w:rPr>
+                        <w:rFonts w:ascii="Cambria Math" w:hAnsi="Cambria Math"/>
+                        <w:color w:val="000000"/>
+                      </w:rPr>
+                      <m:t>i</m:t>
+                    </m:r>
                   </m:sub>
                 </m:sSub>
                 <m:r>
@@ -4380,6 +4408,13 @@
                         <w:color w:val="000000"/>
                       </w:rPr>
                       <m:t>c</m:t>
+                    </m:r>
+                    <m:r>
+                      <w:rPr>
+                        <w:rFonts w:ascii="Cambria Math" w:hAnsi="Cambria Math"/>
+                        <w:color w:val="000000"/>
+                      </w:rPr>
+                      <m:t>i</m:t>
                     </m:r>
                   </m:sub>
                 </m:sSub>
@@ -4444,6 +4479,13 @@
                       </w:rPr>
                       <m:t>N</m:t>
                     </m:r>
+                    <m:r>
+                      <w:rPr>
+                        <w:rFonts w:ascii="Cambria Math" w:hAnsi="Cambria Math"/>
+                        <w:color w:val="000000"/>
+                      </w:rPr>
+                      <m:t>i</m:t>
+                    </m:r>
                   </m:sub>
                 </m:sSub>
                 <m:r>
@@ -4493,6 +4535,13 @@
                         <w:color w:val="000000"/>
                       </w:rPr>
                       <m:t>c</m:t>
+                    </m:r>
+                    <m:r>
+                      <w:rPr>
+                        <w:rFonts w:ascii="Cambria Math" w:hAnsi="Cambria Math"/>
+                        <w:color w:val="000000"/>
+                      </w:rPr>
+                      <m:t>i</m:t>
                     </m:r>
                   </m:sub>
                 </m:sSub>
@@ -4557,6 +4606,13 @@
                       </w:rPr>
                       <m:t>P</m:t>
                     </m:r>
+                    <m:r>
+                      <w:rPr>
+                        <w:rFonts w:ascii="Cambria Math" w:hAnsi="Cambria Math"/>
+                        <w:color w:val="000000"/>
+                      </w:rPr>
+                      <m:t>i</m:t>
+                    </m:r>
                   </m:sub>
                 </m:sSub>
                 <m:r>
@@ -4606,6 +4662,13 @@
                         <w:color w:val="000000"/>
                       </w:rPr>
                       <m:t>c</m:t>
+                    </m:r>
+                    <m:r>
+                      <w:rPr>
+                        <w:rFonts w:ascii="Cambria Math" w:hAnsi="Cambria Math"/>
+                        <w:color w:val="000000"/>
+                      </w:rPr>
+                      <m:t>i</m:t>
                     </m:r>
                   </m:sub>
                 </m:sSub>
@@ -4817,6 +4880,13 @@
               </w:rPr>
               <m:t>N</m:t>
             </m:r>
+            <m:r>
+              <w:rPr>
+                <w:rFonts w:ascii="Cambria Math" w:hAnsi="Cambria Math"/>
+                <w:color w:val="000000"/>
+              </w:rPr>
+              <m:t>i</m:t>
+            </m:r>
           </m:sub>
         </m:sSub>
       </m:oMath>
@@ -4877,6 +4947,13 @@
               </w:rPr>
               <m:t>P</m:t>
             </m:r>
+            <m:r>
+              <w:rPr>
+                <w:rFonts w:ascii="Cambria Math" w:hAnsi="Cambria Math"/>
+                <w:color w:val="000000"/>
+              </w:rPr>
+              <m:t>i</m:t>
+            </m:r>
           </m:sub>
         </m:sSub>
       </m:oMath>
@@ -4937,6 +5014,13 @@
               </w:rPr>
               <m:t>NP</m:t>
             </m:r>
+            <m:r>
+              <w:rPr>
+                <w:rFonts w:ascii="Cambria Math" w:hAnsi="Cambria Math"/>
+                <w:color w:val="000000"/>
+              </w:rPr>
+              <m:t>i</m:t>
+            </m:r>
           </m:sub>
         </m:sSub>
       </m:oMath>
@@ -4998,6 +5082,13 @@
               </w:rPr>
               <m:t>c</m:t>
             </m:r>
+            <m:r>
+              <w:rPr>
+                <w:rFonts w:ascii="Cambria Math" w:hAnsi="Cambria Math"/>
+                <w:color w:val="000000"/>
+              </w:rPr>
+              <m:t>i</m:t>
+            </m:r>
           </m:sub>
         </m:sSub>
       </m:oMath>
@@ -5021,7 +5112,21 @@
           <w:rFonts w:eastAsiaTheme="minorEastAsia"/>
           <w:color w:val="000000"/>
         </w:rPr>
-        <w:t xml:space="preserve"> mean of the N, P, N+P, and control treatments, respectively, for observation </w:t>
+        <w:t xml:space="preserve"> mean of the N, P, N+P, and control treatments, respectively, for</w:t>
+      </w:r>
+      <w:r>
+        <w:rPr>
+          <w:rFonts w:eastAsiaTheme="minorEastAsia"/>
+          <w:color w:val="000000"/>
+        </w:rPr>
+        <w:t xml:space="preserve"> each</w:t>
+      </w:r>
+      <w:r>
+        <w:rPr>
+          <w:rFonts w:eastAsiaTheme="minorEastAsia"/>
+          <w:color w:val="000000"/>
+        </w:rPr>
+        <w:t xml:space="preserve"> observation </w:t>
       </w:r>
       <w:r>
         <w:rPr>
@@ -5055,6 +5160,14 @@
           <w:vertAlign w:val="subscript"/>
         </w:rPr>
         <w:t>int</w:t>
+      </w:r>
+      <w:r>
+        <w:rPr>
+          <w:rFonts w:eastAsiaTheme="minorEastAsia"/>
+          <w:color w:val="000000"/>
+          <w:vertAlign w:val="subscript"/>
+        </w:rPr>
+        <w:t>_i</w:t>
       </w:r>
       <w:r>
         <w:rPr>
@@ -5099,6 +5212,13 @@
                 <w:color w:val="000000"/>
               </w:rPr>
               <m:t>int</m:t>
+            </m:r>
+            <m:r>
+              <w:rPr>
+                <w:rFonts w:ascii="Cambria Math" w:eastAsiaTheme="minorEastAsia" w:hAnsi="Cambria Math"/>
+                <w:color w:val="000000"/>
+              </w:rPr>
+              <m:t>_i</m:t>
             </m:r>
           </m:sub>
         </m:sSub>
@@ -5171,6 +5291,13 @@
                           </w:rPr>
                           <m:t>c</m:t>
                         </m:r>
+                        <m:r>
+                          <w:rPr>
+                            <w:rFonts w:ascii="Cambria Math" w:eastAsiaTheme="minorEastAsia" w:hAnsi="Cambria Math"/>
+                            <w:color w:val="000000"/>
+                          </w:rPr>
+                          <m:t>i</m:t>
+                        </m:r>
                       </m:sub>
                     </m:sSub>
                     <m:r>
@@ -5226,6 +5353,13 @@
                             <w:color w:val="000000"/>
                           </w:rPr>
                           <m:t>c</m:t>
+                        </m:r>
+                        <m:r>
+                          <w:rPr>
+                            <w:rFonts w:ascii="Cambria Math" w:eastAsiaTheme="minorEastAsia" w:hAnsi="Cambria Math"/>
+                            <w:color w:val="000000"/>
+                          </w:rPr>
+                          <m:t>i</m:t>
                         </m:r>
                       </m:sub>
                     </m:sSub>
@@ -5292,6 +5426,13 @@
                           </w:rPr>
                           <m:t>n</m:t>
                         </m:r>
+                        <m:r>
+                          <w:rPr>
+                            <w:rFonts w:ascii="Cambria Math" w:eastAsiaTheme="minorEastAsia" w:hAnsi="Cambria Math"/>
+                            <w:color w:val="000000"/>
+                          </w:rPr>
+                          <m:t>i</m:t>
+                        </m:r>
                       </m:sub>
                     </m:sSub>
                     <m:r>
@@ -5347,6 +5488,13 @@
                             <w:color w:val="000000"/>
                           </w:rPr>
                           <m:t>n</m:t>
+                        </m:r>
+                        <m:r>
+                          <w:rPr>
+                            <w:rFonts w:ascii="Cambria Math" w:eastAsiaTheme="minorEastAsia" w:hAnsi="Cambria Math"/>
+                            <w:color w:val="000000"/>
+                          </w:rPr>
+                          <m:t>i</m:t>
                         </m:r>
                       </m:sub>
                     </m:sSub>
@@ -5413,6 +5561,13 @@
                           </w:rPr>
                           <m:t>p</m:t>
                         </m:r>
+                        <m:r>
+                          <w:rPr>
+                            <w:rFonts w:ascii="Cambria Math" w:eastAsiaTheme="minorEastAsia" w:hAnsi="Cambria Math"/>
+                            <w:color w:val="000000"/>
+                          </w:rPr>
+                          <m:t>i</m:t>
+                        </m:r>
                       </m:sub>
                     </m:sSub>
                     <m:r>
@@ -5468,6 +5623,13 @@
                             <w:color w:val="000000"/>
                           </w:rPr>
                           <m:t>p</m:t>
+                        </m:r>
+                        <m:r>
+                          <w:rPr>
+                            <w:rFonts w:ascii="Cambria Math" w:eastAsiaTheme="minorEastAsia" w:hAnsi="Cambria Math"/>
+                            <w:color w:val="000000"/>
+                          </w:rPr>
+                          <m:t>i</m:t>
                         </m:r>
                       </m:sub>
                     </m:sSub>
@@ -5534,6 +5696,13 @@
                           </w:rPr>
                           <m:t>np</m:t>
                         </m:r>
+                        <m:r>
+                          <w:rPr>
+                            <w:rFonts w:ascii="Cambria Math" w:eastAsiaTheme="minorEastAsia" w:hAnsi="Cambria Math"/>
+                            <w:color w:val="000000"/>
+                          </w:rPr>
+                          <m:t>i</m:t>
+                        </m:r>
                       </m:sub>
                     </m:sSub>
                     <m:r>
@@ -5590,6 +5759,13 @@
                           </w:rPr>
                           <m:t>np</m:t>
                         </m:r>
+                        <m:r>
+                          <w:rPr>
+                            <w:rFonts w:ascii="Cambria Math" w:eastAsiaTheme="minorEastAsia" w:hAnsi="Cambria Math"/>
+                            <w:color w:val="000000"/>
+                          </w:rPr>
+                          <m:t>i</m:t>
+                        </m:r>
                       </m:sub>
                     </m:sSub>
                     <m:r>
@@ -5639,6 +5815,13 @@
                       </w:rPr>
                       <m:t>c</m:t>
                     </m:r>
+                    <m:r>
+                      <w:rPr>
+                        <w:rFonts w:ascii="Cambria Math" w:eastAsiaTheme="minorEastAsia" w:hAnsi="Cambria Math"/>
+                        <w:color w:val="000000"/>
+                      </w:rPr>
+                      <m:t>i</m:t>
+                    </m:r>
                   </m:sub>
                 </m:sSub>
                 <m:r>
@@ -5674,6 +5857,13 @@
                         <w:color w:val="000000"/>
                       </w:rPr>
                       <m:t>n</m:t>
+                    </m:r>
+                    <m:r>
+                      <w:rPr>
+                        <w:rFonts w:ascii="Cambria Math" w:eastAsiaTheme="minorEastAsia" w:hAnsi="Cambria Math"/>
+                        <w:color w:val="000000"/>
+                      </w:rPr>
+                      <m:t>i</m:t>
                     </m:r>
                   </m:sub>
                 </m:sSub>
@@ -5711,6 +5901,13 @@
                       </w:rPr>
                       <m:t>p</m:t>
                     </m:r>
+                    <m:r>
+                      <w:rPr>
+                        <w:rFonts w:ascii="Cambria Math" w:eastAsiaTheme="minorEastAsia" w:hAnsi="Cambria Math"/>
+                        <w:color w:val="000000"/>
+                      </w:rPr>
+                      <m:t>i</m:t>
+                    </m:r>
                   </m:sub>
                 </m:sSub>
                 <m:r>
@@ -5747,6 +5944,13 @@
                       </w:rPr>
                       <m:t>np</m:t>
                     </m:r>
+                    <m:r>
+                      <w:rPr>
+                        <w:rFonts w:ascii="Cambria Math" w:eastAsiaTheme="minorEastAsia" w:hAnsi="Cambria Math"/>
+                        <w:color w:val="000000"/>
+                      </w:rPr>
+                      <m:t>i</m:t>
+                    </m:r>
                   </m:sub>
                 </m:sSub>
                 <m:r>
@@ -5833,7 +6037,6 @@
           <w:rFonts w:eastAsiaTheme="minorEastAsia"/>
           <w:color w:val="000000"/>
         </w:rPr>
-        <w:lastRenderedPageBreak/>
         <w:t xml:space="preserve">Where </w:t>
       </w:r>
       <w:r>
@@ -5857,6 +6060,14 @@
         <w:rPr>
           <w:rFonts w:eastAsiaTheme="minorEastAsia"/>
           <w:color w:val="000000"/>
+          <w:vertAlign w:val="subscript"/>
+        </w:rPr>
+        <w:t>i</w:t>
+      </w:r>
+      <w:r>
+        <w:rPr>
+          <w:rFonts w:eastAsiaTheme="minorEastAsia"/>
+          <w:color w:val="000000"/>
         </w:rPr>
         <w:t xml:space="preserve">, </w:t>
       </w:r>
@@ -5881,6 +6092,14 @@
         <w:rPr>
           <w:rFonts w:eastAsiaTheme="minorEastAsia"/>
           <w:color w:val="000000"/>
+          <w:vertAlign w:val="subscript"/>
+        </w:rPr>
+        <w:t>i</w:t>
+      </w:r>
+      <w:r>
+        <w:rPr>
+          <w:rFonts w:eastAsiaTheme="minorEastAsia"/>
+          <w:color w:val="000000"/>
         </w:rPr>
         <w:t xml:space="preserve">, </w:t>
       </w:r>
@@ -5905,6 +6124,14 @@
         <w:rPr>
           <w:rFonts w:eastAsiaTheme="minorEastAsia"/>
           <w:color w:val="000000"/>
+          <w:vertAlign w:val="subscript"/>
+        </w:rPr>
+        <w:t>i</w:t>
+      </w:r>
+      <w:r>
+        <w:rPr>
+          <w:rFonts w:eastAsiaTheme="minorEastAsia"/>
+          <w:color w:val="000000"/>
         </w:rPr>
         <w:t xml:space="preserve">, and </w:t>
       </w:r>
@@ -5929,6 +6156,14 @@
         <w:rPr>
           <w:rFonts w:eastAsiaTheme="minorEastAsia"/>
           <w:color w:val="000000"/>
+          <w:vertAlign w:val="subscript"/>
+        </w:rPr>
+        <w:t>i</w:t>
+      </w:r>
+      <w:r>
+        <w:rPr>
+          <w:rFonts w:eastAsiaTheme="minorEastAsia"/>
+          <w:color w:val="000000"/>
         </w:rPr>
         <w:t xml:space="preserve"> refer to the sample sizes of control, N, P, and N+P treatments, respectively</w:t>
       </w:r>
@@ -5969,6 +6204,14 @@
         <w:rPr>
           <w:rFonts w:eastAsiaTheme="minorEastAsia"/>
           <w:color w:val="000000"/>
+          <w:vertAlign w:val="subscript"/>
+        </w:rPr>
+        <w:t>i</w:t>
+      </w:r>
+      <w:r>
+        <w:rPr>
+          <w:rFonts w:eastAsiaTheme="minorEastAsia"/>
+          <w:color w:val="000000"/>
         </w:rPr>
         <w:t xml:space="preserve">, </w:t>
       </w:r>
@@ -5993,6 +6236,14 @@
         <w:rPr>
           <w:rFonts w:eastAsiaTheme="minorEastAsia"/>
           <w:color w:val="000000"/>
+          <w:vertAlign w:val="subscript"/>
+        </w:rPr>
+        <w:t>i</w:t>
+      </w:r>
+      <w:r>
+        <w:rPr>
+          <w:rFonts w:eastAsiaTheme="minorEastAsia"/>
+          <w:color w:val="000000"/>
         </w:rPr>
         <w:t xml:space="preserve">, </w:t>
       </w:r>
@@ -6017,6 +6268,14 @@
         <w:rPr>
           <w:rFonts w:eastAsiaTheme="minorEastAsia"/>
           <w:color w:val="000000"/>
+          <w:vertAlign w:val="subscript"/>
+        </w:rPr>
+        <w:t>i</w:t>
+      </w:r>
+      <w:r>
+        <w:rPr>
+          <w:rFonts w:eastAsiaTheme="minorEastAsia"/>
+          <w:color w:val="000000"/>
         </w:rPr>
         <w:t xml:space="preserve">, and </w:t>
       </w:r>
@@ -6041,8 +6300,30 @@
         <w:rPr>
           <w:rFonts w:eastAsiaTheme="minorEastAsia"/>
           <w:color w:val="000000"/>
-        </w:rPr>
-        <w:t xml:space="preserve"> refer to the sample sizes of control, N, P, and N+P treatments, respectively. In (6), </w:t>
+          <w:vertAlign w:val="subscript"/>
+        </w:rPr>
+        <w:t>i</w:t>
+      </w:r>
+      <w:r>
+        <w:rPr>
+          <w:rFonts w:eastAsiaTheme="minorEastAsia"/>
+          <w:color w:val="000000"/>
+        </w:rPr>
+        <w:t xml:space="preserve"> refer to the sample sizes of control, N, P, and N+P treatments, respectively</w:t>
+      </w:r>
+      <w:r>
+        <w:rPr>
+          <w:rFonts w:eastAsiaTheme="minorEastAsia"/>
+          <w:color w:val="000000"/>
+        </w:rPr>
+        <w:t>, for each observation</w:t>
+      </w:r>
+      <w:r>
+        <w:rPr>
+          <w:rFonts w:eastAsiaTheme="minorEastAsia"/>
+          <w:color w:val="000000"/>
+        </w:rPr>
+        <w:t xml:space="preserve">. In (6), </w:t>
       </w:r>
       <w:r>
         <w:rPr>
@@ -6060,6 +6341,14 @@
           <w:vertAlign w:val="subscript"/>
         </w:rPr>
         <w:t>int</w:t>
+      </w:r>
+      <w:r>
+        <w:rPr>
+          <w:rFonts w:eastAsiaTheme="minorEastAsia"/>
+          <w:color w:val="000000"/>
+          <w:vertAlign w:val="subscript"/>
+        </w:rPr>
+        <w:t>_i</w:t>
       </w:r>
       <w:r>
         <w:rPr>
@@ -6113,6 +6402,13 @@
                 <w:color w:val="000000"/>
               </w:rPr>
               <m:t>int</m:t>
+            </m:r>
+            <m:r>
+              <w:rPr>
+                <w:rFonts w:ascii="Cambria Math" w:eastAsiaTheme="minorEastAsia" w:hAnsi="Cambria Math"/>
+                <w:color w:val="000000"/>
+              </w:rPr>
+              <m:t>_i</m:t>
             </m:r>
           </m:sub>
         </m:sSub>
@@ -6210,6 +6506,13 @@
                               </w:rPr>
                               <m:t>c</m:t>
                             </m:r>
+                            <m:r>
+                              <w:rPr>
+                                <w:rFonts w:ascii="Cambria Math" w:eastAsiaTheme="minorEastAsia" w:hAnsi="Cambria Math"/>
+                                <w:color w:val="000000"/>
+                              </w:rPr>
+                              <m:t>i</m:t>
+                            </m:r>
                           </m:sub>
                         </m:sSub>
                         <m:r>
@@ -6228,6 +6531,13 @@
                           </w:rPr>
                           <m:t>n</m:t>
                         </m:r>
+                        <m:r>
+                          <w:rPr>
+                            <w:rFonts w:ascii="Cambria Math" w:eastAsiaTheme="minorEastAsia" w:hAnsi="Cambria Math"/>
+                            <w:color w:val="000000"/>
+                          </w:rPr>
+                          <m:t>i</m:t>
+                        </m:r>
                       </m:sub>
                     </m:sSub>
                     <m:r>
@@ -6245,6 +6555,13 @@
                         <w:color w:val="000000"/>
                       </w:rPr>
                       <m:t>p</m:t>
+                    </m:r>
+                    <m:r>
+                      <w:rPr>
+                        <w:rFonts w:ascii="Cambria Math" w:eastAsiaTheme="minorEastAsia" w:hAnsi="Cambria Math"/>
+                        <w:color w:val="000000"/>
+                      </w:rPr>
+                      <m:t>i</m:t>
                     </m:r>
                   </m:sub>
                 </m:sSub>
@@ -6281,6 +6598,13 @@
                         <w:color w:val="000000"/>
                       </w:rPr>
                       <m:t>np</m:t>
+                    </m:r>
+                    <m:r>
+                      <w:rPr>
+                        <w:rFonts w:ascii="Cambria Math" w:eastAsiaTheme="minorEastAsia" w:hAnsi="Cambria Math"/>
+                        <w:color w:val="000000"/>
+                      </w:rPr>
+                      <m:t>i</m:t>
                     </m:r>
                   </m:sub>
                 </m:sSub>
@@ -7857,21 +8181,112 @@
           <w:rFonts w:eastAsiaTheme="minorEastAsia"/>
           <w:color w:val="000000"/>
         </w:rPr>
+        <w:t xml:space="preserve">Interactions between N and P addition on leaf and whole-plant traits were classified into three categories: additive, synergistic, and antagonistic. </w:t>
+      </w:r>
+      <w:r>
+        <w:rPr>
+          <w:rFonts w:eastAsiaTheme="minorEastAsia"/>
+          <w:color w:val="000000"/>
+        </w:rPr>
+        <w:t>Following</w:t>
+      </w:r>
+      <w:r>
+        <w:rPr>
+          <w:rFonts w:eastAsiaTheme="minorEastAsia"/>
+          <w:color w:val="000000"/>
+        </w:rPr>
+        <w:t xml:space="preserve"> </w:t>
+      </w:r>
+      <w:sdt>
+        <w:sdtPr>
+          <w:rPr>
+            <w:rFonts w:eastAsiaTheme="minorEastAsia"/>
+            <w:color w:val="000000"/>
+          </w:rPr>
+          <w:tag w:val="MENDELEY_CITATION_v3_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"/>
+          <w:id w:val="-1932350994"/>
+          <w:placeholder>
+            <w:docPart w:val="DefaultPlaceholder_-1854013440"/>
+          </w:placeholder>
+        </w:sdtPr>
+        <w:sdtContent>
+          <w:r>
+            <w:rPr>
+              <w:rFonts w:eastAsiaTheme="minorEastAsia"/>
+              <w:color w:val="000000"/>
+            </w:rPr>
+            <w:t>Yue et al. (2017)</w:t>
+          </w:r>
+        </w:sdtContent>
+      </w:sdt>
+      <w:r>
+        <w:rPr>
+          <w:rFonts w:eastAsiaTheme="minorEastAsia"/>
+          <w:color w:val="000000"/>
+        </w:rPr>
+        <w:t xml:space="preserve">, null interaction effects (i.e. the 95% confidence intervals overlapped with zero) were classified as </w:t>
+      </w:r>
+      <w:r>
+        <w:rPr>
+          <w:rFonts w:eastAsiaTheme="minorEastAsia"/>
+          <w:color w:val="000000"/>
+        </w:rPr>
         <w:lastRenderedPageBreak/>
-        <w:t xml:space="preserve">Interactions between N and P addition on leaf and whole-plant traits were classified into three categories: additive, synergistic, and antagonistic. </w:t>
-      </w:r>
-      <w:r>
-        <w:rPr>
-          <w:rFonts w:eastAsiaTheme="minorEastAsia"/>
-          <w:color w:val="000000"/>
-        </w:rPr>
-        <w:t>Following</w:t>
+        <w:t>additive effects, where the combined effect of N and P addition</w:t>
+      </w:r>
+      <w:r>
+        <w:rPr>
+          <w:rFonts w:eastAsiaTheme="minorEastAsia"/>
+          <w:color w:val="000000"/>
+        </w:rPr>
+        <w:t xml:space="preserve"> had similar effects as the sum of the individual effects of N and P addition.</w:t>
+      </w:r>
+      <w:r>
+        <w:rPr>
+          <w:rFonts w:eastAsiaTheme="minorEastAsia"/>
+          <w:color w:val="000000"/>
+        </w:rPr>
+        <w:t xml:space="preserve"> An interaction was classified as synergistic (i.e. the combined effect of N and P addition was stronger than </w:t>
+      </w:r>
+      <w:r>
+        <w:rPr>
+          <w:rFonts w:eastAsiaTheme="minorEastAsia"/>
+          <w:color w:val="000000"/>
+        </w:rPr>
+        <w:t>predicted through individual effects</w:t>
+      </w:r>
+      <w:r>
+        <w:rPr>
+          <w:rFonts w:eastAsiaTheme="minorEastAsia"/>
+          <w:color w:val="000000"/>
+        </w:rPr>
+        <w:t>) if positive individual effects of N and P addition correspond with a significant positive interaction</w:t>
+      </w:r>
+      <w:r>
+        <w:rPr>
+          <w:rFonts w:eastAsiaTheme="minorEastAsia"/>
+          <w:color w:val="000000"/>
+        </w:rPr>
+        <w:t xml:space="preserve"> effect</w:t>
+      </w:r>
+      <w:r>
+        <w:rPr>
+          <w:rFonts w:eastAsiaTheme="minorEastAsia"/>
+          <w:color w:val="000000"/>
+        </w:rPr>
+        <w:t>, if negative individual effects of N and P addition correspond with a significant negative interaction</w:t>
+      </w:r>
+      <w:r>
+        <w:rPr>
+          <w:rFonts w:eastAsiaTheme="minorEastAsia"/>
+          <w:color w:val="000000"/>
+        </w:rPr>
+        <w:t xml:space="preserve"> effect, or if mixed sign individual effects (e.g., one positive and one negative effect) correspond with a significant negative interaction effect. An interaction was classified as antagonistic (that is, th